--- a/Projekat2/Veštačka Inteligencija- projekat2.docx
+++ b/Projekat2/Veštačka Inteligencija- projekat2.docx
@@ -1,10 +1,10 @@
 
 <file path=word/document.xml><?xml version="1.0" encoding="utf-8"?>
-<w:document xmlns:wpc="http://schemas.microsoft.com/office/word/2010/wordprocessingCanvas" xmlns:cx="http://schemas.microsoft.com/office/drawing/2014/chartex" xmlns:cx1="http://schemas.microsoft.com/office/drawing/2015/9/8/chartex" xmlns:mc="http://schemas.openxmlformats.org/markup-compatibility/2006" xmlns:o="urn:schemas-microsoft-com:office:office" xmlns:r="http://schemas.openxmlformats.org/officeDocument/2006/relationships" xmlns:m="http://schemas.openxmlformats.org/officeDocument/2006/math" xmlns:v="urn:schemas-microsoft-com:vml" xmlns:wp14="http://schemas.microsoft.com/office/word/2010/wordprocessingDrawing" xmlns:wp="http://schemas.openxmlformats.org/drawingml/2006/wordprocessingDrawing" xmlns:w10="urn:schemas-microsoft-com:office:word" xmlns:w="http://schemas.openxmlformats.org/wordprocessingml/2006/main" xmlns:w14="http://schemas.microsoft.com/office/word/2010/wordml" xmlns:w15="http://schemas.microsoft.com/office/word/2012/wordml" xmlns:w16se="http://schemas.microsoft.com/office/word/2015/wordml/symex" xmlns:wpg="http://schemas.microsoft.com/office/word/2010/wordprocessingGroup" xmlns:wpi="http://schemas.microsoft.com/office/word/2010/wordprocessingInk" xmlns:wne="http://schemas.microsoft.com/office/word/2006/wordml" xmlns:wps="http://schemas.microsoft.com/office/word/2010/wordprocessingShape" mc:Ignorable="w14 w15 w16se wp14">
+<w:document xmlns:wpc="http://schemas.microsoft.com/office/word/2010/wordprocessingCanvas" xmlns:cx="http://schemas.microsoft.com/office/drawing/2014/chartex" xmlns:cx1="http://schemas.microsoft.com/office/drawing/2015/9/8/chartex" xmlns:cx2="http://schemas.microsoft.com/office/drawing/2015/10/21/chartex" xmlns:cx3="http://schemas.microsoft.com/office/drawing/2016/5/9/chartex" xmlns:cx4="http://schemas.microsoft.com/office/drawing/2016/5/10/chartex" xmlns:cx5="http://schemas.microsoft.com/office/drawing/2016/5/11/chartex" xmlns:cx6="http://schemas.microsoft.com/office/drawing/2016/5/12/chartex" xmlns:cx7="http://schemas.microsoft.com/office/drawing/2016/5/13/chartex" xmlns:cx8="http://schemas.microsoft.com/office/drawing/2016/5/14/chartex" xmlns:mc="http://schemas.openxmlformats.org/markup-compatibility/2006" xmlns:aink="http://schemas.microsoft.com/office/drawing/2016/ink" xmlns:am3d="http://schemas.microsoft.com/office/drawing/2017/model3d" xmlns:o="urn:schemas-microsoft-com:office:office" xmlns:r="http://schemas.openxmlformats.org/officeDocument/2006/relationships" xmlns:m="http://schemas.openxmlformats.org/officeDocument/2006/math" xmlns:v="urn:schemas-microsoft-com:vml" xmlns:wp14="http://schemas.microsoft.com/office/word/2010/wordprocessingDrawing" xmlns:wp="http://schemas.openxmlformats.org/drawingml/2006/wordprocessingDrawing" xmlns:w10="urn:schemas-microsoft-com:office:word" xmlns:w="http://schemas.openxmlformats.org/wordprocessingml/2006/main" xmlns:w14="http://schemas.microsoft.com/office/word/2010/wordml" xmlns:w15="http://schemas.microsoft.com/office/word/2012/wordml" xmlns:w16cid="http://schemas.microsoft.com/office/word/2016/wordml/cid" xmlns:w16se="http://schemas.microsoft.com/office/word/2015/wordml/symex" xmlns:wpg="http://schemas.microsoft.com/office/word/2010/wordprocessingGroup" xmlns:wpi="http://schemas.microsoft.com/office/word/2010/wordprocessingInk" xmlns:wne="http://schemas.microsoft.com/office/word/2006/wordml" xmlns:wps="http://schemas.microsoft.com/office/word/2010/wordprocessingShape" mc:Ignorable="w14 w15 w16se w16cid wp14">
   <w:body>
     <w:p>
       <w:pPr>
-        <w:ind w:left="720" w:firstLine="720"/>
+        <w:pStyle w:val="Heading1"/>
         <w:rPr>
           <w:rStyle w:val="markedcontent"/>
           <w:rFonts w:ascii="Times New Roman" w:hAnsi="Times New Roman" w:cs="Times New Roman"/>
@@ -23,6 +23,7 @@
           <w:szCs w:val="58"/>
         </w:rPr>
       </w:pPr>
+      <w:proofErr w:type="spellStart"/>
       <w:r>
         <w:rPr>
           <w:rStyle w:val="markedcontent"/>
@@ -30,67 +31,89 @@
           <w:sz w:val="58"/>
           <w:szCs w:val="58"/>
         </w:rPr>
-        <w:t>Veštačka Inteligencija</w:t>
-      </w:r>
-    </w:p>
-    <w:p>
-      <w:pPr>
-        <w:rPr>
-          <w:rFonts w:ascii="Times New Roman" w:hAnsi="Times New Roman" w:cs="Times New Roman"/>
-        </w:rPr>
-      </w:pPr>
-    </w:p>
-    <w:p>
-      <w:pPr>
-        <w:rPr>
-          <w:rFonts w:ascii="Times New Roman" w:hAnsi="Times New Roman" w:cs="Times New Roman"/>
-        </w:rPr>
-      </w:pPr>
-    </w:p>
-    <w:p>
-      <w:pPr>
-        <w:rPr>
-          <w:rFonts w:ascii="Times New Roman" w:hAnsi="Times New Roman" w:cs="Times New Roman"/>
-        </w:rPr>
-      </w:pPr>
-    </w:p>
-    <w:p>
-      <w:pPr>
-        <w:rPr>
-          <w:rFonts w:ascii="Times New Roman" w:hAnsi="Times New Roman" w:cs="Times New Roman"/>
-        </w:rPr>
-      </w:pPr>
-    </w:p>
-    <w:p>
-      <w:pPr>
-        <w:rPr>
-          <w:rFonts w:ascii="Times New Roman" w:hAnsi="Times New Roman" w:cs="Times New Roman"/>
-        </w:rPr>
-      </w:pPr>
-    </w:p>
-    <w:p>
-      <w:pPr>
-        <w:rPr>
-          <w:rFonts w:ascii="Times New Roman" w:hAnsi="Times New Roman" w:cs="Times New Roman"/>
-        </w:rPr>
-      </w:pPr>
-    </w:p>
-    <w:p>
-      <w:pPr>
-        <w:rPr>
-          <w:rFonts w:ascii="Times New Roman" w:hAnsi="Times New Roman" w:cs="Times New Roman"/>
-        </w:rPr>
-      </w:pPr>
-    </w:p>
-    <w:p>
-      <w:pPr>
-        <w:rPr>
-          <w:rStyle w:val="markedcontent"/>
-          <w:rFonts w:ascii="Times New Roman" w:hAnsi="Times New Roman" w:cs="Times New Roman"/>
-          <w:sz w:val="28"/>
-          <w:szCs w:val="28"/>
-        </w:rPr>
-      </w:pPr>
+        <w:t>Veštačka</w:t>
+      </w:r>
+      <w:proofErr w:type="spellEnd"/>
+      <w:r>
+        <w:rPr>
+          <w:rStyle w:val="markedcontent"/>
+          <w:rFonts w:ascii="Times New Roman" w:hAnsi="Times New Roman" w:cs="Times New Roman"/>
+          <w:sz w:val="58"/>
+          <w:szCs w:val="58"/>
+        </w:rPr>
+        <w:t xml:space="preserve"> </w:t>
+      </w:r>
+      <w:proofErr w:type="spellStart"/>
+      <w:r>
+        <w:rPr>
+          <w:rStyle w:val="markedcontent"/>
+          <w:rFonts w:ascii="Times New Roman" w:hAnsi="Times New Roman" w:cs="Times New Roman"/>
+          <w:sz w:val="58"/>
+          <w:szCs w:val="58"/>
+        </w:rPr>
+        <w:t>Inteligencija</w:t>
+      </w:r>
+      <w:proofErr w:type="spellEnd"/>
+    </w:p>
+    <w:p>
+      <w:pPr>
+        <w:rPr>
+          <w:rFonts w:ascii="Times New Roman" w:hAnsi="Times New Roman" w:cs="Times New Roman"/>
+        </w:rPr>
+      </w:pPr>
+    </w:p>
+    <w:p>
+      <w:pPr>
+        <w:rPr>
+          <w:rFonts w:ascii="Times New Roman" w:hAnsi="Times New Roman" w:cs="Times New Roman"/>
+        </w:rPr>
+      </w:pPr>
+    </w:p>
+    <w:p>
+      <w:pPr>
+        <w:rPr>
+          <w:rFonts w:ascii="Times New Roman" w:hAnsi="Times New Roman" w:cs="Times New Roman"/>
+        </w:rPr>
+      </w:pPr>
+    </w:p>
+    <w:p>
+      <w:pPr>
+        <w:rPr>
+          <w:rFonts w:ascii="Times New Roman" w:hAnsi="Times New Roman" w:cs="Times New Roman"/>
+        </w:rPr>
+      </w:pPr>
+    </w:p>
+    <w:p>
+      <w:pPr>
+        <w:rPr>
+          <w:rFonts w:ascii="Times New Roman" w:hAnsi="Times New Roman" w:cs="Times New Roman"/>
+        </w:rPr>
+      </w:pPr>
+    </w:p>
+    <w:p>
+      <w:pPr>
+        <w:rPr>
+          <w:rFonts w:ascii="Times New Roman" w:hAnsi="Times New Roman" w:cs="Times New Roman"/>
+        </w:rPr>
+      </w:pPr>
+    </w:p>
+    <w:p>
+      <w:pPr>
+        <w:rPr>
+          <w:rFonts w:ascii="Times New Roman" w:hAnsi="Times New Roman" w:cs="Times New Roman"/>
+        </w:rPr>
+      </w:pPr>
+    </w:p>
+    <w:p>
+      <w:pPr>
+        <w:rPr>
+          <w:rStyle w:val="markedcontent"/>
+          <w:rFonts w:ascii="Times New Roman" w:hAnsi="Times New Roman" w:cs="Times New Roman"/>
+          <w:sz w:val="28"/>
+          <w:szCs w:val="28"/>
+        </w:rPr>
+      </w:pPr>
+      <w:proofErr w:type="spellStart"/>
       <w:r>
         <w:rPr>
           <w:rStyle w:val="markedcontent"/>
@@ -100,7 +123,7 @@
         </w:rPr>
         <w:t>Tema</w:t>
       </w:r>
-      <w:proofErr w:type="gramStart"/>
+      <w:proofErr w:type="spellEnd"/>
       <w:r>
         <w:rPr>
           <w:rStyle w:val="markedcontent"/>
@@ -110,20 +133,83 @@
         </w:rPr>
         <w:t>:</w:t>
       </w:r>
-      <w:proofErr w:type="gramEnd"/>
       <w:r>
         <w:rPr>
           <w:rFonts w:ascii="Times New Roman" w:hAnsi="Times New Roman" w:cs="Times New Roman"/>
         </w:rPr>
         <w:br/>
       </w:r>
-      <w:r>
-        <w:rPr>
-          <w:rFonts w:ascii="Times New Roman" w:hAnsi="Times New Roman" w:cs="Times New Roman"/>
-          <w:sz w:val="28"/>
-          <w:szCs w:val="28"/>
-        </w:rPr>
-        <w:t>Biometrijski sistemi za kontrolu ulaska (Biometrics)</w:t>
+      <w:proofErr w:type="spellStart"/>
+      <w:r>
+        <w:rPr>
+          <w:rFonts w:ascii="Times New Roman" w:hAnsi="Times New Roman" w:cs="Times New Roman"/>
+          <w:sz w:val="28"/>
+          <w:szCs w:val="28"/>
+        </w:rPr>
+        <w:t>Biometrijski</w:t>
+      </w:r>
+      <w:proofErr w:type="spellEnd"/>
+      <w:r>
+        <w:rPr>
+          <w:rFonts w:ascii="Times New Roman" w:hAnsi="Times New Roman" w:cs="Times New Roman"/>
+          <w:sz w:val="28"/>
+          <w:szCs w:val="28"/>
+        </w:rPr>
+        <w:t xml:space="preserve"> </w:t>
+      </w:r>
+      <w:proofErr w:type="spellStart"/>
+      <w:r>
+        <w:rPr>
+          <w:rFonts w:ascii="Times New Roman" w:hAnsi="Times New Roman" w:cs="Times New Roman"/>
+          <w:sz w:val="28"/>
+          <w:szCs w:val="28"/>
+        </w:rPr>
+        <w:t>sistemi</w:t>
+      </w:r>
+      <w:proofErr w:type="spellEnd"/>
+      <w:r>
+        <w:rPr>
+          <w:rFonts w:ascii="Times New Roman" w:hAnsi="Times New Roman" w:cs="Times New Roman"/>
+          <w:sz w:val="28"/>
+          <w:szCs w:val="28"/>
+        </w:rPr>
+        <w:t xml:space="preserve"> za </w:t>
+      </w:r>
+      <w:proofErr w:type="spellStart"/>
+      <w:r>
+        <w:rPr>
+          <w:rFonts w:ascii="Times New Roman" w:hAnsi="Times New Roman" w:cs="Times New Roman"/>
+          <w:sz w:val="28"/>
+          <w:szCs w:val="28"/>
+        </w:rPr>
+        <w:t>kontrolu</w:t>
+      </w:r>
+      <w:proofErr w:type="spellEnd"/>
+      <w:r>
+        <w:rPr>
+          <w:rFonts w:ascii="Times New Roman" w:hAnsi="Times New Roman" w:cs="Times New Roman"/>
+          <w:sz w:val="28"/>
+          <w:szCs w:val="28"/>
+        </w:rPr>
+        <w:t xml:space="preserve"> </w:t>
+      </w:r>
+      <w:proofErr w:type="spellStart"/>
+      <w:r>
+        <w:rPr>
+          <w:rFonts w:ascii="Times New Roman" w:hAnsi="Times New Roman" w:cs="Times New Roman"/>
+          <w:sz w:val="28"/>
+          <w:szCs w:val="28"/>
+        </w:rPr>
+        <w:t>ulaska</w:t>
+      </w:r>
+      <w:proofErr w:type="spellEnd"/>
+      <w:r>
+        <w:rPr>
+          <w:rFonts w:ascii="Times New Roman" w:hAnsi="Times New Roman" w:cs="Times New Roman"/>
+          <w:sz w:val="28"/>
+          <w:szCs w:val="28"/>
+        </w:rPr>
+        <w:t xml:space="preserve"> (Biometrics)</w:t>
       </w:r>
     </w:p>
     <w:p>
@@ -202,8 +288,6 @@
           <w:szCs w:val="28"/>
         </w:rPr>
       </w:pPr>
-      <w:bookmarkStart w:id="0" w:name="_GoBack"/>
-      <w:bookmarkEnd w:id="0"/>
     </w:p>
     <w:p>
       <w:pPr>
@@ -235,14 +319,25 @@
           <w:lang w:val="sr-Latn-RS"/>
         </w:rPr>
       </w:pPr>
-      <w:r>
-        <w:rPr>
-          <w:rStyle w:val="markedcontent"/>
-          <w:rFonts w:ascii="Times New Roman" w:hAnsi="Times New Roman" w:cs="Times New Roman"/>
-          <w:sz w:val="28"/>
-          <w:szCs w:val="28"/>
-        </w:rPr>
-        <w:t xml:space="preserve">Profesor: </w:t>
+      <w:proofErr w:type="spellStart"/>
+      <w:r>
+        <w:rPr>
+          <w:rStyle w:val="markedcontent"/>
+          <w:rFonts w:ascii="Times New Roman" w:hAnsi="Times New Roman" w:cs="Times New Roman"/>
+          <w:sz w:val="28"/>
+          <w:szCs w:val="28"/>
+        </w:rPr>
+        <w:t>Profesor</w:t>
+      </w:r>
+      <w:proofErr w:type="spellEnd"/>
+      <w:r>
+        <w:rPr>
+          <w:rStyle w:val="markedcontent"/>
+          <w:rFonts w:ascii="Times New Roman" w:hAnsi="Times New Roman" w:cs="Times New Roman"/>
+          <w:sz w:val="28"/>
+          <w:szCs w:val="28"/>
+        </w:rPr>
+        <w:t xml:space="preserve">: </w:t>
       </w:r>
       <w:r>
         <w:rPr>
@@ -326,8 +421,39 @@
           <w:sz w:val="28"/>
           <w:szCs w:val="28"/>
         </w:rPr>
-        <w:t>Prof. Dr Leonid Stoimenov Radovanović</w:t>
-      </w:r>
+        <w:t xml:space="preserve">Prof. Dr Leonid </w:t>
+      </w:r>
+      <w:proofErr w:type="spellStart"/>
+      <w:r>
+        <w:rPr>
+          <w:rStyle w:val="markedcontent"/>
+          <w:rFonts w:ascii="Times New Roman" w:hAnsi="Times New Roman" w:cs="Times New Roman"/>
+          <w:sz w:val="28"/>
+          <w:szCs w:val="28"/>
+        </w:rPr>
+        <w:t>Stoimenov</w:t>
+      </w:r>
+      <w:proofErr w:type="spellEnd"/>
+      <w:r>
+        <w:rPr>
+          <w:rStyle w:val="markedcontent"/>
+          <w:rFonts w:ascii="Times New Roman" w:hAnsi="Times New Roman" w:cs="Times New Roman"/>
+          <w:sz w:val="28"/>
+          <w:szCs w:val="28"/>
+        </w:rPr>
+        <w:t xml:space="preserve"> </w:t>
+      </w:r>
+      <w:proofErr w:type="spellStart"/>
+      <w:r>
+        <w:rPr>
+          <w:rStyle w:val="markedcontent"/>
+          <w:rFonts w:ascii="Times New Roman" w:hAnsi="Times New Roman" w:cs="Times New Roman"/>
+          <w:sz w:val="28"/>
+          <w:szCs w:val="28"/>
+        </w:rPr>
+        <w:t>Radovanović</w:t>
+      </w:r>
+      <w:proofErr w:type="spellEnd"/>
       <w:r>
         <w:rPr>
           <w:rStyle w:val="markedcontent"/>
@@ -362,7 +488,27 @@
           <w:sz w:val="28"/>
           <w:szCs w:val="28"/>
         </w:rPr>
-        <w:t xml:space="preserve"> Natalija Pavlović 17321</w:t>
+        <w:t xml:space="preserve"> </w:t>
+      </w:r>
+      <w:proofErr w:type="spellStart"/>
+      <w:r>
+        <w:rPr>
+          <w:rStyle w:val="markedcontent"/>
+          <w:rFonts w:ascii="Times New Roman" w:hAnsi="Times New Roman" w:cs="Times New Roman"/>
+          <w:sz w:val="28"/>
+          <w:szCs w:val="28"/>
+        </w:rPr>
+        <w:t>Natalija</w:t>
+      </w:r>
+      <w:proofErr w:type="spellEnd"/>
+      <w:r>
+        <w:rPr>
+          <w:rStyle w:val="markedcontent"/>
+          <w:rFonts w:ascii="Times New Roman" w:hAnsi="Times New Roman" w:cs="Times New Roman"/>
+          <w:sz w:val="28"/>
+          <w:szCs w:val="28"/>
+        </w:rPr>
+        <w:t xml:space="preserve"> Pavlović 17321</w:t>
       </w:r>
     </w:p>
     <w:p>
@@ -445,7 +591,27 @@
           <w:szCs w:val="28"/>
         </w:rPr>
         <w:tab/>
-        <w:t xml:space="preserve">     Mateja Pančić 17326</w:t>
+        <w:t xml:space="preserve">     Mateja </w:t>
+      </w:r>
+      <w:proofErr w:type="spellStart"/>
+      <w:r>
+        <w:rPr>
+          <w:rStyle w:val="markedcontent"/>
+          <w:rFonts w:ascii="Times New Roman" w:hAnsi="Times New Roman" w:cs="Times New Roman"/>
+          <w:sz w:val="28"/>
+          <w:szCs w:val="28"/>
+        </w:rPr>
+        <w:t>Pančić</w:t>
+      </w:r>
+      <w:proofErr w:type="spellEnd"/>
+      <w:r>
+        <w:rPr>
+          <w:rStyle w:val="markedcontent"/>
+          <w:rFonts w:ascii="Times New Roman" w:hAnsi="Times New Roman" w:cs="Times New Roman"/>
+          <w:sz w:val="28"/>
+          <w:szCs w:val="28"/>
+        </w:rPr>
+        <w:t xml:space="preserve"> 17326</w:t>
       </w:r>
     </w:p>
     <w:p>
@@ -461,28 +627,26 @@
     <w:p>
       <w:pPr>
         <w:pStyle w:val="Title"/>
-      </w:pPr>
+        <w:jc w:val="center"/>
+      </w:pPr>
+      <w:proofErr w:type="spellStart"/>
       <w:r>
         <w:lastRenderedPageBreak/>
-        <w:t>Sadržaj:</w:t>
-      </w:r>
-    </w:p>
-    <w:p>
-      <w:pPr>
-        <w:rPr>
-          <w:rFonts w:ascii="Times New Roman" w:hAnsi="Times New Roman" w:cs="Times New Roman"/>
-          <w:sz w:val="28"/>
-          <w:szCs w:val="28"/>
-        </w:rPr>
-      </w:pPr>
-    </w:p>
-    <w:p>
-      <w:pPr>
-        <w:pStyle w:val="ListParagraph"/>
-        <w:numPr>
-          <w:ilvl w:val="0"/>
-          <w:numId w:val="1"/>
-        </w:numPr>
+        <w:t>Sadržaj</w:t>
+      </w:r>
+      <w:proofErr w:type="spellEnd"/>
+    </w:p>
+    <w:p>
+      <w:pPr>
+        <w:rPr>
+          <w:rFonts w:ascii="Times New Roman" w:hAnsi="Times New Roman" w:cs="Times New Roman"/>
+          <w:sz w:val="28"/>
+          <w:szCs w:val="28"/>
+        </w:rPr>
+      </w:pPr>
+    </w:p>
+    <w:p>
+      <w:pPr>
         <w:spacing w:before="240" w:after="120"/>
         <w:rPr>
           <w:rFonts w:ascii="Times New Roman" w:hAnsi="Times New Roman" w:cs="Times New Roman"/>
@@ -496,32 +660,146 @@
           <w:sz w:val="28"/>
           <w:szCs w:val="28"/>
         </w:rPr>
-        <w:t xml:space="preserve">Opis problema </w:t>
-      </w:r>
-    </w:p>
-    <w:p>
-      <w:pPr>
-        <w:pStyle w:val="ListParagraph"/>
-        <w:numPr>
-          <w:ilvl w:val="0"/>
-          <w:numId w:val="1"/>
-        </w:numPr>
-        <w:spacing w:before="240" w:after="120"/>
-        <w:rPr>
-          <w:rFonts w:ascii="Times New Roman" w:hAnsi="Times New Roman" w:cs="Times New Roman"/>
-          <w:sz w:val="28"/>
-          <w:szCs w:val="28"/>
-        </w:rPr>
-      </w:pPr>
-      <w:r>
-        <w:rPr>
-          <w:rFonts w:ascii="Times New Roman" w:hAnsi="Times New Roman" w:cs="Times New Roman"/>
-          <w:sz w:val="28"/>
-          <w:szCs w:val="28"/>
-        </w:rPr>
         <w:br/>
       </w:r>
     </w:p>
+    <w:sdt>
+      <w:sdtPr>
+        <w:id w:val="826400917"/>
+        <w:docPartObj>
+          <w:docPartGallery w:val="Table of Contents"/>
+          <w:docPartUnique/>
+        </w:docPartObj>
+      </w:sdtPr>
+      <w:sdtEndPr>
+        <w:rPr>
+          <w:rFonts w:asciiTheme="minorHAnsi" w:eastAsiaTheme="minorHAnsi" w:hAnsiTheme="minorHAnsi" w:cstheme="minorBidi"/>
+          <w:b/>
+          <w:bCs/>
+          <w:noProof/>
+          <w:color w:val="auto"/>
+          <w:sz w:val="22"/>
+          <w:szCs w:val="22"/>
+        </w:rPr>
+      </w:sdtEndPr>
+      <w:sdtContent>
+        <w:p>
+          <w:pPr>
+            <w:pStyle w:val="TOCHeading"/>
+          </w:pPr>
+        </w:p>
+        <w:p>
+          <w:pPr>
+            <w:pStyle w:val="TOC1"/>
+            <w:tabs>
+              <w:tab w:val="left" w:pos="440"/>
+              <w:tab w:val="right" w:leader="dot" w:pos="9350"/>
+            </w:tabs>
+            <w:rPr>
+              <w:rFonts w:eastAsiaTheme="minorEastAsia"/>
+              <w:noProof/>
+              <w:lang w:val="sr-Cyrl-RS" w:eastAsia="sr-Cyrl-RS"/>
+            </w:rPr>
+          </w:pPr>
+          <w:r>
+            <w:fldChar w:fldCharType="begin"/>
+          </w:r>
+          <w:r>
+            <w:instrText xml:space="preserve"> TOC \o "1-1" \h \z \u </w:instrText>
+          </w:r>
+          <w:r>
+            <w:fldChar w:fldCharType="separate"/>
+          </w:r>
+          <w:hyperlink w:anchor="_Toc93337372" w:history="1">
+            <w:r>
+              <w:rPr>
+                <w:rStyle w:val="Hyperlink"/>
+                <w:rFonts w:ascii="Times New Roman" w:hAnsi="Times New Roman" w:cs="Times New Roman"/>
+                <w:noProof/>
+                <w:sz w:val="28"/>
+              </w:rPr>
+              <w:t>1.</w:t>
+            </w:r>
+            <w:r>
+              <w:rPr>
+                <w:rFonts w:eastAsiaTheme="minorEastAsia"/>
+                <w:noProof/>
+                <w:lang w:val="sr-Cyrl-RS" w:eastAsia="sr-Cyrl-RS"/>
+              </w:rPr>
+              <w:tab/>
+            </w:r>
+            <w:r>
+              <w:rPr>
+                <w:rStyle w:val="Hyperlink"/>
+                <w:rFonts w:ascii="Times New Roman" w:hAnsi="Times New Roman" w:cs="Times New Roman"/>
+                <w:noProof/>
+                <w:sz w:val="28"/>
+              </w:rPr>
+              <w:t>Uvod</w:t>
+            </w:r>
+            <w:r>
+              <w:rPr>
+                <w:noProof/>
+                <w:webHidden/>
+              </w:rPr>
+              <w:tab/>
+            </w:r>
+            <w:r>
+              <w:rPr>
+                <w:noProof/>
+                <w:webHidden/>
+                <w:sz w:val="28"/>
+              </w:rPr>
+              <w:fldChar w:fldCharType="begin"/>
+            </w:r>
+            <w:r>
+              <w:rPr>
+                <w:noProof/>
+                <w:webHidden/>
+                <w:sz w:val="28"/>
+              </w:rPr>
+              <w:instrText xml:space="preserve"> PAGEREF _Toc93337372 \h </w:instrText>
+            </w:r>
+            <w:r>
+              <w:rPr>
+                <w:noProof/>
+                <w:webHidden/>
+                <w:sz w:val="28"/>
+              </w:rPr>
+            </w:r>
+            <w:r>
+              <w:rPr>
+                <w:noProof/>
+                <w:webHidden/>
+                <w:sz w:val="28"/>
+              </w:rPr>
+              <w:fldChar w:fldCharType="separate"/>
+            </w:r>
+            <w:r>
+              <w:rPr>
+                <w:noProof/>
+                <w:webHidden/>
+                <w:sz w:val="28"/>
+              </w:rPr>
+              <w:t>3</w:t>
+            </w:r>
+            <w:r>
+              <w:rPr>
+                <w:noProof/>
+                <w:webHidden/>
+                <w:sz w:val="28"/>
+              </w:rPr>
+              <w:fldChar w:fldCharType="end"/>
+            </w:r>
+          </w:hyperlink>
+        </w:p>
+        <w:p>
+          <w:r>
+            <w:fldChar w:fldCharType="end"/>
+          </w:r>
+        </w:p>
+      </w:sdtContent>
+    </w:sdt>
     <w:p>
       <w:pPr>
         <w:spacing w:before="240" w:after="120"/>
@@ -699,18 +977,1373 @@
           <w:ilvl w:val="0"/>
           <w:numId w:val="2"/>
         </w:numPr>
-        <w:rPr>
-          <w:rFonts w:ascii="Times New Roman" w:hAnsi="Times New Roman" w:cs="Times New Roman"/>
-        </w:rPr>
-      </w:pPr>
-      <w:r>
-        <w:rPr>
-          <w:rFonts w:ascii="Times New Roman" w:hAnsi="Times New Roman" w:cs="Times New Roman"/>
+        <w:jc w:val="center"/>
+        <w:rPr>
+          <w:rFonts w:ascii="Times New Roman" w:hAnsi="Times New Roman" w:cs="Times New Roman"/>
+        </w:rPr>
+      </w:pPr>
+      <w:bookmarkStart w:id="0" w:name="_Toc93337372"/>
+      <w:proofErr w:type="spellStart"/>
+      <w:r>
+        <w:rPr>
+          <w:rFonts w:ascii="Times New Roman" w:hAnsi="Times New Roman" w:cs="Times New Roman"/>
+        </w:rPr>
+        <w:t>Uvod</w:t>
+      </w:r>
+      <w:bookmarkEnd w:id="0"/>
+      <w:proofErr w:type="spellEnd"/>
+    </w:p>
+    <w:p/>
+    <w:p>
+      <w:pPr>
+        <w:rPr>
+          <w:sz w:val="28"/>
+        </w:rPr>
+      </w:pPr>
+      <w:proofErr w:type="spellStart"/>
+      <w:r>
+        <w:rPr>
+          <w:sz w:val="28"/>
+        </w:rPr>
+        <w:t>Biometrika</w:t>
+      </w:r>
+      <w:proofErr w:type="spellEnd"/>
+      <w:r>
+        <w:rPr>
+          <w:sz w:val="28"/>
+        </w:rPr>
+        <w:t xml:space="preserve"> je </w:t>
+      </w:r>
+      <w:proofErr w:type="spellStart"/>
+      <w:r>
+        <w:rPr>
+          <w:sz w:val="28"/>
+        </w:rPr>
+        <w:t>nauka</w:t>
+      </w:r>
+      <w:proofErr w:type="spellEnd"/>
+      <w:r>
+        <w:rPr>
+          <w:sz w:val="28"/>
+        </w:rPr>
+        <w:t xml:space="preserve"> </w:t>
+      </w:r>
+      <w:proofErr w:type="spellStart"/>
+      <w:r>
+        <w:rPr>
+          <w:sz w:val="28"/>
+        </w:rPr>
+        <w:t>koja</w:t>
+      </w:r>
+      <w:proofErr w:type="spellEnd"/>
+      <w:r>
+        <w:rPr>
+          <w:sz w:val="28"/>
+        </w:rPr>
+        <w:t xml:space="preserve"> </w:t>
+      </w:r>
+      <w:r>
+        <w:rPr>
+          <w:sz w:val="28"/>
+        </w:rPr>
+        <w:t xml:space="preserve">se </w:t>
+      </w:r>
+      <w:proofErr w:type="spellStart"/>
+      <w:r>
+        <w:rPr>
+          <w:sz w:val="28"/>
+        </w:rPr>
+        <w:t>bavi</w:t>
+      </w:r>
+      <w:proofErr w:type="spellEnd"/>
+      <w:r>
+        <w:rPr>
+          <w:sz w:val="28"/>
+        </w:rPr>
+        <w:t xml:space="preserve"> </w:t>
+      </w:r>
+      <w:proofErr w:type="spellStart"/>
+      <w:r>
+        <w:rPr>
+          <w:sz w:val="28"/>
+        </w:rPr>
+        <w:t>prepoznavanjem</w:t>
+      </w:r>
+      <w:proofErr w:type="spellEnd"/>
+      <w:r>
+        <w:rPr>
+          <w:sz w:val="28"/>
+        </w:rPr>
+        <w:t xml:space="preserve"> </w:t>
+      </w:r>
+      <w:proofErr w:type="spellStart"/>
+      <w:r>
+        <w:rPr>
+          <w:sz w:val="28"/>
+        </w:rPr>
+        <w:t>identiteta</w:t>
+      </w:r>
+      <w:proofErr w:type="spellEnd"/>
+      <w:r>
+        <w:rPr>
+          <w:sz w:val="28"/>
+        </w:rPr>
+        <w:t xml:space="preserve"> </w:t>
+      </w:r>
+      <w:proofErr w:type="spellStart"/>
+      <w:r>
+        <w:rPr>
+          <w:sz w:val="28"/>
+        </w:rPr>
+        <w:t>osobe</w:t>
+      </w:r>
+      <w:proofErr w:type="spellEnd"/>
+      <w:r>
+        <w:rPr>
+          <w:sz w:val="28"/>
+        </w:rPr>
+        <w:t xml:space="preserve">. </w:t>
+      </w:r>
+      <w:proofErr w:type="spellStart"/>
+      <w:r>
+        <w:rPr>
+          <w:sz w:val="28"/>
+        </w:rPr>
+        <w:t>Bazira</w:t>
+      </w:r>
+      <w:proofErr w:type="spellEnd"/>
+      <w:r>
+        <w:rPr>
+          <w:sz w:val="28"/>
+        </w:rPr>
+        <w:t xml:space="preserve"> se </w:t>
+      </w:r>
+      <w:proofErr w:type="spellStart"/>
+      <w:r>
+        <w:rPr>
+          <w:sz w:val="28"/>
+        </w:rPr>
+        <w:t>na</w:t>
+      </w:r>
+      <w:proofErr w:type="spellEnd"/>
+      <w:r>
+        <w:rPr>
+          <w:sz w:val="28"/>
+        </w:rPr>
+        <w:t xml:space="preserve"> </w:t>
+      </w:r>
+      <w:proofErr w:type="spellStart"/>
+      <w:proofErr w:type="gramStart"/>
+      <w:r>
+        <w:rPr>
+          <w:sz w:val="28"/>
+        </w:rPr>
+        <w:t>fizičkim</w:t>
+      </w:r>
+      <w:proofErr w:type="spellEnd"/>
+      <w:r>
+        <w:rPr>
+          <w:sz w:val="28"/>
+        </w:rPr>
+        <w:t>(</w:t>
+      </w:r>
+      <w:proofErr w:type="spellStart"/>
+      <w:proofErr w:type="gramEnd"/>
+      <w:r>
+        <w:rPr>
+          <w:sz w:val="28"/>
+        </w:rPr>
+        <w:t>otisak</w:t>
+      </w:r>
+      <w:proofErr w:type="spellEnd"/>
+      <w:r>
+        <w:rPr>
+          <w:sz w:val="28"/>
+        </w:rPr>
+        <w:t xml:space="preserve"> </w:t>
+      </w:r>
+      <w:proofErr w:type="spellStart"/>
+      <w:r>
+        <w:rPr>
+          <w:sz w:val="28"/>
+        </w:rPr>
+        <w:t>prsta</w:t>
+      </w:r>
+      <w:proofErr w:type="spellEnd"/>
+      <w:r>
+        <w:rPr>
+          <w:sz w:val="28"/>
+        </w:rPr>
+        <w:t xml:space="preserve">, </w:t>
+      </w:r>
+      <w:proofErr w:type="spellStart"/>
+      <w:r>
+        <w:rPr>
+          <w:sz w:val="28"/>
+        </w:rPr>
+        <w:t>otisak</w:t>
+      </w:r>
+      <w:proofErr w:type="spellEnd"/>
+      <w:r>
+        <w:rPr>
+          <w:sz w:val="28"/>
+        </w:rPr>
+        <w:t xml:space="preserve"> </w:t>
+      </w:r>
+      <w:proofErr w:type="spellStart"/>
+      <w:r>
+        <w:rPr>
+          <w:sz w:val="28"/>
+        </w:rPr>
+        <w:t>dlana</w:t>
+      </w:r>
+      <w:proofErr w:type="spellEnd"/>
+      <w:r>
+        <w:rPr>
+          <w:sz w:val="28"/>
+        </w:rPr>
+        <w:t xml:space="preserve">, DNK, </w:t>
+      </w:r>
+      <w:proofErr w:type="spellStart"/>
+      <w:r>
+        <w:rPr>
+          <w:sz w:val="28"/>
+        </w:rPr>
+        <w:t>prepoznavanje</w:t>
+      </w:r>
+      <w:proofErr w:type="spellEnd"/>
+      <w:r>
+        <w:rPr>
+          <w:sz w:val="28"/>
+        </w:rPr>
+        <w:t xml:space="preserve"> </w:t>
+      </w:r>
+      <w:proofErr w:type="spellStart"/>
+      <w:r>
+        <w:rPr>
+          <w:sz w:val="28"/>
+        </w:rPr>
+        <w:t>lica</w:t>
+      </w:r>
+      <w:proofErr w:type="spellEnd"/>
+      <w:r>
+        <w:rPr>
+          <w:sz w:val="28"/>
+        </w:rPr>
+        <w:t>…</w:t>
+      </w:r>
+      <w:r>
+        <w:rPr>
+          <w:sz w:val="28"/>
+        </w:rPr>
+        <w:t>)</w:t>
+      </w:r>
+      <w:r>
+        <w:rPr>
+          <w:sz w:val="28"/>
+        </w:rPr>
+        <w:t xml:space="preserve">, </w:t>
+      </w:r>
+      <w:proofErr w:type="spellStart"/>
+      <w:r>
+        <w:rPr>
+          <w:sz w:val="28"/>
+        </w:rPr>
+        <w:t>hemijskim</w:t>
+      </w:r>
+      <w:proofErr w:type="spellEnd"/>
+      <w:r>
+        <w:rPr>
+          <w:sz w:val="28"/>
+        </w:rPr>
+        <w:t xml:space="preserve"> </w:t>
+      </w:r>
+      <w:proofErr w:type="spellStart"/>
+      <w:r>
+        <w:rPr>
+          <w:sz w:val="28"/>
+        </w:rPr>
+        <w:t>ili</w:t>
+      </w:r>
+      <w:proofErr w:type="spellEnd"/>
+      <w:r>
+        <w:rPr>
+          <w:sz w:val="28"/>
+        </w:rPr>
+        <w:t xml:space="preserve"> </w:t>
+      </w:r>
+      <w:proofErr w:type="spellStart"/>
+      <w:r>
+        <w:rPr>
+          <w:sz w:val="28"/>
+        </w:rPr>
+        <w:t>oponašajućim</w:t>
+      </w:r>
+      <w:proofErr w:type="spellEnd"/>
+      <w:r>
+        <w:rPr>
+          <w:sz w:val="28"/>
+        </w:rPr>
+        <w:t>(</w:t>
+      </w:r>
+      <w:proofErr w:type="spellStart"/>
+      <w:r>
+        <w:rPr>
+          <w:sz w:val="28"/>
+        </w:rPr>
+        <w:t>glas</w:t>
+      </w:r>
+      <w:proofErr w:type="spellEnd"/>
+      <w:r>
+        <w:rPr>
+          <w:sz w:val="28"/>
+        </w:rPr>
+        <w:t xml:space="preserve">, </w:t>
+      </w:r>
+      <w:proofErr w:type="spellStart"/>
+      <w:r>
+        <w:rPr>
+          <w:sz w:val="28"/>
+        </w:rPr>
+        <w:t>pokret</w:t>
+      </w:r>
+      <w:proofErr w:type="spellEnd"/>
+      <w:r>
+        <w:rPr>
+          <w:sz w:val="28"/>
+        </w:rPr>
+        <w:t xml:space="preserve">, </w:t>
+      </w:r>
+      <w:proofErr w:type="spellStart"/>
+      <w:r>
+        <w:rPr>
+          <w:sz w:val="28"/>
+        </w:rPr>
+        <w:t>stav</w:t>
+      </w:r>
+      <w:proofErr w:type="spellEnd"/>
+      <w:r>
+        <w:rPr>
+          <w:sz w:val="28"/>
+        </w:rPr>
+        <w:t>…)</w:t>
+      </w:r>
+      <w:r>
+        <w:rPr>
+          <w:sz w:val="28"/>
+        </w:rPr>
+        <w:t xml:space="preserve"> </w:t>
+      </w:r>
+      <w:proofErr w:type="spellStart"/>
+      <w:r>
+        <w:rPr>
+          <w:sz w:val="28"/>
+        </w:rPr>
+        <w:t>karakteristikama</w:t>
+      </w:r>
+      <w:proofErr w:type="spellEnd"/>
+      <w:r>
+        <w:rPr>
+          <w:sz w:val="28"/>
+        </w:rPr>
+        <w:t xml:space="preserve"> </w:t>
+      </w:r>
+      <w:proofErr w:type="spellStart"/>
+      <w:r>
+        <w:rPr>
+          <w:sz w:val="28"/>
+        </w:rPr>
+        <w:t>osobe</w:t>
+      </w:r>
+      <w:proofErr w:type="spellEnd"/>
+      <w:r>
+        <w:rPr>
+          <w:sz w:val="28"/>
+        </w:rPr>
+        <w:t xml:space="preserve">. </w:t>
+      </w:r>
+      <w:proofErr w:type="spellStart"/>
+      <w:r>
+        <w:rPr>
+          <w:sz w:val="28"/>
+        </w:rPr>
+        <w:t>Nudi</w:t>
+      </w:r>
+      <w:proofErr w:type="spellEnd"/>
+      <w:r>
+        <w:rPr>
+          <w:sz w:val="28"/>
+        </w:rPr>
+        <w:t xml:space="preserve"> </w:t>
+      </w:r>
+      <w:proofErr w:type="spellStart"/>
+      <w:r>
+        <w:rPr>
+          <w:sz w:val="28"/>
+        </w:rPr>
+        <w:t>pouzdano</w:t>
+      </w:r>
+      <w:proofErr w:type="spellEnd"/>
+      <w:r>
+        <w:rPr>
+          <w:sz w:val="28"/>
+        </w:rPr>
+        <w:t xml:space="preserve"> </w:t>
+      </w:r>
+      <w:proofErr w:type="spellStart"/>
+      <w:r>
+        <w:rPr>
+          <w:sz w:val="28"/>
+        </w:rPr>
+        <w:t>rešenje</w:t>
+      </w:r>
+      <w:proofErr w:type="spellEnd"/>
+      <w:r>
+        <w:rPr>
+          <w:sz w:val="28"/>
+        </w:rPr>
+        <w:t xml:space="preserve"> za </w:t>
+      </w:r>
+      <w:proofErr w:type="spellStart"/>
+      <w:r>
+        <w:rPr>
+          <w:sz w:val="28"/>
+        </w:rPr>
+        <w:t>mnoge</w:t>
+      </w:r>
+      <w:r>
+        <w:rPr>
+          <w:sz w:val="28"/>
+        </w:rPr>
+        <w:t xml:space="preserve"> aspekte</w:t>
+      </w:r>
+      <w:proofErr w:type="spellEnd"/>
+      <w:r>
+        <w:rPr>
+          <w:sz w:val="28"/>
+        </w:rPr>
+        <w:t xml:space="preserve"> </w:t>
+      </w:r>
+      <w:proofErr w:type="spellStart"/>
+      <w:proofErr w:type="gramStart"/>
+      <w:r>
+        <w:rPr>
+          <w:sz w:val="28"/>
+        </w:rPr>
+        <w:t>prepoznavanja</w:t>
+      </w:r>
+      <w:proofErr w:type="spellEnd"/>
+      <w:r>
+        <w:rPr>
+          <w:sz w:val="28"/>
+        </w:rPr>
+        <w:t>(</w:t>
+      </w:r>
+      <w:proofErr w:type="spellStart"/>
+      <w:proofErr w:type="gramEnd"/>
+      <w:r>
+        <w:rPr>
+          <w:sz w:val="28"/>
+        </w:rPr>
+        <w:t>pristup</w:t>
+      </w:r>
+      <w:proofErr w:type="spellEnd"/>
+      <w:r>
+        <w:rPr>
+          <w:sz w:val="28"/>
+        </w:rPr>
+        <w:t xml:space="preserve"> </w:t>
+      </w:r>
+      <w:proofErr w:type="spellStart"/>
+      <w:r>
+        <w:rPr>
+          <w:sz w:val="28"/>
+        </w:rPr>
+        <w:t>poverljivim</w:t>
+      </w:r>
+      <w:proofErr w:type="spellEnd"/>
+      <w:r>
+        <w:rPr>
+          <w:sz w:val="28"/>
+        </w:rPr>
+        <w:t xml:space="preserve"> </w:t>
+      </w:r>
+      <w:proofErr w:type="spellStart"/>
+      <w:r>
+        <w:rPr>
+          <w:sz w:val="28"/>
+        </w:rPr>
+        <w:t>informacijama</w:t>
+      </w:r>
+      <w:proofErr w:type="spellEnd"/>
+      <w:r>
+        <w:rPr>
+          <w:sz w:val="28"/>
+        </w:rPr>
+        <w:t xml:space="preserve">, </w:t>
+      </w:r>
+      <w:proofErr w:type="spellStart"/>
+      <w:r>
+        <w:rPr>
+          <w:sz w:val="28"/>
+        </w:rPr>
+        <w:t>finansijski</w:t>
+      </w:r>
+      <w:proofErr w:type="spellEnd"/>
+      <w:r>
+        <w:rPr>
+          <w:sz w:val="28"/>
+        </w:rPr>
+        <w:t xml:space="preserve"> </w:t>
+      </w:r>
+      <w:proofErr w:type="spellStart"/>
+      <w:r>
+        <w:rPr>
+          <w:sz w:val="28"/>
+        </w:rPr>
+        <w:t>sistemi</w:t>
+      </w:r>
+      <w:proofErr w:type="spellEnd"/>
+      <w:r>
+        <w:rPr>
+          <w:sz w:val="28"/>
+        </w:rPr>
+        <w:t xml:space="preserve">, </w:t>
+      </w:r>
+      <w:proofErr w:type="spellStart"/>
+      <w:r>
+        <w:rPr>
+          <w:sz w:val="28"/>
+        </w:rPr>
+        <w:t>mobilni</w:t>
+      </w:r>
+      <w:proofErr w:type="spellEnd"/>
+      <w:r>
+        <w:rPr>
+          <w:sz w:val="28"/>
+        </w:rPr>
+        <w:t xml:space="preserve"> </w:t>
+      </w:r>
+      <w:proofErr w:type="spellStart"/>
+      <w:r>
+        <w:rPr>
+          <w:sz w:val="28"/>
+        </w:rPr>
+        <w:t>telefoni</w:t>
+      </w:r>
+      <w:proofErr w:type="spellEnd"/>
+      <w:r>
+        <w:rPr>
+          <w:sz w:val="28"/>
+        </w:rPr>
+        <w:t>…)</w:t>
+      </w:r>
+      <w:r>
+        <w:rPr>
+          <w:sz w:val="28"/>
+        </w:rPr>
+        <w:t xml:space="preserve"> </w:t>
+      </w:r>
+      <w:proofErr w:type="spellStart"/>
+      <w:r>
+        <w:rPr>
+          <w:sz w:val="28"/>
+        </w:rPr>
+        <w:t>koristeći</w:t>
+      </w:r>
+      <w:proofErr w:type="spellEnd"/>
+      <w:r>
+        <w:rPr>
+          <w:sz w:val="28"/>
+        </w:rPr>
+        <w:t xml:space="preserve"> </w:t>
+      </w:r>
+      <w:proofErr w:type="spellStart"/>
+      <w:r>
+        <w:rPr>
+          <w:sz w:val="28"/>
+        </w:rPr>
+        <w:t>automatske</w:t>
+      </w:r>
+      <w:proofErr w:type="spellEnd"/>
+      <w:r>
+        <w:rPr>
+          <w:sz w:val="28"/>
+        </w:rPr>
+        <w:t xml:space="preserve"> </w:t>
+      </w:r>
+      <w:proofErr w:type="spellStart"/>
+      <w:r>
+        <w:rPr>
+          <w:sz w:val="28"/>
+        </w:rPr>
+        <w:t>ili</w:t>
+      </w:r>
+      <w:proofErr w:type="spellEnd"/>
+      <w:r>
+        <w:rPr>
+          <w:sz w:val="28"/>
+        </w:rPr>
+        <w:t xml:space="preserve"> </w:t>
+      </w:r>
+      <w:proofErr w:type="spellStart"/>
+      <w:r>
+        <w:rPr>
+          <w:sz w:val="28"/>
+        </w:rPr>
+        <w:t>polu-automatske</w:t>
+      </w:r>
+      <w:proofErr w:type="spellEnd"/>
+      <w:r>
+        <w:rPr>
+          <w:sz w:val="28"/>
+        </w:rPr>
+        <w:t xml:space="preserve"> </w:t>
+      </w:r>
+      <w:proofErr w:type="spellStart"/>
+      <w:r>
+        <w:rPr>
+          <w:sz w:val="28"/>
+        </w:rPr>
+        <w:t>šeme</w:t>
+      </w:r>
+      <w:proofErr w:type="spellEnd"/>
+      <w:r>
+        <w:rPr>
+          <w:sz w:val="28"/>
+        </w:rPr>
+        <w:t xml:space="preserve"> za </w:t>
+      </w:r>
+      <w:proofErr w:type="spellStart"/>
+      <w:r>
+        <w:rPr>
+          <w:sz w:val="28"/>
+        </w:rPr>
+        <w:t>prepoznavanje</w:t>
+      </w:r>
+      <w:proofErr w:type="spellEnd"/>
+      <w:r>
+        <w:rPr>
+          <w:sz w:val="28"/>
+        </w:rPr>
+        <w:t xml:space="preserve"> </w:t>
+      </w:r>
+      <w:proofErr w:type="spellStart"/>
+      <w:r>
+        <w:rPr>
+          <w:sz w:val="28"/>
+        </w:rPr>
+        <w:t>osoba</w:t>
+      </w:r>
+      <w:proofErr w:type="spellEnd"/>
+      <w:r>
+        <w:rPr>
+          <w:sz w:val="28"/>
+        </w:rPr>
+        <w:t xml:space="preserve"> </w:t>
+      </w:r>
+      <w:proofErr w:type="spellStart"/>
+      <w:r>
+        <w:rPr>
+          <w:sz w:val="28"/>
+        </w:rPr>
+        <w:t>na</w:t>
+      </w:r>
+      <w:proofErr w:type="spellEnd"/>
+      <w:r>
+        <w:rPr>
+          <w:sz w:val="28"/>
+        </w:rPr>
+        <w:t xml:space="preserve"> </w:t>
+      </w:r>
+      <w:proofErr w:type="spellStart"/>
+      <w:r>
+        <w:rPr>
+          <w:sz w:val="28"/>
+        </w:rPr>
+        <w:t>osnovu</w:t>
+      </w:r>
+      <w:proofErr w:type="spellEnd"/>
+      <w:r>
+        <w:rPr>
+          <w:sz w:val="28"/>
+        </w:rPr>
+        <w:t xml:space="preserve"> </w:t>
+      </w:r>
+      <w:proofErr w:type="spellStart"/>
+      <w:r>
+        <w:rPr>
+          <w:sz w:val="28"/>
+        </w:rPr>
+        <w:t>njihovih</w:t>
+      </w:r>
+      <w:proofErr w:type="spellEnd"/>
+      <w:r>
+        <w:rPr>
+          <w:sz w:val="28"/>
+        </w:rPr>
+        <w:t xml:space="preserve"> </w:t>
+      </w:r>
+      <w:proofErr w:type="spellStart"/>
+      <w:r>
+        <w:rPr>
+          <w:sz w:val="28"/>
+        </w:rPr>
+        <w:t>bioloških</w:t>
+      </w:r>
+      <w:proofErr w:type="spellEnd"/>
+      <w:r>
+        <w:rPr>
+          <w:sz w:val="28"/>
+        </w:rPr>
+        <w:t xml:space="preserve"> </w:t>
+      </w:r>
+      <w:proofErr w:type="spellStart"/>
+      <w:r>
+        <w:rPr>
+          <w:sz w:val="28"/>
+        </w:rPr>
+        <w:t>karakteristika</w:t>
+      </w:r>
+      <w:proofErr w:type="spellEnd"/>
+      <w:r>
+        <w:rPr>
+          <w:sz w:val="28"/>
+        </w:rPr>
+        <w:t>.</w:t>
+      </w:r>
+      <w:r>
+        <w:rPr>
+          <w:sz w:val="28"/>
+        </w:rPr>
+        <w:t xml:space="preserve"> </w:t>
+      </w:r>
+    </w:p>
+    <w:p>
+      <w:pPr>
+        <w:rPr>
+          <w:sz w:val="28"/>
+          <w:lang w:val="sr-Latn-RS"/>
+        </w:rPr>
+      </w:pPr>
+      <w:r>
+        <w:rPr>
+          <w:sz w:val="28"/>
+          <w:lang w:val="sr-Latn-RS"/>
+        </w:rPr>
+        <w:t xml:space="preserve">Pomoću biometrike moguće je odrediti identitet na osnovu toga ko smo, a ne šta posedujemo, poput lične karte ili neke šifre koju pamtimo. </w:t>
+      </w:r>
+      <w:r>
+        <w:rPr>
+          <w:sz w:val="28"/>
+          <w:lang w:val="sr-Latn-RS"/>
+        </w:rPr>
+        <w:t>Ovi tradicionalni sistemi ne mogu garantovati autentičnost korisnika jer može doći do krađe, kopiranja ili gubitka tih identifikatora, dok biometrijska i</w:t>
+      </w:r>
+      <w:r>
+        <w:rPr>
+          <w:sz w:val="28"/>
+          <w:lang w:val="sr-Latn-RS"/>
+        </w:rPr>
+        <w:t>dentifikacija, sa druge strane, koristi jedinstvene identifikatore i samim tim je pouzadnija prilikom verifikacije autentičnosti korisnika.</w:t>
+      </w:r>
+    </w:p>
+    <w:p>
+      <w:pPr>
+        <w:rPr>
+          <w:sz w:val="28"/>
+          <w:lang w:val="sr-Latn-RS"/>
+        </w:rPr>
+      </w:pPr>
+    </w:p>
+    <w:p>
+      <w:pPr>
+        <w:rPr>
+          <w:sz w:val="28"/>
+          <w:lang w:val="sr-Latn-RS"/>
+        </w:rPr>
+      </w:pPr>
+    </w:p>
+    <w:p>
+      <w:pPr>
+        <w:jc w:val="center"/>
+        <w:rPr>
+          <w:sz w:val="28"/>
+          <w:lang w:val="sr-Latn-RS"/>
+        </w:rPr>
+      </w:pPr>
+      <w:r>
+        <w:rPr>
+          <w:noProof/>
+          <w:sz w:val="28"/>
+          <w:lang w:val="sr-Latn-RS"/>
+        </w:rPr>
+        <w:drawing>
+          <wp:inline distT="0" distB="0" distL="0" distR="0">
+            <wp:extent cx="3619500" cy="2714625"/>
+            <wp:effectExtent l="0" t="0" r="0" b="9525"/>
+            <wp:docPr id="1" name="Picture 1"/>
+            <wp:cNvGraphicFramePr>
+              <a:graphicFrameLocks xmlns:a="http://schemas.openxmlformats.org/drawingml/2006/main" noChangeAspect="1"/>
+            </wp:cNvGraphicFramePr>
+            <a:graphic xmlns:a="http://schemas.openxmlformats.org/drawingml/2006/main">
+              <a:graphicData uri="http://schemas.openxmlformats.org/drawingml/2006/picture">
+                <pic:pic xmlns:pic="http://schemas.openxmlformats.org/drawingml/2006/picture">
+                  <pic:nvPicPr>
+                    <pic:cNvPr id="0" name="Picture 1"/>
+                    <pic:cNvPicPr>
+                      <a:picLocks noChangeAspect="1" noChangeArrowheads="1"/>
+                    </pic:cNvPicPr>
+                  </pic:nvPicPr>
+                  <pic:blipFill>
+                    <a:blip r:embed="rId8">
+                      <a:extLst>
+                        <a:ext uri="{28A0092B-C50C-407E-A947-70E740481C1C}">
+                          <a14:useLocalDpi xmlns:a14="http://schemas.microsoft.com/office/drawing/2010/main" val="0"/>
+                        </a:ext>
+                      </a:extLst>
+                    </a:blip>
+                    <a:srcRect/>
+                    <a:stretch>
+                      <a:fillRect/>
+                    </a:stretch>
+                  </pic:blipFill>
+                  <pic:spPr bwMode="auto">
+                    <a:xfrm>
+                      <a:off x="0" y="0"/>
+                      <a:ext cx="3619500" cy="2714625"/>
+                    </a:xfrm>
+                    <a:prstGeom prst="rect">
+                      <a:avLst/>
+                    </a:prstGeom>
+                    <a:noFill/>
+                    <a:ln>
+                      <a:noFill/>
+                    </a:ln>
+                  </pic:spPr>
+                </pic:pic>
+              </a:graphicData>
+            </a:graphic>
+          </wp:inline>
+        </w:drawing>
+      </w:r>
+    </w:p>
+    <w:p>
+      <w:pPr>
+        <w:jc w:val="center"/>
+        <w:rPr>
+          <w:i/>
+          <w:sz w:val="28"/>
+          <w:lang w:val="sr-Latn-RS"/>
+        </w:rPr>
+      </w:pPr>
+      <w:r>
+        <w:rPr>
+          <w:i/>
+          <w:sz w:val="28"/>
+          <w:lang w:val="sr-Latn-RS"/>
+        </w:rPr>
+        <w:t>Tradicionalni način prepoznavanja</w:t>
+      </w:r>
+      <w:bookmarkStart w:id="1" w:name="_GoBack"/>
+      <w:bookmarkEnd w:id="1"/>
+    </w:p>
+    <w:p>
+      <w:pPr>
+        <w:jc w:val="center"/>
+        <w:rPr>
+          <w:b/>
+          <w:sz w:val="28"/>
+          <w:lang w:val="sr-Latn-RS"/>
+        </w:rPr>
+      </w:pPr>
+      <w:r>
+        <w:rPr>
+          <w:b/>
+          <w:noProof/>
+          <w:sz w:val="28"/>
+          <w:lang w:val="sr-Latn-RS"/>
         </w:rPr>
         <w:lastRenderedPageBreak/>
-        <w:t>Opis problema</w:t>
-      </w:r>
-    </w:p>
+        <w:drawing>
+          <wp:inline distT="0" distB="0" distL="0" distR="0">
+            <wp:extent cx="2781300" cy="3276600"/>
+            <wp:effectExtent l="0" t="0" r="0" b="0"/>
+            <wp:docPr id="2" name="Picture 2"/>
+            <wp:cNvGraphicFramePr>
+              <a:graphicFrameLocks xmlns:a="http://schemas.openxmlformats.org/drawingml/2006/main" noChangeAspect="1"/>
+            </wp:cNvGraphicFramePr>
+            <a:graphic xmlns:a="http://schemas.openxmlformats.org/drawingml/2006/main">
+              <a:graphicData uri="http://schemas.openxmlformats.org/drawingml/2006/picture">
+                <pic:pic xmlns:pic="http://schemas.openxmlformats.org/drawingml/2006/picture">
+                  <pic:nvPicPr>
+                    <pic:cNvPr id="0" name="Picture 2"/>
+                    <pic:cNvPicPr>
+                      <a:picLocks noChangeAspect="1" noChangeArrowheads="1"/>
+                    </pic:cNvPicPr>
+                  </pic:nvPicPr>
+                  <pic:blipFill>
+                    <a:blip r:embed="rId9">
+                      <a:extLst>
+                        <a:ext uri="{28A0092B-C50C-407E-A947-70E740481C1C}">
+                          <a14:useLocalDpi xmlns:a14="http://schemas.microsoft.com/office/drawing/2010/main" val="0"/>
+                        </a:ext>
+                      </a:extLst>
+                    </a:blip>
+                    <a:srcRect/>
+                    <a:stretch>
+                      <a:fillRect/>
+                    </a:stretch>
+                  </pic:blipFill>
+                  <pic:spPr bwMode="auto">
+                    <a:xfrm>
+                      <a:off x="0" y="0"/>
+                      <a:ext cx="2781300" cy="3276600"/>
+                    </a:xfrm>
+                    <a:prstGeom prst="rect">
+                      <a:avLst/>
+                    </a:prstGeom>
+                    <a:noFill/>
+                    <a:ln>
+                      <a:noFill/>
+                    </a:ln>
+                  </pic:spPr>
+                </pic:pic>
+              </a:graphicData>
+            </a:graphic>
+          </wp:inline>
+        </w:drawing>
+      </w:r>
+    </w:p>
+    <w:p>
+      <w:pPr>
+        <w:jc w:val="center"/>
+        <w:rPr>
+          <w:i/>
+          <w:sz w:val="28"/>
+          <w:lang w:val="sr-Latn-RS"/>
+        </w:rPr>
+      </w:pPr>
+      <w:r>
+        <w:rPr>
+          <w:i/>
+          <w:sz w:val="28"/>
+          <w:lang w:val="sr-Latn-RS"/>
+        </w:rPr>
+        <w:t>Biometrijsko prepoznavanje</w:t>
+      </w:r>
+    </w:p>
+    <w:p>
+      <w:pPr>
+        <w:jc w:val="center"/>
+        <w:rPr>
+          <w:b/>
+          <w:sz w:val="28"/>
+          <w:lang w:val="sr-Latn-RS"/>
+        </w:rPr>
+      </w:pPr>
+    </w:p>
+    <w:p>
+      <w:pPr>
+        <w:rPr>
+          <w:b/>
+          <w:sz w:val="28"/>
+          <w:lang w:val="sr-Latn-RS"/>
+        </w:rPr>
+      </w:pPr>
+    </w:p>
+    <w:p>
+      <w:pPr>
+        <w:rPr>
+          <w:sz w:val="28"/>
+        </w:rPr>
+      </w:pPr>
+      <w:proofErr w:type="spellStart"/>
+      <w:r>
+        <w:rPr>
+          <w:sz w:val="28"/>
+        </w:rPr>
+        <w:t>Drugim</w:t>
+      </w:r>
+      <w:proofErr w:type="spellEnd"/>
+      <w:r>
+        <w:rPr>
+          <w:sz w:val="28"/>
+        </w:rPr>
+        <w:t xml:space="preserve"> </w:t>
+      </w:r>
+      <w:proofErr w:type="spellStart"/>
+      <w:r>
+        <w:rPr>
+          <w:sz w:val="28"/>
+        </w:rPr>
+        <w:t>rečima</w:t>
+      </w:r>
+      <w:proofErr w:type="spellEnd"/>
+      <w:r>
+        <w:rPr>
+          <w:sz w:val="28"/>
+        </w:rPr>
+        <w:t xml:space="preserve">, </w:t>
+      </w:r>
+      <w:proofErr w:type="spellStart"/>
+      <w:r>
+        <w:rPr>
+          <w:sz w:val="28"/>
+        </w:rPr>
+        <w:t>biometrijski</w:t>
+      </w:r>
+      <w:proofErr w:type="spellEnd"/>
+      <w:r>
+        <w:rPr>
+          <w:sz w:val="28"/>
+        </w:rPr>
+        <w:t xml:space="preserve"> </w:t>
+      </w:r>
+      <w:proofErr w:type="spellStart"/>
+      <w:r>
+        <w:rPr>
+          <w:sz w:val="28"/>
+        </w:rPr>
+        <w:t>sistem</w:t>
+      </w:r>
+      <w:proofErr w:type="spellEnd"/>
+      <w:r>
+        <w:rPr>
+          <w:sz w:val="28"/>
+        </w:rPr>
+        <w:t xml:space="preserve"> je </w:t>
+      </w:r>
+      <w:proofErr w:type="spellStart"/>
+      <w:r>
+        <w:rPr>
+          <w:sz w:val="28"/>
+        </w:rPr>
+        <w:t>obrazac</w:t>
+      </w:r>
+      <w:proofErr w:type="spellEnd"/>
+      <w:r>
+        <w:rPr>
+          <w:sz w:val="28"/>
+        </w:rPr>
+        <w:t xml:space="preserve"> </w:t>
+      </w:r>
+      <w:proofErr w:type="spellStart"/>
+      <w:r>
+        <w:rPr>
+          <w:sz w:val="28"/>
+        </w:rPr>
+        <w:t>sistema</w:t>
+      </w:r>
+      <w:proofErr w:type="spellEnd"/>
+      <w:r>
+        <w:rPr>
+          <w:sz w:val="28"/>
+        </w:rPr>
+        <w:t xml:space="preserve"> za </w:t>
+      </w:r>
+      <w:proofErr w:type="spellStart"/>
+      <w:r>
+        <w:rPr>
+          <w:sz w:val="28"/>
+        </w:rPr>
+        <w:t>prepoznavanje</w:t>
+      </w:r>
+      <w:proofErr w:type="spellEnd"/>
+      <w:r>
+        <w:rPr>
+          <w:sz w:val="28"/>
+        </w:rPr>
+        <w:t xml:space="preserve"> </w:t>
+      </w:r>
+      <w:proofErr w:type="spellStart"/>
+      <w:r>
+        <w:rPr>
+          <w:sz w:val="28"/>
+        </w:rPr>
+        <w:t>koji</w:t>
+      </w:r>
+      <w:proofErr w:type="spellEnd"/>
+      <w:r>
+        <w:rPr>
+          <w:sz w:val="28"/>
+        </w:rPr>
+        <w:t xml:space="preserve"> </w:t>
+      </w:r>
+      <w:proofErr w:type="spellStart"/>
+      <w:r>
+        <w:rPr>
+          <w:sz w:val="28"/>
+        </w:rPr>
+        <w:t>uzima</w:t>
+      </w:r>
+      <w:proofErr w:type="spellEnd"/>
+      <w:r>
+        <w:rPr>
+          <w:sz w:val="28"/>
+        </w:rPr>
+        <w:t xml:space="preserve"> </w:t>
+      </w:r>
+      <w:proofErr w:type="spellStart"/>
+      <w:r>
+        <w:rPr>
+          <w:sz w:val="28"/>
+        </w:rPr>
+        <w:t>biometrijske</w:t>
+      </w:r>
+      <w:proofErr w:type="spellEnd"/>
+      <w:r>
+        <w:rPr>
+          <w:sz w:val="28"/>
+        </w:rPr>
+        <w:t xml:space="preserve"> </w:t>
+      </w:r>
+      <w:proofErr w:type="spellStart"/>
+      <w:r>
+        <w:rPr>
+          <w:sz w:val="28"/>
+        </w:rPr>
+        <w:t>podatke</w:t>
+      </w:r>
+      <w:proofErr w:type="spellEnd"/>
+      <w:r>
+        <w:rPr>
+          <w:sz w:val="28"/>
+        </w:rPr>
+        <w:t xml:space="preserve"> </w:t>
+      </w:r>
+      <w:proofErr w:type="spellStart"/>
+      <w:r>
+        <w:rPr>
+          <w:sz w:val="28"/>
+        </w:rPr>
+        <w:t>pojedinačne</w:t>
+      </w:r>
+      <w:proofErr w:type="spellEnd"/>
+      <w:r>
+        <w:rPr>
+          <w:sz w:val="28"/>
+        </w:rPr>
+        <w:t xml:space="preserve"> </w:t>
+      </w:r>
+      <w:proofErr w:type="spellStart"/>
+      <w:r>
+        <w:rPr>
+          <w:sz w:val="28"/>
+        </w:rPr>
+        <w:t>osobe</w:t>
+      </w:r>
+      <w:proofErr w:type="spellEnd"/>
+      <w:r>
+        <w:rPr>
+          <w:sz w:val="28"/>
+        </w:rPr>
+        <w:t xml:space="preserve">, </w:t>
+      </w:r>
+      <w:proofErr w:type="spellStart"/>
+      <w:r>
+        <w:rPr>
+          <w:sz w:val="28"/>
+        </w:rPr>
+        <w:t>upoređuje</w:t>
+      </w:r>
+      <w:proofErr w:type="spellEnd"/>
+      <w:r>
+        <w:rPr>
+          <w:sz w:val="28"/>
+        </w:rPr>
+        <w:t xml:space="preserve"> </w:t>
+      </w:r>
+      <w:proofErr w:type="spellStart"/>
+      <w:r>
+        <w:rPr>
+          <w:sz w:val="28"/>
+        </w:rPr>
+        <w:t>ih</w:t>
+      </w:r>
+      <w:proofErr w:type="spellEnd"/>
+      <w:r>
+        <w:rPr>
+          <w:sz w:val="28"/>
+        </w:rPr>
+        <w:t xml:space="preserve"> </w:t>
+      </w:r>
+      <w:proofErr w:type="spellStart"/>
+      <w:r>
+        <w:rPr>
+          <w:sz w:val="28"/>
+        </w:rPr>
+        <w:t>sa</w:t>
+      </w:r>
+      <w:proofErr w:type="spellEnd"/>
+      <w:r>
+        <w:rPr>
+          <w:sz w:val="28"/>
+        </w:rPr>
+        <w:t xml:space="preserve"> </w:t>
+      </w:r>
+      <w:proofErr w:type="spellStart"/>
+      <w:r>
+        <w:rPr>
+          <w:sz w:val="28"/>
+        </w:rPr>
+        <w:t>podacima</w:t>
+      </w:r>
+      <w:proofErr w:type="spellEnd"/>
+      <w:r>
+        <w:rPr>
+          <w:sz w:val="28"/>
+        </w:rPr>
+        <w:t xml:space="preserve"> </w:t>
+      </w:r>
+      <w:proofErr w:type="spellStart"/>
+      <w:r>
+        <w:rPr>
+          <w:sz w:val="28"/>
+        </w:rPr>
+        <w:t>sačuvanim</w:t>
+      </w:r>
+      <w:proofErr w:type="spellEnd"/>
+      <w:r>
+        <w:rPr>
+          <w:sz w:val="28"/>
+        </w:rPr>
+        <w:t xml:space="preserve"> u </w:t>
+      </w:r>
+      <w:proofErr w:type="spellStart"/>
+      <w:r>
+        <w:rPr>
+          <w:sz w:val="28"/>
+        </w:rPr>
+        <w:t>bazi</w:t>
+      </w:r>
+      <w:proofErr w:type="spellEnd"/>
+      <w:r>
+        <w:rPr>
+          <w:sz w:val="28"/>
+        </w:rPr>
+        <w:t xml:space="preserve"> </w:t>
+      </w:r>
+      <w:proofErr w:type="spellStart"/>
+      <w:r>
+        <w:rPr>
+          <w:sz w:val="28"/>
+        </w:rPr>
+        <w:t>podataka</w:t>
+      </w:r>
+      <w:proofErr w:type="spellEnd"/>
+      <w:r>
+        <w:rPr>
+          <w:sz w:val="28"/>
+        </w:rPr>
+        <w:t xml:space="preserve"> </w:t>
+      </w:r>
+      <w:proofErr w:type="spellStart"/>
+      <w:r>
+        <w:rPr>
+          <w:sz w:val="28"/>
+        </w:rPr>
+        <w:t>i</w:t>
+      </w:r>
+      <w:proofErr w:type="spellEnd"/>
+      <w:r>
+        <w:rPr>
+          <w:sz w:val="28"/>
+        </w:rPr>
+        <w:t xml:space="preserve"> </w:t>
+      </w:r>
+      <w:proofErr w:type="spellStart"/>
+      <w:r>
+        <w:rPr>
+          <w:sz w:val="28"/>
+        </w:rPr>
+        <w:t>izvršava</w:t>
+      </w:r>
+      <w:proofErr w:type="spellEnd"/>
+      <w:r>
+        <w:rPr>
+          <w:sz w:val="28"/>
+        </w:rPr>
+        <w:t xml:space="preserve"> </w:t>
+      </w:r>
+      <w:proofErr w:type="spellStart"/>
+      <w:r>
+        <w:rPr>
+          <w:sz w:val="28"/>
+        </w:rPr>
+        <w:t>radnju</w:t>
+      </w:r>
+      <w:proofErr w:type="spellEnd"/>
+      <w:r>
+        <w:rPr>
+          <w:sz w:val="28"/>
+        </w:rPr>
+        <w:t xml:space="preserve"> u </w:t>
+      </w:r>
+      <w:proofErr w:type="spellStart"/>
+      <w:r>
+        <w:rPr>
+          <w:sz w:val="28"/>
+        </w:rPr>
+        <w:t>odnosu</w:t>
+      </w:r>
+      <w:proofErr w:type="spellEnd"/>
+      <w:r>
+        <w:rPr>
+          <w:sz w:val="28"/>
+        </w:rPr>
+        <w:t xml:space="preserve"> </w:t>
+      </w:r>
+      <w:proofErr w:type="spellStart"/>
+      <w:r>
+        <w:rPr>
+          <w:sz w:val="28"/>
+        </w:rPr>
+        <w:t>na</w:t>
+      </w:r>
+      <w:proofErr w:type="spellEnd"/>
+      <w:r>
+        <w:rPr>
+          <w:sz w:val="28"/>
+        </w:rPr>
+        <w:t xml:space="preserve"> </w:t>
+      </w:r>
+      <w:proofErr w:type="spellStart"/>
+      <w:r>
+        <w:rPr>
+          <w:sz w:val="28"/>
+        </w:rPr>
+        <w:t>rezultate</w:t>
+      </w:r>
+      <w:proofErr w:type="spellEnd"/>
+      <w:r>
+        <w:rPr>
+          <w:sz w:val="28"/>
+        </w:rPr>
+        <w:t xml:space="preserve"> </w:t>
+      </w:r>
+      <w:proofErr w:type="spellStart"/>
+      <w:r>
+        <w:rPr>
+          <w:sz w:val="28"/>
+        </w:rPr>
+        <w:t>upoređivanja</w:t>
+      </w:r>
+      <w:proofErr w:type="spellEnd"/>
+      <w:r>
+        <w:rPr>
+          <w:sz w:val="28"/>
+        </w:rPr>
+        <w:t>.</w:t>
+      </w:r>
+    </w:p>
+    <w:p/>
+    <w:p>
+      <w:pPr>
+        <w:pStyle w:val="Heading1"/>
+      </w:pPr>
+    </w:p>
+    <w:p/>
     <w:p>
       <w:pPr>
         <w:rPr>
@@ -721,8 +2354,8 @@
       </w:pPr>
     </w:p>
     <w:sectPr>
-      <w:headerReference w:type="default" r:id="rId7"/>
-      <w:footerReference w:type="default" r:id="rId8"/>
+      <w:headerReference w:type="default" r:id="rId10"/>
+      <w:footerReference w:type="default" r:id="rId11"/>
       <w:pgSz w:w="12240" w:h="15840"/>
       <w:pgMar w:top="1440" w:right="1440" w:bottom="1440" w:left="1440" w:header="720" w:footer="720" w:gutter="0"/>
       <w:cols w:space="720"/>
@@ -734,7 +2367,7 @@
 </file>
 
 <file path=word/endnotes.xml><?xml version="1.0" encoding="utf-8"?>
-<w:endnotes xmlns:wpc="http://schemas.microsoft.com/office/word/2010/wordprocessingCanvas" xmlns:cx="http://schemas.microsoft.com/office/drawing/2014/chartex" xmlns:cx1="http://schemas.microsoft.com/office/drawing/2015/9/8/chartex" xmlns:mc="http://schemas.openxmlformats.org/markup-compatibility/2006" xmlns:o="urn:schemas-microsoft-com:office:office" xmlns:r="http://schemas.openxmlformats.org/officeDocument/2006/relationships" xmlns:m="http://schemas.openxmlformats.org/officeDocument/2006/math" xmlns:v="urn:schemas-microsoft-com:vml" xmlns:wp14="http://schemas.microsoft.com/office/word/2010/wordprocessingDrawing" xmlns:wp="http://schemas.openxmlformats.org/drawingml/2006/wordprocessingDrawing" xmlns:w10="urn:schemas-microsoft-com:office:word" xmlns:w="http://schemas.openxmlformats.org/wordprocessingml/2006/main" xmlns:w14="http://schemas.microsoft.com/office/word/2010/wordml" xmlns:w15="http://schemas.microsoft.com/office/word/2012/wordml" xmlns:w16se="http://schemas.microsoft.com/office/word/2015/wordml/symex" xmlns:wpg="http://schemas.microsoft.com/office/word/2010/wordprocessingGroup" xmlns:wpi="http://schemas.microsoft.com/office/word/2010/wordprocessingInk" xmlns:wne="http://schemas.microsoft.com/office/word/2006/wordml" xmlns:wps="http://schemas.microsoft.com/office/word/2010/wordprocessingShape" mc:Ignorable="w14 w15 w16se wp14">
+<w:endnotes xmlns:wpc="http://schemas.microsoft.com/office/word/2010/wordprocessingCanvas" xmlns:cx="http://schemas.microsoft.com/office/drawing/2014/chartex" xmlns:cx1="http://schemas.microsoft.com/office/drawing/2015/9/8/chartex" xmlns:cx2="http://schemas.microsoft.com/office/drawing/2015/10/21/chartex" xmlns:cx3="http://schemas.microsoft.com/office/drawing/2016/5/9/chartex" xmlns:cx4="http://schemas.microsoft.com/office/drawing/2016/5/10/chartex" xmlns:cx5="http://schemas.microsoft.com/office/drawing/2016/5/11/chartex" xmlns:cx6="http://schemas.microsoft.com/office/drawing/2016/5/12/chartex" xmlns:cx7="http://schemas.microsoft.com/office/drawing/2016/5/13/chartex" xmlns:cx8="http://schemas.microsoft.com/office/drawing/2016/5/14/chartex" xmlns:mc="http://schemas.openxmlformats.org/markup-compatibility/2006" xmlns:aink="http://schemas.microsoft.com/office/drawing/2016/ink" xmlns:am3d="http://schemas.microsoft.com/office/drawing/2017/model3d" xmlns:o="urn:schemas-microsoft-com:office:office" xmlns:r="http://schemas.openxmlformats.org/officeDocument/2006/relationships" xmlns:m="http://schemas.openxmlformats.org/officeDocument/2006/math" xmlns:v="urn:schemas-microsoft-com:vml" xmlns:wp14="http://schemas.microsoft.com/office/word/2010/wordprocessingDrawing" xmlns:wp="http://schemas.openxmlformats.org/drawingml/2006/wordprocessingDrawing" xmlns:w10="urn:schemas-microsoft-com:office:word" xmlns:w="http://schemas.openxmlformats.org/wordprocessingml/2006/main" xmlns:w14="http://schemas.microsoft.com/office/word/2010/wordml" xmlns:w15="http://schemas.microsoft.com/office/word/2012/wordml" xmlns:w16cid="http://schemas.microsoft.com/office/word/2016/wordml/cid" xmlns:w16se="http://schemas.microsoft.com/office/word/2015/wordml/symex" xmlns:wpg="http://schemas.microsoft.com/office/word/2010/wordprocessingGroup" xmlns:wpi="http://schemas.microsoft.com/office/word/2010/wordprocessingInk" xmlns:wne="http://schemas.microsoft.com/office/word/2006/wordml" xmlns:wps="http://schemas.microsoft.com/office/word/2010/wordprocessingShape" mc:Ignorable="w14 w15 w16se w16cid wp14">
   <w:endnote w:type="separator" w:id="-1">
     <w:p>
       <w:pPr>
@@ -759,7 +2392,7 @@
 </file>
 
 <file path=word/footer1.xml><?xml version="1.0" encoding="utf-8"?>
-<w:ftr xmlns:wpc="http://schemas.microsoft.com/office/word/2010/wordprocessingCanvas" xmlns:cx="http://schemas.microsoft.com/office/drawing/2014/chartex" xmlns:cx1="http://schemas.microsoft.com/office/drawing/2015/9/8/chartex" xmlns:mc="http://schemas.openxmlformats.org/markup-compatibility/2006" xmlns:o="urn:schemas-microsoft-com:office:office" xmlns:r="http://schemas.openxmlformats.org/officeDocument/2006/relationships" xmlns:m="http://schemas.openxmlformats.org/officeDocument/2006/math" xmlns:v="urn:schemas-microsoft-com:vml" xmlns:wp14="http://schemas.microsoft.com/office/word/2010/wordprocessingDrawing" xmlns:wp="http://schemas.openxmlformats.org/drawingml/2006/wordprocessingDrawing" xmlns:w10="urn:schemas-microsoft-com:office:word" xmlns:w="http://schemas.openxmlformats.org/wordprocessingml/2006/main" xmlns:w14="http://schemas.microsoft.com/office/word/2010/wordml" xmlns:w15="http://schemas.microsoft.com/office/word/2012/wordml" xmlns:w16se="http://schemas.microsoft.com/office/word/2015/wordml/symex" xmlns:wpg="http://schemas.microsoft.com/office/word/2010/wordprocessingGroup" xmlns:wpi="http://schemas.microsoft.com/office/word/2010/wordprocessingInk" xmlns:wne="http://schemas.microsoft.com/office/word/2006/wordml" xmlns:wps="http://schemas.microsoft.com/office/word/2010/wordprocessingShape" mc:Ignorable="w14 w15 w16se wp14">
+<w:ftr xmlns:wpc="http://schemas.microsoft.com/office/word/2010/wordprocessingCanvas" xmlns:cx="http://schemas.microsoft.com/office/drawing/2014/chartex" xmlns:cx1="http://schemas.microsoft.com/office/drawing/2015/9/8/chartex" xmlns:cx2="http://schemas.microsoft.com/office/drawing/2015/10/21/chartex" xmlns:cx3="http://schemas.microsoft.com/office/drawing/2016/5/9/chartex" xmlns:cx4="http://schemas.microsoft.com/office/drawing/2016/5/10/chartex" xmlns:cx5="http://schemas.microsoft.com/office/drawing/2016/5/11/chartex" xmlns:cx6="http://schemas.microsoft.com/office/drawing/2016/5/12/chartex" xmlns:cx7="http://schemas.microsoft.com/office/drawing/2016/5/13/chartex" xmlns:cx8="http://schemas.microsoft.com/office/drawing/2016/5/14/chartex" xmlns:mc="http://schemas.openxmlformats.org/markup-compatibility/2006" xmlns:aink="http://schemas.microsoft.com/office/drawing/2016/ink" xmlns:am3d="http://schemas.microsoft.com/office/drawing/2017/model3d" xmlns:o="urn:schemas-microsoft-com:office:office" xmlns:r="http://schemas.openxmlformats.org/officeDocument/2006/relationships" xmlns:m="http://schemas.openxmlformats.org/officeDocument/2006/math" xmlns:v="urn:schemas-microsoft-com:vml" xmlns:wp14="http://schemas.microsoft.com/office/word/2010/wordprocessingDrawing" xmlns:wp="http://schemas.openxmlformats.org/drawingml/2006/wordprocessingDrawing" xmlns:w10="urn:schemas-microsoft-com:office:word" xmlns:w="http://schemas.openxmlformats.org/wordprocessingml/2006/main" xmlns:w14="http://schemas.microsoft.com/office/word/2010/wordml" xmlns:w15="http://schemas.microsoft.com/office/word/2012/wordml" xmlns:w16cid="http://schemas.microsoft.com/office/word/2016/wordml/cid" xmlns:w16se="http://schemas.microsoft.com/office/word/2015/wordml/symex" xmlns:wpg="http://schemas.microsoft.com/office/word/2010/wordprocessingGroup" xmlns:wpi="http://schemas.microsoft.com/office/word/2010/wordprocessingInk" xmlns:wne="http://schemas.microsoft.com/office/word/2006/wordml" xmlns:wps="http://schemas.microsoft.com/office/word/2010/wordprocessingShape" mc:Ignorable="w14 w15 w16se w16cid wp14">
   <w:sdt>
     <w:sdtPr>
       <w:id w:val="-1461105997"/>
@@ -812,7 +2445,7 @@
 </file>
 
 <file path=word/footnotes.xml><?xml version="1.0" encoding="utf-8"?>
-<w:footnotes xmlns:wpc="http://schemas.microsoft.com/office/word/2010/wordprocessingCanvas" xmlns:cx="http://schemas.microsoft.com/office/drawing/2014/chartex" xmlns:cx1="http://schemas.microsoft.com/office/drawing/2015/9/8/chartex" xmlns:mc="http://schemas.openxmlformats.org/markup-compatibility/2006" xmlns:o="urn:schemas-microsoft-com:office:office" xmlns:r="http://schemas.openxmlformats.org/officeDocument/2006/relationships" xmlns:m="http://schemas.openxmlformats.org/officeDocument/2006/math" xmlns:v="urn:schemas-microsoft-com:vml" xmlns:wp14="http://schemas.microsoft.com/office/word/2010/wordprocessingDrawing" xmlns:wp="http://schemas.openxmlformats.org/drawingml/2006/wordprocessingDrawing" xmlns:w10="urn:schemas-microsoft-com:office:word" xmlns:w="http://schemas.openxmlformats.org/wordprocessingml/2006/main" xmlns:w14="http://schemas.microsoft.com/office/word/2010/wordml" xmlns:w15="http://schemas.microsoft.com/office/word/2012/wordml" xmlns:w16se="http://schemas.microsoft.com/office/word/2015/wordml/symex" xmlns:wpg="http://schemas.microsoft.com/office/word/2010/wordprocessingGroup" xmlns:wpi="http://schemas.microsoft.com/office/word/2010/wordprocessingInk" xmlns:wne="http://schemas.microsoft.com/office/word/2006/wordml" xmlns:wps="http://schemas.microsoft.com/office/word/2010/wordprocessingShape" mc:Ignorable="w14 w15 w16se wp14">
+<w:footnotes xmlns:wpc="http://schemas.microsoft.com/office/word/2010/wordprocessingCanvas" xmlns:cx="http://schemas.microsoft.com/office/drawing/2014/chartex" xmlns:cx1="http://schemas.microsoft.com/office/drawing/2015/9/8/chartex" xmlns:cx2="http://schemas.microsoft.com/office/drawing/2015/10/21/chartex" xmlns:cx3="http://schemas.microsoft.com/office/drawing/2016/5/9/chartex" xmlns:cx4="http://schemas.microsoft.com/office/drawing/2016/5/10/chartex" xmlns:cx5="http://schemas.microsoft.com/office/drawing/2016/5/11/chartex" xmlns:cx6="http://schemas.microsoft.com/office/drawing/2016/5/12/chartex" xmlns:cx7="http://schemas.microsoft.com/office/drawing/2016/5/13/chartex" xmlns:cx8="http://schemas.microsoft.com/office/drawing/2016/5/14/chartex" xmlns:mc="http://schemas.openxmlformats.org/markup-compatibility/2006" xmlns:aink="http://schemas.microsoft.com/office/drawing/2016/ink" xmlns:am3d="http://schemas.microsoft.com/office/drawing/2017/model3d" xmlns:o="urn:schemas-microsoft-com:office:office" xmlns:r="http://schemas.openxmlformats.org/officeDocument/2006/relationships" xmlns:m="http://schemas.openxmlformats.org/officeDocument/2006/math" xmlns:v="urn:schemas-microsoft-com:vml" xmlns:wp14="http://schemas.microsoft.com/office/word/2010/wordprocessingDrawing" xmlns:wp="http://schemas.openxmlformats.org/drawingml/2006/wordprocessingDrawing" xmlns:w10="urn:schemas-microsoft-com:office:word" xmlns:w="http://schemas.openxmlformats.org/wordprocessingml/2006/main" xmlns:w14="http://schemas.microsoft.com/office/word/2010/wordml" xmlns:w15="http://schemas.microsoft.com/office/word/2012/wordml" xmlns:w16cid="http://schemas.microsoft.com/office/word/2016/wordml/cid" xmlns:w16se="http://schemas.microsoft.com/office/word/2015/wordml/symex" xmlns:wpg="http://schemas.microsoft.com/office/word/2010/wordprocessingGroup" xmlns:wpi="http://schemas.microsoft.com/office/word/2010/wordprocessingInk" xmlns:wne="http://schemas.microsoft.com/office/word/2006/wordml" xmlns:wps="http://schemas.microsoft.com/office/word/2010/wordprocessingShape" mc:Ignorable="w14 w15 w16se w16cid wp14">
   <w:footnote w:type="separator" w:id="-1">
     <w:p>
       <w:pPr>
@@ -837,7 +2470,7 @@
 </file>
 
 <file path=word/header1.xml><?xml version="1.0" encoding="utf-8"?>
-<w:hdr xmlns:wpc="http://schemas.microsoft.com/office/word/2010/wordprocessingCanvas" xmlns:cx="http://schemas.microsoft.com/office/drawing/2014/chartex" xmlns:cx1="http://schemas.microsoft.com/office/drawing/2015/9/8/chartex" xmlns:mc="http://schemas.openxmlformats.org/markup-compatibility/2006" xmlns:o="urn:schemas-microsoft-com:office:office" xmlns:r="http://schemas.openxmlformats.org/officeDocument/2006/relationships" xmlns:m="http://schemas.openxmlformats.org/officeDocument/2006/math" xmlns:v="urn:schemas-microsoft-com:vml" xmlns:wp14="http://schemas.microsoft.com/office/word/2010/wordprocessingDrawing" xmlns:wp="http://schemas.openxmlformats.org/drawingml/2006/wordprocessingDrawing" xmlns:w10="urn:schemas-microsoft-com:office:word" xmlns:w="http://schemas.openxmlformats.org/wordprocessingml/2006/main" xmlns:w14="http://schemas.microsoft.com/office/word/2010/wordml" xmlns:w15="http://schemas.microsoft.com/office/word/2012/wordml" xmlns:w16se="http://schemas.microsoft.com/office/word/2015/wordml/symex" xmlns:wpg="http://schemas.microsoft.com/office/word/2010/wordprocessingGroup" xmlns:wpi="http://schemas.microsoft.com/office/word/2010/wordprocessingInk" xmlns:wne="http://schemas.microsoft.com/office/word/2006/wordml" xmlns:wps="http://schemas.microsoft.com/office/word/2010/wordprocessingShape" mc:Ignorable="w14 w15 w16se wp14">
+<w:hdr xmlns:wpc="http://schemas.microsoft.com/office/word/2010/wordprocessingCanvas" xmlns:cx="http://schemas.microsoft.com/office/drawing/2014/chartex" xmlns:cx1="http://schemas.microsoft.com/office/drawing/2015/9/8/chartex" xmlns:cx2="http://schemas.microsoft.com/office/drawing/2015/10/21/chartex" xmlns:cx3="http://schemas.microsoft.com/office/drawing/2016/5/9/chartex" xmlns:cx4="http://schemas.microsoft.com/office/drawing/2016/5/10/chartex" xmlns:cx5="http://schemas.microsoft.com/office/drawing/2016/5/11/chartex" xmlns:cx6="http://schemas.microsoft.com/office/drawing/2016/5/12/chartex" xmlns:cx7="http://schemas.microsoft.com/office/drawing/2016/5/13/chartex" xmlns:cx8="http://schemas.microsoft.com/office/drawing/2016/5/14/chartex" xmlns:mc="http://schemas.openxmlformats.org/markup-compatibility/2006" xmlns:aink="http://schemas.microsoft.com/office/drawing/2016/ink" xmlns:am3d="http://schemas.microsoft.com/office/drawing/2017/model3d" xmlns:o="urn:schemas-microsoft-com:office:office" xmlns:r="http://schemas.openxmlformats.org/officeDocument/2006/relationships" xmlns:m="http://schemas.openxmlformats.org/officeDocument/2006/math" xmlns:v="urn:schemas-microsoft-com:vml" xmlns:wp14="http://schemas.microsoft.com/office/word/2010/wordprocessingDrawing" xmlns:wp="http://schemas.openxmlformats.org/drawingml/2006/wordprocessingDrawing" xmlns:w10="urn:schemas-microsoft-com:office:word" xmlns:w="http://schemas.openxmlformats.org/wordprocessingml/2006/main" xmlns:w14="http://schemas.microsoft.com/office/word/2010/wordml" xmlns:w15="http://schemas.microsoft.com/office/word/2012/wordml" xmlns:w16cid="http://schemas.microsoft.com/office/word/2016/wordml/cid" xmlns:w16se="http://schemas.microsoft.com/office/word/2015/wordml/symex" xmlns:wpg="http://schemas.microsoft.com/office/word/2010/wordprocessingGroup" xmlns:wpi="http://schemas.microsoft.com/office/word/2010/wordprocessingInk" xmlns:wne="http://schemas.microsoft.com/office/word/2006/wordml" xmlns:wps="http://schemas.microsoft.com/office/word/2010/wordprocessingShape" mc:Ignorable="w14 w15 w16se w16cid wp14">
   <w:p>
     <w:pPr>
       <w:pStyle w:val="Header"/>
@@ -856,7 +2489,7 @@
 </file>
 
 <file path=word/numbering.xml><?xml version="1.0" encoding="utf-8"?>
-<w:numbering xmlns:wpc="http://schemas.microsoft.com/office/word/2010/wordprocessingCanvas" xmlns:cx="http://schemas.microsoft.com/office/drawing/2014/chartex" xmlns:cx1="http://schemas.microsoft.com/office/drawing/2015/9/8/chartex" xmlns:mc="http://schemas.openxmlformats.org/markup-compatibility/2006" xmlns:o="urn:schemas-microsoft-com:office:office" xmlns:r="http://schemas.openxmlformats.org/officeDocument/2006/relationships" xmlns:m="http://schemas.openxmlformats.org/officeDocument/2006/math" xmlns:v="urn:schemas-microsoft-com:vml" xmlns:wp14="http://schemas.microsoft.com/office/word/2010/wordprocessingDrawing" xmlns:wp="http://schemas.openxmlformats.org/drawingml/2006/wordprocessingDrawing" xmlns:w10="urn:schemas-microsoft-com:office:word" xmlns:w="http://schemas.openxmlformats.org/wordprocessingml/2006/main" xmlns:w14="http://schemas.microsoft.com/office/word/2010/wordml" xmlns:w15="http://schemas.microsoft.com/office/word/2012/wordml" xmlns:w16se="http://schemas.microsoft.com/office/word/2015/wordml/symex" xmlns:wpg="http://schemas.microsoft.com/office/word/2010/wordprocessingGroup" xmlns:wpi="http://schemas.microsoft.com/office/word/2010/wordprocessingInk" xmlns:wne="http://schemas.microsoft.com/office/word/2006/wordml" xmlns:wps="http://schemas.microsoft.com/office/word/2010/wordprocessingShape" mc:Ignorable="w14 w15 w16se wp14">
+<w:numbering xmlns:wpc="http://schemas.microsoft.com/office/word/2010/wordprocessingCanvas" xmlns:cx="http://schemas.microsoft.com/office/drawing/2014/chartex" xmlns:cx1="http://schemas.microsoft.com/office/drawing/2015/9/8/chartex" xmlns:cx2="http://schemas.microsoft.com/office/drawing/2015/10/21/chartex" xmlns:cx3="http://schemas.microsoft.com/office/drawing/2016/5/9/chartex" xmlns:cx4="http://schemas.microsoft.com/office/drawing/2016/5/10/chartex" xmlns:cx5="http://schemas.microsoft.com/office/drawing/2016/5/11/chartex" xmlns:cx6="http://schemas.microsoft.com/office/drawing/2016/5/12/chartex" xmlns:cx7="http://schemas.microsoft.com/office/drawing/2016/5/13/chartex" xmlns:cx8="http://schemas.microsoft.com/office/drawing/2016/5/14/chartex" xmlns:mc="http://schemas.openxmlformats.org/markup-compatibility/2006" xmlns:aink="http://schemas.microsoft.com/office/drawing/2016/ink" xmlns:am3d="http://schemas.microsoft.com/office/drawing/2017/model3d" xmlns:o="urn:schemas-microsoft-com:office:office" xmlns:r="http://schemas.openxmlformats.org/officeDocument/2006/relationships" xmlns:m="http://schemas.openxmlformats.org/officeDocument/2006/math" xmlns:v="urn:schemas-microsoft-com:vml" xmlns:wp14="http://schemas.microsoft.com/office/word/2010/wordprocessingDrawing" xmlns:wp="http://schemas.openxmlformats.org/drawingml/2006/wordprocessingDrawing" xmlns:w10="urn:schemas-microsoft-com:office:word" xmlns:w="http://schemas.openxmlformats.org/wordprocessingml/2006/main" xmlns:w14="http://schemas.microsoft.com/office/word/2010/wordml" xmlns:w15="http://schemas.microsoft.com/office/word/2012/wordml" xmlns:w16cid="http://schemas.microsoft.com/office/word/2016/wordml/cid" xmlns:w16se="http://schemas.microsoft.com/office/word/2015/wordml/symex" xmlns:wpg="http://schemas.microsoft.com/office/word/2010/wordprocessingGroup" xmlns:wpi="http://schemas.microsoft.com/office/word/2010/wordprocessingInk" xmlns:wne="http://schemas.microsoft.com/office/word/2006/wordml" xmlns:wps="http://schemas.microsoft.com/office/word/2010/wordprocessingShape" mc:Ignorable="w14 w15 w16se w16cid wp14">
   <w:abstractNum w:abstractNumId="0" w15:restartNumberingAfterBreak="0">
     <w:nsid w:val="218E724E"/>
     <w:multiLevelType w:val="hybridMultilevel"/>
@@ -1042,7 +2675,7 @@
 </file>
 
 <file path=word/styles.xml><?xml version="1.0" encoding="utf-8"?>
-<w:styles xmlns:mc="http://schemas.openxmlformats.org/markup-compatibility/2006" xmlns:r="http://schemas.openxmlformats.org/officeDocument/2006/relationships" xmlns:w="http://schemas.openxmlformats.org/wordprocessingml/2006/main" xmlns:w14="http://schemas.microsoft.com/office/word/2010/wordml" xmlns:w15="http://schemas.microsoft.com/office/word/2012/wordml" xmlns:w16se="http://schemas.microsoft.com/office/word/2015/wordml/symex" mc:Ignorable="w14 w15 w16se">
+<w:styles xmlns:mc="http://schemas.openxmlformats.org/markup-compatibility/2006" xmlns:r="http://schemas.openxmlformats.org/officeDocument/2006/relationships" xmlns:w="http://schemas.openxmlformats.org/wordprocessingml/2006/main" xmlns:w14="http://schemas.microsoft.com/office/word/2010/wordml" xmlns:w15="http://schemas.microsoft.com/office/word/2012/wordml" xmlns:w16cid="http://schemas.microsoft.com/office/word/2016/wordml/cid" xmlns:w16se="http://schemas.microsoft.com/office/word/2015/wordml/symex" mc:Ignorable="w14 w15 w16se w16cid">
   <w:docDefaults>
     <w:rPrDefault>
       <w:rPr>
@@ -1058,7 +2691,7 @@
       </w:pPr>
     </w:pPrDefault>
   </w:docDefaults>
-  <w:latentStyles w:defLockedState="0" w:defUIPriority="99" w:defSemiHidden="0" w:defUnhideWhenUsed="0" w:defQFormat="0" w:count="371">
+  <w:latentStyles w:defLockedState="0" w:defUIPriority="99" w:defSemiHidden="0" w:defUnhideWhenUsed="0" w:defQFormat="0" w:count="375">
     <w:lsdException w:name="Normal" w:uiPriority="0" w:qFormat="1"/>
     <w:lsdException w:name="heading 1" w:uiPriority="9" w:qFormat="1"/>
     <w:lsdException w:name="heading 2" w:semiHidden="1" w:uiPriority="9" w:unhideWhenUsed="1" w:qFormat="1"/>
@@ -1164,7 +2797,6 @@
     <w:lsdException w:name="HTML Sample" w:semiHidden="1" w:unhideWhenUsed="1"/>
     <w:lsdException w:name="HTML Typewriter" w:semiHidden="1" w:unhideWhenUsed="1"/>
     <w:lsdException w:name="HTML Variable" w:semiHidden="1" w:unhideWhenUsed="1"/>
-    <w:lsdException w:name="Normal Table" w:semiHidden="1" w:unhideWhenUsed="1"/>
     <w:lsdException w:name="annotation subject" w:semiHidden="1" w:unhideWhenUsed="1"/>
     <w:lsdException w:name="No List" w:semiHidden="1" w:unhideWhenUsed="1"/>
     <w:lsdException w:name="Outline List 1" w:semiHidden="1" w:unhideWhenUsed="1"/>
@@ -1208,10 +2840,8 @@
     <w:lsdException w:name="Table Elegant" w:semiHidden="1" w:unhideWhenUsed="1"/>
     <w:lsdException w:name="Table Professional" w:semiHidden="1" w:unhideWhenUsed="1"/>
     <w:lsdException w:name="Table Subtle 1" w:semiHidden="1" w:unhideWhenUsed="1"/>
-    <w:lsdException w:name="Table Subtle 2" w:semiHidden="1" w:unhideWhenUsed="1"/>
     <w:lsdException w:name="Table Web 1" w:semiHidden="1" w:unhideWhenUsed="1"/>
     <w:lsdException w:name="Table Web 2" w:semiHidden="1" w:unhideWhenUsed="1"/>
-    <w:lsdException w:name="Table Web 3" w:semiHidden="1" w:unhideWhenUsed="1"/>
     <w:lsdException w:name="Balloon Text" w:semiHidden="1" w:unhideWhenUsed="1"/>
     <w:lsdException w:name="Table Grid" w:uiPriority="39"/>
     <w:lsdException w:name="Table Theme" w:semiHidden="1" w:unhideWhenUsed="1"/>
@@ -1430,6 +3060,10 @@
     <w:lsdException w:name="List Table 5 Dark Accent 6" w:uiPriority="50"/>
     <w:lsdException w:name="List Table 6 Colorful Accent 6" w:uiPriority="51"/>
     <w:lsdException w:name="List Table 7 Colorful Accent 6" w:uiPriority="52"/>
+    <w:lsdException w:name="Mention" w:semiHidden="1" w:unhideWhenUsed="1"/>
+    <w:lsdException w:name="Smart Hyperlink" w:semiHidden="1" w:unhideWhenUsed="1"/>
+    <w:lsdException w:name="Hashtag" w:semiHidden="1" w:unhideWhenUsed="1"/>
+    <w:lsdException w:name="Unresolved Mention" w:semiHidden="1" w:unhideWhenUsed="1"/>
   </w:latentStyles>
   <w:style w:type="paragraph" w:default="1" w:styleId="Normal">
     <w:name w:val="Normal"/>
@@ -1454,6 +3088,29 @@
       <w:color w:val="2E74B5" w:themeColor="accent1" w:themeShade="BF"/>
       <w:sz w:val="32"/>
       <w:szCs w:val="32"/>
+    </w:rPr>
+  </w:style>
+  <w:style w:type="paragraph" w:styleId="Heading2">
+    <w:name w:val="heading 2"/>
+    <w:basedOn w:val="Normal"/>
+    <w:next w:val="Normal"/>
+    <w:link w:val="Heading2Char"/>
+    <w:uiPriority w:val="9"/>
+    <w:semiHidden/>
+    <w:unhideWhenUsed/>
+    <w:qFormat/>
+    <w:rsid w:val="001A7E2D"/>
+    <w:pPr>
+      <w:keepNext/>
+      <w:keepLines/>
+      <w:spacing w:before="40" w:after="0"/>
+      <w:outlineLvl w:val="1"/>
+    </w:pPr>
+    <w:rPr>
+      <w:rFonts w:asciiTheme="majorHAnsi" w:eastAsiaTheme="majorEastAsia" w:hAnsiTheme="majorHAnsi" w:cstheme="majorBidi"/>
+      <w:color w:val="2E74B5" w:themeColor="accent1" w:themeShade="BF"/>
+      <w:sz w:val="26"/>
+      <w:szCs w:val="26"/>
     </w:rPr>
   </w:style>
   <w:style w:type="character" w:default="1" w:styleId="DefaultParagraphFont">
@@ -1588,6 +3245,94 @@
       <w:kern w:val="28"/>
       <w:sz w:val="56"/>
       <w:szCs w:val="56"/>
+    </w:rPr>
+  </w:style>
+  <w:style w:type="paragraph" w:styleId="FootnoteText">
+    <w:name w:val="footnote text"/>
+    <w:basedOn w:val="Normal"/>
+    <w:link w:val="FootnoteTextChar"/>
+    <w:uiPriority w:val="99"/>
+    <w:semiHidden/>
+    <w:unhideWhenUsed/>
+    <w:rsid w:val="001A7E2D"/>
+    <w:pPr>
+      <w:spacing w:after="0" w:line="240" w:lineRule="auto"/>
+    </w:pPr>
+    <w:rPr>
+      <w:sz w:val="20"/>
+      <w:szCs w:val="20"/>
+    </w:rPr>
+  </w:style>
+  <w:style w:type="character" w:customStyle="1" w:styleId="FootnoteTextChar">
+    <w:name w:val="Footnote Text Char"/>
+    <w:basedOn w:val="DefaultParagraphFont"/>
+    <w:link w:val="FootnoteText"/>
+    <w:uiPriority w:val="99"/>
+    <w:semiHidden/>
+    <w:rsid w:val="001A7E2D"/>
+    <w:rPr>
+      <w:sz w:val="20"/>
+      <w:szCs w:val="20"/>
+    </w:rPr>
+  </w:style>
+  <w:style w:type="character" w:styleId="FootnoteReference">
+    <w:name w:val="footnote reference"/>
+    <w:basedOn w:val="DefaultParagraphFont"/>
+    <w:uiPriority w:val="99"/>
+    <w:semiHidden/>
+    <w:unhideWhenUsed/>
+    <w:rsid w:val="001A7E2D"/>
+    <w:rPr>
+      <w:vertAlign w:val="superscript"/>
+    </w:rPr>
+  </w:style>
+  <w:style w:type="character" w:customStyle="1" w:styleId="Heading2Char">
+    <w:name w:val="Heading 2 Char"/>
+    <w:basedOn w:val="DefaultParagraphFont"/>
+    <w:link w:val="Heading2"/>
+    <w:uiPriority w:val="9"/>
+    <w:semiHidden/>
+    <w:rsid w:val="001A7E2D"/>
+    <w:rPr>
+      <w:rFonts w:asciiTheme="majorHAnsi" w:eastAsiaTheme="majorEastAsia" w:hAnsiTheme="majorHAnsi" w:cstheme="majorBidi"/>
+      <w:color w:val="2E74B5" w:themeColor="accent1" w:themeShade="BF"/>
+      <w:sz w:val="26"/>
+      <w:szCs w:val="26"/>
+    </w:rPr>
+  </w:style>
+  <w:style w:type="paragraph" w:styleId="TOCHeading">
+    <w:name w:val="TOC Heading"/>
+    <w:basedOn w:val="Heading1"/>
+    <w:next w:val="Normal"/>
+    <w:uiPriority w:val="39"/>
+    <w:unhideWhenUsed/>
+    <w:qFormat/>
+    <w:rsid w:val="001A7E2D"/>
+    <w:pPr>
+      <w:outlineLvl w:val="9"/>
+    </w:pPr>
+  </w:style>
+  <w:style w:type="paragraph" w:styleId="TOC1">
+    <w:name w:val="toc 1"/>
+    <w:basedOn w:val="Normal"/>
+    <w:next w:val="Normal"/>
+    <w:autoRedefine/>
+    <w:uiPriority w:val="39"/>
+    <w:unhideWhenUsed/>
+    <w:rsid w:val="001A7E2D"/>
+    <w:pPr>
+      <w:spacing w:after="100"/>
+    </w:pPr>
+  </w:style>
+  <w:style w:type="character" w:styleId="Hyperlink">
+    <w:name w:val="Hyperlink"/>
+    <w:basedOn w:val="DefaultParagraphFont"/>
+    <w:uiPriority w:val="99"/>
+    <w:unhideWhenUsed/>
+    <w:rsid w:val="001A7E2D"/>
+    <w:rPr>
+      <w:color w:val="0563C1" w:themeColor="hyperlink"/>
+      <w:u w:val="single"/>
     </w:rPr>
   </w:style>
 </w:styles>
@@ -1852,4 +3597,16 @@
     </a:ext>
   </a:extLst>
 </a:theme>
+</file>
+
+<file path=customXml/item1.xml><?xml version="1.0" encoding="utf-8"?>
+<b:Sources xmlns:b="http://schemas.openxmlformats.org/officeDocument/2006/bibliography" xmlns="http://schemas.openxmlformats.org/officeDocument/2006/bibliography" SelectedStyle="\APASixthEditionOfficeOnline.xsl" StyleName="APA" Version="6"/>
+</file>
+
+<file path=customXml/itemProps1.xml><?xml version="1.0" encoding="utf-8"?>
+<ds:datastoreItem xmlns:ds="http://schemas.openxmlformats.org/officeDocument/2006/customXml" ds:itemID="{2810C077-1AC2-475B-9652-CEC06C8CEA9A}">
+  <ds:schemaRefs>
+    <ds:schemaRef ds:uri="http://schemas.openxmlformats.org/officeDocument/2006/bibliography"/>
+  </ds:schemaRefs>
+</ds:datastoreItem>
 </file>
--- a/Projekat2/Veštačka Inteligencija- projekat2.docx
+++ b/Projekat2/Veštačka Inteligencija- projekat2.docx
@@ -1,6 +1,6 @@
 
 <file path=word/document.xml><?xml version="1.0" encoding="utf-8"?>
-<w:document xmlns:wpc="http://schemas.microsoft.com/office/word/2010/wordprocessingCanvas" xmlns:cx="http://schemas.microsoft.com/office/drawing/2014/chartex" xmlns:cx1="http://schemas.microsoft.com/office/drawing/2015/9/8/chartex" xmlns:cx2="http://schemas.microsoft.com/office/drawing/2015/10/21/chartex" xmlns:cx3="http://schemas.microsoft.com/office/drawing/2016/5/9/chartex" xmlns:cx4="http://schemas.microsoft.com/office/drawing/2016/5/10/chartex" xmlns:cx5="http://schemas.microsoft.com/office/drawing/2016/5/11/chartex" xmlns:cx6="http://schemas.microsoft.com/office/drawing/2016/5/12/chartex" xmlns:cx7="http://schemas.microsoft.com/office/drawing/2016/5/13/chartex" xmlns:cx8="http://schemas.microsoft.com/office/drawing/2016/5/14/chartex" xmlns:mc="http://schemas.openxmlformats.org/markup-compatibility/2006" xmlns:aink="http://schemas.microsoft.com/office/drawing/2016/ink" xmlns:am3d="http://schemas.microsoft.com/office/drawing/2017/model3d" xmlns:o="urn:schemas-microsoft-com:office:office" xmlns:r="http://schemas.openxmlformats.org/officeDocument/2006/relationships" xmlns:m="http://schemas.openxmlformats.org/officeDocument/2006/math" xmlns:v="urn:schemas-microsoft-com:vml" xmlns:wp14="http://schemas.microsoft.com/office/word/2010/wordprocessingDrawing" xmlns:wp="http://schemas.openxmlformats.org/drawingml/2006/wordprocessingDrawing" xmlns:w10="urn:schemas-microsoft-com:office:word" xmlns:w="http://schemas.openxmlformats.org/wordprocessingml/2006/main" xmlns:w14="http://schemas.microsoft.com/office/word/2010/wordml" xmlns:w15="http://schemas.microsoft.com/office/word/2012/wordml" xmlns:w16cid="http://schemas.microsoft.com/office/word/2016/wordml/cid" xmlns:w16se="http://schemas.microsoft.com/office/word/2015/wordml/symex" xmlns:wpg="http://schemas.microsoft.com/office/word/2010/wordprocessingGroup" xmlns:wpi="http://schemas.microsoft.com/office/word/2010/wordprocessingInk" xmlns:wne="http://schemas.microsoft.com/office/word/2006/wordml" xmlns:wps="http://schemas.microsoft.com/office/word/2010/wordprocessingShape" mc:Ignorable="w14 w15 w16se w16cid wp14">
+<w:document xmlns:wpc="http://schemas.microsoft.com/office/word/2010/wordprocessingCanvas" xmlns:cx="http://schemas.microsoft.com/office/drawing/2014/chartex" xmlns:cx1="http://schemas.microsoft.com/office/drawing/2015/9/8/chartex" xmlns:mc="http://schemas.openxmlformats.org/markup-compatibility/2006" xmlns:o="urn:schemas-microsoft-com:office:office" xmlns:r="http://schemas.openxmlformats.org/officeDocument/2006/relationships" xmlns:m="http://schemas.openxmlformats.org/officeDocument/2006/math" xmlns:v="urn:schemas-microsoft-com:vml" xmlns:wp14="http://schemas.microsoft.com/office/word/2010/wordprocessingDrawing" xmlns:wp="http://schemas.openxmlformats.org/drawingml/2006/wordprocessingDrawing" xmlns:w10="urn:schemas-microsoft-com:office:word" xmlns:w="http://schemas.openxmlformats.org/wordprocessingml/2006/main" xmlns:w14="http://schemas.microsoft.com/office/word/2010/wordml" xmlns:w15="http://schemas.microsoft.com/office/word/2012/wordml" xmlns:w16se="http://schemas.microsoft.com/office/word/2015/wordml/symex" xmlns:wpg="http://schemas.microsoft.com/office/word/2010/wordprocessingGroup" xmlns:wpi="http://schemas.microsoft.com/office/word/2010/wordprocessingInk" xmlns:wne="http://schemas.microsoft.com/office/word/2006/wordml" xmlns:wps="http://schemas.microsoft.com/office/word/2010/wordprocessingShape" mc:Ignorable="w14 w15 w16se wp14">
   <w:body>
     <w:p>
       <w:pPr>
@@ -23,7 +23,6 @@
           <w:szCs w:val="58"/>
         </w:rPr>
       </w:pPr>
-      <w:proofErr w:type="spellStart"/>
       <w:r>
         <w:rPr>
           <w:rStyle w:val="markedcontent"/>
@@ -31,29 +30,8 @@
           <w:sz w:val="58"/>
           <w:szCs w:val="58"/>
         </w:rPr>
-        <w:t>Veštačka</w:t>
-      </w:r>
-      <w:proofErr w:type="spellEnd"/>
-      <w:r>
-        <w:rPr>
-          <w:rStyle w:val="markedcontent"/>
-          <w:rFonts w:ascii="Times New Roman" w:hAnsi="Times New Roman" w:cs="Times New Roman"/>
-          <w:sz w:val="58"/>
-          <w:szCs w:val="58"/>
-        </w:rPr>
-        <w:t xml:space="preserve"> </w:t>
-      </w:r>
-      <w:proofErr w:type="spellStart"/>
-      <w:r>
-        <w:rPr>
-          <w:rStyle w:val="markedcontent"/>
-          <w:rFonts w:ascii="Times New Roman" w:hAnsi="Times New Roman" w:cs="Times New Roman"/>
-          <w:sz w:val="58"/>
-          <w:szCs w:val="58"/>
-        </w:rPr>
-        <w:t>Inteligencija</w:t>
-      </w:r>
-      <w:proofErr w:type="spellEnd"/>
+        <w:t>Veštačka Inteligencija</w:t>
+      </w:r>
     </w:p>
     <w:p>
       <w:pPr>
@@ -113,7 +91,6 @@
           <w:szCs w:val="28"/>
         </w:rPr>
       </w:pPr>
-      <w:proofErr w:type="spellStart"/>
       <w:r>
         <w:rPr>
           <w:rStyle w:val="markedcontent"/>
@@ -121,17 +98,7 @@
           <w:sz w:val="42"/>
           <w:szCs w:val="42"/>
         </w:rPr>
-        <w:t>Tema</w:t>
-      </w:r>
-      <w:proofErr w:type="spellEnd"/>
-      <w:r>
-        <w:rPr>
-          <w:rStyle w:val="markedcontent"/>
-          <w:rFonts w:ascii="Times New Roman" w:hAnsi="Times New Roman" w:cs="Times New Roman"/>
-          <w:sz w:val="42"/>
-          <w:szCs w:val="42"/>
-        </w:rPr>
-        <w:t>:</w:t>
+        <w:t>Tema:</w:t>
       </w:r>
       <w:r>
         <w:rPr>
@@ -139,77 +106,13 @@
         </w:rPr>
         <w:br/>
       </w:r>
-      <w:proofErr w:type="spellStart"/>
       <w:r>
         <w:rPr>
           <w:rFonts w:ascii="Times New Roman" w:hAnsi="Times New Roman" w:cs="Times New Roman"/>
           <w:sz w:val="28"/>
           <w:szCs w:val="28"/>
         </w:rPr>
-        <w:t>Biometrijski</w:t>
-      </w:r>
-      <w:proofErr w:type="spellEnd"/>
-      <w:r>
-        <w:rPr>
-          <w:rFonts w:ascii="Times New Roman" w:hAnsi="Times New Roman" w:cs="Times New Roman"/>
-          <w:sz w:val="28"/>
-          <w:szCs w:val="28"/>
-        </w:rPr>
-        <w:t xml:space="preserve"> </w:t>
-      </w:r>
-      <w:proofErr w:type="spellStart"/>
-      <w:r>
-        <w:rPr>
-          <w:rFonts w:ascii="Times New Roman" w:hAnsi="Times New Roman" w:cs="Times New Roman"/>
-          <w:sz w:val="28"/>
-          <w:szCs w:val="28"/>
-        </w:rPr>
-        <w:t>sistemi</w:t>
-      </w:r>
-      <w:proofErr w:type="spellEnd"/>
-      <w:r>
-        <w:rPr>
-          <w:rFonts w:ascii="Times New Roman" w:hAnsi="Times New Roman" w:cs="Times New Roman"/>
-          <w:sz w:val="28"/>
-          <w:szCs w:val="28"/>
-        </w:rPr>
-        <w:t xml:space="preserve"> za </w:t>
-      </w:r>
-      <w:proofErr w:type="spellStart"/>
-      <w:r>
-        <w:rPr>
-          <w:rFonts w:ascii="Times New Roman" w:hAnsi="Times New Roman" w:cs="Times New Roman"/>
-          <w:sz w:val="28"/>
-          <w:szCs w:val="28"/>
-        </w:rPr>
-        <w:t>kontrolu</w:t>
-      </w:r>
-      <w:proofErr w:type="spellEnd"/>
-      <w:r>
-        <w:rPr>
-          <w:rFonts w:ascii="Times New Roman" w:hAnsi="Times New Roman" w:cs="Times New Roman"/>
-          <w:sz w:val="28"/>
-          <w:szCs w:val="28"/>
-        </w:rPr>
-        <w:t xml:space="preserve"> </w:t>
-      </w:r>
-      <w:proofErr w:type="spellStart"/>
-      <w:r>
-        <w:rPr>
-          <w:rFonts w:ascii="Times New Roman" w:hAnsi="Times New Roman" w:cs="Times New Roman"/>
-          <w:sz w:val="28"/>
-          <w:szCs w:val="28"/>
-        </w:rPr>
-        <w:t>ulaska</w:t>
-      </w:r>
-      <w:proofErr w:type="spellEnd"/>
-      <w:r>
-        <w:rPr>
-          <w:rFonts w:ascii="Times New Roman" w:hAnsi="Times New Roman" w:cs="Times New Roman"/>
-          <w:sz w:val="28"/>
-          <w:szCs w:val="28"/>
-        </w:rPr>
-        <w:t xml:space="preserve"> (Biometrics)</w:t>
+        <w:t>Biometrijski sistemi za kontrolu ulaska (Biometrics)</w:t>
       </w:r>
     </w:p>
     <w:p>
@@ -319,7 +222,6 @@
           <w:lang w:val="sr-Latn-RS"/>
         </w:rPr>
       </w:pPr>
-      <w:proofErr w:type="spellStart"/>
       <w:r>
         <w:rPr>
           <w:rStyle w:val="markedcontent"/>
@@ -327,17 +229,7 @@
           <w:sz w:val="28"/>
           <w:szCs w:val="28"/>
         </w:rPr>
-        <w:t>Profesor</w:t>
-      </w:r>
-      <w:proofErr w:type="spellEnd"/>
-      <w:r>
-        <w:rPr>
-          <w:rStyle w:val="markedcontent"/>
-          <w:rFonts w:ascii="Times New Roman" w:hAnsi="Times New Roman" w:cs="Times New Roman"/>
-          <w:sz w:val="28"/>
-          <w:szCs w:val="28"/>
-        </w:rPr>
-        <w:t xml:space="preserve">: </w:t>
+        <w:t xml:space="preserve">Profesor: </w:t>
       </w:r>
       <w:r>
         <w:rPr>
@@ -421,9 +313,17 @@
           <w:sz w:val="28"/>
           <w:szCs w:val="28"/>
         </w:rPr>
-        <w:t xml:space="preserve">Prof. Dr Leonid </w:t>
-      </w:r>
-      <w:proofErr w:type="spellStart"/>
+        <w:t>Prof. Dr Leonid Stoimenov Radovanović</w:t>
+      </w:r>
+      <w:r>
+        <w:rPr>
+          <w:rStyle w:val="markedcontent"/>
+          <w:rFonts w:ascii="Times New Roman" w:hAnsi="Times New Roman" w:cs="Times New Roman"/>
+          <w:sz w:val="19"/>
+          <w:szCs w:val="19"/>
+        </w:rPr>
+        <w:t xml:space="preserve">            </w:t>
+      </w:r>
       <w:r>
         <w:rPr>
           <w:rStyle w:val="markedcontent"/>
@@ -431,9 +331,8 @@
           <w:sz w:val="28"/>
           <w:szCs w:val="28"/>
         </w:rPr>
-        <w:t>Stoimenov</w:t>
-      </w:r>
-      <w:proofErr w:type="spellEnd"/>
+        <w:t xml:space="preserve">      </w:t>
+      </w:r>
       <w:r>
         <w:rPr>
           <w:rStyle w:val="markedcontent"/>
@@ -441,9 +340,8 @@
           <w:sz w:val="28"/>
           <w:szCs w:val="28"/>
         </w:rPr>
-        <w:t xml:space="preserve"> </w:t>
-      </w:r>
-      <w:proofErr w:type="spellStart"/>
+        <w:t xml:space="preserve">      </w:t>
+      </w:r>
       <w:r>
         <w:rPr>
           <w:rStyle w:val="markedcontent"/>
@@ -451,27 +349,18 @@
           <w:sz w:val="28"/>
           <w:szCs w:val="28"/>
         </w:rPr>
-        <w:t>Radovanović</w:t>
-      </w:r>
-      <w:proofErr w:type="spellEnd"/>
-      <w:r>
-        <w:rPr>
-          <w:rStyle w:val="markedcontent"/>
-          <w:rFonts w:ascii="Times New Roman" w:hAnsi="Times New Roman" w:cs="Times New Roman"/>
-          <w:sz w:val="19"/>
-          <w:szCs w:val="19"/>
-        </w:rPr>
-        <w:t xml:space="preserve">            </w:t>
-      </w:r>
-      <w:r>
+        <w:t xml:space="preserve"> Natalija Pavlović 17321</w:t>
+      </w:r>
+    </w:p>
+    <w:p>
+      <w:pPr>
         <w:rPr>
           <w:rStyle w:val="markedcontent"/>
           <w:rFonts w:ascii="Times New Roman" w:hAnsi="Times New Roman" w:cs="Times New Roman"/>
           <w:sz w:val="28"/>
           <w:szCs w:val="28"/>
         </w:rPr>
-        <w:t xml:space="preserve">      </w:t>
-      </w:r>
+      </w:pPr>
       <w:r>
         <w:rPr>
           <w:rStyle w:val="markedcontent"/>
@@ -479,7 +368,7 @@
           <w:sz w:val="28"/>
           <w:szCs w:val="28"/>
         </w:rPr>
-        <w:t xml:space="preserve">      </w:t>
+        <w:tab/>
       </w:r>
       <w:r>
         <w:rPr>
@@ -488,9 +377,8 @@
           <w:sz w:val="28"/>
           <w:szCs w:val="28"/>
         </w:rPr>
-        <w:t xml:space="preserve"> </w:t>
-      </w:r>
-      <w:proofErr w:type="spellStart"/>
+        <w:tab/>
+      </w:r>
       <w:r>
         <w:rPr>
           <w:rStyle w:val="markedcontent"/>
@@ -498,9 +386,8 @@
           <w:sz w:val="28"/>
           <w:szCs w:val="28"/>
         </w:rPr>
-        <w:t>Natalija</w:t>
-      </w:r>
-      <w:proofErr w:type="spellEnd"/>
+        <w:tab/>
+      </w:r>
       <w:r>
         <w:rPr>
           <w:rStyle w:val="markedcontent"/>
@@ -508,18 +395,17 @@
           <w:sz w:val="28"/>
           <w:szCs w:val="28"/>
         </w:rPr>
-        <w:t xml:space="preserve"> Pavlović 17321</w:t>
-      </w:r>
-    </w:p>
-    <w:p>
-      <w:pPr>
+        <w:tab/>
+      </w:r>
+      <w:r>
         <w:rPr>
           <w:rStyle w:val="markedcontent"/>
           <w:rFonts w:ascii="Times New Roman" w:hAnsi="Times New Roman" w:cs="Times New Roman"/>
           <w:sz w:val="28"/>
           <w:szCs w:val="28"/>
         </w:rPr>
-      </w:pPr>
+        <w:tab/>
+      </w:r>
       <w:r>
         <w:rPr>
           <w:rStyle w:val="markedcontent"/>
@@ -546,125 +432,64 @@
           <w:szCs w:val="28"/>
         </w:rPr>
         <w:tab/>
-      </w:r>
-      <w:r>
+        <w:t xml:space="preserve">     Mateja Pančić 17326</w:t>
+      </w:r>
+    </w:p>
+    <w:p>
+      <w:pPr>
         <w:rPr>
           <w:rStyle w:val="markedcontent"/>
           <w:rFonts w:ascii="Times New Roman" w:hAnsi="Times New Roman" w:cs="Times New Roman"/>
           <w:sz w:val="28"/>
           <w:szCs w:val="28"/>
         </w:rPr>
-        <w:tab/>
-      </w:r>
-      <w:r>
-        <w:rPr>
-          <w:rStyle w:val="markedcontent"/>
+      </w:pPr>
+    </w:p>
+    <w:p>
+      <w:pPr>
+        <w:pStyle w:val="Title"/>
+        <w:jc w:val="center"/>
+      </w:pPr>
+      <w:r>
+        <w:lastRenderedPageBreak/>
+        <w:t>Sadržaj</w:t>
+      </w:r>
+    </w:p>
+    <w:p>
+      <w:pPr>
+        <w:rPr>
           <w:rFonts w:ascii="Times New Roman" w:hAnsi="Times New Roman" w:cs="Times New Roman"/>
           <w:sz w:val="28"/>
           <w:szCs w:val="28"/>
         </w:rPr>
-        <w:tab/>
-      </w:r>
-      <w:r>
-        <w:rPr>
-          <w:rStyle w:val="markedcontent"/>
+      </w:pPr>
+    </w:p>
+    <w:p>
+      <w:pPr>
+        <w:spacing w:before="240" w:after="120"/>
+        <w:rPr>
           <w:rFonts w:ascii="Times New Roman" w:hAnsi="Times New Roman" w:cs="Times New Roman"/>
           <w:sz w:val="28"/>
           <w:szCs w:val="28"/>
         </w:rPr>
-        <w:tab/>
-      </w:r>
-      <w:r>
-        <w:rPr>
-          <w:rStyle w:val="markedcontent"/>
+      </w:pPr>
+      <w:r>
+        <w:rPr>
           <w:rFonts w:ascii="Times New Roman" w:hAnsi="Times New Roman" w:cs="Times New Roman"/>
           <w:sz w:val="28"/>
           <w:szCs w:val="28"/>
         </w:rPr>
-        <w:tab/>
-      </w:r>
-      <w:r>
-        <w:rPr>
-          <w:rStyle w:val="markedcontent"/>
-          <w:rFonts w:ascii="Times New Roman" w:hAnsi="Times New Roman" w:cs="Times New Roman"/>
-          <w:sz w:val="28"/>
-          <w:szCs w:val="28"/>
-        </w:rPr>
-        <w:tab/>
-        <w:t xml:space="preserve">     Mateja </w:t>
-      </w:r>
-      <w:proofErr w:type="spellStart"/>
-      <w:r>
-        <w:rPr>
-          <w:rStyle w:val="markedcontent"/>
-          <w:rFonts w:ascii="Times New Roman" w:hAnsi="Times New Roman" w:cs="Times New Roman"/>
-          <w:sz w:val="28"/>
-          <w:szCs w:val="28"/>
-        </w:rPr>
-        <w:t>Pančić</w:t>
-      </w:r>
-      <w:proofErr w:type="spellEnd"/>
-      <w:r>
-        <w:rPr>
-          <w:rStyle w:val="markedcontent"/>
-          <w:rFonts w:ascii="Times New Roman" w:hAnsi="Times New Roman" w:cs="Times New Roman"/>
-          <w:sz w:val="28"/>
-          <w:szCs w:val="28"/>
-        </w:rPr>
-        <w:t xml:space="preserve"> 17326</w:t>
-      </w:r>
-    </w:p>
-    <w:p>
-      <w:pPr>
-        <w:rPr>
-          <w:rStyle w:val="markedcontent"/>
-          <w:rFonts w:ascii="Times New Roman" w:hAnsi="Times New Roman" w:cs="Times New Roman"/>
-          <w:sz w:val="28"/>
-          <w:szCs w:val="28"/>
-        </w:rPr>
-      </w:pPr>
-    </w:p>
-    <w:p>
-      <w:pPr>
-        <w:pStyle w:val="Title"/>
-        <w:jc w:val="center"/>
-      </w:pPr>
-      <w:proofErr w:type="spellStart"/>
-      <w:r>
-        <w:lastRenderedPageBreak/>
-        <w:t>Sadržaj</w:t>
-      </w:r>
-      <w:proofErr w:type="spellEnd"/>
-    </w:p>
-    <w:p>
-      <w:pPr>
-        <w:rPr>
-          <w:rFonts w:ascii="Times New Roman" w:hAnsi="Times New Roman" w:cs="Times New Roman"/>
-          <w:sz w:val="28"/>
-          <w:szCs w:val="28"/>
-        </w:rPr>
-      </w:pPr>
-    </w:p>
-    <w:p>
-      <w:pPr>
-        <w:spacing w:before="240" w:after="120"/>
-        <w:rPr>
-          <w:rFonts w:ascii="Times New Roman" w:hAnsi="Times New Roman" w:cs="Times New Roman"/>
-          <w:sz w:val="28"/>
-          <w:szCs w:val="28"/>
-        </w:rPr>
-      </w:pPr>
-      <w:r>
-        <w:rPr>
-          <w:rFonts w:ascii="Times New Roman" w:hAnsi="Times New Roman" w:cs="Times New Roman"/>
-          <w:sz w:val="28"/>
-          <w:szCs w:val="28"/>
-        </w:rPr>
         <w:br/>
       </w:r>
     </w:p>
     <w:sdt>
       <w:sdtPr>
+        <w:rPr>
+          <w:rFonts w:asciiTheme="minorHAnsi" w:eastAsiaTheme="minorHAnsi" w:hAnsiTheme="minorHAnsi" w:cstheme="minorBidi"/>
+          <w:color w:val="auto"/>
+          <w:sz w:val="22"/>
+          <w:szCs w:val="22"/>
+        </w:rPr>
         <w:id w:val="826400917"/>
         <w:docPartObj>
           <w:docPartGallery w:val="Table of Contents"/>
@@ -673,13 +498,9 @@
       </w:sdtPr>
       <w:sdtEndPr>
         <w:rPr>
-          <w:rFonts w:asciiTheme="minorHAnsi" w:eastAsiaTheme="minorHAnsi" w:hAnsiTheme="minorHAnsi" w:cstheme="minorBidi"/>
           <w:b/>
           <w:bCs/>
           <w:noProof/>
-          <w:color w:val="auto"/>
-          <w:sz w:val="22"/>
-          <w:szCs w:val="22"/>
         </w:rPr>
       </w:sdtEndPr>
       <w:sdtContent>
@@ -983,7 +804,6 @@
         </w:rPr>
       </w:pPr>
       <w:bookmarkStart w:id="0" w:name="_Toc93337372"/>
-      <w:proofErr w:type="spellStart"/>
       <w:r>
         <w:rPr>
           <w:rFonts w:ascii="Times New Roman" w:hAnsi="Times New Roman" w:cs="Times New Roman"/>
@@ -991,758 +811,167 @@
         <w:t>Uvod</w:t>
       </w:r>
       <w:bookmarkEnd w:id="0"/>
-      <w:proofErr w:type="spellEnd"/>
     </w:p>
     <w:p/>
     <w:p>
       <w:pPr>
         <w:rPr>
-          <w:sz w:val="28"/>
-        </w:rPr>
-      </w:pPr>
-      <w:proofErr w:type="spellStart"/>
-      <w:r>
-        <w:rPr>
-          <w:sz w:val="28"/>
-        </w:rPr>
-        <w:t>Biometrika</w:t>
-      </w:r>
-      <w:proofErr w:type="spellEnd"/>
-      <w:r>
-        <w:rPr>
-          <w:sz w:val="28"/>
-        </w:rPr>
-        <w:t xml:space="preserve"> je </w:t>
-      </w:r>
-      <w:proofErr w:type="spellStart"/>
-      <w:r>
-        <w:rPr>
-          <w:sz w:val="28"/>
-        </w:rPr>
-        <w:t>nauka</w:t>
-      </w:r>
-      <w:proofErr w:type="spellEnd"/>
-      <w:r>
-        <w:rPr>
-          <w:sz w:val="28"/>
+          <w:rFonts w:ascii="Times New Roman" w:hAnsi="Times New Roman" w:cs="Times New Roman"/>
+          <w:sz w:val="24"/>
+        </w:rPr>
+      </w:pPr>
+      <w:r>
+        <w:rPr>
+          <w:rFonts w:ascii="Times New Roman" w:hAnsi="Times New Roman" w:cs="Times New Roman"/>
+          <w:sz w:val="24"/>
+        </w:rPr>
+        <w:t xml:space="preserve">Biometrika je nauka koja </w:t>
+      </w:r>
+      <w:r>
+        <w:rPr>
+          <w:rFonts w:ascii="Times New Roman" w:hAnsi="Times New Roman" w:cs="Times New Roman"/>
+          <w:sz w:val="24"/>
+        </w:rPr>
+        <w:t xml:space="preserve">se bavi prepoznavanjem identiteta osobe. Bazira se na </w:t>
+      </w:r>
+      <w:proofErr w:type="gramStart"/>
+      <w:r>
+        <w:rPr>
+          <w:rFonts w:ascii="Times New Roman" w:hAnsi="Times New Roman" w:cs="Times New Roman"/>
+          <w:sz w:val="24"/>
+        </w:rPr>
+        <w:t>fizičkim</w:t>
+      </w:r>
+      <w:r>
+        <w:rPr>
+          <w:rFonts w:ascii="Times New Roman" w:hAnsi="Times New Roman" w:cs="Times New Roman"/>
+          <w:sz w:val="24"/>
+        </w:rPr>
+        <w:t>(</w:t>
+      </w:r>
+      <w:proofErr w:type="gramEnd"/>
+      <w:r>
+        <w:rPr>
+          <w:rFonts w:ascii="Times New Roman" w:hAnsi="Times New Roman" w:cs="Times New Roman"/>
+          <w:sz w:val="24"/>
+        </w:rPr>
+        <w:t>otisak prsta, otisak dlana, DNK, prepoznavanje lica</w:t>
+      </w:r>
+      <w:r>
+        <w:rPr>
+          <w:rFonts w:ascii="Times New Roman" w:hAnsi="Times New Roman" w:cs="Times New Roman"/>
+          <w:sz w:val="24"/>
+        </w:rPr>
+        <w:t>…</w:t>
+      </w:r>
+      <w:r>
+        <w:rPr>
+          <w:rFonts w:ascii="Times New Roman" w:hAnsi="Times New Roman" w:cs="Times New Roman"/>
+          <w:sz w:val="24"/>
+        </w:rPr>
+        <w:t>)</w:t>
+      </w:r>
+      <w:r>
+        <w:rPr>
+          <w:rFonts w:ascii="Times New Roman" w:hAnsi="Times New Roman" w:cs="Times New Roman"/>
+          <w:sz w:val="24"/>
+        </w:rPr>
+        <w:t>, hemijskim ili oponašajućim</w:t>
+      </w:r>
+      <w:r>
+        <w:rPr>
+          <w:rFonts w:ascii="Times New Roman" w:hAnsi="Times New Roman" w:cs="Times New Roman"/>
+          <w:sz w:val="24"/>
+        </w:rPr>
+        <w:t>(glas, pokret, stav…)</w:t>
+      </w:r>
+      <w:r>
+        <w:rPr>
+          <w:rFonts w:ascii="Times New Roman" w:hAnsi="Times New Roman" w:cs="Times New Roman"/>
+          <w:sz w:val="24"/>
+        </w:rPr>
+        <w:t xml:space="preserve"> karakteristikama osobe. Nudi pouzdano rešenje za </w:t>
+      </w:r>
+      <w:r>
+        <w:rPr>
+          <w:rFonts w:ascii="Times New Roman" w:hAnsi="Times New Roman" w:cs="Times New Roman"/>
+          <w:sz w:val="24"/>
+        </w:rPr>
+        <w:t>mnoge</w:t>
+      </w:r>
+      <w:r>
+        <w:rPr>
+          <w:rFonts w:ascii="Times New Roman" w:hAnsi="Times New Roman" w:cs="Times New Roman"/>
+          <w:sz w:val="24"/>
+        </w:rPr>
+        <w:t xml:space="preserve"> aspekte </w:t>
+      </w:r>
+      <w:proofErr w:type="gramStart"/>
+      <w:r>
+        <w:rPr>
+          <w:rFonts w:ascii="Times New Roman" w:hAnsi="Times New Roman" w:cs="Times New Roman"/>
+          <w:sz w:val="24"/>
+        </w:rPr>
+        <w:t>prepoznavanja</w:t>
+      </w:r>
+      <w:r>
+        <w:rPr>
+          <w:rFonts w:ascii="Times New Roman" w:hAnsi="Times New Roman" w:cs="Times New Roman"/>
+          <w:sz w:val="24"/>
+        </w:rPr>
+        <w:t>(</w:t>
+      </w:r>
+      <w:proofErr w:type="gramEnd"/>
+      <w:r>
+        <w:rPr>
+          <w:rFonts w:ascii="Times New Roman" w:hAnsi="Times New Roman" w:cs="Times New Roman"/>
+          <w:sz w:val="24"/>
+        </w:rPr>
+        <w:t>pristup poverljivim informacijama, finansijski sistemi, mobilni telefoni…)</w:t>
+      </w:r>
+      <w:r>
+        <w:rPr>
+          <w:rFonts w:ascii="Times New Roman" w:hAnsi="Times New Roman" w:cs="Times New Roman"/>
+          <w:sz w:val="24"/>
+        </w:rPr>
+        <w:t xml:space="preserve"> koristeći automatske ili polu-automatske šeme za prepoznavanje osoba na osnovu njihovih bioloških karakteristika.</w:t>
+      </w:r>
+      <w:r>
+        <w:rPr>
+          <w:rFonts w:ascii="Times New Roman" w:hAnsi="Times New Roman" w:cs="Times New Roman"/>
+          <w:sz w:val="24"/>
         </w:rPr>
         <w:t xml:space="preserve"> </w:t>
       </w:r>
-      <w:proofErr w:type="spellStart"/>
-      <w:r>
-        <w:rPr>
-          <w:sz w:val="28"/>
-        </w:rPr>
-        <w:t>koja</w:t>
-      </w:r>
-      <w:proofErr w:type="spellEnd"/>
-      <w:r>
-        <w:rPr>
-          <w:sz w:val="28"/>
-        </w:rPr>
-        <w:t xml:space="preserve"> </w:t>
-      </w:r>
-      <w:r>
-        <w:rPr>
-          <w:sz w:val="28"/>
-        </w:rPr>
-        <w:t xml:space="preserve">se </w:t>
-      </w:r>
-      <w:proofErr w:type="spellStart"/>
-      <w:r>
-        <w:rPr>
-          <w:sz w:val="28"/>
-        </w:rPr>
-        <w:t>bavi</w:t>
-      </w:r>
-      <w:proofErr w:type="spellEnd"/>
-      <w:r>
-        <w:rPr>
-          <w:sz w:val="28"/>
-        </w:rPr>
-        <w:t xml:space="preserve"> </w:t>
-      </w:r>
-      <w:proofErr w:type="spellStart"/>
-      <w:r>
-        <w:rPr>
-          <w:sz w:val="28"/>
-        </w:rPr>
-        <w:t>prepoznavanjem</w:t>
-      </w:r>
-      <w:proofErr w:type="spellEnd"/>
-      <w:r>
-        <w:rPr>
-          <w:sz w:val="28"/>
-        </w:rPr>
-        <w:t xml:space="preserve"> </w:t>
-      </w:r>
-      <w:proofErr w:type="spellStart"/>
-      <w:r>
-        <w:rPr>
-          <w:sz w:val="28"/>
-        </w:rPr>
-        <w:t>identiteta</w:t>
-      </w:r>
-      <w:proofErr w:type="spellEnd"/>
-      <w:r>
-        <w:rPr>
-          <w:sz w:val="28"/>
-        </w:rPr>
-        <w:t xml:space="preserve"> </w:t>
-      </w:r>
-      <w:proofErr w:type="spellStart"/>
-      <w:r>
-        <w:rPr>
-          <w:sz w:val="28"/>
-        </w:rPr>
-        <w:t>osobe</w:t>
-      </w:r>
-      <w:proofErr w:type="spellEnd"/>
-      <w:r>
-        <w:rPr>
-          <w:sz w:val="28"/>
-        </w:rPr>
-        <w:t xml:space="preserve">. </w:t>
-      </w:r>
-      <w:proofErr w:type="spellStart"/>
-      <w:r>
-        <w:rPr>
-          <w:sz w:val="28"/>
-        </w:rPr>
-        <w:t>Bazira</w:t>
-      </w:r>
-      <w:proofErr w:type="spellEnd"/>
-      <w:r>
-        <w:rPr>
-          <w:sz w:val="28"/>
-        </w:rPr>
-        <w:t xml:space="preserve"> se </w:t>
-      </w:r>
-      <w:proofErr w:type="spellStart"/>
-      <w:r>
-        <w:rPr>
-          <w:sz w:val="28"/>
-        </w:rPr>
-        <w:t>na</w:t>
-      </w:r>
-      <w:proofErr w:type="spellEnd"/>
-      <w:r>
-        <w:rPr>
-          <w:sz w:val="28"/>
-        </w:rPr>
-        <w:t xml:space="preserve"> </w:t>
-      </w:r>
-      <w:proofErr w:type="spellStart"/>
-      <w:proofErr w:type="gramStart"/>
-      <w:r>
-        <w:rPr>
-          <w:sz w:val="28"/>
-        </w:rPr>
-        <w:t>fizičkim</w:t>
-      </w:r>
-      <w:proofErr w:type="spellEnd"/>
-      <w:r>
-        <w:rPr>
-          <w:sz w:val="28"/>
-        </w:rPr>
-        <w:t>(</w:t>
-      </w:r>
-      <w:proofErr w:type="spellStart"/>
-      <w:proofErr w:type="gramEnd"/>
-      <w:r>
-        <w:rPr>
-          <w:sz w:val="28"/>
-        </w:rPr>
-        <w:t>otisak</w:t>
-      </w:r>
-      <w:proofErr w:type="spellEnd"/>
-      <w:r>
-        <w:rPr>
-          <w:sz w:val="28"/>
-        </w:rPr>
-        <w:t xml:space="preserve"> </w:t>
-      </w:r>
-      <w:proofErr w:type="spellStart"/>
-      <w:r>
-        <w:rPr>
-          <w:sz w:val="28"/>
-        </w:rPr>
-        <w:t>prsta</w:t>
-      </w:r>
-      <w:proofErr w:type="spellEnd"/>
-      <w:r>
-        <w:rPr>
-          <w:sz w:val="28"/>
-        </w:rPr>
-        <w:t xml:space="preserve">, </w:t>
-      </w:r>
-      <w:proofErr w:type="spellStart"/>
-      <w:r>
-        <w:rPr>
-          <w:sz w:val="28"/>
-        </w:rPr>
-        <w:t>otisak</w:t>
-      </w:r>
-      <w:proofErr w:type="spellEnd"/>
-      <w:r>
-        <w:rPr>
-          <w:sz w:val="28"/>
-        </w:rPr>
-        <w:t xml:space="preserve"> </w:t>
-      </w:r>
-      <w:proofErr w:type="spellStart"/>
-      <w:r>
-        <w:rPr>
-          <w:sz w:val="28"/>
-        </w:rPr>
-        <w:t>dlana</w:t>
-      </w:r>
-      <w:proofErr w:type="spellEnd"/>
-      <w:r>
-        <w:rPr>
-          <w:sz w:val="28"/>
-        </w:rPr>
-        <w:t xml:space="preserve">, DNK, </w:t>
-      </w:r>
-      <w:proofErr w:type="spellStart"/>
-      <w:r>
-        <w:rPr>
-          <w:sz w:val="28"/>
-        </w:rPr>
-        <w:t>prepoznavanje</w:t>
-      </w:r>
-      <w:proofErr w:type="spellEnd"/>
-      <w:r>
-        <w:rPr>
-          <w:sz w:val="28"/>
-        </w:rPr>
-        <w:t xml:space="preserve"> </w:t>
-      </w:r>
-      <w:proofErr w:type="spellStart"/>
-      <w:r>
-        <w:rPr>
-          <w:sz w:val="28"/>
-        </w:rPr>
-        <w:t>lica</w:t>
-      </w:r>
-      <w:proofErr w:type="spellEnd"/>
-      <w:r>
-        <w:rPr>
-          <w:sz w:val="28"/>
-        </w:rPr>
-        <w:t>…</w:t>
-      </w:r>
-      <w:r>
-        <w:rPr>
-          <w:sz w:val="28"/>
-        </w:rPr>
-        <w:t>)</w:t>
-      </w:r>
-      <w:r>
-        <w:rPr>
-          <w:sz w:val="28"/>
-        </w:rPr>
-        <w:t xml:space="preserve">, </w:t>
-      </w:r>
-      <w:proofErr w:type="spellStart"/>
-      <w:r>
-        <w:rPr>
-          <w:sz w:val="28"/>
-        </w:rPr>
-        <w:t>hemijskim</w:t>
-      </w:r>
-      <w:proofErr w:type="spellEnd"/>
-      <w:r>
-        <w:rPr>
-          <w:sz w:val="28"/>
-        </w:rPr>
-        <w:t xml:space="preserve"> </w:t>
-      </w:r>
-      <w:proofErr w:type="spellStart"/>
-      <w:r>
-        <w:rPr>
-          <w:sz w:val="28"/>
-        </w:rPr>
-        <w:t>ili</w:t>
-      </w:r>
-      <w:proofErr w:type="spellEnd"/>
-      <w:r>
-        <w:rPr>
-          <w:sz w:val="28"/>
-        </w:rPr>
-        <w:t xml:space="preserve"> </w:t>
-      </w:r>
-      <w:proofErr w:type="spellStart"/>
-      <w:r>
-        <w:rPr>
-          <w:sz w:val="28"/>
-        </w:rPr>
-        <w:t>oponašajućim</w:t>
-      </w:r>
-      <w:proofErr w:type="spellEnd"/>
-      <w:r>
-        <w:rPr>
-          <w:sz w:val="28"/>
-        </w:rPr>
-        <w:t>(</w:t>
-      </w:r>
-      <w:proofErr w:type="spellStart"/>
-      <w:r>
-        <w:rPr>
-          <w:sz w:val="28"/>
-        </w:rPr>
-        <w:t>glas</w:t>
-      </w:r>
-      <w:proofErr w:type="spellEnd"/>
-      <w:r>
-        <w:rPr>
-          <w:sz w:val="28"/>
-        </w:rPr>
-        <w:t xml:space="preserve">, </w:t>
-      </w:r>
-      <w:proofErr w:type="spellStart"/>
-      <w:r>
-        <w:rPr>
-          <w:sz w:val="28"/>
-        </w:rPr>
-        <w:t>pokret</w:t>
-      </w:r>
-      <w:proofErr w:type="spellEnd"/>
-      <w:r>
-        <w:rPr>
-          <w:sz w:val="28"/>
-        </w:rPr>
-        <w:t xml:space="preserve">, </w:t>
-      </w:r>
-      <w:proofErr w:type="spellStart"/>
-      <w:r>
-        <w:rPr>
-          <w:sz w:val="28"/>
-        </w:rPr>
-        <w:t>stav</w:t>
-      </w:r>
-      <w:proofErr w:type="spellEnd"/>
-      <w:r>
-        <w:rPr>
-          <w:sz w:val="28"/>
-        </w:rPr>
-        <w:t>…)</w:t>
-      </w:r>
-      <w:r>
-        <w:rPr>
-          <w:sz w:val="28"/>
-        </w:rPr>
-        <w:t xml:space="preserve"> </w:t>
-      </w:r>
-      <w:proofErr w:type="spellStart"/>
-      <w:r>
-        <w:rPr>
-          <w:sz w:val="28"/>
-        </w:rPr>
-        <w:t>karakteristikama</w:t>
-      </w:r>
-      <w:proofErr w:type="spellEnd"/>
-      <w:r>
-        <w:rPr>
-          <w:sz w:val="28"/>
-        </w:rPr>
-        <w:t xml:space="preserve"> </w:t>
-      </w:r>
-      <w:proofErr w:type="spellStart"/>
-      <w:r>
-        <w:rPr>
-          <w:sz w:val="28"/>
-        </w:rPr>
-        <w:t>osobe</w:t>
-      </w:r>
-      <w:proofErr w:type="spellEnd"/>
-      <w:r>
-        <w:rPr>
-          <w:sz w:val="28"/>
-        </w:rPr>
-        <w:t xml:space="preserve">. </w:t>
-      </w:r>
-      <w:proofErr w:type="spellStart"/>
-      <w:r>
-        <w:rPr>
-          <w:sz w:val="28"/>
-        </w:rPr>
-        <w:t>Nudi</w:t>
-      </w:r>
-      <w:proofErr w:type="spellEnd"/>
-      <w:r>
-        <w:rPr>
-          <w:sz w:val="28"/>
-        </w:rPr>
-        <w:t xml:space="preserve"> </w:t>
-      </w:r>
-      <w:proofErr w:type="spellStart"/>
-      <w:r>
-        <w:rPr>
-          <w:sz w:val="28"/>
-        </w:rPr>
-        <w:t>pouzdano</w:t>
-      </w:r>
-      <w:proofErr w:type="spellEnd"/>
-      <w:r>
-        <w:rPr>
-          <w:sz w:val="28"/>
-        </w:rPr>
-        <w:t xml:space="preserve"> </w:t>
-      </w:r>
-      <w:proofErr w:type="spellStart"/>
-      <w:r>
-        <w:rPr>
-          <w:sz w:val="28"/>
-        </w:rPr>
-        <w:t>rešenje</w:t>
-      </w:r>
-      <w:proofErr w:type="spellEnd"/>
-      <w:r>
-        <w:rPr>
-          <w:sz w:val="28"/>
-        </w:rPr>
-        <w:t xml:space="preserve"> za </w:t>
-      </w:r>
-      <w:proofErr w:type="spellStart"/>
-      <w:r>
-        <w:rPr>
-          <w:sz w:val="28"/>
-        </w:rPr>
-        <w:t>mnoge</w:t>
-      </w:r>
-      <w:r>
-        <w:rPr>
-          <w:sz w:val="28"/>
-        </w:rPr>
-        <w:t xml:space="preserve"> aspekte</w:t>
-      </w:r>
-      <w:proofErr w:type="spellEnd"/>
-      <w:r>
-        <w:rPr>
-          <w:sz w:val="28"/>
-        </w:rPr>
-        <w:t xml:space="preserve"> </w:t>
-      </w:r>
-      <w:proofErr w:type="spellStart"/>
-      <w:proofErr w:type="gramStart"/>
-      <w:r>
-        <w:rPr>
-          <w:sz w:val="28"/>
-        </w:rPr>
-        <w:t>prepoznavanja</w:t>
-      </w:r>
-      <w:proofErr w:type="spellEnd"/>
-      <w:r>
-        <w:rPr>
-          <w:sz w:val="28"/>
-        </w:rPr>
-        <w:t>(</w:t>
-      </w:r>
-      <w:proofErr w:type="spellStart"/>
-      <w:proofErr w:type="gramEnd"/>
-      <w:r>
-        <w:rPr>
-          <w:sz w:val="28"/>
-        </w:rPr>
-        <w:t>pristup</w:t>
-      </w:r>
-      <w:proofErr w:type="spellEnd"/>
-      <w:r>
-        <w:rPr>
-          <w:sz w:val="28"/>
-        </w:rPr>
-        <w:t xml:space="preserve"> </w:t>
-      </w:r>
-      <w:proofErr w:type="spellStart"/>
-      <w:r>
-        <w:rPr>
-          <w:sz w:val="28"/>
-        </w:rPr>
-        <w:t>poverljivim</w:t>
-      </w:r>
-      <w:proofErr w:type="spellEnd"/>
-      <w:r>
-        <w:rPr>
-          <w:sz w:val="28"/>
-        </w:rPr>
-        <w:t xml:space="preserve"> </w:t>
-      </w:r>
-      <w:proofErr w:type="spellStart"/>
-      <w:r>
-        <w:rPr>
-          <w:sz w:val="28"/>
-        </w:rPr>
-        <w:t>informacijama</w:t>
-      </w:r>
-      <w:proofErr w:type="spellEnd"/>
-      <w:r>
-        <w:rPr>
-          <w:sz w:val="28"/>
-        </w:rPr>
-        <w:t xml:space="preserve">, </w:t>
-      </w:r>
-      <w:proofErr w:type="spellStart"/>
-      <w:r>
-        <w:rPr>
-          <w:sz w:val="28"/>
-        </w:rPr>
-        <w:t>finansijski</w:t>
-      </w:r>
-      <w:proofErr w:type="spellEnd"/>
-      <w:r>
-        <w:rPr>
-          <w:sz w:val="28"/>
-        </w:rPr>
-        <w:t xml:space="preserve"> </w:t>
-      </w:r>
-      <w:proofErr w:type="spellStart"/>
-      <w:r>
-        <w:rPr>
-          <w:sz w:val="28"/>
-        </w:rPr>
-        <w:t>sistemi</w:t>
-      </w:r>
-      <w:proofErr w:type="spellEnd"/>
-      <w:r>
-        <w:rPr>
-          <w:sz w:val="28"/>
-        </w:rPr>
-        <w:t xml:space="preserve">, </w:t>
-      </w:r>
-      <w:proofErr w:type="spellStart"/>
-      <w:r>
-        <w:rPr>
-          <w:sz w:val="28"/>
-        </w:rPr>
-        <w:t>mobilni</w:t>
-      </w:r>
-      <w:proofErr w:type="spellEnd"/>
-      <w:r>
-        <w:rPr>
-          <w:sz w:val="28"/>
-        </w:rPr>
-        <w:t xml:space="preserve"> </w:t>
-      </w:r>
-      <w:proofErr w:type="spellStart"/>
-      <w:r>
-        <w:rPr>
-          <w:sz w:val="28"/>
-        </w:rPr>
-        <w:t>telefoni</w:t>
-      </w:r>
-      <w:proofErr w:type="spellEnd"/>
-      <w:r>
-        <w:rPr>
-          <w:sz w:val="28"/>
-        </w:rPr>
-        <w:t>…)</w:t>
-      </w:r>
-      <w:r>
-        <w:rPr>
-          <w:sz w:val="28"/>
-        </w:rPr>
-        <w:t xml:space="preserve"> </w:t>
-      </w:r>
-      <w:proofErr w:type="spellStart"/>
-      <w:r>
-        <w:rPr>
-          <w:sz w:val="28"/>
-        </w:rPr>
-        <w:t>koristeći</w:t>
-      </w:r>
-      <w:proofErr w:type="spellEnd"/>
-      <w:r>
-        <w:rPr>
-          <w:sz w:val="28"/>
-        </w:rPr>
-        <w:t xml:space="preserve"> </w:t>
-      </w:r>
-      <w:proofErr w:type="spellStart"/>
-      <w:r>
-        <w:rPr>
-          <w:sz w:val="28"/>
-        </w:rPr>
-        <w:t>automatske</w:t>
-      </w:r>
-      <w:proofErr w:type="spellEnd"/>
-      <w:r>
-        <w:rPr>
-          <w:sz w:val="28"/>
-        </w:rPr>
-        <w:t xml:space="preserve"> </w:t>
-      </w:r>
-      <w:proofErr w:type="spellStart"/>
-      <w:r>
-        <w:rPr>
-          <w:sz w:val="28"/>
-        </w:rPr>
-        <w:t>ili</w:t>
-      </w:r>
-      <w:proofErr w:type="spellEnd"/>
-      <w:r>
-        <w:rPr>
-          <w:sz w:val="28"/>
-        </w:rPr>
-        <w:t xml:space="preserve"> </w:t>
-      </w:r>
-      <w:proofErr w:type="spellStart"/>
-      <w:r>
-        <w:rPr>
-          <w:sz w:val="28"/>
-        </w:rPr>
-        <w:t>polu-automatske</w:t>
-      </w:r>
-      <w:proofErr w:type="spellEnd"/>
-      <w:r>
-        <w:rPr>
-          <w:sz w:val="28"/>
-        </w:rPr>
-        <w:t xml:space="preserve"> </w:t>
-      </w:r>
-      <w:proofErr w:type="spellStart"/>
-      <w:r>
-        <w:rPr>
-          <w:sz w:val="28"/>
-        </w:rPr>
-        <w:t>šeme</w:t>
-      </w:r>
-      <w:proofErr w:type="spellEnd"/>
-      <w:r>
-        <w:rPr>
-          <w:sz w:val="28"/>
-        </w:rPr>
-        <w:t xml:space="preserve"> za </w:t>
-      </w:r>
-      <w:proofErr w:type="spellStart"/>
-      <w:r>
-        <w:rPr>
-          <w:sz w:val="28"/>
-        </w:rPr>
-        <w:t>prepoznavanje</w:t>
-      </w:r>
-      <w:proofErr w:type="spellEnd"/>
-      <w:r>
-        <w:rPr>
-          <w:sz w:val="28"/>
-        </w:rPr>
-        <w:t xml:space="preserve"> </w:t>
-      </w:r>
-      <w:proofErr w:type="spellStart"/>
-      <w:r>
-        <w:rPr>
-          <w:sz w:val="28"/>
-        </w:rPr>
-        <w:t>osoba</w:t>
-      </w:r>
-      <w:proofErr w:type="spellEnd"/>
-      <w:r>
-        <w:rPr>
-          <w:sz w:val="28"/>
-        </w:rPr>
-        <w:t xml:space="preserve"> </w:t>
-      </w:r>
-      <w:proofErr w:type="spellStart"/>
-      <w:r>
-        <w:rPr>
-          <w:sz w:val="28"/>
-        </w:rPr>
-        <w:t>na</w:t>
-      </w:r>
-      <w:proofErr w:type="spellEnd"/>
-      <w:r>
-        <w:rPr>
-          <w:sz w:val="28"/>
-        </w:rPr>
-        <w:t xml:space="preserve"> </w:t>
-      </w:r>
-      <w:proofErr w:type="spellStart"/>
-      <w:r>
-        <w:rPr>
-          <w:sz w:val="28"/>
-        </w:rPr>
-        <w:t>osnovu</w:t>
-      </w:r>
-      <w:proofErr w:type="spellEnd"/>
-      <w:r>
-        <w:rPr>
-          <w:sz w:val="28"/>
-        </w:rPr>
-        <w:t xml:space="preserve"> </w:t>
-      </w:r>
-      <w:proofErr w:type="spellStart"/>
-      <w:r>
-        <w:rPr>
-          <w:sz w:val="28"/>
-        </w:rPr>
-        <w:t>njihovih</w:t>
-      </w:r>
-      <w:proofErr w:type="spellEnd"/>
-      <w:r>
-        <w:rPr>
-          <w:sz w:val="28"/>
-        </w:rPr>
-        <w:t xml:space="preserve"> </w:t>
-      </w:r>
-      <w:proofErr w:type="spellStart"/>
-      <w:r>
-        <w:rPr>
-          <w:sz w:val="28"/>
-        </w:rPr>
-        <w:t>bioloških</w:t>
-      </w:r>
-      <w:proofErr w:type="spellEnd"/>
-      <w:r>
-        <w:rPr>
-          <w:sz w:val="28"/>
-        </w:rPr>
-        <w:t xml:space="preserve"> </w:t>
-      </w:r>
-      <w:proofErr w:type="spellStart"/>
-      <w:r>
-        <w:rPr>
-          <w:sz w:val="28"/>
-        </w:rPr>
-        <w:t>karakteristika</w:t>
-      </w:r>
-      <w:proofErr w:type="spellEnd"/>
-      <w:r>
-        <w:rPr>
-          <w:sz w:val="28"/>
-        </w:rPr>
-        <w:t>.</w:t>
-      </w:r>
-      <w:r>
-        <w:rPr>
-          <w:sz w:val="28"/>
-        </w:rPr>
-        <w:t xml:space="preserve"> </w:t>
-      </w:r>
-    </w:p>
-    <w:p>
-      <w:pPr>
-        <w:rPr>
-          <w:sz w:val="28"/>
+    </w:p>
+    <w:p>
+      <w:pPr>
+        <w:rPr>
+          <w:rFonts w:ascii="Times New Roman" w:hAnsi="Times New Roman" w:cs="Times New Roman"/>
+          <w:sz w:val="24"/>
           <w:lang w:val="sr-Latn-RS"/>
         </w:rPr>
       </w:pPr>
       <w:r>
         <w:rPr>
-          <w:sz w:val="28"/>
+          <w:rFonts w:ascii="Times New Roman" w:hAnsi="Times New Roman" w:cs="Times New Roman"/>
+          <w:sz w:val="24"/>
           <w:lang w:val="sr-Latn-RS"/>
         </w:rPr>
         <w:t xml:space="preserve">Pomoću biometrike moguće je odrediti identitet na osnovu toga ko smo, a ne šta posedujemo, poput lične karte ili neke šifre koju pamtimo. </w:t>
       </w:r>
       <w:r>
         <w:rPr>
-          <w:sz w:val="28"/>
+          <w:rFonts w:ascii="Times New Roman" w:hAnsi="Times New Roman" w:cs="Times New Roman"/>
+          <w:sz w:val="24"/>
           <w:lang w:val="sr-Latn-RS"/>
         </w:rPr>
         <w:t>Ovi tradicionalni sistemi ne mogu garantovati autentičnost korisnika jer može doći do krađe, kopiranja ili gubitka tih identifikatora, dok biometrijska i</w:t>
       </w:r>
       <w:r>
         <w:rPr>
-          <w:sz w:val="28"/>
+          <w:rFonts w:ascii="Times New Roman" w:hAnsi="Times New Roman" w:cs="Times New Roman"/>
+          <w:sz w:val="24"/>
           <w:lang w:val="sr-Latn-RS"/>
         </w:rPr>
         <w:t>dentifikacija, sa druge strane, koristi jedinstvene identifikatore i samim tim je pouzadnija prilikom verifikacije autentičnosti korisnika.</w:t>
@@ -1751,7 +980,8 @@
     <w:p>
       <w:pPr>
         <w:rPr>
-          <w:sz w:val="28"/>
+          <w:rFonts w:ascii="Times New Roman" w:hAnsi="Times New Roman" w:cs="Times New Roman"/>
+          <w:sz w:val="24"/>
           <w:lang w:val="sr-Latn-RS"/>
         </w:rPr>
       </w:pPr>
@@ -1759,7 +989,8 @@
     <w:p>
       <w:pPr>
         <w:rPr>
-          <w:sz w:val="28"/>
+          <w:rFonts w:ascii="Times New Roman" w:hAnsi="Times New Roman" w:cs="Times New Roman"/>
+          <w:sz w:val="24"/>
           <w:lang w:val="sr-Latn-RS"/>
         </w:rPr>
       </w:pPr>
@@ -1768,15 +999,16 @@
       <w:pPr>
         <w:jc w:val="center"/>
         <w:rPr>
-          <w:sz w:val="28"/>
+          <w:rFonts w:ascii="Times New Roman" w:hAnsi="Times New Roman" w:cs="Times New Roman"/>
+          <w:sz w:val="24"/>
           <w:lang w:val="sr-Latn-RS"/>
         </w:rPr>
       </w:pPr>
       <w:r>
         <w:rPr>
+          <w:rFonts w:ascii="Times New Roman" w:hAnsi="Times New Roman" w:cs="Times New Roman"/>
           <w:noProof/>
-          <w:sz w:val="28"/>
-          <w:lang w:val="sr-Latn-RS"/>
+          <w:sz w:val="24"/>
         </w:rPr>
         <w:drawing>
           <wp:inline distT="0" distB="0" distL="0" distR="0">
@@ -1832,37 +1064,38 @@
       <w:pPr>
         <w:jc w:val="center"/>
         <w:rPr>
+          <w:rFonts w:ascii="Times New Roman" w:hAnsi="Times New Roman" w:cs="Times New Roman"/>
           <w:i/>
-          <w:sz w:val="28"/>
+          <w:sz w:val="24"/>
           <w:lang w:val="sr-Latn-RS"/>
         </w:rPr>
       </w:pPr>
       <w:r>
         <w:rPr>
+          <w:rFonts w:ascii="Times New Roman" w:hAnsi="Times New Roman" w:cs="Times New Roman"/>
           <w:i/>
-          <w:sz w:val="28"/>
+          <w:sz w:val="24"/>
           <w:lang w:val="sr-Latn-RS"/>
         </w:rPr>
         <w:t>Tradicionalni način prepoznavanja</w:t>
       </w:r>
-      <w:bookmarkStart w:id="1" w:name="_GoBack"/>
-      <w:bookmarkEnd w:id="1"/>
     </w:p>
     <w:p>
       <w:pPr>
         <w:jc w:val="center"/>
         <w:rPr>
+          <w:rFonts w:ascii="Times New Roman" w:hAnsi="Times New Roman" w:cs="Times New Roman"/>
           <w:b/>
-          <w:sz w:val="28"/>
+          <w:sz w:val="24"/>
           <w:lang w:val="sr-Latn-RS"/>
         </w:rPr>
       </w:pPr>
       <w:r>
         <w:rPr>
+          <w:rFonts w:ascii="Times New Roman" w:hAnsi="Times New Roman" w:cs="Times New Roman"/>
           <w:b/>
           <w:noProof/>
-          <w:sz w:val="28"/>
-          <w:lang w:val="sr-Latn-RS"/>
+          <w:sz w:val="24"/>
         </w:rPr>
         <w:lastRenderedPageBreak/>
         <w:drawing>
@@ -1919,15 +1152,17 @@
       <w:pPr>
         <w:jc w:val="center"/>
         <w:rPr>
+          <w:rFonts w:ascii="Times New Roman" w:hAnsi="Times New Roman" w:cs="Times New Roman"/>
           <w:i/>
-          <w:sz w:val="28"/>
+          <w:sz w:val="24"/>
           <w:lang w:val="sr-Latn-RS"/>
         </w:rPr>
       </w:pPr>
       <w:r>
         <w:rPr>
+          <w:rFonts w:ascii="Times New Roman" w:hAnsi="Times New Roman" w:cs="Times New Roman"/>
           <w:i/>
-          <w:sz w:val="28"/>
+          <w:sz w:val="24"/>
           <w:lang w:val="sr-Latn-RS"/>
         </w:rPr>
         <w:t>Biometrijsko prepoznavanje</w:t>
@@ -1937,8 +1172,9 @@
       <w:pPr>
         <w:jc w:val="center"/>
         <w:rPr>
+          <w:rFonts w:ascii="Times New Roman" w:hAnsi="Times New Roman" w:cs="Times New Roman"/>
           <w:b/>
-          <w:sz w:val="28"/>
+          <w:sz w:val="24"/>
           <w:lang w:val="sr-Latn-RS"/>
         </w:rPr>
       </w:pPr>
@@ -1946,8 +1182,9 @@
     <w:p>
       <w:pPr>
         <w:rPr>
+          <w:rFonts w:ascii="Times New Roman" w:hAnsi="Times New Roman" w:cs="Times New Roman"/>
           <w:b/>
-          <w:sz w:val="28"/>
+          <w:sz w:val="24"/>
           <w:lang w:val="sr-Latn-RS"/>
         </w:rPr>
       </w:pPr>
@@ -1955,407 +1192,2681 @@
     <w:p>
       <w:pPr>
         <w:rPr>
-          <w:sz w:val="28"/>
-        </w:rPr>
-      </w:pPr>
-      <w:proofErr w:type="spellStart"/>
-      <w:r>
-        <w:rPr>
-          <w:sz w:val="28"/>
-        </w:rPr>
-        <w:t>Drugim</w:t>
-      </w:r>
-      <w:proofErr w:type="spellEnd"/>
-      <w:r>
-        <w:rPr>
-          <w:sz w:val="28"/>
+          <w:rFonts w:ascii="Times New Roman" w:hAnsi="Times New Roman" w:cs="Times New Roman"/>
+          <w:sz w:val="24"/>
+        </w:rPr>
+      </w:pPr>
+      <w:r>
+        <w:rPr>
+          <w:rFonts w:ascii="Times New Roman" w:hAnsi="Times New Roman" w:cs="Times New Roman"/>
+          <w:sz w:val="24"/>
+        </w:rPr>
+        <w:t>Drugim rečima, biometrijski sistem je obrazac sistema za prepoznavanje koji uzima biometrijske podatke</w:t>
+      </w:r>
+      <w:r>
+        <w:rPr>
+          <w:rFonts w:ascii="Times New Roman" w:hAnsi="Times New Roman" w:cs="Times New Roman"/>
+          <w:sz w:val="24"/>
+        </w:rPr>
+        <w:t xml:space="preserve"> pojedinačne osobe, upoređuje ih sa podacima sačuvanim u bazi podataka i izvršava radnju u odnosu na rezultate upoređivanja</w:t>
+      </w:r>
+      <w:r>
+        <w:rPr>
+          <w:rFonts w:ascii="Times New Roman" w:hAnsi="Times New Roman" w:cs="Times New Roman"/>
+          <w:sz w:val="24"/>
+        </w:rPr>
+        <w:t>.</w:t>
+      </w:r>
+    </w:p>
+    <w:p>
+      <w:pPr>
+        <w:rPr>
+          <w:rFonts w:ascii="Times New Roman" w:hAnsi="Times New Roman" w:cs="Times New Roman"/>
+          <w:sz w:val="20"/>
+        </w:rPr>
+      </w:pPr>
+    </w:p>
+    <w:p>
+      <w:pPr>
+        <w:pStyle w:val="Heading1"/>
+      </w:pPr>
+    </w:p>
+    <w:p/>
+    <w:p>
+      <w:pPr>
+        <w:rPr>
+          <w:rFonts w:ascii="Times New Roman" w:hAnsi="Times New Roman" w:cs="Times New Roman"/>
+          <w:sz w:val="24"/>
+          <w:szCs w:val="24"/>
+        </w:rPr>
+      </w:pPr>
+    </w:p>
+    <w:p>
+      <w:pPr>
+        <w:rPr>
+          <w:rFonts w:ascii="Times New Roman" w:hAnsi="Times New Roman" w:cs="Times New Roman"/>
+          <w:sz w:val="24"/>
+          <w:szCs w:val="24"/>
+        </w:rPr>
+      </w:pPr>
+    </w:p>
+    <w:p>
+      <w:pPr>
+        <w:rPr>
+          <w:rFonts w:ascii="Times New Roman" w:hAnsi="Times New Roman" w:cs="Times New Roman"/>
+          <w:sz w:val="24"/>
+          <w:szCs w:val="24"/>
+        </w:rPr>
+      </w:pPr>
+    </w:p>
+    <w:p>
+      <w:pPr>
+        <w:rPr>
+          <w:rFonts w:ascii="Times New Roman" w:hAnsi="Times New Roman" w:cs="Times New Roman"/>
+          <w:sz w:val="24"/>
+          <w:szCs w:val="24"/>
+        </w:rPr>
+      </w:pPr>
+    </w:p>
+    <w:p>
+      <w:pPr>
+        <w:rPr>
+          <w:rFonts w:ascii="Times New Roman" w:hAnsi="Times New Roman" w:cs="Times New Roman"/>
+          <w:sz w:val="24"/>
+          <w:szCs w:val="24"/>
+        </w:rPr>
+      </w:pPr>
+    </w:p>
+    <w:p>
+      <w:pPr>
+        <w:rPr>
+          <w:rFonts w:ascii="Times New Roman" w:hAnsi="Times New Roman" w:cs="Times New Roman"/>
+          <w:sz w:val="24"/>
+          <w:szCs w:val="24"/>
+        </w:rPr>
+      </w:pPr>
+    </w:p>
+    <w:p>
+      <w:pPr>
+        <w:rPr>
+          <w:rFonts w:ascii="Times New Roman" w:hAnsi="Times New Roman" w:cs="Times New Roman"/>
+          <w:sz w:val="24"/>
+          <w:szCs w:val="24"/>
+        </w:rPr>
+      </w:pPr>
+    </w:p>
+    <w:p>
+      <w:pPr>
+        <w:pStyle w:val="Heading1"/>
+        <w:numPr>
+          <w:ilvl w:val="0"/>
+          <w:numId w:val="2"/>
+        </w:numPr>
+        <w:jc w:val="center"/>
+        <w:rPr>
+          <w:rFonts w:ascii="Times New Roman" w:hAnsi="Times New Roman" w:cs="Times New Roman"/>
+        </w:rPr>
+      </w:pPr>
+      <w:r>
+        <w:rPr>
+          <w:rFonts w:ascii="Times New Roman" w:hAnsi="Times New Roman" w:cs="Times New Roman"/>
+        </w:rPr>
+        <w:lastRenderedPageBreak/>
+        <w:t>Face Recognition (proces prepoznavanja lica)</w:t>
+      </w:r>
+    </w:p>
+    <w:p/>
+    <w:p>
+      <w:pPr>
+        <w:rPr>
+          <w:rFonts w:ascii="Times New Roman" w:hAnsi="Times New Roman" w:cs="Times New Roman"/>
+          <w:sz w:val="24"/>
+        </w:rPr>
+      </w:pPr>
+      <w:r>
+        <w:rPr>
+          <w:rFonts w:ascii="Times New Roman" w:hAnsi="Times New Roman" w:cs="Times New Roman"/>
+          <w:sz w:val="24"/>
+        </w:rPr>
+        <w:t xml:space="preserve">Lice je prednji deo </w:t>
+      </w:r>
+      <w:r>
+        <w:rPr>
+          <w:rFonts w:ascii="Times New Roman" w:hAnsi="Times New Roman" w:cs="Times New Roman"/>
+          <w:sz w:val="24"/>
+        </w:rPr>
+        <w:t xml:space="preserve">čovekove glave krećući se </w:t>
+      </w:r>
+      <w:proofErr w:type="gramStart"/>
+      <w:r>
+        <w:rPr>
+          <w:rFonts w:ascii="Times New Roman" w:hAnsi="Times New Roman" w:cs="Times New Roman"/>
+          <w:sz w:val="24"/>
+        </w:rPr>
+        <w:t>od</w:t>
+      </w:r>
+      <w:proofErr w:type="gramEnd"/>
+      <w:r>
+        <w:rPr>
+          <w:rFonts w:ascii="Times New Roman" w:hAnsi="Times New Roman" w:cs="Times New Roman"/>
+          <w:sz w:val="24"/>
+        </w:rPr>
+        <w:t xml:space="preserve"> čela sve do brade uključujuči oči, usta, obraze, nos kao i ostale delove. Ono predstavlja deo koji najviše interaguje </w:t>
+      </w:r>
+      <w:proofErr w:type="gramStart"/>
+      <w:r>
+        <w:rPr>
+          <w:rFonts w:ascii="Times New Roman" w:hAnsi="Times New Roman" w:cs="Times New Roman"/>
+          <w:sz w:val="24"/>
+        </w:rPr>
+        <w:t>sa</w:t>
+      </w:r>
+      <w:proofErr w:type="gramEnd"/>
+      <w:r>
+        <w:rPr>
+          <w:rFonts w:ascii="Times New Roman" w:hAnsi="Times New Roman" w:cs="Times New Roman"/>
+          <w:sz w:val="24"/>
+        </w:rPr>
+        <w:t xml:space="preserve"> ostatkom sveta kao </w:t>
+      </w:r>
+      <w:r>
+        <w:rPr>
+          <w:rFonts w:ascii="Times New Roman" w:hAnsi="Times New Roman" w:cs="Times New Roman"/>
+          <w:sz w:val="24"/>
+        </w:rPr>
+        <w:t>i</w:t>
+      </w:r>
+      <w:r>
+        <w:rPr>
+          <w:rFonts w:ascii="Times New Roman" w:hAnsi="Times New Roman" w:cs="Times New Roman"/>
+          <w:sz w:val="24"/>
+        </w:rPr>
+        <w:t xml:space="preserve"> deo čoveka koji se najviše koristi za </w:t>
+      </w:r>
+      <w:r>
+        <w:rPr>
+          <w:rFonts w:ascii="Times New Roman" w:hAnsi="Times New Roman" w:cs="Times New Roman"/>
+          <w:sz w:val="24"/>
+        </w:rPr>
+        <w:t>sagledavanje i doživljavanje sveta oko sebe</w:t>
+      </w:r>
+      <w:r>
+        <w:rPr>
+          <w:rFonts w:ascii="Times New Roman" w:hAnsi="Times New Roman" w:cs="Times New Roman"/>
+          <w:sz w:val="24"/>
+        </w:rPr>
+        <w:t xml:space="preserve">. Smatra se da je lice najviše korišćena biometrijska osobina koja se koristi </w:t>
+      </w:r>
+      <w:proofErr w:type="gramStart"/>
+      <w:r>
+        <w:rPr>
+          <w:rFonts w:ascii="Times New Roman" w:hAnsi="Times New Roman" w:cs="Times New Roman"/>
+          <w:sz w:val="24"/>
+        </w:rPr>
+        <w:t>od</w:t>
+      </w:r>
+      <w:proofErr w:type="gramEnd"/>
+      <w:r>
+        <w:rPr>
+          <w:rFonts w:ascii="Times New Roman" w:hAnsi="Times New Roman" w:cs="Times New Roman"/>
+          <w:sz w:val="24"/>
+        </w:rPr>
+        <w:t xml:space="preserve"> strane ljud</w:t>
+      </w:r>
+      <w:r>
+        <w:rPr>
+          <w:rFonts w:ascii="Times New Roman" w:hAnsi="Times New Roman" w:cs="Times New Roman"/>
+          <w:sz w:val="24"/>
+        </w:rPr>
+        <w:t>i za prepoznavanje</w:t>
+      </w:r>
+      <w:r>
+        <w:rPr>
+          <w:rFonts w:ascii="Times New Roman" w:hAnsi="Times New Roman" w:cs="Times New Roman"/>
+          <w:sz w:val="24"/>
+        </w:rPr>
+        <w:t xml:space="preserve"> drugih, kao i autentifikaciju identiteta među ljudima. Samim </w:t>
+      </w:r>
+      <w:proofErr w:type="gramStart"/>
+      <w:r>
+        <w:rPr>
+          <w:rFonts w:ascii="Times New Roman" w:hAnsi="Times New Roman" w:cs="Times New Roman"/>
+          <w:sz w:val="24"/>
+        </w:rPr>
+        <w:t>tim</w:t>
+      </w:r>
+      <w:proofErr w:type="gramEnd"/>
+      <w:r>
+        <w:rPr>
+          <w:rFonts w:ascii="Times New Roman" w:hAnsi="Times New Roman" w:cs="Times New Roman"/>
+          <w:sz w:val="24"/>
+        </w:rPr>
+        <w:t xml:space="preserve"> praksa je da se slike ljudskih lica ugrađuju u različita dokumenta u cilju lakše i tačnije identifikacije ljudi.</w:t>
+      </w:r>
+    </w:p>
+    <w:p>
+      <w:pPr>
+        <w:rPr>
+          <w:rFonts w:ascii="Times New Roman" w:hAnsi="Times New Roman" w:cs="Times New Roman"/>
+          <w:sz w:val="24"/>
+        </w:rPr>
+      </w:pPr>
+      <w:r>
+        <w:rPr>
+          <w:rFonts w:ascii="Times New Roman" w:hAnsi="Times New Roman" w:cs="Times New Roman"/>
+          <w:sz w:val="24"/>
+        </w:rPr>
+        <w:t xml:space="preserve">Proces prepoznavanja lica može da se definiše kao proces uspostavljanja identiteta neke osobe </w:t>
+      </w:r>
+      <w:proofErr w:type="gramStart"/>
+      <w:r>
+        <w:rPr>
+          <w:rFonts w:ascii="Times New Roman" w:hAnsi="Times New Roman" w:cs="Times New Roman"/>
+          <w:sz w:val="24"/>
+        </w:rPr>
+        <w:t>na</w:t>
+      </w:r>
+      <w:proofErr w:type="gramEnd"/>
+      <w:r>
+        <w:rPr>
+          <w:rFonts w:ascii="Times New Roman" w:hAnsi="Times New Roman" w:cs="Times New Roman"/>
+          <w:sz w:val="24"/>
+        </w:rPr>
+        <w:t xml:space="preserve"> osnovu njegovih/</w:t>
+      </w:r>
+      <w:r>
+        <w:rPr>
+          <w:rFonts w:ascii="Times New Roman" w:hAnsi="Times New Roman" w:cs="Times New Roman"/>
+          <w:sz w:val="24"/>
+        </w:rPr>
+        <w:t>njenih</w:t>
+      </w:r>
+      <w:r>
+        <w:rPr>
+          <w:rFonts w:ascii="Times New Roman" w:hAnsi="Times New Roman" w:cs="Times New Roman"/>
+          <w:sz w:val="24"/>
+        </w:rPr>
+        <w:t xml:space="preserve"> karakteristika</w:t>
+      </w:r>
+      <w:r>
+        <w:rPr>
+          <w:rFonts w:ascii="Times New Roman" w:hAnsi="Times New Roman" w:cs="Times New Roman"/>
+          <w:sz w:val="24"/>
+        </w:rPr>
+        <w:t xml:space="preserve"> lica</w:t>
+      </w:r>
+      <w:r>
+        <w:rPr>
+          <w:rFonts w:ascii="Times New Roman" w:hAnsi="Times New Roman" w:cs="Times New Roman"/>
+          <w:sz w:val="24"/>
+        </w:rPr>
+        <w:t xml:space="preserve">. Najprostije rečeno predstavlja upoređivanje dve slike i određivanje da li obe slike pripadaju istoj osobi. Kod procesa javljaju se neki problemi kao što su moguća razlika u godinama, pozi, osvetljenju, </w:t>
+      </w:r>
+      <w:r>
+        <w:rPr>
+          <w:rFonts w:ascii="Times New Roman" w:hAnsi="Times New Roman" w:cs="Times New Roman"/>
+          <w:sz w:val="24"/>
+        </w:rPr>
+        <w:t xml:space="preserve">izrazu lica </w:t>
+      </w:r>
+      <w:r>
+        <w:rPr>
+          <w:rFonts w:ascii="Times New Roman" w:hAnsi="Times New Roman" w:cs="Times New Roman"/>
+          <w:sz w:val="24"/>
+        </w:rPr>
+        <w:t xml:space="preserve">kao </w:t>
+      </w:r>
+      <w:r>
+        <w:rPr>
+          <w:rFonts w:ascii="Times New Roman" w:hAnsi="Times New Roman" w:cs="Times New Roman"/>
+          <w:sz w:val="24"/>
+        </w:rPr>
+        <w:t>i</w:t>
+      </w:r>
+      <w:r>
+        <w:rPr>
+          <w:rFonts w:ascii="Times New Roman" w:hAnsi="Times New Roman" w:cs="Times New Roman"/>
+          <w:sz w:val="24"/>
+        </w:rPr>
+        <w:t xml:space="preserve"> promene u izgledu u vidu promene kose, šminke,</w:t>
+      </w:r>
+      <w:r>
+        <w:rPr>
+          <w:rFonts w:ascii="Times New Roman" w:hAnsi="Times New Roman" w:cs="Times New Roman"/>
+          <w:sz w:val="24"/>
+        </w:rPr>
+        <w:t xml:space="preserve"> modnih dodataka,</w:t>
+      </w:r>
+      <w:r>
+        <w:rPr>
+          <w:rFonts w:ascii="Times New Roman" w:hAnsi="Times New Roman" w:cs="Times New Roman"/>
+          <w:sz w:val="24"/>
+        </w:rPr>
+        <w:t xml:space="preserve"> operacija itd. </w:t>
+      </w:r>
+      <w:r>
+        <w:rPr>
+          <w:rFonts w:ascii="Times New Roman" w:hAnsi="Times New Roman" w:cs="Times New Roman"/>
+          <w:sz w:val="24"/>
+        </w:rPr>
+        <w:t xml:space="preserve">Iako se jave određene sličnosti u procesu prepoznavanja lica one mogu biti posledica rodbinskih veza što dodatno otežava posao. Obučavanje mašina da prepozna ista lica uzimajući u obzir sve navedene moguće promene kao i sličnosti u odnosu </w:t>
+      </w:r>
+      <w:proofErr w:type="gramStart"/>
+      <w:r>
+        <w:rPr>
+          <w:rFonts w:ascii="Times New Roman" w:hAnsi="Times New Roman" w:cs="Times New Roman"/>
+          <w:sz w:val="24"/>
+        </w:rPr>
+        <w:t>na</w:t>
+      </w:r>
+      <w:proofErr w:type="gramEnd"/>
+      <w:r>
+        <w:rPr>
+          <w:rFonts w:ascii="Times New Roman" w:hAnsi="Times New Roman" w:cs="Times New Roman"/>
+          <w:sz w:val="24"/>
+        </w:rPr>
+        <w:t xml:space="preserve"> druge ljude je veoma težak posao pogotovo zato što tačna kognitivni i neuronski procesi uključeni kod ljudi za prepoznavanje lica jos uvek nisu do kraja poznati.</w:t>
+      </w:r>
+    </w:p>
+    <w:p>
+      <w:pPr>
+        <w:rPr>
+          <w:rFonts w:ascii="Times New Roman" w:hAnsi="Times New Roman" w:cs="Times New Roman"/>
+          <w:sz w:val="24"/>
+        </w:rPr>
+      </w:pPr>
+      <w:r>
+        <w:rPr>
+          <w:rFonts w:ascii="Times New Roman" w:hAnsi="Times New Roman" w:cs="Times New Roman"/>
+          <w:sz w:val="24"/>
+        </w:rPr>
+        <w:t>Uprkos ovim nedostacima proces prepozavanja lica ima i dobrih karakteristika kao što su mogućnost “hvatanja”</w:t>
+      </w:r>
+      <w:r>
+        <w:rPr>
+          <w:rFonts w:ascii="Times New Roman" w:hAnsi="Times New Roman" w:cs="Times New Roman"/>
+          <w:sz w:val="24"/>
+        </w:rPr>
+        <w:t xml:space="preserve"> lica </w:t>
+      </w:r>
+      <w:proofErr w:type="gramStart"/>
+      <w:r>
+        <w:rPr>
+          <w:rFonts w:ascii="Times New Roman" w:hAnsi="Times New Roman" w:cs="Times New Roman"/>
+          <w:sz w:val="24"/>
+        </w:rPr>
+        <w:t>sa</w:t>
+      </w:r>
+      <w:proofErr w:type="gramEnd"/>
+      <w:r>
+        <w:rPr>
+          <w:rFonts w:ascii="Times New Roman" w:hAnsi="Times New Roman" w:cs="Times New Roman"/>
+          <w:sz w:val="24"/>
+        </w:rPr>
+        <w:t xml:space="preserve"> velikih</w:t>
+      </w:r>
+      <w:r>
+        <w:rPr>
+          <w:rFonts w:ascii="Times New Roman" w:hAnsi="Times New Roman" w:cs="Times New Roman"/>
+          <w:sz w:val="24"/>
+        </w:rPr>
+        <w:t xml:space="preserve"> razdaljina sto omogućava korišćenje u vidu nadzornih kamera. Isto tako lice dosta govori o raspoloženje kao i biografskim informacijama osobe. U odnosu </w:t>
+      </w:r>
+      <w:proofErr w:type="gramStart"/>
+      <w:r>
+        <w:rPr>
+          <w:rFonts w:ascii="Times New Roman" w:hAnsi="Times New Roman" w:cs="Times New Roman"/>
+          <w:sz w:val="24"/>
+        </w:rPr>
+        <w:t>na</w:t>
+      </w:r>
+      <w:proofErr w:type="gramEnd"/>
+      <w:r>
+        <w:rPr>
+          <w:rFonts w:ascii="Times New Roman" w:hAnsi="Times New Roman" w:cs="Times New Roman"/>
+          <w:sz w:val="24"/>
+        </w:rPr>
+        <w:t xml:space="preserve"> druge vrste biometrike ljudi su više voljni da podele svoje podatke u vidu slike što I pokazuje povećanje popularnosti društvenih mreža sa takvom funkcijom.</w:t>
+      </w:r>
+    </w:p>
+    <w:p>
+      <w:pPr>
+        <w:rPr>
+          <w:rFonts w:ascii="Times New Roman" w:hAnsi="Times New Roman" w:cs="Times New Roman"/>
+          <w:sz w:val="24"/>
+        </w:rPr>
+      </w:pPr>
+      <w:r>
+        <w:rPr>
+          <w:rFonts w:ascii="Times New Roman" w:hAnsi="Times New Roman" w:cs="Times New Roman"/>
+          <w:noProof/>
+          <w:sz w:val="24"/>
+        </w:rPr>
+        <w:drawing>
+          <wp:anchor distT="0" distB="0" distL="114300" distR="114300" simplePos="0" relativeHeight="251660288" behindDoc="0" locked="0" layoutInCell="1" allowOverlap="1">
+            <wp:simplePos x="0" y="0"/>
+            <wp:positionH relativeFrom="margin">
+              <wp:posOffset>3870960</wp:posOffset>
+            </wp:positionH>
+            <wp:positionV relativeFrom="margin">
+              <wp:posOffset>4960620</wp:posOffset>
+            </wp:positionV>
+            <wp:extent cx="1714649" cy="1325995"/>
+            <wp:effectExtent l="0" t="0" r="0" b="7620"/>
+            <wp:wrapSquare wrapText="bothSides"/>
+            <wp:docPr id="5" name="Picture 5"/>
+            <wp:cNvGraphicFramePr>
+              <a:graphicFrameLocks xmlns:a="http://schemas.openxmlformats.org/drawingml/2006/main" noChangeAspect="1"/>
+            </wp:cNvGraphicFramePr>
+            <a:graphic xmlns:a="http://schemas.openxmlformats.org/drawingml/2006/main">
+              <a:graphicData uri="http://schemas.openxmlformats.org/drawingml/2006/picture">
+                <pic:pic xmlns:pic="http://schemas.openxmlformats.org/drawingml/2006/picture">
+                  <pic:nvPicPr>
+                    <pic:cNvPr id="5" name="family1.PNG"/>
+                    <pic:cNvPicPr/>
+                  </pic:nvPicPr>
+                  <pic:blipFill>
+                    <a:blip r:embed="rId10">
+                      <a:extLst>
+                        <a:ext uri="{28A0092B-C50C-407E-A947-70E740481C1C}">
+                          <a14:useLocalDpi xmlns:a14="http://schemas.microsoft.com/office/drawing/2010/main" val="0"/>
+                        </a:ext>
+                      </a:extLst>
+                    </a:blip>
+                    <a:stretch>
+                      <a:fillRect/>
+                    </a:stretch>
+                  </pic:blipFill>
+                  <pic:spPr>
+                    <a:xfrm>
+                      <a:off x="0" y="0"/>
+                      <a:ext cx="1714649" cy="1325995"/>
+                    </a:xfrm>
+                    <a:prstGeom prst="rect">
+                      <a:avLst/>
+                    </a:prstGeom>
+                  </pic:spPr>
+                </pic:pic>
+              </a:graphicData>
+            </a:graphic>
+          </wp:anchor>
+        </w:drawing>
+      </w:r>
+      <w:r>
+        <w:rPr>
+          <w:rFonts w:ascii="Times New Roman" w:hAnsi="Times New Roman" w:cs="Times New Roman"/>
+          <w:noProof/>
+          <w:sz w:val="24"/>
+        </w:rPr>
+        <w:drawing>
+          <wp:anchor distT="0" distB="0" distL="114300" distR="114300" simplePos="0" relativeHeight="251658240" behindDoc="0" locked="0" layoutInCell="1" allowOverlap="1">
+            <wp:simplePos x="0" y="0"/>
+            <wp:positionH relativeFrom="margin">
+              <wp:align>left</wp:align>
+            </wp:positionH>
+            <wp:positionV relativeFrom="margin">
+              <wp:posOffset>4823460</wp:posOffset>
+            </wp:positionV>
+            <wp:extent cx="3682365" cy="3108960"/>
+            <wp:effectExtent l="0" t="0" r="0" b="0"/>
+            <wp:wrapSquare wrapText="bothSides"/>
+            <wp:docPr id="4" name="Picture 4"/>
+            <wp:cNvGraphicFramePr>
+              <a:graphicFrameLocks xmlns:a="http://schemas.openxmlformats.org/drawingml/2006/main" noChangeAspect="1"/>
+            </wp:cNvGraphicFramePr>
+            <a:graphic xmlns:a="http://schemas.openxmlformats.org/drawingml/2006/main">
+              <a:graphicData uri="http://schemas.openxmlformats.org/drawingml/2006/picture">
+                <pic:pic xmlns:pic="http://schemas.openxmlformats.org/drawingml/2006/picture">
+                  <pic:nvPicPr>
+                    <pic:cNvPr id="4" name="promene u iygledu.PNG"/>
+                    <pic:cNvPicPr/>
+                  </pic:nvPicPr>
+                  <pic:blipFill>
+                    <a:blip r:embed="rId11">
+                      <a:extLst>
+                        <a:ext uri="{28A0092B-C50C-407E-A947-70E740481C1C}">
+                          <a14:useLocalDpi xmlns:a14="http://schemas.microsoft.com/office/drawing/2010/main" val="0"/>
+                        </a:ext>
+                      </a:extLst>
+                    </a:blip>
+                    <a:stretch>
+                      <a:fillRect/>
+                    </a:stretch>
+                  </pic:blipFill>
+                  <pic:spPr>
+                    <a:xfrm>
+                      <a:off x="0" y="0"/>
+                      <a:ext cx="3682365" cy="3108960"/>
+                    </a:xfrm>
+                    <a:prstGeom prst="rect">
+                      <a:avLst/>
+                    </a:prstGeom>
+                  </pic:spPr>
+                </pic:pic>
+              </a:graphicData>
+            </a:graphic>
+            <wp14:sizeRelH relativeFrom="margin">
+              <wp14:pctWidth>0</wp14:pctWidth>
+            </wp14:sizeRelH>
+            <wp14:sizeRelV relativeFrom="margin">
+              <wp14:pctHeight>0</wp14:pctHeight>
+            </wp14:sizeRelV>
+          </wp:anchor>
+        </w:drawing>
+      </w:r>
+    </w:p>
+    <w:p>
+      <w:pPr>
+        <w:rPr>
+          <w:rFonts w:ascii="Times New Roman" w:hAnsi="Times New Roman" w:cs="Times New Roman"/>
+          <w:sz w:val="24"/>
+        </w:rPr>
+      </w:pPr>
+    </w:p>
+    <w:p>
+      <w:pPr>
+        <w:rPr>
+          <w:rFonts w:ascii="Times New Roman" w:hAnsi="Times New Roman" w:cs="Times New Roman"/>
+          <w:sz w:val="24"/>
+        </w:rPr>
+      </w:pPr>
+    </w:p>
+    <w:p>
+      <w:pPr>
+        <w:rPr>
+          <w:rFonts w:ascii="Times New Roman" w:hAnsi="Times New Roman" w:cs="Times New Roman"/>
+          <w:sz w:val="24"/>
+        </w:rPr>
+      </w:pPr>
+    </w:p>
+    <w:p>
+      <w:pPr>
+        <w:rPr>
+          <w:rFonts w:ascii="Times New Roman" w:hAnsi="Times New Roman" w:cs="Times New Roman"/>
+          <w:sz w:val="24"/>
+        </w:rPr>
+      </w:pPr>
+    </w:p>
+    <w:p>
+      <w:pPr>
+        <w:rPr>
+          <w:rFonts w:ascii="Times New Roman" w:hAnsi="Times New Roman" w:cs="Times New Roman"/>
+          <w:sz w:val="24"/>
+        </w:rPr>
+      </w:pPr>
+    </w:p>
+    <w:p>
+      <w:pPr>
+        <w:rPr>
+          <w:rFonts w:ascii="Times New Roman" w:hAnsi="Times New Roman" w:cs="Times New Roman"/>
+          <w:sz w:val="24"/>
+        </w:rPr>
+      </w:pPr>
+      <w:r>
+        <w:rPr>
+          <w:rFonts w:ascii="Times New Roman" w:hAnsi="Times New Roman" w:cs="Times New Roman"/>
+          <w:noProof/>
+          <w:sz w:val="24"/>
+        </w:rPr>
+        <w:drawing>
+          <wp:anchor distT="0" distB="0" distL="114300" distR="114300" simplePos="0" relativeHeight="251659264" behindDoc="0" locked="0" layoutInCell="1" allowOverlap="1">
+            <wp:simplePos x="0" y="0"/>
+            <wp:positionH relativeFrom="margin">
+              <wp:posOffset>4061460</wp:posOffset>
+            </wp:positionH>
+            <wp:positionV relativeFrom="margin">
+              <wp:posOffset>6568440</wp:posOffset>
+            </wp:positionV>
+            <wp:extent cx="1493649" cy="1066892"/>
+            <wp:effectExtent l="0" t="0" r="0" b="0"/>
+            <wp:wrapSquare wrapText="bothSides"/>
+            <wp:docPr id="6" name="Picture 6"/>
+            <wp:cNvGraphicFramePr>
+              <a:graphicFrameLocks xmlns:a="http://schemas.openxmlformats.org/drawingml/2006/main" noChangeAspect="1"/>
+            </wp:cNvGraphicFramePr>
+            <a:graphic xmlns:a="http://schemas.openxmlformats.org/drawingml/2006/main">
+              <a:graphicData uri="http://schemas.openxmlformats.org/drawingml/2006/picture">
+                <pic:pic xmlns:pic="http://schemas.openxmlformats.org/drawingml/2006/picture">
+                  <pic:nvPicPr>
+                    <pic:cNvPr id="6" name="family2.PNG"/>
+                    <pic:cNvPicPr/>
+                  </pic:nvPicPr>
+                  <pic:blipFill>
+                    <a:blip r:embed="rId12">
+                      <a:extLst>
+                        <a:ext uri="{28A0092B-C50C-407E-A947-70E740481C1C}">
+                          <a14:useLocalDpi xmlns:a14="http://schemas.microsoft.com/office/drawing/2010/main" val="0"/>
+                        </a:ext>
+                      </a:extLst>
+                    </a:blip>
+                    <a:stretch>
+                      <a:fillRect/>
+                    </a:stretch>
+                  </pic:blipFill>
+                  <pic:spPr>
+                    <a:xfrm>
+                      <a:off x="0" y="0"/>
+                      <a:ext cx="1493649" cy="1066892"/>
+                    </a:xfrm>
+                    <a:prstGeom prst="rect">
+                      <a:avLst/>
+                    </a:prstGeom>
+                  </pic:spPr>
+                </pic:pic>
+              </a:graphicData>
+            </a:graphic>
+          </wp:anchor>
+        </w:drawing>
+      </w:r>
+    </w:p>
+    <w:p>
+      <w:pPr>
+        <w:rPr>
+          <w:rFonts w:ascii="Times New Roman" w:hAnsi="Times New Roman" w:cs="Times New Roman"/>
+          <w:sz w:val="24"/>
+        </w:rPr>
+      </w:pPr>
+    </w:p>
+    <w:p>
+      <w:pPr>
+        <w:rPr>
+          <w:rFonts w:ascii="Times New Roman" w:hAnsi="Times New Roman" w:cs="Times New Roman"/>
+          <w:sz w:val="24"/>
+        </w:rPr>
+      </w:pPr>
+    </w:p>
+    <w:p>
+      <w:pPr>
+        <w:rPr>
+          <w:rFonts w:ascii="Times New Roman" w:hAnsi="Times New Roman" w:cs="Times New Roman"/>
+          <w:sz w:val="24"/>
+        </w:rPr>
+      </w:pPr>
+    </w:p>
+    <w:p>
+      <w:pPr>
+        <w:jc w:val="center"/>
+        <w:rPr>
+          <w:rFonts w:ascii="Times New Roman" w:hAnsi="Times New Roman" w:cs="Times New Roman"/>
+          <w:sz w:val="24"/>
+        </w:rPr>
+      </w:pPr>
+    </w:p>
+    <w:p>
+      <w:pPr>
+        <w:rPr>
+          <w:rFonts w:ascii="Times New Roman" w:hAnsi="Times New Roman" w:cs="Times New Roman"/>
+          <w:sz w:val="24"/>
+        </w:rPr>
+      </w:pPr>
+      <w:r>
+        <w:rPr>
+          <w:rFonts w:ascii="Times New Roman" w:hAnsi="Times New Roman" w:cs="Times New Roman"/>
+          <w:sz w:val="24"/>
+        </w:rPr>
+        <w:t xml:space="preserve">Promene u izgledu koje mogu uticati </w:t>
+      </w:r>
+      <w:proofErr w:type="gramStart"/>
+      <w:r>
+        <w:rPr>
+          <w:rFonts w:ascii="Times New Roman" w:hAnsi="Times New Roman" w:cs="Times New Roman"/>
+          <w:sz w:val="24"/>
+        </w:rPr>
+        <w:t>na</w:t>
+      </w:r>
+      <w:proofErr w:type="gramEnd"/>
+      <w:r>
+        <w:rPr>
+          <w:rFonts w:ascii="Times New Roman" w:hAnsi="Times New Roman" w:cs="Times New Roman"/>
+          <w:sz w:val="24"/>
+        </w:rPr>
+        <w:t xml:space="preserve"> proces prepoznavanja      Sličnosti u iz</w:t>
+      </w:r>
+      <w:r>
+        <w:rPr>
+          <w:rFonts w:ascii="Times New Roman" w:hAnsi="Times New Roman" w:cs="Times New Roman"/>
+          <w:sz w:val="24"/>
+        </w:rPr>
+        <w:t>g</w:t>
+      </w:r>
+      <w:r>
+        <w:rPr>
+          <w:rFonts w:ascii="Times New Roman" w:hAnsi="Times New Roman" w:cs="Times New Roman"/>
+          <w:sz w:val="24"/>
+        </w:rPr>
+        <w:t>ledu ljudi</w:t>
+      </w:r>
+    </w:p>
+    <w:p>
+      <w:pPr>
+        <w:pStyle w:val="Heading2"/>
+        <w:numPr>
+          <w:ilvl w:val="1"/>
+          <w:numId w:val="2"/>
+        </w:numPr>
+        <w:rPr>
+          <w:rFonts w:ascii="Times New Roman" w:hAnsi="Times New Roman" w:cs="Times New Roman"/>
+        </w:rPr>
+      </w:pPr>
+      <w:r>
+        <w:rPr>
+          <w:rFonts w:ascii="Times New Roman" w:hAnsi="Times New Roman" w:cs="Times New Roman"/>
+        </w:rPr>
+        <w:lastRenderedPageBreak/>
+        <w:t>Psihologija prepoznavanja lica</w:t>
+      </w:r>
+    </w:p>
+    <w:p/>
+    <w:p>
+      <w:pPr>
+        <w:pStyle w:val="HTMLPreformatted"/>
+        <w:rPr>
+          <w:rFonts w:ascii="Times New Roman" w:hAnsi="Times New Roman" w:cs="Times New Roman"/>
+          <w:sz w:val="24"/>
+          <w:szCs w:val="24"/>
+        </w:rPr>
+      </w:pPr>
+      <w:r>
+        <w:rPr>
+          <w:rFonts w:ascii="Times New Roman" w:hAnsi="Times New Roman" w:cs="Times New Roman"/>
+          <w:sz w:val="24"/>
+        </w:rPr>
+        <w:t>Osnovni mehanizam</w:t>
+      </w:r>
+      <w:r>
+        <w:rPr>
+          <w:rFonts w:ascii="Times New Roman" w:hAnsi="Times New Roman" w:cs="Times New Roman"/>
+          <w:sz w:val="24"/>
+        </w:rPr>
+        <w:t xml:space="preserve"> percepcije lica kod ljudi proučava se u cilju dizajniranja sistema za prepoznavanje, mašina koje mogu da oponašaju čoveka i njegovu sposobnost prepoznavanja i razumevanja lica. </w:t>
+      </w:r>
+      <w:r>
+        <w:rPr>
+          <w:rFonts w:ascii="Times New Roman" w:hAnsi="Times New Roman" w:cs="Times New Roman"/>
+          <w:sz w:val="24"/>
+          <w:szCs w:val="24"/>
+        </w:rPr>
+        <w:t>Veoma</w:t>
+      </w:r>
+      <w:r>
+        <w:rPr>
+          <w:rFonts w:ascii="Times New Roman" w:hAnsi="Times New Roman" w:cs="Times New Roman"/>
+          <w:sz w:val="24"/>
+          <w:szCs w:val="24"/>
+        </w:rPr>
+        <w:t xml:space="preserve"> je teško direktno</w:t>
+      </w:r>
+      <w:r>
+        <w:rPr>
+          <w:rFonts w:ascii="Times New Roman" w:hAnsi="Times New Roman" w:cs="Times New Roman"/>
+          <w:sz w:val="24"/>
+          <w:szCs w:val="24"/>
         </w:rPr>
         <w:t xml:space="preserve"> </w:t>
       </w:r>
-      <w:proofErr w:type="spellStart"/>
-      <w:r>
-        <w:rPr>
-          <w:sz w:val="28"/>
-        </w:rPr>
-        <w:t>rečima</w:t>
-      </w:r>
-      <w:proofErr w:type="spellEnd"/>
-      <w:r>
-        <w:rPr>
-          <w:sz w:val="28"/>
-        </w:rPr>
-        <w:t xml:space="preserve">, </w:t>
-      </w:r>
-      <w:proofErr w:type="spellStart"/>
-      <w:r>
-        <w:rPr>
-          <w:sz w:val="28"/>
-        </w:rPr>
-        <w:t>biometrijski</w:t>
-      </w:r>
-      <w:proofErr w:type="spellEnd"/>
-      <w:r>
-        <w:rPr>
-          <w:sz w:val="28"/>
+      <w:r>
+        <w:rPr>
+          <w:rFonts w:ascii="Times New Roman" w:hAnsi="Times New Roman" w:cs="Times New Roman"/>
+          <w:sz w:val="24"/>
+          <w:szCs w:val="24"/>
+        </w:rPr>
+        <w:t>posmatrati</w:t>
+      </w:r>
+      <w:r>
+        <w:rPr>
+          <w:rFonts w:ascii="Times New Roman" w:hAnsi="Times New Roman" w:cs="Times New Roman"/>
+          <w:sz w:val="24"/>
+          <w:szCs w:val="24"/>
+        </w:rPr>
+        <w:t xml:space="preserve"> funkcije mozga,</w:t>
+      </w:r>
+      <w:r>
+        <w:rPr>
+          <w:rFonts w:ascii="Times New Roman" w:hAnsi="Times New Roman" w:cs="Times New Roman"/>
+          <w:sz w:val="24"/>
+          <w:szCs w:val="24"/>
+        </w:rPr>
+        <w:t xml:space="preserve"> zato se</w:t>
+      </w:r>
+      <w:r>
+        <w:rPr>
+          <w:rFonts w:ascii="Times New Roman" w:hAnsi="Times New Roman" w:cs="Times New Roman"/>
+          <w:sz w:val="24"/>
+          <w:szCs w:val="24"/>
+        </w:rPr>
+        <w:t xml:space="preserve"> indirektna zapažanja</w:t>
+      </w:r>
+      <w:r>
+        <w:rPr>
+          <w:rFonts w:ascii="Times New Roman" w:hAnsi="Times New Roman" w:cs="Times New Roman"/>
+          <w:sz w:val="24"/>
+          <w:szCs w:val="24"/>
         </w:rPr>
         <w:t xml:space="preserve"> </w:t>
       </w:r>
-      <w:proofErr w:type="spellStart"/>
-      <w:r>
-        <w:rPr>
-          <w:sz w:val="28"/>
-        </w:rPr>
-        <w:t>sistem</w:t>
-      </w:r>
-      <w:proofErr w:type="spellEnd"/>
-      <w:r>
-        <w:rPr>
-          <w:sz w:val="28"/>
-        </w:rPr>
-        <w:t xml:space="preserve"> je </w:t>
-      </w:r>
-      <w:proofErr w:type="spellStart"/>
-      <w:r>
-        <w:rPr>
-          <w:sz w:val="28"/>
-        </w:rPr>
-        <w:t>obrazac</w:t>
-      </w:r>
-      <w:proofErr w:type="spellEnd"/>
-      <w:r>
-        <w:rPr>
-          <w:sz w:val="28"/>
+      <w:r>
+        <w:rPr>
+          <w:rFonts w:ascii="Times New Roman" w:hAnsi="Times New Roman" w:cs="Times New Roman"/>
+          <w:sz w:val="24"/>
+          <w:szCs w:val="24"/>
+        </w:rPr>
+        <w:t>obično koriste</w:t>
+      </w:r>
+      <w:r>
+        <w:rPr>
+          <w:rFonts w:ascii="Times New Roman" w:hAnsi="Times New Roman" w:cs="Times New Roman"/>
+          <w:sz w:val="24"/>
+          <w:szCs w:val="24"/>
+        </w:rPr>
+        <w:t xml:space="preserve"> da </w:t>
+      </w:r>
+      <w:r>
+        <w:rPr>
+          <w:rFonts w:ascii="Times New Roman" w:hAnsi="Times New Roman" w:cs="Times New Roman"/>
+          <w:sz w:val="24"/>
+          <w:szCs w:val="24"/>
+        </w:rPr>
+        <w:t>bi razumeli</w:t>
+      </w:r>
+      <w:r>
+        <w:rPr>
+          <w:rFonts w:ascii="Times New Roman" w:hAnsi="Times New Roman" w:cs="Times New Roman"/>
+          <w:sz w:val="24"/>
+          <w:szCs w:val="24"/>
+        </w:rPr>
+        <w:t xml:space="preserve"> mehanizam koji podržava prepoznavanje ljudskog lica.</w:t>
+      </w:r>
+      <w:r>
+        <w:rPr>
+          <w:rFonts w:ascii="Times New Roman" w:hAnsi="Times New Roman" w:cs="Times New Roman"/>
+          <w:sz w:val="24"/>
+          <w:szCs w:val="24"/>
         </w:rPr>
         <w:t xml:space="preserve"> </w:t>
       </w:r>
-      <w:proofErr w:type="spellStart"/>
-      <w:r>
-        <w:rPr>
-          <w:sz w:val="28"/>
-        </w:rPr>
-        <w:t>sistema</w:t>
-      </w:r>
-      <w:proofErr w:type="spellEnd"/>
-      <w:r>
-        <w:rPr>
-          <w:sz w:val="28"/>
-        </w:rPr>
-        <w:t xml:space="preserve"> za </w:t>
-      </w:r>
-      <w:proofErr w:type="spellStart"/>
-      <w:r>
-        <w:rPr>
-          <w:sz w:val="28"/>
-        </w:rPr>
-        <w:t>prepoznavanje</w:t>
-      </w:r>
-      <w:proofErr w:type="spellEnd"/>
-      <w:r>
-        <w:rPr>
-          <w:sz w:val="28"/>
+      <w:r>
+        <w:rPr>
+          <w:rFonts w:ascii="Times New Roman" w:hAnsi="Times New Roman" w:cs="Times New Roman"/>
+          <w:sz w:val="24"/>
+          <w:szCs w:val="24"/>
+        </w:rPr>
+        <w:t xml:space="preserve">Na primer, </w:t>
+      </w:r>
+      <w:proofErr w:type="gramStart"/>
+      <w:r>
+        <w:rPr>
+          <w:rFonts w:ascii="Times New Roman" w:hAnsi="Times New Roman" w:cs="Times New Roman"/>
+          <w:sz w:val="24"/>
+          <w:szCs w:val="24"/>
+        </w:rPr>
+        <w:t>na</w:t>
+      </w:r>
+      <w:proofErr w:type="gramEnd"/>
+      <w:r>
+        <w:rPr>
+          <w:rFonts w:ascii="Times New Roman" w:hAnsi="Times New Roman" w:cs="Times New Roman"/>
+          <w:sz w:val="24"/>
+          <w:szCs w:val="24"/>
+        </w:rPr>
+        <w:t xml:space="preserve"> osnovu zapažanja da ljudi mogu da prepoznaju karikature</w:t>
+      </w:r>
+      <w:r>
+        <w:rPr>
+          <w:rFonts w:ascii="Times New Roman" w:hAnsi="Times New Roman" w:cs="Times New Roman"/>
+          <w:sz w:val="24"/>
+          <w:szCs w:val="24"/>
         </w:rPr>
         <w:t xml:space="preserve"> </w:t>
       </w:r>
-      <w:proofErr w:type="spellStart"/>
-      <w:r>
-        <w:rPr>
-          <w:sz w:val="28"/>
-        </w:rPr>
-        <w:t>koji</w:t>
-      </w:r>
-      <w:proofErr w:type="spellEnd"/>
-      <w:r>
-        <w:rPr>
-          <w:sz w:val="28"/>
+      <w:r>
+        <w:rPr>
+          <w:rFonts w:ascii="Times New Roman" w:hAnsi="Times New Roman" w:cs="Times New Roman"/>
+          <w:sz w:val="24"/>
+          <w:szCs w:val="24"/>
+        </w:rPr>
+        <w:t>i crte</w:t>
+      </w:r>
+      <w:r>
+        <w:rPr>
+          <w:rFonts w:ascii="Times New Roman" w:hAnsi="Times New Roman" w:cs="Times New Roman"/>
+          <w:sz w:val="24"/>
+          <w:szCs w:val="24"/>
+        </w:rPr>
+        <w:t xml:space="preserve"> lica, zaključuje se da ljudi percipiraju lice na osnovu određenih</w:t>
+      </w:r>
+      <w:r>
+        <w:rPr>
+          <w:rFonts w:ascii="Times New Roman" w:hAnsi="Times New Roman" w:cs="Times New Roman"/>
+          <w:sz w:val="24"/>
+          <w:szCs w:val="24"/>
         </w:rPr>
         <w:t xml:space="preserve"> </w:t>
       </w:r>
-      <w:proofErr w:type="spellStart"/>
-      <w:r>
-        <w:rPr>
-          <w:sz w:val="28"/>
-        </w:rPr>
-        <w:t>uzima</w:t>
-      </w:r>
-      <w:proofErr w:type="spellEnd"/>
-      <w:r>
-        <w:rPr>
-          <w:sz w:val="28"/>
+      <w:r>
+        <w:rPr>
+          <w:rFonts w:ascii="Times New Roman" w:hAnsi="Times New Roman" w:cs="Times New Roman"/>
+          <w:sz w:val="24"/>
+          <w:szCs w:val="24"/>
+        </w:rPr>
+        <w:t>karakteristike višeg nivoa. Studije koje koriste napredne tehnike snimanja mozga kao što su</w:t>
+      </w:r>
+      <w:r>
+        <w:rPr>
+          <w:rFonts w:ascii="Times New Roman" w:hAnsi="Times New Roman" w:cs="Times New Roman"/>
+          <w:sz w:val="24"/>
+          <w:szCs w:val="24"/>
         </w:rPr>
         <w:t xml:space="preserve"> </w:t>
       </w:r>
-      <w:proofErr w:type="spellStart"/>
-      <w:r>
-        <w:rPr>
-          <w:sz w:val="28"/>
-        </w:rPr>
-        <w:t>biometrijske</w:t>
-      </w:r>
-      <w:proofErr w:type="spellEnd"/>
-      <w:r>
-        <w:rPr>
-          <w:sz w:val="28"/>
+      <w:r>
+        <w:rPr>
+          <w:rFonts w:ascii="Times New Roman" w:hAnsi="Times New Roman" w:cs="Times New Roman"/>
+          <w:sz w:val="24"/>
+          <w:szCs w:val="24"/>
+        </w:rPr>
+        <w:t xml:space="preserve">funkcionalna magnetna rezonanca (fMRI) </w:t>
+      </w:r>
+      <w:r>
+        <w:rPr>
+          <w:rFonts w:ascii="Times New Roman" w:hAnsi="Times New Roman" w:cs="Times New Roman"/>
+          <w:sz w:val="24"/>
+          <w:szCs w:val="24"/>
+        </w:rPr>
+        <w:t>očekuju da otkriju</w:t>
+      </w:r>
+      <w:r>
+        <w:rPr>
+          <w:rFonts w:ascii="Times New Roman" w:hAnsi="Times New Roman" w:cs="Times New Roman"/>
+          <w:sz w:val="24"/>
+          <w:szCs w:val="24"/>
+        </w:rPr>
+        <w:t xml:space="preserve"> precizne</w:t>
+      </w:r>
+      <w:r>
+        <w:rPr>
+          <w:rFonts w:ascii="Times New Roman" w:hAnsi="Times New Roman" w:cs="Times New Roman"/>
+          <w:sz w:val="24"/>
+          <w:szCs w:val="24"/>
         </w:rPr>
         <w:t xml:space="preserve"> </w:t>
       </w:r>
-      <w:proofErr w:type="spellStart"/>
-      <w:r>
-        <w:rPr>
-          <w:sz w:val="28"/>
-        </w:rPr>
-        <w:t>podatke</w:t>
-      </w:r>
-      <w:proofErr w:type="spellEnd"/>
-      <w:r>
-        <w:rPr>
-          <w:sz w:val="28"/>
+      <w:r>
+        <w:rPr>
+          <w:rFonts w:ascii="Times New Roman" w:hAnsi="Times New Roman" w:cs="Times New Roman"/>
+          <w:sz w:val="24"/>
+          <w:szCs w:val="24"/>
+        </w:rPr>
+        <w:t>mehanizme</w:t>
+      </w:r>
+      <w:r>
+        <w:rPr>
+          <w:rFonts w:ascii="Times New Roman" w:hAnsi="Times New Roman" w:cs="Times New Roman"/>
+          <w:sz w:val="24"/>
+          <w:szCs w:val="24"/>
+        </w:rPr>
+        <w:t xml:space="preserve"> obrade lica u ljudskom mozgu.</w:t>
+      </w:r>
+    </w:p>
+    <w:p>
+      <w:pPr>
+        <w:pStyle w:val="HTMLPreformatted"/>
+        <w:rPr>
+          <w:rFonts w:ascii="Times New Roman" w:hAnsi="Times New Roman" w:cs="Times New Roman"/>
+          <w:sz w:val="24"/>
+          <w:szCs w:val="24"/>
+        </w:rPr>
+      </w:pPr>
+    </w:p>
+    <w:p>
+      <w:pPr>
+        <w:pStyle w:val="Heading2"/>
+        <w:numPr>
+          <w:ilvl w:val="1"/>
+          <w:numId w:val="2"/>
+        </w:numPr>
+        <w:rPr>
+          <w:rFonts w:ascii="Times New Roman" w:eastAsia="Times New Roman" w:hAnsi="Times New Roman" w:cs="Times New Roman"/>
+        </w:rPr>
+      </w:pPr>
+      <w:r>
+        <w:rPr>
+          <w:rFonts w:ascii="Times New Roman" w:eastAsia="Times New Roman" w:hAnsi="Times New Roman" w:cs="Times New Roman"/>
+        </w:rPr>
+        <w:t>Crte lica</w:t>
+      </w:r>
+    </w:p>
+    <w:p/>
+    <w:p>
+      <w:pPr>
+        <w:pStyle w:val="HTMLPreformatted"/>
+        <w:rPr>
+          <w:rStyle w:val="y2iqfc"/>
+          <w:rFonts w:ascii="Times New Roman" w:hAnsi="Times New Roman" w:cs="Times New Roman"/>
+          <w:sz w:val="24"/>
+        </w:rPr>
+      </w:pPr>
+      <w:r>
+        <w:rPr>
+          <w:rStyle w:val="y2iqfc"/>
+          <w:rFonts w:ascii="Times New Roman" w:hAnsi="Times New Roman" w:cs="Times New Roman"/>
+          <w:sz w:val="24"/>
+        </w:rPr>
+        <w:t>Antropometrijske studije su pokušale da okarakterišu</w:t>
+      </w:r>
+      <w:r>
+        <w:rPr>
+          <w:rStyle w:val="y2iqfc"/>
+          <w:rFonts w:ascii="Times New Roman" w:hAnsi="Times New Roman" w:cs="Times New Roman"/>
+          <w:sz w:val="24"/>
         </w:rPr>
         <w:t xml:space="preserve"> </w:t>
       </w:r>
-      <w:proofErr w:type="spellStart"/>
-      <w:r>
-        <w:rPr>
-          <w:sz w:val="28"/>
-        </w:rPr>
-        <w:t>pojedinačne</w:t>
-      </w:r>
-      <w:proofErr w:type="spellEnd"/>
-      <w:r>
-        <w:rPr>
-          <w:sz w:val="28"/>
+      <w:r>
+        <w:rPr>
+          <w:rStyle w:val="y2iqfc"/>
+          <w:rFonts w:ascii="Times New Roman" w:hAnsi="Times New Roman" w:cs="Times New Roman"/>
+          <w:sz w:val="24"/>
+        </w:rPr>
+        <w:t xml:space="preserve">dimenzije lica </w:t>
+      </w:r>
+      <w:proofErr w:type="gramStart"/>
+      <w:r>
+        <w:rPr>
+          <w:rStyle w:val="y2iqfc"/>
+          <w:rFonts w:ascii="Times New Roman" w:hAnsi="Times New Roman" w:cs="Times New Roman"/>
+          <w:sz w:val="24"/>
+        </w:rPr>
+        <w:t>na</w:t>
+      </w:r>
+      <w:proofErr w:type="gramEnd"/>
+      <w:r>
+        <w:rPr>
+          <w:rStyle w:val="y2iqfc"/>
+          <w:rFonts w:ascii="Times New Roman" w:hAnsi="Times New Roman" w:cs="Times New Roman"/>
+          <w:sz w:val="24"/>
+        </w:rPr>
+        <w:t xml:space="preserve"> osnovu skupa a</w:t>
+      </w:r>
+      <w:r>
+        <w:rPr>
+          <w:rStyle w:val="y2iqfc"/>
+          <w:rFonts w:ascii="Times New Roman" w:hAnsi="Times New Roman" w:cs="Times New Roman"/>
+          <w:sz w:val="24"/>
+        </w:rPr>
+        <w:t>natomski značajnih obeležja ili pomoćnih tačaka</w:t>
+      </w:r>
+      <w:r>
+        <w:rPr>
+          <w:rStyle w:val="y2iqfc"/>
+          <w:rFonts w:ascii="Times New Roman" w:hAnsi="Times New Roman" w:cs="Times New Roman"/>
+          <w:sz w:val="24"/>
+        </w:rPr>
+        <w:t>.</w:t>
+      </w:r>
+      <w:r>
+        <w:rPr>
+          <w:rStyle w:val="y2iqfc"/>
+          <w:rFonts w:ascii="Times New Roman" w:hAnsi="Times New Roman" w:cs="Times New Roman"/>
+          <w:sz w:val="24"/>
         </w:rPr>
         <w:t xml:space="preserve"> </w:t>
       </w:r>
-      <w:proofErr w:type="spellStart"/>
-      <w:r>
-        <w:rPr>
-          <w:sz w:val="28"/>
-        </w:rPr>
-        <w:t>osobe</w:t>
-      </w:r>
-      <w:proofErr w:type="spellEnd"/>
-      <w:r>
-        <w:rPr>
-          <w:sz w:val="28"/>
-        </w:rPr>
-        <w:t xml:space="preserve">, </w:t>
-      </w:r>
-      <w:proofErr w:type="spellStart"/>
-      <w:r>
-        <w:rPr>
-          <w:sz w:val="28"/>
-        </w:rPr>
-        <w:t>upoređuje</w:t>
-      </w:r>
-      <w:proofErr w:type="spellEnd"/>
-      <w:r>
-        <w:rPr>
-          <w:sz w:val="28"/>
+      <w:r>
+        <w:rPr>
+          <w:rStyle w:val="y2iqfc"/>
+          <w:rFonts w:ascii="Times New Roman" w:hAnsi="Times New Roman" w:cs="Times New Roman"/>
+          <w:sz w:val="24"/>
+        </w:rPr>
+        <w:t>Antropometrijska merenja su korišćena za proučavanje</w:t>
+      </w:r>
+    </w:p>
+    <w:p>
+      <w:pPr>
+        <w:pStyle w:val="HTMLPreformatted"/>
+        <w:rPr>
+          <w:rStyle w:val="y2iqfc"/>
+          <w:rFonts w:ascii="Times New Roman" w:hAnsi="Times New Roman" w:cs="Times New Roman"/>
+          <w:sz w:val="24"/>
+        </w:rPr>
+      </w:pPr>
+      <w:proofErr w:type="gramStart"/>
+      <w:r>
+        <w:rPr>
+          <w:rStyle w:val="y2iqfc"/>
+          <w:rFonts w:ascii="Times New Roman" w:hAnsi="Times New Roman" w:cs="Times New Roman"/>
+          <w:sz w:val="24"/>
+        </w:rPr>
+        <w:t>obrasca</w:t>
+      </w:r>
+      <w:proofErr w:type="gramEnd"/>
+      <w:r>
+        <w:rPr>
+          <w:rStyle w:val="y2iqfc"/>
+          <w:rFonts w:ascii="Times New Roman" w:hAnsi="Times New Roman" w:cs="Times New Roman"/>
+          <w:sz w:val="24"/>
+        </w:rPr>
+        <w:t xml:space="preserve"> rasta kod ljudi kao i razume</w:t>
+      </w:r>
+      <w:r>
+        <w:rPr>
+          <w:rStyle w:val="y2iqfc"/>
+          <w:rFonts w:ascii="Times New Roman" w:hAnsi="Times New Roman" w:cs="Times New Roman"/>
+          <w:sz w:val="24"/>
+        </w:rPr>
+        <w:t xml:space="preserve">vanja karakteristika u odnosu </w:t>
+      </w:r>
+      <w:r>
+        <w:rPr>
+          <w:rStyle w:val="y2iqfc"/>
+          <w:rFonts w:ascii="Times New Roman" w:hAnsi="Times New Roman" w:cs="Times New Roman"/>
+          <w:sz w:val="24"/>
+        </w:rPr>
+        <w:t>na pol i etničku pripadnost</w:t>
+      </w:r>
+      <w:r>
+        <w:rPr>
+          <w:rStyle w:val="y2iqfc"/>
+          <w:rFonts w:ascii="Times New Roman" w:hAnsi="Times New Roman" w:cs="Times New Roman"/>
+          <w:sz w:val="24"/>
+        </w:rPr>
+        <w:t xml:space="preserve">. </w:t>
+      </w:r>
+      <w:r>
+        <w:rPr>
+          <w:rStyle w:val="y2iqfc"/>
+          <w:rFonts w:ascii="Times New Roman" w:hAnsi="Times New Roman" w:cs="Times New Roman"/>
+          <w:sz w:val="24"/>
+        </w:rPr>
+        <w:t>Međutim, ova merenja se ne koriste u velikoj meri u</w:t>
+      </w:r>
+      <w:r>
+        <w:rPr>
+          <w:rStyle w:val="y2iqfc"/>
+          <w:rFonts w:ascii="Times New Roman" w:hAnsi="Times New Roman" w:cs="Times New Roman"/>
+          <w:sz w:val="24"/>
         </w:rPr>
         <w:t xml:space="preserve"> </w:t>
       </w:r>
-      <w:proofErr w:type="spellStart"/>
-      <w:r>
-        <w:rPr>
-          <w:sz w:val="28"/>
-        </w:rPr>
-        <w:t>ih</w:t>
-      </w:r>
-      <w:proofErr w:type="spellEnd"/>
-      <w:r>
-        <w:rPr>
-          <w:sz w:val="28"/>
+      <w:r>
+        <w:rPr>
+          <w:rStyle w:val="y2iqfc"/>
+          <w:rFonts w:ascii="Times New Roman" w:hAnsi="Times New Roman" w:cs="Times New Roman"/>
+          <w:sz w:val="24"/>
+        </w:rPr>
+        <w:t>automatizovani</w:t>
+      </w:r>
+      <w:r>
+        <w:rPr>
+          <w:rStyle w:val="y2iqfc"/>
+          <w:rFonts w:ascii="Times New Roman" w:hAnsi="Times New Roman" w:cs="Times New Roman"/>
+          <w:sz w:val="24"/>
+        </w:rPr>
+        <w:t>m</w:t>
+      </w:r>
+      <w:r>
+        <w:rPr>
+          <w:rStyle w:val="y2iqfc"/>
+          <w:rFonts w:ascii="Times New Roman" w:hAnsi="Times New Roman" w:cs="Times New Roman"/>
+          <w:sz w:val="24"/>
+        </w:rPr>
+        <w:t xml:space="preserve"> sistemi</w:t>
+      </w:r>
+      <w:r>
+        <w:rPr>
+          <w:rStyle w:val="y2iqfc"/>
+          <w:rFonts w:ascii="Times New Roman" w:hAnsi="Times New Roman" w:cs="Times New Roman"/>
+          <w:sz w:val="24"/>
+        </w:rPr>
+        <w:t xml:space="preserve">ma za </w:t>
+      </w:r>
+      <w:r>
+        <w:rPr>
+          <w:rStyle w:val="y2iqfc"/>
+          <w:rFonts w:ascii="Times New Roman" w:hAnsi="Times New Roman" w:cs="Times New Roman"/>
+          <w:sz w:val="24"/>
+        </w:rPr>
+        <w:t>prepoznavanje lica zbog njihovog uočenog nedostatka prepoznatljivosti</w:t>
+      </w:r>
+      <w:r>
+        <w:rPr>
+          <w:rStyle w:val="y2iqfc"/>
+          <w:rFonts w:ascii="Times New Roman" w:hAnsi="Times New Roman" w:cs="Times New Roman"/>
+          <w:sz w:val="24"/>
+        </w:rPr>
+        <w:t>.</w:t>
+      </w:r>
+    </w:p>
+    <w:p>
+      <w:pPr>
+        <w:tabs>
+          <w:tab w:val="left" w:pos="916"/>
+          <w:tab w:val="left" w:pos="1832"/>
+          <w:tab w:val="left" w:pos="2748"/>
+          <w:tab w:val="left" w:pos="3664"/>
+          <w:tab w:val="left" w:pos="4580"/>
+          <w:tab w:val="left" w:pos="5496"/>
+          <w:tab w:val="left" w:pos="6412"/>
+          <w:tab w:val="left" w:pos="7328"/>
+          <w:tab w:val="left" w:pos="8244"/>
+          <w:tab w:val="left" w:pos="9160"/>
+          <w:tab w:val="left" w:pos="10076"/>
+          <w:tab w:val="left" w:pos="10992"/>
+          <w:tab w:val="left" w:pos="11908"/>
+          <w:tab w:val="left" w:pos="12824"/>
+          <w:tab w:val="left" w:pos="13740"/>
+          <w:tab w:val="left" w:pos="14656"/>
+        </w:tabs>
+        <w:spacing w:after="0" w:line="240" w:lineRule="auto"/>
+        <w:rPr>
+          <w:rFonts w:ascii="Times New Roman" w:eastAsia="Times New Roman" w:hAnsi="Times New Roman" w:cs="Times New Roman"/>
+          <w:sz w:val="24"/>
+          <w:szCs w:val="20"/>
+        </w:rPr>
+      </w:pPr>
+      <w:r>
+        <w:rPr>
+          <w:rFonts w:ascii="Times New Roman" w:eastAsia="Times New Roman" w:hAnsi="Times New Roman" w:cs="Times New Roman"/>
+          <w:sz w:val="24"/>
+          <w:szCs w:val="20"/>
+        </w:rPr>
+        <w:t>K</w:t>
+      </w:r>
+      <w:r>
+        <w:rPr>
+          <w:rFonts w:ascii="Times New Roman" w:eastAsia="Times New Roman" w:hAnsi="Times New Roman" w:cs="Times New Roman"/>
+          <w:sz w:val="24"/>
+          <w:szCs w:val="20"/>
+        </w:rPr>
+        <w:t>arakteristike lica se mogu organizovati u</w:t>
+      </w:r>
+      <w:r>
+        <w:rPr>
+          <w:rFonts w:ascii="Times New Roman" w:eastAsia="Times New Roman" w:hAnsi="Times New Roman" w:cs="Times New Roman"/>
+          <w:sz w:val="24"/>
+          <w:szCs w:val="20"/>
         </w:rPr>
         <w:t xml:space="preserve"> </w:t>
       </w:r>
-      <w:proofErr w:type="spellStart"/>
-      <w:r>
-        <w:rPr>
-          <w:sz w:val="28"/>
-        </w:rPr>
-        <w:t>sa</w:t>
-      </w:r>
-      <w:proofErr w:type="spellEnd"/>
-      <w:r>
-        <w:rPr>
-          <w:sz w:val="28"/>
+      <w:r>
+        <w:rPr>
+          <w:rFonts w:ascii="Times New Roman" w:eastAsia="Times New Roman" w:hAnsi="Times New Roman" w:cs="Times New Roman"/>
+          <w:sz w:val="24"/>
+          <w:szCs w:val="20"/>
+        </w:rPr>
+        <w:t>sledeća tri nivoa:</w:t>
+      </w:r>
+    </w:p>
+    <w:p>
+      <w:pPr>
+        <w:pStyle w:val="HTMLPreformatted"/>
+        <w:numPr>
+          <w:ilvl w:val="0"/>
+          <w:numId w:val="9"/>
+        </w:numPr>
+        <w:rPr>
+          <w:rFonts w:ascii="Times New Roman" w:hAnsi="Times New Roman" w:cs="Times New Roman"/>
+          <w:sz w:val="24"/>
+        </w:rPr>
+      </w:pPr>
+      <w:r>
+        <w:rPr>
+          <w:rStyle w:val="y2iqfc"/>
+          <w:rFonts w:ascii="Times New Roman" w:hAnsi="Times New Roman" w:cs="Times New Roman"/>
+          <w:sz w:val="24"/>
+        </w:rPr>
+        <w:t xml:space="preserve">Detalji nivoa 1 sastoje se </w:t>
+      </w:r>
+      <w:proofErr w:type="gramStart"/>
+      <w:r>
+        <w:rPr>
+          <w:rStyle w:val="y2iqfc"/>
+          <w:rFonts w:ascii="Times New Roman" w:hAnsi="Times New Roman" w:cs="Times New Roman"/>
+          <w:sz w:val="24"/>
+        </w:rPr>
+        <w:t>od</w:t>
+      </w:r>
+      <w:proofErr w:type="gramEnd"/>
+      <w:r>
+        <w:rPr>
+          <w:rStyle w:val="y2iqfc"/>
+          <w:rFonts w:ascii="Times New Roman" w:hAnsi="Times New Roman" w:cs="Times New Roman"/>
+          <w:sz w:val="24"/>
+        </w:rPr>
+        <w:t xml:space="preserve"> grubih karakteristika lica koje je lako uočiti.</w:t>
+      </w:r>
+      <w:r>
+        <w:rPr>
+          <w:rStyle w:val="y2iqfc"/>
+          <w:rFonts w:ascii="Times New Roman" w:hAnsi="Times New Roman" w:cs="Times New Roman"/>
+          <w:sz w:val="24"/>
         </w:rPr>
         <w:t xml:space="preserve"> </w:t>
       </w:r>
-      <w:proofErr w:type="spellStart"/>
-      <w:r>
-        <w:rPr>
-          <w:sz w:val="28"/>
-        </w:rPr>
-        <w:t>podacima</w:t>
-      </w:r>
-      <w:proofErr w:type="spellEnd"/>
-      <w:r>
-        <w:rPr>
-          <w:sz w:val="28"/>
+      <w:r>
+        <w:rPr>
+          <w:rStyle w:val="y2iqfc"/>
+          <w:rFonts w:ascii="Times New Roman" w:hAnsi="Times New Roman" w:cs="Times New Roman"/>
+          <w:sz w:val="24"/>
+        </w:rPr>
+        <w:t>Primeri uključuju opštu geometriju lica i globalnu boju kože. Takve</w:t>
+      </w:r>
+      <w:r>
+        <w:rPr>
+          <w:rStyle w:val="y2iqfc"/>
+          <w:rFonts w:ascii="Times New Roman" w:hAnsi="Times New Roman" w:cs="Times New Roman"/>
+          <w:sz w:val="24"/>
         </w:rPr>
         <w:t xml:space="preserve"> </w:t>
       </w:r>
-      <w:proofErr w:type="spellStart"/>
-      <w:r>
-        <w:rPr>
-          <w:sz w:val="28"/>
-        </w:rPr>
-        <w:t>sačuvanim</w:t>
-      </w:r>
-      <w:proofErr w:type="spellEnd"/>
-      <w:r>
-        <w:rPr>
-          <w:sz w:val="28"/>
-        </w:rPr>
-        <w:t xml:space="preserve"> u </w:t>
-      </w:r>
-      <w:proofErr w:type="spellStart"/>
-      <w:r>
-        <w:rPr>
-          <w:sz w:val="28"/>
-        </w:rPr>
-        <w:t>bazi</w:t>
-      </w:r>
-      <w:proofErr w:type="spellEnd"/>
-      <w:r>
-        <w:rPr>
-          <w:sz w:val="28"/>
+      <w:r>
+        <w:rPr>
+          <w:rStyle w:val="y2iqfc"/>
+          <w:rFonts w:ascii="Times New Roman" w:hAnsi="Times New Roman" w:cs="Times New Roman"/>
+          <w:sz w:val="24"/>
+        </w:rPr>
+        <w:t>karakteristike se mogu koristiti</w:t>
+      </w:r>
+      <w:r>
+        <w:rPr>
+          <w:rStyle w:val="y2iqfc"/>
+          <w:rFonts w:ascii="Times New Roman" w:hAnsi="Times New Roman" w:cs="Times New Roman"/>
+          <w:sz w:val="24"/>
+        </w:rPr>
+        <w:t xml:space="preserve"> za brzo razlikovanje između</w:t>
+      </w:r>
+      <w:r>
+        <w:rPr>
+          <w:rStyle w:val="y2iqfc"/>
+          <w:rFonts w:ascii="Times New Roman" w:hAnsi="Times New Roman" w:cs="Times New Roman"/>
+          <w:sz w:val="24"/>
+        </w:rPr>
+        <w:t xml:space="preserve"> kratkog okruglog lica </w:t>
+      </w:r>
+      <w:r>
+        <w:rPr>
+          <w:rStyle w:val="y2iqfc"/>
+          <w:rFonts w:ascii="Times New Roman" w:hAnsi="Times New Roman" w:cs="Times New Roman"/>
+          <w:sz w:val="24"/>
+        </w:rPr>
+        <w:t>i izduženog tankog lica, lica koja pokazuje</w:t>
+      </w:r>
+      <w:r>
+        <w:rPr>
+          <w:rStyle w:val="y2iqfc"/>
+          <w:rFonts w:ascii="Times New Roman" w:hAnsi="Times New Roman" w:cs="Times New Roman"/>
+          <w:sz w:val="24"/>
+        </w:rPr>
+        <w:t xml:space="preserve"> pretežn</w:t>
+      </w:r>
+      <w:r>
+        <w:rPr>
+          <w:rStyle w:val="y2iqfc"/>
+          <w:rFonts w:ascii="Times New Roman" w:hAnsi="Times New Roman" w:cs="Times New Roman"/>
+          <w:sz w:val="24"/>
+        </w:rPr>
+        <w:t xml:space="preserve">o muške </w:t>
+      </w:r>
+      <w:proofErr w:type="gramStart"/>
+      <w:r>
+        <w:rPr>
+          <w:rStyle w:val="y2iqfc"/>
+          <w:rFonts w:ascii="Times New Roman" w:hAnsi="Times New Roman" w:cs="Times New Roman"/>
+          <w:sz w:val="24"/>
+        </w:rPr>
+        <w:t>ili</w:t>
+      </w:r>
+      <w:proofErr w:type="gramEnd"/>
+      <w:r>
+        <w:rPr>
+          <w:rStyle w:val="y2iqfc"/>
+          <w:rFonts w:ascii="Times New Roman" w:hAnsi="Times New Roman" w:cs="Times New Roman"/>
+          <w:sz w:val="24"/>
+        </w:rPr>
+        <w:t xml:space="preserve"> ženske karakteristike ili</w:t>
+      </w:r>
+      <w:r>
+        <w:rPr>
+          <w:rStyle w:val="y2iqfc"/>
+          <w:rFonts w:ascii="Times New Roman" w:hAnsi="Times New Roman" w:cs="Times New Roman"/>
+          <w:sz w:val="24"/>
+        </w:rPr>
+        <w:t xml:space="preserve"> lica različitih rasa.</w:t>
+      </w:r>
+    </w:p>
+    <w:p>
+      <w:pPr>
+        <w:pStyle w:val="HTMLPreformatted"/>
+        <w:numPr>
+          <w:ilvl w:val="0"/>
+          <w:numId w:val="9"/>
+        </w:numPr>
+        <w:rPr>
+          <w:rFonts w:ascii="Times New Roman" w:hAnsi="Times New Roman" w:cs="Times New Roman"/>
+          <w:sz w:val="24"/>
+        </w:rPr>
+      </w:pPr>
+      <w:r>
+        <w:rPr>
+          <w:rStyle w:val="y2iqfc"/>
+          <w:rFonts w:ascii="Times New Roman" w:hAnsi="Times New Roman" w:cs="Times New Roman"/>
+          <w:sz w:val="24"/>
+        </w:rPr>
+        <w:t xml:space="preserve">Detalji nivoa 2 sastoje se </w:t>
+      </w:r>
+      <w:proofErr w:type="gramStart"/>
+      <w:r>
+        <w:rPr>
+          <w:rStyle w:val="y2iqfc"/>
+          <w:rFonts w:ascii="Times New Roman" w:hAnsi="Times New Roman" w:cs="Times New Roman"/>
+          <w:sz w:val="24"/>
+        </w:rPr>
+        <w:t>od</w:t>
+      </w:r>
+      <w:proofErr w:type="gramEnd"/>
+      <w:r>
+        <w:rPr>
+          <w:rStyle w:val="y2iqfc"/>
+          <w:rFonts w:ascii="Times New Roman" w:hAnsi="Times New Roman" w:cs="Times New Roman"/>
+          <w:sz w:val="24"/>
+        </w:rPr>
+        <w:t xml:space="preserve"> lokalizovanih informacija o licu kao što je struktura</w:t>
+      </w:r>
+      <w:r>
+        <w:rPr>
+          <w:rStyle w:val="y2iqfc"/>
+          <w:rFonts w:ascii="Times New Roman" w:hAnsi="Times New Roman" w:cs="Times New Roman"/>
+          <w:sz w:val="24"/>
+        </w:rPr>
+        <w:t xml:space="preserve"> komponenta</w:t>
+      </w:r>
+      <w:r>
+        <w:rPr>
+          <w:rStyle w:val="y2iqfc"/>
+          <w:rFonts w:ascii="Times New Roman" w:hAnsi="Times New Roman" w:cs="Times New Roman"/>
+          <w:sz w:val="24"/>
+        </w:rPr>
+        <w:t xml:space="preserve"> lica (npr. oči), odnos između komponenti lica,</w:t>
+      </w:r>
+      <w:r>
+        <w:rPr>
+          <w:rStyle w:val="y2iqfc"/>
+          <w:rFonts w:ascii="Times New Roman" w:hAnsi="Times New Roman" w:cs="Times New Roman"/>
+          <w:sz w:val="24"/>
         </w:rPr>
         <w:t xml:space="preserve"> </w:t>
       </w:r>
-      <w:proofErr w:type="spellStart"/>
-      <w:r>
-        <w:rPr>
-          <w:sz w:val="28"/>
-        </w:rPr>
-        <w:t>podataka</w:t>
-      </w:r>
-      <w:proofErr w:type="spellEnd"/>
-      <w:r>
-        <w:rPr>
-          <w:sz w:val="28"/>
+      <w:r>
+        <w:rPr>
+          <w:rFonts w:ascii="Times New Roman" w:hAnsi="Times New Roman" w:cs="Times New Roman"/>
+          <w:sz w:val="24"/>
+        </w:rPr>
+        <w:t xml:space="preserve">i precizan oblik lica. </w:t>
+      </w:r>
+      <w:r>
+        <w:rPr>
+          <w:rFonts w:ascii="Times New Roman" w:hAnsi="Times New Roman" w:cs="Times New Roman"/>
+          <w:sz w:val="24"/>
+        </w:rPr>
+        <w:t>K</w:t>
+      </w:r>
+      <w:r>
+        <w:rPr>
+          <w:rFonts w:ascii="Times New Roman" w:hAnsi="Times New Roman" w:cs="Times New Roman"/>
+          <w:sz w:val="24"/>
+        </w:rPr>
+        <w:t xml:space="preserve">arakteristike lokalnih regiona lica mogu se predstaviti pomoću geometrijskih </w:t>
+      </w:r>
+      <w:proofErr w:type="gramStart"/>
+      <w:r>
+        <w:rPr>
+          <w:rFonts w:ascii="Times New Roman" w:hAnsi="Times New Roman" w:cs="Times New Roman"/>
+          <w:sz w:val="24"/>
+        </w:rPr>
+        <w:t>ili</w:t>
+      </w:r>
+      <w:proofErr w:type="gramEnd"/>
+      <w:r>
+        <w:rPr>
+          <w:rFonts w:ascii="Times New Roman" w:hAnsi="Times New Roman" w:cs="Times New Roman"/>
+          <w:sz w:val="24"/>
         </w:rPr>
         <w:t xml:space="preserve"> </w:t>
       </w:r>
-      <w:proofErr w:type="spellStart"/>
-      <w:r>
-        <w:rPr>
-          <w:sz w:val="28"/>
-        </w:rPr>
-        <w:t>i</w:t>
-      </w:r>
-      <w:proofErr w:type="spellEnd"/>
-      <w:r>
-        <w:rPr>
-          <w:sz w:val="28"/>
+      <w:r>
+        <w:rPr>
+          <w:rFonts w:ascii="Times New Roman" w:hAnsi="Times New Roman" w:cs="Times New Roman"/>
+          <w:sz w:val="24"/>
+        </w:rPr>
+        <w:t xml:space="preserve">teksturnih </w:t>
+      </w:r>
+      <w:r>
+        <w:rPr>
+          <w:rFonts w:ascii="Times New Roman" w:hAnsi="Times New Roman" w:cs="Times New Roman"/>
+          <w:sz w:val="24"/>
+        </w:rPr>
+        <w:t>deskriptora</w:t>
+      </w:r>
+      <w:r>
+        <w:rPr>
+          <w:rFonts w:ascii="Times New Roman" w:hAnsi="Times New Roman" w:cs="Times New Roman"/>
+          <w:sz w:val="24"/>
+        </w:rPr>
+        <w:t>.</w:t>
+      </w:r>
+    </w:p>
+    <w:p>
+      <w:pPr>
+        <w:pStyle w:val="ListParagraph"/>
+        <w:numPr>
+          <w:ilvl w:val="0"/>
+          <w:numId w:val="9"/>
+        </w:numPr>
+        <w:tabs>
+          <w:tab w:val="left" w:pos="916"/>
+          <w:tab w:val="left" w:pos="1832"/>
+          <w:tab w:val="left" w:pos="2748"/>
+          <w:tab w:val="left" w:pos="3664"/>
+          <w:tab w:val="left" w:pos="4580"/>
+          <w:tab w:val="left" w:pos="5496"/>
+          <w:tab w:val="left" w:pos="6412"/>
+          <w:tab w:val="left" w:pos="7328"/>
+          <w:tab w:val="left" w:pos="8244"/>
+          <w:tab w:val="left" w:pos="9160"/>
+          <w:tab w:val="left" w:pos="10076"/>
+          <w:tab w:val="left" w:pos="10992"/>
+          <w:tab w:val="left" w:pos="11908"/>
+          <w:tab w:val="left" w:pos="12824"/>
+          <w:tab w:val="left" w:pos="13740"/>
+          <w:tab w:val="left" w:pos="14656"/>
+        </w:tabs>
+        <w:spacing w:after="0" w:line="240" w:lineRule="auto"/>
+        <w:rPr>
+          <w:rFonts w:ascii="Times New Roman" w:eastAsia="Times New Roman" w:hAnsi="Times New Roman" w:cs="Times New Roman"/>
+          <w:sz w:val="24"/>
+          <w:szCs w:val="20"/>
+        </w:rPr>
+      </w:pPr>
+      <w:r>
+        <w:rPr>
+          <w:rFonts w:ascii="Times New Roman" w:eastAsia="Times New Roman" w:hAnsi="Times New Roman" w:cs="Times New Roman"/>
+          <w:sz w:val="24"/>
+          <w:szCs w:val="20"/>
+        </w:rPr>
+        <w:t xml:space="preserve">Detalji nivoa 3 sastoje se </w:t>
+      </w:r>
+      <w:proofErr w:type="gramStart"/>
+      <w:r>
+        <w:rPr>
+          <w:rFonts w:ascii="Times New Roman" w:eastAsia="Times New Roman" w:hAnsi="Times New Roman" w:cs="Times New Roman"/>
+          <w:sz w:val="24"/>
+          <w:szCs w:val="20"/>
+        </w:rPr>
+        <w:t>od</w:t>
+      </w:r>
+      <w:proofErr w:type="gramEnd"/>
+      <w:r>
+        <w:rPr>
+          <w:rFonts w:ascii="Times New Roman" w:eastAsia="Times New Roman" w:hAnsi="Times New Roman" w:cs="Times New Roman"/>
+          <w:sz w:val="24"/>
+          <w:szCs w:val="20"/>
+        </w:rPr>
+        <w:t xml:space="preserve"> nestrukturiranih, mikro nivoa na licu, što uključuje</w:t>
+      </w:r>
+      <w:r>
+        <w:rPr>
+          <w:rFonts w:ascii="Times New Roman" w:eastAsia="Times New Roman" w:hAnsi="Times New Roman" w:cs="Times New Roman"/>
+          <w:sz w:val="24"/>
+          <w:szCs w:val="20"/>
+        </w:rPr>
+        <w:t xml:space="preserve"> ožiljke</w:t>
+      </w:r>
+      <w:r>
+        <w:rPr>
+          <w:rFonts w:ascii="Times New Roman" w:eastAsia="Times New Roman" w:hAnsi="Times New Roman" w:cs="Times New Roman"/>
+          <w:sz w:val="24"/>
+          <w:szCs w:val="20"/>
+        </w:rPr>
+        <w:t>, p</w:t>
+      </w:r>
+      <w:r>
+        <w:rPr>
+          <w:rFonts w:ascii="Times New Roman" w:eastAsia="Times New Roman" w:hAnsi="Times New Roman" w:cs="Times New Roman"/>
+          <w:sz w:val="24"/>
+          <w:szCs w:val="20"/>
+        </w:rPr>
+        <w:t>ege, promene boje kože i mladeže</w:t>
+      </w:r>
+      <w:r>
+        <w:rPr>
+          <w:rFonts w:ascii="Times New Roman" w:eastAsia="Times New Roman" w:hAnsi="Times New Roman" w:cs="Times New Roman"/>
+          <w:sz w:val="24"/>
+          <w:szCs w:val="20"/>
+        </w:rPr>
+        <w:t xml:space="preserve">. </w:t>
+      </w:r>
+    </w:p>
+    <w:p>
+      <w:pPr>
+        <w:tabs>
+          <w:tab w:val="left" w:pos="916"/>
+          <w:tab w:val="left" w:pos="1832"/>
+          <w:tab w:val="left" w:pos="2748"/>
+          <w:tab w:val="left" w:pos="3664"/>
+          <w:tab w:val="left" w:pos="4580"/>
+          <w:tab w:val="left" w:pos="5496"/>
+          <w:tab w:val="left" w:pos="6412"/>
+          <w:tab w:val="left" w:pos="7328"/>
+          <w:tab w:val="left" w:pos="8244"/>
+          <w:tab w:val="left" w:pos="9160"/>
+          <w:tab w:val="left" w:pos="10076"/>
+          <w:tab w:val="left" w:pos="10992"/>
+          <w:tab w:val="left" w:pos="11908"/>
+          <w:tab w:val="left" w:pos="12824"/>
+          <w:tab w:val="left" w:pos="13740"/>
+          <w:tab w:val="left" w:pos="14656"/>
+        </w:tabs>
+        <w:spacing w:after="0" w:line="240" w:lineRule="auto"/>
+        <w:ind w:left="360"/>
+        <w:rPr>
+          <w:rFonts w:ascii="Times New Roman" w:eastAsia="Times New Roman" w:hAnsi="Times New Roman" w:cs="Times New Roman"/>
+          <w:sz w:val="24"/>
+          <w:szCs w:val="20"/>
+        </w:rPr>
+      </w:pPr>
+      <w:r>
+        <w:rPr>
+          <w:rFonts w:ascii="Times New Roman" w:eastAsia="Times New Roman" w:hAnsi="Times New Roman" w:cs="Times New Roman"/>
+          <w:noProof/>
+          <w:sz w:val="24"/>
+          <w:szCs w:val="20"/>
+        </w:rPr>
+        <w:drawing>
+          <wp:anchor distT="0" distB="0" distL="114300" distR="114300" simplePos="0" relativeHeight="251661312" behindDoc="0" locked="0" layoutInCell="1" allowOverlap="1">
+            <wp:simplePos x="0" y="0"/>
+            <wp:positionH relativeFrom="margin">
+              <wp:align>center</wp:align>
+            </wp:positionH>
+            <wp:positionV relativeFrom="margin">
+              <wp:posOffset>5394960</wp:posOffset>
+            </wp:positionV>
+            <wp:extent cx="2613660" cy="2552700"/>
+            <wp:effectExtent l="0" t="0" r="0" b="0"/>
+            <wp:wrapSquare wrapText="bothSides"/>
+            <wp:docPr id="7" name="Picture 7"/>
+            <wp:cNvGraphicFramePr>
+              <a:graphicFrameLocks xmlns:a="http://schemas.openxmlformats.org/drawingml/2006/main" noChangeAspect="1"/>
+            </wp:cNvGraphicFramePr>
+            <a:graphic xmlns:a="http://schemas.openxmlformats.org/drawingml/2006/main">
+              <a:graphicData uri="http://schemas.openxmlformats.org/drawingml/2006/picture">
+                <pic:pic xmlns:pic="http://schemas.openxmlformats.org/drawingml/2006/picture">
+                  <pic:nvPicPr>
+                    <pic:cNvPr id="7" name="primer levela 3.PNG"/>
+                    <pic:cNvPicPr/>
+                  </pic:nvPicPr>
+                  <pic:blipFill>
+                    <a:blip r:embed="rId13">
+                      <a:extLst>
+                        <a:ext uri="{28A0092B-C50C-407E-A947-70E740481C1C}">
+                          <a14:useLocalDpi xmlns:a14="http://schemas.microsoft.com/office/drawing/2010/main" val="0"/>
+                        </a:ext>
+                      </a:extLst>
+                    </a:blip>
+                    <a:stretch>
+                      <a:fillRect/>
+                    </a:stretch>
+                  </pic:blipFill>
+                  <pic:spPr>
+                    <a:xfrm>
+                      <a:off x="0" y="0"/>
+                      <a:ext cx="2613660" cy="2552700"/>
+                    </a:xfrm>
+                    <a:prstGeom prst="rect">
+                      <a:avLst/>
+                    </a:prstGeom>
+                  </pic:spPr>
+                </pic:pic>
+              </a:graphicData>
+            </a:graphic>
+            <wp14:sizeRelV relativeFrom="margin">
+              <wp14:pctHeight>0</wp14:pctHeight>
+            </wp14:sizeRelV>
+          </wp:anchor>
+        </w:drawing>
+      </w:r>
+    </w:p>
+    <w:p>
+      <w:pPr>
+        <w:tabs>
+          <w:tab w:val="left" w:pos="916"/>
+          <w:tab w:val="left" w:pos="1832"/>
+          <w:tab w:val="left" w:pos="2748"/>
+          <w:tab w:val="left" w:pos="3664"/>
+          <w:tab w:val="left" w:pos="4580"/>
+          <w:tab w:val="left" w:pos="5496"/>
+          <w:tab w:val="left" w:pos="6412"/>
+          <w:tab w:val="left" w:pos="7328"/>
+          <w:tab w:val="left" w:pos="8244"/>
+          <w:tab w:val="left" w:pos="9160"/>
+          <w:tab w:val="left" w:pos="10076"/>
+          <w:tab w:val="left" w:pos="10992"/>
+          <w:tab w:val="left" w:pos="11908"/>
+          <w:tab w:val="left" w:pos="12824"/>
+          <w:tab w:val="left" w:pos="13740"/>
+          <w:tab w:val="left" w:pos="14656"/>
+        </w:tabs>
+        <w:spacing w:after="0" w:line="240" w:lineRule="auto"/>
+        <w:rPr>
+          <w:rFonts w:ascii="Times New Roman" w:eastAsia="Times New Roman" w:hAnsi="Times New Roman" w:cs="Times New Roman"/>
+          <w:sz w:val="32"/>
+          <w:szCs w:val="20"/>
+        </w:rPr>
+      </w:pPr>
+    </w:p>
+    <w:p>
+      <w:pPr>
+        <w:spacing w:after="0" w:line="240" w:lineRule="auto"/>
+        <w:rPr>
+          <w:rFonts w:ascii="Times New Roman" w:eastAsia="Times New Roman" w:hAnsi="Times New Roman" w:cs="Times New Roman"/>
+          <w:sz w:val="32"/>
+          <w:szCs w:val="24"/>
+        </w:rPr>
+      </w:pPr>
+    </w:p>
+    <w:p>
+      <w:pPr>
+        <w:pStyle w:val="HTMLPreformatted"/>
+        <w:rPr>
+          <w:rFonts w:ascii="Times New Roman" w:hAnsi="Times New Roman" w:cs="Times New Roman"/>
+          <w:sz w:val="24"/>
+        </w:rPr>
+      </w:pPr>
+    </w:p>
+    <w:p>
+      <w:pPr>
+        <w:pStyle w:val="HTMLPreformatted"/>
+        <w:rPr>
+          <w:rFonts w:ascii="Times New Roman" w:hAnsi="Times New Roman" w:cs="Times New Roman"/>
+          <w:sz w:val="24"/>
+        </w:rPr>
+      </w:pPr>
+    </w:p>
+    <w:p>
+      <w:pPr>
+        <w:pStyle w:val="HTMLPreformatted"/>
+        <w:rPr>
+          <w:rFonts w:ascii="Times New Roman" w:hAnsi="Times New Roman" w:cs="Times New Roman"/>
+          <w:sz w:val="24"/>
+        </w:rPr>
+      </w:pPr>
+    </w:p>
+    <w:p>
+      <w:pPr>
+        <w:rPr>
+          <w:rFonts w:ascii="Times New Roman" w:hAnsi="Times New Roman" w:cs="Times New Roman"/>
+          <w:sz w:val="24"/>
+        </w:rPr>
+      </w:pPr>
+    </w:p>
+    <w:p>
+      <w:pPr>
+        <w:rPr>
+          <w:rFonts w:ascii="Times New Roman" w:hAnsi="Times New Roman" w:cs="Times New Roman"/>
+          <w:sz w:val="24"/>
+        </w:rPr>
+      </w:pPr>
+    </w:p>
+    <w:p/>
+    <w:p/>
+    <w:p/>
+    <w:p>
+      <w:pPr>
+        <w:jc w:val="center"/>
+        <w:rPr>
+          <w:rFonts w:ascii="Times New Roman" w:hAnsi="Times New Roman" w:cs="Times New Roman"/>
+          <w:sz w:val="24"/>
+        </w:rPr>
+      </w:pPr>
+      <w:r>
+        <w:rPr>
+          <w:rFonts w:ascii="Times New Roman" w:hAnsi="Times New Roman" w:cs="Times New Roman"/>
+          <w:sz w:val="24"/>
+        </w:rPr>
+        <w:t>Detalji nivoa 3</w:t>
+      </w:r>
+    </w:p>
+    <w:p>
+      <w:pPr>
+        <w:pStyle w:val="ListParagraph"/>
+        <w:keepNext/>
+        <w:keepLines/>
+        <w:numPr>
+          <w:ilvl w:val="0"/>
+          <w:numId w:val="10"/>
+        </w:numPr>
+        <w:spacing w:before="40" w:after="0"/>
+        <w:contextualSpacing w:val="0"/>
+        <w:outlineLvl w:val="1"/>
+        <w:rPr>
+          <w:rFonts w:ascii="Times New Roman" w:eastAsiaTheme="majorEastAsia" w:hAnsi="Times New Roman" w:cs="Times New Roman"/>
+          <w:vanish/>
+          <w:color w:val="2E74B5" w:themeColor="accent1" w:themeShade="BF"/>
+          <w:sz w:val="26"/>
+          <w:szCs w:val="26"/>
+        </w:rPr>
+      </w:pPr>
+    </w:p>
+    <w:p>
+      <w:pPr>
+        <w:pStyle w:val="ListParagraph"/>
+        <w:keepNext/>
+        <w:keepLines/>
+        <w:numPr>
+          <w:ilvl w:val="0"/>
+          <w:numId w:val="10"/>
+        </w:numPr>
+        <w:spacing w:before="40" w:after="0"/>
+        <w:contextualSpacing w:val="0"/>
+        <w:outlineLvl w:val="1"/>
+        <w:rPr>
+          <w:rFonts w:ascii="Times New Roman" w:eastAsiaTheme="majorEastAsia" w:hAnsi="Times New Roman" w:cs="Times New Roman"/>
+          <w:vanish/>
+          <w:color w:val="2E74B5" w:themeColor="accent1" w:themeShade="BF"/>
+          <w:sz w:val="26"/>
+          <w:szCs w:val="26"/>
+        </w:rPr>
+      </w:pPr>
+    </w:p>
+    <w:p>
+      <w:pPr>
+        <w:pStyle w:val="ListParagraph"/>
+        <w:keepNext/>
+        <w:keepLines/>
+        <w:numPr>
+          <w:ilvl w:val="1"/>
+          <w:numId w:val="10"/>
+        </w:numPr>
+        <w:spacing w:before="40" w:after="0"/>
+        <w:contextualSpacing w:val="0"/>
+        <w:outlineLvl w:val="1"/>
+        <w:rPr>
+          <w:rFonts w:ascii="Times New Roman" w:eastAsiaTheme="majorEastAsia" w:hAnsi="Times New Roman" w:cs="Times New Roman"/>
+          <w:vanish/>
+          <w:color w:val="2E74B5" w:themeColor="accent1" w:themeShade="BF"/>
+          <w:sz w:val="26"/>
+          <w:szCs w:val="26"/>
+        </w:rPr>
+      </w:pPr>
+    </w:p>
+    <w:p>
+      <w:pPr>
+        <w:pStyle w:val="ListParagraph"/>
+        <w:keepNext/>
+        <w:keepLines/>
+        <w:numPr>
+          <w:ilvl w:val="1"/>
+          <w:numId w:val="10"/>
+        </w:numPr>
+        <w:spacing w:before="40" w:after="0"/>
+        <w:contextualSpacing w:val="0"/>
+        <w:outlineLvl w:val="1"/>
+        <w:rPr>
+          <w:rFonts w:ascii="Times New Roman" w:eastAsiaTheme="majorEastAsia" w:hAnsi="Times New Roman" w:cs="Times New Roman"/>
+          <w:vanish/>
+          <w:color w:val="2E74B5" w:themeColor="accent1" w:themeShade="BF"/>
+          <w:sz w:val="26"/>
+          <w:szCs w:val="26"/>
+        </w:rPr>
+      </w:pPr>
+    </w:p>
+    <w:p>
+      <w:pPr>
+        <w:pStyle w:val="Heading2"/>
+        <w:numPr>
+          <w:ilvl w:val="1"/>
+          <w:numId w:val="10"/>
+        </w:numPr>
+        <w:rPr>
+          <w:rFonts w:ascii="Times New Roman" w:hAnsi="Times New Roman" w:cs="Times New Roman"/>
+        </w:rPr>
+      </w:pPr>
+      <w:r>
+        <w:rPr>
+          <w:rFonts w:ascii="Times New Roman" w:hAnsi="Times New Roman" w:cs="Times New Roman"/>
+        </w:rPr>
+        <w:t>Dizajn sistema za prepoznavanje lica</w:t>
+      </w:r>
+    </w:p>
+    <w:p>
+      <w:pPr>
+        <w:rPr>
+          <w:rFonts w:ascii="Times New Roman" w:hAnsi="Times New Roman" w:cs="Times New Roman"/>
+          <w:sz w:val="32"/>
+        </w:rPr>
+      </w:pPr>
+    </w:p>
+    <w:p>
+      <w:pPr>
+        <w:pStyle w:val="HTMLPreformatted"/>
+        <w:rPr>
+          <w:rStyle w:val="y2iqfc"/>
+          <w:rFonts w:ascii="Times New Roman" w:hAnsi="Times New Roman" w:cs="Times New Roman"/>
+          <w:sz w:val="24"/>
+        </w:rPr>
+      </w:pPr>
+      <w:r>
+        <w:rPr>
+          <w:rFonts w:ascii="Times New Roman" w:hAnsi="Times New Roman" w:cs="Times New Roman"/>
+          <w:sz w:val="32"/>
         </w:rPr>
         <w:t xml:space="preserve"> </w:t>
       </w:r>
-      <w:proofErr w:type="spellStart"/>
-      <w:r>
-        <w:rPr>
-          <w:sz w:val="28"/>
-        </w:rPr>
-        <w:t>izvršava</w:t>
-      </w:r>
-      <w:proofErr w:type="spellEnd"/>
-      <w:r>
-        <w:rPr>
-          <w:sz w:val="28"/>
+      <w:r>
+        <w:rPr>
+          <w:rStyle w:val="y2iqfc"/>
+          <w:rFonts w:ascii="Times New Roman" w:hAnsi="Times New Roman" w:cs="Times New Roman"/>
+          <w:sz w:val="24"/>
+        </w:rPr>
+        <w:t>Tipičan sistem za prepoznavanje lic</w:t>
+      </w:r>
+      <w:r>
+        <w:rPr>
+          <w:rStyle w:val="y2iqfc"/>
+          <w:rFonts w:ascii="Times New Roman" w:hAnsi="Times New Roman" w:cs="Times New Roman"/>
+          <w:sz w:val="24"/>
+        </w:rPr>
+        <w:t xml:space="preserve">a sastoji se </w:t>
+      </w:r>
+      <w:proofErr w:type="gramStart"/>
+      <w:r>
+        <w:rPr>
+          <w:rStyle w:val="y2iqfc"/>
+          <w:rFonts w:ascii="Times New Roman" w:hAnsi="Times New Roman" w:cs="Times New Roman"/>
+          <w:sz w:val="24"/>
+        </w:rPr>
+        <w:t>od</w:t>
+      </w:r>
+      <w:proofErr w:type="gramEnd"/>
+      <w:r>
+        <w:rPr>
+          <w:rStyle w:val="y2iqfc"/>
+          <w:rFonts w:ascii="Times New Roman" w:hAnsi="Times New Roman" w:cs="Times New Roman"/>
+          <w:sz w:val="24"/>
+        </w:rPr>
+        <w:t xml:space="preserve"> tri modula: </w:t>
+      </w:r>
+      <w:r>
+        <w:rPr>
+          <w:rStyle w:val="y2iqfc"/>
+          <w:rFonts w:ascii="Times New Roman" w:hAnsi="Times New Roman" w:cs="Times New Roman"/>
+          <w:sz w:val="24"/>
+        </w:rPr>
+        <w:t>akvizicija slike,</w:t>
+      </w:r>
+      <w:r>
+        <w:rPr>
+          <w:rStyle w:val="y2iqfc"/>
+          <w:rFonts w:ascii="Times New Roman" w:hAnsi="Times New Roman" w:cs="Times New Roman"/>
+          <w:sz w:val="24"/>
         </w:rPr>
         <w:t xml:space="preserve"> </w:t>
       </w:r>
-      <w:proofErr w:type="spellStart"/>
-      <w:r>
-        <w:rPr>
-          <w:sz w:val="28"/>
-        </w:rPr>
-        <w:t>radnju</w:t>
-      </w:r>
-      <w:proofErr w:type="spellEnd"/>
-      <w:r>
-        <w:rPr>
-          <w:sz w:val="28"/>
-        </w:rPr>
-        <w:t xml:space="preserve"> u </w:t>
-      </w:r>
-      <w:proofErr w:type="spellStart"/>
-      <w:r>
-        <w:rPr>
-          <w:sz w:val="28"/>
-        </w:rPr>
-        <w:t>odnosu</w:t>
-      </w:r>
-      <w:proofErr w:type="spellEnd"/>
-      <w:r>
-        <w:rPr>
-          <w:sz w:val="28"/>
+      <w:r>
+        <w:rPr>
+          <w:rStyle w:val="y2iqfc"/>
+          <w:rFonts w:ascii="Times New Roman" w:hAnsi="Times New Roman" w:cs="Times New Roman"/>
+          <w:sz w:val="24"/>
+        </w:rPr>
+        <w:t>detekc</w:t>
+      </w:r>
+      <w:r>
+        <w:rPr>
+          <w:rStyle w:val="y2iqfc"/>
+          <w:rFonts w:ascii="Times New Roman" w:hAnsi="Times New Roman" w:cs="Times New Roman"/>
+          <w:sz w:val="24"/>
+        </w:rPr>
+        <w:t xml:space="preserve">iju lica i podudaranje lica. </w:t>
+      </w:r>
+      <w:r>
+        <w:rPr>
+          <w:rStyle w:val="y2iqfc"/>
+          <w:rFonts w:ascii="Times New Roman" w:hAnsi="Times New Roman" w:cs="Times New Roman"/>
+          <w:sz w:val="24"/>
+        </w:rPr>
+        <w:t xml:space="preserve">Slika lica dobijena </w:t>
+      </w:r>
+      <w:proofErr w:type="gramStart"/>
+      <w:r>
+        <w:rPr>
+          <w:rStyle w:val="y2iqfc"/>
+          <w:rFonts w:ascii="Times New Roman" w:hAnsi="Times New Roman" w:cs="Times New Roman"/>
+          <w:sz w:val="24"/>
+        </w:rPr>
+        <w:t>od</w:t>
+      </w:r>
+      <w:proofErr w:type="gramEnd"/>
+      <w:r>
+        <w:rPr>
+          <w:rStyle w:val="y2iqfc"/>
+          <w:rFonts w:ascii="Times New Roman" w:hAnsi="Times New Roman" w:cs="Times New Roman"/>
+          <w:sz w:val="24"/>
+        </w:rPr>
+        <w:t xml:space="preserve"> senzora mož</w:t>
+      </w:r>
+      <w:r>
+        <w:rPr>
+          <w:rStyle w:val="y2iqfc"/>
+          <w:rFonts w:ascii="Times New Roman" w:hAnsi="Times New Roman" w:cs="Times New Roman"/>
+          <w:sz w:val="24"/>
+        </w:rPr>
+        <w:t xml:space="preserve">e se kategorisati na osnovu </w:t>
+      </w:r>
+      <w:r>
+        <w:rPr>
+          <w:rStyle w:val="y2iqfc"/>
+          <w:rFonts w:ascii="Times New Roman" w:hAnsi="Times New Roman" w:cs="Times New Roman"/>
+          <w:sz w:val="24"/>
+        </w:rPr>
+        <w:t>sp</w:t>
+      </w:r>
+      <w:r>
+        <w:rPr>
+          <w:rStyle w:val="y2iqfc"/>
+          <w:rFonts w:ascii="Times New Roman" w:hAnsi="Times New Roman" w:cs="Times New Roman"/>
+          <w:sz w:val="24"/>
+        </w:rPr>
+        <w:t>ektralnog opsega (npr. vidljivi</w:t>
+      </w:r>
+      <w:r>
+        <w:rPr>
+          <w:rStyle w:val="y2iqfc"/>
+          <w:rFonts w:ascii="Times New Roman" w:hAnsi="Times New Roman" w:cs="Times New Roman"/>
+          <w:sz w:val="24"/>
+        </w:rPr>
+        <w:t>,</w:t>
+      </w:r>
+      <w:r>
+        <w:rPr>
+          <w:rStyle w:val="y2iqfc"/>
+          <w:rFonts w:ascii="Times New Roman" w:hAnsi="Times New Roman" w:cs="Times New Roman"/>
+          <w:sz w:val="24"/>
         </w:rPr>
         <w:t xml:space="preserve"> </w:t>
       </w:r>
-      <w:proofErr w:type="spellStart"/>
-      <w:r>
-        <w:rPr>
-          <w:sz w:val="28"/>
+      <w:r>
+        <w:rPr>
+          <w:rStyle w:val="y2iqfc"/>
+          <w:rFonts w:ascii="Times New Roman" w:hAnsi="Times New Roman" w:cs="Times New Roman"/>
+          <w:sz w:val="24"/>
+        </w:rPr>
+        <w:t>infracrveni i termalni) koji se</w:t>
+      </w:r>
+      <w:r>
+        <w:rPr>
+          <w:rStyle w:val="y2iqfc"/>
+          <w:rFonts w:ascii="Times New Roman" w:hAnsi="Times New Roman" w:cs="Times New Roman"/>
+          <w:sz w:val="24"/>
+        </w:rPr>
+        <w:t xml:space="preserve"> koriste za snimanje slike i prirode tehnika sinteze slike </w:t>
+      </w:r>
+      <w:r>
+        <w:rPr>
+          <w:rStyle w:val="y2iqfc"/>
+          <w:rFonts w:ascii="Times New Roman" w:hAnsi="Times New Roman" w:cs="Times New Roman"/>
+          <w:sz w:val="24"/>
+        </w:rPr>
+        <w:t xml:space="preserve">(npr. 2D, 3D i video). </w:t>
+      </w:r>
+      <w:r>
+        <w:rPr>
+          <w:rStyle w:val="y2iqfc"/>
+          <w:rFonts w:ascii="Times New Roman" w:hAnsi="Times New Roman" w:cs="Times New Roman"/>
+          <w:sz w:val="24"/>
+        </w:rPr>
+        <w:t>Detekcija lica</w:t>
+      </w:r>
+      <w:r>
+        <w:rPr>
+          <w:rStyle w:val="y2iqfc"/>
+          <w:rFonts w:ascii="Times New Roman" w:hAnsi="Times New Roman" w:cs="Times New Roman"/>
+          <w:sz w:val="24"/>
+        </w:rPr>
+        <w:t xml:space="preserve"> </w:t>
+      </w:r>
+      <w:r>
+        <w:rPr>
+          <w:rStyle w:val="y2iqfc"/>
+          <w:rFonts w:ascii="Times New Roman" w:hAnsi="Times New Roman" w:cs="Times New Roman"/>
+          <w:sz w:val="24"/>
+        </w:rPr>
+        <w:t xml:space="preserve">(poznat i kao lokalizacija lica </w:t>
+      </w:r>
+      <w:proofErr w:type="gramStart"/>
+      <w:r>
+        <w:rPr>
+          <w:rStyle w:val="y2iqfc"/>
+          <w:rFonts w:ascii="Times New Roman" w:hAnsi="Times New Roman" w:cs="Times New Roman"/>
+          <w:sz w:val="24"/>
+        </w:rPr>
+        <w:t>ili</w:t>
+      </w:r>
+      <w:proofErr w:type="gramEnd"/>
+      <w:r>
+        <w:rPr>
+          <w:rStyle w:val="y2iqfc"/>
+          <w:rFonts w:ascii="Times New Roman" w:hAnsi="Times New Roman" w:cs="Times New Roman"/>
+          <w:sz w:val="24"/>
+        </w:rPr>
+        <w:t xml:space="preserve"> segmentacij</w:t>
+      </w:r>
+      <w:r>
+        <w:rPr>
+          <w:rStyle w:val="y2iqfc"/>
+          <w:rFonts w:ascii="Times New Roman" w:hAnsi="Times New Roman" w:cs="Times New Roman"/>
+          <w:sz w:val="24"/>
+        </w:rPr>
+        <w:t>a) se odnosi na proces kojim se određuje pozicija lica na slici</w:t>
+      </w:r>
+      <w:r>
+        <w:rPr>
+          <w:rStyle w:val="y2iqfc"/>
+          <w:rFonts w:ascii="Times New Roman" w:hAnsi="Times New Roman" w:cs="Times New Roman"/>
+          <w:sz w:val="24"/>
+        </w:rPr>
+        <w:t xml:space="preserve"> i određuje se njegov prostorni obim. </w:t>
+      </w:r>
+      <w:r>
+        <w:rPr>
+          <w:rStyle w:val="y2iqfc"/>
+          <w:rFonts w:ascii="Times New Roman" w:hAnsi="Times New Roman" w:cs="Times New Roman"/>
+          <w:sz w:val="24"/>
+        </w:rPr>
+        <w:t>Ovaj zadatak može biti značajno izazovan</w:t>
+      </w:r>
+      <w:r>
+        <w:rPr>
+          <w:rStyle w:val="y2iqfc"/>
+          <w:rFonts w:ascii="Times New Roman" w:hAnsi="Times New Roman" w:cs="Times New Roman"/>
+          <w:sz w:val="24"/>
+        </w:rPr>
+        <w:t xml:space="preserve"> kada se lice objekta nalazi u pretrpanoj pozadini </w:t>
+      </w:r>
+      <w:proofErr w:type="gramStart"/>
+      <w:r>
+        <w:rPr>
+          <w:rStyle w:val="y2iqfc"/>
+          <w:rFonts w:ascii="Times New Roman" w:hAnsi="Times New Roman" w:cs="Times New Roman"/>
+          <w:sz w:val="24"/>
+        </w:rPr>
+        <w:t>ili</w:t>
+      </w:r>
+      <w:proofErr w:type="gramEnd"/>
+    </w:p>
+    <w:p>
+      <w:pPr>
+        <w:pStyle w:val="HTMLPreformatted"/>
+        <w:rPr>
+          <w:rFonts w:ascii="Times New Roman" w:hAnsi="Times New Roman" w:cs="Times New Roman"/>
+          <w:sz w:val="24"/>
+        </w:rPr>
+      </w:pPr>
+      <w:proofErr w:type="gramStart"/>
+      <w:r>
+        <w:rPr>
+          <w:rStyle w:val="y2iqfc"/>
+          <w:rFonts w:ascii="Times New Roman" w:hAnsi="Times New Roman" w:cs="Times New Roman"/>
+          <w:sz w:val="24"/>
+        </w:rPr>
+        <w:t>kada</w:t>
+      </w:r>
+      <w:proofErr w:type="gramEnd"/>
+      <w:r>
+        <w:rPr>
+          <w:rStyle w:val="y2iqfc"/>
+          <w:rFonts w:ascii="Times New Roman" w:hAnsi="Times New Roman" w:cs="Times New Roman"/>
+          <w:sz w:val="24"/>
+        </w:rPr>
+        <w:t xml:space="preserve"> je više slika lica u različitim razmeram</w:t>
+      </w:r>
+      <w:r>
+        <w:rPr>
+          <w:rStyle w:val="y2iqfc"/>
+          <w:rFonts w:ascii="Times New Roman" w:hAnsi="Times New Roman" w:cs="Times New Roman"/>
+          <w:sz w:val="24"/>
+        </w:rPr>
+        <w:t xml:space="preserve">a dostupno u okviru iste slike. </w:t>
+      </w:r>
+      <w:r>
+        <w:rPr>
+          <w:rStyle w:val="y2iqfc"/>
+          <w:rFonts w:ascii="Times New Roman" w:hAnsi="Times New Roman" w:cs="Times New Roman"/>
+          <w:sz w:val="24"/>
+        </w:rPr>
+        <w:t>Zbog ka</w:t>
+      </w:r>
+      <w:r>
+        <w:rPr>
+          <w:rStyle w:val="y2iqfc"/>
+          <w:rFonts w:ascii="Times New Roman" w:hAnsi="Times New Roman" w:cs="Times New Roman"/>
+          <w:sz w:val="24"/>
+        </w:rPr>
+        <w:t xml:space="preserve">rakterističnih </w:t>
+      </w:r>
+      <w:r>
+        <w:rPr>
+          <w:rStyle w:val="y2iqfc"/>
+          <w:rFonts w:ascii="Times New Roman" w:hAnsi="Times New Roman" w:cs="Times New Roman"/>
+          <w:sz w:val="24"/>
+        </w:rPr>
+        <w:t xml:space="preserve">šara očiju, </w:t>
+      </w:r>
+      <w:r>
+        <w:rPr>
+          <w:rStyle w:val="y2iqfc"/>
+          <w:rFonts w:ascii="Times New Roman" w:hAnsi="Times New Roman" w:cs="Times New Roman"/>
+          <w:sz w:val="24"/>
+        </w:rPr>
+        <w:t>kod većine</w:t>
+      </w:r>
+      <w:r>
+        <w:rPr>
+          <w:rStyle w:val="y2iqfc"/>
+          <w:rFonts w:ascii="Times New Roman" w:hAnsi="Times New Roman" w:cs="Times New Roman"/>
+          <w:sz w:val="24"/>
+        </w:rPr>
+        <w:t xml:space="preserve"> k</w:t>
+      </w:r>
+      <w:r>
+        <w:rPr>
+          <w:rStyle w:val="y2iqfc"/>
+          <w:rFonts w:ascii="Times New Roman" w:hAnsi="Times New Roman" w:cs="Times New Roman"/>
+          <w:sz w:val="24"/>
+        </w:rPr>
+        <w:t>omercijalnih prepoznavanja lica sistem</w:t>
+      </w:r>
+      <w:r>
+        <w:rPr>
+          <w:rStyle w:val="y2iqfc"/>
+          <w:rFonts w:ascii="Times New Roman" w:hAnsi="Times New Roman" w:cs="Times New Roman"/>
+          <w:sz w:val="24"/>
+        </w:rPr>
+        <w:t xml:space="preserve">i prvo detektuju dva </w:t>
+      </w:r>
+      <w:proofErr w:type="gramStart"/>
+      <w:r>
+        <w:rPr>
+          <w:rStyle w:val="y2iqfc"/>
+          <w:rFonts w:ascii="Times New Roman" w:hAnsi="Times New Roman" w:cs="Times New Roman"/>
+          <w:sz w:val="24"/>
+        </w:rPr>
+        <w:t>oka</w:t>
+      </w:r>
+      <w:proofErr w:type="gramEnd"/>
+      <w:r>
+        <w:rPr>
+          <w:rStyle w:val="y2iqfc"/>
+          <w:rFonts w:ascii="Times New Roman" w:hAnsi="Times New Roman" w:cs="Times New Roman"/>
+          <w:sz w:val="24"/>
+        </w:rPr>
+        <w:t xml:space="preserve"> pre</w:t>
+      </w:r>
+      <w:r>
+        <w:rPr>
+          <w:rStyle w:val="y2iqfc"/>
+          <w:rFonts w:ascii="Times New Roman" w:hAnsi="Times New Roman" w:cs="Times New Roman"/>
+          <w:sz w:val="24"/>
+        </w:rPr>
+        <w:t xml:space="preserve"> lokalizacije prostornog opsega </w:t>
+      </w:r>
+      <w:r>
+        <w:rPr>
+          <w:rStyle w:val="y2iqfc"/>
+          <w:rFonts w:ascii="Times New Roman" w:hAnsi="Times New Roman" w:cs="Times New Roman"/>
+          <w:sz w:val="24"/>
+        </w:rPr>
+        <w:t>lice. Smatra se da je detekcija lica u 3D sl</w:t>
+      </w:r>
+      <w:r>
+        <w:rPr>
+          <w:rStyle w:val="y2iqfc"/>
+          <w:rFonts w:ascii="Times New Roman" w:hAnsi="Times New Roman" w:cs="Times New Roman"/>
+          <w:sz w:val="24"/>
+        </w:rPr>
+        <w:t xml:space="preserve">ikama lakši problem u poređenju </w:t>
+      </w:r>
+      <w:proofErr w:type="gramStart"/>
+      <w:r>
+        <w:rPr>
+          <w:rStyle w:val="y2iqfc"/>
+          <w:rFonts w:ascii="Times New Roman" w:hAnsi="Times New Roman" w:cs="Times New Roman"/>
+          <w:sz w:val="24"/>
         </w:rPr>
         <w:t>na</w:t>
       </w:r>
-      <w:proofErr w:type="spellEnd"/>
-      <w:r>
-        <w:rPr>
-          <w:sz w:val="28"/>
+      <w:proofErr w:type="gramEnd"/>
+      <w:r>
+        <w:rPr>
+          <w:rStyle w:val="y2iqfc"/>
+          <w:rFonts w:ascii="Times New Roman" w:hAnsi="Times New Roman" w:cs="Times New Roman"/>
+          <w:sz w:val="24"/>
+        </w:rPr>
+        <w:t xml:space="preserve"> 2D slike zbog dostupnosti informacij</w:t>
+      </w:r>
+      <w:r>
+        <w:rPr>
+          <w:rStyle w:val="y2iqfc"/>
+          <w:rFonts w:ascii="Times New Roman" w:hAnsi="Times New Roman" w:cs="Times New Roman"/>
+          <w:sz w:val="24"/>
+        </w:rPr>
+        <w:t xml:space="preserve">a o dubini. U video strimovima </w:t>
+      </w:r>
+      <w:r>
+        <w:rPr>
+          <w:rStyle w:val="y2iqfc"/>
+          <w:rFonts w:ascii="Times New Roman" w:hAnsi="Times New Roman" w:cs="Times New Roman"/>
+          <w:sz w:val="24"/>
+        </w:rPr>
+        <w:t>detekc</w:t>
+      </w:r>
+      <w:r>
+        <w:rPr>
+          <w:rStyle w:val="y2iqfc"/>
+          <w:rFonts w:ascii="Times New Roman" w:hAnsi="Times New Roman" w:cs="Times New Roman"/>
+          <w:sz w:val="24"/>
+        </w:rPr>
+        <w:t xml:space="preserve">ija lica se vrši detekcijom lica </w:t>
+      </w:r>
+      <w:proofErr w:type="gramStart"/>
+      <w:r>
+        <w:rPr>
+          <w:rStyle w:val="y2iqfc"/>
+          <w:rFonts w:ascii="Times New Roman" w:hAnsi="Times New Roman" w:cs="Times New Roman"/>
+          <w:sz w:val="24"/>
+        </w:rPr>
+        <w:t>na</w:t>
+      </w:r>
+      <w:proofErr w:type="gramEnd"/>
+      <w:r>
+        <w:rPr>
+          <w:rStyle w:val="y2iqfc"/>
+          <w:rFonts w:ascii="Times New Roman" w:hAnsi="Times New Roman" w:cs="Times New Roman"/>
+          <w:sz w:val="24"/>
+        </w:rPr>
+        <w:t xml:space="preserve"> svakoj slici u sekvenci slika videa. </w:t>
+      </w:r>
+      <w:r>
+        <w:rPr>
+          <w:rStyle w:val="y2iqfc"/>
+          <w:rFonts w:ascii="Times New Roman" w:hAnsi="Times New Roman" w:cs="Times New Roman"/>
+          <w:sz w:val="24"/>
+        </w:rPr>
+        <w:t>Automatsko prepoznavanje lica zahteva da podaci o licu budu u mašinski čitljivom formatu.</w:t>
+      </w:r>
+      <w:r>
+        <w:rPr>
+          <w:rStyle w:val="y2iqfc"/>
+          <w:rFonts w:ascii="Times New Roman" w:hAnsi="Times New Roman" w:cs="Times New Roman"/>
+          <w:sz w:val="24"/>
         </w:rPr>
         <w:t xml:space="preserve"> </w:t>
       </w:r>
-      <w:proofErr w:type="spellStart"/>
-      <w:r>
-        <w:rPr>
-          <w:sz w:val="28"/>
-        </w:rPr>
-        <w:t>rezultate</w:t>
-      </w:r>
-      <w:proofErr w:type="spellEnd"/>
-      <w:r>
-        <w:rPr>
-          <w:sz w:val="28"/>
-        </w:rPr>
-        <w:t xml:space="preserve"> </w:t>
-      </w:r>
-      <w:proofErr w:type="spellStart"/>
-      <w:r>
-        <w:rPr>
-          <w:sz w:val="28"/>
-        </w:rPr>
-        <w:t>upoređivanja</w:t>
-      </w:r>
-      <w:proofErr w:type="spellEnd"/>
-      <w:r>
-        <w:rPr>
-          <w:sz w:val="28"/>
-        </w:rPr>
-        <w:t>.</w:t>
+      <w:r>
+        <w:rPr>
+          <w:rStyle w:val="y2iqfc"/>
+          <w:rFonts w:ascii="Times New Roman" w:hAnsi="Times New Roman" w:cs="Times New Roman"/>
+          <w:sz w:val="24"/>
+        </w:rPr>
+        <w:t xml:space="preserve">Konvencionalne 2D fotografije, 3D slike </w:t>
+      </w:r>
+      <w:r>
+        <w:rPr>
+          <w:rStyle w:val="y2iqfc"/>
+          <w:rFonts w:ascii="Times New Roman" w:hAnsi="Times New Roman" w:cs="Times New Roman"/>
+          <w:sz w:val="24"/>
+        </w:rPr>
+        <w:t xml:space="preserve">i video snimci su to </w:t>
+      </w:r>
+      <w:r>
+        <w:rPr>
+          <w:rStyle w:val="y2iqfc"/>
+          <w:rFonts w:ascii="Times New Roman" w:hAnsi="Times New Roman" w:cs="Times New Roman"/>
+          <w:sz w:val="24"/>
+        </w:rPr>
+        <w:t>tri glavna tipa formata slika</w:t>
+      </w:r>
+      <w:r>
+        <w:rPr>
+          <w:rStyle w:val="y2iqfc"/>
+          <w:rFonts w:ascii="Times New Roman" w:hAnsi="Times New Roman" w:cs="Times New Roman"/>
+          <w:sz w:val="24"/>
+        </w:rPr>
+        <w:t xml:space="preserve"> koji se koriste u sistemima za </w:t>
+      </w:r>
+      <w:r>
+        <w:rPr>
+          <w:rStyle w:val="y2iqfc"/>
+          <w:rFonts w:ascii="Times New Roman" w:hAnsi="Times New Roman" w:cs="Times New Roman"/>
+          <w:sz w:val="24"/>
+        </w:rPr>
+        <w:t>prepozna</w:t>
+      </w:r>
+      <w:r>
+        <w:rPr>
+          <w:rStyle w:val="y2iqfc"/>
+          <w:rFonts w:ascii="Times New Roman" w:hAnsi="Times New Roman" w:cs="Times New Roman"/>
+          <w:sz w:val="24"/>
+        </w:rPr>
+        <w:t>vanje lica. Sensing tehnologije se stalno</w:t>
+      </w:r>
+      <w:r>
+        <w:rPr>
+          <w:rStyle w:val="y2iqfc"/>
+          <w:rFonts w:ascii="Times New Roman" w:hAnsi="Times New Roman" w:cs="Times New Roman"/>
+          <w:sz w:val="24"/>
+        </w:rPr>
+        <w:t xml:space="preserve"> poboljšavaju u cilju povećanja rezolucije sl</w:t>
+      </w:r>
+      <w:r>
+        <w:rPr>
+          <w:rStyle w:val="y2iqfc"/>
+          <w:rFonts w:ascii="Times New Roman" w:hAnsi="Times New Roman" w:cs="Times New Roman"/>
+          <w:sz w:val="24"/>
+        </w:rPr>
+        <w:t xml:space="preserve">ike, povećanjem broja </w:t>
+      </w:r>
+      <w:r>
+        <w:rPr>
+          <w:rStyle w:val="y2iqfc"/>
+          <w:rFonts w:ascii="Times New Roman" w:hAnsi="Times New Roman" w:cs="Times New Roman"/>
+          <w:sz w:val="24"/>
+        </w:rPr>
+        <w:t>detalja snimanjem lica koristeći više spek</w:t>
+      </w:r>
+      <w:r>
+        <w:rPr>
+          <w:rStyle w:val="y2iqfc"/>
+          <w:rFonts w:ascii="Times New Roman" w:hAnsi="Times New Roman" w:cs="Times New Roman"/>
+          <w:sz w:val="24"/>
+        </w:rPr>
+        <w:t>tra (tj. vidljivi, infracrveni</w:t>
+      </w:r>
+      <w:r>
+        <w:rPr>
+          <w:rStyle w:val="y2iqfc"/>
+          <w:rFonts w:ascii="Times New Roman" w:hAnsi="Times New Roman" w:cs="Times New Roman"/>
+          <w:sz w:val="24"/>
+        </w:rPr>
+        <w:t>…</w:t>
+      </w:r>
+      <w:bookmarkStart w:id="1" w:name="_GoBack"/>
+      <w:bookmarkEnd w:id="1"/>
+      <w:r>
+        <w:rPr>
+          <w:rStyle w:val="y2iqfc"/>
+          <w:rFonts w:ascii="Times New Roman" w:hAnsi="Times New Roman" w:cs="Times New Roman"/>
+          <w:sz w:val="24"/>
+        </w:rPr>
+        <w:t>) i olakšavaju rad 3D senzora u realnom vremenu.</w:t>
+      </w:r>
+    </w:p>
+    <w:p>
+      <w:pPr>
+        <w:pStyle w:val="HTMLPreformatted"/>
+        <w:rPr>
+          <w:rFonts w:ascii="Times New Roman" w:hAnsi="Times New Roman" w:cs="Times New Roman"/>
+          <w:sz w:val="24"/>
+        </w:rPr>
+      </w:pPr>
+    </w:p>
+    <w:p>
+      <w:pPr>
+        <w:pStyle w:val="ListParagraph"/>
+        <w:keepNext/>
+        <w:keepLines/>
+        <w:numPr>
+          <w:ilvl w:val="0"/>
+          <w:numId w:val="13"/>
+        </w:numPr>
+        <w:spacing w:before="40" w:after="0"/>
+        <w:contextualSpacing w:val="0"/>
+        <w:outlineLvl w:val="1"/>
+        <w:rPr>
+          <w:rFonts w:ascii="Times New Roman" w:eastAsiaTheme="majorEastAsia" w:hAnsi="Times New Roman" w:cs="Times New Roman"/>
+          <w:vanish/>
+          <w:color w:val="2E74B5" w:themeColor="accent1" w:themeShade="BF"/>
+          <w:sz w:val="26"/>
+          <w:szCs w:val="26"/>
+        </w:rPr>
+      </w:pPr>
+    </w:p>
+    <w:p>
+      <w:pPr>
+        <w:pStyle w:val="ListParagraph"/>
+        <w:keepNext/>
+        <w:keepLines/>
+        <w:numPr>
+          <w:ilvl w:val="1"/>
+          <w:numId w:val="13"/>
+        </w:numPr>
+        <w:spacing w:before="40" w:after="0"/>
+        <w:contextualSpacing w:val="0"/>
+        <w:outlineLvl w:val="1"/>
+        <w:rPr>
+          <w:rFonts w:ascii="Times New Roman" w:eastAsiaTheme="majorEastAsia" w:hAnsi="Times New Roman" w:cs="Times New Roman"/>
+          <w:vanish/>
+          <w:color w:val="2E74B5" w:themeColor="accent1" w:themeShade="BF"/>
+          <w:sz w:val="26"/>
+          <w:szCs w:val="26"/>
+        </w:rPr>
+      </w:pPr>
+    </w:p>
+    <w:p>
+      <w:pPr>
+        <w:pStyle w:val="Heading2"/>
+        <w:numPr>
+          <w:ilvl w:val="1"/>
+          <w:numId w:val="13"/>
+        </w:numPr>
+        <w:rPr>
+          <w:rFonts w:ascii="Times New Roman" w:hAnsi="Times New Roman" w:cs="Times New Roman"/>
+        </w:rPr>
+      </w:pPr>
+      <w:r>
+        <w:rPr>
+          <w:rFonts w:ascii="Times New Roman" w:hAnsi="Times New Roman" w:cs="Times New Roman"/>
+        </w:rPr>
+        <w:t>2D Senzori</w:t>
       </w:r>
     </w:p>
     <w:p/>
     <w:p>
       <w:pPr>
         <w:pStyle w:val="Heading1"/>
-      </w:pPr>
+        <w:numPr>
+          <w:ilvl w:val="0"/>
+          <w:numId w:val="2"/>
+        </w:numPr>
+        <w:jc w:val="center"/>
+        <w:rPr>
+          <w:rFonts w:ascii="Times New Roman" w:hAnsi="Times New Roman" w:cs="Times New Roman"/>
+        </w:rPr>
+      </w:pPr>
+      <w:r>
+        <w:rPr>
+          <w:rFonts w:ascii="Times New Roman" w:hAnsi="Times New Roman" w:cs="Times New Roman"/>
+        </w:rPr>
+        <w:t>Literatura</w:t>
+      </w:r>
+      <w:r>
+        <w:rPr>
+          <w:rFonts w:ascii="Times New Roman" w:hAnsi="Times New Roman" w:cs="Times New Roman"/>
+        </w:rPr>
+        <w:t>:</w:t>
+      </w:r>
     </w:p>
     <w:p/>
     <w:p>
       <w:pPr>
+        <w:pStyle w:val="ListParagraph"/>
+        <w:numPr>
+          <w:ilvl w:val="0"/>
+          <w:numId w:val="3"/>
+        </w:numPr>
         <w:rPr>
           <w:rFonts w:ascii="Times New Roman" w:hAnsi="Times New Roman" w:cs="Times New Roman"/>
           <w:sz w:val="24"/>
           <w:szCs w:val="24"/>
         </w:rPr>
       </w:pPr>
+      <w:r>
+        <w:rPr>
+          <w:rFonts w:ascii="Times New Roman" w:hAnsi="Times New Roman" w:cs="Times New Roman"/>
+          <w:noProof/>
+          <w:sz w:val="24"/>
+          <w:szCs w:val="24"/>
+        </w:rPr>
+        <w:t>Introduction to biometrics- Anil K. Jain, Arun A. Ross, Karthik Nandakumar</w:t>
+      </w:r>
+    </w:p>
+    <w:p>
+      <w:pPr>
+        <w:pStyle w:val="ListParagraph"/>
+        <w:numPr>
+          <w:ilvl w:val="0"/>
+          <w:numId w:val="3"/>
+        </w:numPr>
+        <w:spacing w:after="200" w:line="276" w:lineRule="auto"/>
+        <w:rPr>
+          <w:rFonts w:ascii="Times New Roman" w:hAnsi="Times New Roman" w:cs="Times New Roman"/>
+          <w:sz w:val="24"/>
+          <w:szCs w:val="24"/>
+        </w:rPr>
+      </w:pPr>
+      <w:r>
+        <w:rPr>
+          <w:rFonts w:ascii="Times New Roman" w:hAnsi="Times New Roman" w:cs="Times New Roman"/>
+          <w:sz w:val="24"/>
+          <w:szCs w:val="24"/>
+        </w:rPr>
+        <w:t>https://en.wikipedia.org/wiki/Biometrics</w:t>
+      </w:r>
+    </w:p>
+    <w:p>
+      <w:pPr>
+        <w:pStyle w:val="ListParagraph"/>
+        <w:numPr>
+          <w:ilvl w:val="0"/>
+          <w:numId w:val="3"/>
+        </w:numPr>
+        <w:rPr>
+          <w:rFonts w:ascii="Times New Roman" w:hAnsi="Times New Roman" w:cs="Times New Roman"/>
+          <w:sz w:val="24"/>
+          <w:szCs w:val="24"/>
+        </w:rPr>
+      </w:pPr>
     </w:p>
     <w:sectPr>
-      <w:headerReference w:type="default" r:id="rId10"/>
-      <w:footerReference w:type="default" r:id="rId11"/>
+      <w:headerReference w:type="default" r:id="rId14"/>
+      <w:footerReference w:type="default" r:id="rId15"/>
       <w:pgSz w:w="12240" w:h="15840"/>
       <w:pgMar w:top="1440" w:right="1440" w:bottom="1440" w:left="1440" w:header="720" w:footer="720" w:gutter="0"/>
       <w:cols w:space="720"/>
@@ -2367,7 +3878,7 @@
 </file>
 
 <file path=word/endnotes.xml><?xml version="1.0" encoding="utf-8"?>
-<w:endnotes xmlns:wpc="http://schemas.microsoft.com/office/word/2010/wordprocessingCanvas" xmlns:cx="http://schemas.microsoft.com/office/drawing/2014/chartex" xmlns:cx1="http://schemas.microsoft.com/office/drawing/2015/9/8/chartex" xmlns:cx2="http://schemas.microsoft.com/office/drawing/2015/10/21/chartex" xmlns:cx3="http://schemas.microsoft.com/office/drawing/2016/5/9/chartex" xmlns:cx4="http://schemas.microsoft.com/office/drawing/2016/5/10/chartex" xmlns:cx5="http://schemas.microsoft.com/office/drawing/2016/5/11/chartex" xmlns:cx6="http://schemas.microsoft.com/office/drawing/2016/5/12/chartex" xmlns:cx7="http://schemas.microsoft.com/office/drawing/2016/5/13/chartex" xmlns:cx8="http://schemas.microsoft.com/office/drawing/2016/5/14/chartex" xmlns:mc="http://schemas.openxmlformats.org/markup-compatibility/2006" xmlns:aink="http://schemas.microsoft.com/office/drawing/2016/ink" xmlns:am3d="http://schemas.microsoft.com/office/drawing/2017/model3d" xmlns:o="urn:schemas-microsoft-com:office:office" xmlns:r="http://schemas.openxmlformats.org/officeDocument/2006/relationships" xmlns:m="http://schemas.openxmlformats.org/officeDocument/2006/math" xmlns:v="urn:schemas-microsoft-com:vml" xmlns:wp14="http://schemas.microsoft.com/office/word/2010/wordprocessingDrawing" xmlns:wp="http://schemas.openxmlformats.org/drawingml/2006/wordprocessingDrawing" xmlns:w10="urn:schemas-microsoft-com:office:word" xmlns:w="http://schemas.openxmlformats.org/wordprocessingml/2006/main" xmlns:w14="http://schemas.microsoft.com/office/word/2010/wordml" xmlns:w15="http://schemas.microsoft.com/office/word/2012/wordml" xmlns:w16cid="http://schemas.microsoft.com/office/word/2016/wordml/cid" xmlns:w16se="http://schemas.microsoft.com/office/word/2015/wordml/symex" xmlns:wpg="http://schemas.microsoft.com/office/word/2010/wordprocessingGroup" xmlns:wpi="http://schemas.microsoft.com/office/word/2010/wordprocessingInk" xmlns:wne="http://schemas.microsoft.com/office/word/2006/wordml" xmlns:wps="http://schemas.microsoft.com/office/word/2010/wordprocessingShape" mc:Ignorable="w14 w15 w16se w16cid wp14">
+<w:endnotes xmlns:wpc="http://schemas.microsoft.com/office/word/2010/wordprocessingCanvas" xmlns:cx="http://schemas.microsoft.com/office/drawing/2014/chartex" xmlns:cx1="http://schemas.microsoft.com/office/drawing/2015/9/8/chartex" xmlns:mc="http://schemas.openxmlformats.org/markup-compatibility/2006" xmlns:o="urn:schemas-microsoft-com:office:office" xmlns:r="http://schemas.openxmlformats.org/officeDocument/2006/relationships" xmlns:m="http://schemas.openxmlformats.org/officeDocument/2006/math" xmlns:v="urn:schemas-microsoft-com:vml" xmlns:wp14="http://schemas.microsoft.com/office/word/2010/wordprocessingDrawing" xmlns:wp="http://schemas.openxmlformats.org/drawingml/2006/wordprocessingDrawing" xmlns:w10="urn:schemas-microsoft-com:office:word" xmlns:w="http://schemas.openxmlformats.org/wordprocessingml/2006/main" xmlns:w14="http://schemas.microsoft.com/office/word/2010/wordml" xmlns:w15="http://schemas.microsoft.com/office/word/2012/wordml" xmlns:w16se="http://schemas.microsoft.com/office/word/2015/wordml/symex" xmlns:wpg="http://schemas.microsoft.com/office/word/2010/wordprocessingGroup" xmlns:wpi="http://schemas.microsoft.com/office/word/2010/wordprocessingInk" xmlns:wne="http://schemas.microsoft.com/office/word/2006/wordml" xmlns:wps="http://schemas.microsoft.com/office/word/2010/wordprocessingShape" mc:Ignorable="w14 w15 w16se wp14">
   <w:endnote w:type="separator" w:id="-1">
     <w:p>
       <w:pPr>
@@ -2392,7 +3903,7 @@
 </file>
 
 <file path=word/footer1.xml><?xml version="1.0" encoding="utf-8"?>
-<w:ftr xmlns:wpc="http://schemas.microsoft.com/office/word/2010/wordprocessingCanvas" xmlns:cx="http://schemas.microsoft.com/office/drawing/2014/chartex" xmlns:cx1="http://schemas.microsoft.com/office/drawing/2015/9/8/chartex" xmlns:cx2="http://schemas.microsoft.com/office/drawing/2015/10/21/chartex" xmlns:cx3="http://schemas.microsoft.com/office/drawing/2016/5/9/chartex" xmlns:cx4="http://schemas.microsoft.com/office/drawing/2016/5/10/chartex" xmlns:cx5="http://schemas.microsoft.com/office/drawing/2016/5/11/chartex" xmlns:cx6="http://schemas.microsoft.com/office/drawing/2016/5/12/chartex" xmlns:cx7="http://schemas.microsoft.com/office/drawing/2016/5/13/chartex" xmlns:cx8="http://schemas.microsoft.com/office/drawing/2016/5/14/chartex" xmlns:mc="http://schemas.openxmlformats.org/markup-compatibility/2006" xmlns:aink="http://schemas.microsoft.com/office/drawing/2016/ink" xmlns:am3d="http://schemas.microsoft.com/office/drawing/2017/model3d" xmlns:o="urn:schemas-microsoft-com:office:office" xmlns:r="http://schemas.openxmlformats.org/officeDocument/2006/relationships" xmlns:m="http://schemas.openxmlformats.org/officeDocument/2006/math" xmlns:v="urn:schemas-microsoft-com:vml" xmlns:wp14="http://schemas.microsoft.com/office/word/2010/wordprocessingDrawing" xmlns:wp="http://schemas.openxmlformats.org/drawingml/2006/wordprocessingDrawing" xmlns:w10="urn:schemas-microsoft-com:office:word" xmlns:w="http://schemas.openxmlformats.org/wordprocessingml/2006/main" xmlns:w14="http://schemas.microsoft.com/office/word/2010/wordml" xmlns:w15="http://schemas.microsoft.com/office/word/2012/wordml" xmlns:w16cid="http://schemas.microsoft.com/office/word/2016/wordml/cid" xmlns:w16se="http://schemas.microsoft.com/office/word/2015/wordml/symex" xmlns:wpg="http://schemas.microsoft.com/office/word/2010/wordprocessingGroup" xmlns:wpi="http://schemas.microsoft.com/office/word/2010/wordprocessingInk" xmlns:wne="http://schemas.microsoft.com/office/word/2006/wordml" xmlns:wps="http://schemas.microsoft.com/office/word/2010/wordprocessingShape" mc:Ignorable="w14 w15 w16se w16cid wp14">
+<w:ftr xmlns:wpc="http://schemas.microsoft.com/office/word/2010/wordprocessingCanvas" xmlns:cx="http://schemas.microsoft.com/office/drawing/2014/chartex" xmlns:cx1="http://schemas.microsoft.com/office/drawing/2015/9/8/chartex" xmlns:mc="http://schemas.openxmlformats.org/markup-compatibility/2006" xmlns:o="urn:schemas-microsoft-com:office:office" xmlns:r="http://schemas.openxmlformats.org/officeDocument/2006/relationships" xmlns:m="http://schemas.openxmlformats.org/officeDocument/2006/math" xmlns:v="urn:schemas-microsoft-com:vml" xmlns:wp14="http://schemas.microsoft.com/office/word/2010/wordprocessingDrawing" xmlns:wp="http://schemas.openxmlformats.org/drawingml/2006/wordprocessingDrawing" xmlns:w10="urn:schemas-microsoft-com:office:word" xmlns:w="http://schemas.openxmlformats.org/wordprocessingml/2006/main" xmlns:w14="http://schemas.microsoft.com/office/word/2010/wordml" xmlns:w15="http://schemas.microsoft.com/office/word/2012/wordml" xmlns:w16se="http://schemas.microsoft.com/office/word/2015/wordml/symex" xmlns:wpg="http://schemas.microsoft.com/office/word/2010/wordprocessingGroup" xmlns:wpi="http://schemas.microsoft.com/office/word/2010/wordprocessingInk" xmlns:wne="http://schemas.microsoft.com/office/word/2006/wordml" xmlns:wps="http://schemas.microsoft.com/office/word/2010/wordprocessingShape" mc:Ignorable="w14 w15 w16se wp14">
   <w:sdt>
     <w:sdtPr>
       <w:id w:val="-1461105997"/>
@@ -2425,7 +3936,7 @@
           <w:rPr>
             <w:noProof/>
           </w:rPr>
-          <w:t>3</w:t>
+          <w:t>7</w:t>
         </w:r>
         <w:r>
           <w:rPr>
@@ -2445,7 +3956,7 @@
 </file>
 
 <file path=word/footnotes.xml><?xml version="1.0" encoding="utf-8"?>
-<w:footnotes xmlns:wpc="http://schemas.microsoft.com/office/word/2010/wordprocessingCanvas" xmlns:cx="http://schemas.microsoft.com/office/drawing/2014/chartex" xmlns:cx1="http://schemas.microsoft.com/office/drawing/2015/9/8/chartex" xmlns:cx2="http://schemas.microsoft.com/office/drawing/2015/10/21/chartex" xmlns:cx3="http://schemas.microsoft.com/office/drawing/2016/5/9/chartex" xmlns:cx4="http://schemas.microsoft.com/office/drawing/2016/5/10/chartex" xmlns:cx5="http://schemas.microsoft.com/office/drawing/2016/5/11/chartex" xmlns:cx6="http://schemas.microsoft.com/office/drawing/2016/5/12/chartex" xmlns:cx7="http://schemas.microsoft.com/office/drawing/2016/5/13/chartex" xmlns:cx8="http://schemas.microsoft.com/office/drawing/2016/5/14/chartex" xmlns:mc="http://schemas.openxmlformats.org/markup-compatibility/2006" xmlns:aink="http://schemas.microsoft.com/office/drawing/2016/ink" xmlns:am3d="http://schemas.microsoft.com/office/drawing/2017/model3d" xmlns:o="urn:schemas-microsoft-com:office:office" xmlns:r="http://schemas.openxmlformats.org/officeDocument/2006/relationships" xmlns:m="http://schemas.openxmlformats.org/officeDocument/2006/math" xmlns:v="urn:schemas-microsoft-com:vml" xmlns:wp14="http://schemas.microsoft.com/office/word/2010/wordprocessingDrawing" xmlns:wp="http://schemas.openxmlformats.org/drawingml/2006/wordprocessingDrawing" xmlns:w10="urn:schemas-microsoft-com:office:word" xmlns:w="http://schemas.openxmlformats.org/wordprocessingml/2006/main" xmlns:w14="http://schemas.microsoft.com/office/word/2010/wordml" xmlns:w15="http://schemas.microsoft.com/office/word/2012/wordml" xmlns:w16cid="http://schemas.microsoft.com/office/word/2016/wordml/cid" xmlns:w16se="http://schemas.microsoft.com/office/word/2015/wordml/symex" xmlns:wpg="http://schemas.microsoft.com/office/word/2010/wordprocessingGroup" xmlns:wpi="http://schemas.microsoft.com/office/word/2010/wordprocessingInk" xmlns:wne="http://schemas.microsoft.com/office/word/2006/wordml" xmlns:wps="http://schemas.microsoft.com/office/word/2010/wordprocessingShape" mc:Ignorable="w14 w15 w16se w16cid wp14">
+<w:footnotes xmlns:wpc="http://schemas.microsoft.com/office/word/2010/wordprocessingCanvas" xmlns:cx="http://schemas.microsoft.com/office/drawing/2014/chartex" xmlns:cx1="http://schemas.microsoft.com/office/drawing/2015/9/8/chartex" xmlns:mc="http://schemas.openxmlformats.org/markup-compatibility/2006" xmlns:o="urn:schemas-microsoft-com:office:office" xmlns:r="http://schemas.openxmlformats.org/officeDocument/2006/relationships" xmlns:m="http://schemas.openxmlformats.org/officeDocument/2006/math" xmlns:v="urn:schemas-microsoft-com:vml" xmlns:wp14="http://schemas.microsoft.com/office/word/2010/wordprocessingDrawing" xmlns:wp="http://schemas.openxmlformats.org/drawingml/2006/wordprocessingDrawing" xmlns:w10="urn:schemas-microsoft-com:office:word" xmlns:w="http://schemas.openxmlformats.org/wordprocessingml/2006/main" xmlns:w14="http://schemas.microsoft.com/office/word/2010/wordml" xmlns:w15="http://schemas.microsoft.com/office/word/2012/wordml" xmlns:w16se="http://schemas.microsoft.com/office/word/2015/wordml/symex" xmlns:wpg="http://schemas.microsoft.com/office/word/2010/wordprocessingGroup" xmlns:wpi="http://schemas.microsoft.com/office/word/2010/wordprocessingInk" xmlns:wne="http://schemas.microsoft.com/office/word/2006/wordml" xmlns:wps="http://schemas.microsoft.com/office/word/2010/wordprocessingShape" mc:Ignorable="w14 w15 w16se wp14">
   <w:footnote w:type="separator" w:id="-1">
     <w:p>
       <w:pPr>
@@ -2470,7 +3981,7 @@
 </file>
 
 <file path=word/header1.xml><?xml version="1.0" encoding="utf-8"?>
-<w:hdr xmlns:wpc="http://schemas.microsoft.com/office/word/2010/wordprocessingCanvas" xmlns:cx="http://schemas.microsoft.com/office/drawing/2014/chartex" xmlns:cx1="http://schemas.microsoft.com/office/drawing/2015/9/8/chartex" xmlns:cx2="http://schemas.microsoft.com/office/drawing/2015/10/21/chartex" xmlns:cx3="http://schemas.microsoft.com/office/drawing/2016/5/9/chartex" xmlns:cx4="http://schemas.microsoft.com/office/drawing/2016/5/10/chartex" xmlns:cx5="http://schemas.microsoft.com/office/drawing/2016/5/11/chartex" xmlns:cx6="http://schemas.microsoft.com/office/drawing/2016/5/12/chartex" xmlns:cx7="http://schemas.microsoft.com/office/drawing/2016/5/13/chartex" xmlns:cx8="http://schemas.microsoft.com/office/drawing/2016/5/14/chartex" xmlns:mc="http://schemas.openxmlformats.org/markup-compatibility/2006" xmlns:aink="http://schemas.microsoft.com/office/drawing/2016/ink" xmlns:am3d="http://schemas.microsoft.com/office/drawing/2017/model3d" xmlns:o="urn:schemas-microsoft-com:office:office" xmlns:r="http://schemas.openxmlformats.org/officeDocument/2006/relationships" xmlns:m="http://schemas.openxmlformats.org/officeDocument/2006/math" xmlns:v="urn:schemas-microsoft-com:vml" xmlns:wp14="http://schemas.microsoft.com/office/word/2010/wordprocessingDrawing" xmlns:wp="http://schemas.openxmlformats.org/drawingml/2006/wordprocessingDrawing" xmlns:w10="urn:schemas-microsoft-com:office:word" xmlns:w="http://schemas.openxmlformats.org/wordprocessingml/2006/main" xmlns:w14="http://schemas.microsoft.com/office/word/2010/wordml" xmlns:w15="http://schemas.microsoft.com/office/word/2012/wordml" xmlns:w16cid="http://schemas.microsoft.com/office/word/2016/wordml/cid" xmlns:w16se="http://schemas.microsoft.com/office/word/2015/wordml/symex" xmlns:wpg="http://schemas.microsoft.com/office/word/2010/wordprocessingGroup" xmlns:wpi="http://schemas.microsoft.com/office/word/2010/wordprocessingInk" xmlns:wne="http://schemas.microsoft.com/office/word/2006/wordml" xmlns:wps="http://schemas.microsoft.com/office/word/2010/wordprocessingShape" mc:Ignorable="w14 w15 w16se w16cid wp14">
+<w:hdr xmlns:wpc="http://schemas.microsoft.com/office/word/2010/wordprocessingCanvas" xmlns:cx="http://schemas.microsoft.com/office/drawing/2014/chartex" xmlns:cx1="http://schemas.microsoft.com/office/drawing/2015/9/8/chartex" xmlns:mc="http://schemas.openxmlformats.org/markup-compatibility/2006" xmlns:o="urn:schemas-microsoft-com:office:office" xmlns:r="http://schemas.openxmlformats.org/officeDocument/2006/relationships" xmlns:m="http://schemas.openxmlformats.org/officeDocument/2006/math" xmlns:v="urn:schemas-microsoft-com:vml" xmlns:wp14="http://schemas.microsoft.com/office/word/2010/wordprocessingDrawing" xmlns:wp="http://schemas.openxmlformats.org/drawingml/2006/wordprocessingDrawing" xmlns:w10="urn:schemas-microsoft-com:office:word" xmlns:w="http://schemas.openxmlformats.org/wordprocessingml/2006/main" xmlns:w14="http://schemas.microsoft.com/office/word/2010/wordml" xmlns:w15="http://schemas.microsoft.com/office/word/2012/wordml" xmlns:w16se="http://schemas.microsoft.com/office/word/2015/wordml/symex" xmlns:wpg="http://schemas.microsoft.com/office/word/2010/wordprocessingGroup" xmlns:wpi="http://schemas.microsoft.com/office/word/2010/wordprocessingInk" xmlns:wne="http://schemas.microsoft.com/office/word/2006/wordml" xmlns:wps="http://schemas.microsoft.com/office/word/2010/wordprocessingShape" mc:Ignorable="w14 w15 w16se wp14">
   <w:p>
     <w:pPr>
       <w:pStyle w:val="Header"/>
@@ -2489,18 +4000,379 @@
 </file>
 
 <file path=word/numbering.xml><?xml version="1.0" encoding="utf-8"?>
-<w:numbering xmlns:wpc="http://schemas.microsoft.com/office/word/2010/wordprocessingCanvas" xmlns:cx="http://schemas.microsoft.com/office/drawing/2014/chartex" xmlns:cx1="http://schemas.microsoft.com/office/drawing/2015/9/8/chartex" xmlns:cx2="http://schemas.microsoft.com/office/drawing/2015/10/21/chartex" xmlns:cx3="http://schemas.microsoft.com/office/drawing/2016/5/9/chartex" xmlns:cx4="http://schemas.microsoft.com/office/drawing/2016/5/10/chartex" xmlns:cx5="http://schemas.microsoft.com/office/drawing/2016/5/11/chartex" xmlns:cx6="http://schemas.microsoft.com/office/drawing/2016/5/12/chartex" xmlns:cx7="http://schemas.microsoft.com/office/drawing/2016/5/13/chartex" xmlns:cx8="http://schemas.microsoft.com/office/drawing/2016/5/14/chartex" xmlns:mc="http://schemas.openxmlformats.org/markup-compatibility/2006" xmlns:aink="http://schemas.microsoft.com/office/drawing/2016/ink" xmlns:am3d="http://schemas.microsoft.com/office/drawing/2017/model3d" xmlns:o="urn:schemas-microsoft-com:office:office" xmlns:r="http://schemas.openxmlformats.org/officeDocument/2006/relationships" xmlns:m="http://schemas.openxmlformats.org/officeDocument/2006/math" xmlns:v="urn:schemas-microsoft-com:vml" xmlns:wp14="http://schemas.microsoft.com/office/word/2010/wordprocessingDrawing" xmlns:wp="http://schemas.openxmlformats.org/drawingml/2006/wordprocessingDrawing" xmlns:w10="urn:schemas-microsoft-com:office:word" xmlns:w="http://schemas.openxmlformats.org/wordprocessingml/2006/main" xmlns:w14="http://schemas.microsoft.com/office/word/2010/wordml" xmlns:w15="http://schemas.microsoft.com/office/word/2012/wordml" xmlns:w16cid="http://schemas.microsoft.com/office/word/2016/wordml/cid" xmlns:w16se="http://schemas.microsoft.com/office/word/2015/wordml/symex" xmlns:wpg="http://schemas.microsoft.com/office/word/2010/wordprocessingGroup" xmlns:wpi="http://schemas.microsoft.com/office/word/2010/wordprocessingInk" xmlns:wne="http://schemas.microsoft.com/office/word/2006/wordml" xmlns:wps="http://schemas.microsoft.com/office/word/2010/wordprocessingShape" mc:Ignorable="w14 w15 w16se w16cid wp14">
+<w:numbering xmlns:wpc="http://schemas.microsoft.com/office/word/2010/wordprocessingCanvas" xmlns:cx="http://schemas.microsoft.com/office/drawing/2014/chartex" xmlns:cx1="http://schemas.microsoft.com/office/drawing/2015/9/8/chartex" xmlns:mc="http://schemas.openxmlformats.org/markup-compatibility/2006" xmlns:o="urn:schemas-microsoft-com:office:office" xmlns:r="http://schemas.openxmlformats.org/officeDocument/2006/relationships" xmlns:m="http://schemas.openxmlformats.org/officeDocument/2006/math" xmlns:v="urn:schemas-microsoft-com:vml" xmlns:wp14="http://schemas.microsoft.com/office/word/2010/wordprocessingDrawing" xmlns:wp="http://schemas.openxmlformats.org/drawingml/2006/wordprocessingDrawing" xmlns:w10="urn:schemas-microsoft-com:office:word" xmlns:w="http://schemas.openxmlformats.org/wordprocessingml/2006/main" xmlns:w14="http://schemas.microsoft.com/office/word/2010/wordml" xmlns:w15="http://schemas.microsoft.com/office/word/2012/wordml" xmlns:w16se="http://schemas.microsoft.com/office/word/2015/wordml/symex" xmlns:wpg="http://schemas.microsoft.com/office/word/2010/wordprocessingGroup" xmlns:wpi="http://schemas.microsoft.com/office/word/2010/wordprocessingInk" xmlns:wne="http://schemas.microsoft.com/office/word/2006/wordml" xmlns:wps="http://schemas.microsoft.com/office/word/2010/wordprocessingShape" mc:Ignorable="w14 w15 w16se wp14">
   <w:abstractNum w:abstractNumId="0" w15:restartNumberingAfterBreak="0">
+    <w:nsid w:val="0A3429C2"/>
+    <w:multiLevelType w:val="multilevel"/>
+    <w:tmpl w:val="29865764"/>
+    <w:lvl w:ilvl="0">
+      <w:start w:val="1"/>
+      <w:numFmt w:val="decimal"/>
+      <w:lvlText w:val="%1."/>
+      <w:lvlJc w:val="left"/>
+      <w:pPr>
+        <w:ind w:left="720" w:hanging="360"/>
+      </w:pPr>
+      <w:rPr>
+        <w:rFonts w:hint="default"/>
+      </w:rPr>
+    </w:lvl>
+    <w:lvl w:ilvl="1">
+      <w:start w:val="1"/>
+      <w:numFmt w:val="decimal"/>
+      <w:lvlText w:val="%2.3.1."/>
+      <w:lvlJc w:val="left"/>
+      <w:pPr>
+        <w:ind w:left="1080" w:hanging="720"/>
+      </w:pPr>
+      <w:rPr>
+        <w:rFonts w:hint="default"/>
+      </w:rPr>
+    </w:lvl>
+    <w:lvl w:ilvl="2">
+      <w:start w:val="1"/>
+      <w:numFmt w:val="decimal"/>
+      <w:isLgl/>
+      <w:lvlText w:val="%1.%2.%3."/>
+      <w:lvlJc w:val="left"/>
+      <w:pPr>
+        <w:ind w:left="1080" w:hanging="720"/>
+      </w:pPr>
+      <w:rPr>
+        <w:rFonts w:hint="default"/>
+      </w:rPr>
+    </w:lvl>
+    <w:lvl w:ilvl="3">
+      <w:start w:val="1"/>
+      <w:numFmt w:val="decimal"/>
+      <w:isLgl/>
+      <w:lvlText w:val="%1.%2.%3.%4."/>
+      <w:lvlJc w:val="left"/>
+      <w:pPr>
+        <w:ind w:left="1440" w:hanging="1080"/>
+      </w:pPr>
+      <w:rPr>
+        <w:rFonts w:hint="default"/>
+      </w:rPr>
+    </w:lvl>
+    <w:lvl w:ilvl="4">
+      <w:start w:val="1"/>
+      <w:numFmt w:val="decimal"/>
+      <w:isLgl/>
+      <w:lvlText w:val="%1.%2.%3.%4.%5."/>
+      <w:lvlJc w:val="left"/>
+      <w:pPr>
+        <w:ind w:left="1800" w:hanging="1440"/>
+      </w:pPr>
+      <w:rPr>
+        <w:rFonts w:hint="default"/>
+      </w:rPr>
+    </w:lvl>
+    <w:lvl w:ilvl="5">
+      <w:start w:val="1"/>
+      <w:numFmt w:val="decimal"/>
+      <w:isLgl/>
+      <w:lvlText w:val="%1.%2.%3.%4.%5.%6."/>
+      <w:lvlJc w:val="left"/>
+      <w:pPr>
+        <w:ind w:left="1800" w:hanging="1440"/>
+      </w:pPr>
+      <w:rPr>
+        <w:rFonts w:hint="default"/>
+      </w:rPr>
+    </w:lvl>
+    <w:lvl w:ilvl="6">
+      <w:start w:val="1"/>
+      <w:numFmt w:val="decimal"/>
+      <w:isLgl/>
+      <w:lvlText w:val="%1.%2.%3.%4.%5.%6.%7."/>
+      <w:lvlJc w:val="left"/>
+      <w:pPr>
+        <w:ind w:left="2160" w:hanging="1800"/>
+      </w:pPr>
+      <w:rPr>
+        <w:rFonts w:hint="default"/>
+      </w:rPr>
+    </w:lvl>
+    <w:lvl w:ilvl="7">
+      <w:start w:val="1"/>
+      <w:numFmt w:val="decimal"/>
+      <w:isLgl/>
+      <w:lvlText w:val="%1.%2.%3.%4.%5.%6.%7.%8."/>
+      <w:lvlJc w:val="left"/>
+      <w:pPr>
+        <w:ind w:left="2520" w:hanging="2160"/>
+      </w:pPr>
+      <w:rPr>
+        <w:rFonts w:hint="default"/>
+      </w:rPr>
+    </w:lvl>
+    <w:lvl w:ilvl="8">
+      <w:start w:val="1"/>
+      <w:numFmt w:val="decimal"/>
+      <w:isLgl/>
+      <w:lvlText w:val="%1.%2.%3.%4.%5.%6.%7.%8.%9."/>
+      <w:lvlJc w:val="left"/>
+      <w:pPr>
+        <w:ind w:left="2520" w:hanging="2160"/>
+      </w:pPr>
+      <w:rPr>
+        <w:rFonts w:hint="default"/>
+      </w:rPr>
+    </w:lvl>
+  </w:abstractNum>
+  <w:abstractNum w:abstractNumId="1" w15:restartNumberingAfterBreak="0">
+    <w:nsid w:val="0DBC0E6B"/>
+    <w:multiLevelType w:val="multilevel"/>
+    <w:tmpl w:val="4A46D586"/>
+    <w:lvl w:ilvl="0">
+      <w:start w:val="1"/>
+      <w:numFmt w:val="decimal"/>
+      <w:lvlText w:val="%1."/>
+      <w:lvlJc w:val="left"/>
+      <w:pPr>
+        <w:ind w:left="720" w:hanging="360"/>
+      </w:pPr>
+      <w:rPr>
+        <w:rFonts w:hint="default"/>
+      </w:rPr>
+    </w:lvl>
+    <w:lvl w:ilvl="1">
+      <w:start w:val="1"/>
+      <w:numFmt w:val="decimal"/>
+      <w:lvlText w:val="%2.3.1."/>
+      <w:lvlJc w:val="left"/>
+      <w:pPr>
+        <w:ind w:left="1080" w:hanging="720"/>
+      </w:pPr>
+      <w:rPr>
+        <w:rFonts w:hint="default"/>
+      </w:rPr>
+    </w:lvl>
+    <w:lvl w:ilvl="2">
+      <w:start w:val="1"/>
+      <w:numFmt w:val="decimal"/>
+      <w:isLgl/>
+      <w:lvlText w:val="%1.%2.%3."/>
+      <w:lvlJc w:val="left"/>
+      <w:pPr>
+        <w:ind w:left="1080" w:hanging="720"/>
+      </w:pPr>
+      <w:rPr>
+        <w:rFonts w:hint="default"/>
+      </w:rPr>
+    </w:lvl>
+    <w:lvl w:ilvl="3">
+      <w:start w:val="1"/>
+      <w:numFmt w:val="decimal"/>
+      <w:isLgl/>
+      <w:lvlText w:val="%1.%2.%3.%4."/>
+      <w:lvlJc w:val="left"/>
+      <w:pPr>
+        <w:ind w:left="1440" w:hanging="1080"/>
+      </w:pPr>
+      <w:rPr>
+        <w:rFonts w:hint="default"/>
+      </w:rPr>
+    </w:lvl>
+    <w:lvl w:ilvl="4">
+      <w:start w:val="1"/>
+      <w:numFmt w:val="decimal"/>
+      <w:isLgl/>
+      <w:lvlText w:val="%1.%2.%3.%4.%5."/>
+      <w:lvlJc w:val="left"/>
+      <w:pPr>
+        <w:ind w:left="1800" w:hanging="1440"/>
+      </w:pPr>
+      <w:rPr>
+        <w:rFonts w:hint="default"/>
+      </w:rPr>
+    </w:lvl>
+    <w:lvl w:ilvl="5">
+      <w:start w:val="1"/>
+      <w:numFmt w:val="decimal"/>
+      <w:isLgl/>
+      <w:lvlText w:val="%1.%2.%3.%4.%5.%6."/>
+      <w:lvlJc w:val="left"/>
+      <w:pPr>
+        <w:ind w:left="1800" w:hanging="1440"/>
+      </w:pPr>
+      <w:rPr>
+        <w:rFonts w:hint="default"/>
+      </w:rPr>
+    </w:lvl>
+    <w:lvl w:ilvl="6">
+      <w:start w:val="1"/>
+      <w:numFmt w:val="decimal"/>
+      <w:isLgl/>
+      <w:lvlText w:val="%1.%2.%3.%4.%5.%6.%7."/>
+      <w:lvlJc w:val="left"/>
+      <w:pPr>
+        <w:ind w:left="2160" w:hanging="1800"/>
+      </w:pPr>
+      <w:rPr>
+        <w:rFonts w:hint="default"/>
+      </w:rPr>
+    </w:lvl>
+    <w:lvl w:ilvl="7">
+      <w:start w:val="1"/>
+      <w:numFmt w:val="decimal"/>
+      <w:isLgl/>
+      <w:lvlText w:val="%1.%2.%3.%4.%5.%6.%7.%8."/>
+      <w:lvlJc w:val="left"/>
+      <w:pPr>
+        <w:ind w:left="2520" w:hanging="2160"/>
+      </w:pPr>
+      <w:rPr>
+        <w:rFonts w:hint="default"/>
+      </w:rPr>
+    </w:lvl>
+    <w:lvl w:ilvl="8">
+      <w:start w:val="1"/>
+      <w:numFmt w:val="decimal"/>
+      <w:isLgl/>
+      <w:lvlText w:val="%1.%2.%3.%4.%5.%6.%7.%8.%9."/>
+      <w:lvlJc w:val="left"/>
+      <w:pPr>
+        <w:ind w:left="2520" w:hanging="2160"/>
+      </w:pPr>
+      <w:rPr>
+        <w:rFonts w:hint="default"/>
+      </w:rPr>
+    </w:lvl>
+  </w:abstractNum>
+  <w:abstractNum w:abstractNumId="2" w15:restartNumberingAfterBreak="0">
     <w:nsid w:val="218E724E"/>
+    <w:multiLevelType w:val="multilevel"/>
+    <w:tmpl w:val="7854AB14"/>
+    <w:lvl w:ilvl="0">
+      <w:start w:val="1"/>
+      <w:numFmt w:val="decimal"/>
+      <w:lvlText w:val="%1."/>
+      <w:lvlJc w:val="left"/>
+      <w:pPr>
+        <w:ind w:left="720" w:hanging="360"/>
+      </w:pPr>
+      <w:rPr>
+        <w:rFonts w:hint="default"/>
+      </w:rPr>
+    </w:lvl>
+    <w:lvl w:ilvl="1">
+      <w:start w:val="1"/>
+      <w:numFmt w:val="decimal"/>
+      <w:isLgl/>
+      <w:lvlText w:val="%1.%2."/>
+      <w:lvlJc w:val="left"/>
+      <w:pPr>
+        <w:ind w:left="720" w:hanging="360"/>
+      </w:pPr>
+      <w:rPr>
+        <w:rFonts w:hint="default"/>
+      </w:rPr>
+    </w:lvl>
+    <w:lvl w:ilvl="2">
+      <w:start w:val="1"/>
+      <w:numFmt w:val="decimal"/>
+      <w:isLgl/>
+      <w:lvlText w:val="%1.%2.%3."/>
+      <w:lvlJc w:val="left"/>
+      <w:pPr>
+        <w:ind w:left="1080" w:hanging="720"/>
+      </w:pPr>
+      <w:rPr>
+        <w:rFonts w:hint="default"/>
+      </w:rPr>
+    </w:lvl>
+    <w:lvl w:ilvl="3">
+      <w:start w:val="1"/>
+      <w:numFmt w:val="decimal"/>
+      <w:isLgl/>
+      <w:lvlText w:val="%1.%2.%3.%4."/>
+      <w:lvlJc w:val="left"/>
+      <w:pPr>
+        <w:ind w:left="1080" w:hanging="720"/>
+      </w:pPr>
+      <w:rPr>
+        <w:rFonts w:hint="default"/>
+      </w:rPr>
+    </w:lvl>
+    <w:lvl w:ilvl="4">
+      <w:start w:val="1"/>
+      <w:numFmt w:val="decimal"/>
+      <w:isLgl/>
+      <w:lvlText w:val="%1.%2.%3.%4.%5."/>
+      <w:lvlJc w:val="left"/>
+      <w:pPr>
+        <w:ind w:left="1440" w:hanging="1080"/>
+      </w:pPr>
+      <w:rPr>
+        <w:rFonts w:hint="default"/>
+      </w:rPr>
+    </w:lvl>
+    <w:lvl w:ilvl="5">
+      <w:start w:val="1"/>
+      <w:numFmt w:val="decimal"/>
+      <w:isLgl/>
+      <w:lvlText w:val="%1.%2.%3.%4.%5.%6."/>
+      <w:lvlJc w:val="left"/>
+      <w:pPr>
+        <w:ind w:left="1440" w:hanging="1080"/>
+      </w:pPr>
+      <w:rPr>
+        <w:rFonts w:hint="default"/>
+      </w:rPr>
+    </w:lvl>
+    <w:lvl w:ilvl="6">
+      <w:start w:val="1"/>
+      <w:numFmt w:val="decimal"/>
+      <w:isLgl/>
+      <w:lvlText w:val="%1.%2.%3.%4.%5.%6.%7."/>
+      <w:lvlJc w:val="left"/>
+      <w:pPr>
+        <w:ind w:left="1800" w:hanging="1440"/>
+      </w:pPr>
+      <w:rPr>
+        <w:rFonts w:hint="default"/>
+      </w:rPr>
+    </w:lvl>
+    <w:lvl w:ilvl="7">
+      <w:start w:val="1"/>
+      <w:numFmt w:val="decimal"/>
+      <w:isLgl/>
+      <w:lvlText w:val="%1.%2.%3.%4.%5.%6.%7.%8."/>
+      <w:lvlJc w:val="left"/>
+      <w:pPr>
+        <w:ind w:left="1800" w:hanging="1440"/>
+      </w:pPr>
+      <w:rPr>
+        <w:rFonts w:hint="default"/>
+      </w:rPr>
+    </w:lvl>
+    <w:lvl w:ilvl="8">
+      <w:start w:val="1"/>
+      <w:numFmt w:val="decimal"/>
+      <w:isLgl/>
+      <w:lvlText w:val="%1.%2.%3.%4.%5.%6.%7.%8.%9."/>
+      <w:lvlJc w:val="left"/>
+      <w:pPr>
+        <w:ind w:left="2160" w:hanging="1800"/>
+      </w:pPr>
+      <w:rPr>
+        <w:rFonts w:hint="default"/>
+      </w:rPr>
+    </w:lvl>
+  </w:abstractNum>
+  <w:abstractNum w:abstractNumId="3" w15:restartNumberingAfterBreak="0">
+    <w:nsid w:val="25B95D18"/>
     <w:multiLevelType w:val="hybridMultilevel"/>
-    <w:tmpl w:val="F4F64ABA"/>
-    <w:lvl w:ilvl="0" w:tplc="0409000F">
-      <w:start w:val="1"/>
-      <w:numFmt w:val="decimal"/>
-      <w:lvlText w:val="%1."/>
-      <w:lvlJc w:val="left"/>
-      <w:pPr>
-        <w:ind w:left="720" w:hanging="360"/>
+    <w:tmpl w:val="6B14808E"/>
+    <w:lvl w:ilvl="0" w:tplc="138642CE">
+      <w:start w:val="1"/>
+      <w:numFmt w:val="decimal"/>
+      <w:lvlText w:val="%1.3.1."/>
+      <w:lvlJc w:val="left"/>
+      <w:pPr>
+        <w:ind w:left="1080" w:hanging="360"/>
       </w:pPr>
       <w:rPr>
         <w:rFonts w:hint="default"/>
@@ -2512,7 +4384,7 @@
       <w:lvlText w:val="%2."/>
       <w:lvlJc w:val="left"/>
       <w:pPr>
-        <w:ind w:left="1440" w:hanging="360"/>
+        <w:ind w:left="1800" w:hanging="360"/>
       </w:pPr>
     </w:lvl>
     <w:lvl w:ilvl="2" w:tplc="0409001B" w:tentative="1">
@@ -2521,7 +4393,7 @@
       <w:lvlText w:val="%3."/>
       <w:lvlJc w:val="right"/>
       <w:pPr>
-        <w:ind w:left="2160" w:hanging="180"/>
+        <w:ind w:left="2520" w:hanging="180"/>
       </w:pPr>
     </w:lvl>
     <w:lvl w:ilvl="3" w:tplc="0409000F" w:tentative="1">
@@ -2530,7 +4402,7 @@
       <w:lvlText w:val="%4."/>
       <w:lvlJc w:val="left"/>
       <w:pPr>
-        <w:ind w:left="2880" w:hanging="360"/>
+        <w:ind w:left="3240" w:hanging="360"/>
       </w:pPr>
     </w:lvl>
     <w:lvl w:ilvl="4" w:tplc="04090019" w:tentative="1">
@@ -2539,7 +4411,7 @@
       <w:lvlText w:val="%5."/>
       <w:lvlJc w:val="left"/>
       <w:pPr>
-        <w:ind w:left="3600" w:hanging="360"/>
+        <w:ind w:left="3960" w:hanging="360"/>
       </w:pPr>
     </w:lvl>
     <w:lvl w:ilvl="5" w:tplc="0409001B" w:tentative="1">
@@ -2548,7 +4420,7 @@
       <w:lvlText w:val="%6."/>
       <w:lvlJc w:val="right"/>
       <w:pPr>
-        <w:ind w:left="4320" w:hanging="180"/>
+        <w:ind w:left="4680" w:hanging="180"/>
       </w:pPr>
     </w:lvl>
     <w:lvl w:ilvl="6" w:tplc="0409000F" w:tentative="1">
@@ -2557,7 +4429,7 @@
       <w:lvlText w:val="%7."/>
       <w:lvlJc w:val="left"/>
       <w:pPr>
-        <w:ind w:left="5040" w:hanging="360"/>
+        <w:ind w:left="5400" w:hanging="360"/>
       </w:pPr>
     </w:lvl>
     <w:lvl w:ilvl="7" w:tplc="04090019" w:tentative="1">
@@ -2566,7 +4438,7 @@
       <w:lvlText w:val="%8."/>
       <w:lvlJc w:val="left"/>
       <w:pPr>
-        <w:ind w:left="5760" w:hanging="360"/>
+        <w:ind w:left="6120" w:hanging="360"/>
       </w:pPr>
     </w:lvl>
     <w:lvl w:ilvl="8" w:tplc="0409001B" w:tentative="1">
@@ -2575,11 +4447,132 @@
       <w:lvlText w:val="%9."/>
       <w:lvlJc w:val="right"/>
       <w:pPr>
-        <w:ind w:left="6480" w:hanging="180"/>
+        <w:ind w:left="6840" w:hanging="180"/>
       </w:pPr>
     </w:lvl>
   </w:abstractNum>
-  <w:abstractNum w:abstractNumId="1" w15:restartNumberingAfterBreak="0">
+  <w:abstractNum w:abstractNumId="4" w15:restartNumberingAfterBreak="0">
+    <w:nsid w:val="280870EA"/>
+    <w:multiLevelType w:val="multilevel"/>
+    <w:tmpl w:val="7854AB14"/>
+    <w:lvl w:ilvl="0">
+      <w:start w:val="1"/>
+      <w:numFmt w:val="decimal"/>
+      <w:lvlText w:val="%1."/>
+      <w:lvlJc w:val="left"/>
+      <w:pPr>
+        <w:ind w:left="720" w:hanging="360"/>
+      </w:pPr>
+      <w:rPr>
+        <w:rFonts w:hint="default"/>
+      </w:rPr>
+    </w:lvl>
+    <w:lvl w:ilvl="1">
+      <w:start w:val="1"/>
+      <w:numFmt w:val="decimal"/>
+      <w:isLgl/>
+      <w:lvlText w:val="%1.%2."/>
+      <w:lvlJc w:val="left"/>
+      <w:pPr>
+        <w:ind w:left="720" w:hanging="360"/>
+      </w:pPr>
+      <w:rPr>
+        <w:rFonts w:hint="default"/>
+      </w:rPr>
+    </w:lvl>
+    <w:lvl w:ilvl="2">
+      <w:start w:val="1"/>
+      <w:numFmt w:val="decimal"/>
+      <w:isLgl/>
+      <w:lvlText w:val="%1.%2.%3."/>
+      <w:lvlJc w:val="left"/>
+      <w:pPr>
+        <w:ind w:left="1080" w:hanging="720"/>
+      </w:pPr>
+      <w:rPr>
+        <w:rFonts w:hint="default"/>
+      </w:rPr>
+    </w:lvl>
+    <w:lvl w:ilvl="3">
+      <w:start w:val="1"/>
+      <w:numFmt w:val="decimal"/>
+      <w:isLgl/>
+      <w:lvlText w:val="%1.%2.%3.%4."/>
+      <w:lvlJc w:val="left"/>
+      <w:pPr>
+        <w:ind w:left="1080" w:hanging="720"/>
+      </w:pPr>
+      <w:rPr>
+        <w:rFonts w:hint="default"/>
+      </w:rPr>
+    </w:lvl>
+    <w:lvl w:ilvl="4">
+      <w:start w:val="1"/>
+      <w:numFmt w:val="decimal"/>
+      <w:isLgl/>
+      <w:lvlText w:val="%1.%2.%3.%4.%5."/>
+      <w:lvlJc w:val="left"/>
+      <w:pPr>
+        <w:ind w:left="1440" w:hanging="1080"/>
+      </w:pPr>
+      <w:rPr>
+        <w:rFonts w:hint="default"/>
+      </w:rPr>
+    </w:lvl>
+    <w:lvl w:ilvl="5">
+      <w:start w:val="1"/>
+      <w:numFmt w:val="decimal"/>
+      <w:isLgl/>
+      <w:lvlText w:val="%1.%2.%3.%4.%5.%6."/>
+      <w:lvlJc w:val="left"/>
+      <w:pPr>
+        <w:ind w:left="1440" w:hanging="1080"/>
+      </w:pPr>
+      <w:rPr>
+        <w:rFonts w:hint="default"/>
+      </w:rPr>
+    </w:lvl>
+    <w:lvl w:ilvl="6">
+      <w:start w:val="1"/>
+      <w:numFmt w:val="decimal"/>
+      <w:isLgl/>
+      <w:lvlText w:val="%1.%2.%3.%4.%5.%6.%7."/>
+      <w:lvlJc w:val="left"/>
+      <w:pPr>
+        <w:ind w:left="1800" w:hanging="1440"/>
+      </w:pPr>
+      <w:rPr>
+        <w:rFonts w:hint="default"/>
+      </w:rPr>
+    </w:lvl>
+    <w:lvl w:ilvl="7">
+      <w:start w:val="1"/>
+      <w:numFmt w:val="decimal"/>
+      <w:isLgl/>
+      <w:lvlText w:val="%1.%2.%3.%4.%5.%6.%7.%8."/>
+      <w:lvlJc w:val="left"/>
+      <w:pPr>
+        <w:ind w:left="1800" w:hanging="1440"/>
+      </w:pPr>
+      <w:rPr>
+        <w:rFonts w:hint="default"/>
+      </w:rPr>
+    </w:lvl>
+    <w:lvl w:ilvl="8">
+      <w:start w:val="1"/>
+      <w:numFmt w:val="decimal"/>
+      <w:isLgl/>
+      <w:lvlText w:val="%1.%2.%3.%4.%5.%6.%7.%8.%9."/>
+      <w:lvlJc w:val="left"/>
+      <w:pPr>
+        <w:ind w:left="2160" w:hanging="1800"/>
+      </w:pPr>
+      <w:rPr>
+        <w:rFonts w:hint="default"/>
+      </w:rPr>
+    </w:lvl>
+  </w:abstractNum>
+  <w:abstractNum w:abstractNumId="5" w15:restartNumberingAfterBreak="0">
     <w:nsid w:val="37CB3546"/>
     <w:multiLevelType w:val="hybridMultilevel"/>
     <w:tmpl w:val="F4AACE1A"/>
@@ -2665,17 +4658,917 @@
       </w:pPr>
     </w:lvl>
   </w:abstractNum>
+  <w:abstractNum w:abstractNumId="6" w15:restartNumberingAfterBreak="0">
+    <w:nsid w:val="4974209C"/>
+    <w:multiLevelType w:val="multilevel"/>
+    <w:tmpl w:val="7854AB14"/>
+    <w:lvl w:ilvl="0">
+      <w:start w:val="1"/>
+      <w:numFmt w:val="decimal"/>
+      <w:lvlText w:val="%1."/>
+      <w:lvlJc w:val="left"/>
+      <w:pPr>
+        <w:ind w:left="720" w:hanging="360"/>
+      </w:pPr>
+      <w:rPr>
+        <w:rFonts w:hint="default"/>
+      </w:rPr>
+    </w:lvl>
+    <w:lvl w:ilvl="1">
+      <w:start w:val="1"/>
+      <w:numFmt w:val="decimal"/>
+      <w:isLgl/>
+      <w:lvlText w:val="%1.%2."/>
+      <w:lvlJc w:val="left"/>
+      <w:pPr>
+        <w:ind w:left="720" w:hanging="360"/>
+      </w:pPr>
+      <w:rPr>
+        <w:rFonts w:hint="default"/>
+      </w:rPr>
+    </w:lvl>
+    <w:lvl w:ilvl="2">
+      <w:start w:val="1"/>
+      <w:numFmt w:val="decimal"/>
+      <w:isLgl/>
+      <w:lvlText w:val="%1.%2.%3."/>
+      <w:lvlJc w:val="left"/>
+      <w:pPr>
+        <w:ind w:left="1080" w:hanging="720"/>
+      </w:pPr>
+      <w:rPr>
+        <w:rFonts w:hint="default"/>
+      </w:rPr>
+    </w:lvl>
+    <w:lvl w:ilvl="3">
+      <w:start w:val="1"/>
+      <w:numFmt w:val="decimal"/>
+      <w:isLgl/>
+      <w:lvlText w:val="%1.%2.%3.%4."/>
+      <w:lvlJc w:val="left"/>
+      <w:pPr>
+        <w:ind w:left="1080" w:hanging="720"/>
+      </w:pPr>
+      <w:rPr>
+        <w:rFonts w:hint="default"/>
+      </w:rPr>
+    </w:lvl>
+    <w:lvl w:ilvl="4">
+      <w:start w:val="1"/>
+      <w:numFmt w:val="decimal"/>
+      <w:isLgl/>
+      <w:lvlText w:val="%1.%2.%3.%4.%5."/>
+      <w:lvlJc w:val="left"/>
+      <w:pPr>
+        <w:ind w:left="1440" w:hanging="1080"/>
+      </w:pPr>
+      <w:rPr>
+        <w:rFonts w:hint="default"/>
+      </w:rPr>
+    </w:lvl>
+    <w:lvl w:ilvl="5">
+      <w:start w:val="1"/>
+      <w:numFmt w:val="decimal"/>
+      <w:isLgl/>
+      <w:lvlText w:val="%1.%2.%3.%4.%5.%6."/>
+      <w:lvlJc w:val="left"/>
+      <w:pPr>
+        <w:ind w:left="1440" w:hanging="1080"/>
+      </w:pPr>
+      <w:rPr>
+        <w:rFonts w:hint="default"/>
+      </w:rPr>
+    </w:lvl>
+    <w:lvl w:ilvl="6">
+      <w:start w:val="1"/>
+      <w:numFmt w:val="decimal"/>
+      <w:isLgl/>
+      <w:lvlText w:val="%1.%2.%3.%4.%5.%6.%7."/>
+      <w:lvlJc w:val="left"/>
+      <w:pPr>
+        <w:ind w:left="1800" w:hanging="1440"/>
+      </w:pPr>
+      <w:rPr>
+        <w:rFonts w:hint="default"/>
+      </w:rPr>
+    </w:lvl>
+    <w:lvl w:ilvl="7">
+      <w:start w:val="1"/>
+      <w:numFmt w:val="decimal"/>
+      <w:isLgl/>
+      <w:lvlText w:val="%1.%2.%3.%4.%5.%6.%7.%8."/>
+      <w:lvlJc w:val="left"/>
+      <w:pPr>
+        <w:ind w:left="1800" w:hanging="1440"/>
+      </w:pPr>
+      <w:rPr>
+        <w:rFonts w:hint="default"/>
+      </w:rPr>
+    </w:lvl>
+    <w:lvl w:ilvl="8">
+      <w:start w:val="1"/>
+      <w:numFmt w:val="decimal"/>
+      <w:isLgl/>
+      <w:lvlText w:val="%1.%2.%3.%4.%5.%6.%7.%8.%9."/>
+      <w:lvlJc w:val="left"/>
+      <w:pPr>
+        <w:ind w:left="2160" w:hanging="1800"/>
+      </w:pPr>
+      <w:rPr>
+        <w:rFonts w:hint="default"/>
+      </w:rPr>
+    </w:lvl>
+  </w:abstractNum>
+  <w:abstractNum w:abstractNumId="7" w15:restartNumberingAfterBreak="0">
+    <w:nsid w:val="4CAE646A"/>
+    <w:multiLevelType w:val="multilevel"/>
+    <w:tmpl w:val="1EC615A6"/>
+    <w:lvl w:ilvl="0">
+      <w:start w:val="1"/>
+      <w:numFmt w:val="decimal"/>
+      <w:lvlText w:val="%1."/>
+      <w:lvlJc w:val="left"/>
+      <w:pPr>
+        <w:ind w:left="720" w:hanging="360"/>
+      </w:pPr>
+      <w:rPr>
+        <w:rFonts w:hint="default"/>
+      </w:rPr>
+    </w:lvl>
+    <w:lvl w:ilvl="1">
+      <w:start w:val="1"/>
+      <w:numFmt w:val="decimal"/>
+      <w:isLgl/>
+      <w:lvlText w:val="%1.%2."/>
+      <w:lvlJc w:val="left"/>
+      <w:pPr>
+        <w:ind w:left="1080" w:hanging="720"/>
+      </w:pPr>
+      <w:rPr>
+        <w:rFonts w:hint="default"/>
+      </w:rPr>
+    </w:lvl>
+    <w:lvl w:ilvl="2">
+      <w:start w:val="1"/>
+      <w:numFmt w:val="decimal"/>
+      <w:isLgl/>
+      <w:lvlText w:val="%1.%2.%3."/>
+      <w:lvlJc w:val="left"/>
+      <w:pPr>
+        <w:ind w:left="1080" w:hanging="720"/>
+      </w:pPr>
+      <w:rPr>
+        <w:rFonts w:hint="default"/>
+      </w:rPr>
+    </w:lvl>
+    <w:lvl w:ilvl="3">
+      <w:start w:val="1"/>
+      <w:numFmt w:val="decimal"/>
+      <w:isLgl/>
+      <w:lvlText w:val="%1.%2.%3.%4."/>
+      <w:lvlJc w:val="left"/>
+      <w:pPr>
+        <w:ind w:left="1440" w:hanging="1080"/>
+      </w:pPr>
+      <w:rPr>
+        <w:rFonts w:hint="default"/>
+      </w:rPr>
+    </w:lvl>
+    <w:lvl w:ilvl="4">
+      <w:start w:val="1"/>
+      <w:numFmt w:val="decimal"/>
+      <w:isLgl/>
+      <w:lvlText w:val="%1.%2.%3.%4.%5."/>
+      <w:lvlJc w:val="left"/>
+      <w:pPr>
+        <w:ind w:left="1800" w:hanging="1440"/>
+      </w:pPr>
+      <w:rPr>
+        <w:rFonts w:hint="default"/>
+      </w:rPr>
+    </w:lvl>
+    <w:lvl w:ilvl="5">
+      <w:start w:val="1"/>
+      <w:numFmt w:val="decimal"/>
+      <w:isLgl/>
+      <w:lvlText w:val="%1.%2.%3.%4.%5.%6."/>
+      <w:lvlJc w:val="left"/>
+      <w:pPr>
+        <w:ind w:left="1800" w:hanging="1440"/>
+      </w:pPr>
+      <w:rPr>
+        <w:rFonts w:hint="default"/>
+      </w:rPr>
+    </w:lvl>
+    <w:lvl w:ilvl="6">
+      <w:start w:val="1"/>
+      <w:numFmt w:val="decimal"/>
+      <w:isLgl/>
+      <w:lvlText w:val="%1.%2.%3.%4.%5.%6.%7."/>
+      <w:lvlJc w:val="left"/>
+      <w:pPr>
+        <w:ind w:left="2160" w:hanging="1800"/>
+      </w:pPr>
+      <w:rPr>
+        <w:rFonts w:hint="default"/>
+      </w:rPr>
+    </w:lvl>
+    <w:lvl w:ilvl="7">
+      <w:start w:val="1"/>
+      <w:numFmt w:val="decimal"/>
+      <w:isLgl/>
+      <w:lvlText w:val="%1.%2.%3.%4.%5.%6.%7.%8."/>
+      <w:lvlJc w:val="left"/>
+      <w:pPr>
+        <w:ind w:left="2520" w:hanging="2160"/>
+      </w:pPr>
+      <w:rPr>
+        <w:rFonts w:hint="default"/>
+      </w:rPr>
+    </w:lvl>
+    <w:lvl w:ilvl="8">
+      <w:start w:val="1"/>
+      <w:numFmt w:val="decimal"/>
+      <w:isLgl/>
+      <w:lvlText w:val="%1.%2.%3.%4.%5.%6.%7.%8.%9."/>
+      <w:lvlJc w:val="left"/>
+      <w:pPr>
+        <w:ind w:left="2520" w:hanging="2160"/>
+      </w:pPr>
+      <w:rPr>
+        <w:rFonts w:hint="default"/>
+      </w:rPr>
+    </w:lvl>
+  </w:abstractNum>
+  <w:abstractNum w:abstractNumId="8" w15:restartNumberingAfterBreak="0">
+    <w:nsid w:val="5046508F"/>
+    <w:multiLevelType w:val="multilevel"/>
+    <w:tmpl w:val="1EC615A6"/>
+    <w:lvl w:ilvl="0">
+      <w:start w:val="1"/>
+      <w:numFmt w:val="decimal"/>
+      <w:lvlText w:val="%1."/>
+      <w:lvlJc w:val="left"/>
+      <w:pPr>
+        <w:ind w:left="720" w:hanging="360"/>
+      </w:pPr>
+      <w:rPr>
+        <w:rFonts w:hint="default"/>
+      </w:rPr>
+    </w:lvl>
+    <w:lvl w:ilvl="1">
+      <w:start w:val="1"/>
+      <w:numFmt w:val="decimal"/>
+      <w:isLgl/>
+      <w:lvlText w:val="%1.%2."/>
+      <w:lvlJc w:val="left"/>
+      <w:pPr>
+        <w:ind w:left="1080" w:hanging="720"/>
+      </w:pPr>
+      <w:rPr>
+        <w:rFonts w:hint="default"/>
+      </w:rPr>
+    </w:lvl>
+    <w:lvl w:ilvl="2">
+      <w:start w:val="1"/>
+      <w:numFmt w:val="decimal"/>
+      <w:isLgl/>
+      <w:lvlText w:val="%1.%2.%3."/>
+      <w:lvlJc w:val="left"/>
+      <w:pPr>
+        <w:ind w:left="1080" w:hanging="720"/>
+      </w:pPr>
+      <w:rPr>
+        <w:rFonts w:hint="default"/>
+      </w:rPr>
+    </w:lvl>
+    <w:lvl w:ilvl="3">
+      <w:start w:val="1"/>
+      <w:numFmt w:val="decimal"/>
+      <w:isLgl/>
+      <w:lvlText w:val="%1.%2.%3.%4."/>
+      <w:lvlJc w:val="left"/>
+      <w:pPr>
+        <w:ind w:left="1440" w:hanging="1080"/>
+      </w:pPr>
+      <w:rPr>
+        <w:rFonts w:hint="default"/>
+      </w:rPr>
+    </w:lvl>
+    <w:lvl w:ilvl="4">
+      <w:start w:val="1"/>
+      <w:numFmt w:val="decimal"/>
+      <w:isLgl/>
+      <w:lvlText w:val="%1.%2.%3.%4.%5."/>
+      <w:lvlJc w:val="left"/>
+      <w:pPr>
+        <w:ind w:left="1800" w:hanging="1440"/>
+      </w:pPr>
+      <w:rPr>
+        <w:rFonts w:hint="default"/>
+      </w:rPr>
+    </w:lvl>
+    <w:lvl w:ilvl="5">
+      <w:start w:val="1"/>
+      <w:numFmt w:val="decimal"/>
+      <w:isLgl/>
+      <w:lvlText w:val="%1.%2.%3.%4.%5.%6."/>
+      <w:lvlJc w:val="left"/>
+      <w:pPr>
+        <w:ind w:left="1800" w:hanging="1440"/>
+      </w:pPr>
+      <w:rPr>
+        <w:rFonts w:hint="default"/>
+      </w:rPr>
+    </w:lvl>
+    <w:lvl w:ilvl="6">
+      <w:start w:val="1"/>
+      <w:numFmt w:val="decimal"/>
+      <w:isLgl/>
+      <w:lvlText w:val="%1.%2.%3.%4.%5.%6.%7."/>
+      <w:lvlJc w:val="left"/>
+      <w:pPr>
+        <w:ind w:left="2160" w:hanging="1800"/>
+      </w:pPr>
+      <w:rPr>
+        <w:rFonts w:hint="default"/>
+      </w:rPr>
+    </w:lvl>
+    <w:lvl w:ilvl="7">
+      <w:start w:val="1"/>
+      <w:numFmt w:val="decimal"/>
+      <w:isLgl/>
+      <w:lvlText w:val="%1.%2.%3.%4.%5.%6.%7.%8."/>
+      <w:lvlJc w:val="left"/>
+      <w:pPr>
+        <w:ind w:left="2520" w:hanging="2160"/>
+      </w:pPr>
+      <w:rPr>
+        <w:rFonts w:hint="default"/>
+      </w:rPr>
+    </w:lvl>
+    <w:lvl w:ilvl="8">
+      <w:start w:val="1"/>
+      <w:numFmt w:val="decimal"/>
+      <w:isLgl/>
+      <w:lvlText w:val="%1.%2.%3.%4.%5.%6.%7.%8.%9."/>
+      <w:lvlJc w:val="left"/>
+      <w:pPr>
+        <w:ind w:left="2520" w:hanging="2160"/>
+      </w:pPr>
+      <w:rPr>
+        <w:rFonts w:hint="default"/>
+      </w:rPr>
+    </w:lvl>
+  </w:abstractNum>
+  <w:abstractNum w:abstractNumId="9" w15:restartNumberingAfterBreak="0">
+    <w:nsid w:val="5A221731"/>
+    <w:multiLevelType w:val="multilevel"/>
+    <w:tmpl w:val="1EC615A6"/>
+    <w:lvl w:ilvl="0">
+      <w:start w:val="1"/>
+      <w:numFmt w:val="decimal"/>
+      <w:lvlText w:val="%1."/>
+      <w:lvlJc w:val="left"/>
+      <w:pPr>
+        <w:ind w:left="720" w:hanging="360"/>
+      </w:pPr>
+      <w:rPr>
+        <w:rFonts w:hint="default"/>
+      </w:rPr>
+    </w:lvl>
+    <w:lvl w:ilvl="1">
+      <w:start w:val="1"/>
+      <w:numFmt w:val="decimal"/>
+      <w:isLgl/>
+      <w:lvlText w:val="%1.%2."/>
+      <w:lvlJc w:val="left"/>
+      <w:pPr>
+        <w:ind w:left="1080" w:hanging="720"/>
+      </w:pPr>
+      <w:rPr>
+        <w:rFonts w:hint="default"/>
+      </w:rPr>
+    </w:lvl>
+    <w:lvl w:ilvl="2">
+      <w:start w:val="1"/>
+      <w:numFmt w:val="decimal"/>
+      <w:isLgl/>
+      <w:lvlText w:val="%1.%2.%3."/>
+      <w:lvlJc w:val="left"/>
+      <w:pPr>
+        <w:ind w:left="1080" w:hanging="720"/>
+      </w:pPr>
+      <w:rPr>
+        <w:rFonts w:hint="default"/>
+      </w:rPr>
+    </w:lvl>
+    <w:lvl w:ilvl="3">
+      <w:start w:val="1"/>
+      <w:numFmt w:val="decimal"/>
+      <w:isLgl/>
+      <w:lvlText w:val="%1.%2.%3.%4."/>
+      <w:lvlJc w:val="left"/>
+      <w:pPr>
+        <w:ind w:left="1440" w:hanging="1080"/>
+      </w:pPr>
+      <w:rPr>
+        <w:rFonts w:hint="default"/>
+      </w:rPr>
+    </w:lvl>
+    <w:lvl w:ilvl="4">
+      <w:start w:val="1"/>
+      <w:numFmt w:val="decimal"/>
+      <w:isLgl/>
+      <w:lvlText w:val="%1.%2.%3.%4.%5."/>
+      <w:lvlJc w:val="left"/>
+      <w:pPr>
+        <w:ind w:left="1800" w:hanging="1440"/>
+      </w:pPr>
+      <w:rPr>
+        <w:rFonts w:hint="default"/>
+      </w:rPr>
+    </w:lvl>
+    <w:lvl w:ilvl="5">
+      <w:start w:val="1"/>
+      <w:numFmt w:val="decimal"/>
+      <w:isLgl/>
+      <w:lvlText w:val="%1.%2.%3.%4.%5.%6."/>
+      <w:lvlJc w:val="left"/>
+      <w:pPr>
+        <w:ind w:left="1800" w:hanging="1440"/>
+      </w:pPr>
+      <w:rPr>
+        <w:rFonts w:hint="default"/>
+      </w:rPr>
+    </w:lvl>
+    <w:lvl w:ilvl="6">
+      <w:start w:val="1"/>
+      <w:numFmt w:val="decimal"/>
+      <w:isLgl/>
+      <w:lvlText w:val="%1.%2.%3.%4.%5.%6.%7."/>
+      <w:lvlJc w:val="left"/>
+      <w:pPr>
+        <w:ind w:left="2160" w:hanging="1800"/>
+      </w:pPr>
+      <w:rPr>
+        <w:rFonts w:hint="default"/>
+      </w:rPr>
+    </w:lvl>
+    <w:lvl w:ilvl="7">
+      <w:start w:val="1"/>
+      <w:numFmt w:val="decimal"/>
+      <w:isLgl/>
+      <w:lvlText w:val="%1.%2.%3.%4.%5.%6.%7.%8."/>
+      <w:lvlJc w:val="left"/>
+      <w:pPr>
+        <w:ind w:left="2520" w:hanging="2160"/>
+      </w:pPr>
+      <w:rPr>
+        <w:rFonts w:hint="default"/>
+      </w:rPr>
+    </w:lvl>
+    <w:lvl w:ilvl="8">
+      <w:start w:val="1"/>
+      <w:numFmt w:val="decimal"/>
+      <w:isLgl/>
+      <w:lvlText w:val="%1.%2.%3.%4.%5.%6.%7.%8.%9."/>
+      <w:lvlJc w:val="left"/>
+      <w:pPr>
+        <w:ind w:left="2520" w:hanging="2160"/>
+      </w:pPr>
+      <w:rPr>
+        <w:rFonts w:hint="default"/>
+      </w:rPr>
+    </w:lvl>
+  </w:abstractNum>
+  <w:abstractNum w:abstractNumId="10" w15:restartNumberingAfterBreak="0">
+    <w:nsid w:val="5A291DE6"/>
+    <w:multiLevelType w:val="hybridMultilevel"/>
+    <w:tmpl w:val="62BAFD52"/>
+    <w:lvl w:ilvl="0" w:tplc="0409000F">
+      <w:start w:val="1"/>
+      <w:numFmt w:val="decimal"/>
+      <w:lvlText w:val="%1."/>
+      <w:lvlJc w:val="left"/>
+      <w:pPr>
+        <w:ind w:left="720" w:hanging="360"/>
+      </w:pPr>
+      <w:rPr>
+        <w:rFonts w:hint="default"/>
+      </w:rPr>
+    </w:lvl>
+    <w:lvl w:ilvl="1" w:tplc="04090019" w:tentative="1">
+      <w:start w:val="1"/>
+      <w:numFmt w:val="lowerLetter"/>
+      <w:lvlText w:val="%2."/>
+      <w:lvlJc w:val="left"/>
+      <w:pPr>
+        <w:ind w:left="1440" w:hanging="360"/>
+      </w:pPr>
+    </w:lvl>
+    <w:lvl w:ilvl="2" w:tplc="0409001B" w:tentative="1">
+      <w:start w:val="1"/>
+      <w:numFmt w:val="lowerRoman"/>
+      <w:lvlText w:val="%3."/>
+      <w:lvlJc w:val="right"/>
+      <w:pPr>
+        <w:ind w:left="2160" w:hanging="180"/>
+      </w:pPr>
+    </w:lvl>
+    <w:lvl w:ilvl="3" w:tplc="0409000F" w:tentative="1">
+      <w:start w:val="1"/>
+      <w:numFmt w:val="decimal"/>
+      <w:lvlText w:val="%4."/>
+      <w:lvlJc w:val="left"/>
+      <w:pPr>
+        <w:ind w:left="2880" w:hanging="360"/>
+      </w:pPr>
+    </w:lvl>
+    <w:lvl w:ilvl="4" w:tplc="04090019" w:tentative="1">
+      <w:start w:val="1"/>
+      <w:numFmt w:val="lowerLetter"/>
+      <w:lvlText w:val="%5."/>
+      <w:lvlJc w:val="left"/>
+      <w:pPr>
+        <w:ind w:left="3600" w:hanging="360"/>
+      </w:pPr>
+    </w:lvl>
+    <w:lvl w:ilvl="5" w:tplc="0409001B" w:tentative="1">
+      <w:start w:val="1"/>
+      <w:numFmt w:val="lowerRoman"/>
+      <w:lvlText w:val="%6."/>
+      <w:lvlJc w:val="right"/>
+      <w:pPr>
+        <w:ind w:left="4320" w:hanging="180"/>
+      </w:pPr>
+    </w:lvl>
+    <w:lvl w:ilvl="6" w:tplc="0409000F" w:tentative="1">
+      <w:start w:val="1"/>
+      <w:numFmt w:val="decimal"/>
+      <w:lvlText w:val="%7."/>
+      <w:lvlJc w:val="left"/>
+      <w:pPr>
+        <w:ind w:left="5040" w:hanging="360"/>
+      </w:pPr>
+    </w:lvl>
+    <w:lvl w:ilvl="7" w:tplc="04090019" w:tentative="1">
+      <w:start w:val="1"/>
+      <w:numFmt w:val="lowerLetter"/>
+      <w:lvlText w:val="%8."/>
+      <w:lvlJc w:val="left"/>
+      <w:pPr>
+        <w:ind w:left="5760" w:hanging="360"/>
+      </w:pPr>
+    </w:lvl>
+    <w:lvl w:ilvl="8" w:tplc="0409001B" w:tentative="1">
+      <w:start w:val="1"/>
+      <w:numFmt w:val="lowerRoman"/>
+      <w:lvlText w:val="%9."/>
+      <w:lvlJc w:val="right"/>
+      <w:pPr>
+        <w:ind w:left="6480" w:hanging="180"/>
+      </w:pPr>
+    </w:lvl>
+  </w:abstractNum>
+  <w:abstractNum w:abstractNumId="11" w15:restartNumberingAfterBreak="0">
+    <w:nsid w:val="659A0234"/>
+    <w:multiLevelType w:val="hybridMultilevel"/>
+    <w:tmpl w:val="5CCC7DA2"/>
+    <w:lvl w:ilvl="0" w:tplc="0409000F">
+      <w:start w:val="1"/>
+      <w:numFmt w:val="decimal"/>
+      <w:lvlText w:val="%1."/>
+      <w:lvlJc w:val="left"/>
+      <w:pPr>
+        <w:ind w:left="720" w:hanging="360"/>
+      </w:pPr>
+      <w:rPr>
+        <w:rFonts w:hint="default"/>
+      </w:rPr>
+    </w:lvl>
+    <w:lvl w:ilvl="1" w:tplc="04090019" w:tentative="1">
+      <w:start w:val="1"/>
+      <w:numFmt w:val="lowerLetter"/>
+      <w:lvlText w:val="%2."/>
+      <w:lvlJc w:val="left"/>
+      <w:pPr>
+        <w:ind w:left="1440" w:hanging="360"/>
+      </w:pPr>
+    </w:lvl>
+    <w:lvl w:ilvl="2" w:tplc="0409001B" w:tentative="1">
+      <w:start w:val="1"/>
+      <w:numFmt w:val="lowerRoman"/>
+      <w:lvlText w:val="%3."/>
+      <w:lvlJc w:val="right"/>
+      <w:pPr>
+        <w:ind w:left="2160" w:hanging="180"/>
+      </w:pPr>
+    </w:lvl>
+    <w:lvl w:ilvl="3" w:tplc="0409000F" w:tentative="1">
+      <w:start w:val="1"/>
+      <w:numFmt w:val="decimal"/>
+      <w:lvlText w:val="%4."/>
+      <w:lvlJc w:val="left"/>
+      <w:pPr>
+        <w:ind w:left="2880" w:hanging="360"/>
+      </w:pPr>
+    </w:lvl>
+    <w:lvl w:ilvl="4" w:tplc="04090019" w:tentative="1">
+      <w:start w:val="1"/>
+      <w:numFmt w:val="lowerLetter"/>
+      <w:lvlText w:val="%5."/>
+      <w:lvlJc w:val="left"/>
+      <w:pPr>
+        <w:ind w:left="3600" w:hanging="360"/>
+      </w:pPr>
+    </w:lvl>
+    <w:lvl w:ilvl="5" w:tplc="0409001B" w:tentative="1">
+      <w:start w:val="1"/>
+      <w:numFmt w:val="lowerRoman"/>
+      <w:lvlText w:val="%6."/>
+      <w:lvlJc w:val="right"/>
+      <w:pPr>
+        <w:ind w:left="4320" w:hanging="180"/>
+      </w:pPr>
+    </w:lvl>
+    <w:lvl w:ilvl="6" w:tplc="0409000F" w:tentative="1">
+      <w:start w:val="1"/>
+      <w:numFmt w:val="decimal"/>
+      <w:lvlText w:val="%7."/>
+      <w:lvlJc w:val="left"/>
+      <w:pPr>
+        <w:ind w:left="5040" w:hanging="360"/>
+      </w:pPr>
+    </w:lvl>
+    <w:lvl w:ilvl="7" w:tplc="04090019" w:tentative="1">
+      <w:start w:val="1"/>
+      <w:numFmt w:val="lowerLetter"/>
+      <w:lvlText w:val="%8."/>
+      <w:lvlJc w:val="left"/>
+      <w:pPr>
+        <w:ind w:left="5760" w:hanging="360"/>
+      </w:pPr>
+    </w:lvl>
+    <w:lvl w:ilvl="8" w:tplc="0409001B" w:tentative="1">
+      <w:start w:val="1"/>
+      <w:numFmt w:val="lowerRoman"/>
+      <w:lvlText w:val="%9."/>
+      <w:lvlJc w:val="right"/>
+      <w:pPr>
+        <w:ind w:left="6480" w:hanging="180"/>
+      </w:pPr>
+    </w:lvl>
+  </w:abstractNum>
+  <w:abstractNum w:abstractNumId="12" w15:restartNumberingAfterBreak="0">
+    <w:nsid w:val="705409A5"/>
+    <w:multiLevelType w:val="hybridMultilevel"/>
+    <w:tmpl w:val="62106EA0"/>
+    <w:lvl w:ilvl="0" w:tplc="04090001">
+      <w:start w:val="1"/>
+      <w:numFmt w:val="bullet"/>
+      <w:lvlText w:val=""/>
+      <w:lvlJc w:val="left"/>
+      <w:pPr>
+        <w:ind w:left="720" w:hanging="360"/>
+      </w:pPr>
+      <w:rPr>
+        <w:rFonts w:ascii="Symbol" w:hAnsi="Symbol" w:hint="default"/>
+      </w:rPr>
+    </w:lvl>
+    <w:lvl w:ilvl="1" w:tplc="04090003" w:tentative="1">
+      <w:start w:val="1"/>
+      <w:numFmt w:val="bullet"/>
+      <w:lvlText w:val="o"/>
+      <w:lvlJc w:val="left"/>
+      <w:pPr>
+        <w:ind w:left="1440" w:hanging="360"/>
+      </w:pPr>
+      <w:rPr>
+        <w:rFonts w:ascii="Courier New" w:hAnsi="Courier New" w:cs="Courier New" w:hint="default"/>
+      </w:rPr>
+    </w:lvl>
+    <w:lvl w:ilvl="2" w:tplc="04090005" w:tentative="1">
+      <w:start w:val="1"/>
+      <w:numFmt w:val="bullet"/>
+      <w:lvlText w:val=""/>
+      <w:lvlJc w:val="left"/>
+      <w:pPr>
+        <w:ind w:left="2160" w:hanging="360"/>
+      </w:pPr>
+      <w:rPr>
+        <w:rFonts w:ascii="Wingdings" w:hAnsi="Wingdings" w:hint="default"/>
+      </w:rPr>
+    </w:lvl>
+    <w:lvl w:ilvl="3" w:tplc="04090001" w:tentative="1">
+      <w:start w:val="1"/>
+      <w:numFmt w:val="bullet"/>
+      <w:lvlText w:val=""/>
+      <w:lvlJc w:val="left"/>
+      <w:pPr>
+        <w:ind w:left="2880" w:hanging="360"/>
+      </w:pPr>
+      <w:rPr>
+        <w:rFonts w:ascii="Symbol" w:hAnsi="Symbol" w:hint="default"/>
+      </w:rPr>
+    </w:lvl>
+    <w:lvl w:ilvl="4" w:tplc="04090003" w:tentative="1">
+      <w:start w:val="1"/>
+      <w:numFmt w:val="bullet"/>
+      <w:lvlText w:val="o"/>
+      <w:lvlJc w:val="left"/>
+      <w:pPr>
+        <w:ind w:left="3600" w:hanging="360"/>
+      </w:pPr>
+      <w:rPr>
+        <w:rFonts w:ascii="Courier New" w:hAnsi="Courier New" w:cs="Courier New" w:hint="default"/>
+      </w:rPr>
+    </w:lvl>
+    <w:lvl w:ilvl="5" w:tplc="04090005" w:tentative="1">
+      <w:start w:val="1"/>
+      <w:numFmt w:val="bullet"/>
+      <w:lvlText w:val=""/>
+      <w:lvlJc w:val="left"/>
+      <w:pPr>
+        <w:ind w:left="4320" w:hanging="360"/>
+      </w:pPr>
+      <w:rPr>
+        <w:rFonts w:ascii="Wingdings" w:hAnsi="Wingdings" w:hint="default"/>
+      </w:rPr>
+    </w:lvl>
+    <w:lvl w:ilvl="6" w:tplc="04090001" w:tentative="1">
+      <w:start w:val="1"/>
+      <w:numFmt w:val="bullet"/>
+      <w:lvlText w:val=""/>
+      <w:lvlJc w:val="left"/>
+      <w:pPr>
+        <w:ind w:left="5040" w:hanging="360"/>
+      </w:pPr>
+      <w:rPr>
+        <w:rFonts w:ascii="Symbol" w:hAnsi="Symbol" w:hint="default"/>
+      </w:rPr>
+    </w:lvl>
+    <w:lvl w:ilvl="7" w:tplc="04090003" w:tentative="1">
+      <w:start w:val="1"/>
+      <w:numFmt w:val="bullet"/>
+      <w:lvlText w:val="o"/>
+      <w:lvlJc w:val="left"/>
+      <w:pPr>
+        <w:ind w:left="5760" w:hanging="360"/>
+      </w:pPr>
+      <w:rPr>
+        <w:rFonts w:ascii="Courier New" w:hAnsi="Courier New" w:cs="Courier New" w:hint="default"/>
+      </w:rPr>
+    </w:lvl>
+    <w:lvl w:ilvl="8" w:tplc="04090005" w:tentative="1">
+      <w:start w:val="1"/>
+      <w:numFmt w:val="bullet"/>
+      <w:lvlText w:val=""/>
+      <w:lvlJc w:val="left"/>
+      <w:pPr>
+        <w:ind w:left="6480" w:hanging="360"/>
+      </w:pPr>
+      <w:rPr>
+        <w:rFonts w:ascii="Wingdings" w:hAnsi="Wingdings" w:hint="default"/>
+      </w:rPr>
+    </w:lvl>
+  </w:abstractNum>
+  <w:abstractNum w:abstractNumId="13" w15:restartNumberingAfterBreak="0">
+    <w:nsid w:val="7D4D5458"/>
+    <w:multiLevelType w:val="multilevel"/>
+    <w:tmpl w:val="62BAFD52"/>
+    <w:lvl w:ilvl="0">
+      <w:start w:val="1"/>
+      <w:numFmt w:val="decimal"/>
+      <w:lvlText w:val="%1."/>
+      <w:lvlJc w:val="left"/>
+      <w:pPr>
+        <w:ind w:left="720" w:hanging="360"/>
+      </w:pPr>
+      <w:rPr>
+        <w:rFonts w:hint="default"/>
+      </w:rPr>
+    </w:lvl>
+    <w:lvl w:ilvl="1" w:tentative="1">
+      <w:start w:val="1"/>
+      <w:numFmt w:val="lowerLetter"/>
+      <w:lvlText w:val="%2."/>
+      <w:lvlJc w:val="left"/>
+      <w:pPr>
+        <w:ind w:left="1440" w:hanging="360"/>
+      </w:pPr>
+    </w:lvl>
+    <w:lvl w:ilvl="2" w:tentative="1">
+      <w:start w:val="1"/>
+      <w:numFmt w:val="lowerRoman"/>
+      <w:lvlText w:val="%3."/>
+      <w:lvlJc w:val="right"/>
+      <w:pPr>
+        <w:ind w:left="2160" w:hanging="180"/>
+      </w:pPr>
+    </w:lvl>
+    <w:lvl w:ilvl="3" w:tentative="1">
+      <w:start w:val="1"/>
+      <w:numFmt w:val="decimal"/>
+      <w:lvlText w:val="%4."/>
+      <w:lvlJc w:val="left"/>
+      <w:pPr>
+        <w:ind w:left="2880" w:hanging="360"/>
+      </w:pPr>
+    </w:lvl>
+    <w:lvl w:ilvl="4" w:tentative="1">
+      <w:start w:val="1"/>
+      <w:numFmt w:val="lowerLetter"/>
+      <w:lvlText w:val="%5."/>
+      <w:lvlJc w:val="left"/>
+      <w:pPr>
+        <w:ind w:left="3600" w:hanging="360"/>
+      </w:pPr>
+    </w:lvl>
+    <w:lvl w:ilvl="5" w:tentative="1">
+      <w:start w:val="1"/>
+      <w:numFmt w:val="lowerRoman"/>
+      <w:lvlText w:val="%6."/>
+      <w:lvlJc w:val="right"/>
+      <w:pPr>
+        <w:ind w:left="4320" w:hanging="180"/>
+      </w:pPr>
+    </w:lvl>
+    <w:lvl w:ilvl="6" w:tentative="1">
+      <w:start w:val="1"/>
+      <w:numFmt w:val="decimal"/>
+      <w:lvlText w:val="%7."/>
+      <w:lvlJc w:val="left"/>
+      <w:pPr>
+        <w:ind w:left="5040" w:hanging="360"/>
+      </w:pPr>
+    </w:lvl>
+    <w:lvl w:ilvl="7" w:tentative="1">
+      <w:start w:val="1"/>
+      <w:numFmt w:val="lowerLetter"/>
+      <w:lvlText w:val="%8."/>
+      <w:lvlJc w:val="left"/>
+      <w:pPr>
+        <w:ind w:left="5760" w:hanging="360"/>
+      </w:pPr>
+    </w:lvl>
+    <w:lvl w:ilvl="8" w:tentative="1">
+      <w:start w:val="1"/>
+      <w:numFmt w:val="lowerRoman"/>
+      <w:lvlText w:val="%9."/>
+      <w:lvlJc w:val="right"/>
+      <w:pPr>
+        <w:ind w:left="6480" w:hanging="180"/>
+      </w:pPr>
+    </w:lvl>
+  </w:abstractNum>
   <w:num w:numId="1">
+    <w:abstractNumId w:val="5"/>
+  </w:num>
+  <w:num w:numId="2">
+    <w:abstractNumId w:val="2"/>
+  </w:num>
+  <w:num w:numId="3">
+    <w:abstractNumId w:val="11"/>
+  </w:num>
+  <w:num w:numId="4">
+    <w:abstractNumId w:val="9"/>
+  </w:num>
+  <w:num w:numId="5">
+    <w:abstractNumId w:val="4"/>
+  </w:num>
+  <w:num w:numId="6">
+    <w:abstractNumId w:val="12"/>
+  </w:num>
+  <w:num w:numId="7">
+    <w:abstractNumId w:val="6"/>
+  </w:num>
+  <w:num w:numId="8">
+    <w:abstractNumId w:val="10"/>
+  </w:num>
+  <w:num w:numId="9">
+    <w:abstractNumId w:val="13"/>
+  </w:num>
+  <w:num w:numId="10">
+    <w:abstractNumId w:val="8"/>
+  </w:num>
+  <w:num w:numId="11">
+    <w:abstractNumId w:val="7"/>
+  </w:num>
+  <w:num w:numId="12">
     <w:abstractNumId w:val="1"/>
   </w:num>
-  <w:num w:numId="2">
+  <w:num w:numId="13">
     <w:abstractNumId w:val="0"/>
+  </w:num>
+  <w:num w:numId="14">
+    <w:abstractNumId w:val="3"/>
   </w:num>
 </w:numbering>
 </file>
 
 <file path=word/styles.xml><?xml version="1.0" encoding="utf-8"?>
-<w:styles xmlns:mc="http://schemas.openxmlformats.org/markup-compatibility/2006" xmlns:r="http://schemas.openxmlformats.org/officeDocument/2006/relationships" xmlns:w="http://schemas.openxmlformats.org/wordprocessingml/2006/main" xmlns:w14="http://schemas.microsoft.com/office/word/2010/wordml" xmlns:w15="http://schemas.microsoft.com/office/word/2012/wordml" xmlns:w16cid="http://schemas.microsoft.com/office/word/2016/wordml/cid" xmlns:w16se="http://schemas.microsoft.com/office/word/2015/wordml/symex" mc:Ignorable="w14 w15 w16se w16cid">
+<w:styles xmlns:mc="http://schemas.openxmlformats.org/markup-compatibility/2006" xmlns:r="http://schemas.openxmlformats.org/officeDocument/2006/relationships" xmlns:w="http://schemas.openxmlformats.org/wordprocessingml/2006/main" xmlns:w14="http://schemas.microsoft.com/office/word/2010/wordml" xmlns:w15="http://schemas.microsoft.com/office/word/2012/wordml" xmlns:w16se="http://schemas.microsoft.com/office/word/2015/wordml/symex" mc:Ignorable="w14 w15 w16se">
   <w:docDefaults>
     <w:rPrDefault>
       <w:rPr>
@@ -2691,7 +5584,7 @@
       </w:pPr>
     </w:pPrDefault>
   </w:docDefaults>
-  <w:latentStyles w:defLockedState="0" w:defUIPriority="99" w:defSemiHidden="0" w:defUnhideWhenUsed="0" w:defQFormat="0" w:count="375">
+  <w:latentStyles w:defLockedState="0" w:defUIPriority="99" w:defSemiHidden="0" w:defUnhideWhenUsed="0" w:defQFormat="0" w:count="371">
     <w:lsdException w:name="Normal" w:uiPriority="0" w:qFormat="1"/>
     <w:lsdException w:name="heading 1" w:uiPriority="9" w:qFormat="1"/>
     <w:lsdException w:name="heading 2" w:semiHidden="1" w:uiPriority="9" w:unhideWhenUsed="1" w:qFormat="1"/>
@@ -2797,6 +5690,7 @@
     <w:lsdException w:name="HTML Sample" w:semiHidden="1" w:unhideWhenUsed="1"/>
     <w:lsdException w:name="HTML Typewriter" w:semiHidden="1" w:unhideWhenUsed="1"/>
     <w:lsdException w:name="HTML Variable" w:semiHidden="1" w:unhideWhenUsed="1"/>
+    <w:lsdException w:name="Normal Table" w:semiHidden="1" w:unhideWhenUsed="1"/>
     <w:lsdException w:name="annotation subject" w:semiHidden="1" w:unhideWhenUsed="1"/>
     <w:lsdException w:name="No List" w:semiHidden="1" w:unhideWhenUsed="1"/>
     <w:lsdException w:name="Outline List 1" w:semiHidden="1" w:unhideWhenUsed="1"/>
@@ -2840,8 +5734,10 @@
     <w:lsdException w:name="Table Elegant" w:semiHidden="1" w:unhideWhenUsed="1"/>
     <w:lsdException w:name="Table Professional" w:semiHidden="1" w:unhideWhenUsed="1"/>
     <w:lsdException w:name="Table Subtle 1" w:semiHidden="1" w:unhideWhenUsed="1"/>
+    <w:lsdException w:name="Table Subtle 2" w:semiHidden="1" w:unhideWhenUsed="1"/>
     <w:lsdException w:name="Table Web 1" w:semiHidden="1" w:unhideWhenUsed="1"/>
     <w:lsdException w:name="Table Web 2" w:semiHidden="1" w:unhideWhenUsed="1"/>
+    <w:lsdException w:name="Table Web 3" w:semiHidden="1" w:unhideWhenUsed="1"/>
     <w:lsdException w:name="Balloon Text" w:semiHidden="1" w:unhideWhenUsed="1"/>
     <w:lsdException w:name="Table Grid" w:uiPriority="39"/>
     <w:lsdException w:name="Table Theme" w:semiHidden="1" w:unhideWhenUsed="1"/>
@@ -3060,10 +5956,6 @@
     <w:lsdException w:name="List Table 5 Dark Accent 6" w:uiPriority="50"/>
     <w:lsdException w:name="List Table 6 Colorful Accent 6" w:uiPriority="51"/>
     <w:lsdException w:name="List Table 7 Colorful Accent 6" w:uiPriority="52"/>
-    <w:lsdException w:name="Mention" w:semiHidden="1" w:unhideWhenUsed="1"/>
-    <w:lsdException w:name="Smart Hyperlink" w:semiHidden="1" w:unhideWhenUsed="1"/>
-    <w:lsdException w:name="Hashtag" w:semiHidden="1" w:unhideWhenUsed="1"/>
-    <w:lsdException w:name="Unresolved Mention" w:semiHidden="1" w:unhideWhenUsed="1"/>
   </w:latentStyles>
   <w:style w:type="paragraph" w:default="1" w:styleId="Normal">
     <w:name w:val="Normal"/>
@@ -3096,7 +5988,6 @@
     <w:next w:val="Normal"/>
     <w:link w:val="Heading2Char"/>
     <w:uiPriority w:val="9"/>
-    <w:semiHidden/>
     <w:unhideWhenUsed/>
     <w:qFormat/>
     <w:rsid w:val="001A7E2D"/>
@@ -3111,6 +6002,28 @@
       <w:color w:val="2E74B5" w:themeColor="accent1" w:themeShade="BF"/>
       <w:sz w:val="26"/>
       <w:szCs w:val="26"/>
+    </w:rPr>
+  </w:style>
+  <w:style w:type="paragraph" w:styleId="Heading3">
+    <w:name w:val="heading 3"/>
+    <w:basedOn w:val="Normal"/>
+    <w:next w:val="Normal"/>
+    <w:link w:val="Heading3Char"/>
+    <w:uiPriority w:val="9"/>
+    <w:unhideWhenUsed/>
+    <w:qFormat/>
+    <w:rsid w:val="0043109C"/>
+    <w:pPr>
+      <w:keepNext/>
+      <w:keepLines/>
+      <w:spacing w:before="40" w:after="0"/>
+      <w:outlineLvl w:val="2"/>
+    </w:pPr>
+    <w:rPr>
+      <w:rFonts w:asciiTheme="majorHAnsi" w:eastAsiaTheme="majorEastAsia" w:hAnsiTheme="majorHAnsi" w:cstheme="majorBidi"/>
+      <w:color w:val="1F4D78" w:themeColor="accent1" w:themeShade="7F"/>
+      <w:sz w:val="24"/>
+      <w:szCs w:val="24"/>
     </w:rPr>
   </w:style>
   <w:style w:type="character" w:default="1" w:styleId="DefaultParagraphFont">
@@ -3291,7 +6204,6 @@
     <w:basedOn w:val="DefaultParagraphFont"/>
     <w:link w:val="Heading2"/>
     <w:uiPriority w:val="9"/>
-    <w:semiHidden/>
     <w:rsid w:val="001A7E2D"/>
     <w:rPr>
       <w:rFonts w:asciiTheme="majorHAnsi" w:eastAsiaTheme="majorEastAsia" w:hAnsiTheme="majorHAnsi" w:cstheme="majorBidi"/>
@@ -3333,6 +6245,70 @@
     <w:rPr>
       <w:color w:val="0563C1" w:themeColor="hyperlink"/>
       <w:u w:val="single"/>
+    </w:rPr>
+  </w:style>
+  <w:style w:type="paragraph" w:styleId="HTMLPreformatted">
+    <w:name w:val="HTML Preformatted"/>
+    <w:basedOn w:val="Normal"/>
+    <w:link w:val="HTMLPreformattedChar"/>
+    <w:uiPriority w:val="99"/>
+    <w:unhideWhenUsed/>
+    <w:rsid w:val="00034010"/>
+    <w:pPr>
+      <w:tabs>
+        <w:tab w:val="left" w:pos="916"/>
+        <w:tab w:val="left" w:pos="1832"/>
+        <w:tab w:val="left" w:pos="2748"/>
+        <w:tab w:val="left" w:pos="3664"/>
+        <w:tab w:val="left" w:pos="4580"/>
+        <w:tab w:val="left" w:pos="5496"/>
+        <w:tab w:val="left" w:pos="6412"/>
+        <w:tab w:val="left" w:pos="7328"/>
+        <w:tab w:val="left" w:pos="8244"/>
+        <w:tab w:val="left" w:pos="9160"/>
+        <w:tab w:val="left" w:pos="10076"/>
+        <w:tab w:val="left" w:pos="10992"/>
+        <w:tab w:val="left" w:pos="11908"/>
+        <w:tab w:val="left" w:pos="12824"/>
+        <w:tab w:val="left" w:pos="13740"/>
+        <w:tab w:val="left" w:pos="14656"/>
+      </w:tabs>
+      <w:spacing w:after="0" w:line="240" w:lineRule="auto"/>
+    </w:pPr>
+    <w:rPr>
+      <w:rFonts w:ascii="Courier New" w:eastAsia="Times New Roman" w:hAnsi="Courier New" w:cs="Courier New"/>
+      <w:sz w:val="20"/>
+      <w:szCs w:val="20"/>
+    </w:rPr>
+  </w:style>
+  <w:style w:type="character" w:customStyle="1" w:styleId="HTMLPreformattedChar">
+    <w:name w:val="HTML Preformatted Char"/>
+    <w:basedOn w:val="DefaultParagraphFont"/>
+    <w:link w:val="HTMLPreformatted"/>
+    <w:uiPriority w:val="99"/>
+    <w:rsid w:val="00034010"/>
+    <w:rPr>
+      <w:rFonts w:ascii="Courier New" w:eastAsia="Times New Roman" w:hAnsi="Courier New" w:cs="Courier New"/>
+      <w:sz w:val="20"/>
+      <w:szCs w:val="20"/>
+    </w:rPr>
+  </w:style>
+  <w:style w:type="character" w:customStyle="1" w:styleId="y2iqfc">
+    <w:name w:val="y2iqfc"/>
+    <w:basedOn w:val="DefaultParagraphFont"/>
+    <w:rsid w:val="00034010"/>
+  </w:style>
+  <w:style w:type="character" w:customStyle="1" w:styleId="Heading3Char">
+    <w:name w:val="Heading 3 Char"/>
+    <w:basedOn w:val="DefaultParagraphFont"/>
+    <w:link w:val="Heading3"/>
+    <w:uiPriority w:val="9"/>
+    <w:rsid w:val="0043109C"/>
+    <w:rPr>
+      <w:rFonts w:asciiTheme="majorHAnsi" w:eastAsiaTheme="majorEastAsia" w:hAnsiTheme="majorHAnsi" w:cstheme="majorBidi"/>
+      <w:color w:val="1F4D78" w:themeColor="accent1" w:themeShade="7F"/>
+      <w:sz w:val="24"/>
+      <w:szCs w:val="24"/>
     </w:rPr>
   </w:style>
 </w:styles>
@@ -3604,7 +6580,7 @@
 </file>
 
 <file path=customXml/itemProps1.xml><?xml version="1.0" encoding="utf-8"?>
-<ds:datastoreItem xmlns:ds="http://schemas.openxmlformats.org/officeDocument/2006/customXml" ds:itemID="{2810C077-1AC2-475B-9652-CEC06C8CEA9A}">
+<ds:datastoreItem xmlns:ds="http://schemas.openxmlformats.org/officeDocument/2006/customXml" ds:itemID="{499155FE-CA8B-459F-8FB0-342E442C6830}">
   <ds:schemaRefs>
     <ds:schemaRef ds:uri="http://schemas.openxmlformats.org/officeDocument/2006/bibliography"/>
   </ds:schemaRefs>

--- a/Projekat2/Veštačka Inteligencija- projekat2.docx
+++ b/Projekat2/Veštačka Inteligencija- projekat2.docx
@@ -783,16 +783,6 @@
     </w:p>
     <w:p>
       <w:pPr>
-        <w:spacing w:before="240" w:after="120"/>
-        <w:rPr>
-          <w:rFonts w:ascii="Times New Roman" w:hAnsi="Times New Roman" w:cs="Times New Roman"/>
-          <w:sz w:val="28"/>
-          <w:szCs w:val="28"/>
-        </w:rPr>
-      </w:pPr>
-    </w:p>
-    <w:p>
-      <w:pPr>
         <w:pStyle w:val="Heading1"/>
         <w:numPr>
           <w:ilvl w:val="0"/>
@@ -808,6 +798,7 @@
         <w:rPr>
           <w:rFonts w:ascii="Times New Roman" w:hAnsi="Times New Roman" w:cs="Times New Roman"/>
         </w:rPr>
+        <w:lastRenderedPageBreak/>
         <w:t>Uvod</w:t>
       </w:r>
       <w:bookmarkEnd w:id="0"/>
@@ -955,65 +946,21 @@
       <w:r>
         <w:rPr>
           <w:rFonts w:ascii="Times New Roman" w:hAnsi="Times New Roman" w:cs="Times New Roman"/>
-          <w:sz w:val="24"/>
-          <w:lang w:val="sr-Latn-RS"/>
-        </w:rPr>
-        <w:t xml:space="preserve">Pomoću biometrike moguće je odrediti identitet na osnovu toga ko smo, a ne šta posedujemo, poput lične karte ili neke šifre koju pamtimo. </w:t>
-      </w:r>
-      <w:r>
-        <w:rPr>
-          <w:rFonts w:ascii="Times New Roman" w:hAnsi="Times New Roman" w:cs="Times New Roman"/>
-          <w:sz w:val="24"/>
-          <w:lang w:val="sr-Latn-RS"/>
-        </w:rPr>
-        <w:t>Ovi tradicionalni sistemi ne mogu garantovati autentičnost korisnika jer može doći do krađe, kopiranja ili gubitka tih identifikatora, dok biometrijska i</w:t>
-      </w:r>
-      <w:r>
-        <w:rPr>
-          <w:rFonts w:ascii="Times New Roman" w:hAnsi="Times New Roman" w:cs="Times New Roman"/>
-          <w:sz w:val="24"/>
-          <w:lang w:val="sr-Latn-RS"/>
-        </w:rPr>
-        <w:t>dentifikacija, sa druge strane, koristi jedinstvene identifikatore i samim tim je pouzadnija prilikom verifikacije autentičnosti korisnika.</w:t>
-      </w:r>
-    </w:p>
-    <w:p>
-      <w:pPr>
-        <w:rPr>
-          <w:rFonts w:ascii="Times New Roman" w:hAnsi="Times New Roman" w:cs="Times New Roman"/>
-          <w:sz w:val="24"/>
-          <w:lang w:val="sr-Latn-RS"/>
-        </w:rPr>
-      </w:pPr>
-    </w:p>
-    <w:p>
-      <w:pPr>
-        <w:rPr>
-          <w:rFonts w:ascii="Times New Roman" w:hAnsi="Times New Roman" w:cs="Times New Roman"/>
-          <w:sz w:val="24"/>
-          <w:lang w:val="sr-Latn-RS"/>
-        </w:rPr>
-      </w:pPr>
-    </w:p>
-    <w:p>
-      <w:pPr>
-        <w:jc w:val="center"/>
-        <w:rPr>
-          <w:rFonts w:ascii="Times New Roman" w:hAnsi="Times New Roman" w:cs="Times New Roman"/>
-          <w:sz w:val="24"/>
-          <w:lang w:val="sr-Latn-RS"/>
-        </w:rPr>
-      </w:pPr>
-      <w:r>
-        <w:rPr>
-          <w:rFonts w:ascii="Times New Roman" w:hAnsi="Times New Roman" w:cs="Times New Roman"/>
           <w:noProof/>
           <w:sz w:val="24"/>
         </w:rPr>
         <w:drawing>
-          <wp:inline distT="0" distB="0" distL="0" distR="0">
-            <wp:extent cx="3619500" cy="2714625"/>
-            <wp:effectExtent l="0" t="0" r="0" b="9525"/>
+          <wp:anchor distT="0" distB="0" distL="114300" distR="114300" simplePos="0" relativeHeight="251662336" behindDoc="0" locked="0" layoutInCell="1" allowOverlap="1">
+            <wp:simplePos x="0" y="0"/>
+            <wp:positionH relativeFrom="margin">
+              <wp:posOffset>1165860</wp:posOffset>
+            </wp:positionH>
+            <wp:positionV relativeFrom="margin">
+              <wp:posOffset>2606040</wp:posOffset>
+            </wp:positionV>
+            <wp:extent cx="3619500" cy="2339340"/>
+            <wp:effectExtent l="0" t="0" r="0" b="3810"/>
+            <wp:wrapSquare wrapText="bothSides"/>
             <wp:docPr id="1" name="Picture 1"/>
             <wp:cNvGraphicFramePr>
               <a:graphicFrameLocks xmlns:a="http://schemas.openxmlformats.org/drawingml/2006/main" noChangeAspect="1"/>
@@ -1043,7 +990,7 @@
                   <pic:spPr bwMode="auto">
                     <a:xfrm>
                       <a:off x="0" y="0"/>
-                      <a:ext cx="3619500" cy="2714625"/>
+                      <a:ext cx="3619500" cy="2339340"/>
                     </a:xfrm>
                     <a:prstGeom prst="rect">
                       <a:avLst/>
@@ -1056,9 +1003,119 @@
                 </pic:pic>
               </a:graphicData>
             </a:graphic>
-          </wp:inline>
+            <wp14:sizeRelV relativeFrom="margin">
+              <wp14:pctHeight>0</wp14:pctHeight>
+            </wp14:sizeRelV>
+          </wp:anchor>
         </w:drawing>
       </w:r>
+      <w:r>
+        <w:rPr>
+          <w:rFonts w:ascii="Times New Roman" w:hAnsi="Times New Roman" w:cs="Times New Roman"/>
+          <w:sz w:val="24"/>
+          <w:lang w:val="sr-Latn-RS"/>
+        </w:rPr>
+        <w:t xml:space="preserve">Pomoću biometrike moguće je odrediti identitet na osnovu toga ko smo, a ne šta posedujemo, poput lične karte ili neke šifre koju pamtimo. </w:t>
+      </w:r>
+      <w:r>
+        <w:rPr>
+          <w:rFonts w:ascii="Times New Roman" w:hAnsi="Times New Roman" w:cs="Times New Roman"/>
+          <w:sz w:val="24"/>
+          <w:lang w:val="sr-Latn-RS"/>
+        </w:rPr>
+        <w:t>Ovi tradicionalni sistemi ne mogu garantovati autentičnost korisnika jer može doći do krađe, kopiranja ili gubitka tih identifikatora, dok biometrijska i</w:t>
+      </w:r>
+      <w:r>
+        <w:rPr>
+          <w:rFonts w:ascii="Times New Roman" w:hAnsi="Times New Roman" w:cs="Times New Roman"/>
+          <w:sz w:val="24"/>
+          <w:lang w:val="sr-Latn-RS"/>
+        </w:rPr>
+        <w:t>dentifikacija, sa druge strane, koristi jedinstvene identifikatore i samim tim je pouzadnija prilikom verifikacije autentičnosti korisnika.</w:t>
+      </w:r>
+    </w:p>
+    <w:p>
+      <w:pPr>
+        <w:rPr>
+          <w:rFonts w:ascii="Times New Roman" w:hAnsi="Times New Roman" w:cs="Times New Roman"/>
+          <w:sz w:val="24"/>
+          <w:lang w:val="sr-Latn-RS"/>
+        </w:rPr>
+      </w:pPr>
+    </w:p>
+    <w:p>
+      <w:pPr>
+        <w:rPr>
+          <w:rFonts w:ascii="Times New Roman" w:hAnsi="Times New Roman" w:cs="Times New Roman"/>
+          <w:sz w:val="24"/>
+          <w:lang w:val="sr-Latn-RS"/>
+        </w:rPr>
+      </w:pPr>
+    </w:p>
+    <w:p>
+      <w:pPr>
+        <w:jc w:val="center"/>
+        <w:rPr>
+          <w:rFonts w:ascii="Times New Roman" w:hAnsi="Times New Roman" w:cs="Times New Roman"/>
+          <w:sz w:val="24"/>
+          <w:lang w:val="sr-Latn-RS"/>
+        </w:rPr>
+      </w:pPr>
+    </w:p>
+    <w:p>
+      <w:pPr>
+        <w:jc w:val="center"/>
+        <w:rPr>
+          <w:rFonts w:ascii="Times New Roman" w:hAnsi="Times New Roman" w:cs="Times New Roman"/>
+          <w:i/>
+          <w:sz w:val="24"/>
+          <w:lang w:val="sr-Latn-RS"/>
+        </w:rPr>
+      </w:pPr>
+    </w:p>
+    <w:p>
+      <w:pPr>
+        <w:jc w:val="center"/>
+        <w:rPr>
+          <w:rFonts w:ascii="Times New Roman" w:hAnsi="Times New Roman" w:cs="Times New Roman"/>
+          <w:i/>
+          <w:sz w:val="24"/>
+          <w:lang w:val="sr-Latn-RS"/>
+        </w:rPr>
+      </w:pPr>
+    </w:p>
+    <w:p>
+      <w:pPr>
+        <w:jc w:val="center"/>
+        <w:rPr>
+          <w:rFonts w:ascii="Times New Roman" w:hAnsi="Times New Roman" w:cs="Times New Roman"/>
+          <w:i/>
+          <w:sz w:val="24"/>
+          <w:lang w:val="sr-Latn-RS"/>
+        </w:rPr>
+      </w:pPr>
+    </w:p>
+    <w:p>
+      <w:pPr>
+        <w:jc w:val="center"/>
+        <w:rPr>
+          <w:rFonts w:ascii="Times New Roman" w:hAnsi="Times New Roman" w:cs="Times New Roman"/>
+          <w:i/>
+          <w:sz w:val="24"/>
+          <w:lang w:val="sr-Latn-RS"/>
+        </w:rPr>
+      </w:pPr>
+    </w:p>
+    <w:p>
+      <w:pPr>
+        <w:jc w:val="center"/>
+        <w:rPr>
+          <w:rFonts w:ascii="Times New Roman" w:hAnsi="Times New Roman" w:cs="Times New Roman"/>
+          <w:i/>
+          <w:sz w:val="24"/>
+          <w:lang w:val="sr-Latn-RS"/>
+        </w:rPr>
+      </w:pPr>
     </w:p>
     <w:p>
       <w:pPr>
@@ -1097,11 +1154,18 @@
           <w:noProof/>
           <w:sz w:val="24"/>
         </w:rPr>
-        <w:lastRenderedPageBreak/>
         <w:drawing>
-          <wp:inline distT="0" distB="0" distL="0" distR="0">
-            <wp:extent cx="2781300" cy="3276600"/>
-            <wp:effectExtent l="0" t="0" r="0" b="0"/>
+          <wp:anchor distT="0" distB="0" distL="114300" distR="114300" simplePos="0" relativeHeight="251663360" behindDoc="0" locked="0" layoutInCell="1" allowOverlap="1">
+            <wp:simplePos x="0" y="0"/>
+            <wp:positionH relativeFrom="margin">
+              <wp:posOffset>1371600</wp:posOffset>
+            </wp:positionH>
+            <wp:positionV relativeFrom="margin">
+              <wp:posOffset>5257800</wp:posOffset>
+            </wp:positionV>
+            <wp:extent cx="3246120" cy="2278380"/>
+            <wp:effectExtent l="0" t="0" r="0" b="7620"/>
+            <wp:wrapSquare wrapText="bothSides"/>
             <wp:docPr id="2" name="Picture 2"/>
             <wp:cNvGraphicFramePr>
               <a:graphicFrameLocks xmlns:a="http://schemas.openxmlformats.org/drawingml/2006/main" noChangeAspect="1"/>
@@ -1131,7 +1195,7 @@
                   <pic:spPr bwMode="auto">
                     <a:xfrm>
                       <a:off x="0" y="0"/>
-                      <a:ext cx="2781300" cy="3276600"/>
+                      <a:ext cx="3246120" cy="2278380"/>
                     </a:xfrm>
                     <a:prstGeom prst="rect">
                       <a:avLst/>
@@ -1144,7 +1208,13 @@
                 </pic:pic>
               </a:graphicData>
             </a:graphic>
-          </wp:inline>
+            <wp14:sizeRelH relativeFrom="margin">
+              <wp14:pctWidth>0</wp14:pctWidth>
+            </wp14:sizeRelH>
+            <wp14:sizeRelV relativeFrom="margin">
+              <wp14:pctHeight>0</wp14:pctHeight>
+            </wp14:sizeRelV>
+          </wp:anchor>
         </w:drawing>
       </w:r>
     </w:p>
@@ -1158,13 +1228,90 @@
           <w:lang w:val="sr-Latn-RS"/>
         </w:rPr>
       </w:pPr>
-      <w:r>
+    </w:p>
+    <w:p>
+      <w:pPr>
+        <w:jc w:val="center"/>
         <w:rPr>
           <w:rFonts w:ascii="Times New Roman" w:hAnsi="Times New Roman" w:cs="Times New Roman"/>
           <w:i/>
           <w:sz w:val="24"/>
           <w:lang w:val="sr-Latn-RS"/>
         </w:rPr>
+      </w:pPr>
+    </w:p>
+    <w:p>
+      <w:pPr>
+        <w:jc w:val="center"/>
+        <w:rPr>
+          <w:rFonts w:ascii="Times New Roman" w:hAnsi="Times New Roman" w:cs="Times New Roman"/>
+          <w:i/>
+          <w:sz w:val="24"/>
+          <w:lang w:val="sr-Latn-RS"/>
+        </w:rPr>
+      </w:pPr>
+    </w:p>
+    <w:p>
+      <w:pPr>
+        <w:jc w:val="center"/>
+        <w:rPr>
+          <w:rFonts w:ascii="Times New Roman" w:hAnsi="Times New Roman" w:cs="Times New Roman"/>
+          <w:i/>
+          <w:sz w:val="24"/>
+          <w:lang w:val="sr-Latn-RS"/>
+        </w:rPr>
+      </w:pPr>
+    </w:p>
+    <w:p>
+      <w:pPr>
+        <w:jc w:val="center"/>
+        <w:rPr>
+          <w:rFonts w:ascii="Times New Roman" w:hAnsi="Times New Roman" w:cs="Times New Roman"/>
+          <w:i/>
+          <w:sz w:val="24"/>
+          <w:lang w:val="sr-Latn-RS"/>
+        </w:rPr>
+      </w:pPr>
+    </w:p>
+    <w:p>
+      <w:pPr>
+        <w:jc w:val="center"/>
+        <w:rPr>
+          <w:rFonts w:ascii="Times New Roman" w:hAnsi="Times New Roman" w:cs="Times New Roman"/>
+          <w:i/>
+          <w:sz w:val="24"/>
+          <w:lang w:val="sr-Latn-RS"/>
+        </w:rPr>
+      </w:pPr>
+    </w:p>
+    <w:p>
+      <w:pPr>
+        <w:jc w:val="center"/>
+        <w:rPr>
+          <w:rFonts w:ascii="Times New Roman" w:hAnsi="Times New Roman" w:cs="Times New Roman"/>
+          <w:i/>
+          <w:sz w:val="24"/>
+          <w:lang w:val="sr-Latn-RS"/>
+        </w:rPr>
+      </w:pPr>
+    </w:p>
+    <w:p>
+      <w:pPr>
+        <w:jc w:val="center"/>
+        <w:rPr>
+          <w:rFonts w:ascii="Times New Roman" w:hAnsi="Times New Roman" w:cs="Times New Roman"/>
+          <w:i/>
+          <w:sz w:val="24"/>
+          <w:lang w:val="sr-Latn-RS"/>
+        </w:rPr>
+      </w:pPr>
+      <w:r>
+        <w:rPr>
+          <w:rFonts w:ascii="Times New Roman" w:hAnsi="Times New Roman" w:cs="Times New Roman"/>
+          <w:i/>
+          <w:sz w:val="24"/>
+          <w:lang w:val="sr-Latn-RS"/>
+        </w:rPr>
         <w:t>Biometrijsko prepoznavanje</w:t>
       </w:r>
     </w:p>
@@ -1208,7 +1355,23 @@
           <w:rFonts w:ascii="Times New Roman" w:hAnsi="Times New Roman" w:cs="Times New Roman"/>
           <w:sz w:val="24"/>
         </w:rPr>
-        <w:t xml:space="preserve"> pojedinačne osobe, upoređuje ih sa podacima sačuvanim u bazi podataka i izvršava radnju u odnosu na rezultate upoređivanja</w:t>
+        <w:t xml:space="preserve"> pojedinačne osobe, upoređuje ih </w:t>
+      </w:r>
+      <w:proofErr w:type="gramStart"/>
+      <w:r>
+        <w:rPr>
+          <w:rFonts w:ascii="Times New Roman" w:hAnsi="Times New Roman" w:cs="Times New Roman"/>
+          <w:sz w:val="24"/>
+        </w:rPr>
+        <w:t>sa</w:t>
+      </w:r>
+      <w:proofErr w:type="gramEnd"/>
+      <w:r>
+        <w:rPr>
+          <w:rFonts w:ascii="Times New Roman" w:hAnsi="Times New Roman" w:cs="Times New Roman"/>
+          <w:sz w:val="24"/>
+        </w:rPr>
+        <w:t xml:space="preserve"> podacima sačuvanim u bazi podataka i izvršava radnju u odnosu na rezultate upoređivanja</w:t>
       </w:r>
       <w:r>
         <w:rPr>
@@ -1232,6 +1395,141 @@
       </w:pPr>
     </w:p>
     <w:p/>
+    <w:p>
+      <w:pPr>
+        <w:rPr>
+          <w:rFonts w:ascii="Times New Roman" w:hAnsi="Times New Roman" w:cs="Times New Roman"/>
+          <w:sz w:val="24"/>
+          <w:szCs w:val="24"/>
+        </w:rPr>
+      </w:pPr>
+    </w:p>
+    <w:p>
+      <w:pPr>
+        <w:rPr>
+          <w:rFonts w:ascii="Times New Roman" w:hAnsi="Times New Roman" w:cs="Times New Roman"/>
+          <w:sz w:val="24"/>
+          <w:szCs w:val="24"/>
+        </w:rPr>
+      </w:pPr>
+    </w:p>
+    <w:p>
+      <w:pPr>
+        <w:rPr>
+          <w:rFonts w:ascii="Times New Roman" w:hAnsi="Times New Roman" w:cs="Times New Roman"/>
+          <w:sz w:val="24"/>
+          <w:szCs w:val="24"/>
+        </w:rPr>
+      </w:pPr>
+    </w:p>
+    <w:p>
+      <w:pPr>
+        <w:rPr>
+          <w:rFonts w:ascii="Times New Roman" w:hAnsi="Times New Roman" w:cs="Times New Roman"/>
+          <w:sz w:val="24"/>
+          <w:szCs w:val="24"/>
+        </w:rPr>
+      </w:pPr>
+    </w:p>
+    <w:p>
+      <w:pPr>
+        <w:rPr>
+          <w:rFonts w:ascii="Times New Roman" w:hAnsi="Times New Roman" w:cs="Times New Roman"/>
+          <w:sz w:val="24"/>
+          <w:szCs w:val="24"/>
+        </w:rPr>
+      </w:pPr>
+    </w:p>
+    <w:p>
+      <w:pPr>
+        <w:rPr>
+          <w:rFonts w:ascii="Times New Roman" w:hAnsi="Times New Roman" w:cs="Times New Roman"/>
+          <w:sz w:val="24"/>
+          <w:szCs w:val="24"/>
+        </w:rPr>
+      </w:pPr>
+    </w:p>
+    <w:p>
+      <w:pPr>
+        <w:rPr>
+          <w:rFonts w:ascii="Times New Roman" w:hAnsi="Times New Roman" w:cs="Times New Roman"/>
+          <w:sz w:val="24"/>
+          <w:szCs w:val="24"/>
+        </w:rPr>
+      </w:pPr>
+    </w:p>
+    <w:p>
+      <w:pPr>
+        <w:rPr>
+          <w:rFonts w:ascii="Times New Roman" w:hAnsi="Times New Roman" w:cs="Times New Roman"/>
+          <w:sz w:val="24"/>
+          <w:szCs w:val="24"/>
+        </w:rPr>
+      </w:pPr>
+    </w:p>
+    <w:p>
+      <w:pPr>
+        <w:rPr>
+          <w:rFonts w:ascii="Times New Roman" w:hAnsi="Times New Roman" w:cs="Times New Roman"/>
+          <w:sz w:val="24"/>
+          <w:szCs w:val="24"/>
+        </w:rPr>
+      </w:pPr>
+    </w:p>
+    <w:p>
+      <w:pPr>
+        <w:rPr>
+          <w:rFonts w:ascii="Times New Roman" w:hAnsi="Times New Roman" w:cs="Times New Roman"/>
+          <w:sz w:val="24"/>
+          <w:szCs w:val="24"/>
+        </w:rPr>
+      </w:pPr>
+    </w:p>
+    <w:p>
+      <w:pPr>
+        <w:rPr>
+          <w:rFonts w:ascii="Times New Roman" w:hAnsi="Times New Roman" w:cs="Times New Roman"/>
+          <w:sz w:val="24"/>
+          <w:szCs w:val="24"/>
+        </w:rPr>
+      </w:pPr>
+    </w:p>
+    <w:p>
+      <w:pPr>
+        <w:rPr>
+          <w:rFonts w:ascii="Times New Roman" w:hAnsi="Times New Roman" w:cs="Times New Roman"/>
+          <w:sz w:val="24"/>
+          <w:szCs w:val="24"/>
+        </w:rPr>
+      </w:pPr>
+    </w:p>
+    <w:p>
+      <w:pPr>
+        <w:rPr>
+          <w:rFonts w:ascii="Times New Roman" w:hAnsi="Times New Roman" w:cs="Times New Roman"/>
+          <w:sz w:val="24"/>
+          <w:szCs w:val="24"/>
+        </w:rPr>
+      </w:pPr>
+    </w:p>
+    <w:p>
+      <w:pPr>
+        <w:rPr>
+          <w:rFonts w:ascii="Times New Roman" w:hAnsi="Times New Roman" w:cs="Times New Roman"/>
+          <w:sz w:val="24"/>
+          <w:szCs w:val="24"/>
+        </w:rPr>
+      </w:pPr>
+    </w:p>
+    <w:p>
+      <w:pPr>
+        <w:rPr>
+          <w:rFonts w:ascii="Times New Roman" w:hAnsi="Times New Roman" w:cs="Times New Roman"/>
+          <w:sz w:val="24"/>
+          <w:szCs w:val="24"/>
+        </w:rPr>
+      </w:pPr>
+    </w:p>
     <w:p>
       <w:pPr>
         <w:rPr>
@@ -1802,6 +2100,14 @@
           <w:sz w:val="24"/>
         </w:rPr>
       </w:pPr>
+    </w:p>
+    <w:p>
+      <w:pPr>
+        <w:rPr>
+          <w:rFonts w:ascii="Times New Roman" w:hAnsi="Times New Roman" w:cs="Times New Roman"/>
+          <w:sz w:val="24"/>
+        </w:rPr>
+      </w:pPr>
       <w:r>
         <w:rPr>
           <w:rFonts w:ascii="Times New Roman" w:hAnsi="Times New Roman" w:cs="Times New Roman"/>
@@ -1812,10 +2118,10 @@
           <wp:anchor distT="0" distB="0" distL="114300" distR="114300" simplePos="0" relativeHeight="251659264" behindDoc="0" locked="0" layoutInCell="1" allowOverlap="1">
             <wp:simplePos x="0" y="0"/>
             <wp:positionH relativeFrom="margin">
-              <wp:posOffset>4061460</wp:posOffset>
+              <wp:posOffset>4076700</wp:posOffset>
             </wp:positionH>
             <wp:positionV relativeFrom="margin">
-              <wp:posOffset>6568440</wp:posOffset>
+              <wp:posOffset>6728460</wp:posOffset>
             </wp:positionV>
             <wp:extent cx="1493649" cy="1066892"/>
             <wp:effectExtent l="0" t="0" r="0" b="0"/>
@@ -1877,14 +2183,6 @@
     </w:p>
     <w:p>
       <w:pPr>
-        <w:rPr>
-          <w:rFonts w:ascii="Times New Roman" w:hAnsi="Times New Roman" w:cs="Times New Roman"/>
-          <w:sz w:val="24"/>
-        </w:rPr>
-      </w:pPr>
-    </w:p>
-    <w:p>
-      <w:pPr>
         <w:jc w:val="center"/>
         <w:rPr>
           <w:rFonts w:ascii="Times New Roman" w:hAnsi="Times New Roman" w:cs="Times New Roman"/>
@@ -1904,6 +2202,13 @@
           <w:rFonts w:ascii="Times New Roman" w:hAnsi="Times New Roman" w:cs="Times New Roman"/>
           <w:sz w:val="24"/>
         </w:rPr>
+        <w:t xml:space="preserve">    </w:t>
+      </w:r>
+      <w:r>
+        <w:rPr>
+          <w:rFonts w:ascii="Times New Roman" w:hAnsi="Times New Roman" w:cs="Times New Roman"/>
+          <w:sz w:val="24"/>
+        </w:rPr>
         <w:t xml:space="preserve">Promene u izgledu koje mogu uticati </w:t>
       </w:r>
       <w:proofErr w:type="gramStart"/>
@@ -1936,6 +2241,8 @@
         </w:rPr>
         <w:t>ledu ljudi</w:t>
       </w:r>
+      <w:bookmarkStart w:id="1" w:name="_GoBack"/>
+      <w:bookmarkEnd w:id="1"/>
     </w:p>
     <w:p>
       <w:pPr>
@@ -2309,15 +2616,7 @@
           <w:rFonts w:ascii="Times New Roman" w:hAnsi="Times New Roman" w:cs="Times New Roman"/>
           <w:sz w:val="24"/>
         </w:rPr>
-        <w:t xml:space="preserve"> </w:t>
-      </w:r>
-      <w:r>
-        <w:rPr>
-          <w:rStyle w:val="y2iqfc"/>
-          <w:rFonts w:ascii="Times New Roman" w:hAnsi="Times New Roman" w:cs="Times New Roman"/>
-          <w:sz w:val="24"/>
-        </w:rPr>
-        <w:t>Antropometrijska merenja su korišćena za proučavanje</w:t>
+        <w:t xml:space="preserve"> Antropometrijska merenja su korišćena za proučavanje</w:t>
       </w:r>
     </w:p>
     <w:p>
@@ -2548,23 +2847,7 @@
           <w:rFonts w:ascii="Times New Roman" w:hAnsi="Times New Roman" w:cs="Times New Roman"/>
           <w:sz w:val="24"/>
         </w:rPr>
-        <w:t>Primeri uključuju opštu geometriju lica i globalnu boju kože. Takve</w:t>
-      </w:r>
-      <w:r>
-        <w:rPr>
-          <w:rStyle w:val="y2iqfc"/>
-          <w:rFonts w:ascii="Times New Roman" w:hAnsi="Times New Roman" w:cs="Times New Roman"/>
-          <w:sz w:val="24"/>
-        </w:rPr>
-        <w:t xml:space="preserve"> </w:t>
-      </w:r>
-      <w:r>
-        <w:rPr>
-          <w:rStyle w:val="y2iqfc"/>
-          <w:rFonts w:ascii="Times New Roman" w:hAnsi="Times New Roman" w:cs="Times New Roman"/>
-          <w:sz w:val="24"/>
-        </w:rPr>
-        <w:t>karakteristike se mogu koristiti</w:t>
+        <w:t>Primeri uključuju opštu geometriju lica i globalnu boju kože. Takve karakteristike se mogu koristiti</w:t>
       </w:r>
       <w:r>
         <w:rPr>
@@ -3697,8 +3980,6 @@
         </w:rPr>
         <w:t>…</w:t>
       </w:r>
-      <w:bookmarkStart w:id="1" w:name="_GoBack"/>
-      <w:bookmarkEnd w:id="1"/>
       <w:r>
         <w:rPr>
           <w:rStyle w:val="y2iqfc"/>
@@ -6580,7 +6861,7 @@
 </file>
 
 <file path=customXml/itemProps1.xml><?xml version="1.0" encoding="utf-8"?>
-<ds:datastoreItem xmlns:ds="http://schemas.openxmlformats.org/officeDocument/2006/customXml" ds:itemID="{499155FE-CA8B-459F-8FB0-342E442C6830}">
+<ds:datastoreItem xmlns:ds="http://schemas.openxmlformats.org/officeDocument/2006/customXml" ds:itemID="{7E5DF474-9250-4D5A-94B6-DEBCA2EE8F2A}">
   <ds:schemaRefs>
     <ds:schemaRef ds:uri="http://schemas.openxmlformats.org/officeDocument/2006/bibliography"/>
   </ds:schemaRefs>

--- a/Projekat2/Veštačka Inteligencija- projekat2.docx
+++ b/Projekat2/Veštačka Inteligencija- projekat2.docx
@@ -5,6 +5,7 @@
     <w:p>
       <w:pPr>
         <w:pStyle w:val="Heading1"/>
+        <w:spacing w:before="0" w:line="360" w:lineRule="auto"/>
         <w:rPr>
           <w:rStyle w:val="markedcontent"/>
           <w:rFonts w:ascii="Times New Roman" w:hAnsi="Times New Roman" w:cs="Times New Roman"/>
@@ -15,6 +16,7 @@
     </w:p>
     <w:p>
       <w:pPr>
+        <w:spacing w:after="0" w:line="360" w:lineRule="auto"/>
         <w:jc w:val="center"/>
         <w:rPr>
           <w:rStyle w:val="markedcontent"/>
@@ -35,55 +37,63 @@
     </w:p>
     <w:p>
       <w:pPr>
-        <w:rPr>
-          <w:rFonts w:ascii="Times New Roman" w:hAnsi="Times New Roman" w:cs="Times New Roman"/>
-        </w:rPr>
-      </w:pPr>
-    </w:p>
-    <w:p>
-      <w:pPr>
-        <w:rPr>
-          <w:rFonts w:ascii="Times New Roman" w:hAnsi="Times New Roman" w:cs="Times New Roman"/>
-        </w:rPr>
-      </w:pPr>
-    </w:p>
-    <w:p>
-      <w:pPr>
-        <w:rPr>
-          <w:rFonts w:ascii="Times New Roman" w:hAnsi="Times New Roman" w:cs="Times New Roman"/>
-        </w:rPr>
-      </w:pPr>
-    </w:p>
-    <w:p>
-      <w:pPr>
-        <w:rPr>
-          <w:rFonts w:ascii="Times New Roman" w:hAnsi="Times New Roman" w:cs="Times New Roman"/>
-        </w:rPr>
-      </w:pPr>
-    </w:p>
-    <w:p>
-      <w:pPr>
-        <w:rPr>
-          <w:rFonts w:ascii="Times New Roman" w:hAnsi="Times New Roman" w:cs="Times New Roman"/>
-        </w:rPr>
-      </w:pPr>
-    </w:p>
-    <w:p>
-      <w:pPr>
-        <w:rPr>
-          <w:rFonts w:ascii="Times New Roman" w:hAnsi="Times New Roman" w:cs="Times New Roman"/>
-        </w:rPr>
-      </w:pPr>
-    </w:p>
-    <w:p>
-      <w:pPr>
-        <w:rPr>
-          <w:rFonts w:ascii="Times New Roman" w:hAnsi="Times New Roman" w:cs="Times New Roman"/>
-        </w:rPr>
-      </w:pPr>
-    </w:p>
-    <w:p>
-      <w:pPr>
+        <w:spacing w:after="0" w:line="360" w:lineRule="auto"/>
+        <w:rPr>
+          <w:rFonts w:ascii="Times New Roman" w:hAnsi="Times New Roman" w:cs="Times New Roman"/>
+        </w:rPr>
+      </w:pPr>
+    </w:p>
+    <w:p>
+      <w:pPr>
+        <w:spacing w:after="0" w:line="360" w:lineRule="auto"/>
+        <w:rPr>
+          <w:rFonts w:ascii="Times New Roman" w:hAnsi="Times New Roman" w:cs="Times New Roman"/>
+        </w:rPr>
+      </w:pPr>
+    </w:p>
+    <w:p>
+      <w:pPr>
+        <w:spacing w:after="0" w:line="360" w:lineRule="auto"/>
+        <w:rPr>
+          <w:rFonts w:ascii="Times New Roman" w:hAnsi="Times New Roman" w:cs="Times New Roman"/>
+        </w:rPr>
+      </w:pPr>
+    </w:p>
+    <w:p>
+      <w:pPr>
+        <w:spacing w:after="0" w:line="360" w:lineRule="auto"/>
+        <w:rPr>
+          <w:rFonts w:ascii="Times New Roman" w:hAnsi="Times New Roman" w:cs="Times New Roman"/>
+        </w:rPr>
+      </w:pPr>
+    </w:p>
+    <w:p>
+      <w:pPr>
+        <w:spacing w:after="0" w:line="360" w:lineRule="auto"/>
+        <w:rPr>
+          <w:rFonts w:ascii="Times New Roman" w:hAnsi="Times New Roman" w:cs="Times New Roman"/>
+        </w:rPr>
+      </w:pPr>
+    </w:p>
+    <w:p>
+      <w:pPr>
+        <w:spacing w:after="0" w:line="360" w:lineRule="auto"/>
+        <w:rPr>
+          <w:rFonts w:ascii="Times New Roman" w:hAnsi="Times New Roman" w:cs="Times New Roman"/>
+        </w:rPr>
+      </w:pPr>
+    </w:p>
+    <w:p>
+      <w:pPr>
+        <w:spacing w:after="0" w:line="360" w:lineRule="auto"/>
+        <w:rPr>
+          <w:rFonts w:ascii="Times New Roman" w:hAnsi="Times New Roman" w:cs="Times New Roman"/>
+        </w:rPr>
+      </w:pPr>
+    </w:p>
+    <w:p>
+      <w:pPr>
+        <w:spacing w:after="0" w:line="360" w:lineRule="auto"/>
         <w:rPr>
           <w:rStyle w:val="markedcontent"/>
           <w:rFonts w:ascii="Times New Roman" w:hAnsi="Times New Roman" w:cs="Times New Roman"/>
@@ -98,8 +108,19 @@
           <w:sz w:val="42"/>
           <w:szCs w:val="42"/>
         </w:rPr>
-        <w:t>Tema:</w:t>
-      </w:r>
+        <w:t>Tema</w:t>
+      </w:r>
+      <w:proofErr w:type="gramStart"/>
+      <w:r>
+        <w:rPr>
+          <w:rStyle w:val="markedcontent"/>
+          <w:rFonts w:ascii="Times New Roman" w:hAnsi="Times New Roman" w:cs="Times New Roman"/>
+          <w:sz w:val="42"/>
+          <w:szCs w:val="42"/>
+        </w:rPr>
+        <w:t>:</w:t>
+      </w:r>
+      <w:proofErr w:type="gramEnd"/>
       <w:r>
         <w:rPr>
           <w:rFonts w:ascii="Times New Roman" w:hAnsi="Times New Roman" w:cs="Times New Roman"/>
@@ -117,6 +138,7 @@
     </w:p>
     <w:p>
       <w:pPr>
+        <w:spacing w:after="0" w:line="360" w:lineRule="auto"/>
         <w:ind w:left="720" w:firstLine="720"/>
         <w:rPr>
           <w:rStyle w:val="markedcontent"/>
@@ -126,6 +148,7 @@
     </w:p>
     <w:p>
       <w:pPr>
+        <w:spacing w:after="0" w:line="360" w:lineRule="auto"/>
         <w:ind w:left="720" w:firstLine="720"/>
         <w:rPr>
           <w:rStyle w:val="markedcontent"/>
@@ -135,6 +158,7 @@
     </w:p>
     <w:p>
       <w:pPr>
+        <w:spacing w:after="0" w:line="360" w:lineRule="auto"/>
         <w:ind w:left="720" w:firstLine="720"/>
         <w:rPr>
           <w:rStyle w:val="markedcontent"/>
@@ -144,6 +168,7 @@
     </w:p>
     <w:p>
       <w:pPr>
+        <w:spacing w:after="0" w:line="360" w:lineRule="auto"/>
         <w:rPr>
           <w:rStyle w:val="markedcontent"/>
           <w:rFonts w:ascii="Times New Roman" w:hAnsi="Times New Roman" w:cs="Times New Roman"/>
@@ -154,6 +179,7 @@
     </w:p>
     <w:p>
       <w:pPr>
+        <w:spacing w:after="0" w:line="360" w:lineRule="auto"/>
         <w:rPr>
           <w:rStyle w:val="markedcontent"/>
           <w:rFonts w:ascii="Times New Roman" w:hAnsi="Times New Roman" w:cs="Times New Roman"/>
@@ -164,6 +190,7 @@
     </w:p>
     <w:p>
       <w:pPr>
+        <w:spacing w:after="0" w:line="360" w:lineRule="auto"/>
         <w:rPr>
           <w:rStyle w:val="markedcontent"/>
           <w:rFonts w:ascii="Times New Roman" w:hAnsi="Times New Roman" w:cs="Times New Roman"/>
@@ -174,6 +201,7 @@
     </w:p>
     <w:p>
       <w:pPr>
+        <w:spacing w:after="0" w:line="360" w:lineRule="auto"/>
         <w:rPr>
           <w:rStyle w:val="markedcontent"/>
           <w:rFonts w:ascii="Times New Roman" w:hAnsi="Times New Roman" w:cs="Times New Roman"/>
@@ -184,6 +212,7 @@
     </w:p>
     <w:p>
       <w:pPr>
+        <w:spacing w:after="0" w:line="360" w:lineRule="auto"/>
         <w:rPr>
           <w:rStyle w:val="markedcontent"/>
           <w:rFonts w:ascii="Times New Roman" w:hAnsi="Times New Roman" w:cs="Times New Roman"/>
@@ -194,6 +223,7 @@
     </w:p>
     <w:p>
       <w:pPr>
+        <w:spacing w:after="0" w:line="360" w:lineRule="auto"/>
         <w:rPr>
           <w:rStyle w:val="markedcontent"/>
           <w:rFonts w:ascii="Times New Roman" w:hAnsi="Times New Roman" w:cs="Times New Roman"/>
@@ -204,6 +234,7 @@
     </w:p>
     <w:p>
       <w:pPr>
+        <w:spacing w:after="0" w:line="360" w:lineRule="auto"/>
         <w:rPr>
           <w:rStyle w:val="markedcontent"/>
           <w:rFonts w:ascii="Times New Roman" w:hAnsi="Times New Roman" w:cs="Times New Roman"/>
@@ -214,6 +245,7 @@
     </w:p>
     <w:p>
       <w:pPr>
+        <w:spacing w:after="0" w:line="360" w:lineRule="auto"/>
         <w:rPr>
           <w:rStyle w:val="markedcontent"/>
           <w:rFonts w:ascii="Times New Roman" w:hAnsi="Times New Roman" w:cs="Times New Roman"/>
@@ -299,6 +331,7 @@
     </w:p>
     <w:p>
       <w:pPr>
+        <w:spacing w:after="0" w:line="360" w:lineRule="auto"/>
         <w:rPr>
           <w:rStyle w:val="markedcontent"/>
           <w:rFonts w:ascii="Times New Roman" w:hAnsi="Times New Roman" w:cs="Times New Roman"/>
@@ -354,6 +387,7 @@
     </w:p>
     <w:p>
       <w:pPr>
+        <w:spacing w:after="0" w:line="360" w:lineRule="auto"/>
         <w:rPr>
           <w:rStyle w:val="markedcontent"/>
           <w:rFonts w:ascii="Times New Roman" w:hAnsi="Times New Roman" w:cs="Times New Roman"/>
@@ -437,6 +471,7 @@
     </w:p>
     <w:p>
       <w:pPr>
+        <w:spacing w:after="0" w:line="360" w:lineRule="auto"/>
         <w:rPr>
           <w:rStyle w:val="markedcontent"/>
           <w:rFonts w:ascii="Times New Roman" w:hAnsi="Times New Roman" w:cs="Times New Roman"/>
@@ -448,6 +483,7 @@
     <w:p>
       <w:pPr>
         <w:pStyle w:val="Title"/>
+        <w:spacing w:line="360" w:lineRule="auto"/>
         <w:jc w:val="center"/>
       </w:pPr>
       <w:r>
@@ -457,6 +493,7 @@
     </w:p>
     <w:p>
       <w:pPr>
+        <w:spacing w:after="0" w:line="360" w:lineRule="auto"/>
         <w:rPr>
           <w:rFonts w:ascii="Times New Roman" w:hAnsi="Times New Roman" w:cs="Times New Roman"/>
           <w:sz w:val="28"/>
@@ -466,7 +503,7 @@
     </w:p>
     <w:p>
       <w:pPr>
-        <w:spacing w:before="240" w:after="120"/>
+        <w:spacing w:after="0" w:line="360" w:lineRule="auto"/>
         <w:rPr>
           <w:rFonts w:ascii="Times New Roman" w:hAnsi="Times New Roman" w:cs="Times New Roman"/>
           <w:sz w:val="28"/>
@@ -507,6 +544,7 @@
         <w:p>
           <w:pPr>
             <w:pStyle w:val="TOCHeading"/>
+            <w:spacing w:before="0" w:line="360" w:lineRule="auto"/>
           </w:pPr>
         </w:p>
         <w:p>
@@ -516,10 +554,10 @@
               <w:tab w:val="left" w:pos="440"/>
               <w:tab w:val="right" w:leader="dot" w:pos="9350"/>
             </w:tabs>
+            <w:spacing w:after="0" w:line="360" w:lineRule="auto"/>
             <w:rPr>
               <w:rFonts w:eastAsiaTheme="minorEastAsia"/>
               <w:noProof/>
-              <w:lang w:val="sr-Cyrl-RS" w:eastAsia="sr-Cyrl-RS"/>
             </w:rPr>
           </w:pPr>
           <w:r>
@@ -531,13 +569,12 @@
           <w:r>
             <w:fldChar w:fldCharType="separate"/>
           </w:r>
-          <w:hyperlink w:anchor="_Toc93337372" w:history="1">
+          <w:hyperlink w:anchor="_Toc93763619" w:history="1">
             <w:r>
               <w:rPr>
                 <w:rStyle w:val="Hyperlink"/>
                 <w:rFonts w:ascii="Times New Roman" w:hAnsi="Times New Roman" w:cs="Times New Roman"/>
                 <w:noProof/>
-                <w:sz w:val="28"/>
               </w:rPr>
               <w:t>1.</w:t>
             </w:r>
@@ -545,7 +582,6 @@
               <w:rPr>
                 <w:rFonts w:eastAsiaTheme="minorEastAsia"/>
                 <w:noProof/>
-                <w:lang w:val="sr-Cyrl-RS" w:eastAsia="sr-Cyrl-RS"/>
               </w:rPr>
               <w:tab/>
             </w:r>
@@ -554,7 +590,6 @@
                 <w:rStyle w:val="Hyperlink"/>
                 <w:rFonts w:ascii="Times New Roman" w:hAnsi="Times New Roman" w:cs="Times New Roman"/>
                 <w:noProof/>
-                <w:sz w:val="28"/>
               </w:rPr>
               <w:t>Uvod</w:t>
             </w:r>
@@ -569,7 +604,6 @@
               <w:rPr>
                 <w:noProof/>
                 <w:webHidden/>
-                <w:sz w:val="28"/>
               </w:rPr>
               <w:fldChar w:fldCharType="begin"/>
             </w:r>
@@ -577,22 +611,19 @@
               <w:rPr>
                 <w:noProof/>
                 <w:webHidden/>
-                <w:sz w:val="28"/>
               </w:rPr>
-              <w:instrText xml:space="preserve"> PAGEREF _Toc93337372 \h </w:instrText>
+              <w:instrText xml:space="preserve"> PAGEREF _Toc93763619 \h </w:instrText>
             </w:r>
             <w:r>
               <w:rPr>
                 <w:noProof/>
                 <w:webHidden/>
-                <w:sz w:val="28"/>
               </w:rPr>
             </w:r>
             <w:r>
               <w:rPr>
                 <w:noProof/>
                 <w:webHidden/>
-                <w:sz w:val="28"/>
               </w:rPr>
               <w:fldChar w:fldCharType="separate"/>
             </w:r>
@@ -600,7 +631,6 @@
               <w:rPr>
                 <w:noProof/>
                 <w:webHidden/>
-                <w:sz w:val="28"/>
               </w:rPr>
               <w:t>3</w:t>
             </w:r>
@@ -608,13 +638,711 @@
               <w:rPr>
                 <w:noProof/>
                 <w:webHidden/>
-                <w:sz w:val="28"/>
               </w:rPr>
               <w:fldChar w:fldCharType="end"/>
             </w:r>
           </w:hyperlink>
         </w:p>
         <w:p>
+          <w:pPr>
+            <w:pStyle w:val="TOC1"/>
+            <w:tabs>
+              <w:tab w:val="left" w:pos="440"/>
+              <w:tab w:val="right" w:leader="dot" w:pos="9350"/>
+            </w:tabs>
+            <w:spacing w:after="0" w:line="360" w:lineRule="auto"/>
+            <w:rPr>
+              <w:rFonts w:eastAsiaTheme="minorEastAsia"/>
+              <w:noProof/>
+            </w:rPr>
+          </w:pPr>
+          <w:hyperlink w:anchor="_Toc93763620" w:history="1">
+            <w:r>
+              <w:rPr>
+                <w:rStyle w:val="Hyperlink"/>
+                <w:rFonts w:ascii="Times New Roman" w:hAnsi="Times New Roman" w:cs="Times New Roman"/>
+                <w:noProof/>
+              </w:rPr>
+              <w:t>1.</w:t>
+            </w:r>
+            <w:r>
+              <w:rPr>
+                <w:rFonts w:eastAsiaTheme="minorEastAsia"/>
+                <w:noProof/>
+              </w:rPr>
+              <w:tab/>
+            </w:r>
+            <w:r>
+              <w:rPr>
+                <w:rStyle w:val="Hyperlink"/>
+                <w:rFonts w:ascii="Times New Roman" w:hAnsi="Times New Roman" w:cs="Times New Roman"/>
+                <w:noProof/>
+              </w:rPr>
+              <w:t>Istorija razvoja biometrije</w:t>
+            </w:r>
+            <w:r>
+              <w:rPr>
+                <w:noProof/>
+                <w:webHidden/>
+              </w:rPr>
+              <w:tab/>
+            </w:r>
+            <w:r>
+              <w:rPr>
+                <w:noProof/>
+                <w:webHidden/>
+              </w:rPr>
+              <w:fldChar w:fldCharType="begin"/>
+            </w:r>
+            <w:r>
+              <w:rPr>
+                <w:noProof/>
+                <w:webHidden/>
+              </w:rPr>
+              <w:instrText xml:space="preserve"> PAGEREF _Toc93763620 \h </w:instrText>
+            </w:r>
+            <w:r>
+              <w:rPr>
+                <w:noProof/>
+                <w:webHidden/>
+              </w:rPr>
+            </w:r>
+            <w:r>
+              <w:rPr>
+                <w:noProof/>
+                <w:webHidden/>
+              </w:rPr>
+              <w:fldChar w:fldCharType="separate"/>
+            </w:r>
+            <w:r>
+              <w:rPr>
+                <w:noProof/>
+                <w:webHidden/>
+              </w:rPr>
+              <w:t>5</w:t>
+            </w:r>
+            <w:r>
+              <w:rPr>
+                <w:noProof/>
+                <w:webHidden/>
+              </w:rPr>
+              <w:fldChar w:fldCharType="end"/>
+            </w:r>
+          </w:hyperlink>
+        </w:p>
+        <w:p>
+          <w:pPr>
+            <w:pStyle w:val="TOC1"/>
+            <w:tabs>
+              <w:tab w:val="left" w:pos="440"/>
+              <w:tab w:val="right" w:leader="dot" w:pos="9350"/>
+            </w:tabs>
+            <w:spacing w:after="0" w:line="360" w:lineRule="auto"/>
+            <w:rPr>
+              <w:rFonts w:eastAsiaTheme="minorEastAsia"/>
+              <w:noProof/>
+            </w:rPr>
+          </w:pPr>
+          <w:hyperlink w:anchor="_Toc93763621" w:history="1">
+            <w:r>
+              <w:rPr>
+                <w:rStyle w:val="Hyperlink"/>
+                <w:rFonts w:ascii="Times New Roman" w:hAnsi="Times New Roman" w:cs="Times New Roman"/>
+                <w:noProof/>
+              </w:rPr>
+              <w:t>2.</w:t>
+            </w:r>
+            <w:r>
+              <w:rPr>
+                <w:rFonts w:eastAsiaTheme="minorEastAsia"/>
+                <w:noProof/>
+              </w:rPr>
+              <w:tab/>
+            </w:r>
+            <w:r>
+              <w:rPr>
+                <w:rStyle w:val="Hyperlink"/>
+                <w:rFonts w:ascii="Times New Roman" w:hAnsi="Times New Roman" w:cs="Times New Roman"/>
+                <w:noProof/>
+              </w:rPr>
+              <w:t>Autentifikacija</w:t>
+            </w:r>
+            <w:r>
+              <w:rPr>
+                <w:noProof/>
+                <w:webHidden/>
+              </w:rPr>
+              <w:tab/>
+            </w:r>
+            <w:r>
+              <w:rPr>
+                <w:noProof/>
+                <w:webHidden/>
+              </w:rPr>
+              <w:fldChar w:fldCharType="begin"/>
+            </w:r>
+            <w:r>
+              <w:rPr>
+                <w:noProof/>
+                <w:webHidden/>
+              </w:rPr>
+              <w:instrText xml:space="preserve"> PAGEREF _Toc93763621 \h </w:instrText>
+            </w:r>
+            <w:r>
+              <w:rPr>
+                <w:noProof/>
+                <w:webHidden/>
+              </w:rPr>
+            </w:r>
+            <w:r>
+              <w:rPr>
+                <w:noProof/>
+                <w:webHidden/>
+              </w:rPr>
+              <w:fldChar w:fldCharType="separate"/>
+            </w:r>
+            <w:r>
+              <w:rPr>
+                <w:noProof/>
+                <w:webHidden/>
+              </w:rPr>
+              <w:t>5</w:t>
+            </w:r>
+            <w:r>
+              <w:rPr>
+                <w:noProof/>
+                <w:webHidden/>
+              </w:rPr>
+              <w:fldChar w:fldCharType="end"/>
+            </w:r>
+          </w:hyperlink>
+        </w:p>
+        <w:p>
+          <w:pPr>
+            <w:pStyle w:val="TOC1"/>
+            <w:tabs>
+              <w:tab w:val="left" w:pos="440"/>
+              <w:tab w:val="right" w:leader="dot" w:pos="9350"/>
+            </w:tabs>
+            <w:spacing w:after="0" w:line="360" w:lineRule="auto"/>
+            <w:rPr>
+              <w:rFonts w:eastAsiaTheme="minorEastAsia"/>
+              <w:noProof/>
+            </w:rPr>
+          </w:pPr>
+          <w:hyperlink w:anchor="_Toc93763622" w:history="1">
+            <w:r>
+              <w:rPr>
+                <w:rStyle w:val="Hyperlink"/>
+                <w:rFonts w:ascii="Times New Roman" w:hAnsi="Times New Roman" w:cs="Times New Roman"/>
+                <w:noProof/>
+              </w:rPr>
+              <w:t>3.</w:t>
+            </w:r>
+            <w:r>
+              <w:rPr>
+                <w:rFonts w:eastAsiaTheme="minorEastAsia"/>
+                <w:noProof/>
+              </w:rPr>
+              <w:tab/>
+            </w:r>
+            <w:r>
+              <w:rPr>
+                <w:rStyle w:val="Hyperlink"/>
+                <w:rFonts w:ascii="Times New Roman" w:hAnsi="Times New Roman" w:cs="Times New Roman"/>
+                <w:noProof/>
+              </w:rPr>
+              <w:t>Metodi autentifikacije</w:t>
+            </w:r>
+            <w:r>
+              <w:rPr>
+                <w:noProof/>
+                <w:webHidden/>
+              </w:rPr>
+              <w:tab/>
+            </w:r>
+            <w:r>
+              <w:rPr>
+                <w:noProof/>
+                <w:webHidden/>
+              </w:rPr>
+              <w:fldChar w:fldCharType="begin"/>
+            </w:r>
+            <w:r>
+              <w:rPr>
+                <w:noProof/>
+                <w:webHidden/>
+              </w:rPr>
+              <w:instrText xml:space="preserve"> PAGEREF _Toc93763622 \h </w:instrText>
+            </w:r>
+            <w:r>
+              <w:rPr>
+                <w:noProof/>
+                <w:webHidden/>
+              </w:rPr>
+            </w:r>
+            <w:r>
+              <w:rPr>
+                <w:noProof/>
+                <w:webHidden/>
+              </w:rPr>
+              <w:fldChar w:fldCharType="separate"/>
+            </w:r>
+            <w:r>
+              <w:rPr>
+                <w:noProof/>
+                <w:webHidden/>
+              </w:rPr>
+              <w:t>6</w:t>
+            </w:r>
+            <w:r>
+              <w:rPr>
+                <w:noProof/>
+                <w:webHidden/>
+              </w:rPr>
+              <w:fldChar w:fldCharType="end"/>
+            </w:r>
+          </w:hyperlink>
+        </w:p>
+        <w:p>
+          <w:pPr>
+            <w:pStyle w:val="TOC1"/>
+            <w:tabs>
+              <w:tab w:val="left" w:pos="440"/>
+              <w:tab w:val="right" w:leader="dot" w:pos="9350"/>
+            </w:tabs>
+            <w:spacing w:after="0" w:line="360" w:lineRule="auto"/>
+            <w:rPr>
+              <w:rFonts w:eastAsiaTheme="minorEastAsia"/>
+              <w:noProof/>
+            </w:rPr>
+          </w:pPr>
+          <w:hyperlink w:anchor="_Toc93763623" w:history="1">
+            <w:r>
+              <w:rPr>
+                <w:rStyle w:val="Hyperlink"/>
+                <w:rFonts w:ascii="Times New Roman" w:hAnsi="Times New Roman" w:cs="Times New Roman"/>
+                <w:noProof/>
+              </w:rPr>
+              <w:t>4.</w:t>
+            </w:r>
+            <w:r>
+              <w:rPr>
+                <w:rFonts w:eastAsiaTheme="minorEastAsia"/>
+                <w:noProof/>
+              </w:rPr>
+              <w:tab/>
+            </w:r>
+            <w:r>
+              <w:rPr>
+                <w:rStyle w:val="Hyperlink"/>
+                <w:rFonts w:ascii="Times New Roman" w:hAnsi="Times New Roman" w:cs="Times New Roman"/>
+                <w:noProof/>
+              </w:rPr>
+              <w:t>Digitalizacija kao osnova biometrije</w:t>
+            </w:r>
+            <w:r>
+              <w:rPr>
+                <w:noProof/>
+                <w:webHidden/>
+              </w:rPr>
+              <w:tab/>
+            </w:r>
+            <w:r>
+              <w:rPr>
+                <w:noProof/>
+                <w:webHidden/>
+              </w:rPr>
+              <w:fldChar w:fldCharType="begin"/>
+            </w:r>
+            <w:r>
+              <w:rPr>
+                <w:noProof/>
+                <w:webHidden/>
+              </w:rPr>
+              <w:instrText xml:space="preserve"> PAGEREF _Toc93763623 \h </w:instrText>
+            </w:r>
+            <w:r>
+              <w:rPr>
+                <w:noProof/>
+                <w:webHidden/>
+              </w:rPr>
+            </w:r>
+            <w:r>
+              <w:rPr>
+                <w:noProof/>
+                <w:webHidden/>
+              </w:rPr>
+              <w:fldChar w:fldCharType="separate"/>
+            </w:r>
+            <w:r>
+              <w:rPr>
+                <w:noProof/>
+                <w:webHidden/>
+              </w:rPr>
+              <w:t>7</w:t>
+            </w:r>
+            <w:r>
+              <w:rPr>
+                <w:noProof/>
+                <w:webHidden/>
+              </w:rPr>
+              <w:fldChar w:fldCharType="end"/>
+            </w:r>
+          </w:hyperlink>
+        </w:p>
+        <w:p>
+          <w:pPr>
+            <w:pStyle w:val="TOC1"/>
+            <w:tabs>
+              <w:tab w:val="left" w:pos="440"/>
+              <w:tab w:val="right" w:leader="dot" w:pos="9350"/>
+            </w:tabs>
+            <w:spacing w:after="0" w:line="360" w:lineRule="auto"/>
+            <w:rPr>
+              <w:rFonts w:eastAsiaTheme="minorEastAsia"/>
+              <w:noProof/>
+            </w:rPr>
+          </w:pPr>
+          <w:hyperlink w:anchor="_Toc93763624" w:history="1">
+            <w:r>
+              <w:rPr>
+                <w:rStyle w:val="Hyperlink"/>
+                <w:rFonts w:ascii="Times New Roman" w:hAnsi="Times New Roman" w:cs="Times New Roman"/>
+                <w:noProof/>
+              </w:rPr>
+              <w:t>5.</w:t>
+            </w:r>
+            <w:r>
+              <w:rPr>
+                <w:rFonts w:eastAsiaTheme="minorEastAsia"/>
+                <w:noProof/>
+              </w:rPr>
+              <w:tab/>
+            </w:r>
+            <w:r>
+              <w:rPr>
+                <w:rStyle w:val="Hyperlink"/>
+                <w:rFonts w:ascii="Times New Roman" w:hAnsi="Times New Roman" w:cs="Times New Roman"/>
+                <w:noProof/>
+              </w:rPr>
+              <w:t>Fourierove transformacije</w:t>
+            </w:r>
+            <w:r>
+              <w:rPr>
+                <w:noProof/>
+                <w:webHidden/>
+              </w:rPr>
+              <w:tab/>
+            </w:r>
+            <w:r>
+              <w:rPr>
+                <w:noProof/>
+                <w:webHidden/>
+              </w:rPr>
+              <w:fldChar w:fldCharType="begin"/>
+            </w:r>
+            <w:r>
+              <w:rPr>
+                <w:noProof/>
+                <w:webHidden/>
+              </w:rPr>
+              <w:instrText xml:space="preserve"> PAGEREF _Toc93763624 \h </w:instrText>
+            </w:r>
+            <w:r>
+              <w:rPr>
+                <w:noProof/>
+                <w:webHidden/>
+              </w:rPr>
+            </w:r>
+            <w:r>
+              <w:rPr>
+                <w:noProof/>
+                <w:webHidden/>
+              </w:rPr>
+              <w:fldChar w:fldCharType="separate"/>
+            </w:r>
+            <w:r>
+              <w:rPr>
+                <w:noProof/>
+                <w:webHidden/>
+              </w:rPr>
+              <w:t>8</w:t>
+            </w:r>
+            <w:r>
+              <w:rPr>
+                <w:noProof/>
+                <w:webHidden/>
+              </w:rPr>
+              <w:fldChar w:fldCharType="end"/>
+            </w:r>
+          </w:hyperlink>
+        </w:p>
+        <w:p>
+          <w:pPr>
+            <w:pStyle w:val="TOC1"/>
+            <w:tabs>
+              <w:tab w:val="left" w:pos="440"/>
+              <w:tab w:val="right" w:leader="dot" w:pos="9350"/>
+            </w:tabs>
+            <w:spacing w:after="0" w:line="360" w:lineRule="auto"/>
+            <w:rPr>
+              <w:rFonts w:eastAsiaTheme="minorEastAsia"/>
+              <w:noProof/>
+            </w:rPr>
+          </w:pPr>
+          <w:hyperlink w:anchor="_Toc93763625" w:history="1">
+            <w:r>
+              <w:rPr>
+                <w:rStyle w:val="Hyperlink"/>
+                <w:rFonts w:ascii="Times New Roman" w:hAnsi="Times New Roman" w:cs="Times New Roman"/>
+                <w:noProof/>
+              </w:rPr>
+              <w:t>6.</w:t>
+            </w:r>
+            <w:r>
+              <w:rPr>
+                <w:rFonts w:eastAsiaTheme="minorEastAsia"/>
+                <w:noProof/>
+              </w:rPr>
+              <w:tab/>
+            </w:r>
+            <w:r>
+              <w:rPr>
+                <w:rStyle w:val="Hyperlink"/>
+                <w:rFonts w:ascii="Times New Roman" w:hAnsi="Times New Roman" w:cs="Times New Roman"/>
+                <w:noProof/>
+              </w:rPr>
+              <w:t>Vrste biometrijskih identifikacija</w:t>
+            </w:r>
+            <w:r>
+              <w:rPr>
+                <w:noProof/>
+                <w:webHidden/>
+              </w:rPr>
+              <w:tab/>
+            </w:r>
+            <w:r>
+              <w:rPr>
+                <w:noProof/>
+                <w:webHidden/>
+              </w:rPr>
+              <w:fldChar w:fldCharType="begin"/>
+            </w:r>
+            <w:r>
+              <w:rPr>
+                <w:noProof/>
+                <w:webHidden/>
+              </w:rPr>
+              <w:instrText xml:space="preserve"> PAGEREF _Toc93763625 \h </w:instrText>
+            </w:r>
+            <w:r>
+              <w:rPr>
+                <w:noProof/>
+                <w:webHidden/>
+              </w:rPr>
+            </w:r>
+            <w:r>
+              <w:rPr>
+                <w:noProof/>
+                <w:webHidden/>
+              </w:rPr>
+              <w:fldChar w:fldCharType="separate"/>
+            </w:r>
+            <w:r>
+              <w:rPr>
+                <w:noProof/>
+                <w:webHidden/>
+              </w:rPr>
+              <w:t>8</w:t>
+            </w:r>
+            <w:r>
+              <w:rPr>
+                <w:noProof/>
+                <w:webHidden/>
+              </w:rPr>
+              <w:fldChar w:fldCharType="end"/>
+            </w:r>
+          </w:hyperlink>
+        </w:p>
+        <w:p>
+          <w:pPr>
+            <w:pStyle w:val="TOC1"/>
+            <w:tabs>
+              <w:tab w:val="left" w:pos="440"/>
+              <w:tab w:val="right" w:leader="dot" w:pos="9350"/>
+            </w:tabs>
+            <w:spacing w:after="0" w:line="360" w:lineRule="auto"/>
+            <w:rPr>
+              <w:rFonts w:eastAsiaTheme="minorEastAsia"/>
+              <w:noProof/>
+            </w:rPr>
+          </w:pPr>
+          <w:hyperlink w:anchor="_Toc93763626" w:history="1">
+            <w:r>
+              <w:rPr>
+                <w:rStyle w:val="Hyperlink"/>
+                <w:rFonts w:ascii="Times New Roman" w:hAnsi="Times New Roman" w:cs="Times New Roman"/>
+                <w:noProof/>
+              </w:rPr>
+              <w:t>7.</w:t>
+            </w:r>
+            <w:r>
+              <w:rPr>
+                <w:rFonts w:eastAsiaTheme="minorEastAsia"/>
+                <w:noProof/>
+              </w:rPr>
+              <w:tab/>
+            </w:r>
+            <w:r>
+              <w:rPr>
+                <w:rStyle w:val="Hyperlink"/>
+                <w:rFonts w:ascii="Times New Roman" w:hAnsi="Times New Roman" w:cs="Times New Roman"/>
+                <w:noProof/>
+              </w:rPr>
+              <w:t>Face Recognition (proces prepoznavanja lica)</w:t>
+            </w:r>
+            <w:r>
+              <w:rPr>
+                <w:noProof/>
+                <w:webHidden/>
+              </w:rPr>
+              <w:tab/>
+            </w:r>
+            <w:r>
+              <w:rPr>
+                <w:noProof/>
+                <w:webHidden/>
+              </w:rPr>
+              <w:fldChar w:fldCharType="begin"/>
+            </w:r>
+            <w:r>
+              <w:rPr>
+                <w:noProof/>
+                <w:webHidden/>
+              </w:rPr>
+              <w:instrText xml:space="preserve"> PAGEREF _Toc93763626 \h </w:instrText>
+            </w:r>
+            <w:r>
+              <w:rPr>
+                <w:noProof/>
+                <w:webHidden/>
+              </w:rPr>
+            </w:r>
+            <w:r>
+              <w:rPr>
+                <w:noProof/>
+                <w:webHidden/>
+              </w:rPr>
+              <w:fldChar w:fldCharType="separate"/>
+            </w:r>
+            <w:r>
+              <w:rPr>
+                <w:noProof/>
+                <w:webHidden/>
+              </w:rPr>
+              <w:t>9</w:t>
+            </w:r>
+            <w:r>
+              <w:rPr>
+                <w:noProof/>
+                <w:webHidden/>
+              </w:rPr>
+              <w:fldChar w:fldCharType="end"/>
+            </w:r>
+          </w:hyperlink>
+        </w:p>
+        <w:p>
+          <w:pPr>
+            <w:pStyle w:val="TOC1"/>
+            <w:tabs>
+              <w:tab w:val="left" w:pos="440"/>
+              <w:tab w:val="right" w:leader="dot" w:pos="9350"/>
+            </w:tabs>
+            <w:spacing w:after="0" w:line="360" w:lineRule="auto"/>
+            <w:rPr>
+              <w:rFonts w:eastAsiaTheme="minorEastAsia"/>
+              <w:noProof/>
+            </w:rPr>
+          </w:pPr>
+          <w:hyperlink w:anchor="_Toc93763627" w:history="1">
+            <w:r>
+              <w:rPr>
+                <w:rStyle w:val="Hyperlink"/>
+                <w:rFonts w:ascii="Times New Roman" w:hAnsi="Times New Roman" w:cs="Times New Roman"/>
+                <w:noProof/>
+              </w:rPr>
+              <w:t>8.</w:t>
+            </w:r>
+            <w:r>
+              <w:rPr>
+                <w:rFonts w:eastAsiaTheme="minorEastAsia"/>
+                <w:noProof/>
+              </w:rPr>
+              <w:tab/>
+            </w:r>
+            <w:r>
+              <w:rPr>
+                <w:rStyle w:val="Hyperlink"/>
+                <w:rFonts w:ascii="Times New Roman" w:hAnsi="Times New Roman" w:cs="Times New Roman"/>
+                <w:noProof/>
+              </w:rPr>
+              <w:t>Literatura:</w:t>
+            </w:r>
+            <w:r>
+              <w:rPr>
+                <w:noProof/>
+                <w:webHidden/>
+              </w:rPr>
+              <w:tab/>
+            </w:r>
+            <w:r>
+              <w:rPr>
+                <w:noProof/>
+                <w:webHidden/>
+              </w:rPr>
+              <w:fldChar w:fldCharType="begin"/>
+            </w:r>
+            <w:r>
+              <w:rPr>
+                <w:noProof/>
+                <w:webHidden/>
+              </w:rPr>
+              <w:instrText xml:space="preserve"> PAGEREF _Toc93763627 \h </w:instrText>
+            </w:r>
+            <w:r>
+              <w:rPr>
+                <w:noProof/>
+                <w:webHidden/>
+              </w:rPr>
+            </w:r>
+            <w:r>
+              <w:rPr>
+                <w:noProof/>
+                <w:webHidden/>
+              </w:rPr>
+              <w:fldChar w:fldCharType="separate"/>
+            </w:r>
+            <w:r>
+              <w:rPr>
+                <w:noProof/>
+                <w:webHidden/>
+              </w:rPr>
+              <w:t>12</w:t>
+            </w:r>
+            <w:r>
+              <w:rPr>
+                <w:noProof/>
+                <w:webHidden/>
+              </w:rPr>
+              <w:fldChar w:fldCharType="end"/>
+            </w:r>
+          </w:hyperlink>
+        </w:p>
+        <w:p>
+          <w:pPr>
+            <w:spacing w:after="0" w:line="360" w:lineRule="auto"/>
+          </w:pPr>
           <w:r>
             <w:fldChar w:fldCharType="end"/>
           </w:r>
@@ -623,7 +1351,7 @@
     </w:sdt>
     <w:p>
       <w:pPr>
-        <w:spacing w:before="240" w:after="120"/>
+        <w:spacing w:after="0" w:line="360" w:lineRule="auto"/>
         <w:rPr>
           <w:rFonts w:ascii="Times New Roman" w:hAnsi="Times New Roman" w:cs="Times New Roman"/>
           <w:sz w:val="28"/>
@@ -633,7 +1361,7 @@
     </w:p>
     <w:p>
       <w:pPr>
-        <w:spacing w:before="240" w:after="120"/>
+        <w:spacing w:after="0" w:line="360" w:lineRule="auto"/>
         <w:rPr>
           <w:rFonts w:ascii="Times New Roman" w:hAnsi="Times New Roman" w:cs="Times New Roman"/>
           <w:sz w:val="28"/>
@@ -643,7 +1371,7 @@
     </w:p>
     <w:p>
       <w:pPr>
-        <w:spacing w:before="240" w:after="120"/>
+        <w:spacing w:after="0" w:line="360" w:lineRule="auto"/>
         <w:rPr>
           <w:rFonts w:ascii="Times New Roman" w:hAnsi="Times New Roman" w:cs="Times New Roman"/>
           <w:sz w:val="28"/>
@@ -653,7 +1381,7 @@
     </w:p>
     <w:p>
       <w:pPr>
-        <w:spacing w:before="240" w:after="120"/>
+        <w:spacing w:after="0" w:line="360" w:lineRule="auto"/>
         <w:rPr>
           <w:rFonts w:ascii="Times New Roman" w:hAnsi="Times New Roman" w:cs="Times New Roman"/>
           <w:sz w:val="28"/>
@@ -663,7 +1391,7 @@
     </w:p>
     <w:p>
       <w:pPr>
-        <w:spacing w:before="240" w:after="120"/>
+        <w:spacing w:after="0" w:line="360" w:lineRule="auto"/>
         <w:rPr>
           <w:rFonts w:ascii="Times New Roman" w:hAnsi="Times New Roman" w:cs="Times New Roman"/>
           <w:sz w:val="28"/>
@@ -673,7 +1401,7 @@
     </w:p>
     <w:p>
       <w:pPr>
-        <w:spacing w:before="240" w:after="120"/>
+        <w:spacing w:after="0" w:line="360" w:lineRule="auto"/>
         <w:rPr>
           <w:rFonts w:ascii="Times New Roman" w:hAnsi="Times New Roman" w:cs="Times New Roman"/>
           <w:sz w:val="28"/>
@@ -683,7 +1411,7 @@
     </w:p>
     <w:p>
       <w:pPr>
-        <w:spacing w:before="240" w:after="120"/>
+        <w:spacing w:after="0" w:line="360" w:lineRule="auto"/>
         <w:rPr>
           <w:rFonts w:ascii="Times New Roman" w:hAnsi="Times New Roman" w:cs="Times New Roman"/>
           <w:sz w:val="28"/>
@@ -693,7 +1421,7 @@
     </w:p>
     <w:p>
       <w:pPr>
-        <w:spacing w:before="240" w:after="120"/>
+        <w:spacing w:after="0" w:line="360" w:lineRule="auto"/>
         <w:rPr>
           <w:rFonts w:ascii="Times New Roman" w:hAnsi="Times New Roman" w:cs="Times New Roman"/>
           <w:sz w:val="28"/>
@@ -703,7 +1431,7 @@
     </w:p>
     <w:p>
       <w:pPr>
-        <w:spacing w:before="240" w:after="120"/>
+        <w:spacing w:after="0" w:line="360" w:lineRule="auto"/>
         <w:rPr>
           <w:rFonts w:ascii="Times New Roman" w:hAnsi="Times New Roman" w:cs="Times New Roman"/>
           <w:sz w:val="28"/>
@@ -713,7 +1441,7 @@
     </w:p>
     <w:p>
       <w:pPr>
-        <w:spacing w:before="240" w:after="120"/>
+        <w:spacing w:after="0" w:line="360" w:lineRule="auto"/>
         <w:rPr>
           <w:rFonts w:ascii="Times New Roman" w:hAnsi="Times New Roman" w:cs="Times New Roman"/>
           <w:sz w:val="28"/>
@@ -723,7 +1451,7 @@
     </w:p>
     <w:p>
       <w:pPr>
-        <w:spacing w:before="240" w:after="120"/>
+        <w:spacing w:after="0" w:line="360" w:lineRule="auto"/>
         <w:rPr>
           <w:rFonts w:ascii="Times New Roman" w:hAnsi="Times New Roman" w:cs="Times New Roman"/>
           <w:sz w:val="28"/>
@@ -733,7 +1461,7 @@
     </w:p>
     <w:p>
       <w:pPr>
-        <w:spacing w:before="240" w:after="120"/>
+        <w:spacing w:after="0" w:line="360" w:lineRule="auto"/>
         <w:rPr>
           <w:rFonts w:ascii="Times New Roman" w:hAnsi="Times New Roman" w:cs="Times New Roman"/>
           <w:sz w:val="28"/>
@@ -743,7 +1471,7 @@
     </w:p>
     <w:p>
       <w:pPr>
-        <w:spacing w:before="240" w:after="120"/>
+        <w:spacing w:after="0" w:line="360" w:lineRule="auto"/>
         <w:rPr>
           <w:rFonts w:ascii="Times New Roman" w:hAnsi="Times New Roman" w:cs="Times New Roman"/>
           <w:sz w:val="28"/>
@@ -753,7 +1481,7 @@
     </w:p>
     <w:p>
       <w:pPr>
-        <w:spacing w:before="240" w:after="120"/>
+        <w:spacing w:after="0" w:line="360" w:lineRule="auto"/>
         <w:rPr>
           <w:rFonts w:ascii="Times New Roman" w:hAnsi="Times New Roman" w:cs="Times New Roman"/>
           <w:sz w:val="28"/>
@@ -763,7 +1491,7 @@
     </w:p>
     <w:p>
       <w:pPr>
-        <w:spacing w:before="240" w:after="120"/>
+        <w:spacing w:after="0" w:line="360" w:lineRule="auto"/>
         <w:rPr>
           <w:rFonts w:ascii="Times New Roman" w:hAnsi="Times New Roman" w:cs="Times New Roman"/>
           <w:sz w:val="28"/>
@@ -773,7 +1501,7 @@
     </w:p>
     <w:p>
       <w:pPr>
-        <w:spacing w:before="240" w:after="120"/>
+        <w:spacing w:after="0" w:line="360" w:lineRule="auto"/>
         <w:rPr>
           <w:rFonts w:ascii="Times New Roman" w:hAnsi="Times New Roman" w:cs="Times New Roman"/>
           <w:sz w:val="28"/>
@@ -788,35 +1516,59 @@
           <w:ilvl w:val="0"/>
           <w:numId w:val="2"/>
         </w:numPr>
+        <w:spacing w:before="0" w:line="360" w:lineRule="auto"/>
         <w:jc w:val="center"/>
         <w:rPr>
           <w:rFonts w:ascii="Times New Roman" w:hAnsi="Times New Roman" w:cs="Times New Roman"/>
-        </w:rPr>
-      </w:pPr>
-      <w:bookmarkStart w:id="0" w:name="_Toc93337372"/>
-      <w:r>
-        <w:rPr>
-          <w:rFonts w:ascii="Times New Roman" w:hAnsi="Times New Roman" w:cs="Times New Roman"/>
-        </w:rPr>
-        <w:lastRenderedPageBreak/>
+          <w:color w:val="000000" w:themeColor="text1"/>
+        </w:rPr>
+      </w:pPr>
+      <w:bookmarkStart w:id="0" w:name="_Toc93763619"/>
+      <w:r>
+        <w:rPr>
+          <w:rFonts w:ascii="Times New Roman" w:hAnsi="Times New Roman" w:cs="Times New Roman"/>
+          <w:color w:val="000000" w:themeColor="text1"/>
+        </w:rPr>
         <w:t>Uvod</w:t>
       </w:r>
       <w:bookmarkEnd w:id="0"/>
     </w:p>
-    <w:p/>
-    <w:p>
-      <w:pPr>
-        <w:rPr>
-          <w:rFonts w:ascii="Times New Roman" w:hAnsi="Times New Roman" w:cs="Times New Roman"/>
-          <w:sz w:val="24"/>
-        </w:rPr>
-      </w:pPr>
-      <w:r>
-        <w:rPr>
-          <w:rFonts w:ascii="Times New Roman" w:hAnsi="Times New Roman" w:cs="Times New Roman"/>
-          <w:sz w:val="24"/>
-        </w:rPr>
-        <w:t xml:space="preserve">Biometrika je nauka koja </w:t>
+    <w:p>
+      <w:pPr>
+        <w:spacing w:after="0" w:line="360" w:lineRule="auto"/>
+      </w:pPr>
+    </w:p>
+    <w:p>
+      <w:pPr>
+        <w:spacing w:after="0" w:line="360" w:lineRule="auto"/>
+        <w:jc w:val="both"/>
+        <w:rPr>
+          <w:rFonts w:ascii="Times New Roman" w:hAnsi="Times New Roman" w:cs="Times New Roman"/>
+          <w:sz w:val="24"/>
+        </w:rPr>
+      </w:pPr>
+      <w:proofErr w:type="gramStart"/>
+      <w:r>
+        <w:rPr>
+          <w:rFonts w:ascii="Times New Roman" w:hAnsi="Times New Roman" w:cs="Times New Roman"/>
+          <w:sz w:val="24"/>
+        </w:rPr>
+        <w:t xml:space="preserve">Biometrija </w:t>
+      </w:r>
+      <w:r>
+        <w:rPr>
+          <w:rFonts w:ascii="Times New Roman" w:hAnsi="Times New Roman" w:cs="Times New Roman"/>
+          <w:sz w:val="24"/>
+        </w:rPr>
+        <w:t xml:space="preserve"> je</w:t>
+      </w:r>
+      <w:proofErr w:type="gramEnd"/>
+      <w:r>
+        <w:rPr>
+          <w:rFonts w:ascii="Times New Roman" w:hAnsi="Times New Roman" w:cs="Times New Roman"/>
+          <w:sz w:val="24"/>
+        </w:rPr>
+        <w:t xml:space="preserve"> nauka koja </w:t>
       </w:r>
       <w:r>
         <w:rPr>
@@ -937,6 +1689,54 @@
     </w:p>
     <w:p>
       <w:pPr>
+        <w:spacing w:after="0" w:line="360" w:lineRule="auto"/>
+        <w:jc w:val="both"/>
+        <w:rPr>
+          <w:rFonts w:ascii="Times New Roman" w:hAnsi="Times New Roman" w:cs="Times New Roman"/>
+          <w:sz w:val="24"/>
+          <w:lang w:val="sr-Latn-RS"/>
+        </w:rPr>
+      </w:pPr>
+      <w:r>
+        <w:rPr>
+          <w:rFonts w:ascii="Times New Roman" w:hAnsi="Times New Roman" w:cs="Times New Roman"/>
+          <w:sz w:val="24"/>
+          <w:lang w:val="sr-Latn-RS"/>
+        </w:rPr>
+        <w:t xml:space="preserve">Pomoću biometrike moguće je odrediti identitet na osnovu toga ko smo, a ne šta posedujemo, poput lične karte ili neke šifre koju pamtimo. </w:t>
+      </w:r>
+      <w:r>
+        <w:rPr>
+          <w:rFonts w:ascii="Times New Roman" w:hAnsi="Times New Roman" w:cs="Times New Roman"/>
+          <w:sz w:val="24"/>
+          <w:lang w:val="sr-Latn-RS"/>
+        </w:rPr>
+        <w:t>Ovi tradicionalni sistemi ne mogu garantovati autentičnost korisnika jer može doći do krađe, kopiranja ili gubitka tih identifikatora, dok biometrijska i</w:t>
+      </w:r>
+      <w:r>
+        <w:rPr>
+          <w:rFonts w:ascii="Times New Roman" w:hAnsi="Times New Roman" w:cs="Times New Roman"/>
+          <w:sz w:val="24"/>
+          <w:lang w:val="sr-Latn-RS"/>
+        </w:rPr>
+        <w:t>dentifikacija, sa druge strane, koristi jedinstvene identifikatore i samim tim je pouzadnija prilikom verifikacije autentičnosti korisnika.</w:t>
+      </w:r>
+    </w:p>
+    <w:p>
+      <w:pPr>
+        <w:spacing w:after="0" w:line="360" w:lineRule="auto"/>
+        <w:jc w:val="both"/>
+        <w:rPr>
+          <w:rFonts w:ascii="Times New Roman" w:hAnsi="Times New Roman" w:cs="Times New Roman"/>
+          <w:sz w:val="24"/>
+          <w:lang w:val="sr-Latn-RS"/>
+        </w:rPr>
+      </w:pPr>
+    </w:p>
+    <w:p>
+      <w:pPr>
+        <w:spacing w:after="0" w:line="360" w:lineRule="auto"/>
+        <w:jc w:val="both"/>
         <w:rPr>
           <w:rFonts w:ascii="Times New Roman" w:hAnsi="Times New Roman" w:cs="Times New Roman"/>
           <w:sz w:val="24"/>
@@ -953,12 +1753,12 @@
           <wp:anchor distT="0" distB="0" distL="114300" distR="114300" simplePos="0" relativeHeight="251662336" behindDoc="0" locked="0" layoutInCell="1" allowOverlap="1">
             <wp:simplePos x="0" y="0"/>
             <wp:positionH relativeFrom="margin">
-              <wp:posOffset>1165860</wp:posOffset>
+              <wp:align>center</wp:align>
             </wp:positionH>
             <wp:positionV relativeFrom="margin">
-              <wp:posOffset>2606040</wp:posOffset>
+              <wp:posOffset>3512820</wp:posOffset>
             </wp:positionV>
-            <wp:extent cx="3619500" cy="2339340"/>
+            <wp:extent cx="3619500" cy="1691640"/>
             <wp:effectExtent l="0" t="0" r="0" b="3810"/>
             <wp:wrapSquare wrapText="bothSides"/>
             <wp:docPr id="1" name="Picture 1"/>
@@ -990,7 +1790,7 @@
                   <pic:spPr bwMode="auto">
                     <a:xfrm>
                       <a:off x="0" y="0"/>
-                      <a:ext cx="3619500" cy="2339340"/>
+                      <a:ext cx="3619500" cy="1691640"/>
                     </a:xfrm>
                     <a:prstGeom prst="rect">
                       <a:avLst/>
@@ -1009,35 +1809,49 @@
           </wp:anchor>
         </w:drawing>
       </w:r>
-      <w:r>
+    </w:p>
+    <w:p>
+      <w:pPr>
+        <w:spacing w:after="0" w:line="360" w:lineRule="auto"/>
+        <w:jc w:val="both"/>
         <w:rPr>
           <w:rFonts w:ascii="Times New Roman" w:hAnsi="Times New Roman" w:cs="Times New Roman"/>
           <w:sz w:val="24"/>
           <w:lang w:val="sr-Latn-RS"/>
         </w:rPr>
-        <w:t xml:space="preserve">Pomoću biometrike moguće je odrediti identitet na osnovu toga ko smo, a ne šta posedujemo, poput lične karte ili neke šifre koju pamtimo. </w:t>
-      </w:r>
-      <w:r>
-        <w:rPr>
-          <w:rFonts w:ascii="Times New Roman" w:hAnsi="Times New Roman" w:cs="Times New Roman"/>
+      </w:pPr>
+    </w:p>
+    <w:p>
+      <w:pPr>
+        <w:spacing w:after="0" w:line="360" w:lineRule="auto"/>
+        <w:jc w:val="both"/>
+        <w:rPr>
+          <w:rFonts w:ascii="Times New Roman" w:hAnsi="Times New Roman" w:cs="Times New Roman"/>
+          <w:i/>
           <w:sz w:val="24"/>
           <w:lang w:val="sr-Latn-RS"/>
         </w:rPr>
-        <w:t>Ovi tradicionalni sistemi ne mogu garantovati autentičnost korisnika jer može doći do krađe, kopiranja ili gubitka tih identifikatora, dok biometrijska i</w:t>
-      </w:r>
-      <w:r>
-        <w:rPr>
-          <w:rFonts w:ascii="Times New Roman" w:hAnsi="Times New Roman" w:cs="Times New Roman"/>
+      </w:pPr>
+    </w:p>
+    <w:p>
+      <w:pPr>
+        <w:spacing w:after="0" w:line="360" w:lineRule="auto"/>
+        <w:jc w:val="both"/>
+        <w:rPr>
+          <w:rFonts w:ascii="Times New Roman" w:hAnsi="Times New Roman" w:cs="Times New Roman"/>
+          <w:i/>
           <w:sz w:val="24"/>
           <w:lang w:val="sr-Latn-RS"/>
         </w:rPr>
-        <w:t>dentifikacija, sa druge strane, koristi jedinstvene identifikatore i samim tim je pouzadnija prilikom verifikacije autentičnosti korisnika.</w:t>
-      </w:r>
-    </w:p>
-    <w:p>
-      <w:pPr>
-        <w:rPr>
-          <w:rFonts w:ascii="Times New Roman" w:hAnsi="Times New Roman" w:cs="Times New Roman"/>
+      </w:pPr>
+    </w:p>
+    <w:p>
+      <w:pPr>
+        <w:spacing w:after="0" w:line="360" w:lineRule="auto"/>
+        <w:jc w:val="both"/>
+        <w:rPr>
+          <w:rFonts w:ascii="Times New Roman" w:hAnsi="Times New Roman" w:cs="Times New Roman"/>
+          <w:i/>
           <w:sz w:val="24"/>
           <w:lang w:val="sr-Latn-RS"/>
         </w:rPr>
@@ -1045,8 +1859,11 @@
     </w:p>
     <w:p>
       <w:pPr>
-        <w:rPr>
-          <w:rFonts w:ascii="Times New Roman" w:hAnsi="Times New Roman" w:cs="Times New Roman"/>
+        <w:spacing w:after="0" w:line="360" w:lineRule="auto"/>
+        <w:jc w:val="both"/>
+        <w:rPr>
+          <w:rFonts w:ascii="Times New Roman" w:hAnsi="Times New Roman" w:cs="Times New Roman"/>
+          <w:i/>
           <w:sz w:val="24"/>
           <w:lang w:val="sr-Latn-RS"/>
         </w:rPr>
@@ -1054,9 +1871,11 @@
     </w:p>
     <w:p>
       <w:pPr>
-        <w:jc w:val="center"/>
-        <w:rPr>
-          <w:rFonts w:ascii="Times New Roman" w:hAnsi="Times New Roman" w:cs="Times New Roman"/>
+        <w:spacing w:after="0" w:line="360" w:lineRule="auto"/>
+        <w:jc w:val="both"/>
+        <w:rPr>
+          <w:rFonts w:ascii="Times New Roman" w:hAnsi="Times New Roman" w:cs="Times New Roman"/>
+          <w:i/>
           <w:sz w:val="24"/>
           <w:lang w:val="sr-Latn-RS"/>
         </w:rPr>
@@ -1064,7 +1883,8 @@
     </w:p>
     <w:p>
       <w:pPr>
-        <w:jc w:val="center"/>
+        <w:spacing w:after="0" w:line="360" w:lineRule="auto"/>
+        <w:jc w:val="both"/>
         <w:rPr>
           <w:rFonts w:ascii="Times New Roman" w:hAnsi="Times New Roman" w:cs="Times New Roman"/>
           <w:i/>
@@ -1072,74 +1892,20 @@
           <w:lang w:val="sr-Latn-RS"/>
         </w:rPr>
       </w:pPr>
-    </w:p>
-    <w:p>
-      <w:pPr>
-        <w:jc w:val="center"/>
+      <w:r>
         <w:rPr>
           <w:rFonts w:ascii="Times New Roman" w:hAnsi="Times New Roman" w:cs="Times New Roman"/>
           <w:i/>
           <w:sz w:val="24"/>
           <w:lang w:val="sr-Latn-RS"/>
         </w:rPr>
-      </w:pPr>
-    </w:p>
-    <w:p>
-      <w:pPr>
-        <w:jc w:val="center"/>
-        <w:rPr>
-          <w:rFonts w:ascii="Times New Roman" w:hAnsi="Times New Roman" w:cs="Times New Roman"/>
-          <w:i/>
-          <w:sz w:val="24"/>
-          <w:lang w:val="sr-Latn-RS"/>
-        </w:rPr>
-      </w:pPr>
-    </w:p>
-    <w:p>
-      <w:pPr>
-        <w:jc w:val="center"/>
-        <w:rPr>
-          <w:rFonts w:ascii="Times New Roman" w:hAnsi="Times New Roman" w:cs="Times New Roman"/>
-          <w:i/>
-          <w:sz w:val="24"/>
-          <w:lang w:val="sr-Latn-RS"/>
-        </w:rPr>
-      </w:pPr>
-    </w:p>
-    <w:p>
-      <w:pPr>
-        <w:jc w:val="center"/>
-        <w:rPr>
-          <w:rFonts w:ascii="Times New Roman" w:hAnsi="Times New Roman" w:cs="Times New Roman"/>
-          <w:i/>
-          <w:sz w:val="24"/>
-          <w:lang w:val="sr-Latn-RS"/>
-        </w:rPr>
-      </w:pPr>
-    </w:p>
-    <w:p>
-      <w:pPr>
-        <w:jc w:val="center"/>
-        <w:rPr>
-          <w:rFonts w:ascii="Times New Roman" w:hAnsi="Times New Roman" w:cs="Times New Roman"/>
-          <w:i/>
-          <w:sz w:val="24"/>
-          <w:lang w:val="sr-Latn-RS"/>
-        </w:rPr>
-      </w:pPr>
-      <w:r>
-        <w:rPr>
-          <w:rFonts w:ascii="Times New Roman" w:hAnsi="Times New Roman" w:cs="Times New Roman"/>
-          <w:i/>
-          <w:sz w:val="24"/>
-          <w:lang w:val="sr-Latn-RS"/>
-        </w:rPr>
         <w:t>Tradicionalni način prepoznavanja</w:t>
       </w:r>
     </w:p>
     <w:p>
       <w:pPr>
-        <w:jc w:val="center"/>
+        <w:spacing w:after="0" w:line="360" w:lineRule="auto"/>
+        <w:jc w:val="both"/>
         <w:rPr>
           <w:rFonts w:ascii="Times New Roman" w:hAnsi="Times New Roman" w:cs="Times New Roman"/>
           <w:b/>
@@ -1154,17 +1920,18 @@
           <w:noProof/>
           <w:sz w:val="24"/>
         </w:rPr>
+        <w:lastRenderedPageBreak/>
         <w:drawing>
           <wp:anchor distT="0" distB="0" distL="114300" distR="114300" simplePos="0" relativeHeight="251663360" behindDoc="0" locked="0" layoutInCell="1" allowOverlap="1">
             <wp:simplePos x="0" y="0"/>
             <wp:positionH relativeFrom="margin">
-              <wp:posOffset>1371600</wp:posOffset>
+              <wp:posOffset>1508760</wp:posOffset>
             </wp:positionH>
             <wp:positionV relativeFrom="margin">
-              <wp:posOffset>5257800</wp:posOffset>
+              <wp:posOffset>5775960</wp:posOffset>
             </wp:positionV>
-            <wp:extent cx="3246120" cy="2278380"/>
-            <wp:effectExtent l="0" t="0" r="0" b="7620"/>
+            <wp:extent cx="3246120" cy="1912620"/>
+            <wp:effectExtent l="0" t="0" r="0" b="0"/>
             <wp:wrapSquare wrapText="bothSides"/>
             <wp:docPr id="2" name="Picture 2"/>
             <wp:cNvGraphicFramePr>
@@ -1195,7 +1962,7 @@
                   <pic:spPr bwMode="auto">
                     <a:xfrm>
                       <a:off x="0" y="0"/>
-                      <a:ext cx="3246120" cy="2278380"/>
+                      <a:ext cx="3246120" cy="1912620"/>
                     </a:xfrm>
                     <a:prstGeom prst="rect">
                       <a:avLst/>
@@ -1220,7 +1987,8 @@
     </w:p>
     <w:p>
       <w:pPr>
-        <w:jc w:val="center"/>
+        <w:spacing w:after="0" w:line="360" w:lineRule="auto"/>
+        <w:jc w:val="both"/>
         <w:rPr>
           <w:rFonts w:ascii="Times New Roman" w:hAnsi="Times New Roman" w:cs="Times New Roman"/>
           <w:i/>
@@ -1231,7 +1999,8 @@
     </w:p>
     <w:p>
       <w:pPr>
-        <w:jc w:val="center"/>
+        <w:spacing w:after="0" w:line="360" w:lineRule="auto"/>
+        <w:jc w:val="both"/>
         <w:rPr>
           <w:rFonts w:ascii="Times New Roman" w:hAnsi="Times New Roman" w:cs="Times New Roman"/>
           <w:i/>
@@ -1242,7 +2011,8 @@
     </w:p>
     <w:p>
       <w:pPr>
-        <w:jc w:val="center"/>
+        <w:spacing w:after="0" w:line="360" w:lineRule="auto"/>
+        <w:jc w:val="both"/>
         <w:rPr>
           <w:rFonts w:ascii="Times New Roman" w:hAnsi="Times New Roman" w:cs="Times New Roman"/>
           <w:i/>
@@ -1253,7 +2023,8 @@
     </w:p>
     <w:p>
       <w:pPr>
-        <w:jc w:val="center"/>
+        <w:spacing w:after="0" w:line="360" w:lineRule="auto"/>
+        <w:jc w:val="both"/>
         <w:rPr>
           <w:rFonts w:ascii="Times New Roman" w:hAnsi="Times New Roman" w:cs="Times New Roman"/>
           <w:i/>
@@ -1264,7 +2035,8 @@
     </w:p>
     <w:p>
       <w:pPr>
-        <w:jc w:val="center"/>
+        <w:spacing w:after="0" w:line="360" w:lineRule="auto"/>
+        <w:jc w:val="both"/>
         <w:rPr>
           <w:rFonts w:ascii="Times New Roman" w:hAnsi="Times New Roman" w:cs="Times New Roman"/>
           <w:i/>
@@ -1275,7 +2047,8 @@
     </w:p>
     <w:p>
       <w:pPr>
-        <w:jc w:val="center"/>
+        <w:spacing w:after="0" w:line="360" w:lineRule="auto"/>
+        <w:jc w:val="both"/>
         <w:rPr>
           <w:rFonts w:ascii="Times New Roman" w:hAnsi="Times New Roman" w:cs="Times New Roman"/>
           <w:i/>
@@ -1286,7 +2059,8 @@
     </w:p>
     <w:p>
       <w:pPr>
-        <w:jc w:val="center"/>
+        <w:spacing w:after="0" w:line="360" w:lineRule="auto"/>
+        <w:jc w:val="both"/>
         <w:rPr>
           <w:rFonts w:ascii="Times New Roman" w:hAnsi="Times New Roman" w:cs="Times New Roman"/>
           <w:i/>
@@ -1297,7 +2071,8 @@
     </w:p>
     <w:p>
       <w:pPr>
-        <w:jc w:val="center"/>
+        <w:spacing w:after="0" w:line="360" w:lineRule="auto"/>
+        <w:jc w:val="both"/>
         <w:rPr>
           <w:rFonts w:ascii="Times New Roman" w:hAnsi="Times New Roman" w:cs="Times New Roman"/>
           <w:i/>
@@ -1317,7 +2092,8 @@
     </w:p>
     <w:p>
       <w:pPr>
-        <w:jc w:val="center"/>
+        <w:spacing w:after="0" w:line="360" w:lineRule="auto"/>
+        <w:jc w:val="both"/>
         <w:rPr>
           <w:rFonts w:ascii="Times New Roman" w:hAnsi="Times New Roman" w:cs="Times New Roman"/>
           <w:b/>
@@ -1328,6 +2104,8 @@
     </w:p>
     <w:p>
       <w:pPr>
+        <w:spacing w:after="0" w:line="360" w:lineRule="auto"/>
+        <w:jc w:val="both"/>
         <w:rPr>
           <w:rFonts w:ascii="Times New Roman" w:hAnsi="Times New Roman" w:cs="Times New Roman"/>
           <w:b/>
@@ -1338,6 +2116,8 @@
     </w:p>
     <w:p>
       <w:pPr>
+        <w:spacing w:after="0" w:line="360" w:lineRule="auto"/>
+        <w:jc w:val="both"/>
         <w:rPr>
           <w:rFonts w:ascii="Times New Roman" w:hAnsi="Times New Roman" w:cs="Times New Roman"/>
           <w:sz w:val="24"/>
@@ -1383,6 +2163,7 @@
     </w:p>
     <w:p>
       <w:pPr>
+        <w:spacing w:after="0" w:line="360" w:lineRule="auto"/>
         <w:rPr>
           <w:rFonts w:ascii="Times New Roman" w:hAnsi="Times New Roman" w:cs="Times New Roman"/>
           <w:sz w:val="20"/>
@@ -1392,11 +2173,17 @@
     <w:p>
       <w:pPr>
         <w:pStyle w:val="Heading1"/>
-      </w:pPr>
-    </w:p>
-    <w:p/>
-    <w:p>
-      <w:pPr>
+        <w:spacing w:before="0" w:line="360" w:lineRule="auto"/>
+      </w:pPr>
+    </w:p>
+    <w:p>
+      <w:pPr>
+        <w:spacing w:after="0" w:line="360" w:lineRule="auto"/>
+      </w:pPr>
+    </w:p>
+    <w:p>
+      <w:pPr>
+        <w:spacing w:after="0" w:line="360" w:lineRule="auto"/>
         <w:rPr>
           <w:rFonts w:ascii="Times New Roman" w:hAnsi="Times New Roman" w:cs="Times New Roman"/>
           <w:sz w:val="24"/>
@@ -1406,6 +2193,7 @@
     </w:p>
     <w:p>
       <w:pPr>
+        <w:spacing w:after="0" w:line="360" w:lineRule="auto"/>
         <w:rPr>
           <w:rFonts w:ascii="Times New Roman" w:hAnsi="Times New Roman" w:cs="Times New Roman"/>
           <w:sz w:val="24"/>
@@ -1415,6 +2203,7 @@
     </w:p>
     <w:p>
       <w:pPr>
+        <w:spacing w:after="0" w:line="360" w:lineRule="auto"/>
         <w:rPr>
           <w:rFonts w:ascii="Times New Roman" w:hAnsi="Times New Roman" w:cs="Times New Roman"/>
           <w:sz w:val="24"/>
@@ -1424,6 +2213,7 @@
     </w:p>
     <w:p>
       <w:pPr>
+        <w:spacing w:after="0" w:line="360" w:lineRule="auto"/>
         <w:rPr>
           <w:rFonts w:ascii="Times New Roman" w:hAnsi="Times New Roman" w:cs="Times New Roman"/>
           <w:sz w:val="24"/>
@@ -1433,6 +2223,7 @@
     </w:p>
     <w:p>
       <w:pPr>
+        <w:spacing w:after="0" w:line="360" w:lineRule="auto"/>
         <w:rPr>
           <w:rFonts w:ascii="Times New Roman" w:hAnsi="Times New Roman" w:cs="Times New Roman"/>
           <w:sz w:val="24"/>
@@ -1442,6 +2233,7 @@
     </w:p>
     <w:p>
       <w:pPr>
+        <w:spacing w:after="0" w:line="360" w:lineRule="auto"/>
         <w:rPr>
           <w:rFonts w:ascii="Times New Roman" w:hAnsi="Times New Roman" w:cs="Times New Roman"/>
           <w:sz w:val="24"/>
@@ -1451,6 +2243,7 @@
     </w:p>
     <w:p>
       <w:pPr>
+        <w:spacing w:after="0" w:line="360" w:lineRule="auto"/>
         <w:rPr>
           <w:rFonts w:ascii="Times New Roman" w:hAnsi="Times New Roman" w:cs="Times New Roman"/>
           <w:sz w:val="24"/>
@@ -1460,6 +2253,7 @@
     </w:p>
     <w:p>
       <w:pPr>
+        <w:spacing w:after="0" w:line="360" w:lineRule="auto"/>
         <w:rPr>
           <w:rFonts w:ascii="Times New Roman" w:hAnsi="Times New Roman" w:cs="Times New Roman"/>
           <w:sz w:val="24"/>
@@ -1469,6 +2263,7 @@
     </w:p>
     <w:p>
       <w:pPr>
+        <w:spacing w:after="0" w:line="360" w:lineRule="auto"/>
         <w:rPr>
           <w:rFonts w:ascii="Times New Roman" w:hAnsi="Times New Roman" w:cs="Times New Roman"/>
           <w:sz w:val="24"/>
@@ -1478,6 +2273,7 @@
     </w:p>
     <w:p>
       <w:pPr>
+        <w:spacing w:after="0" w:line="360" w:lineRule="auto"/>
         <w:rPr>
           <w:rFonts w:ascii="Times New Roman" w:hAnsi="Times New Roman" w:cs="Times New Roman"/>
           <w:sz w:val="24"/>
@@ -1487,6 +2283,7 @@
     </w:p>
     <w:p>
       <w:pPr>
+        <w:spacing w:after="0" w:line="360" w:lineRule="auto"/>
         <w:rPr>
           <w:rFonts w:ascii="Times New Roman" w:hAnsi="Times New Roman" w:cs="Times New Roman"/>
           <w:sz w:val="24"/>
@@ -1496,6 +2293,7 @@
     </w:p>
     <w:p>
       <w:pPr>
+        <w:spacing w:after="0" w:line="360" w:lineRule="auto"/>
         <w:rPr>
           <w:rFonts w:ascii="Times New Roman" w:hAnsi="Times New Roman" w:cs="Times New Roman"/>
           <w:sz w:val="24"/>
@@ -1505,6 +2303,7 @@
     </w:p>
     <w:p>
       <w:pPr>
+        <w:spacing w:after="0" w:line="360" w:lineRule="auto"/>
         <w:rPr>
           <w:rFonts w:ascii="Times New Roman" w:hAnsi="Times New Roman" w:cs="Times New Roman"/>
           <w:sz w:val="24"/>
@@ -1514,6 +2313,7 @@
     </w:p>
     <w:p>
       <w:pPr>
+        <w:spacing w:after="0" w:line="360" w:lineRule="auto"/>
         <w:rPr>
           <w:rFonts w:ascii="Times New Roman" w:hAnsi="Times New Roman" w:cs="Times New Roman"/>
           <w:sz w:val="24"/>
@@ -1523,6 +2323,7 @@
     </w:p>
     <w:p>
       <w:pPr>
+        <w:spacing w:after="0" w:line="360" w:lineRule="auto"/>
         <w:rPr>
           <w:rFonts w:ascii="Times New Roman" w:hAnsi="Times New Roman" w:cs="Times New Roman"/>
           <w:sz w:val="24"/>
@@ -1532,6 +2333,7 @@
     </w:p>
     <w:p>
       <w:pPr>
+        <w:spacing w:after="0" w:line="360" w:lineRule="auto"/>
         <w:rPr>
           <w:rFonts w:ascii="Times New Roman" w:hAnsi="Times New Roman" w:cs="Times New Roman"/>
           <w:sz w:val="24"/>
@@ -1541,6 +2343,7 @@
     </w:p>
     <w:p>
       <w:pPr>
+        <w:spacing w:after="0" w:line="360" w:lineRule="auto"/>
         <w:rPr>
           <w:rFonts w:ascii="Times New Roman" w:hAnsi="Times New Roman" w:cs="Times New Roman"/>
           <w:sz w:val="24"/>
@@ -1550,6 +2353,7 @@
     </w:p>
     <w:p>
       <w:pPr>
+        <w:spacing w:after="0" w:line="360" w:lineRule="auto"/>
         <w:rPr>
           <w:rFonts w:ascii="Times New Roman" w:hAnsi="Times New Roman" w:cs="Times New Roman"/>
           <w:sz w:val="24"/>
@@ -1559,6 +2363,7 @@
     </w:p>
     <w:p>
       <w:pPr>
+        <w:spacing w:after="0" w:line="360" w:lineRule="auto"/>
         <w:rPr>
           <w:rFonts w:ascii="Times New Roman" w:hAnsi="Times New Roman" w:cs="Times New Roman"/>
           <w:sz w:val="24"/>
@@ -1568,24 +2373,7 @@
     </w:p>
     <w:p>
       <w:pPr>
-        <w:rPr>
-          <w:rFonts w:ascii="Times New Roman" w:hAnsi="Times New Roman" w:cs="Times New Roman"/>
-          <w:sz w:val="24"/>
-          <w:szCs w:val="24"/>
-        </w:rPr>
-      </w:pPr>
-    </w:p>
-    <w:p>
-      <w:pPr>
-        <w:rPr>
-          <w:rFonts w:ascii="Times New Roman" w:hAnsi="Times New Roman" w:cs="Times New Roman"/>
-          <w:sz w:val="24"/>
-          <w:szCs w:val="24"/>
-        </w:rPr>
-      </w:pPr>
-    </w:p>
-    <w:p>
-      <w:pPr>
+        <w:spacing w:after="0" w:line="360" w:lineRule="auto"/>
         <w:rPr>
           <w:rFonts w:ascii="Times New Roman" w:hAnsi="Times New Roman" w:cs="Times New Roman"/>
           <w:sz w:val="24"/>
@@ -1598,24 +2386,3194 @@
         <w:pStyle w:val="Heading1"/>
         <w:numPr>
           <w:ilvl w:val="0"/>
-          <w:numId w:val="2"/>
+          <w:numId w:val="25"/>
         </w:numPr>
+        <w:spacing w:before="0" w:line="360" w:lineRule="auto"/>
         <w:jc w:val="center"/>
         <w:rPr>
           <w:rFonts w:ascii="Times New Roman" w:hAnsi="Times New Roman" w:cs="Times New Roman"/>
-        </w:rPr>
-      </w:pPr>
-      <w:r>
-        <w:rPr>
-          <w:rFonts w:ascii="Times New Roman" w:hAnsi="Times New Roman" w:cs="Times New Roman"/>
+          <w:color w:val="000000" w:themeColor="text1"/>
+        </w:rPr>
+      </w:pPr>
+      <w:bookmarkStart w:id="1" w:name="_Toc93763620"/>
+      <w:r>
+        <w:rPr>
+          <w:rFonts w:ascii="Times New Roman" w:hAnsi="Times New Roman" w:cs="Times New Roman"/>
+          <w:color w:val="000000" w:themeColor="text1"/>
+        </w:rPr>
+        <w:t>Istorija razvoja biometrije</w:t>
+      </w:r>
+      <w:bookmarkEnd w:id="1"/>
+    </w:p>
+    <w:p>
+      <w:pPr>
+        <w:spacing w:after="0" w:line="360" w:lineRule="auto"/>
+      </w:pPr>
+    </w:p>
+    <w:p>
+      <w:pPr>
+        <w:spacing w:after="0" w:line="360" w:lineRule="auto"/>
+        <w:jc w:val="both"/>
+        <w:rPr>
+          <w:rFonts w:ascii="Times New Roman" w:hAnsi="Times New Roman" w:cs="Times New Roman"/>
+          <w:sz w:val="24"/>
+        </w:rPr>
+      </w:pPr>
+      <w:r>
+        <w:rPr>
+          <w:rFonts w:ascii="Times New Roman" w:hAnsi="Times New Roman" w:cs="Times New Roman"/>
+          <w:sz w:val="24"/>
+        </w:rPr>
+        <w:t xml:space="preserve">Jedan </w:t>
+      </w:r>
+      <w:proofErr w:type="gramStart"/>
+      <w:r>
+        <w:rPr>
+          <w:rFonts w:ascii="Times New Roman" w:hAnsi="Times New Roman" w:cs="Times New Roman"/>
+          <w:sz w:val="24"/>
+        </w:rPr>
+        <w:t>od</w:t>
+      </w:r>
+      <w:proofErr w:type="gramEnd"/>
+      <w:r>
+        <w:rPr>
+          <w:rFonts w:ascii="Times New Roman" w:hAnsi="Times New Roman" w:cs="Times New Roman"/>
+          <w:sz w:val="24"/>
+        </w:rPr>
+        <w:t xml:space="preserve"> najstarijih i najosnovnijih primera karakteristika, koje se koriste za prepoznavanje od strane drugih ljudi, je lice. </w:t>
+      </w:r>
+      <w:proofErr w:type="gramStart"/>
+      <w:r>
+        <w:rPr>
+          <w:rFonts w:ascii="Times New Roman" w:hAnsi="Times New Roman" w:cs="Times New Roman"/>
+          <w:sz w:val="24"/>
+        </w:rPr>
+        <w:t>Od</w:t>
+      </w:r>
+      <w:proofErr w:type="gramEnd"/>
+      <w:r>
+        <w:rPr>
+          <w:rFonts w:ascii="Times New Roman" w:hAnsi="Times New Roman" w:cs="Times New Roman"/>
+          <w:sz w:val="24"/>
+        </w:rPr>
+        <w:t xml:space="preserve"> samih početaka civilizacije, ljudi koriste lice za prepoznavanje osoba. Koncept prepoznavanja ljudi </w:t>
+      </w:r>
+      <w:proofErr w:type="gramStart"/>
+      <w:r>
+        <w:rPr>
+          <w:rFonts w:ascii="Times New Roman" w:hAnsi="Times New Roman" w:cs="Times New Roman"/>
+          <w:sz w:val="24"/>
+        </w:rPr>
+        <w:t>od</w:t>
+      </w:r>
+      <w:proofErr w:type="gramEnd"/>
+      <w:r>
+        <w:rPr>
+          <w:rFonts w:ascii="Times New Roman" w:hAnsi="Times New Roman" w:cs="Times New Roman"/>
+          <w:sz w:val="24"/>
+        </w:rPr>
+        <w:t xml:space="preserve"> strane ljudi vidljiv je i u npr. </w:t>
+      </w:r>
+      <w:proofErr w:type="gramStart"/>
+      <w:r>
+        <w:rPr>
+          <w:rFonts w:ascii="Times New Roman" w:hAnsi="Times New Roman" w:cs="Times New Roman"/>
+          <w:sz w:val="24"/>
+        </w:rPr>
+        <w:t>prepoznavanju</w:t>
+      </w:r>
+      <w:proofErr w:type="gramEnd"/>
+      <w:r>
+        <w:rPr>
+          <w:rFonts w:ascii="Times New Roman" w:hAnsi="Times New Roman" w:cs="Times New Roman"/>
+          <w:sz w:val="24"/>
+        </w:rPr>
+        <w:t xml:space="preserve"> govora (govornika, onoga koji govori), kao i u ostalim primerima prepoznavanja karakteristika svakodnevnog ponašanja. Ostale karakteristike, korišćene za prepoznavanje tokom istorije civilizacije su mnogo formalnije. Neki od primera su: otisci šake na slikama u pećinama, za koje se smatra da ih je ostavio praistorijski čovek pre 31000 godina, otisci prstiju kojima su rani kineski trgovci potvrđivali poslovne transakcije, na isti način kao i trgovci u Vavilonu oko 500 godine pre nove ere itd. </w:t>
+      </w:r>
+      <w:r>
+        <w:rPr>
+          <w:rFonts w:ascii="Times New Roman" w:hAnsi="Times New Roman" w:cs="Times New Roman"/>
+          <w:sz w:val="24"/>
+        </w:rPr>
+        <w:t xml:space="preserve">Najstariji slučajevi korišćenja biometrije zebeleženi su još u starom Egiptu gde su trgovci evidentirali karakteristike drugih trgovaca </w:t>
+      </w:r>
+      <w:proofErr w:type="gramStart"/>
+      <w:r>
+        <w:rPr>
+          <w:rFonts w:ascii="Times New Roman" w:hAnsi="Times New Roman" w:cs="Times New Roman"/>
+          <w:sz w:val="24"/>
+        </w:rPr>
+        <w:t>sa</w:t>
+      </w:r>
+      <w:proofErr w:type="gramEnd"/>
+      <w:r>
+        <w:rPr>
+          <w:rFonts w:ascii="Times New Roman" w:hAnsi="Times New Roman" w:cs="Times New Roman"/>
+          <w:sz w:val="24"/>
+        </w:rPr>
+        <w:t xml:space="preserve"> kojima su sarađivali. </w:t>
+      </w:r>
+    </w:p>
+    <w:p>
+      <w:pPr>
+        <w:spacing w:after="0" w:line="360" w:lineRule="auto"/>
+        <w:jc w:val="both"/>
+        <w:rPr>
+          <w:rFonts w:ascii="Times New Roman" w:hAnsi="Times New Roman" w:cs="Times New Roman"/>
+          <w:sz w:val="24"/>
+        </w:rPr>
+      </w:pPr>
+      <w:r>
+        <w:rPr>
+          <w:rFonts w:ascii="Times New Roman" w:hAnsi="Times New Roman"/>
+          <w:sz w:val="24"/>
+          <w:szCs w:val="24"/>
+        </w:rPr>
+        <w:t xml:space="preserve">Nakon terorističkih napada na SAD 11.septembra 2001.godine, biometrijske tehnologije doživljavaju pravu ekspanziju </w:t>
+      </w:r>
+      <w:r>
+        <w:rPr>
+          <w:rFonts w:ascii="Times New Roman" w:hAnsi="Times New Roman" w:cs="Times New Roman"/>
+          <w:sz w:val="24"/>
+        </w:rPr>
+        <w:t xml:space="preserve">Proučavanje otisaka prstiju (što se dešavalo širom sveta), antropometrija je  gubila na značaju, pa je francuska policija vec 1890.godine uvela sistem otisaka prstiju radi identifikacije osoba. </w:t>
+      </w:r>
+    </w:p>
+    <w:p>
+      <w:pPr>
+        <w:spacing w:after="0" w:line="360" w:lineRule="auto"/>
+        <w:jc w:val="both"/>
+        <w:rPr>
+          <w:rFonts w:ascii="Times New Roman" w:hAnsi="Times New Roman"/>
+          <w:sz w:val="24"/>
+          <w:szCs w:val="24"/>
+        </w:rPr>
+      </w:pPr>
+      <w:r>
+        <w:rPr>
+          <w:rFonts w:ascii="Times New Roman" w:hAnsi="Times New Roman"/>
+          <w:sz w:val="24"/>
+          <w:szCs w:val="24"/>
+        </w:rPr>
+        <w:t xml:space="preserve">Nakon terorističkih napada </w:t>
+      </w:r>
+      <w:proofErr w:type="gramStart"/>
+      <w:r>
+        <w:rPr>
+          <w:rFonts w:ascii="Times New Roman" w:hAnsi="Times New Roman"/>
+          <w:sz w:val="24"/>
+          <w:szCs w:val="24"/>
+        </w:rPr>
+        <w:t>na</w:t>
+      </w:r>
+      <w:proofErr w:type="gramEnd"/>
+      <w:r>
+        <w:rPr>
+          <w:rFonts w:ascii="Times New Roman" w:hAnsi="Times New Roman"/>
+          <w:sz w:val="24"/>
+          <w:szCs w:val="24"/>
+        </w:rPr>
+        <w:t xml:space="preserve"> SAD 11.septembra 2001.godine, biometrijske tehnologije doživljavaju pravu ekspanziju</w:t>
+      </w:r>
+      <w:r>
+        <w:rPr>
+          <w:rFonts w:ascii="Times New Roman" w:hAnsi="Times New Roman"/>
+          <w:sz w:val="24"/>
+          <w:szCs w:val="24"/>
+        </w:rPr>
+        <w:t xml:space="preserve"> i postaje jedna od najznačajnijih tehnika borbe protiv terorizma. </w:t>
+      </w:r>
+    </w:p>
+    <w:p>
+      <w:pPr>
+        <w:spacing w:after="0" w:line="360" w:lineRule="auto"/>
+        <w:rPr>
+          <w:rFonts w:ascii="Times New Roman" w:hAnsi="Times New Roman" w:cs="Times New Roman"/>
+          <w:sz w:val="24"/>
+          <w:szCs w:val="24"/>
+        </w:rPr>
+      </w:pPr>
+    </w:p>
+    <w:p>
+      <w:pPr>
+        <w:spacing w:after="0" w:line="360" w:lineRule="auto"/>
+        <w:rPr>
+          <w:rFonts w:ascii="Times New Roman" w:hAnsi="Times New Roman" w:cs="Times New Roman"/>
+          <w:sz w:val="24"/>
+          <w:szCs w:val="24"/>
+        </w:rPr>
+      </w:pPr>
+    </w:p>
+    <w:p>
+      <w:pPr>
+        <w:pStyle w:val="Heading1"/>
+        <w:numPr>
+          <w:ilvl w:val="0"/>
+          <w:numId w:val="25"/>
+        </w:numPr>
+        <w:spacing w:before="0" w:line="360" w:lineRule="auto"/>
+        <w:jc w:val="center"/>
+        <w:rPr>
+          <w:rFonts w:ascii="Times New Roman" w:hAnsi="Times New Roman" w:cs="Times New Roman"/>
+          <w:color w:val="000000" w:themeColor="text1"/>
+        </w:rPr>
+      </w:pPr>
+      <w:bookmarkStart w:id="2" w:name="_Toc93763621"/>
+      <w:r>
+        <w:rPr>
+          <w:rFonts w:ascii="Times New Roman" w:hAnsi="Times New Roman" w:cs="Times New Roman"/>
+          <w:color w:val="000000" w:themeColor="text1"/>
+        </w:rPr>
+        <w:t>Autentifikacija</w:t>
+      </w:r>
+      <w:bookmarkEnd w:id="2"/>
+    </w:p>
+    <w:p>
+      <w:pPr>
+        <w:spacing w:after="0" w:line="360" w:lineRule="auto"/>
+      </w:pPr>
+    </w:p>
+    <w:p>
+      <w:pPr>
+        <w:spacing w:after="0" w:line="360" w:lineRule="auto"/>
+        <w:jc w:val="both"/>
+        <w:rPr>
+          <w:rFonts w:ascii="Times New Roman" w:hAnsi="Times New Roman" w:cs="Times New Roman"/>
+          <w:sz w:val="24"/>
+        </w:rPr>
+      </w:pPr>
+      <w:r>
+        <w:rPr>
+          <w:rFonts w:ascii="Times New Roman" w:hAnsi="Times New Roman" w:cs="Times New Roman"/>
+          <w:sz w:val="24"/>
+        </w:rPr>
+        <w:t xml:space="preserve">Situacija u svetu </w:t>
+      </w:r>
+      <w:proofErr w:type="gramStart"/>
+      <w:r>
+        <w:rPr>
+          <w:rFonts w:ascii="Times New Roman" w:hAnsi="Times New Roman" w:cs="Times New Roman"/>
+          <w:sz w:val="24"/>
+        </w:rPr>
+        <w:t>danas</w:t>
+      </w:r>
+      <w:proofErr w:type="gramEnd"/>
+      <w:r>
+        <w:rPr>
+          <w:rFonts w:ascii="Times New Roman" w:hAnsi="Times New Roman" w:cs="Times New Roman"/>
+          <w:sz w:val="24"/>
+        </w:rPr>
+        <w:t xml:space="preserve"> čini bezbednost sve važnijom stavkom u našim životima pa samim tim i svakodnevna autentifikacija ima daleko veći značaj danas nego u ranijem periodu. Kada sistem </w:t>
+      </w:r>
+      <w:proofErr w:type="gramStart"/>
+      <w:r>
+        <w:rPr>
+          <w:rFonts w:ascii="Times New Roman" w:hAnsi="Times New Roman" w:cs="Times New Roman"/>
+          <w:sz w:val="24"/>
+        </w:rPr>
+        <w:t>ili</w:t>
+      </w:r>
+      <w:proofErr w:type="gramEnd"/>
+      <w:r>
+        <w:rPr>
+          <w:rFonts w:ascii="Times New Roman" w:hAnsi="Times New Roman" w:cs="Times New Roman"/>
+          <w:sz w:val="24"/>
+        </w:rPr>
+        <w:t xml:space="preserve"> osoba proverava identitet druge osobe ili sistema, vrši se autentifikacija što znači da svako ko je </w:t>
+      </w:r>
+      <w:r>
+        <w:rPr>
+          <w:rFonts w:ascii="Times New Roman" w:hAnsi="Times New Roman" w:cs="Times New Roman"/>
+          <w:sz w:val="24"/>
+        </w:rPr>
+        <w:lastRenderedPageBreak/>
+        <w:t xml:space="preserve">autentifikovan može da potvrdi da je ono što bi trebao biti. Važno je pomenuti da autentifikacija samo potvrđuje identitet i ništa dalje ne čini </w:t>
+      </w:r>
+      <w:proofErr w:type="gramStart"/>
+      <w:r>
+        <w:rPr>
+          <w:rFonts w:ascii="Times New Roman" w:hAnsi="Times New Roman" w:cs="Times New Roman"/>
+          <w:sz w:val="24"/>
+        </w:rPr>
+        <w:t>sa</w:t>
+      </w:r>
+      <w:proofErr w:type="gramEnd"/>
+      <w:r>
+        <w:rPr>
+          <w:rFonts w:ascii="Times New Roman" w:hAnsi="Times New Roman" w:cs="Times New Roman"/>
+          <w:sz w:val="24"/>
+        </w:rPr>
+        <w:t xml:space="preserve"> njime niti definiše njegova prava pristupa. </w:t>
+      </w:r>
+    </w:p>
+    <w:p>
+      <w:pPr>
+        <w:spacing w:after="0" w:line="360" w:lineRule="auto"/>
+        <w:jc w:val="both"/>
+        <w:rPr>
+          <w:rFonts w:ascii="Times New Roman" w:hAnsi="Times New Roman" w:cs="Times New Roman"/>
+          <w:sz w:val="24"/>
+        </w:rPr>
+      </w:pPr>
+      <w:r>
+        <w:rPr>
+          <w:rFonts w:ascii="Times New Roman" w:hAnsi="Times New Roman" w:cs="Times New Roman"/>
+          <w:sz w:val="24"/>
+        </w:rPr>
+        <w:t>Postoje dva</w:t>
+      </w:r>
+      <w:r>
+        <w:rPr>
+          <w:rFonts w:ascii="Times New Roman" w:hAnsi="Times New Roman" w:cs="Times New Roman"/>
+          <w:sz w:val="24"/>
+        </w:rPr>
+        <w:t xml:space="preserve"> osnovna tipa autentifikacije [</w:t>
+      </w:r>
+      <w:r>
+        <w:rPr>
+          <w:rFonts w:ascii="Times New Roman" w:hAnsi="Times New Roman" w:cs="Times New Roman"/>
+          <w:sz w:val="24"/>
+        </w:rPr>
+        <w:t>3]:</w:t>
+      </w:r>
+    </w:p>
+    <w:p>
+      <w:pPr>
+        <w:pStyle w:val="ListParagraph"/>
+        <w:numPr>
+          <w:ilvl w:val="0"/>
+          <w:numId w:val="17"/>
+        </w:numPr>
+        <w:spacing w:after="0" w:line="360" w:lineRule="auto"/>
+        <w:jc w:val="both"/>
+        <w:rPr>
+          <w:rFonts w:ascii="Times New Roman" w:hAnsi="Times New Roman" w:cs="Times New Roman"/>
+          <w:sz w:val="24"/>
+        </w:rPr>
+      </w:pPr>
+      <w:r>
+        <w:rPr>
+          <w:rFonts w:ascii="Times New Roman" w:hAnsi="Times New Roman" w:cs="Times New Roman"/>
+          <w:sz w:val="24"/>
+        </w:rPr>
+        <w:t>Verifikacija,</w:t>
+      </w:r>
+    </w:p>
+    <w:p>
+      <w:pPr>
+        <w:pStyle w:val="ListParagraph"/>
+        <w:numPr>
+          <w:ilvl w:val="0"/>
+          <w:numId w:val="17"/>
+        </w:numPr>
+        <w:spacing w:after="0" w:line="360" w:lineRule="auto"/>
+        <w:jc w:val="both"/>
+        <w:rPr>
+          <w:rFonts w:ascii="Times New Roman" w:hAnsi="Times New Roman" w:cs="Times New Roman"/>
+          <w:sz w:val="24"/>
+        </w:rPr>
+      </w:pPr>
+      <w:r>
+        <w:rPr>
+          <w:rFonts w:ascii="Times New Roman" w:hAnsi="Times New Roman" w:cs="Times New Roman"/>
+          <w:sz w:val="24"/>
+        </w:rPr>
+        <w:t>Identifikacija;</w:t>
+      </w:r>
+    </w:p>
+    <w:p>
+      <w:pPr>
+        <w:spacing w:after="0" w:line="360" w:lineRule="auto"/>
+        <w:ind w:left="48"/>
+        <w:jc w:val="both"/>
+        <w:rPr>
+          <w:rFonts w:ascii="Times New Roman" w:hAnsi="Times New Roman" w:cs="Times New Roman"/>
+          <w:b/>
+          <w:sz w:val="24"/>
+        </w:rPr>
+      </w:pPr>
+      <w:r>
+        <w:rPr>
+          <w:rFonts w:ascii="Times New Roman" w:hAnsi="Times New Roman" w:cs="Times New Roman"/>
+          <w:b/>
+          <w:sz w:val="24"/>
+        </w:rPr>
+        <w:t xml:space="preserve">Verifikacija </w:t>
+      </w:r>
+    </w:p>
+    <w:p>
+      <w:pPr>
+        <w:spacing w:after="0" w:line="360" w:lineRule="auto"/>
+        <w:ind w:left="48"/>
+        <w:jc w:val="both"/>
+        <w:rPr>
+          <w:rFonts w:ascii="Times New Roman" w:hAnsi="Times New Roman" w:cs="Times New Roman"/>
+          <w:sz w:val="24"/>
+        </w:rPr>
+      </w:pPr>
+      <w:r>
+        <w:rPr>
+          <w:rFonts w:ascii="Times New Roman" w:hAnsi="Times New Roman" w:cs="Times New Roman"/>
+          <w:sz w:val="24"/>
+        </w:rPr>
+        <w:t xml:space="preserve">Kod verifikacije vrši se potvrđivanje identiteta neke osobe u smislu poređenja dobijenog podatka </w:t>
+      </w:r>
+      <w:proofErr w:type="gramStart"/>
+      <w:r>
+        <w:rPr>
+          <w:rFonts w:ascii="Times New Roman" w:hAnsi="Times New Roman" w:cs="Times New Roman"/>
+          <w:sz w:val="24"/>
+        </w:rPr>
+        <w:t>sa</w:t>
+      </w:r>
+      <w:proofErr w:type="gramEnd"/>
+      <w:r>
+        <w:rPr>
+          <w:rFonts w:ascii="Times New Roman" w:hAnsi="Times New Roman" w:cs="Times New Roman"/>
+          <w:sz w:val="24"/>
+        </w:rPr>
+        <w:t xml:space="preserve"> tačno određenim uzorkom u bazi podataka. Ovaj oblik autentifikacije predstavlja 1:1 sistem. </w:t>
+      </w:r>
+    </w:p>
+    <w:p>
+      <w:pPr>
+        <w:spacing w:after="0" w:line="360" w:lineRule="auto"/>
+        <w:ind w:left="43"/>
+        <w:jc w:val="both"/>
+        <w:rPr>
+          <w:rFonts w:ascii="Times New Roman" w:hAnsi="Times New Roman" w:cs="Times New Roman"/>
+          <w:b/>
+          <w:sz w:val="24"/>
+        </w:rPr>
+      </w:pPr>
+      <w:r>
+        <w:rPr>
+          <w:rFonts w:ascii="Times New Roman" w:hAnsi="Times New Roman" w:cs="Times New Roman"/>
+          <w:b/>
+          <w:sz w:val="24"/>
+        </w:rPr>
+        <w:t xml:space="preserve">Identifikacija </w:t>
+      </w:r>
+    </w:p>
+    <w:p>
+      <w:pPr>
+        <w:spacing w:after="0" w:line="360" w:lineRule="auto"/>
+        <w:ind w:left="43"/>
+        <w:jc w:val="both"/>
+        <w:rPr>
+          <w:rFonts w:ascii="Times New Roman" w:hAnsi="Times New Roman" w:cs="Times New Roman"/>
+          <w:sz w:val="24"/>
+        </w:rPr>
+      </w:pPr>
+      <w:r>
+        <w:rPr>
+          <w:rFonts w:ascii="Times New Roman" w:hAnsi="Times New Roman" w:cs="Times New Roman"/>
+          <w:sz w:val="24"/>
+        </w:rPr>
+        <w:t xml:space="preserve">U slučaju identifikacije, vrši se provera podudaranja dobijenog uzorka </w:t>
+      </w:r>
+      <w:proofErr w:type="gramStart"/>
+      <w:r>
+        <w:rPr>
+          <w:rFonts w:ascii="Times New Roman" w:hAnsi="Times New Roman" w:cs="Times New Roman"/>
+          <w:sz w:val="24"/>
+        </w:rPr>
+        <w:t>sa</w:t>
+      </w:r>
+      <w:proofErr w:type="gramEnd"/>
+      <w:r>
+        <w:rPr>
+          <w:rFonts w:ascii="Times New Roman" w:hAnsi="Times New Roman" w:cs="Times New Roman"/>
+          <w:sz w:val="24"/>
+        </w:rPr>
+        <w:t xml:space="preserve"> svim sačuvanim uzorcima u bazi podataka s ciljem dobijanja podatka o identitetu neke osobe. Ovaj sistem predstavlja 1</w:t>
+      </w:r>
+      <w:proofErr w:type="gramStart"/>
+      <w:r>
+        <w:rPr>
+          <w:rFonts w:ascii="Times New Roman" w:hAnsi="Times New Roman" w:cs="Times New Roman"/>
+          <w:sz w:val="24"/>
+        </w:rPr>
+        <w:t>:N</w:t>
+      </w:r>
+      <w:proofErr w:type="gramEnd"/>
+      <w:r>
+        <w:rPr>
+          <w:rFonts w:ascii="Times New Roman" w:hAnsi="Times New Roman" w:cs="Times New Roman"/>
+          <w:sz w:val="24"/>
+        </w:rPr>
+        <w:t xml:space="preserve"> (1:više) sistem autentifikacije. </w:t>
+      </w:r>
+    </w:p>
+    <w:p>
+      <w:pPr>
+        <w:spacing w:after="0" w:line="360" w:lineRule="auto"/>
+        <w:ind w:left="43"/>
+        <w:jc w:val="both"/>
+        <w:rPr>
+          <w:rFonts w:ascii="Times New Roman" w:hAnsi="Times New Roman" w:cs="Times New Roman"/>
+          <w:sz w:val="24"/>
+        </w:rPr>
+      </w:pPr>
+      <w:r>
+        <w:rPr>
+          <w:rFonts w:ascii="Times New Roman" w:hAnsi="Times New Roman" w:cs="Times New Roman"/>
+          <w:sz w:val="24"/>
+        </w:rPr>
+        <w:t xml:space="preserve">Oba tipa autentifikacije se koriste kod biometrijskih autentifikacionih sistema, a koji </w:t>
+      </w:r>
+      <w:proofErr w:type="gramStart"/>
+      <w:r>
+        <w:rPr>
+          <w:rFonts w:ascii="Times New Roman" w:hAnsi="Times New Roman" w:cs="Times New Roman"/>
+          <w:sz w:val="24"/>
+        </w:rPr>
+        <w:t>će</w:t>
+      </w:r>
+      <w:proofErr w:type="gramEnd"/>
+      <w:r>
+        <w:rPr>
+          <w:rFonts w:ascii="Times New Roman" w:hAnsi="Times New Roman" w:cs="Times New Roman"/>
+          <w:sz w:val="24"/>
+        </w:rPr>
+        <w:t xml:space="preserve"> biti upotrebljen zavisi konkretno od aplikacije. Pored ova dva osnovna tipa, postoji još i tzv. </w:t>
+      </w:r>
+      <w:proofErr w:type="gramStart"/>
+      <w:r>
+        <w:rPr>
+          <w:rFonts w:ascii="Times New Roman" w:hAnsi="Times New Roman" w:cs="Times New Roman"/>
+          <w:sz w:val="24"/>
+        </w:rPr>
+        <w:t>negativna</w:t>
+      </w:r>
+      <w:proofErr w:type="gramEnd"/>
+      <w:r>
+        <w:rPr>
+          <w:rFonts w:ascii="Times New Roman" w:hAnsi="Times New Roman" w:cs="Times New Roman"/>
+          <w:sz w:val="24"/>
+        </w:rPr>
+        <w:t xml:space="preserve"> identifikacija gde korisnik treba da potvrdi da njegov identitet ne odgovara traženom identitetu. U ovom slučaj, gde se takođe vrši 1</w:t>
+      </w:r>
+      <w:proofErr w:type="gramStart"/>
+      <w:r>
+        <w:rPr>
+          <w:rFonts w:ascii="Times New Roman" w:hAnsi="Times New Roman" w:cs="Times New Roman"/>
+          <w:sz w:val="24"/>
+        </w:rPr>
+        <w:t>:N</w:t>
+      </w:r>
+      <w:proofErr w:type="gramEnd"/>
+      <w:r>
+        <w:rPr>
+          <w:rFonts w:ascii="Times New Roman" w:hAnsi="Times New Roman" w:cs="Times New Roman"/>
+          <w:sz w:val="24"/>
+        </w:rPr>
+        <w:t xml:space="preserve"> pretraga, pozitivan odgovor o podudaranju se dobija samo u slučaju da se uneti podatak u najvećoj mogućoj meri poklapa sa sačuvanim šablonom, u suprotnom se prihvata tvrdnja korisnika da nije ta osoba koja se traži. Sistem se često koristi </w:t>
+      </w:r>
+      <w:proofErr w:type="gramStart"/>
+      <w:r>
+        <w:rPr>
+          <w:rFonts w:ascii="Times New Roman" w:hAnsi="Times New Roman" w:cs="Times New Roman"/>
+          <w:sz w:val="24"/>
+        </w:rPr>
+        <w:t>na</w:t>
+      </w:r>
+      <w:proofErr w:type="gramEnd"/>
+      <w:r>
+        <w:rPr>
+          <w:rFonts w:ascii="Times New Roman" w:hAnsi="Times New Roman" w:cs="Times New Roman"/>
+          <w:sz w:val="24"/>
+        </w:rPr>
+        <w:t xml:space="preserve"> aerodromima gde se putnici proveravaju da li su eventualno na „crnim listama“.</w:t>
+      </w:r>
+    </w:p>
+    <w:p>
+      <w:pPr>
+        <w:spacing w:after="0" w:line="360" w:lineRule="auto"/>
+        <w:ind w:left="43"/>
+        <w:rPr>
+          <w:rFonts w:ascii="Times New Roman" w:hAnsi="Times New Roman" w:cs="Times New Roman"/>
+          <w:sz w:val="24"/>
+        </w:rPr>
+      </w:pPr>
+    </w:p>
+    <w:p>
+      <w:pPr>
+        <w:pStyle w:val="Heading1"/>
+        <w:numPr>
+          <w:ilvl w:val="0"/>
+          <w:numId w:val="25"/>
+        </w:numPr>
+        <w:spacing w:before="0" w:line="360" w:lineRule="auto"/>
+        <w:jc w:val="center"/>
+        <w:rPr>
+          <w:rFonts w:ascii="Times New Roman" w:hAnsi="Times New Roman" w:cs="Times New Roman"/>
+          <w:color w:val="000000" w:themeColor="text1"/>
+        </w:rPr>
+      </w:pPr>
+      <w:bookmarkStart w:id="3" w:name="_Toc93763622"/>
+      <w:r>
+        <w:rPr>
+          <w:rFonts w:ascii="Times New Roman" w:hAnsi="Times New Roman" w:cs="Times New Roman"/>
+          <w:color w:val="000000" w:themeColor="text1"/>
+        </w:rPr>
+        <w:t>Metodi autentifikacije</w:t>
+      </w:r>
+      <w:bookmarkEnd w:id="3"/>
+    </w:p>
+    <w:p>
+      <w:pPr>
+        <w:spacing w:after="0" w:line="360" w:lineRule="auto"/>
+        <w:jc w:val="both"/>
+        <w:rPr>
+          <w:rFonts w:ascii="Times New Roman" w:hAnsi="Times New Roman" w:cs="Times New Roman"/>
+          <w:sz w:val="24"/>
+        </w:rPr>
+      </w:pPr>
+      <w:r>
+        <w:rPr>
+          <w:rFonts w:ascii="Times New Roman" w:hAnsi="Times New Roman" w:cs="Times New Roman"/>
+          <w:sz w:val="24"/>
+        </w:rPr>
+        <w:t>Danas postoje tri metoda autentifikovanja sebe drugoj osobi ili sistemu</w:t>
+      </w:r>
+      <w:proofErr w:type="gramStart"/>
+      <w:r>
+        <w:rPr>
+          <w:rFonts w:ascii="Times New Roman" w:hAnsi="Times New Roman" w:cs="Times New Roman"/>
+          <w:sz w:val="24"/>
+        </w:rPr>
+        <w:t>.</w:t>
+      </w:r>
+      <w:r>
+        <w:rPr>
+          <w:rFonts w:ascii="Times New Roman" w:hAnsi="Times New Roman" w:cs="Times New Roman"/>
+          <w:sz w:val="24"/>
+        </w:rPr>
+        <w:t>(</w:t>
+      </w:r>
+      <w:proofErr w:type="gramEnd"/>
+      <w:r>
+        <w:rPr>
+          <w:rFonts w:ascii="Times New Roman" w:hAnsi="Times New Roman" w:cs="Times New Roman"/>
+          <w:sz w:val="24"/>
+        </w:rPr>
+        <w:t>4)</w:t>
+      </w:r>
+    </w:p>
+    <w:p>
+      <w:pPr>
+        <w:pStyle w:val="ListParagraph"/>
+        <w:numPr>
+          <w:ilvl w:val="0"/>
+          <w:numId w:val="24"/>
+        </w:numPr>
+        <w:spacing w:after="0" w:line="360" w:lineRule="auto"/>
+        <w:jc w:val="both"/>
+        <w:rPr>
+          <w:rFonts w:ascii="Times New Roman" w:hAnsi="Times New Roman" w:cs="Times New Roman"/>
+          <w:sz w:val="24"/>
+        </w:rPr>
+      </w:pPr>
+      <w:r>
+        <w:rPr>
+          <w:rFonts w:ascii="Times New Roman" w:hAnsi="Times New Roman" w:cs="Times New Roman"/>
+          <w:sz w:val="24"/>
+        </w:rPr>
+        <w:t xml:space="preserve"> Bazirana na znanju („šta znaš“)</w:t>
+      </w:r>
+    </w:p>
+    <w:p>
+      <w:pPr>
+        <w:pStyle w:val="ListParagraph"/>
+        <w:numPr>
+          <w:ilvl w:val="0"/>
+          <w:numId w:val="24"/>
+        </w:numPr>
+        <w:spacing w:after="0" w:line="360" w:lineRule="auto"/>
+        <w:jc w:val="both"/>
+        <w:rPr>
+          <w:rFonts w:ascii="Times New Roman" w:hAnsi="Times New Roman" w:cs="Times New Roman"/>
+          <w:sz w:val="24"/>
+        </w:rPr>
+      </w:pPr>
+      <w:r>
+        <w:rPr>
+          <w:rFonts w:ascii="Times New Roman" w:hAnsi="Times New Roman" w:cs="Times New Roman"/>
+          <w:sz w:val="24"/>
+        </w:rPr>
+        <w:t xml:space="preserve"> Bazirana na objektu („šta imaš“)</w:t>
+      </w:r>
+    </w:p>
+    <w:p>
+      <w:pPr>
+        <w:pStyle w:val="ListParagraph"/>
+        <w:numPr>
+          <w:ilvl w:val="0"/>
+          <w:numId w:val="24"/>
+        </w:numPr>
+        <w:spacing w:after="0" w:line="360" w:lineRule="auto"/>
+        <w:jc w:val="both"/>
+        <w:rPr>
+          <w:rFonts w:ascii="Times New Roman" w:hAnsi="Times New Roman" w:cs="Times New Roman"/>
+          <w:sz w:val="24"/>
+        </w:rPr>
+      </w:pPr>
+      <w:r>
+        <w:rPr>
+          <w:rFonts w:ascii="Times New Roman" w:hAnsi="Times New Roman" w:cs="Times New Roman"/>
+          <w:sz w:val="24"/>
+        </w:rPr>
+        <w:t xml:space="preserve"> Bazirana na biometriji („šta si“)</w:t>
+      </w:r>
+    </w:p>
+    <w:p>
+      <w:pPr>
+        <w:pStyle w:val="ListParagraph"/>
+        <w:spacing w:after="0" w:line="360" w:lineRule="auto"/>
+        <w:ind w:left="408"/>
+        <w:rPr>
+          <w:rFonts w:ascii="Times New Roman" w:hAnsi="Times New Roman" w:cs="Times New Roman"/>
+          <w:sz w:val="24"/>
+        </w:rPr>
+      </w:pPr>
+    </w:p>
+    <w:p>
+      <w:pPr>
+        <w:spacing w:after="0" w:line="360" w:lineRule="auto"/>
+        <w:rPr>
+          <w:rFonts w:ascii="Times New Roman" w:hAnsi="Times New Roman" w:cs="Times New Roman"/>
+          <w:b/>
+          <w:sz w:val="24"/>
+        </w:rPr>
+      </w:pPr>
+      <w:r>
+        <w:rPr>
+          <w:rFonts w:ascii="Times New Roman" w:hAnsi="Times New Roman" w:cs="Times New Roman"/>
+          <w:sz w:val="24"/>
+        </w:rPr>
+        <w:br/>
+      </w:r>
+      <w:r>
+        <w:rPr>
+          <w:rFonts w:ascii="Times New Roman" w:hAnsi="Times New Roman" w:cs="Times New Roman"/>
+          <w:b/>
+          <w:sz w:val="24"/>
+        </w:rPr>
+        <w:t xml:space="preserve">Bazirana </w:t>
+      </w:r>
+      <w:proofErr w:type="gramStart"/>
+      <w:r>
+        <w:rPr>
+          <w:rFonts w:ascii="Times New Roman" w:hAnsi="Times New Roman" w:cs="Times New Roman"/>
+          <w:b/>
+          <w:sz w:val="24"/>
+        </w:rPr>
+        <w:t>na</w:t>
+      </w:r>
+      <w:proofErr w:type="gramEnd"/>
+      <w:r>
+        <w:rPr>
+          <w:rFonts w:ascii="Times New Roman" w:hAnsi="Times New Roman" w:cs="Times New Roman"/>
+          <w:b/>
+          <w:sz w:val="24"/>
+        </w:rPr>
+        <w:t xml:space="preserve"> znanju</w:t>
+      </w:r>
+    </w:p>
+    <w:p>
+      <w:pPr>
+        <w:spacing w:after="0" w:line="360" w:lineRule="auto"/>
+        <w:jc w:val="both"/>
+        <w:rPr>
+          <w:rFonts w:ascii="Times New Roman" w:hAnsi="Times New Roman" w:cs="Times New Roman"/>
+          <w:sz w:val="24"/>
+        </w:rPr>
+      </w:pPr>
+      <w:r>
+        <w:rPr>
+          <w:rFonts w:ascii="Times New Roman" w:hAnsi="Times New Roman" w:cs="Times New Roman"/>
+          <w:sz w:val="24"/>
+        </w:rPr>
+        <w:br/>
+      </w:r>
+      <w:r>
+        <w:rPr>
+          <w:rFonts w:ascii="Times New Roman" w:hAnsi="Times New Roman" w:cs="Times New Roman"/>
+          <w:sz w:val="24"/>
+        </w:rPr>
+        <w:t xml:space="preserve">Metoda se zasniva </w:t>
+      </w:r>
+      <w:proofErr w:type="gramStart"/>
+      <w:r>
+        <w:rPr>
+          <w:rFonts w:ascii="Times New Roman" w:hAnsi="Times New Roman" w:cs="Times New Roman"/>
+          <w:sz w:val="24"/>
+        </w:rPr>
+        <w:t>na</w:t>
+      </w:r>
+      <w:proofErr w:type="gramEnd"/>
+      <w:r>
+        <w:rPr>
+          <w:rFonts w:ascii="Times New Roman" w:hAnsi="Times New Roman" w:cs="Times New Roman"/>
+          <w:sz w:val="24"/>
+        </w:rPr>
+        <w:t xml:space="preserve"> tome da korisnik pamti neki podatak. Najčešće je to lozinka </w:t>
+      </w:r>
+      <w:proofErr w:type="gramStart"/>
+      <w:r>
+        <w:rPr>
+          <w:rFonts w:ascii="Times New Roman" w:hAnsi="Times New Roman" w:cs="Times New Roman"/>
+          <w:sz w:val="24"/>
+        </w:rPr>
+        <w:t>ili</w:t>
+      </w:r>
+      <w:proofErr w:type="gramEnd"/>
+      <w:r>
+        <w:rPr>
+          <w:rFonts w:ascii="Times New Roman" w:hAnsi="Times New Roman" w:cs="Times New Roman"/>
+          <w:sz w:val="24"/>
+        </w:rPr>
+        <w:t xml:space="preserve"> PIN kôd.</w:t>
+      </w:r>
+      <w:r>
+        <w:rPr>
+          <w:rFonts w:ascii="Times New Roman" w:hAnsi="Times New Roman" w:cs="Times New Roman"/>
+          <w:sz w:val="24"/>
+        </w:rPr>
+        <w:br/>
+      </w:r>
+      <w:r>
+        <w:rPr>
+          <w:rFonts w:ascii="Times New Roman" w:hAnsi="Times New Roman" w:cs="Times New Roman"/>
+          <w:sz w:val="24"/>
+        </w:rPr>
+        <w:lastRenderedPageBreak/>
+        <w:t>Veliki sigurnosni problem je u tome što korisnici radi lakšeg pamćenja zadaju predvidljive</w:t>
+      </w:r>
+      <w:r>
+        <w:rPr>
+          <w:rFonts w:ascii="Times New Roman" w:hAnsi="Times New Roman" w:cs="Times New Roman"/>
+          <w:sz w:val="24"/>
+        </w:rPr>
+        <w:br/>
+      </w:r>
+      <w:r>
+        <w:rPr>
+          <w:rFonts w:ascii="Times New Roman" w:hAnsi="Times New Roman" w:cs="Times New Roman"/>
+          <w:sz w:val="24"/>
+        </w:rPr>
+        <w:t xml:space="preserve">lozinke retko menjaju i koje je lako pogoditi </w:t>
+      </w:r>
+      <w:proofErr w:type="gramStart"/>
+      <w:r>
+        <w:rPr>
+          <w:rFonts w:ascii="Times New Roman" w:hAnsi="Times New Roman" w:cs="Times New Roman"/>
+          <w:sz w:val="24"/>
+        </w:rPr>
+        <w:t>ili</w:t>
+      </w:r>
+      <w:proofErr w:type="gramEnd"/>
+      <w:r>
+        <w:rPr>
+          <w:rFonts w:ascii="Times New Roman" w:hAnsi="Times New Roman" w:cs="Times New Roman"/>
+          <w:sz w:val="24"/>
+        </w:rPr>
+        <w:t xml:space="preserve"> ih zapisuju na papir.</w:t>
+      </w:r>
+    </w:p>
+    <w:p>
+      <w:pPr>
+        <w:spacing w:after="0" w:line="360" w:lineRule="auto"/>
+        <w:rPr>
+          <w:rFonts w:ascii="Times New Roman" w:hAnsi="Times New Roman" w:cs="Times New Roman"/>
+          <w:b/>
+          <w:sz w:val="24"/>
+        </w:rPr>
+      </w:pPr>
+      <w:r>
+        <w:rPr>
+          <w:rFonts w:ascii="Times New Roman" w:hAnsi="Times New Roman" w:cs="Times New Roman"/>
+          <w:sz w:val="24"/>
+        </w:rPr>
+        <w:br/>
+      </w:r>
+      <w:r>
+        <w:rPr>
+          <w:rFonts w:ascii="Times New Roman" w:hAnsi="Times New Roman" w:cs="Times New Roman"/>
+          <w:b/>
+          <w:sz w:val="24"/>
+        </w:rPr>
+        <w:t xml:space="preserve">Bazirana </w:t>
+      </w:r>
+      <w:proofErr w:type="gramStart"/>
+      <w:r>
+        <w:rPr>
+          <w:rFonts w:ascii="Times New Roman" w:hAnsi="Times New Roman" w:cs="Times New Roman"/>
+          <w:b/>
+          <w:sz w:val="24"/>
+        </w:rPr>
+        <w:t>na</w:t>
+      </w:r>
+      <w:proofErr w:type="gramEnd"/>
+      <w:r>
+        <w:rPr>
+          <w:rFonts w:ascii="Times New Roman" w:hAnsi="Times New Roman" w:cs="Times New Roman"/>
+          <w:b/>
+          <w:sz w:val="24"/>
+        </w:rPr>
+        <w:t xml:space="preserve"> objektu</w:t>
+      </w:r>
+    </w:p>
+    <w:p>
+      <w:pPr>
+        <w:spacing w:after="0" w:line="360" w:lineRule="auto"/>
+        <w:jc w:val="both"/>
+        <w:rPr>
+          <w:rFonts w:ascii="Times New Roman" w:hAnsi="Times New Roman" w:cs="Times New Roman"/>
+          <w:sz w:val="24"/>
+        </w:rPr>
+      </w:pPr>
+      <w:r>
+        <w:rPr>
+          <w:rFonts w:ascii="Times New Roman" w:hAnsi="Times New Roman" w:cs="Times New Roman"/>
+          <w:sz w:val="24"/>
+        </w:rPr>
+        <w:br/>
+      </w:r>
+      <w:r>
+        <w:rPr>
+          <w:rFonts w:ascii="Times New Roman" w:hAnsi="Times New Roman" w:cs="Times New Roman"/>
+          <w:sz w:val="24"/>
+        </w:rPr>
+        <w:t xml:space="preserve">Metoda se zasniva </w:t>
+      </w:r>
+      <w:proofErr w:type="gramStart"/>
+      <w:r>
+        <w:rPr>
+          <w:rFonts w:ascii="Times New Roman" w:hAnsi="Times New Roman" w:cs="Times New Roman"/>
+          <w:sz w:val="24"/>
+        </w:rPr>
+        <w:t>na</w:t>
+      </w:r>
+      <w:proofErr w:type="gramEnd"/>
+      <w:r>
+        <w:rPr>
+          <w:rFonts w:ascii="Times New Roman" w:hAnsi="Times New Roman" w:cs="Times New Roman"/>
+          <w:sz w:val="24"/>
+        </w:rPr>
+        <w:t xml:space="preserve"> posedovanju nečega što će potvrditi identitet osobe. To su najčešće ID</w:t>
+      </w:r>
+      <w:r>
+        <w:rPr>
+          <w:rFonts w:ascii="Times New Roman" w:hAnsi="Times New Roman" w:cs="Times New Roman"/>
+          <w:sz w:val="24"/>
+        </w:rPr>
+        <w:br/>
+      </w:r>
+      <w:r>
+        <w:rPr>
+          <w:rFonts w:ascii="Times New Roman" w:hAnsi="Times New Roman" w:cs="Times New Roman"/>
+          <w:sz w:val="24"/>
+        </w:rPr>
+        <w:t xml:space="preserve">kartice, pasoši, platne kartice...Dobra osobina je ta što korisnik </w:t>
+      </w:r>
+      <w:proofErr w:type="gramStart"/>
+      <w:r>
+        <w:rPr>
+          <w:rFonts w:ascii="Times New Roman" w:hAnsi="Times New Roman" w:cs="Times New Roman"/>
+          <w:sz w:val="24"/>
+        </w:rPr>
+        <w:t>nema</w:t>
+      </w:r>
+      <w:proofErr w:type="gramEnd"/>
+      <w:r>
+        <w:rPr>
+          <w:rFonts w:ascii="Times New Roman" w:hAnsi="Times New Roman" w:cs="Times New Roman"/>
+          <w:sz w:val="24"/>
+        </w:rPr>
+        <w:t xml:space="preserve"> potrebe da pamti bilo</w:t>
+      </w:r>
+      <w:r>
+        <w:rPr>
+          <w:rFonts w:ascii="Times New Roman" w:hAnsi="Times New Roman" w:cs="Times New Roman"/>
+          <w:sz w:val="24"/>
+        </w:rPr>
+        <w:br/>
+      </w:r>
+      <w:r>
+        <w:rPr>
+          <w:rFonts w:ascii="Times New Roman" w:hAnsi="Times New Roman" w:cs="Times New Roman"/>
+          <w:sz w:val="24"/>
+        </w:rPr>
+        <w:t>kakve informacije ali isto tako identifikacioni objekat se može izgubiti ili ukrasti, a samim tim</w:t>
+      </w:r>
+      <w:r>
+        <w:rPr>
+          <w:rFonts w:ascii="Times New Roman" w:hAnsi="Times New Roman" w:cs="Times New Roman"/>
+          <w:sz w:val="24"/>
+        </w:rPr>
+        <w:br/>
+      </w:r>
+      <w:r>
+        <w:rPr>
+          <w:rFonts w:ascii="Times New Roman" w:hAnsi="Times New Roman" w:cs="Times New Roman"/>
+          <w:sz w:val="24"/>
+        </w:rPr>
+        <w:t>i falsifikovati. Jedina prednost u ovome je što korisnik odmah vidi da više ne poseduje objekat</w:t>
+      </w:r>
+      <w:r>
+        <w:rPr>
+          <w:rFonts w:ascii="Times New Roman" w:hAnsi="Times New Roman" w:cs="Times New Roman"/>
+          <w:sz w:val="24"/>
+        </w:rPr>
+        <w:br/>
+      </w:r>
+      <w:r>
+        <w:rPr>
+          <w:rFonts w:ascii="Times New Roman" w:hAnsi="Times New Roman" w:cs="Times New Roman"/>
+          <w:sz w:val="24"/>
+        </w:rPr>
+        <w:t>pa može brzo reagovati kako bi sprečio eventualne posledice.</w:t>
+      </w:r>
+    </w:p>
+    <w:p>
+      <w:pPr>
+        <w:spacing w:after="0" w:line="360" w:lineRule="auto"/>
+        <w:rPr>
+          <w:rFonts w:ascii="Times New Roman" w:hAnsi="Times New Roman" w:cs="Times New Roman"/>
+          <w:b/>
+          <w:sz w:val="24"/>
+        </w:rPr>
+      </w:pPr>
+      <w:r>
+        <w:rPr>
+          <w:rFonts w:ascii="Times New Roman" w:hAnsi="Times New Roman" w:cs="Times New Roman"/>
+          <w:b/>
+          <w:sz w:val="24"/>
+        </w:rPr>
+        <w:br/>
+      </w:r>
+      <w:r>
+        <w:rPr>
+          <w:rFonts w:ascii="Times New Roman" w:hAnsi="Times New Roman" w:cs="Times New Roman"/>
+          <w:b/>
+          <w:sz w:val="24"/>
+        </w:rPr>
+        <w:t xml:space="preserve">Bazirana </w:t>
+      </w:r>
+      <w:proofErr w:type="gramStart"/>
+      <w:r>
+        <w:rPr>
+          <w:rFonts w:ascii="Times New Roman" w:hAnsi="Times New Roman" w:cs="Times New Roman"/>
+          <w:b/>
+          <w:sz w:val="24"/>
+        </w:rPr>
+        <w:t>na</w:t>
+      </w:r>
+      <w:proofErr w:type="gramEnd"/>
+      <w:r>
+        <w:rPr>
+          <w:rFonts w:ascii="Times New Roman" w:hAnsi="Times New Roman" w:cs="Times New Roman"/>
+          <w:b/>
+          <w:sz w:val="24"/>
+        </w:rPr>
+        <w:t xml:space="preserve"> biometriji</w:t>
+      </w:r>
+    </w:p>
+    <w:p>
+      <w:pPr>
+        <w:spacing w:after="0" w:line="360" w:lineRule="auto"/>
+        <w:jc w:val="both"/>
+        <w:rPr>
+          <w:rFonts w:ascii="Times New Roman" w:hAnsi="Times New Roman" w:cs="Times New Roman"/>
+          <w:sz w:val="24"/>
+        </w:rPr>
+      </w:pPr>
+      <w:r>
+        <w:rPr>
+          <w:rFonts w:ascii="Times New Roman" w:hAnsi="Times New Roman" w:cs="Times New Roman"/>
+          <w:sz w:val="24"/>
+        </w:rPr>
+        <w:br/>
+      </w:r>
+      <w:r>
+        <w:rPr>
+          <w:rFonts w:ascii="Times New Roman" w:hAnsi="Times New Roman" w:cs="Times New Roman"/>
+          <w:sz w:val="24"/>
+        </w:rPr>
+        <w:t xml:space="preserve">Metoda se zasniva </w:t>
+      </w:r>
+      <w:proofErr w:type="gramStart"/>
+      <w:r>
+        <w:rPr>
+          <w:rFonts w:ascii="Times New Roman" w:hAnsi="Times New Roman" w:cs="Times New Roman"/>
+          <w:sz w:val="24"/>
+        </w:rPr>
+        <w:t>na</w:t>
+      </w:r>
+      <w:proofErr w:type="gramEnd"/>
+      <w:r>
+        <w:rPr>
+          <w:rFonts w:ascii="Times New Roman" w:hAnsi="Times New Roman" w:cs="Times New Roman"/>
+          <w:sz w:val="24"/>
+        </w:rPr>
+        <w:t xml:space="preserve"> tome da korisnik poseduje određeni biometrijski identifikator (otisak</w:t>
+      </w:r>
+      <w:r>
+        <w:rPr>
+          <w:rFonts w:ascii="Times New Roman" w:hAnsi="Times New Roman" w:cs="Times New Roman"/>
+          <w:sz w:val="24"/>
+        </w:rPr>
+        <w:br/>
+      </w:r>
+      <w:r>
+        <w:rPr>
+          <w:rFonts w:ascii="Times New Roman" w:hAnsi="Times New Roman" w:cs="Times New Roman"/>
+          <w:sz w:val="24"/>
+        </w:rPr>
+        <w:t>prsta, crte lica...) koji toj osobi pripada samim rođenjem i koji se tokom života ne menja ili se</w:t>
+      </w:r>
+      <w:r>
+        <w:rPr>
+          <w:rFonts w:ascii="Times New Roman" w:hAnsi="Times New Roman" w:cs="Times New Roman"/>
+          <w:sz w:val="24"/>
+        </w:rPr>
+        <w:br/>
+      </w:r>
+      <w:r>
+        <w:rPr>
+          <w:rFonts w:ascii="Times New Roman" w:hAnsi="Times New Roman" w:cs="Times New Roman"/>
+          <w:sz w:val="24"/>
+        </w:rPr>
+        <w:t xml:space="preserve">menja veoma malo. Ovde ne postoji mogućnost gubljenja </w:t>
+      </w:r>
+      <w:proofErr w:type="gramStart"/>
+      <w:r>
+        <w:rPr>
+          <w:rFonts w:ascii="Times New Roman" w:hAnsi="Times New Roman" w:cs="Times New Roman"/>
+          <w:sz w:val="24"/>
+        </w:rPr>
+        <w:t>ili</w:t>
+      </w:r>
+      <w:proofErr w:type="gramEnd"/>
+      <w:r>
+        <w:rPr>
+          <w:rFonts w:ascii="Times New Roman" w:hAnsi="Times New Roman" w:cs="Times New Roman"/>
+          <w:sz w:val="24"/>
+        </w:rPr>
+        <w:t xml:space="preserve"> zaboravljanja identifikatora, a i</w:t>
+      </w:r>
+      <w:r>
+        <w:rPr>
+          <w:rFonts w:ascii="Times New Roman" w:hAnsi="Times New Roman" w:cs="Times New Roman"/>
+          <w:sz w:val="24"/>
+        </w:rPr>
+        <w:br/>
+      </w:r>
+      <w:r>
+        <w:rPr>
+          <w:rFonts w:ascii="Times New Roman" w:hAnsi="Times New Roman" w:cs="Times New Roman"/>
+          <w:sz w:val="24"/>
+        </w:rPr>
+        <w:t>mogućnost falsifikovanja je neuporedivo manja nego kod prethodno pomenute dve metode</w:t>
+      </w:r>
+      <w:r>
+        <w:rPr>
+          <w:rFonts w:ascii="Times New Roman" w:hAnsi="Times New Roman" w:cs="Times New Roman"/>
+          <w:sz w:val="24"/>
+        </w:rPr>
+        <w:br/>
+      </w:r>
+      <w:r>
+        <w:rPr>
+          <w:rFonts w:ascii="Times New Roman" w:hAnsi="Times New Roman" w:cs="Times New Roman"/>
+          <w:sz w:val="24"/>
+        </w:rPr>
+        <w:t>autentifikacije</w:t>
+      </w:r>
+    </w:p>
+    <w:p>
+      <w:pPr>
+        <w:pStyle w:val="Heading1"/>
+        <w:numPr>
+          <w:ilvl w:val="0"/>
+          <w:numId w:val="25"/>
+        </w:numPr>
+        <w:spacing w:before="0" w:line="360" w:lineRule="auto"/>
+        <w:jc w:val="center"/>
+        <w:rPr>
+          <w:rFonts w:ascii="Times New Roman" w:hAnsi="Times New Roman" w:cs="Times New Roman"/>
+          <w:color w:val="000000" w:themeColor="text1"/>
+        </w:rPr>
+      </w:pPr>
+      <w:bookmarkStart w:id="4" w:name="_Toc93763623"/>
+      <w:r>
+        <w:rPr>
+          <w:rFonts w:ascii="Times New Roman" w:hAnsi="Times New Roman" w:cs="Times New Roman"/>
+          <w:color w:val="000000" w:themeColor="text1"/>
+        </w:rPr>
+        <w:t>Digitalizacija kao osnova biometrije</w:t>
+      </w:r>
+      <w:bookmarkEnd w:id="4"/>
+    </w:p>
+    <w:p>
+      <w:pPr>
+        <w:spacing w:after="0" w:line="360" w:lineRule="auto"/>
+        <w:rPr>
+          <w:rFonts w:ascii="Times New Roman" w:hAnsi="Times New Roman" w:cs="Times New Roman"/>
+          <w:sz w:val="24"/>
+        </w:rPr>
+      </w:pPr>
+    </w:p>
+    <w:p>
+      <w:pPr>
+        <w:spacing w:after="0" w:line="360" w:lineRule="auto"/>
+        <w:jc w:val="both"/>
+        <w:rPr>
+          <w:rFonts w:ascii="Times New Roman" w:hAnsi="Times New Roman" w:cs="Times New Roman"/>
+          <w:sz w:val="24"/>
+        </w:rPr>
+      </w:pPr>
+      <w:r>
+        <w:rPr>
+          <w:rFonts w:ascii="Times New Roman" w:hAnsi="Times New Roman" w:cs="Times New Roman"/>
+          <w:sz w:val="24"/>
+        </w:rPr>
+        <w:t xml:space="preserve">Najvažniji </w:t>
+      </w:r>
+      <w:r>
+        <w:rPr>
+          <w:rFonts w:ascii="Times New Roman" w:hAnsi="Times New Roman" w:cs="Times New Roman"/>
+          <w:sz w:val="24"/>
+        </w:rPr>
+        <w:t>korak</w:t>
+      </w:r>
+      <w:r>
+        <w:rPr>
+          <w:rFonts w:ascii="Times New Roman" w:hAnsi="Times New Roman" w:cs="Times New Roman"/>
+          <w:sz w:val="24"/>
+        </w:rPr>
+        <w:t xml:space="preserve"> u procesu prepoznavanja uzoraka je digitalizacija. Naime</w:t>
+      </w:r>
+      <w:r>
+        <w:rPr>
+          <w:rFonts w:ascii="Times New Roman" w:hAnsi="Times New Roman" w:cs="Times New Roman"/>
+          <w:sz w:val="24"/>
+        </w:rPr>
+        <w:t>,</w:t>
+      </w:r>
+      <w:r>
+        <w:rPr>
+          <w:rFonts w:ascii="Times New Roman" w:hAnsi="Times New Roman" w:cs="Times New Roman"/>
+          <w:sz w:val="24"/>
+        </w:rPr>
+        <w:t xml:space="preserve"> za potrebe r</w:t>
+      </w:r>
+      <w:r>
+        <w:rPr>
+          <w:rFonts w:ascii="Times New Roman" w:hAnsi="Times New Roman" w:cs="Times New Roman"/>
+          <w:sz w:val="24"/>
+        </w:rPr>
+        <w:t>ačunarske</w:t>
+      </w:r>
+      <w:r>
+        <w:rPr>
+          <w:rFonts w:ascii="Times New Roman" w:hAnsi="Times New Roman" w:cs="Times New Roman"/>
+          <w:sz w:val="24"/>
+        </w:rPr>
+        <w:t xml:space="preserve"> obrade podatke </w:t>
+      </w:r>
+      <w:r>
+        <w:rPr>
+          <w:rFonts w:ascii="Times New Roman" w:hAnsi="Times New Roman" w:cs="Times New Roman"/>
+          <w:sz w:val="24"/>
+        </w:rPr>
+        <w:t>dobijee</w:t>
+      </w:r>
+      <w:r>
+        <w:rPr>
+          <w:rFonts w:ascii="Times New Roman" w:hAnsi="Times New Roman" w:cs="Times New Roman"/>
+          <w:sz w:val="24"/>
+        </w:rPr>
+        <w:t xml:space="preserve"> skeniranjem i sl. potrebno je prevesti u digitalni format s kojim </w:t>
+      </w:r>
+      <w:r>
+        <w:rPr>
+          <w:rFonts w:ascii="Times New Roman" w:hAnsi="Times New Roman" w:cs="Times New Roman"/>
+          <w:sz w:val="24"/>
+        </w:rPr>
+        <w:t>računar</w:t>
+      </w:r>
+      <w:r>
+        <w:rPr>
+          <w:rFonts w:ascii="Times New Roman" w:hAnsi="Times New Roman" w:cs="Times New Roman"/>
+          <w:sz w:val="24"/>
+        </w:rPr>
+        <w:t xml:space="preserve"> može raditi. To je proces u kojem se analogni signal pretvara u digitalni te prepoznaje programskom opremom. Što je kvalitetnija oprema, to su veće šanse za prepoznavanje uzorka. Analogni signal se pretvara u digitalni korištenjem elektroničkog DAC (eng. digital audio-video converter) uređaja. Sam proces se u suštini sastoji </w:t>
+      </w:r>
+      <w:proofErr w:type="gramStart"/>
+      <w:r>
+        <w:rPr>
+          <w:rFonts w:ascii="Times New Roman" w:hAnsi="Times New Roman" w:cs="Times New Roman"/>
+          <w:sz w:val="24"/>
+        </w:rPr>
+        <w:t>od</w:t>
+      </w:r>
+      <w:proofErr w:type="gramEnd"/>
+      <w:r>
+        <w:rPr>
+          <w:rFonts w:ascii="Times New Roman" w:hAnsi="Times New Roman" w:cs="Times New Roman"/>
+          <w:sz w:val="24"/>
+        </w:rPr>
+        <w:t xml:space="preserve"> niza Fourierovih transformacija, kvantizacija i ostalih pojmova koji služe da matematički što </w:t>
+      </w:r>
+      <w:r>
+        <w:rPr>
+          <w:rFonts w:ascii="Times New Roman" w:hAnsi="Times New Roman" w:cs="Times New Roman"/>
+          <w:sz w:val="24"/>
+        </w:rPr>
+        <w:t>približnije</w:t>
+      </w:r>
+      <w:r>
+        <w:rPr>
+          <w:rFonts w:ascii="Times New Roman" w:hAnsi="Times New Roman" w:cs="Times New Roman"/>
+          <w:sz w:val="24"/>
+        </w:rPr>
+        <w:t xml:space="preserve"> opišu ulazni signal. Nisu svi DAC-ovi jednaki i kvalitetni. DAC se nalazi u sklopovskom senzoru za prepoznavanje uzoraka pa što je senzor kvalit</w:t>
+      </w:r>
+      <w:r>
+        <w:rPr>
+          <w:rFonts w:ascii="Times New Roman" w:hAnsi="Times New Roman" w:cs="Times New Roman"/>
+          <w:sz w:val="24"/>
+        </w:rPr>
+        <w:t>etniji (a time i skuplji), dobij</w:t>
+      </w:r>
+      <w:r>
+        <w:rPr>
+          <w:rFonts w:ascii="Times New Roman" w:hAnsi="Times New Roman" w:cs="Times New Roman"/>
+          <w:sz w:val="24"/>
+        </w:rPr>
+        <w:t xml:space="preserve">a se bolje </w:t>
+      </w:r>
+      <w:r>
+        <w:rPr>
+          <w:rFonts w:ascii="Times New Roman" w:hAnsi="Times New Roman" w:cs="Times New Roman"/>
+          <w:sz w:val="24"/>
+        </w:rPr>
+        <w:t>prevedeni</w:t>
+      </w:r>
+      <w:r>
+        <w:rPr>
+          <w:rFonts w:ascii="Times New Roman" w:hAnsi="Times New Roman" w:cs="Times New Roman"/>
+          <w:sz w:val="24"/>
+        </w:rPr>
+        <w:t xml:space="preserve"> uzorak.</w:t>
+      </w:r>
+    </w:p>
+    <w:p>
+      <w:pPr>
+        <w:spacing w:after="0" w:line="360" w:lineRule="auto"/>
+        <w:rPr>
+          <w:rFonts w:ascii="Times New Roman" w:hAnsi="Times New Roman" w:cs="Times New Roman"/>
+          <w:sz w:val="24"/>
+        </w:rPr>
+      </w:pPr>
+    </w:p>
+    <w:p>
+      <w:pPr>
+        <w:spacing w:after="0" w:line="360" w:lineRule="auto"/>
+      </w:pPr>
+    </w:p>
+    <w:p>
+      <w:pPr>
+        <w:spacing w:after="0" w:line="360" w:lineRule="auto"/>
+      </w:pPr>
+    </w:p>
+    <w:p>
+      <w:pPr>
+        <w:spacing w:after="0" w:line="360" w:lineRule="auto"/>
+      </w:pPr>
+    </w:p>
+    <w:p>
+      <w:pPr>
+        <w:spacing w:after="0" w:line="360" w:lineRule="auto"/>
+        <w:jc w:val="center"/>
+      </w:pPr>
+      <w:r>
+        <w:rPr>
+          <w:rFonts w:cs="OfficinaSansC-Book"/>
+          <w:noProof/>
+          <w:color w:val="000000"/>
+          <w:sz w:val="24"/>
+          <w:szCs w:val="24"/>
+        </w:rPr>
+        <w:drawing>
+          <wp:inline distT="0" distB="0" distL="0" distR="0" wp14:anchorId="733CBDB4" wp14:editId="7C46A763">
+            <wp:extent cx="3554095" cy="1214120"/>
+            <wp:effectExtent l="0" t="0" r="8255" b="5080"/>
+            <wp:docPr id="3" name="Picture 3"/>
+            <wp:cNvGraphicFramePr>
+              <a:graphicFrameLocks xmlns:a="http://schemas.openxmlformats.org/drawingml/2006/main" noChangeAspect="1"/>
+            </wp:cNvGraphicFramePr>
+            <a:graphic xmlns:a="http://schemas.openxmlformats.org/drawingml/2006/main">
+              <a:graphicData uri="http://schemas.openxmlformats.org/drawingml/2006/picture">
+                <pic:pic xmlns:pic="http://schemas.openxmlformats.org/drawingml/2006/picture">
+                  <pic:nvPicPr>
+                    <pic:cNvPr id="0" name="Picture 2"/>
+                    <pic:cNvPicPr>
+                      <a:picLocks noChangeAspect="1" noChangeArrowheads="1"/>
+                    </pic:cNvPicPr>
+                  </pic:nvPicPr>
+                  <pic:blipFill>
+                    <a:blip r:embed="rId10">
+                      <a:extLst>
+                        <a:ext uri="{28A0092B-C50C-407E-A947-70E740481C1C}">
+                          <a14:useLocalDpi xmlns:a14="http://schemas.microsoft.com/office/drawing/2010/main" val="0"/>
+                        </a:ext>
+                      </a:extLst>
+                    </a:blip>
+                    <a:srcRect/>
+                    <a:stretch>
+                      <a:fillRect/>
+                    </a:stretch>
+                  </pic:blipFill>
+                  <pic:spPr bwMode="auto">
+                    <a:xfrm>
+                      <a:off x="0" y="0"/>
+                      <a:ext cx="3554095" cy="1214120"/>
+                    </a:xfrm>
+                    <a:prstGeom prst="rect">
+                      <a:avLst/>
+                    </a:prstGeom>
+                    <a:noFill/>
+                    <a:ln>
+                      <a:noFill/>
+                    </a:ln>
+                    <a:effectLst/>
+                  </pic:spPr>
+                </pic:pic>
+              </a:graphicData>
+            </a:graphic>
+          </wp:inline>
+        </w:drawing>
+      </w:r>
+    </w:p>
+    <w:p>
+      <w:pPr>
+        <w:spacing w:after="0" w:line="360" w:lineRule="auto"/>
+        <w:jc w:val="center"/>
+        <w:rPr>
+          <w:rFonts w:ascii="Times New Roman" w:hAnsi="Times New Roman" w:cs="Times New Roman"/>
+          <w:sz w:val="24"/>
+        </w:rPr>
+      </w:pPr>
+      <w:r>
+        <w:rPr>
+          <w:rFonts w:ascii="Times New Roman" w:hAnsi="Times New Roman" w:cs="Times New Roman"/>
+          <w:sz w:val="24"/>
+        </w:rPr>
+        <w:t>Slika</w:t>
+      </w:r>
+      <w:r>
+        <w:rPr>
+          <w:rFonts w:ascii="Times New Roman" w:hAnsi="Times New Roman" w:cs="Times New Roman"/>
+          <w:sz w:val="24"/>
+        </w:rPr>
+        <w:t>: Izgled digitaliziranog uzorka</w:t>
+      </w:r>
+    </w:p>
+    <w:p>
+      <w:pPr>
+        <w:spacing w:after="0" w:line="360" w:lineRule="auto"/>
+        <w:jc w:val="center"/>
+        <w:rPr>
+          <w:rFonts w:ascii="Times New Roman" w:hAnsi="Times New Roman" w:cs="Times New Roman"/>
+          <w:sz w:val="24"/>
+        </w:rPr>
+      </w:pPr>
+    </w:p>
+    <w:p>
+      <w:pPr>
+        <w:pStyle w:val="Heading1"/>
+        <w:numPr>
+          <w:ilvl w:val="0"/>
+          <w:numId w:val="25"/>
+        </w:numPr>
+        <w:spacing w:before="0" w:line="360" w:lineRule="auto"/>
+        <w:jc w:val="center"/>
+        <w:rPr>
+          <w:rFonts w:ascii="Times New Roman" w:hAnsi="Times New Roman" w:cs="Times New Roman"/>
+          <w:color w:val="000000" w:themeColor="text1"/>
+        </w:rPr>
+      </w:pPr>
+      <w:bookmarkStart w:id="5" w:name="_Toc93763624"/>
+      <w:r>
+        <w:rPr>
+          <w:rFonts w:ascii="Times New Roman" w:hAnsi="Times New Roman" w:cs="Times New Roman"/>
+          <w:color w:val="000000" w:themeColor="text1"/>
+        </w:rPr>
+        <w:t>Fourierove transformacije</w:t>
+      </w:r>
+      <w:bookmarkEnd w:id="5"/>
+    </w:p>
+    <w:p>
+      <w:pPr>
+        <w:spacing w:after="0" w:line="360" w:lineRule="auto"/>
+      </w:pPr>
+    </w:p>
+    <w:p>
+      <w:pPr>
+        <w:spacing w:after="0" w:line="360" w:lineRule="auto"/>
+        <w:jc w:val="both"/>
+        <w:rPr>
+          <w:rFonts w:ascii="Times New Roman" w:hAnsi="Times New Roman" w:cs="Times New Roman"/>
+          <w:sz w:val="24"/>
+        </w:rPr>
+      </w:pPr>
+      <w:r>
+        <w:rPr>
+          <w:rFonts w:ascii="Times New Roman" w:hAnsi="Times New Roman" w:cs="Times New Roman"/>
+          <w:sz w:val="24"/>
+        </w:rPr>
+        <w:t xml:space="preserve">Brza Fourierova transformacija ili kraće FFT (eng. Fast Fourier Transformation) je jedna od najlakših i najkorištenijih tehnika za opisivanje i obradu signala. Radi </w:t>
+      </w:r>
+      <w:proofErr w:type="gramStart"/>
+      <w:r>
+        <w:rPr>
+          <w:rFonts w:ascii="Times New Roman" w:hAnsi="Times New Roman" w:cs="Times New Roman"/>
+          <w:sz w:val="24"/>
+        </w:rPr>
+        <w:t>s</w:t>
+      </w:r>
+      <w:r>
+        <w:rPr>
+          <w:rFonts w:ascii="Times New Roman" w:hAnsi="Times New Roman" w:cs="Times New Roman"/>
+          <w:sz w:val="24"/>
+        </w:rPr>
+        <w:t>a</w:t>
+      </w:r>
+      <w:proofErr w:type="gramEnd"/>
+      <w:r>
+        <w:rPr>
+          <w:rFonts w:ascii="Times New Roman" w:hAnsi="Times New Roman" w:cs="Times New Roman"/>
+          <w:sz w:val="24"/>
+        </w:rPr>
+        <w:t xml:space="preserve"> relativno malom rezolucijom, a opisivanje i obrade signala se obavlja u digitalnom signalnom procesoru – DSP (eng. Digital Signal Processor) pomoću Fourierovih transformacija. Njima se opisuje kr</w:t>
+      </w:r>
+      <w:r>
+        <w:rPr>
+          <w:rFonts w:ascii="Times New Roman" w:hAnsi="Times New Roman" w:cs="Times New Roman"/>
+          <w:sz w:val="24"/>
+        </w:rPr>
+        <w:t>iva</w:t>
+      </w:r>
+      <w:r>
+        <w:rPr>
+          <w:rFonts w:ascii="Times New Roman" w:hAnsi="Times New Roman" w:cs="Times New Roman"/>
+          <w:sz w:val="24"/>
+        </w:rPr>
+        <w:t xml:space="preserve"> uzorka i njegovih harmonika pri čemu se prevode u par sinusnih funkcija. Tehnika je nazvana po Josefu Fourieru.</w:t>
+      </w:r>
+    </w:p>
+    <w:p>
+      <w:pPr>
+        <w:spacing w:after="0" w:line="360" w:lineRule="auto"/>
+        <w:jc w:val="center"/>
+        <w:rPr>
+          <w:rFonts w:ascii="Times New Roman" w:hAnsi="Times New Roman" w:cs="Times New Roman"/>
+          <w:sz w:val="24"/>
+        </w:rPr>
+      </w:pPr>
+      <w:r>
+        <w:rPr>
+          <w:rFonts w:ascii="Times New Roman" w:hAnsi="Times New Roman" w:cs="Times New Roman"/>
+          <w:sz w:val="24"/>
+        </w:rPr>
+        <w:drawing>
+          <wp:inline distT="0" distB="0" distL="0" distR="0" wp14:anchorId="1137B213" wp14:editId="20B74644">
+            <wp:extent cx="3609340" cy="2667000"/>
+            <wp:effectExtent l="0" t="0" r="0" b="0"/>
+            <wp:docPr id="8" name="Picture 8" descr="fft_pri"/>
+            <wp:cNvGraphicFramePr>
+              <a:graphicFrameLocks xmlns:a="http://schemas.openxmlformats.org/drawingml/2006/main" noChangeAspect="1"/>
+            </wp:cNvGraphicFramePr>
+            <a:graphic xmlns:a="http://schemas.openxmlformats.org/drawingml/2006/main">
+              <a:graphicData uri="http://schemas.openxmlformats.org/drawingml/2006/picture">
+                <pic:pic xmlns:pic="http://schemas.openxmlformats.org/drawingml/2006/picture">
+                  <pic:nvPicPr>
+                    <pic:cNvPr id="0" name="Picture 3" descr="fft_pri"/>
+                    <pic:cNvPicPr>
+                      <a:picLocks noChangeAspect="1" noChangeArrowheads="1"/>
+                    </pic:cNvPicPr>
+                  </pic:nvPicPr>
+                  <pic:blipFill>
+                    <a:blip r:embed="rId11">
+                      <a:extLst>
+                        <a:ext uri="{28A0092B-C50C-407E-A947-70E740481C1C}">
+                          <a14:useLocalDpi xmlns:a14="http://schemas.microsoft.com/office/drawing/2010/main" val="0"/>
+                        </a:ext>
+                      </a:extLst>
+                    </a:blip>
+                    <a:srcRect/>
+                    <a:stretch>
+                      <a:fillRect/>
+                    </a:stretch>
+                  </pic:blipFill>
+                  <pic:spPr bwMode="auto">
+                    <a:xfrm>
+                      <a:off x="0" y="0"/>
+                      <a:ext cx="3609340" cy="2667000"/>
+                    </a:xfrm>
+                    <a:prstGeom prst="rect">
+                      <a:avLst/>
+                    </a:prstGeom>
+                    <a:noFill/>
+                  </pic:spPr>
+                </pic:pic>
+              </a:graphicData>
+            </a:graphic>
+          </wp:inline>
+        </w:drawing>
+      </w:r>
+    </w:p>
+    <w:p>
+      <w:pPr>
+        <w:spacing w:after="0" w:line="360" w:lineRule="auto"/>
+        <w:jc w:val="center"/>
+        <w:rPr>
+          <w:rFonts w:ascii="Times New Roman" w:hAnsi="Times New Roman" w:cs="Times New Roman"/>
+          <w:sz w:val="24"/>
+        </w:rPr>
+      </w:pPr>
+      <w:proofErr w:type="gramStart"/>
+      <w:r>
+        <w:rPr>
+          <w:rFonts w:ascii="Times New Roman" w:hAnsi="Times New Roman" w:cs="Times New Roman"/>
+          <w:sz w:val="24"/>
+        </w:rPr>
+        <w:t xml:space="preserve">Slika </w:t>
+      </w:r>
+      <w:r>
+        <w:rPr>
+          <w:rFonts w:ascii="Times New Roman" w:hAnsi="Times New Roman" w:cs="Times New Roman"/>
+          <w:sz w:val="24"/>
+        </w:rPr>
+        <w:t>:</w:t>
+      </w:r>
+      <w:proofErr w:type="gramEnd"/>
+      <w:r>
+        <w:rPr>
+          <w:rFonts w:ascii="Times New Roman" w:hAnsi="Times New Roman" w:cs="Times New Roman"/>
+          <w:sz w:val="24"/>
+        </w:rPr>
+        <w:t xml:space="preserve"> Fourierove transformacije</w:t>
+      </w:r>
+    </w:p>
+    <w:p>
+      <w:pPr>
+        <w:autoSpaceDE w:val="0"/>
+        <w:autoSpaceDN w:val="0"/>
+        <w:adjustRightInd w:val="0"/>
+        <w:spacing w:after="0" w:line="360" w:lineRule="auto"/>
+        <w:jc w:val="both"/>
+        <w:rPr>
+          <w:rFonts w:cs="OfficinaSansC-Book"/>
+          <w:color w:val="000000"/>
+          <w:sz w:val="24"/>
+          <w:szCs w:val="24"/>
+          <w:lang w:val="hr-HR"/>
+        </w:rPr>
+      </w:pPr>
+    </w:p>
+    <w:p>
+      <w:pPr>
+        <w:spacing w:after="0" w:line="360" w:lineRule="auto"/>
+        <w:rPr>
+          <w:lang w:val="sv-SE"/>
+        </w:rPr>
+      </w:pPr>
+    </w:p>
+    <w:p>
+      <w:pPr>
+        <w:spacing w:after="0" w:line="360" w:lineRule="auto"/>
+        <w:rPr>
+          <w:lang w:val="sv-SE"/>
+        </w:rPr>
+      </w:pPr>
+    </w:p>
+    <w:p>
+      <w:pPr>
+        <w:spacing w:after="0" w:line="360" w:lineRule="auto"/>
+        <w:rPr>
+          <w:rFonts w:ascii="Times New Roman" w:hAnsi="Times New Roman" w:cs="Times New Roman"/>
+          <w:sz w:val="24"/>
+        </w:rPr>
+      </w:pPr>
+    </w:p>
+    <w:p>
+      <w:pPr>
+        <w:pStyle w:val="Heading1"/>
+        <w:numPr>
+          <w:ilvl w:val="0"/>
+          <w:numId w:val="25"/>
+        </w:numPr>
+        <w:spacing w:before="0" w:line="360" w:lineRule="auto"/>
+        <w:jc w:val="center"/>
+        <w:rPr>
+          <w:rFonts w:ascii="Times New Roman" w:hAnsi="Times New Roman" w:cs="Times New Roman"/>
+          <w:color w:val="000000" w:themeColor="text1"/>
+        </w:rPr>
+      </w:pPr>
+      <w:bookmarkStart w:id="6" w:name="_Toc93763625"/>
+      <w:r>
+        <w:rPr>
+          <w:rFonts w:ascii="Times New Roman" w:hAnsi="Times New Roman" w:cs="Times New Roman"/>
+          <w:color w:val="000000" w:themeColor="text1"/>
+        </w:rPr>
+        <w:t>Vrste biometrijskih identifikacija</w:t>
+      </w:r>
+      <w:bookmarkEnd w:id="6"/>
+    </w:p>
+    <w:p>
+      <w:pPr>
+        <w:spacing w:after="0" w:line="360" w:lineRule="auto"/>
+      </w:pPr>
+    </w:p>
+    <w:p>
+      <w:pPr>
+        <w:spacing w:after="0" w:line="360" w:lineRule="auto"/>
+        <w:jc w:val="both"/>
+        <w:rPr>
+          <w:rFonts w:ascii="Times New Roman" w:hAnsi="Times New Roman" w:cs="Times New Roman"/>
+          <w:sz w:val="24"/>
+        </w:rPr>
+      </w:pPr>
+      <w:r>
+        <w:rPr>
+          <w:rFonts w:ascii="Times New Roman" w:hAnsi="Times New Roman" w:cs="Times New Roman"/>
+          <w:sz w:val="24"/>
+        </w:rPr>
+        <w:t>Biometrija se može definis</w:t>
+      </w:r>
+      <w:r>
+        <w:rPr>
+          <w:rFonts w:ascii="Times New Roman" w:hAnsi="Times New Roman" w:cs="Times New Roman"/>
+          <w:sz w:val="24"/>
+        </w:rPr>
+        <w:t>ati kao model identifikacije osobe, baziran na fizičkim karakteristikama ili karakteristikama ponašanja, a o</w:t>
+      </w:r>
+      <w:r>
+        <w:rPr>
+          <w:rFonts w:ascii="Times New Roman" w:hAnsi="Times New Roman" w:cs="Times New Roman"/>
+          <w:sz w:val="24"/>
+        </w:rPr>
+        <w:t>dnosi se na nešto što osoba pos</w:t>
+      </w:r>
+      <w:r>
+        <w:rPr>
+          <w:rFonts w:ascii="Times New Roman" w:hAnsi="Times New Roman" w:cs="Times New Roman"/>
+          <w:sz w:val="24"/>
+        </w:rPr>
+        <w:t>eduje ili</w:t>
+      </w:r>
+      <w:r>
+        <w:rPr>
+          <w:rFonts w:ascii="Times New Roman" w:hAnsi="Times New Roman" w:cs="Times New Roman"/>
+          <w:sz w:val="24"/>
+        </w:rPr>
+        <w:t xml:space="preserve"> ono</w:t>
+      </w:r>
+      <w:r>
+        <w:rPr>
+          <w:rFonts w:ascii="Times New Roman" w:hAnsi="Times New Roman" w:cs="Times New Roman"/>
+          <w:sz w:val="24"/>
+        </w:rPr>
+        <w:t xml:space="preserve"> što osoba zna kako bi izvršila </w:t>
+      </w:r>
+      <w:r>
+        <w:rPr>
+          <w:rFonts w:ascii="Times New Roman" w:hAnsi="Times New Roman" w:cs="Times New Roman"/>
+          <w:sz w:val="24"/>
+        </w:rPr>
+        <w:t xml:space="preserve">identifikaciju, </w:t>
+      </w:r>
+      <w:r>
+        <w:rPr>
+          <w:rFonts w:ascii="Times New Roman" w:hAnsi="Times New Roman" w:cs="Times New Roman"/>
+          <w:sz w:val="24"/>
+        </w:rPr>
+        <w:t xml:space="preserve">, pa se na osnovu toga i biometrijske identifikacije mogu, uslovno rečeno, podeliti na dve osnovne grupe: </w:t>
+      </w:r>
+    </w:p>
+    <w:p>
+      <w:pPr>
+        <w:pStyle w:val="ListParagraph"/>
+        <w:numPr>
+          <w:ilvl w:val="0"/>
+          <w:numId w:val="27"/>
+        </w:numPr>
+        <w:spacing w:after="0" w:line="360" w:lineRule="auto"/>
+        <w:jc w:val="both"/>
+        <w:rPr>
+          <w:rFonts w:ascii="Times New Roman" w:hAnsi="Times New Roman" w:cs="Times New Roman"/>
+          <w:sz w:val="24"/>
+        </w:rPr>
+      </w:pPr>
+      <w:r>
+        <w:rPr>
+          <w:rFonts w:ascii="Times New Roman" w:hAnsi="Times New Roman" w:cs="Times New Roman"/>
+          <w:sz w:val="24"/>
+        </w:rPr>
+        <w:t xml:space="preserve">Identifikacija </w:t>
+      </w:r>
+      <w:proofErr w:type="gramStart"/>
+      <w:r>
+        <w:rPr>
+          <w:rFonts w:ascii="Times New Roman" w:hAnsi="Times New Roman" w:cs="Times New Roman"/>
+          <w:sz w:val="24"/>
+        </w:rPr>
+        <w:t>na</w:t>
+      </w:r>
+      <w:proofErr w:type="gramEnd"/>
+      <w:r>
+        <w:rPr>
+          <w:rFonts w:ascii="Times New Roman" w:hAnsi="Times New Roman" w:cs="Times New Roman"/>
+          <w:sz w:val="24"/>
+        </w:rPr>
+        <w:t xml:space="preserve"> osnovu fizičkih karakteristika subjekta koje se mogu realizovati posmatranjem otisaka prstiju, fizionomije lica, geometrije dlana, irisa (dužice) oka, fundusa (retine) oka.</w:t>
+      </w:r>
+    </w:p>
+    <w:p>
+      <w:pPr>
+        <w:pStyle w:val="ListParagraph"/>
+        <w:numPr>
+          <w:ilvl w:val="0"/>
+          <w:numId w:val="27"/>
+        </w:numPr>
+        <w:spacing w:after="0" w:line="360" w:lineRule="auto"/>
+        <w:jc w:val="both"/>
+        <w:rPr>
+          <w:rFonts w:ascii="Times New Roman" w:hAnsi="Times New Roman" w:cs="Times New Roman"/>
+          <w:sz w:val="24"/>
+        </w:rPr>
+      </w:pPr>
+      <w:r>
+        <w:rPr>
+          <w:rFonts w:ascii="Times New Roman" w:hAnsi="Times New Roman" w:cs="Times New Roman"/>
+          <w:sz w:val="24"/>
+        </w:rPr>
+        <w:t xml:space="preserve">Identifikacije </w:t>
+      </w:r>
+      <w:proofErr w:type="gramStart"/>
+      <w:r>
+        <w:rPr>
+          <w:rFonts w:ascii="Times New Roman" w:hAnsi="Times New Roman" w:cs="Times New Roman"/>
+          <w:sz w:val="24"/>
+        </w:rPr>
+        <w:t>na</w:t>
+      </w:r>
+      <w:proofErr w:type="gramEnd"/>
+      <w:r>
+        <w:rPr>
+          <w:rFonts w:ascii="Times New Roman" w:hAnsi="Times New Roman" w:cs="Times New Roman"/>
+          <w:sz w:val="24"/>
+        </w:rPr>
+        <w:t xml:space="preserve"> osnovu karakteristika ponašanja subjekta koje se mogu realizovati posmatranjem karakteristika glasa, potpisa, dinamike kucanja na tastaturi.</w:t>
+      </w:r>
+    </w:p>
+    <w:p>
+      <w:pPr>
+        <w:spacing w:after="0" w:line="360" w:lineRule="auto"/>
+        <w:jc w:val="both"/>
+        <w:rPr>
+          <w:rFonts w:ascii="Times New Roman" w:hAnsi="Times New Roman" w:cs="Times New Roman"/>
+          <w:sz w:val="24"/>
+        </w:rPr>
+      </w:pPr>
+      <w:r>
+        <w:rPr>
+          <w:rFonts w:ascii="Times New Roman" w:hAnsi="Times New Roman" w:cs="Times New Roman"/>
+          <w:sz w:val="24"/>
+        </w:rPr>
+        <w:t>Na samom početku korišćenja biometrije</w:t>
+      </w:r>
+      <w:r>
+        <w:rPr>
+          <w:rFonts w:ascii="Times New Roman" w:hAnsi="Times New Roman" w:cs="Times New Roman"/>
+          <w:sz w:val="24"/>
+        </w:rPr>
+        <w:t>, prednost je davana fizičkim</w:t>
+      </w:r>
+      <w:r>
+        <w:rPr>
+          <w:rFonts w:ascii="Times New Roman" w:hAnsi="Times New Roman" w:cs="Times New Roman"/>
+          <w:sz w:val="24"/>
+        </w:rPr>
+        <w:t xml:space="preserve"> </w:t>
+      </w:r>
+      <w:r>
+        <w:rPr>
+          <w:rFonts w:ascii="Times New Roman" w:hAnsi="Times New Roman" w:cs="Times New Roman"/>
+          <w:sz w:val="24"/>
+        </w:rPr>
+        <w:t xml:space="preserve">karakteristikama u odnosu </w:t>
+      </w:r>
+      <w:proofErr w:type="gramStart"/>
+      <w:r>
+        <w:rPr>
+          <w:rFonts w:ascii="Times New Roman" w:hAnsi="Times New Roman" w:cs="Times New Roman"/>
+          <w:sz w:val="24"/>
+        </w:rPr>
+        <w:t>na</w:t>
+      </w:r>
+      <w:proofErr w:type="gramEnd"/>
+      <w:r>
+        <w:rPr>
+          <w:rFonts w:ascii="Times New Roman" w:hAnsi="Times New Roman" w:cs="Times New Roman"/>
+          <w:sz w:val="24"/>
+        </w:rPr>
+        <w:t xml:space="preserve"> ponašajne karakteristike. Prevladavalo je mišljenje da fizičke </w:t>
+      </w:r>
+      <w:r>
+        <w:rPr>
+          <w:rFonts w:ascii="Times New Roman" w:hAnsi="Times New Roman" w:cs="Times New Roman"/>
+          <w:sz w:val="24"/>
+        </w:rPr>
+        <w:t xml:space="preserve">karakteristike, u odnosu </w:t>
+      </w:r>
+      <w:proofErr w:type="gramStart"/>
+      <w:r>
+        <w:rPr>
+          <w:rFonts w:ascii="Times New Roman" w:hAnsi="Times New Roman" w:cs="Times New Roman"/>
+          <w:sz w:val="24"/>
+        </w:rPr>
+        <w:t>na</w:t>
+      </w:r>
+      <w:proofErr w:type="gramEnd"/>
+      <w:r>
+        <w:rPr>
+          <w:rFonts w:ascii="Times New Roman" w:hAnsi="Times New Roman" w:cs="Times New Roman"/>
+          <w:sz w:val="24"/>
+        </w:rPr>
+        <w:t xml:space="preserve"> ponašajne, poseduju „uočljivost“. Prema tom</w:t>
+      </w:r>
+      <w:r>
+        <w:rPr>
+          <w:rFonts w:ascii="Times New Roman" w:hAnsi="Times New Roman" w:cs="Times New Roman"/>
+          <w:sz w:val="24"/>
+        </w:rPr>
+        <w:t xml:space="preserve"> </w:t>
+      </w:r>
+      <w:r>
+        <w:rPr>
+          <w:rFonts w:ascii="Times New Roman" w:hAnsi="Times New Roman" w:cs="Times New Roman"/>
+          <w:sz w:val="24"/>
+        </w:rPr>
+        <w:t>mišljenju, prevladavalo je i uv</w:t>
+      </w:r>
+      <w:r>
+        <w:rPr>
+          <w:rFonts w:ascii="Times New Roman" w:hAnsi="Times New Roman" w:cs="Times New Roman"/>
+          <w:sz w:val="24"/>
+        </w:rPr>
+        <w:t xml:space="preserve">erenje kako su fizičke karakteristike pouzdanije </w:t>
+      </w:r>
+      <w:proofErr w:type="gramStart"/>
+      <w:r>
+        <w:rPr>
+          <w:rFonts w:ascii="Times New Roman" w:hAnsi="Times New Roman" w:cs="Times New Roman"/>
+          <w:sz w:val="24"/>
+        </w:rPr>
+        <w:t>od</w:t>
+      </w:r>
+      <w:proofErr w:type="gramEnd"/>
+      <w:r>
+        <w:rPr>
+          <w:rFonts w:ascii="Times New Roman" w:hAnsi="Times New Roman" w:cs="Times New Roman"/>
+          <w:sz w:val="24"/>
+        </w:rPr>
+        <w:t xml:space="preserve"> ponašajnih, jer one imaju tendenciju manjih razlika unutar grupa, nego li to imaju ponašajne karakteristike. </w:t>
+      </w:r>
+    </w:p>
+    <w:p>
+      <w:pPr>
+        <w:spacing w:after="0" w:line="360" w:lineRule="auto"/>
+        <w:ind w:left="48"/>
+        <w:jc w:val="both"/>
+        <w:rPr>
+          <w:rFonts w:ascii="Times New Roman" w:hAnsi="Times New Roman" w:cs="Times New Roman"/>
+          <w:sz w:val="24"/>
+        </w:rPr>
+      </w:pPr>
+    </w:p>
+    <w:p>
+      <w:pPr>
+        <w:spacing w:after="0" w:line="360" w:lineRule="auto"/>
+        <w:jc w:val="both"/>
+        <w:rPr>
+          <w:rFonts w:ascii="Times New Roman" w:hAnsi="Times New Roman" w:cs="Times New Roman"/>
+          <w:sz w:val="24"/>
+        </w:rPr>
+      </w:pPr>
+    </w:p>
+    <w:p>
+      <w:pPr>
+        <w:pStyle w:val="Heading1"/>
+        <w:numPr>
+          <w:ilvl w:val="0"/>
+          <w:numId w:val="25"/>
+        </w:numPr>
+        <w:spacing w:before="0" w:line="360" w:lineRule="auto"/>
+        <w:jc w:val="center"/>
+        <w:rPr>
+          <w:rFonts w:ascii="Times New Roman" w:hAnsi="Times New Roman" w:cs="Times New Roman"/>
+          <w:color w:val="000000" w:themeColor="text1"/>
+        </w:rPr>
+      </w:pPr>
+      <w:bookmarkStart w:id="7" w:name="_Toc93763626"/>
+      <w:r>
+        <w:rPr>
+          <w:rFonts w:ascii="Times New Roman" w:hAnsi="Times New Roman" w:cs="Times New Roman"/>
+          <w:color w:val="000000" w:themeColor="text1"/>
+        </w:rPr>
+        <w:t>Fizička biometrija</w:t>
+      </w:r>
+    </w:p>
+    <w:p>
+      <w:pPr>
+        <w:spacing w:after="0" w:line="360" w:lineRule="auto"/>
+      </w:pPr>
+    </w:p>
+    <w:p>
+      <w:pPr>
+        <w:spacing w:after="0" w:line="360" w:lineRule="auto"/>
+        <w:jc w:val="both"/>
+        <w:rPr>
+          <w:rFonts w:ascii="Times New Roman" w:hAnsi="Times New Roman" w:cs="Times New Roman"/>
+          <w:sz w:val="24"/>
+        </w:rPr>
+      </w:pPr>
+      <w:r>
+        <w:rPr>
+          <w:rFonts w:ascii="Times New Roman" w:hAnsi="Times New Roman" w:cs="Times New Roman"/>
+          <w:sz w:val="24"/>
+        </w:rPr>
+        <w:t xml:space="preserve">Fizička biometrija je deo biometrije koji se bavi uzrokovanjem fizionomije ljudskog tela </w:t>
+      </w:r>
+      <w:r>
+        <w:rPr>
+          <w:rFonts w:ascii="Times New Roman" w:hAnsi="Times New Roman" w:cs="Times New Roman"/>
+          <w:sz w:val="24"/>
+        </w:rPr>
+        <w:t xml:space="preserve">i njegovim jedinstvenim karakteristikama. Temelj fizičke biometrije je ljudska fizička jedinstvenost koja omogućuje raspoznavanje ljudi na osnovi iste i korištenje pripadajućih opisa uzoraka za njihovo prepoznavanje. Prepoznati uzorci mogu se koristiti u kombinaciji </w:t>
+      </w:r>
+      <w:proofErr w:type="gramStart"/>
+      <w:r>
+        <w:rPr>
+          <w:rFonts w:ascii="Times New Roman" w:hAnsi="Times New Roman" w:cs="Times New Roman"/>
+          <w:sz w:val="24"/>
+        </w:rPr>
+        <w:t>s</w:t>
+      </w:r>
+      <w:r>
+        <w:rPr>
+          <w:rFonts w:ascii="Times New Roman" w:hAnsi="Times New Roman" w:cs="Times New Roman"/>
+          <w:sz w:val="24"/>
+        </w:rPr>
+        <w:t>a</w:t>
+      </w:r>
+      <w:proofErr w:type="gramEnd"/>
+      <w:r>
+        <w:rPr>
+          <w:rFonts w:ascii="Times New Roman" w:hAnsi="Times New Roman" w:cs="Times New Roman"/>
+          <w:sz w:val="24"/>
+        </w:rPr>
+        <w:t xml:space="preserve"> ostalim klasičnim zapisima kojima se jedinstveno opisuju osobe.</w:t>
+      </w:r>
+    </w:p>
+    <w:p>
+      <w:pPr>
+        <w:spacing w:after="0" w:line="360" w:lineRule="auto"/>
+        <w:jc w:val="center"/>
+        <w:rPr>
+          <w:rFonts w:ascii="Times New Roman" w:hAnsi="Times New Roman" w:cs="Times New Roman"/>
+          <w:sz w:val="24"/>
+        </w:rPr>
+      </w:pPr>
+      <w:r>
+        <w:rPr>
+          <w:rFonts w:ascii="Times New Roman" w:hAnsi="Times New Roman" w:cs="Times New Roman"/>
+          <w:sz w:val="24"/>
+        </w:rPr>
+        <w:lastRenderedPageBreak/>
+        <w:pict>
+          <v:shapetype id="_x0000_t75" coordsize="21600,21600" o:spt="75" o:preferrelative="t" path="m@4@5l@4@11@9@11@9@5xe" filled="f" stroked="f">
+            <v:stroke joinstyle="miter"/>
+            <v:formulas>
+              <v:f eqn="if lineDrawn pixelLineWidth 0"/>
+              <v:f eqn="sum @0 1 0"/>
+              <v:f eqn="sum 0 0 @1"/>
+              <v:f eqn="prod @2 1 2"/>
+              <v:f eqn="prod @3 21600 pixelWidth"/>
+              <v:f eqn="prod @3 21600 pixelHeight"/>
+              <v:f eqn="sum @0 0 1"/>
+              <v:f eqn="prod @6 1 2"/>
+              <v:f eqn="prod @7 21600 pixelWidth"/>
+              <v:f eqn="sum @8 21600 0"/>
+              <v:f eqn="prod @7 21600 pixelHeight"/>
+              <v:f eqn="sum @10 21600 0"/>
+            </v:formulas>
+            <v:path o:extrusionok="f" gradientshapeok="t" o:connecttype="rect"/>
+            <o:lock v:ext="edit" aspectratio="t"/>
+          </v:shapetype>
+          <v:shape id="_x0000_i1029" type="#_x0000_t75" style="width:353.3pt;height:127.55pt">
+            <v:imagedata r:id="rId12" o:title="tabela"/>
+          </v:shape>
+        </w:pict>
+      </w:r>
+    </w:p>
+    <w:p>
+      <w:pPr>
+        <w:spacing w:after="0" w:line="360" w:lineRule="auto"/>
+        <w:jc w:val="center"/>
+        <w:rPr>
+          <w:rFonts w:ascii="Times New Roman" w:hAnsi="Times New Roman" w:cs="Times New Roman"/>
+          <w:sz w:val="24"/>
+        </w:rPr>
+      </w:pPr>
+      <w:r>
+        <w:rPr>
+          <w:rFonts w:ascii="Times New Roman" w:hAnsi="Times New Roman" w:cs="Times New Roman"/>
+          <w:sz w:val="24"/>
+        </w:rPr>
+        <w:t xml:space="preserve">Slika: Procentualna zastupljenost biometrijskih tehnika </w:t>
+      </w:r>
+      <w:proofErr w:type="gramStart"/>
+      <w:r>
+        <w:rPr>
+          <w:rFonts w:ascii="Times New Roman" w:hAnsi="Times New Roman" w:cs="Times New Roman"/>
+          <w:sz w:val="24"/>
+        </w:rPr>
+        <w:t>na</w:t>
+      </w:r>
+      <w:proofErr w:type="gramEnd"/>
+      <w:r>
+        <w:rPr>
+          <w:rFonts w:ascii="Times New Roman" w:hAnsi="Times New Roman" w:cs="Times New Roman"/>
+          <w:sz w:val="24"/>
+        </w:rPr>
+        <w:t xml:space="preserve"> tržištu</w:t>
+      </w:r>
+    </w:p>
+    <w:p>
+      <w:pPr>
+        <w:spacing w:after="0" w:line="360" w:lineRule="auto"/>
+        <w:jc w:val="center"/>
+        <w:rPr>
+          <w:rFonts w:ascii="Times New Roman" w:hAnsi="Times New Roman" w:cs="Times New Roman"/>
+          <w:sz w:val="24"/>
+        </w:rPr>
+      </w:pPr>
+      <w:r>
+        <w:rPr>
+          <w:rFonts w:ascii="Times New Roman" w:hAnsi="Times New Roman" w:cs="Times New Roman"/>
+          <w:sz w:val="24"/>
+        </w:rPr>
+        <w:pict>
+          <v:shape id="_x0000_i1030" type="#_x0000_t75" style="width:281.9pt;height:299pt">
+            <v:imagedata r:id="rId13" o:title="tehnike"/>
+          </v:shape>
+        </w:pict>
+      </w:r>
+    </w:p>
+    <w:p>
+      <w:pPr>
+        <w:spacing w:after="0" w:line="360" w:lineRule="auto"/>
+        <w:ind w:left="360"/>
+        <w:jc w:val="center"/>
+        <w:rPr>
+          <w:rFonts w:ascii="Times New Roman" w:hAnsi="Times New Roman" w:cs="Times New Roman"/>
+          <w:sz w:val="20"/>
+          <w:szCs w:val="20"/>
+        </w:rPr>
+      </w:pPr>
+      <w:proofErr w:type="gramStart"/>
+      <w:r>
+        <w:rPr>
+          <w:rStyle w:val="fontstyle01"/>
+          <w:sz w:val="20"/>
+          <w:szCs w:val="20"/>
+        </w:rPr>
+        <w:t>S</w:t>
+      </w:r>
+      <w:r>
+        <w:rPr>
+          <w:sz w:val="20"/>
+          <w:szCs w:val="20"/>
+        </w:rPr>
+        <w:t>lika :</w:t>
+      </w:r>
+      <w:proofErr w:type="gramEnd"/>
+      <w:r>
+        <w:rPr>
+          <w:sz w:val="20"/>
+          <w:szCs w:val="20"/>
+        </w:rPr>
+        <w:t xml:space="preserve"> Najčešće korišćene biometrijske karakteristike. a) otisak prsta, b) geometrija dlana, c) dužica oka,</w:t>
+      </w:r>
+      <w:r>
+        <w:rPr>
+          <w:sz w:val="20"/>
+          <w:szCs w:val="20"/>
+        </w:rPr>
+        <w:br/>
+      </w:r>
+      <w:r>
+        <w:rPr>
+          <w:sz w:val="20"/>
+          <w:szCs w:val="20"/>
+        </w:rPr>
+        <w:t>d) rožnjača oka, e)crte lica, f) otisak šake, g) oblik uha, h) DNK, i) glas, j</w:t>
+      </w:r>
+      <w:r>
+        <w:rPr>
+          <w:sz w:val="20"/>
+          <w:szCs w:val="20"/>
+        </w:rPr>
+        <w:t>) hod, k) potpis, l) dinamika ku</w:t>
+      </w:r>
+      <w:r>
+        <w:rPr>
+          <w:sz w:val="20"/>
+          <w:szCs w:val="20"/>
+        </w:rPr>
+        <w:t>canja</w:t>
+      </w:r>
+    </w:p>
+    <w:p>
+      <w:pPr>
+        <w:pStyle w:val="Heading1"/>
+        <w:numPr>
+          <w:ilvl w:val="0"/>
+          <w:numId w:val="25"/>
+        </w:numPr>
+        <w:spacing w:before="0" w:line="360" w:lineRule="auto"/>
+        <w:jc w:val="center"/>
+        <w:rPr>
+          <w:rFonts w:ascii="Times New Roman" w:hAnsi="Times New Roman" w:cs="Times New Roman"/>
+          <w:color w:val="000000" w:themeColor="text1"/>
+        </w:rPr>
+      </w:pPr>
+      <w:r>
+        <w:rPr>
+          <w:rFonts w:ascii="Times New Roman" w:hAnsi="Times New Roman" w:cs="Times New Roman"/>
+          <w:color w:val="000000" w:themeColor="text1"/>
+        </w:rPr>
+        <w:t>Čitanje DNK zapisa</w:t>
+      </w:r>
+    </w:p>
+    <w:p>
+      <w:r>
+        <w:t xml:space="preserve">Britanski znanstvenik sir Alec </w:t>
+      </w:r>
+      <w:proofErr w:type="gramStart"/>
+      <w:r>
+        <w:t>Jeffreys</w:t>
+      </w:r>
+      <w:proofErr w:type="gramEnd"/>
+      <w:r>
+        <w:t xml:space="preserve"> prvi je 1984. </w:t>
+      </w:r>
+      <w:proofErr w:type="gramStart"/>
+      <w:r>
+        <w:t>godine</w:t>
+      </w:r>
+      <w:proofErr w:type="gramEnd"/>
+      <w:r>
+        <w:t xml:space="preserve"> primijenio činjenicu o jedinstvenosti građe molekule DNK na identifikaciju nepoznatih počinitelja kaznenih djela, pa je metodu nazvao DNA-fingerprinting po uzoru na do tada neprikosnovenu daktiloskopsku metodu identifikacije</w:t>
+      </w:r>
+      <w:r>
+        <w:t xml:space="preserve">. </w:t>
+      </w:r>
+      <w:r>
+        <w:t xml:space="preserve">Analiza DNK je zasigurno jedna </w:t>
+      </w:r>
+      <w:proofErr w:type="gramStart"/>
+      <w:r>
+        <w:t>od</w:t>
+      </w:r>
+      <w:proofErr w:type="gramEnd"/>
+      <w:r>
+        <w:t xml:space="preserve"> najznačajnijih i najpouzdanijih biometrijskih metoda identifikacije. Koristi se u mnogim područjima istraživanja, a </w:t>
+      </w:r>
+      <w:proofErr w:type="gramStart"/>
+      <w:r>
+        <w:t>nama</w:t>
+      </w:r>
+      <w:proofErr w:type="gramEnd"/>
+      <w:r>
+        <w:t xml:space="preserve"> najzanimljivija primjena je u području kriminalistike i sudske medicine gdje se analiza DNK koristi za utvrđivanje identiteta nepoznate osobe, dokazivanje roditeljstva, posmrtnu identifikaciju ostataka mrtvog tijela, određivanje spola osoba, odnosno za traseološku identifikaciju, te kriminalistička istraživanja kaznenih djela.</w:t>
+      </w:r>
+      <w:r>
+        <w:t xml:space="preserve"> </w:t>
+      </w:r>
+      <w:r>
+        <w:t xml:space="preserve">Kod analize DNK koriste se unaprijed </w:t>
+      </w:r>
+      <w:r>
+        <w:lastRenderedPageBreak/>
+        <w:t xml:space="preserve">određeni lokusi, za koje je poznato da sadrže određene parove baza koji se uzastopno ponavljaju, </w:t>
+      </w:r>
+      <w:proofErr w:type="gramStart"/>
+      <w:r>
+        <w:t>a</w:t>
+      </w:r>
+      <w:proofErr w:type="gramEnd"/>
+      <w:r>
+        <w:t xml:space="preserve"> istodobno pokrivaju veliku varijabilnost u ljudskoj populaciji, odnosno koji sadrže VNTR. VNTR </w:t>
+      </w:r>
+      <w:proofErr w:type="gramStart"/>
+      <w:r>
+        <w:t>ili</w:t>
+      </w:r>
+      <w:proofErr w:type="gramEnd"/>
+      <w:r>
+        <w:t xml:space="preserve"> varijabilni (polimorfni) ponavljajući sljedovi (engl. Variable number tandem repeats) su visoko polimorfni sljedovi i određeni su brojem ponavljajućih DNK sekvenci. Većina DNK sljedova odnosno sekvenci ne sadrži gene, već služi isključivo kao pomoćni genetički materijal. Kratke sekvence parova baza koji se učestalo ponavljaju, nazivaju se kratki ponavljajući sljedovi </w:t>
+      </w:r>
+      <w:proofErr w:type="gramStart"/>
+      <w:r>
+        <w:t>ili</w:t>
+      </w:r>
+      <w:proofErr w:type="gramEnd"/>
+      <w:r>
+        <w:t xml:space="preserve"> STR (short tandem repeats). Iako se ove sekvence pojavljuju u DNK svake osobe, broj ponavljanja sekvenci jako se razlikuje </w:t>
+      </w:r>
+      <w:proofErr w:type="gramStart"/>
+      <w:r>
+        <w:t>od</w:t>
+      </w:r>
+      <w:proofErr w:type="gramEnd"/>
+      <w:r>
+        <w:t xml:space="preserve"> osobe do osobe. Upravo se </w:t>
+      </w:r>
+      <w:proofErr w:type="gramStart"/>
+      <w:r>
+        <w:t>na</w:t>
+      </w:r>
+      <w:proofErr w:type="gramEnd"/>
+      <w:r>
+        <w:t xml:space="preserve"> utvrđivanju broja i dužine ponavljanja tih sekvenci temelji identifikacija osoba metodama analize DNK.</w:t>
+      </w:r>
+    </w:p>
+    <w:p>
+      <w:pPr>
+        <w:pStyle w:val="Heading1"/>
+        <w:numPr>
+          <w:ilvl w:val="0"/>
+          <w:numId w:val="25"/>
+        </w:numPr>
+        <w:spacing w:before="0" w:line="360" w:lineRule="auto"/>
+        <w:jc w:val="center"/>
+        <w:rPr>
+          <w:rFonts w:ascii="Times New Roman" w:hAnsi="Times New Roman" w:cs="Times New Roman"/>
+          <w:color w:val="000000" w:themeColor="text1"/>
+        </w:rPr>
+      </w:pPr>
+      <w:bookmarkStart w:id="8" w:name="_GoBack"/>
+      <w:bookmarkEnd w:id="8"/>
+      <w:r>
+        <w:rPr>
+          <w:rFonts w:ascii="Times New Roman" w:hAnsi="Times New Roman" w:cs="Times New Roman"/>
+          <w:color w:val="000000" w:themeColor="text1"/>
+        </w:rPr>
+        <w:t>Otisak prsta</w:t>
+      </w:r>
+    </w:p>
+    <w:p>
+      <w:pPr>
+        <w:spacing w:after="0" w:line="360" w:lineRule="auto"/>
+      </w:pPr>
+    </w:p>
+    <w:p>
+      <w:pPr>
+        <w:spacing w:after="0" w:line="360" w:lineRule="auto"/>
+        <w:jc w:val="both"/>
+        <w:rPr>
+          <w:rStyle w:val="fontstyle01"/>
+        </w:rPr>
+      </w:pPr>
+      <w:r>
+        <w:rPr>
+          <w:rFonts w:ascii="Times New Roman" w:hAnsi="Times New Roman" w:cs="Times New Roman"/>
+        </w:rPr>
+        <w:t>Otisak prsta je najkorišćenija metoda identifikacije kod biometrijskih pametnih kartica. S</w:t>
+      </w:r>
+      <w:r>
+        <w:rPr>
+          <w:rFonts w:ascii="Times New Roman" w:hAnsi="Times New Roman" w:cs="Times New Roman"/>
+        </w:rPr>
+        <w:t xml:space="preserve">vaka osoba ima jedinstven </w:t>
+      </w:r>
+      <w:r>
+        <w:rPr>
+          <w:rFonts w:ascii="Times New Roman" w:hAnsi="Times New Roman" w:cs="Times New Roman"/>
+        </w:rPr>
+        <w:t>otisak prsta koj</w:t>
+      </w:r>
+      <w:r>
+        <w:rPr>
+          <w:rFonts w:ascii="Times New Roman" w:hAnsi="Times New Roman" w:cs="Times New Roman"/>
+        </w:rPr>
+        <w:t xml:space="preserve">i se sastoji </w:t>
+      </w:r>
+      <w:proofErr w:type="gramStart"/>
+      <w:r>
+        <w:rPr>
+          <w:rFonts w:ascii="Times New Roman" w:hAnsi="Times New Roman" w:cs="Times New Roman"/>
+        </w:rPr>
+        <w:t>od</w:t>
+      </w:r>
+      <w:proofErr w:type="gramEnd"/>
+      <w:r>
+        <w:rPr>
+          <w:rFonts w:ascii="Times New Roman" w:hAnsi="Times New Roman" w:cs="Times New Roman"/>
+        </w:rPr>
+        <w:t xml:space="preserve"> dolina i brazdi </w:t>
+      </w:r>
+      <w:r>
+        <w:rPr>
+          <w:rFonts w:ascii="Times New Roman" w:hAnsi="Times New Roman" w:cs="Times New Roman"/>
+        </w:rPr>
+        <w:t>(udubljenja i</w:t>
+      </w:r>
+      <w:r>
+        <w:rPr>
+          <w:rFonts w:ascii="Times New Roman" w:hAnsi="Times New Roman" w:cs="Times New Roman"/>
+          <w:sz w:val="24"/>
+        </w:rPr>
+        <w:br/>
+      </w:r>
+      <w:r>
+        <w:rPr>
+          <w:rFonts w:ascii="Times New Roman" w:hAnsi="Times New Roman" w:cs="Times New Roman"/>
+        </w:rPr>
+        <w:t>ispupčenja</w:t>
+      </w:r>
+      <w:r>
+        <w:rPr>
+          <w:rFonts w:ascii="Times New Roman" w:hAnsi="Times New Roman" w:cs="Times New Roman"/>
+        </w:rPr>
+        <w:t>) koji definišu različite šablone. Brazde mogu biti različitih oblik</w:t>
+      </w:r>
+      <w:r>
+        <w:rPr>
+          <w:rFonts w:ascii="Times New Roman" w:hAnsi="Times New Roman" w:cs="Times New Roman"/>
+        </w:rPr>
+        <w:t xml:space="preserve">a. </w:t>
+      </w:r>
+    </w:p>
+    <w:p>
+      <w:pPr>
+        <w:spacing w:after="0" w:line="360" w:lineRule="auto"/>
+        <w:jc w:val="both"/>
+        <w:rPr>
+          <w:rFonts w:ascii="Times New Roman" w:hAnsi="Times New Roman" w:cs="Times New Roman"/>
+        </w:rPr>
+      </w:pPr>
+      <w:r>
+        <w:rPr>
+          <w:rFonts w:ascii="Times New Roman" w:hAnsi="Times New Roman" w:cs="Times New Roman"/>
+        </w:rPr>
+        <w:t xml:space="preserve">Autentifikacija putem otisaka prsta je veoma jednostavna. Prvo, korisnik se prijavi </w:t>
+      </w:r>
+      <w:proofErr w:type="gramStart"/>
+      <w:r>
+        <w:rPr>
+          <w:rFonts w:ascii="Times New Roman" w:hAnsi="Times New Roman" w:cs="Times New Roman"/>
+        </w:rPr>
+        <w:t>na</w:t>
+      </w:r>
+      <w:proofErr w:type="gramEnd"/>
+      <w:r>
+        <w:rPr>
+          <w:rFonts w:ascii="Times New Roman" w:hAnsi="Times New Roman" w:cs="Times New Roman"/>
+        </w:rPr>
+        <w:t xml:space="preserve"> sistem</w:t>
+      </w:r>
+      <w:r>
+        <w:rPr>
+          <w:rFonts w:ascii="Times New Roman" w:hAnsi="Times New Roman" w:cs="Times New Roman"/>
+          <w:sz w:val="24"/>
+        </w:rPr>
+        <w:br/>
+      </w:r>
+      <w:r>
+        <w:rPr>
+          <w:rFonts w:ascii="Times New Roman" w:hAnsi="Times New Roman" w:cs="Times New Roman"/>
+        </w:rPr>
+        <w:t>dajući svoj uzorak otiska. Senzor skenira prst. Dobijena slika se određenim algoritmima</w:t>
+      </w:r>
+      <w:r>
+        <w:rPr>
+          <w:rFonts w:ascii="Times New Roman" w:hAnsi="Times New Roman" w:cs="Times New Roman"/>
+          <w:sz w:val="24"/>
+        </w:rPr>
+        <w:br/>
+      </w:r>
+      <w:r>
+        <w:rPr>
+          <w:rFonts w:ascii="Times New Roman" w:hAnsi="Times New Roman" w:cs="Times New Roman"/>
+        </w:rPr>
+        <w:t xml:space="preserve">obradi i postavi u fajl </w:t>
+      </w:r>
+      <w:proofErr w:type="gramStart"/>
+      <w:r>
+        <w:rPr>
+          <w:rFonts w:ascii="Times New Roman" w:hAnsi="Times New Roman" w:cs="Times New Roman"/>
+        </w:rPr>
+        <w:t>na</w:t>
+      </w:r>
+      <w:proofErr w:type="gramEnd"/>
+      <w:r>
+        <w:rPr>
+          <w:rFonts w:ascii="Times New Roman" w:hAnsi="Times New Roman" w:cs="Times New Roman"/>
+        </w:rPr>
+        <w:t xml:space="preserve"> glavnom računaru ili lokalnom procesoru kod mobilnih uređaja.</w:t>
+      </w:r>
+      <w:r>
+        <w:rPr>
+          <w:rFonts w:ascii="Times New Roman" w:hAnsi="Times New Roman" w:cs="Times New Roman"/>
+          <w:sz w:val="24"/>
+        </w:rPr>
+        <w:br/>
+      </w:r>
+      <w:r>
+        <w:rPr>
+          <w:rFonts w:ascii="Times New Roman" w:hAnsi="Times New Roman" w:cs="Times New Roman"/>
+        </w:rPr>
+        <w:t xml:space="preserve">Sačuvani podatak predstavlja tzv. </w:t>
+      </w:r>
+      <w:proofErr w:type="gramStart"/>
+      <w:r>
+        <w:rPr>
+          <w:rFonts w:ascii="Times New Roman" w:hAnsi="Times New Roman" w:cs="Times New Roman"/>
+        </w:rPr>
+        <w:t>šablon</w:t>
+      </w:r>
+      <w:proofErr w:type="gramEnd"/>
+      <w:r>
+        <w:rPr>
+          <w:rFonts w:ascii="Times New Roman" w:hAnsi="Times New Roman" w:cs="Times New Roman"/>
+        </w:rPr>
+        <w:t xml:space="preserve"> korisnikovog otiska prsta. Pri verifikaciji otiska</w:t>
+      </w:r>
+      <w:proofErr w:type="gramStart"/>
+      <w:r>
+        <w:rPr>
+          <w:rFonts w:ascii="Times New Roman" w:hAnsi="Times New Roman" w:cs="Times New Roman"/>
+        </w:rPr>
+        <w:t>,</w:t>
+      </w:r>
+      <w:proofErr w:type="gramEnd"/>
+      <w:r>
+        <w:rPr>
+          <w:rFonts w:ascii="Times New Roman" w:hAnsi="Times New Roman" w:cs="Times New Roman"/>
+          <w:sz w:val="24"/>
+        </w:rPr>
+        <w:br/>
+      </w:r>
+      <w:r>
+        <w:rPr>
+          <w:rFonts w:ascii="Times New Roman" w:hAnsi="Times New Roman" w:cs="Times New Roman"/>
+        </w:rPr>
+        <w:t>podaci o otisku se upotrebom algoritma porede sa prethodno sačuvanim podatkom iz čega se</w:t>
+      </w:r>
+      <w:r>
+        <w:rPr>
+          <w:rFonts w:ascii="Times New Roman" w:hAnsi="Times New Roman" w:cs="Times New Roman"/>
+          <w:sz w:val="24"/>
+        </w:rPr>
+        <w:br/>
+      </w:r>
+      <w:r>
+        <w:rPr>
+          <w:rFonts w:ascii="Times New Roman" w:hAnsi="Times New Roman" w:cs="Times New Roman"/>
+        </w:rPr>
+        <w:t>kao odgovor dobija podudaranje ili ne podudaranje otisaka. Cela procedura se odvija brzinom</w:t>
+      </w:r>
+      <w:r>
+        <w:rPr>
+          <w:rFonts w:ascii="Times New Roman" w:hAnsi="Times New Roman" w:cs="Times New Roman"/>
+          <w:sz w:val="24"/>
+        </w:rPr>
+        <w:br/>
+      </w:r>
+      <w:proofErr w:type="gramStart"/>
+      <w:r>
+        <w:rPr>
+          <w:rFonts w:ascii="Times New Roman" w:hAnsi="Times New Roman" w:cs="Times New Roman"/>
+        </w:rPr>
+        <w:t>od</w:t>
+      </w:r>
+      <w:proofErr w:type="gramEnd"/>
+      <w:r>
+        <w:rPr>
+          <w:rFonts w:ascii="Times New Roman" w:hAnsi="Times New Roman" w:cs="Times New Roman"/>
+        </w:rPr>
+        <w:t xml:space="preserve"> 1-2s</w:t>
+      </w:r>
+      <w:r>
+        <w:rPr>
+          <w:rFonts w:ascii="Times New Roman" w:hAnsi="Times New Roman" w:cs="Times New Roman"/>
+        </w:rPr>
+        <w:t>.</w:t>
+      </w:r>
+    </w:p>
+    <w:p>
+      <w:pPr>
+        <w:spacing w:after="0" w:line="360" w:lineRule="auto"/>
+        <w:jc w:val="both"/>
+        <w:rPr>
+          <w:rFonts w:ascii="Times New Roman" w:hAnsi="Times New Roman" w:cs="Times New Roman"/>
+        </w:rPr>
+      </w:pPr>
+      <w:r>
+        <w:rPr>
+          <w:rFonts w:ascii="Times New Roman" w:hAnsi="Times New Roman" w:cs="Times New Roman"/>
+        </w:rPr>
+        <w:t xml:space="preserve"> </w:t>
+      </w:r>
+      <w:r>
+        <w:rPr>
+          <w:rFonts w:ascii="Times New Roman" w:hAnsi="Times New Roman" w:cs="Times New Roman"/>
+        </w:rPr>
+        <w:t>Postoje dva osnovna pristupa prilikom analize otiska prsta. Prvi analizira samo ukrštanja i</w:t>
+      </w:r>
+      <w:r>
+        <w:rPr>
+          <w:rFonts w:ascii="Times New Roman" w:hAnsi="Times New Roman" w:cs="Times New Roman"/>
+          <w:sz w:val="24"/>
+        </w:rPr>
+        <w:br/>
+      </w:r>
+      <w:r>
+        <w:rPr>
+          <w:rFonts w:ascii="Times New Roman" w:hAnsi="Times New Roman" w:cs="Times New Roman"/>
+        </w:rPr>
+        <w:t>završetke zavijutaka otiska, dok drugi prati celokupan pravac svake linije. Otisak skeniran</w:t>
+      </w:r>
+      <w:r>
+        <w:rPr>
+          <w:rFonts w:ascii="Times New Roman" w:hAnsi="Times New Roman" w:cs="Times New Roman"/>
+          <w:sz w:val="24"/>
+        </w:rPr>
+        <w:br/>
+      </w:r>
+      <w:r>
+        <w:rPr>
+          <w:rFonts w:ascii="Times New Roman" w:hAnsi="Times New Roman" w:cs="Times New Roman"/>
+        </w:rPr>
+        <w:t>prvom metodom zauzima oko 250 B, dok drugom metodom otisak zauzima oko 100 KB.</w:t>
+      </w:r>
+      <w:r>
+        <w:rPr>
+          <w:rFonts w:ascii="Times New Roman" w:hAnsi="Times New Roman" w:cs="Times New Roman"/>
+          <w:sz w:val="24"/>
+        </w:rPr>
+        <w:br/>
+      </w:r>
+      <w:r>
+        <w:rPr>
+          <w:rFonts w:ascii="Times New Roman" w:hAnsi="Times New Roman" w:cs="Times New Roman"/>
+        </w:rPr>
+        <w:t>Naravno, postoji i razlika u brzini prepoznavanja otiska jer se u prvoj metodi upoređuje</w:t>
+      </w:r>
+      <w:r>
+        <w:rPr>
+          <w:rFonts w:ascii="Times New Roman" w:hAnsi="Times New Roman" w:cs="Times New Roman"/>
+          <w:sz w:val="24"/>
+        </w:rPr>
+        <w:br/>
+      </w:r>
+      <w:r>
+        <w:rPr>
+          <w:rFonts w:ascii="Times New Roman" w:hAnsi="Times New Roman" w:cs="Times New Roman"/>
+        </w:rPr>
+        <w:t>nekoliko karakterističnih tačaka, dok se u drugoj metodi upoređivanje vrši u kompletnoj bazi</w:t>
+      </w:r>
+      <w:r>
+        <w:rPr>
+          <w:rFonts w:ascii="Times New Roman" w:hAnsi="Times New Roman" w:cs="Times New Roman"/>
+          <w:sz w:val="24"/>
+        </w:rPr>
+        <w:br/>
+      </w:r>
+      <w:r>
+        <w:rPr>
+          <w:rFonts w:ascii="Times New Roman" w:hAnsi="Times New Roman" w:cs="Times New Roman"/>
+        </w:rPr>
+        <w:t xml:space="preserve">podataka, što može da traje satima </w:t>
+      </w:r>
+      <w:proofErr w:type="gramStart"/>
+      <w:r>
+        <w:rPr>
+          <w:rFonts w:ascii="Times New Roman" w:hAnsi="Times New Roman" w:cs="Times New Roman"/>
+        </w:rPr>
+        <w:t>ili</w:t>
+      </w:r>
+      <w:proofErr w:type="gramEnd"/>
+      <w:r>
+        <w:rPr>
+          <w:rFonts w:ascii="Times New Roman" w:hAnsi="Times New Roman" w:cs="Times New Roman"/>
+        </w:rPr>
+        <w:t xml:space="preserve"> danima.</w:t>
+      </w:r>
+      <w:r>
+        <w:rPr>
+          <w:rFonts w:ascii="Times New Roman" w:hAnsi="Times New Roman" w:cs="Times New Roman"/>
+        </w:rPr>
+        <w:t xml:space="preserve"> </w:t>
+      </w:r>
+    </w:p>
+    <w:p>
+      <w:pPr>
+        <w:spacing w:after="0" w:line="360" w:lineRule="auto"/>
+        <w:jc w:val="both"/>
+        <w:rPr>
+          <w:rFonts w:ascii="Times New Roman" w:hAnsi="Times New Roman" w:cs="Times New Roman"/>
+        </w:rPr>
+      </w:pPr>
+      <w:r>
+        <w:rPr>
+          <w:rFonts w:ascii="Times New Roman" w:hAnsi="Times New Roman" w:cs="Times New Roman"/>
+        </w:rPr>
+        <w:t xml:space="preserve">Različita je i tehnologija kojom se skenira otisak i ona se najčešće bazira </w:t>
+      </w:r>
+      <w:proofErr w:type="gramStart"/>
+      <w:r>
+        <w:rPr>
+          <w:rFonts w:ascii="Times New Roman" w:hAnsi="Times New Roman" w:cs="Times New Roman"/>
+        </w:rPr>
+        <w:t>na</w:t>
+      </w:r>
+      <w:proofErr w:type="gramEnd"/>
+      <w:r>
+        <w:rPr>
+          <w:rFonts w:ascii="Times New Roman" w:hAnsi="Times New Roman" w:cs="Times New Roman"/>
+        </w:rPr>
+        <w:t xml:space="preserve"> kapacitivnim,</w:t>
+      </w:r>
+      <w:r>
+        <w:rPr>
+          <w:rFonts w:ascii="Times New Roman" w:hAnsi="Times New Roman" w:cs="Times New Roman"/>
+        </w:rPr>
+        <w:t xml:space="preserve"> </w:t>
+      </w:r>
+      <w:r>
+        <w:rPr>
+          <w:rFonts w:ascii="Times New Roman" w:hAnsi="Times New Roman" w:cs="Times New Roman"/>
+        </w:rPr>
+        <w:t>optičkim ili ultrazvučnim senzorima</w:t>
+      </w:r>
+    </w:p>
+    <w:p>
+      <w:pPr>
+        <w:spacing w:after="0" w:line="360" w:lineRule="auto"/>
+        <w:jc w:val="center"/>
+        <w:rPr>
+          <w:rFonts w:ascii="Times New Roman" w:hAnsi="Times New Roman" w:cs="Times New Roman"/>
+        </w:rPr>
+      </w:pPr>
+      <w:r>
+        <w:rPr>
+          <w:rFonts w:ascii="Times New Roman" w:hAnsi="Times New Roman" w:cs="Times New Roman"/>
+        </w:rPr>
+        <w:lastRenderedPageBreak/>
+        <w:pict>
+          <v:shape id="_x0000_i1033" type="#_x0000_t75" style="width:339.85pt;height:176.95pt">
+            <v:imagedata r:id="rId14" o:title="fingerprint"/>
+          </v:shape>
+        </w:pict>
+      </w:r>
+    </w:p>
+    <w:p>
+      <w:pPr>
+        <w:spacing w:after="0" w:line="360" w:lineRule="auto"/>
+        <w:jc w:val="center"/>
+        <w:rPr>
+          <w:rFonts w:ascii="Times New Roman" w:hAnsi="Times New Roman" w:cs="Times New Roman"/>
+        </w:rPr>
+      </w:pPr>
+      <w:r>
+        <w:rPr>
+          <w:rFonts w:ascii="Times New Roman" w:hAnsi="Times New Roman" w:cs="Times New Roman"/>
+        </w:rPr>
+        <w:t xml:space="preserve">Slika: Proces </w:t>
+      </w:r>
+      <w:proofErr w:type="gramStart"/>
+      <w:r>
+        <w:rPr>
+          <w:rFonts w:ascii="Times New Roman" w:hAnsi="Times New Roman" w:cs="Times New Roman"/>
+        </w:rPr>
+        <w:t>od</w:t>
+      </w:r>
+      <w:proofErr w:type="gramEnd"/>
+      <w:r>
+        <w:rPr>
+          <w:rFonts w:ascii="Times New Roman" w:hAnsi="Times New Roman" w:cs="Times New Roman"/>
+        </w:rPr>
+        <w:t xml:space="preserve"> originalne slike do šablona</w:t>
+      </w:r>
+    </w:p>
+    <w:p>
+      <w:pPr>
+        <w:spacing w:after="0" w:line="360" w:lineRule="auto"/>
+        <w:jc w:val="center"/>
+        <w:rPr>
+          <w:rFonts w:ascii="Times New Roman" w:hAnsi="Times New Roman" w:cs="Times New Roman"/>
+        </w:rPr>
+      </w:pPr>
+    </w:p>
+    <w:p>
+      <w:pPr>
+        <w:pStyle w:val="Heading1"/>
+        <w:numPr>
+          <w:ilvl w:val="0"/>
+          <w:numId w:val="25"/>
+        </w:numPr>
+        <w:spacing w:before="0" w:line="360" w:lineRule="auto"/>
+        <w:jc w:val="center"/>
+        <w:rPr>
+          <w:rFonts w:ascii="Times New Roman" w:hAnsi="Times New Roman" w:cs="Times New Roman"/>
+          <w:color w:val="000000" w:themeColor="text1"/>
+        </w:rPr>
+      </w:pPr>
+      <w:r>
+        <w:rPr>
+          <w:rFonts w:ascii="Times New Roman" w:hAnsi="Times New Roman" w:cs="Times New Roman"/>
+          <w:color w:val="000000" w:themeColor="text1"/>
+        </w:rPr>
+        <w:t xml:space="preserve">Skeniranje </w:t>
+      </w:r>
+      <w:proofErr w:type="gramStart"/>
+      <w:r>
+        <w:rPr>
+          <w:rFonts w:ascii="Times New Roman" w:hAnsi="Times New Roman" w:cs="Times New Roman"/>
+          <w:color w:val="000000" w:themeColor="text1"/>
+        </w:rPr>
+        <w:t>oka</w:t>
+      </w:r>
+      <w:proofErr w:type="gramEnd"/>
+    </w:p>
+    <w:p>
+      <w:pPr>
+        <w:spacing w:after="0" w:line="360" w:lineRule="auto"/>
+        <w:jc w:val="both"/>
+        <w:rPr>
+          <w:rFonts w:ascii="Times New Roman" w:hAnsi="Times New Roman" w:cs="Times New Roman"/>
+        </w:rPr>
+      </w:pPr>
+      <w:r>
+        <w:rPr>
+          <w:rFonts w:ascii="Times New Roman" w:hAnsi="Times New Roman" w:cs="Times New Roman"/>
+          <w:sz w:val="24"/>
+        </w:rPr>
+        <w:t>Skeniranje rožnjač</w:t>
+      </w:r>
+      <w:r>
+        <w:rPr>
+          <w:rFonts w:ascii="Times New Roman" w:hAnsi="Times New Roman" w:cs="Times New Roman"/>
+          <w:sz w:val="24"/>
+        </w:rPr>
+        <w:t>e je tehnologija koja se najviše koristi prilikom kontrole ulaska osoba u neki prostor, vođenju statistike pos</w:t>
+      </w:r>
+      <w:r>
+        <w:rPr>
+          <w:rFonts w:ascii="Times New Roman" w:hAnsi="Times New Roman" w:cs="Times New Roman"/>
+          <w:sz w:val="24"/>
+        </w:rPr>
+        <w:t>etioca</w:t>
+      </w:r>
+      <w:r>
+        <w:rPr>
+          <w:rFonts w:ascii="Times New Roman" w:hAnsi="Times New Roman" w:cs="Times New Roman"/>
+          <w:sz w:val="24"/>
+        </w:rPr>
+        <w:t xml:space="preserve">, a slične varijante su i u upotrebi prilikom skeniranja korisničkih </w:t>
+      </w:r>
+      <w:r>
+        <w:rPr>
+          <w:rFonts w:ascii="Times New Roman" w:hAnsi="Times New Roman" w:cs="Times New Roman"/>
+          <w:sz w:val="24"/>
+        </w:rPr>
+        <w:t xml:space="preserve">dokumenata. </w:t>
+      </w:r>
+      <w:r>
+        <w:rPr>
+          <w:rFonts w:ascii="Times New Roman" w:hAnsi="Times New Roman" w:cs="Times New Roman"/>
+        </w:rPr>
+        <w:t>Rožnjača poseduje preko 200 detalja koji se mogu upotrebiti za poređenje i identifikaciju</w:t>
+      </w:r>
+      <w:proofErr w:type="gramStart"/>
+      <w:r>
+        <w:rPr>
+          <w:rFonts w:ascii="Times New Roman" w:hAnsi="Times New Roman" w:cs="Times New Roman"/>
+        </w:rPr>
+        <w:t>,</w:t>
+      </w:r>
+      <w:proofErr w:type="gramEnd"/>
+      <w:r>
+        <w:rPr>
+          <w:rFonts w:ascii="Times New Roman" w:hAnsi="Times New Roman" w:cs="Times New Roman"/>
+          <w:sz w:val="24"/>
+        </w:rPr>
+        <w:br/>
+      </w:r>
+      <w:r>
+        <w:rPr>
+          <w:rFonts w:ascii="Times New Roman" w:hAnsi="Times New Roman" w:cs="Times New Roman"/>
+          <w:sz w:val="24"/>
+        </w:rPr>
+        <w:t>kao što su prsteni, brazde i pegice. Te šare su jedinstvene za svakog pojedinca, čak se levo i</w:t>
+      </w:r>
+      <w:r>
+        <w:rPr>
+          <w:rFonts w:ascii="Times New Roman" w:hAnsi="Times New Roman" w:cs="Times New Roman"/>
+          <w:sz w:val="24"/>
+        </w:rPr>
+        <w:br/>
+      </w:r>
+      <w:r>
+        <w:rPr>
+          <w:rFonts w:ascii="Times New Roman" w:hAnsi="Times New Roman" w:cs="Times New Roman"/>
+          <w:sz w:val="24"/>
+        </w:rPr>
+        <w:t>desno oko iste osobe razlikuju. Zbog toga se ova metoda uspešno može koristiti i za</w:t>
+      </w:r>
+      <w:r>
+        <w:rPr>
+          <w:rFonts w:ascii="Times New Roman" w:hAnsi="Times New Roman" w:cs="Times New Roman"/>
+          <w:sz w:val="24"/>
+        </w:rPr>
+        <w:br/>
+      </w:r>
+      <w:r>
+        <w:rPr>
+          <w:rFonts w:ascii="Times New Roman" w:hAnsi="Times New Roman" w:cs="Times New Roman"/>
+          <w:sz w:val="24"/>
+        </w:rPr>
+        <w:t xml:space="preserve">identifikaciju, a ne samo za verifikaciju. Za snimanje dužice dovoljna je obična kamera. Vreme verifikacije je obično manje </w:t>
+      </w:r>
+      <w:proofErr w:type="gramStart"/>
+      <w:r>
+        <w:rPr>
+          <w:rFonts w:ascii="Times New Roman" w:hAnsi="Times New Roman" w:cs="Times New Roman"/>
+          <w:sz w:val="24"/>
+        </w:rPr>
+        <w:t>od</w:t>
+      </w:r>
+      <w:proofErr w:type="gramEnd"/>
+      <w:r>
+        <w:rPr>
+          <w:rFonts w:ascii="Times New Roman" w:hAnsi="Times New Roman" w:cs="Times New Roman"/>
+          <w:sz w:val="24"/>
+        </w:rPr>
+        <w:t xml:space="preserve"> 5 sekundi. </w:t>
+      </w:r>
+      <w:r>
+        <w:rPr>
+          <w:rFonts w:ascii="Times New Roman" w:hAnsi="Times New Roman" w:cs="Times New Roman"/>
+        </w:rPr>
+        <w:t>Da bi se izbeglo</w:t>
+      </w:r>
+      <w:r>
+        <w:rPr>
+          <w:rFonts w:ascii="Times New Roman" w:hAnsi="Times New Roman" w:cs="Times New Roman"/>
+          <w:sz w:val="24"/>
+        </w:rPr>
+        <w:br/>
+      </w:r>
+      <w:r>
+        <w:rPr>
+          <w:rFonts w:ascii="Times New Roman" w:hAnsi="Times New Roman" w:cs="Times New Roman"/>
+        </w:rPr>
+        <w:t xml:space="preserve">korišćenje veštačkog </w:t>
+      </w:r>
+      <w:proofErr w:type="gramStart"/>
+      <w:r>
+        <w:rPr>
+          <w:rFonts w:ascii="Times New Roman" w:hAnsi="Times New Roman" w:cs="Times New Roman"/>
+        </w:rPr>
+        <w:t>oka</w:t>
+      </w:r>
+      <w:proofErr w:type="gramEnd"/>
+      <w:r>
+        <w:rPr>
+          <w:rFonts w:ascii="Times New Roman" w:hAnsi="Times New Roman" w:cs="Times New Roman"/>
+        </w:rPr>
+        <w:t>, sistem može da osvetli oko i da vidi da li dolazi do skupljanja</w:t>
+      </w:r>
+      <w:r>
+        <w:rPr>
+          <w:rFonts w:ascii="Times New Roman" w:hAnsi="Times New Roman" w:cs="Times New Roman"/>
+          <w:sz w:val="24"/>
+        </w:rPr>
+        <w:br/>
+      </w:r>
+      <w:r>
+        <w:rPr>
+          <w:rFonts w:ascii="Times New Roman" w:hAnsi="Times New Roman" w:cs="Times New Roman"/>
+        </w:rPr>
+        <w:t>zenice odnosno, nakon izvršenog skeniranja, čitač uključuje vidljivu svetlost i varira njen</w:t>
+      </w:r>
+      <w:r>
+        <w:rPr>
+          <w:rFonts w:ascii="Times New Roman" w:hAnsi="Times New Roman" w:cs="Times New Roman"/>
+          <w:sz w:val="24"/>
+        </w:rPr>
+        <w:br/>
+      </w:r>
+      <w:r>
+        <w:rPr>
+          <w:rFonts w:ascii="Times New Roman" w:hAnsi="Times New Roman" w:cs="Times New Roman"/>
+        </w:rPr>
+        <w:t xml:space="preserve">intezitet. To radi u cilju detekcije dilatacije zjenice. Dilatacija zenice je prirodna osobina </w:t>
+      </w:r>
+      <w:proofErr w:type="gramStart"/>
+      <w:r>
+        <w:rPr>
+          <w:rFonts w:ascii="Times New Roman" w:hAnsi="Times New Roman" w:cs="Times New Roman"/>
+        </w:rPr>
+        <w:t>oka</w:t>
+      </w:r>
+      <w:proofErr w:type="gramEnd"/>
+      <w:r>
+        <w:rPr>
+          <w:rFonts w:ascii="Times New Roman" w:hAnsi="Times New Roman" w:cs="Times New Roman"/>
+          <w:sz w:val="24"/>
+        </w:rPr>
+        <w:br/>
+      </w:r>
+      <w:r>
+        <w:rPr>
+          <w:rFonts w:ascii="Times New Roman" w:hAnsi="Times New Roman" w:cs="Times New Roman"/>
+        </w:rPr>
+        <w:t xml:space="preserve">koja se ne može preneti na falsifikat. Ukoliko dilatacija postoji, čitač </w:t>
+      </w:r>
+      <w:proofErr w:type="gramStart"/>
+      <w:r>
+        <w:rPr>
+          <w:rFonts w:ascii="Times New Roman" w:hAnsi="Times New Roman" w:cs="Times New Roman"/>
+        </w:rPr>
+        <w:t>sa</w:t>
+      </w:r>
+      <w:proofErr w:type="gramEnd"/>
+      <w:r>
+        <w:rPr>
+          <w:rFonts w:ascii="Times New Roman" w:hAnsi="Times New Roman" w:cs="Times New Roman"/>
+        </w:rPr>
+        <w:t xml:space="preserve"> sigurnošću konstatuje</w:t>
+      </w:r>
+      <w:r>
+        <w:rPr>
+          <w:rFonts w:ascii="Times New Roman" w:hAnsi="Times New Roman" w:cs="Times New Roman"/>
+          <w:sz w:val="24"/>
+        </w:rPr>
+        <w:br/>
+      </w:r>
+      <w:r>
+        <w:rPr>
+          <w:rFonts w:ascii="Times New Roman" w:hAnsi="Times New Roman" w:cs="Times New Roman"/>
+        </w:rPr>
+        <w:t>da je reč o prirodnom oku.</w:t>
+      </w:r>
+    </w:p>
+    <w:p>
+      <w:pPr>
+        <w:spacing w:after="0" w:line="360" w:lineRule="auto"/>
+        <w:jc w:val="center"/>
+        <w:rPr>
+          <w:rFonts w:ascii="Times New Roman" w:hAnsi="Times New Roman" w:cs="Times New Roman"/>
+        </w:rPr>
+      </w:pPr>
+      <w:r>
+        <w:rPr>
+          <w:rFonts w:ascii="Times New Roman" w:hAnsi="Times New Roman" w:cs="Times New Roman"/>
+        </w:rPr>
+        <w:pict>
+          <v:shape id="_x0000_i1034" type="#_x0000_t75" style="width:283.75pt;height:119.6pt">
+            <v:imagedata r:id="rId15" o:title="oko"/>
+          </v:shape>
+        </w:pict>
+      </w:r>
+    </w:p>
+    <w:p>
+      <w:pPr>
+        <w:spacing w:after="0" w:line="360" w:lineRule="auto"/>
+        <w:jc w:val="center"/>
+        <w:rPr>
+          <w:rFonts w:ascii="Times New Roman" w:hAnsi="Times New Roman" w:cs="Times New Roman"/>
+          <w:sz w:val="24"/>
+        </w:rPr>
+      </w:pPr>
+      <w:r>
+        <w:rPr>
+          <w:rFonts w:ascii="Times New Roman" w:hAnsi="Times New Roman" w:cs="Times New Roman"/>
+          <w:sz w:val="24"/>
+        </w:rPr>
+        <w:t>Slika</w:t>
+      </w:r>
+      <w:proofErr w:type="gramStart"/>
+      <w:r>
+        <w:rPr>
+          <w:rFonts w:ascii="Times New Roman" w:hAnsi="Times New Roman" w:cs="Times New Roman"/>
+          <w:sz w:val="24"/>
+        </w:rPr>
+        <w:t>:Rožnjača</w:t>
+      </w:r>
+      <w:proofErr w:type="gramEnd"/>
+      <w:r>
+        <w:rPr>
+          <w:rFonts w:ascii="Times New Roman" w:hAnsi="Times New Roman" w:cs="Times New Roman"/>
+          <w:sz w:val="24"/>
+        </w:rPr>
+        <w:t xml:space="preserve"> oka i njen negativ</w:t>
+      </w:r>
+    </w:p>
+    <w:p>
+      <w:pPr>
+        <w:pStyle w:val="Heading1"/>
+        <w:numPr>
+          <w:ilvl w:val="0"/>
+          <w:numId w:val="25"/>
+        </w:numPr>
+        <w:spacing w:before="0" w:line="360" w:lineRule="auto"/>
+        <w:jc w:val="center"/>
+        <w:rPr>
+          <w:rFonts w:ascii="Times New Roman" w:hAnsi="Times New Roman" w:cs="Times New Roman"/>
+          <w:color w:val="000000" w:themeColor="text1"/>
+        </w:rPr>
+      </w:pPr>
+      <w:r>
+        <w:rPr>
+          <w:rFonts w:ascii="Times New Roman" w:hAnsi="Times New Roman" w:cs="Times New Roman"/>
+          <w:color w:val="000000" w:themeColor="text1"/>
         </w:rPr>
         <w:lastRenderedPageBreak/>
         <w:t>Face Recognition (proces prepoznavanja lica)</w:t>
       </w:r>
-    </w:p>
-    <w:p/>
-    <w:p>
-      <w:pPr>
+      <w:bookmarkEnd w:id="7"/>
+    </w:p>
+    <w:p>
+      <w:pPr>
+        <w:spacing w:after="0" w:line="360" w:lineRule="auto"/>
+      </w:pPr>
+    </w:p>
+    <w:p>
+      <w:pPr>
+        <w:spacing w:after="0" w:line="360" w:lineRule="auto"/>
+        <w:jc w:val="both"/>
         <w:rPr>
           <w:rFonts w:ascii="Times New Roman" w:hAnsi="Times New Roman" w:cs="Times New Roman"/>
           <w:sz w:val="24"/>
@@ -1744,6 +5702,8 @@
     </w:p>
     <w:p>
       <w:pPr>
+        <w:spacing w:after="0" w:line="360" w:lineRule="auto"/>
+        <w:jc w:val="both"/>
         <w:rPr>
           <w:rFonts w:ascii="Times New Roman" w:hAnsi="Times New Roman" w:cs="Times New Roman"/>
           <w:sz w:val="24"/>
@@ -1868,6 +5828,8 @@
     </w:p>
     <w:p>
       <w:pPr>
+        <w:spacing w:after="0" w:line="360" w:lineRule="auto"/>
+        <w:jc w:val="both"/>
         <w:rPr>
           <w:rFonts w:ascii="Times New Roman" w:hAnsi="Times New Roman" w:cs="Times New Roman"/>
           <w:sz w:val="24"/>
@@ -1929,6 +5891,7 @@
     </w:p>
     <w:p>
       <w:pPr>
+        <w:spacing w:after="0" w:line="360" w:lineRule="auto"/>
         <w:rPr>
           <w:rFonts w:ascii="Times New Roman" w:hAnsi="Times New Roman" w:cs="Times New Roman"/>
           <w:sz w:val="24"/>
@@ -1940,6 +5903,7 @@
           <w:noProof/>
           <w:sz w:val="24"/>
         </w:rPr>
+        <w:lastRenderedPageBreak/>
         <w:drawing>
           <wp:anchor distT="0" distB="0" distL="114300" distR="114300" simplePos="0" relativeHeight="251660288" behindDoc="0" locked="0" layoutInCell="1" allowOverlap="1">
             <wp:simplePos x="0" y="0"/>
@@ -1964,7 +5928,7 @@
                     <pic:cNvPicPr/>
                   </pic:nvPicPr>
                   <pic:blipFill>
-                    <a:blip r:embed="rId10">
+                    <a:blip r:embed="rId16">
                       <a:extLst>
                         <a:ext uri="{28A0092B-C50C-407E-A947-70E740481C1C}">
                           <a14:useLocalDpi xmlns:a14="http://schemas.microsoft.com/office/drawing/2010/main" val="0"/>
@@ -2020,7 +5984,7 @@
                     <pic:cNvPicPr/>
                   </pic:nvPicPr>
                   <pic:blipFill>
-                    <a:blip r:embed="rId11">
+                    <a:blip r:embed="rId17">
                       <a:extLst>
                         <a:ext uri="{28A0092B-C50C-407E-A947-70E740481C1C}">
                           <a14:useLocalDpi xmlns:a14="http://schemas.microsoft.com/office/drawing/2010/main" val="0"/>
@@ -2055,54 +6019,61 @@
     </w:p>
     <w:p>
       <w:pPr>
-        <w:rPr>
-          <w:rFonts w:ascii="Times New Roman" w:hAnsi="Times New Roman" w:cs="Times New Roman"/>
-          <w:sz w:val="24"/>
-        </w:rPr>
-      </w:pPr>
-    </w:p>
-    <w:p>
-      <w:pPr>
-        <w:rPr>
-          <w:rFonts w:ascii="Times New Roman" w:hAnsi="Times New Roman" w:cs="Times New Roman"/>
-          <w:sz w:val="24"/>
-        </w:rPr>
-      </w:pPr>
-    </w:p>
-    <w:p>
-      <w:pPr>
-        <w:rPr>
-          <w:rFonts w:ascii="Times New Roman" w:hAnsi="Times New Roman" w:cs="Times New Roman"/>
-          <w:sz w:val="24"/>
-        </w:rPr>
-      </w:pPr>
-    </w:p>
-    <w:p>
-      <w:pPr>
-        <w:rPr>
-          <w:rFonts w:ascii="Times New Roman" w:hAnsi="Times New Roman" w:cs="Times New Roman"/>
-          <w:sz w:val="24"/>
-        </w:rPr>
-      </w:pPr>
-    </w:p>
-    <w:p>
-      <w:pPr>
-        <w:rPr>
-          <w:rFonts w:ascii="Times New Roman" w:hAnsi="Times New Roman" w:cs="Times New Roman"/>
-          <w:sz w:val="24"/>
-        </w:rPr>
-      </w:pPr>
-    </w:p>
-    <w:p>
-      <w:pPr>
-        <w:rPr>
-          <w:rFonts w:ascii="Times New Roman" w:hAnsi="Times New Roman" w:cs="Times New Roman"/>
-          <w:sz w:val="24"/>
-        </w:rPr>
-      </w:pPr>
-    </w:p>
-    <w:p>
-      <w:pPr>
+        <w:spacing w:after="0" w:line="360" w:lineRule="auto"/>
+        <w:rPr>
+          <w:rFonts w:ascii="Times New Roman" w:hAnsi="Times New Roman" w:cs="Times New Roman"/>
+          <w:sz w:val="24"/>
+        </w:rPr>
+      </w:pPr>
+    </w:p>
+    <w:p>
+      <w:pPr>
+        <w:spacing w:after="0" w:line="360" w:lineRule="auto"/>
+        <w:rPr>
+          <w:rFonts w:ascii="Times New Roman" w:hAnsi="Times New Roman" w:cs="Times New Roman"/>
+          <w:sz w:val="24"/>
+        </w:rPr>
+      </w:pPr>
+    </w:p>
+    <w:p>
+      <w:pPr>
+        <w:spacing w:after="0" w:line="360" w:lineRule="auto"/>
+        <w:rPr>
+          <w:rFonts w:ascii="Times New Roman" w:hAnsi="Times New Roman" w:cs="Times New Roman"/>
+          <w:sz w:val="24"/>
+        </w:rPr>
+      </w:pPr>
+    </w:p>
+    <w:p>
+      <w:pPr>
+        <w:spacing w:after="0" w:line="360" w:lineRule="auto"/>
+        <w:rPr>
+          <w:rFonts w:ascii="Times New Roman" w:hAnsi="Times New Roman" w:cs="Times New Roman"/>
+          <w:sz w:val="24"/>
+        </w:rPr>
+      </w:pPr>
+    </w:p>
+    <w:p>
+      <w:pPr>
+        <w:spacing w:after="0" w:line="360" w:lineRule="auto"/>
+        <w:rPr>
+          <w:rFonts w:ascii="Times New Roman" w:hAnsi="Times New Roman" w:cs="Times New Roman"/>
+          <w:sz w:val="24"/>
+        </w:rPr>
+      </w:pPr>
+    </w:p>
+    <w:p>
+      <w:pPr>
+        <w:spacing w:after="0" w:line="360" w:lineRule="auto"/>
+        <w:rPr>
+          <w:rFonts w:ascii="Times New Roman" w:hAnsi="Times New Roman" w:cs="Times New Roman"/>
+          <w:sz w:val="24"/>
+        </w:rPr>
+      </w:pPr>
+    </w:p>
+    <w:p>
+      <w:pPr>
+        <w:spacing w:after="0" w:line="360" w:lineRule="auto"/>
         <w:rPr>
           <w:rFonts w:ascii="Times New Roman" w:hAnsi="Times New Roman" w:cs="Times New Roman"/>
           <w:sz w:val="24"/>
@@ -2138,7 +6109,7 @@
                     <pic:cNvPicPr/>
                   </pic:nvPicPr>
                   <pic:blipFill>
-                    <a:blip r:embed="rId12">
+                    <a:blip r:embed="rId18">
                       <a:extLst>
                         <a:ext uri="{28A0092B-C50C-407E-A947-70E740481C1C}">
                           <a14:useLocalDpi xmlns:a14="http://schemas.microsoft.com/office/drawing/2010/main" val="0"/>
@@ -2167,22 +6138,25 @@
     </w:p>
     <w:p>
       <w:pPr>
-        <w:rPr>
-          <w:rFonts w:ascii="Times New Roman" w:hAnsi="Times New Roman" w:cs="Times New Roman"/>
-          <w:sz w:val="24"/>
-        </w:rPr>
-      </w:pPr>
-    </w:p>
-    <w:p>
-      <w:pPr>
-        <w:rPr>
-          <w:rFonts w:ascii="Times New Roman" w:hAnsi="Times New Roman" w:cs="Times New Roman"/>
-          <w:sz w:val="24"/>
-        </w:rPr>
-      </w:pPr>
-    </w:p>
-    <w:p>
-      <w:pPr>
+        <w:spacing w:after="0" w:line="360" w:lineRule="auto"/>
+        <w:rPr>
+          <w:rFonts w:ascii="Times New Roman" w:hAnsi="Times New Roman" w:cs="Times New Roman"/>
+          <w:sz w:val="24"/>
+        </w:rPr>
+      </w:pPr>
+    </w:p>
+    <w:p>
+      <w:pPr>
+        <w:spacing w:after="0" w:line="360" w:lineRule="auto"/>
+        <w:rPr>
+          <w:rFonts w:ascii="Times New Roman" w:hAnsi="Times New Roman" w:cs="Times New Roman"/>
+          <w:sz w:val="24"/>
+        </w:rPr>
+      </w:pPr>
+    </w:p>
+    <w:p>
+      <w:pPr>
+        <w:spacing w:after="0" w:line="360" w:lineRule="auto"/>
         <w:jc w:val="center"/>
         <w:rPr>
           <w:rFonts w:ascii="Times New Roman" w:hAnsi="Times New Roman" w:cs="Times New Roman"/>
@@ -2192,6 +6166,7 @@
     </w:p>
     <w:p>
       <w:pPr>
+        <w:spacing w:after="0" w:line="360" w:lineRule="auto"/>
         <w:rPr>
           <w:rFonts w:ascii="Times New Roman" w:hAnsi="Times New Roman" w:cs="Times New Roman"/>
           <w:sz w:val="24"/>
@@ -2241,282 +6216,296 @@
         </w:rPr>
         <w:t>ledu ljudi</w:t>
       </w:r>
-      <w:bookmarkStart w:id="1" w:name="_GoBack"/>
-      <w:bookmarkEnd w:id="1"/>
     </w:p>
     <w:p>
       <w:pPr>
         <w:pStyle w:val="Heading2"/>
         <w:numPr>
           <w:ilvl w:val="1"/>
-          <w:numId w:val="2"/>
+          <w:numId w:val="25"/>
         </w:numPr>
-        <w:rPr>
-          <w:rFonts w:ascii="Times New Roman" w:hAnsi="Times New Roman" w:cs="Times New Roman"/>
-        </w:rPr>
-      </w:pPr>
-      <w:r>
-        <w:rPr>
-          <w:rFonts w:ascii="Times New Roman" w:hAnsi="Times New Roman" w:cs="Times New Roman"/>
+        <w:spacing w:before="0" w:line="360" w:lineRule="auto"/>
+        <w:rPr>
+          <w:rFonts w:ascii="Times New Roman" w:hAnsi="Times New Roman" w:cs="Times New Roman"/>
+        </w:rPr>
+      </w:pPr>
+      <w:r>
+        <w:rPr>
+          <w:rFonts w:ascii="Times New Roman" w:hAnsi="Times New Roman" w:cs="Times New Roman"/>
+        </w:rPr>
+        <w:t>Psihologija prepoznavanja lica</w:t>
+      </w:r>
+    </w:p>
+    <w:p>
+      <w:pPr>
+        <w:spacing w:after="0" w:line="360" w:lineRule="auto"/>
+      </w:pPr>
+    </w:p>
+    <w:p>
+      <w:pPr>
+        <w:pStyle w:val="HTMLPreformatted"/>
+        <w:spacing w:line="360" w:lineRule="auto"/>
+        <w:jc w:val="both"/>
+        <w:rPr>
+          <w:rFonts w:ascii="Times New Roman" w:hAnsi="Times New Roman" w:cs="Times New Roman"/>
+          <w:sz w:val="24"/>
+          <w:szCs w:val="24"/>
+        </w:rPr>
+      </w:pPr>
+      <w:r>
+        <w:rPr>
+          <w:rFonts w:ascii="Times New Roman" w:hAnsi="Times New Roman" w:cs="Times New Roman"/>
+          <w:sz w:val="24"/>
+        </w:rPr>
+        <w:t>Osnovni mehanizam</w:t>
+      </w:r>
+      <w:r>
+        <w:rPr>
+          <w:rFonts w:ascii="Times New Roman" w:hAnsi="Times New Roman" w:cs="Times New Roman"/>
+          <w:sz w:val="24"/>
+        </w:rPr>
+        <w:t xml:space="preserve"> percepcije lica kod ljudi proučava se u cilju dizajniranja sistema za prepoznavanje, mašina koje mogu da oponašaju čoveka i njegovu sposobnost prepoznavanja i razumevanja lica. </w:t>
+      </w:r>
+      <w:r>
+        <w:rPr>
+          <w:rFonts w:ascii="Times New Roman" w:hAnsi="Times New Roman" w:cs="Times New Roman"/>
+          <w:sz w:val="24"/>
+          <w:szCs w:val="24"/>
+        </w:rPr>
+        <w:t>Veoma</w:t>
+      </w:r>
+      <w:r>
+        <w:rPr>
+          <w:rFonts w:ascii="Times New Roman" w:hAnsi="Times New Roman" w:cs="Times New Roman"/>
+          <w:sz w:val="24"/>
+          <w:szCs w:val="24"/>
+        </w:rPr>
+        <w:t xml:space="preserve"> je teško direktno</w:t>
+      </w:r>
+      <w:r>
+        <w:rPr>
+          <w:rFonts w:ascii="Times New Roman" w:hAnsi="Times New Roman" w:cs="Times New Roman"/>
+          <w:sz w:val="24"/>
+          <w:szCs w:val="24"/>
+        </w:rPr>
+        <w:t xml:space="preserve"> </w:t>
+      </w:r>
+      <w:r>
+        <w:rPr>
+          <w:rFonts w:ascii="Times New Roman" w:hAnsi="Times New Roman" w:cs="Times New Roman"/>
+          <w:sz w:val="24"/>
+          <w:szCs w:val="24"/>
+        </w:rPr>
+        <w:t>posmatrati</w:t>
+      </w:r>
+      <w:r>
+        <w:rPr>
+          <w:rFonts w:ascii="Times New Roman" w:hAnsi="Times New Roman" w:cs="Times New Roman"/>
+          <w:sz w:val="24"/>
+          <w:szCs w:val="24"/>
+        </w:rPr>
+        <w:t xml:space="preserve"> funkcije mozga,</w:t>
+      </w:r>
+      <w:r>
+        <w:rPr>
+          <w:rFonts w:ascii="Times New Roman" w:hAnsi="Times New Roman" w:cs="Times New Roman"/>
+          <w:sz w:val="24"/>
+          <w:szCs w:val="24"/>
+        </w:rPr>
+        <w:t xml:space="preserve"> zato se</w:t>
+      </w:r>
+      <w:r>
+        <w:rPr>
+          <w:rFonts w:ascii="Times New Roman" w:hAnsi="Times New Roman" w:cs="Times New Roman"/>
+          <w:sz w:val="24"/>
+          <w:szCs w:val="24"/>
+        </w:rPr>
+        <w:t xml:space="preserve"> indirektna zapažanja</w:t>
+      </w:r>
+      <w:r>
+        <w:rPr>
+          <w:rFonts w:ascii="Times New Roman" w:hAnsi="Times New Roman" w:cs="Times New Roman"/>
+          <w:sz w:val="24"/>
+          <w:szCs w:val="24"/>
+        </w:rPr>
+        <w:t xml:space="preserve"> </w:t>
+      </w:r>
+      <w:r>
+        <w:rPr>
+          <w:rFonts w:ascii="Times New Roman" w:hAnsi="Times New Roman" w:cs="Times New Roman"/>
+          <w:sz w:val="24"/>
+          <w:szCs w:val="24"/>
+        </w:rPr>
+        <w:t>obično koriste</w:t>
+      </w:r>
+      <w:r>
+        <w:rPr>
+          <w:rFonts w:ascii="Times New Roman" w:hAnsi="Times New Roman" w:cs="Times New Roman"/>
+          <w:sz w:val="24"/>
+          <w:szCs w:val="24"/>
+        </w:rPr>
+        <w:t xml:space="preserve"> da </w:t>
+      </w:r>
+      <w:r>
+        <w:rPr>
+          <w:rFonts w:ascii="Times New Roman" w:hAnsi="Times New Roman" w:cs="Times New Roman"/>
+          <w:sz w:val="24"/>
+          <w:szCs w:val="24"/>
+        </w:rPr>
+        <w:t>bi razumeli</w:t>
+      </w:r>
+      <w:r>
+        <w:rPr>
+          <w:rFonts w:ascii="Times New Roman" w:hAnsi="Times New Roman" w:cs="Times New Roman"/>
+          <w:sz w:val="24"/>
+          <w:szCs w:val="24"/>
+        </w:rPr>
+        <w:t xml:space="preserve"> mehanizam koji podržava prepoznavanje ljudskog lica.</w:t>
+      </w:r>
+      <w:r>
+        <w:rPr>
+          <w:rFonts w:ascii="Times New Roman" w:hAnsi="Times New Roman" w:cs="Times New Roman"/>
+          <w:sz w:val="24"/>
+          <w:szCs w:val="24"/>
+        </w:rPr>
+        <w:t xml:space="preserve"> </w:t>
+      </w:r>
+      <w:r>
+        <w:rPr>
+          <w:rFonts w:ascii="Times New Roman" w:hAnsi="Times New Roman" w:cs="Times New Roman"/>
+          <w:sz w:val="24"/>
+          <w:szCs w:val="24"/>
+        </w:rPr>
+        <w:t xml:space="preserve">Na primer, </w:t>
+      </w:r>
+      <w:proofErr w:type="gramStart"/>
+      <w:r>
+        <w:rPr>
+          <w:rFonts w:ascii="Times New Roman" w:hAnsi="Times New Roman" w:cs="Times New Roman"/>
+          <w:sz w:val="24"/>
+          <w:szCs w:val="24"/>
+        </w:rPr>
+        <w:t>na</w:t>
+      </w:r>
+      <w:proofErr w:type="gramEnd"/>
+      <w:r>
+        <w:rPr>
+          <w:rFonts w:ascii="Times New Roman" w:hAnsi="Times New Roman" w:cs="Times New Roman"/>
+          <w:sz w:val="24"/>
+          <w:szCs w:val="24"/>
+        </w:rPr>
+        <w:t xml:space="preserve"> osnovu zapažanja da ljudi mogu da prepoznaju karikature</w:t>
+      </w:r>
+      <w:r>
+        <w:rPr>
+          <w:rFonts w:ascii="Times New Roman" w:hAnsi="Times New Roman" w:cs="Times New Roman"/>
+          <w:sz w:val="24"/>
+          <w:szCs w:val="24"/>
+        </w:rPr>
+        <w:t xml:space="preserve"> </w:t>
+      </w:r>
+      <w:r>
+        <w:rPr>
+          <w:rFonts w:ascii="Times New Roman" w:hAnsi="Times New Roman" w:cs="Times New Roman"/>
+          <w:sz w:val="24"/>
+          <w:szCs w:val="24"/>
+        </w:rPr>
+        <w:t>i crte</w:t>
+      </w:r>
+      <w:r>
+        <w:rPr>
+          <w:rFonts w:ascii="Times New Roman" w:hAnsi="Times New Roman" w:cs="Times New Roman"/>
+          <w:sz w:val="24"/>
+          <w:szCs w:val="24"/>
+        </w:rPr>
+        <w:t xml:space="preserve"> lica, zaključuje se </w:t>
+      </w:r>
+      <w:r>
+        <w:rPr>
+          <w:rFonts w:ascii="Times New Roman" w:hAnsi="Times New Roman" w:cs="Times New Roman"/>
+          <w:sz w:val="24"/>
+          <w:szCs w:val="24"/>
         </w:rPr>
         <w:lastRenderedPageBreak/>
-        <w:t>Psihologija prepoznavanja lica</w:t>
-      </w:r>
-    </w:p>
-    <w:p/>
+        <w:t>da ljudi percipiraju lice na osnovu određenih</w:t>
+      </w:r>
+      <w:r>
+        <w:rPr>
+          <w:rFonts w:ascii="Times New Roman" w:hAnsi="Times New Roman" w:cs="Times New Roman"/>
+          <w:sz w:val="24"/>
+          <w:szCs w:val="24"/>
+        </w:rPr>
+        <w:t xml:space="preserve"> </w:t>
+      </w:r>
+      <w:r>
+        <w:rPr>
+          <w:rFonts w:ascii="Times New Roman" w:hAnsi="Times New Roman" w:cs="Times New Roman"/>
+          <w:sz w:val="24"/>
+          <w:szCs w:val="24"/>
+        </w:rPr>
+        <w:t>karakteristike višeg nivoa. Studije koje koriste napredne tehnike snimanja mozga kao što su</w:t>
+      </w:r>
+      <w:r>
+        <w:rPr>
+          <w:rFonts w:ascii="Times New Roman" w:hAnsi="Times New Roman" w:cs="Times New Roman"/>
+          <w:sz w:val="24"/>
+          <w:szCs w:val="24"/>
+        </w:rPr>
+        <w:t xml:space="preserve"> </w:t>
+      </w:r>
+      <w:r>
+        <w:rPr>
+          <w:rFonts w:ascii="Times New Roman" w:hAnsi="Times New Roman" w:cs="Times New Roman"/>
+          <w:sz w:val="24"/>
+          <w:szCs w:val="24"/>
+        </w:rPr>
+        <w:t xml:space="preserve">funkcionalna magnetna rezonanca (fMRI) </w:t>
+      </w:r>
+      <w:r>
+        <w:rPr>
+          <w:rFonts w:ascii="Times New Roman" w:hAnsi="Times New Roman" w:cs="Times New Roman"/>
+          <w:sz w:val="24"/>
+          <w:szCs w:val="24"/>
+        </w:rPr>
+        <w:t>očekuju da otkriju</w:t>
+      </w:r>
+      <w:r>
+        <w:rPr>
+          <w:rFonts w:ascii="Times New Roman" w:hAnsi="Times New Roman" w:cs="Times New Roman"/>
+          <w:sz w:val="24"/>
+          <w:szCs w:val="24"/>
+        </w:rPr>
+        <w:t xml:space="preserve"> precizne</w:t>
+      </w:r>
+      <w:r>
+        <w:rPr>
+          <w:rFonts w:ascii="Times New Roman" w:hAnsi="Times New Roman" w:cs="Times New Roman"/>
+          <w:sz w:val="24"/>
+          <w:szCs w:val="24"/>
+        </w:rPr>
+        <w:t xml:space="preserve"> </w:t>
+      </w:r>
+      <w:r>
+        <w:rPr>
+          <w:rFonts w:ascii="Times New Roman" w:hAnsi="Times New Roman" w:cs="Times New Roman"/>
+          <w:sz w:val="24"/>
+          <w:szCs w:val="24"/>
+        </w:rPr>
+        <w:t>mehanizme</w:t>
+      </w:r>
+      <w:r>
+        <w:rPr>
+          <w:rFonts w:ascii="Times New Roman" w:hAnsi="Times New Roman" w:cs="Times New Roman"/>
+          <w:sz w:val="24"/>
+          <w:szCs w:val="24"/>
+        </w:rPr>
+        <w:t xml:space="preserve"> obrade lica u ljudskom mozgu.</w:t>
+      </w:r>
+    </w:p>
     <w:p>
       <w:pPr>
         <w:pStyle w:val="HTMLPreformatted"/>
-        <w:rPr>
-          <w:rFonts w:ascii="Times New Roman" w:hAnsi="Times New Roman" w:cs="Times New Roman"/>
-          <w:sz w:val="24"/>
-          <w:szCs w:val="24"/>
-        </w:rPr>
-      </w:pPr>
-      <w:r>
-        <w:rPr>
-          <w:rFonts w:ascii="Times New Roman" w:hAnsi="Times New Roman" w:cs="Times New Roman"/>
-          <w:sz w:val="24"/>
-        </w:rPr>
-        <w:t>Osnovni mehanizam</w:t>
-      </w:r>
-      <w:r>
-        <w:rPr>
-          <w:rFonts w:ascii="Times New Roman" w:hAnsi="Times New Roman" w:cs="Times New Roman"/>
-          <w:sz w:val="24"/>
-        </w:rPr>
-        <w:t xml:space="preserve"> percepcije lica kod ljudi proučava se u cilju dizajniranja sistema za prepoznavanje, mašina koje mogu da oponašaju čoveka i njegovu sposobnost prepoznavanja i razumevanja lica. </w:t>
-      </w:r>
-      <w:r>
-        <w:rPr>
-          <w:rFonts w:ascii="Times New Roman" w:hAnsi="Times New Roman" w:cs="Times New Roman"/>
-          <w:sz w:val="24"/>
-          <w:szCs w:val="24"/>
-        </w:rPr>
-        <w:t>Veoma</w:t>
-      </w:r>
-      <w:r>
-        <w:rPr>
-          <w:rFonts w:ascii="Times New Roman" w:hAnsi="Times New Roman" w:cs="Times New Roman"/>
-          <w:sz w:val="24"/>
-          <w:szCs w:val="24"/>
-        </w:rPr>
-        <w:t xml:space="preserve"> je teško direktno</w:t>
-      </w:r>
-      <w:r>
-        <w:rPr>
-          <w:rFonts w:ascii="Times New Roman" w:hAnsi="Times New Roman" w:cs="Times New Roman"/>
-          <w:sz w:val="24"/>
-          <w:szCs w:val="24"/>
-        </w:rPr>
-        <w:t xml:space="preserve"> </w:t>
-      </w:r>
-      <w:r>
-        <w:rPr>
-          <w:rFonts w:ascii="Times New Roman" w:hAnsi="Times New Roman" w:cs="Times New Roman"/>
-          <w:sz w:val="24"/>
-          <w:szCs w:val="24"/>
-        </w:rPr>
-        <w:t>posmatrati</w:t>
-      </w:r>
-      <w:r>
-        <w:rPr>
-          <w:rFonts w:ascii="Times New Roman" w:hAnsi="Times New Roman" w:cs="Times New Roman"/>
-          <w:sz w:val="24"/>
-          <w:szCs w:val="24"/>
-        </w:rPr>
-        <w:t xml:space="preserve"> funkcije mozga,</w:t>
-      </w:r>
-      <w:r>
-        <w:rPr>
-          <w:rFonts w:ascii="Times New Roman" w:hAnsi="Times New Roman" w:cs="Times New Roman"/>
-          <w:sz w:val="24"/>
-          <w:szCs w:val="24"/>
-        </w:rPr>
-        <w:t xml:space="preserve"> zato se</w:t>
-      </w:r>
-      <w:r>
-        <w:rPr>
-          <w:rFonts w:ascii="Times New Roman" w:hAnsi="Times New Roman" w:cs="Times New Roman"/>
-          <w:sz w:val="24"/>
-          <w:szCs w:val="24"/>
-        </w:rPr>
-        <w:t xml:space="preserve"> indirektna zapažanja</w:t>
-      </w:r>
-      <w:r>
-        <w:rPr>
-          <w:rFonts w:ascii="Times New Roman" w:hAnsi="Times New Roman" w:cs="Times New Roman"/>
-          <w:sz w:val="24"/>
-          <w:szCs w:val="24"/>
-        </w:rPr>
-        <w:t xml:space="preserve"> </w:t>
-      </w:r>
-      <w:r>
-        <w:rPr>
-          <w:rFonts w:ascii="Times New Roman" w:hAnsi="Times New Roman" w:cs="Times New Roman"/>
-          <w:sz w:val="24"/>
-          <w:szCs w:val="24"/>
-        </w:rPr>
-        <w:t>obično koriste</w:t>
-      </w:r>
-      <w:r>
-        <w:rPr>
-          <w:rFonts w:ascii="Times New Roman" w:hAnsi="Times New Roman" w:cs="Times New Roman"/>
-          <w:sz w:val="24"/>
-          <w:szCs w:val="24"/>
-        </w:rPr>
-        <w:t xml:space="preserve"> da </w:t>
-      </w:r>
-      <w:r>
-        <w:rPr>
-          <w:rFonts w:ascii="Times New Roman" w:hAnsi="Times New Roman" w:cs="Times New Roman"/>
-          <w:sz w:val="24"/>
-          <w:szCs w:val="24"/>
-        </w:rPr>
-        <w:t>bi razumeli</w:t>
-      </w:r>
-      <w:r>
-        <w:rPr>
-          <w:rFonts w:ascii="Times New Roman" w:hAnsi="Times New Roman" w:cs="Times New Roman"/>
-          <w:sz w:val="24"/>
-          <w:szCs w:val="24"/>
-        </w:rPr>
-        <w:t xml:space="preserve"> mehanizam koji podržava prepoznavanje ljudskog lica.</w:t>
-      </w:r>
-      <w:r>
-        <w:rPr>
-          <w:rFonts w:ascii="Times New Roman" w:hAnsi="Times New Roman" w:cs="Times New Roman"/>
-          <w:sz w:val="24"/>
-          <w:szCs w:val="24"/>
-        </w:rPr>
-        <w:t xml:space="preserve"> </w:t>
-      </w:r>
-      <w:r>
-        <w:rPr>
-          <w:rFonts w:ascii="Times New Roman" w:hAnsi="Times New Roman" w:cs="Times New Roman"/>
-          <w:sz w:val="24"/>
-          <w:szCs w:val="24"/>
-        </w:rPr>
-        <w:t xml:space="preserve">Na primer, </w:t>
-      </w:r>
-      <w:proofErr w:type="gramStart"/>
-      <w:r>
-        <w:rPr>
-          <w:rFonts w:ascii="Times New Roman" w:hAnsi="Times New Roman" w:cs="Times New Roman"/>
-          <w:sz w:val="24"/>
-          <w:szCs w:val="24"/>
-        </w:rPr>
-        <w:t>na</w:t>
-      </w:r>
-      <w:proofErr w:type="gramEnd"/>
-      <w:r>
-        <w:rPr>
-          <w:rFonts w:ascii="Times New Roman" w:hAnsi="Times New Roman" w:cs="Times New Roman"/>
-          <w:sz w:val="24"/>
-          <w:szCs w:val="24"/>
-        </w:rPr>
-        <w:t xml:space="preserve"> osnovu zapažanja da ljudi mogu da prepoznaju karikature</w:t>
-      </w:r>
-      <w:r>
-        <w:rPr>
-          <w:rFonts w:ascii="Times New Roman" w:hAnsi="Times New Roman" w:cs="Times New Roman"/>
-          <w:sz w:val="24"/>
-          <w:szCs w:val="24"/>
-        </w:rPr>
-        <w:t xml:space="preserve"> </w:t>
-      </w:r>
-      <w:r>
-        <w:rPr>
-          <w:rFonts w:ascii="Times New Roman" w:hAnsi="Times New Roman" w:cs="Times New Roman"/>
-          <w:sz w:val="24"/>
-          <w:szCs w:val="24"/>
-        </w:rPr>
-        <w:t>i crte</w:t>
-      </w:r>
-      <w:r>
-        <w:rPr>
-          <w:rFonts w:ascii="Times New Roman" w:hAnsi="Times New Roman" w:cs="Times New Roman"/>
-          <w:sz w:val="24"/>
-          <w:szCs w:val="24"/>
-        </w:rPr>
-        <w:t xml:space="preserve"> lica, zaključuje se da ljudi percipiraju lice na osnovu određenih</w:t>
-      </w:r>
-      <w:r>
-        <w:rPr>
-          <w:rFonts w:ascii="Times New Roman" w:hAnsi="Times New Roman" w:cs="Times New Roman"/>
-          <w:sz w:val="24"/>
-          <w:szCs w:val="24"/>
-        </w:rPr>
-        <w:t xml:space="preserve"> </w:t>
-      </w:r>
-      <w:r>
-        <w:rPr>
-          <w:rFonts w:ascii="Times New Roman" w:hAnsi="Times New Roman" w:cs="Times New Roman"/>
-          <w:sz w:val="24"/>
-          <w:szCs w:val="24"/>
-        </w:rPr>
-        <w:t>karakteristike višeg nivoa. Studije koje koriste napredne tehnike snimanja mozga kao što su</w:t>
-      </w:r>
-      <w:r>
-        <w:rPr>
-          <w:rFonts w:ascii="Times New Roman" w:hAnsi="Times New Roman" w:cs="Times New Roman"/>
-          <w:sz w:val="24"/>
-          <w:szCs w:val="24"/>
-        </w:rPr>
-        <w:t xml:space="preserve"> </w:t>
-      </w:r>
-      <w:r>
-        <w:rPr>
-          <w:rFonts w:ascii="Times New Roman" w:hAnsi="Times New Roman" w:cs="Times New Roman"/>
-          <w:sz w:val="24"/>
-          <w:szCs w:val="24"/>
-        </w:rPr>
-        <w:t xml:space="preserve">funkcionalna magnetna rezonanca (fMRI) </w:t>
-      </w:r>
-      <w:r>
-        <w:rPr>
-          <w:rFonts w:ascii="Times New Roman" w:hAnsi="Times New Roman" w:cs="Times New Roman"/>
-          <w:sz w:val="24"/>
-          <w:szCs w:val="24"/>
-        </w:rPr>
-        <w:t>očekuju da otkriju</w:t>
-      </w:r>
-      <w:r>
-        <w:rPr>
-          <w:rFonts w:ascii="Times New Roman" w:hAnsi="Times New Roman" w:cs="Times New Roman"/>
-          <w:sz w:val="24"/>
-          <w:szCs w:val="24"/>
-        </w:rPr>
-        <w:t xml:space="preserve"> precizne</w:t>
-      </w:r>
-      <w:r>
-        <w:rPr>
-          <w:rFonts w:ascii="Times New Roman" w:hAnsi="Times New Roman" w:cs="Times New Roman"/>
-          <w:sz w:val="24"/>
-          <w:szCs w:val="24"/>
-        </w:rPr>
-        <w:t xml:space="preserve"> </w:t>
-      </w:r>
-      <w:r>
-        <w:rPr>
-          <w:rFonts w:ascii="Times New Roman" w:hAnsi="Times New Roman" w:cs="Times New Roman"/>
-          <w:sz w:val="24"/>
-          <w:szCs w:val="24"/>
-        </w:rPr>
-        <w:t>mehanizme</w:t>
-      </w:r>
-      <w:r>
-        <w:rPr>
-          <w:rFonts w:ascii="Times New Roman" w:hAnsi="Times New Roman" w:cs="Times New Roman"/>
-          <w:sz w:val="24"/>
-          <w:szCs w:val="24"/>
-        </w:rPr>
-        <w:t xml:space="preserve"> obrade lica u ljudskom mozgu.</w:t>
-      </w:r>
-    </w:p>
-    <w:p>
-      <w:pPr>
-        <w:pStyle w:val="HTMLPreformatted"/>
+        <w:spacing w:line="360" w:lineRule="auto"/>
         <w:rPr>
           <w:rFonts w:ascii="Times New Roman" w:hAnsi="Times New Roman" w:cs="Times New Roman"/>
           <w:sz w:val="24"/>
@@ -2529,8 +6518,9 @@
         <w:pStyle w:val="Heading2"/>
         <w:numPr>
           <w:ilvl w:val="1"/>
-          <w:numId w:val="2"/>
+          <w:numId w:val="25"/>
         </w:numPr>
+        <w:spacing w:before="0" w:line="360" w:lineRule="auto"/>
         <w:rPr>
           <w:rFonts w:ascii="Times New Roman" w:eastAsia="Times New Roman" w:hAnsi="Times New Roman" w:cs="Times New Roman"/>
         </w:rPr>
@@ -2542,10 +6532,16 @@
         <w:t>Crte lica</w:t>
       </w:r>
     </w:p>
-    <w:p/>
+    <w:p>
+      <w:pPr>
+        <w:spacing w:after="0" w:line="360" w:lineRule="auto"/>
+      </w:pPr>
+    </w:p>
     <w:p>
       <w:pPr>
         <w:pStyle w:val="HTMLPreformatted"/>
+        <w:spacing w:line="360" w:lineRule="auto"/>
+        <w:jc w:val="both"/>
         <w:rPr>
           <w:rStyle w:val="y2iqfc"/>
           <w:rFonts w:ascii="Times New Roman" w:hAnsi="Times New Roman" w:cs="Times New Roman"/>
@@ -2622,6 +6618,8 @@
     <w:p>
       <w:pPr>
         <w:pStyle w:val="HTMLPreformatted"/>
+        <w:spacing w:line="360" w:lineRule="auto"/>
+        <w:jc w:val="both"/>
         <w:rPr>
           <w:rStyle w:val="y2iqfc"/>
           <w:rFonts w:ascii="Times New Roman" w:hAnsi="Times New Roman" w:cs="Times New Roman"/>
@@ -2755,7 +6753,8 @@
           <w:tab w:val="left" w:pos="13740"/>
           <w:tab w:val="left" w:pos="14656"/>
         </w:tabs>
-        <w:spacing w:after="0" w:line="240" w:lineRule="auto"/>
+        <w:spacing w:after="0" w:line="360" w:lineRule="auto"/>
+        <w:jc w:val="both"/>
         <w:rPr>
           <w:rFonts w:ascii="Times New Roman" w:eastAsia="Times New Roman" w:hAnsi="Times New Roman" w:cs="Times New Roman"/>
           <w:sz w:val="24"/>
@@ -2802,6 +6801,8 @@
           <w:ilvl w:val="0"/>
           <w:numId w:val="9"/>
         </w:numPr>
+        <w:spacing w:line="360" w:lineRule="auto"/>
+        <w:jc w:val="both"/>
         <w:rPr>
           <w:rFonts w:ascii="Times New Roman" w:hAnsi="Times New Roman" w:cs="Times New Roman"/>
           <w:sz w:val="24"/>
@@ -2923,6 +6924,8 @@
           <w:ilvl w:val="0"/>
           <w:numId w:val="9"/>
         </w:numPr>
+        <w:spacing w:line="360" w:lineRule="auto"/>
+        <w:jc w:val="both"/>
         <w:rPr>
           <w:rFonts w:ascii="Times New Roman" w:hAnsi="Times New Roman" w:cs="Times New Roman"/>
           <w:sz w:val="24"/>
@@ -3062,7 +7065,8 @@
           <w:tab w:val="left" w:pos="13740"/>
           <w:tab w:val="left" w:pos="14656"/>
         </w:tabs>
-        <w:spacing w:after="0" w:line="240" w:lineRule="auto"/>
+        <w:spacing w:after="0" w:line="360" w:lineRule="auto"/>
+        <w:jc w:val="both"/>
         <w:rPr>
           <w:rFonts w:ascii="Times New Roman" w:eastAsia="Times New Roman" w:hAnsi="Times New Roman" w:cs="Times New Roman"/>
           <w:sz w:val="24"/>
@@ -3148,7 +7152,7 @@
           <w:tab w:val="left" w:pos="13740"/>
           <w:tab w:val="left" w:pos="14656"/>
         </w:tabs>
-        <w:spacing w:after="0" w:line="240" w:lineRule="auto"/>
+        <w:spacing w:after="0" w:line="360" w:lineRule="auto"/>
         <w:ind w:left="360"/>
         <w:rPr>
           <w:rFonts w:ascii="Times New Roman" w:eastAsia="Times New Roman" w:hAnsi="Times New Roman" w:cs="Times New Roman"/>
@@ -3187,7 +7191,7 @@
                     <pic:cNvPicPr/>
                   </pic:nvPicPr>
                   <pic:blipFill>
-                    <a:blip r:embed="rId13">
+                    <a:blip r:embed="rId19">
                       <a:extLst>
                         <a:ext uri="{28A0092B-C50C-407E-A947-70E740481C1C}">
                           <a14:useLocalDpi xmlns:a14="http://schemas.microsoft.com/office/drawing/2010/main" val="0"/>
@@ -3237,7 +7241,7 @@
           <w:tab w:val="left" w:pos="13740"/>
           <w:tab w:val="left" w:pos="14656"/>
         </w:tabs>
-        <w:spacing w:after="0" w:line="240" w:lineRule="auto"/>
+        <w:spacing w:after="0" w:line="360" w:lineRule="auto"/>
         <w:rPr>
           <w:rFonts w:ascii="Times New Roman" w:eastAsia="Times New Roman" w:hAnsi="Times New Roman" w:cs="Times New Roman"/>
           <w:sz w:val="32"/>
@@ -3247,7 +7251,7 @@
     </w:p>
     <w:p>
       <w:pPr>
-        <w:spacing w:after="0" w:line="240" w:lineRule="auto"/>
+        <w:spacing w:after="0" w:line="360" w:lineRule="auto"/>
         <w:rPr>
           <w:rFonts w:ascii="Times New Roman" w:eastAsia="Times New Roman" w:hAnsi="Times New Roman" w:cs="Times New Roman"/>
           <w:sz w:val="32"/>
@@ -3258,6 +7262,7 @@
     <w:p>
       <w:pPr>
         <w:pStyle w:val="HTMLPreformatted"/>
+        <w:spacing w:line="360" w:lineRule="auto"/>
         <w:rPr>
           <w:rFonts w:ascii="Times New Roman" w:hAnsi="Times New Roman" w:cs="Times New Roman"/>
           <w:sz w:val="24"/>
@@ -3267,6 +7272,7 @@
     <w:p>
       <w:pPr>
         <w:pStyle w:val="HTMLPreformatted"/>
+        <w:spacing w:line="360" w:lineRule="auto"/>
         <w:rPr>
           <w:rFonts w:ascii="Times New Roman" w:hAnsi="Times New Roman" w:cs="Times New Roman"/>
           <w:sz w:val="24"/>
@@ -3276,33 +7282,49 @@
     <w:p>
       <w:pPr>
         <w:pStyle w:val="HTMLPreformatted"/>
-        <w:rPr>
-          <w:rFonts w:ascii="Times New Roman" w:hAnsi="Times New Roman" w:cs="Times New Roman"/>
-          <w:sz w:val="24"/>
-        </w:rPr>
-      </w:pPr>
-    </w:p>
-    <w:p>
-      <w:pPr>
-        <w:rPr>
-          <w:rFonts w:ascii="Times New Roman" w:hAnsi="Times New Roman" w:cs="Times New Roman"/>
-          <w:sz w:val="24"/>
-        </w:rPr>
-      </w:pPr>
-    </w:p>
-    <w:p>
-      <w:pPr>
-        <w:rPr>
-          <w:rFonts w:ascii="Times New Roman" w:hAnsi="Times New Roman" w:cs="Times New Roman"/>
-          <w:sz w:val="24"/>
-        </w:rPr>
-      </w:pPr>
-    </w:p>
-    <w:p/>
-    <w:p/>
-    <w:p/>
-    <w:p>
-      <w:pPr>
+        <w:spacing w:line="360" w:lineRule="auto"/>
+        <w:rPr>
+          <w:rFonts w:ascii="Times New Roman" w:hAnsi="Times New Roman" w:cs="Times New Roman"/>
+          <w:sz w:val="24"/>
+        </w:rPr>
+      </w:pPr>
+    </w:p>
+    <w:p>
+      <w:pPr>
+        <w:spacing w:after="0" w:line="360" w:lineRule="auto"/>
+        <w:rPr>
+          <w:rFonts w:ascii="Times New Roman" w:hAnsi="Times New Roman" w:cs="Times New Roman"/>
+          <w:sz w:val="24"/>
+        </w:rPr>
+      </w:pPr>
+    </w:p>
+    <w:p>
+      <w:pPr>
+        <w:spacing w:after="0" w:line="360" w:lineRule="auto"/>
+        <w:rPr>
+          <w:rFonts w:ascii="Times New Roman" w:hAnsi="Times New Roman" w:cs="Times New Roman"/>
+          <w:sz w:val="24"/>
+        </w:rPr>
+      </w:pPr>
+    </w:p>
+    <w:p>
+      <w:pPr>
+        <w:spacing w:after="0" w:line="360" w:lineRule="auto"/>
+      </w:pPr>
+    </w:p>
+    <w:p>
+      <w:pPr>
+        <w:spacing w:after="0" w:line="360" w:lineRule="auto"/>
+      </w:pPr>
+    </w:p>
+    <w:p>
+      <w:pPr>
+        <w:spacing w:after="0" w:line="360" w:lineRule="auto"/>
+      </w:pPr>
+    </w:p>
+    <w:p>
+      <w:pPr>
+        <w:spacing w:after="0" w:line="360" w:lineRule="auto"/>
         <w:jc w:val="center"/>
         <w:rPr>
           <w:rFonts w:ascii="Times New Roman" w:hAnsi="Times New Roman" w:cs="Times New Roman"/>
@@ -3326,7 +7348,7 @@
           <w:ilvl w:val="0"/>
           <w:numId w:val="10"/>
         </w:numPr>
-        <w:spacing w:before="40" w:after="0"/>
+        <w:spacing w:after="0" w:line="360" w:lineRule="auto"/>
         <w:contextualSpacing w:val="0"/>
         <w:outlineLvl w:val="1"/>
         <w:rPr>
@@ -3347,7 +7369,7 @@
           <w:ilvl w:val="0"/>
           <w:numId w:val="10"/>
         </w:numPr>
-        <w:spacing w:before="40" w:after="0"/>
+        <w:spacing w:after="0" w:line="360" w:lineRule="auto"/>
         <w:contextualSpacing w:val="0"/>
         <w:outlineLvl w:val="1"/>
         <w:rPr>
@@ -3368,7 +7390,7 @@
           <w:ilvl w:val="1"/>
           <w:numId w:val="10"/>
         </w:numPr>
-        <w:spacing w:before="40" w:after="0"/>
+        <w:spacing w:after="0" w:line="360" w:lineRule="auto"/>
         <w:contextualSpacing w:val="0"/>
         <w:outlineLvl w:val="1"/>
         <w:rPr>
@@ -3389,7 +7411,7 @@
           <w:ilvl w:val="1"/>
           <w:numId w:val="10"/>
         </w:numPr>
-        <w:spacing w:before="40" w:after="0"/>
+        <w:spacing w:after="0" w:line="360" w:lineRule="auto"/>
         <w:contextualSpacing w:val="0"/>
         <w:outlineLvl w:val="1"/>
         <w:rPr>
@@ -3408,6 +7430,7 @@
           <w:ilvl w:val="1"/>
           <w:numId w:val="10"/>
         </w:numPr>
+        <w:spacing w:before="0" w:line="360" w:lineRule="auto"/>
         <w:rPr>
           <w:rFonts w:ascii="Times New Roman" w:hAnsi="Times New Roman" w:cs="Times New Roman"/>
         </w:rPr>
@@ -3421,6 +7444,7 @@
     </w:p>
     <w:p>
       <w:pPr>
+        <w:spacing w:after="0" w:line="360" w:lineRule="auto"/>
         <w:rPr>
           <w:rFonts w:ascii="Times New Roman" w:hAnsi="Times New Roman" w:cs="Times New Roman"/>
           <w:sz w:val="32"/>
@@ -3430,6 +7454,8 @@
     <w:p>
       <w:pPr>
         <w:pStyle w:val="HTMLPreformatted"/>
+        <w:spacing w:line="360" w:lineRule="auto"/>
+        <w:jc w:val="both"/>
         <w:rPr>
           <w:rStyle w:val="y2iqfc"/>
           <w:rFonts w:ascii="Times New Roman" w:hAnsi="Times New Roman" w:cs="Times New Roman"/>
@@ -3687,6 +7713,8 @@
     <w:p>
       <w:pPr>
         <w:pStyle w:val="HTMLPreformatted"/>
+        <w:spacing w:line="360" w:lineRule="auto"/>
+        <w:jc w:val="both"/>
         <w:rPr>
           <w:rFonts w:ascii="Times New Roman" w:hAnsi="Times New Roman" w:cs="Times New Roman"/>
           <w:sz w:val="24"/>
@@ -3992,6 +8020,7 @@
     <w:p>
       <w:pPr>
         <w:pStyle w:val="HTMLPreformatted"/>
+        <w:spacing w:line="360" w:lineRule="auto"/>
         <w:rPr>
           <w:rFonts w:ascii="Times New Roman" w:hAnsi="Times New Roman" w:cs="Times New Roman"/>
           <w:sz w:val="24"/>
@@ -4007,7 +8036,7 @@
           <w:ilvl w:val="0"/>
           <w:numId w:val="13"/>
         </w:numPr>
-        <w:spacing w:before="40" w:after="0"/>
+        <w:spacing w:after="0" w:line="360" w:lineRule="auto"/>
         <w:contextualSpacing w:val="0"/>
         <w:outlineLvl w:val="1"/>
         <w:rPr>
@@ -4028,7 +8057,7 @@
           <w:ilvl w:val="1"/>
           <w:numId w:val="13"/>
         </w:numPr>
-        <w:spacing w:before="40" w:after="0"/>
+        <w:spacing w:after="0" w:line="360" w:lineRule="auto"/>
         <w:contextualSpacing w:val="0"/>
         <w:outlineLvl w:val="1"/>
         <w:rPr>
@@ -4047,6 +8076,7 @@
           <w:ilvl w:val="1"/>
           <w:numId w:val="13"/>
         </w:numPr>
+        <w:spacing w:before="0" w:line="360" w:lineRule="auto"/>
         <w:rPr>
           <w:rFonts w:ascii="Times New Roman" w:hAnsi="Times New Roman" w:cs="Times New Roman"/>
         </w:rPr>
@@ -4058,33 +8088,298 @@
         <w:t>2D Senzori</w:t>
       </w:r>
     </w:p>
-    <w:p/>
+    <w:p>
+      <w:pPr>
+        <w:spacing w:after="0" w:line="360" w:lineRule="auto"/>
+      </w:pPr>
+    </w:p>
     <w:p>
       <w:pPr>
         <w:pStyle w:val="Heading1"/>
         <w:numPr>
           <w:ilvl w:val="0"/>
-          <w:numId w:val="2"/>
+          <w:numId w:val="25"/>
         </w:numPr>
+        <w:spacing w:before="0" w:line="360" w:lineRule="auto"/>
         <w:jc w:val="center"/>
         <w:rPr>
           <w:rFonts w:ascii="Times New Roman" w:hAnsi="Times New Roman" w:cs="Times New Roman"/>
-        </w:rPr>
-      </w:pPr>
-      <w:r>
-        <w:rPr>
-          <w:rFonts w:ascii="Times New Roman" w:hAnsi="Times New Roman" w:cs="Times New Roman"/>
-        </w:rPr>
-        <w:t>Literatura</w:t>
-      </w:r>
-      <w:r>
-        <w:rPr>
-          <w:rFonts w:ascii="Times New Roman" w:hAnsi="Times New Roman" w:cs="Times New Roman"/>
-        </w:rPr>
-        <w:t>:</w:t>
+          <w:color w:val="000000" w:themeColor="text1"/>
+        </w:rPr>
+      </w:pPr>
+      <w:bookmarkStart w:id="9" w:name="_Toc93763627"/>
+      <w:r>
+        <w:rPr>
+          <w:rFonts w:ascii="Times New Roman" w:hAnsi="Times New Roman" w:cs="Times New Roman"/>
+          <w:color w:val="000000" w:themeColor="text1"/>
+        </w:rPr>
+        <w:t>Biometrija ponašanja</w:t>
+      </w:r>
+    </w:p>
+    <w:p>
+      <w:pPr>
+        <w:autoSpaceDE w:val="0"/>
+        <w:autoSpaceDN w:val="0"/>
+        <w:adjustRightInd w:val="0"/>
+        <w:spacing w:line="360" w:lineRule="auto"/>
+        <w:ind w:left="360"/>
+        <w:jc w:val="both"/>
+        <w:rPr>
+          <w:rStyle w:val="y2iqfc"/>
+          <w:rFonts w:ascii="Times New Roman" w:eastAsia="Times New Roman" w:hAnsi="Times New Roman" w:cs="Times New Roman"/>
+          <w:sz w:val="24"/>
+          <w:szCs w:val="20"/>
+        </w:rPr>
+      </w:pPr>
+      <w:r>
+        <w:rPr>
+          <w:rStyle w:val="y2iqfc"/>
+          <w:rFonts w:ascii="Times New Roman" w:eastAsia="Times New Roman" w:hAnsi="Times New Roman" w:cs="Times New Roman"/>
+          <w:sz w:val="24"/>
+          <w:szCs w:val="20"/>
+        </w:rPr>
+        <w:t xml:space="preserve">Biometrija ponašanja opisuje fizikalne karakteristike (kao kretanje u prostoru, glas, izgled…) </w:t>
+      </w:r>
+      <w:r>
+        <w:rPr>
+          <w:rStyle w:val="y2iqfc"/>
+          <w:rFonts w:ascii="Times New Roman" w:eastAsia="Times New Roman" w:hAnsi="Times New Roman" w:cs="Times New Roman"/>
+          <w:sz w:val="24"/>
+          <w:szCs w:val="20"/>
+        </w:rPr>
+        <w:t>čovečjeg tela koje su d</w:t>
+      </w:r>
+      <w:r>
+        <w:rPr>
+          <w:rStyle w:val="y2iqfc"/>
+          <w:rFonts w:ascii="Times New Roman" w:eastAsia="Times New Roman" w:hAnsi="Times New Roman" w:cs="Times New Roman"/>
+          <w:sz w:val="24"/>
+          <w:szCs w:val="20"/>
+        </w:rPr>
+        <w:t>elom j</w:t>
+      </w:r>
+      <w:r>
+        <w:rPr>
+          <w:rStyle w:val="y2iqfc"/>
+          <w:rFonts w:ascii="Times New Roman" w:eastAsia="Times New Roman" w:hAnsi="Times New Roman" w:cs="Times New Roman"/>
+          <w:sz w:val="24"/>
+          <w:szCs w:val="20"/>
+        </w:rPr>
+        <w:t xml:space="preserve">edinstvene za svaku osobu. Dobijeni uzorci se opisuju krivama </w:t>
+      </w:r>
+      <w:r>
+        <w:rPr>
+          <w:rStyle w:val="y2iqfc"/>
+          <w:rFonts w:ascii="Times New Roman" w:eastAsia="Times New Roman" w:hAnsi="Times New Roman" w:cs="Times New Roman"/>
+          <w:sz w:val="24"/>
+          <w:szCs w:val="20"/>
+        </w:rPr>
+        <w:lastRenderedPageBreak/>
+        <w:t xml:space="preserve">koje se koriste za opis ponašanja pa je </w:t>
+      </w:r>
+      <w:proofErr w:type="gramStart"/>
+      <w:r>
+        <w:rPr>
+          <w:rStyle w:val="y2iqfc"/>
+          <w:rFonts w:ascii="Times New Roman" w:eastAsia="Times New Roman" w:hAnsi="Times New Roman" w:cs="Times New Roman"/>
+          <w:sz w:val="24"/>
+          <w:szCs w:val="20"/>
+        </w:rPr>
+        <w:t>n</w:t>
+      </w:r>
+      <w:r>
+        <w:rPr>
+          <w:rStyle w:val="y2iqfc"/>
+          <w:rFonts w:ascii="Times New Roman" w:eastAsia="Times New Roman" w:hAnsi="Times New Roman" w:cs="Times New Roman"/>
+          <w:sz w:val="24"/>
+          <w:szCs w:val="20"/>
+        </w:rPr>
+        <w:t>a</w:t>
+      </w:r>
+      <w:proofErr w:type="gramEnd"/>
+      <w:r>
+        <w:rPr>
+          <w:rStyle w:val="y2iqfc"/>
+          <w:rFonts w:ascii="Times New Roman" w:eastAsia="Times New Roman" w:hAnsi="Times New Roman" w:cs="Times New Roman"/>
+          <w:sz w:val="24"/>
+          <w:szCs w:val="20"/>
+        </w:rPr>
+        <w:t xml:space="preserve"> osnovu istih moguće raspoznati</w:t>
+      </w:r>
+      <w:r>
+        <w:rPr>
+          <w:rStyle w:val="y2iqfc"/>
+          <w:rFonts w:ascii="Times New Roman" w:eastAsia="Times New Roman" w:hAnsi="Times New Roman" w:cs="Times New Roman"/>
+          <w:sz w:val="24"/>
+          <w:szCs w:val="20"/>
+        </w:rPr>
+        <w:t xml:space="preserve"> različite ljude. Navedene tehnike se koriste u kombinaciji s tradicionalnim načinima jednoznačnog opisivanja ljudi.</w:t>
       </w:r>
     </w:p>
     <w:p/>
+    <w:p>
+      <w:pPr>
+        <w:pStyle w:val="Heading1"/>
+        <w:numPr>
+          <w:ilvl w:val="0"/>
+          <w:numId w:val="25"/>
+        </w:numPr>
+        <w:spacing w:before="0" w:line="360" w:lineRule="auto"/>
+        <w:jc w:val="center"/>
+        <w:rPr>
+          <w:rFonts w:ascii="Times New Roman" w:hAnsi="Times New Roman" w:cs="Times New Roman"/>
+          <w:color w:val="000000" w:themeColor="text1"/>
+        </w:rPr>
+      </w:pPr>
+      <w:r>
+        <w:rPr>
+          <w:rFonts w:ascii="Times New Roman" w:hAnsi="Times New Roman" w:cs="Times New Roman"/>
+          <w:color w:val="000000" w:themeColor="text1"/>
+        </w:rPr>
+        <w:t>Prepoznavanje glasa</w:t>
+      </w:r>
+    </w:p>
+    <w:p/>
+    <w:p>
+      <w:pPr>
+        <w:pStyle w:val="Heading1"/>
+        <w:numPr>
+          <w:ilvl w:val="0"/>
+          <w:numId w:val="25"/>
+        </w:numPr>
+        <w:spacing w:before="0" w:line="360" w:lineRule="auto"/>
+        <w:jc w:val="center"/>
+        <w:rPr>
+          <w:rFonts w:ascii="Times New Roman" w:hAnsi="Times New Roman" w:cs="Times New Roman"/>
+          <w:color w:val="000000" w:themeColor="text1"/>
+        </w:rPr>
+      </w:pPr>
+      <w:r>
+        <w:rPr>
+          <w:rFonts w:ascii="Times New Roman" w:hAnsi="Times New Roman" w:cs="Times New Roman"/>
+          <w:color w:val="000000" w:themeColor="text1"/>
+        </w:rPr>
+        <w:t xml:space="preserve">Prepoznavanje rukopisa </w:t>
+      </w:r>
+      <w:proofErr w:type="gramStart"/>
+      <w:r>
+        <w:rPr>
+          <w:rFonts w:ascii="Times New Roman" w:hAnsi="Times New Roman" w:cs="Times New Roman"/>
+          <w:color w:val="000000" w:themeColor="text1"/>
+        </w:rPr>
+        <w:t>ili</w:t>
+      </w:r>
+      <w:proofErr w:type="gramEnd"/>
+      <w:r>
+        <w:rPr>
+          <w:rFonts w:ascii="Times New Roman" w:hAnsi="Times New Roman" w:cs="Times New Roman"/>
+          <w:color w:val="000000" w:themeColor="text1"/>
+        </w:rPr>
+        <w:t xml:space="preserve"> potpisa</w:t>
+      </w:r>
+    </w:p>
+    <w:p>
+      <w:pPr>
+        <w:pStyle w:val="Heading1"/>
+        <w:numPr>
+          <w:ilvl w:val="0"/>
+          <w:numId w:val="25"/>
+        </w:numPr>
+        <w:spacing w:before="0" w:line="360" w:lineRule="auto"/>
+        <w:jc w:val="center"/>
+        <w:rPr>
+          <w:rFonts w:ascii="Times New Roman" w:hAnsi="Times New Roman" w:cs="Times New Roman"/>
+          <w:color w:val="000000" w:themeColor="text1"/>
+        </w:rPr>
+      </w:pPr>
+      <w:r>
+        <w:rPr>
+          <w:rFonts w:ascii="Times New Roman" w:hAnsi="Times New Roman" w:cs="Times New Roman"/>
+          <w:color w:val="000000" w:themeColor="text1"/>
+        </w:rPr>
+        <w:t>Prepoznavanje</w:t>
+      </w:r>
+      <w:r>
+        <w:rPr>
+          <w:rFonts w:ascii="Times New Roman" w:hAnsi="Times New Roman" w:cs="Times New Roman"/>
+          <w:color w:val="000000" w:themeColor="text1"/>
+        </w:rPr>
+        <w:t xml:space="preserve"> kucanja </w:t>
+      </w:r>
+      <w:proofErr w:type="gramStart"/>
+      <w:r>
+        <w:rPr>
+          <w:rFonts w:ascii="Times New Roman" w:hAnsi="Times New Roman" w:cs="Times New Roman"/>
+          <w:color w:val="000000" w:themeColor="text1"/>
+        </w:rPr>
+        <w:t>na</w:t>
+      </w:r>
+      <w:proofErr w:type="gramEnd"/>
+      <w:r>
+        <w:rPr>
+          <w:rFonts w:ascii="Times New Roman" w:hAnsi="Times New Roman" w:cs="Times New Roman"/>
+          <w:color w:val="000000" w:themeColor="text1"/>
+        </w:rPr>
+        <w:t xml:space="preserve"> tastaturi</w:t>
+      </w:r>
+    </w:p>
+    <w:p>
+      <w:pPr>
+        <w:pStyle w:val="Heading1"/>
+        <w:numPr>
+          <w:ilvl w:val="0"/>
+          <w:numId w:val="25"/>
+        </w:numPr>
+        <w:spacing w:before="0" w:line="360" w:lineRule="auto"/>
+        <w:jc w:val="center"/>
+        <w:rPr>
+          <w:rFonts w:ascii="Times New Roman" w:hAnsi="Times New Roman" w:cs="Times New Roman"/>
+          <w:color w:val="000000" w:themeColor="text1"/>
+        </w:rPr>
+      </w:pPr>
+      <w:r>
+        <w:rPr>
+          <w:rFonts w:ascii="Times New Roman" w:hAnsi="Times New Roman" w:cs="Times New Roman"/>
+          <w:color w:val="000000" w:themeColor="text1"/>
+        </w:rPr>
+        <w:t>Prepoznavanje</w:t>
+      </w:r>
+      <w:r>
+        <w:rPr>
+          <w:rFonts w:ascii="Times New Roman" w:hAnsi="Times New Roman" w:cs="Times New Roman"/>
+          <w:color w:val="000000" w:themeColor="text1"/>
+        </w:rPr>
+        <w:t xml:space="preserve"> mirisa</w:t>
+      </w:r>
+    </w:p>
+    <w:p>
+      <w:pPr>
+        <w:pStyle w:val="Heading1"/>
+        <w:numPr>
+          <w:ilvl w:val="0"/>
+          <w:numId w:val="25"/>
+        </w:numPr>
+        <w:spacing w:before="0" w:line="360" w:lineRule="auto"/>
+        <w:jc w:val="center"/>
+        <w:rPr>
+          <w:rFonts w:ascii="Times New Roman" w:hAnsi="Times New Roman" w:cs="Times New Roman"/>
+          <w:color w:val="000000" w:themeColor="text1"/>
+        </w:rPr>
+      </w:pPr>
+      <w:r>
+        <w:rPr>
+          <w:rFonts w:ascii="Times New Roman" w:hAnsi="Times New Roman" w:cs="Times New Roman"/>
+          <w:color w:val="000000" w:themeColor="text1"/>
+        </w:rPr>
+        <w:t>Literatura:</w:t>
+      </w:r>
+      <w:bookmarkEnd w:id="9"/>
+    </w:p>
+    <w:p>
+      <w:pPr>
+        <w:spacing w:after="0" w:line="360" w:lineRule="auto"/>
+      </w:pPr>
+    </w:p>
     <w:p>
       <w:pPr>
         <w:pStyle w:val="ListParagraph"/>
@@ -4092,6 +8387,7 @@
           <w:ilvl w:val="0"/>
           <w:numId w:val="3"/>
         </w:numPr>
+        <w:spacing w:after="0" w:line="360" w:lineRule="auto"/>
         <w:rPr>
           <w:rFonts w:ascii="Times New Roman" w:hAnsi="Times New Roman" w:cs="Times New Roman"/>
           <w:sz w:val="24"/>
@@ -4115,7 +8411,7 @@
           <w:ilvl w:val="0"/>
           <w:numId w:val="3"/>
         </w:numPr>
-        <w:spacing w:after="200" w:line="276" w:lineRule="auto"/>
+        <w:spacing w:after="0" w:line="360" w:lineRule="auto"/>
         <w:rPr>
           <w:rFonts w:ascii="Times New Roman" w:hAnsi="Times New Roman" w:cs="Times New Roman"/>
           <w:sz w:val="24"/>
@@ -4138,16 +8434,182 @@
           <w:ilvl w:val="0"/>
           <w:numId w:val="3"/>
         </w:numPr>
+        <w:spacing w:after="0" w:line="360" w:lineRule="auto"/>
         <w:rPr>
           <w:rFonts w:ascii="Times New Roman" w:hAnsi="Times New Roman" w:cs="Times New Roman"/>
           <w:sz w:val="24"/>
           <w:szCs w:val="24"/>
         </w:rPr>
       </w:pPr>
+      <w:hyperlink r:id="rId20" w:history="1">
+        <w:r>
+          <w:rPr>
+            <w:rStyle w:val="Hyperlink"/>
+            <w:rFonts w:ascii="Times New Roman" w:hAnsi="Times New Roman" w:cs="Times New Roman"/>
+            <w:sz w:val="24"/>
+            <w:szCs w:val="24"/>
+          </w:rPr>
+          <w:t>https://www.jumio.com/identification-authentication-verification-compared/</w:t>
+        </w:r>
+      </w:hyperlink>
+    </w:p>
+    <w:p>
+      <w:pPr>
+        <w:pStyle w:val="ListParagraph"/>
+        <w:numPr>
+          <w:ilvl w:val="0"/>
+          <w:numId w:val="3"/>
+        </w:numPr>
+        <w:spacing w:after="0" w:line="360" w:lineRule="auto"/>
+        <w:rPr>
+          <w:rFonts w:ascii="Times New Roman" w:hAnsi="Times New Roman" w:cs="Times New Roman"/>
+          <w:noProof/>
+          <w:sz w:val="24"/>
+          <w:szCs w:val="24"/>
+        </w:rPr>
+      </w:pPr>
+      <w:r>
+        <w:rPr>
+          <w:rFonts w:ascii="Times New Roman" w:hAnsi="Times New Roman" w:cs="Times New Roman"/>
+          <w:noProof/>
+        </w:rPr>
+        <w:t xml:space="preserve">M.Pettersson, M.Obrink. How secure is your biometric </w:t>
+      </w:r>
+      <w:proofErr w:type="gramStart"/>
+      <w:r>
+        <w:rPr>
+          <w:rFonts w:ascii="Times New Roman" w:hAnsi="Times New Roman" w:cs="Times New Roman"/>
+          <w:noProof/>
+        </w:rPr>
+        <w:t>solution ?</w:t>
+      </w:r>
+      <w:proofErr w:type="gramEnd"/>
+      <w:r>
+        <w:rPr>
+          <w:rFonts w:ascii="Times New Roman" w:hAnsi="Times New Roman" w:cs="Times New Roman"/>
+          <w:noProof/>
+        </w:rPr>
+        <w:t xml:space="preserve"> Precise Biometrics White</w:t>
+      </w:r>
+      <w:r>
+        <w:rPr>
+          <w:rFonts w:ascii="Times New Roman" w:hAnsi="Times New Roman" w:cs="Times New Roman"/>
+          <w:noProof/>
+          <w:sz w:val="24"/>
+          <w:szCs w:val="24"/>
+        </w:rPr>
+        <w:br/>
+      </w:r>
+      <w:r>
+        <w:rPr>
+          <w:rFonts w:ascii="Times New Roman" w:hAnsi="Times New Roman" w:cs="Times New Roman"/>
+          <w:noProof/>
+        </w:rPr>
+        <w:t>Paper, Lund, Sweden, February 2002.</w:t>
+      </w:r>
+    </w:p>
+    <w:p>
+      <w:pPr>
+        <w:pStyle w:val="ListParagraph"/>
+        <w:numPr>
+          <w:ilvl w:val="0"/>
+          <w:numId w:val="3"/>
+        </w:numPr>
+        <w:spacing w:after="0" w:line="360" w:lineRule="auto"/>
+        <w:rPr>
+          <w:rFonts w:ascii="Times New Roman" w:hAnsi="Times New Roman" w:cs="Times New Roman"/>
+          <w:noProof/>
+          <w:sz w:val="24"/>
+          <w:szCs w:val="24"/>
+        </w:rPr>
+      </w:pPr>
+      <w:r>
+        <w:rPr>
+          <w:sz w:val="24"/>
+          <w:szCs w:val="24"/>
+          <w:lang w:val="hr-HR"/>
+        </w:rPr>
+        <w:t xml:space="preserve">Genetic Programming, </w:t>
+      </w:r>
+      <w:hyperlink r:id="rId21" w:history="1">
+        <w:r>
+          <w:rPr>
+            <w:rStyle w:val="Hyperlink"/>
+            <w:i/>
+            <w:iCs/>
+            <w:sz w:val="24"/>
+            <w:szCs w:val="24"/>
+            <w:lang w:val="hr-HR"/>
+          </w:rPr>
+          <w:t>http://citeseer.nj.nec.com/correct/211802</w:t>
+        </w:r>
+      </w:hyperlink>
+    </w:p>
+    <w:p>
+      <w:pPr>
+        <w:pStyle w:val="ListParagraph"/>
+        <w:numPr>
+          <w:ilvl w:val="0"/>
+          <w:numId w:val="3"/>
+        </w:numPr>
+        <w:spacing w:after="0" w:line="360" w:lineRule="auto"/>
+        <w:rPr>
+          <w:rStyle w:val="y2iqfc"/>
+          <w:rFonts w:eastAsia="Times New Roman"/>
+          <w:szCs w:val="20"/>
+        </w:rPr>
+      </w:pPr>
+      <w:r>
+        <w:rPr>
+          <w:rStyle w:val="y2iqfc"/>
+          <w:rFonts w:eastAsia="Times New Roman"/>
+          <w:szCs w:val="20"/>
+        </w:rPr>
+        <w:t>R.Volner, P.Boreš. Multi-Biometrics Techniques, Standards Activities and Experimenting,</w:t>
+      </w:r>
+      <w:r>
+        <w:rPr>
+          <w:rStyle w:val="y2iqfc"/>
+          <w:rFonts w:eastAsia="Times New Roman"/>
+          <w:sz w:val="24"/>
+        </w:rPr>
+        <w:br/>
+      </w:r>
+      <w:r>
+        <w:rPr>
+          <w:rStyle w:val="y2iqfc"/>
+          <w:rFonts w:eastAsia="Times New Roman"/>
+          <w:szCs w:val="20"/>
+        </w:rPr>
+        <w:t>Electronics and Electrical Engineering No 8., Czech Technical University in Prague, 2006</w:t>
+      </w:r>
+    </w:p>
+    <w:p>
+      <w:pPr>
+        <w:pStyle w:val="ListParagraph"/>
+        <w:numPr>
+          <w:ilvl w:val="0"/>
+          <w:numId w:val="3"/>
+        </w:numPr>
+        <w:spacing w:after="0" w:line="360" w:lineRule="auto"/>
+        <w:rPr>
+          <w:rStyle w:val="y2iqfc"/>
+          <w:rFonts w:eastAsia="Times New Roman"/>
+          <w:szCs w:val="20"/>
+        </w:rPr>
+      </w:pPr>
+      <w:r>
+        <w:rPr>
+          <w:rStyle w:val="y2iqfc"/>
+          <w:rFonts w:eastAsia="Times New Roman"/>
+          <w:szCs w:val="20"/>
+        </w:rPr>
+        <w:t>https://hrcak.srce.hr/file/117825</w:t>
+      </w:r>
     </w:p>
     <w:sectPr>
-      <w:headerReference w:type="default" r:id="rId14"/>
-      <w:footerReference w:type="default" r:id="rId15"/>
+      <w:headerReference w:type="default" r:id="rId22"/>
+      <w:footerReference w:type="default" r:id="rId23"/>
       <w:pgSz w:w="12240" w:h="15840"/>
       <w:pgMar w:top="1440" w:right="1440" w:bottom="1440" w:left="1440" w:header="720" w:footer="720" w:gutter="0"/>
       <w:cols w:space="720"/>
@@ -4217,7 +8679,7 @@
           <w:rPr>
             <w:noProof/>
           </w:rPr>
-          <w:t>7</w:t>
+          <w:t>17</w:t>
         </w:r>
         <w:r>
           <w:rPr>
@@ -4283,6 +8745,127 @@
 <file path=word/numbering.xml><?xml version="1.0" encoding="utf-8"?>
 <w:numbering xmlns:wpc="http://schemas.microsoft.com/office/word/2010/wordprocessingCanvas" xmlns:cx="http://schemas.microsoft.com/office/drawing/2014/chartex" xmlns:cx1="http://schemas.microsoft.com/office/drawing/2015/9/8/chartex" xmlns:mc="http://schemas.openxmlformats.org/markup-compatibility/2006" xmlns:o="urn:schemas-microsoft-com:office:office" xmlns:r="http://schemas.openxmlformats.org/officeDocument/2006/relationships" xmlns:m="http://schemas.openxmlformats.org/officeDocument/2006/math" xmlns:v="urn:schemas-microsoft-com:vml" xmlns:wp14="http://schemas.microsoft.com/office/word/2010/wordprocessingDrawing" xmlns:wp="http://schemas.openxmlformats.org/drawingml/2006/wordprocessingDrawing" xmlns:w10="urn:schemas-microsoft-com:office:word" xmlns:w="http://schemas.openxmlformats.org/wordprocessingml/2006/main" xmlns:w14="http://schemas.microsoft.com/office/word/2010/wordml" xmlns:w15="http://schemas.microsoft.com/office/word/2012/wordml" xmlns:w16se="http://schemas.microsoft.com/office/word/2015/wordml/symex" xmlns:wpg="http://schemas.microsoft.com/office/word/2010/wordprocessingGroup" xmlns:wpi="http://schemas.microsoft.com/office/word/2010/wordprocessingInk" xmlns:wne="http://schemas.microsoft.com/office/word/2006/wordml" xmlns:wps="http://schemas.microsoft.com/office/word/2010/wordprocessingShape" mc:Ignorable="w14 w15 w16se wp14">
   <w:abstractNum w:abstractNumId="0" w15:restartNumberingAfterBreak="0">
+    <w:nsid w:val="09053E86"/>
+    <w:multiLevelType w:val="multilevel"/>
+    <w:tmpl w:val="CF58EFBA"/>
+    <w:lvl w:ilvl="0">
+      <w:start w:val="1"/>
+      <w:numFmt w:val="decimal"/>
+      <w:lvlText w:val="%1."/>
+      <w:lvlJc w:val="left"/>
+      <w:pPr>
+        <w:ind w:left="720" w:hanging="360"/>
+      </w:pPr>
+      <w:rPr>
+        <w:rFonts w:hint="default"/>
+      </w:rPr>
+    </w:lvl>
+    <w:lvl w:ilvl="1">
+      <w:start w:val="1"/>
+      <w:numFmt w:val="decimal"/>
+      <w:isLgl/>
+      <w:lvlText w:val="%1.%2."/>
+      <w:lvlJc w:val="left"/>
+      <w:pPr>
+        <w:ind w:left="720" w:hanging="360"/>
+      </w:pPr>
+      <w:rPr>
+        <w:rFonts w:hint="default"/>
+      </w:rPr>
+    </w:lvl>
+    <w:lvl w:ilvl="2">
+      <w:start w:val="1"/>
+      <w:numFmt w:val="decimal"/>
+      <w:isLgl/>
+      <w:lvlText w:val="%1.%2.%3."/>
+      <w:lvlJc w:val="left"/>
+      <w:pPr>
+        <w:ind w:left="1080" w:hanging="720"/>
+      </w:pPr>
+      <w:rPr>
+        <w:rFonts w:hint="default"/>
+      </w:rPr>
+    </w:lvl>
+    <w:lvl w:ilvl="3">
+      <w:start w:val="1"/>
+      <w:numFmt w:val="decimal"/>
+      <w:isLgl/>
+      <w:lvlText w:val="%1.%2.%3.%4."/>
+      <w:lvlJc w:val="left"/>
+      <w:pPr>
+        <w:ind w:left="1080" w:hanging="720"/>
+      </w:pPr>
+      <w:rPr>
+        <w:rFonts w:hint="default"/>
+      </w:rPr>
+    </w:lvl>
+    <w:lvl w:ilvl="4">
+      <w:start w:val="1"/>
+      <w:numFmt w:val="decimal"/>
+      <w:isLgl/>
+      <w:lvlText w:val="%1.%2.%3.%4.%5."/>
+      <w:lvlJc w:val="left"/>
+      <w:pPr>
+        <w:ind w:left="1440" w:hanging="1080"/>
+      </w:pPr>
+      <w:rPr>
+        <w:rFonts w:hint="default"/>
+      </w:rPr>
+    </w:lvl>
+    <w:lvl w:ilvl="5">
+      <w:start w:val="1"/>
+      <w:numFmt w:val="decimal"/>
+      <w:isLgl/>
+      <w:lvlText w:val="%1.%2.%3.%4.%5.%6."/>
+      <w:lvlJc w:val="left"/>
+      <w:pPr>
+        <w:ind w:left="1440" w:hanging="1080"/>
+      </w:pPr>
+      <w:rPr>
+        <w:rFonts w:hint="default"/>
+      </w:rPr>
+    </w:lvl>
+    <w:lvl w:ilvl="6">
+      <w:start w:val="1"/>
+      <w:numFmt w:val="decimal"/>
+      <w:isLgl/>
+      <w:lvlText w:val="%1.%2.%3.%4.%5.%6.%7."/>
+      <w:lvlJc w:val="left"/>
+      <w:pPr>
+        <w:ind w:left="1800" w:hanging="1440"/>
+      </w:pPr>
+      <w:rPr>
+        <w:rFonts w:hint="default"/>
+      </w:rPr>
+    </w:lvl>
+    <w:lvl w:ilvl="7">
+      <w:start w:val="1"/>
+      <w:numFmt w:val="decimal"/>
+      <w:isLgl/>
+      <w:lvlText w:val="%1.%2.%3.%4.%5.%6.%7.%8."/>
+      <w:lvlJc w:val="left"/>
+      <w:pPr>
+        <w:ind w:left="1800" w:hanging="1440"/>
+      </w:pPr>
+      <w:rPr>
+        <w:rFonts w:hint="default"/>
+      </w:rPr>
+    </w:lvl>
+    <w:lvl w:ilvl="8">
+      <w:start w:val="1"/>
+      <w:numFmt w:val="decimal"/>
+      <w:isLgl/>
+      <w:lvlText w:val="%1.%2.%3.%4.%5.%6.%7.%8.%9."/>
+      <w:lvlJc w:val="left"/>
+      <w:pPr>
+        <w:ind w:left="2160" w:hanging="1800"/>
+      </w:pPr>
+      <w:rPr>
+        <w:rFonts w:hint="default"/>
+      </w:rPr>
+    </w:lvl>
+  </w:abstractNum>
+  <w:abstractNum w:abstractNumId="1" w15:restartNumberingAfterBreak="0">
     <w:nsid w:val="0A3429C2"/>
     <w:multiLevelType w:val="multilevel"/>
     <w:tmpl w:val="29865764"/>
@@ -4402,7 +8985,7 @@
       </w:rPr>
     </w:lvl>
   </w:abstractNum>
-  <w:abstractNum w:abstractNumId="1" w15:restartNumberingAfterBreak="0">
+  <w:abstractNum w:abstractNumId="2" w15:restartNumberingAfterBreak="0">
     <w:nsid w:val="0DBC0E6B"/>
     <w:multiLevelType w:val="multilevel"/>
     <w:tmpl w:val="4A46D586"/>
@@ -4522,10 +9105,10 @@
       </w:rPr>
     </w:lvl>
   </w:abstractNum>
-  <w:abstractNum w:abstractNumId="2" w15:restartNumberingAfterBreak="0">
-    <w:nsid w:val="218E724E"/>
+  <w:abstractNum w:abstractNumId="3" w15:restartNumberingAfterBreak="0">
+    <w:nsid w:val="1C6D453E"/>
     <w:multiLevelType w:val="multilevel"/>
-    <w:tmpl w:val="7854AB14"/>
+    <w:tmpl w:val="CF58EFBA"/>
     <w:lvl w:ilvl="0">
       <w:start w:val="1"/>
       <w:numFmt w:val="decimal"/>
@@ -4643,7 +9226,240 @@
       </w:rPr>
     </w:lvl>
   </w:abstractNum>
-  <w:abstractNum w:abstractNumId="3" w15:restartNumberingAfterBreak="0">
+  <w:abstractNum w:abstractNumId="4" w15:restartNumberingAfterBreak="0">
+    <w:nsid w:val="218E724E"/>
+    <w:multiLevelType w:val="multilevel"/>
+    <w:tmpl w:val="CF58EFBA"/>
+    <w:lvl w:ilvl="0">
+      <w:start w:val="1"/>
+      <w:numFmt w:val="decimal"/>
+      <w:lvlText w:val="%1."/>
+      <w:lvlJc w:val="left"/>
+      <w:pPr>
+        <w:ind w:left="720" w:hanging="360"/>
+      </w:pPr>
+      <w:rPr>
+        <w:rFonts w:hint="default"/>
+      </w:rPr>
+    </w:lvl>
+    <w:lvl w:ilvl="1">
+      <w:start w:val="1"/>
+      <w:numFmt w:val="decimal"/>
+      <w:isLgl/>
+      <w:lvlText w:val="%1.%2."/>
+      <w:lvlJc w:val="left"/>
+      <w:pPr>
+        <w:ind w:left="720" w:hanging="360"/>
+      </w:pPr>
+      <w:rPr>
+        <w:rFonts w:hint="default"/>
+      </w:rPr>
+    </w:lvl>
+    <w:lvl w:ilvl="2">
+      <w:start w:val="1"/>
+      <w:numFmt w:val="decimal"/>
+      <w:isLgl/>
+      <w:lvlText w:val="%1.%2.%3."/>
+      <w:lvlJc w:val="left"/>
+      <w:pPr>
+        <w:ind w:left="1080" w:hanging="720"/>
+      </w:pPr>
+      <w:rPr>
+        <w:rFonts w:hint="default"/>
+      </w:rPr>
+    </w:lvl>
+    <w:lvl w:ilvl="3">
+      <w:start w:val="1"/>
+      <w:numFmt w:val="decimal"/>
+      <w:isLgl/>
+      <w:lvlText w:val="%1.%2.%3.%4."/>
+      <w:lvlJc w:val="left"/>
+      <w:pPr>
+        <w:ind w:left="1080" w:hanging="720"/>
+      </w:pPr>
+      <w:rPr>
+        <w:rFonts w:hint="default"/>
+      </w:rPr>
+    </w:lvl>
+    <w:lvl w:ilvl="4">
+      <w:start w:val="1"/>
+      <w:numFmt w:val="decimal"/>
+      <w:isLgl/>
+      <w:lvlText w:val="%1.%2.%3.%4.%5."/>
+      <w:lvlJc w:val="left"/>
+      <w:pPr>
+        <w:ind w:left="1440" w:hanging="1080"/>
+      </w:pPr>
+      <w:rPr>
+        <w:rFonts w:hint="default"/>
+      </w:rPr>
+    </w:lvl>
+    <w:lvl w:ilvl="5">
+      <w:start w:val="1"/>
+      <w:numFmt w:val="decimal"/>
+      <w:isLgl/>
+      <w:lvlText w:val="%1.%2.%3.%4.%5.%6."/>
+      <w:lvlJc w:val="left"/>
+      <w:pPr>
+        <w:ind w:left="1440" w:hanging="1080"/>
+      </w:pPr>
+      <w:rPr>
+        <w:rFonts w:hint="default"/>
+      </w:rPr>
+    </w:lvl>
+    <w:lvl w:ilvl="6">
+      <w:start w:val="1"/>
+      <w:numFmt w:val="decimal"/>
+      <w:isLgl/>
+      <w:lvlText w:val="%1.%2.%3.%4.%5.%6.%7."/>
+      <w:lvlJc w:val="left"/>
+      <w:pPr>
+        <w:ind w:left="1800" w:hanging="1440"/>
+      </w:pPr>
+      <w:rPr>
+        <w:rFonts w:hint="default"/>
+      </w:rPr>
+    </w:lvl>
+    <w:lvl w:ilvl="7">
+      <w:start w:val="1"/>
+      <w:numFmt w:val="decimal"/>
+      <w:isLgl/>
+      <w:lvlText w:val="%1.%2.%3.%4.%5.%6.%7.%8."/>
+      <w:lvlJc w:val="left"/>
+      <w:pPr>
+        <w:ind w:left="1800" w:hanging="1440"/>
+      </w:pPr>
+      <w:rPr>
+        <w:rFonts w:hint="default"/>
+      </w:rPr>
+    </w:lvl>
+    <w:lvl w:ilvl="8">
+      <w:start w:val="1"/>
+      <w:numFmt w:val="decimal"/>
+      <w:isLgl/>
+      <w:lvlText w:val="%1.%2.%3.%4.%5.%6.%7.%8.%9."/>
+      <w:lvlJc w:val="left"/>
+      <w:pPr>
+        <w:ind w:left="2160" w:hanging="1800"/>
+      </w:pPr>
+      <w:rPr>
+        <w:rFonts w:hint="default"/>
+      </w:rPr>
+    </w:lvl>
+  </w:abstractNum>
+  <w:abstractNum w:abstractNumId="5" w15:restartNumberingAfterBreak="0">
+    <w:nsid w:val="246F6414"/>
+    <w:multiLevelType w:val="hybridMultilevel"/>
+    <w:tmpl w:val="627A4192"/>
+    <w:lvl w:ilvl="0" w:tplc="EA0A1556">
+      <w:numFmt w:val="bullet"/>
+      <w:lvlText w:val=""/>
+      <w:lvlJc w:val="left"/>
+      <w:pPr>
+        <w:ind w:left="408" w:hanging="360"/>
+      </w:pPr>
+      <w:rPr>
+        <w:rFonts w:ascii="Symbol" w:eastAsiaTheme="minorHAnsi" w:hAnsi="Symbol" w:cstheme="minorBidi" w:hint="default"/>
+      </w:rPr>
+    </w:lvl>
+    <w:lvl w:ilvl="1" w:tplc="04090003" w:tentative="1">
+      <w:start w:val="1"/>
+      <w:numFmt w:val="bullet"/>
+      <w:lvlText w:val="o"/>
+      <w:lvlJc w:val="left"/>
+      <w:pPr>
+        <w:ind w:left="1440" w:hanging="360"/>
+      </w:pPr>
+      <w:rPr>
+        <w:rFonts w:ascii="Courier New" w:hAnsi="Courier New" w:cs="Courier New" w:hint="default"/>
+      </w:rPr>
+    </w:lvl>
+    <w:lvl w:ilvl="2" w:tplc="04090005" w:tentative="1">
+      <w:start w:val="1"/>
+      <w:numFmt w:val="bullet"/>
+      <w:lvlText w:val=""/>
+      <w:lvlJc w:val="left"/>
+      <w:pPr>
+        <w:ind w:left="2160" w:hanging="360"/>
+      </w:pPr>
+      <w:rPr>
+        <w:rFonts w:ascii="Wingdings" w:hAnsi="Wingdings" w:hint="default"/>
+      </w:rPr>
+    </w:lvl>
+    <w:lvl w:ilvl="3" w:tplc="04090001" w:tentative="1">
+      <w:start w:val="1"/>
+      <w:numFmt w:val="bullet"/>
+      <w:lvlText w:val=""/>
+      <w:lvlJc w:val="left"/>
+      <w:pPr>
+        <w:ind w:left="2880" w:hanging="360"/>
+      </w:pPr>
+      <w:rPr>
+        <w:rFonts w:ascii="Symbol" w:hAnsi="Symbol" w:hint="default"/>
+      </w:rPr>
+    </w:lvl>
+    <w:lvl w:ilvl="4" w:tplc="04090003" w:tentative="1">
+      <w:start w:val="1"/>
+      <w:numFmt w:val="bullet"/>
+      <w:lvlText w:val="o"/>
+      <w:lvlJc w:val="left"/>
+      <w:pPr>
+        <w:ind w:left="3600" w:hanging="360"/>
+      </w:pPr>
+      <w:rPr>
+        <w:rFonts w:ascii="Courier New" w:hAnsi="Courier New" w:cs="Courier New" w:hint="default"/>
+      </w:rPr>
+    </w:lvl>
+    <w:lvl w:ilvl="5" w:tplc="04090005" w:tentative="1">
+      <w:start w:val="1"/>
+      <w:numFmt w:val="bullet"/>
+      <w:lvlText w:val=""/>
+      <w:lvlJc w:val="left"/>
+      <w:pPr>
+        <w:ind w:left="4320" w:hanging="360"/>
+      </w:pPr>
+      <w:rPr>
+        <w:rFonts w:ascii="Wingdings" w:hAnsi="Wingdings" w:hint="default"/>
+      </w:rPr>
+    </w:lvl>
+    <w:lvl w:ilvl="6" w:tplc="04090001" w:tentative="1">
+      <w:start w:val="1"/>
+      <w:numFmt w:val="bullet"/>
+      <w:lvlText w:val=""/>
+      <w:lvlJc w:val="left"/>
+      <w:pPr>
+        <w:ind w:left="5040" w:hanging="360"/>
+      </w:pPr>
+      <w:rPr>
+        <w:rFonts w:ascii="Symbol" w:hAnsi="Symbol" w:hint="default"/>
+      </w:rPr>
+    </w:lvl>
+    <w:lvl w:ilvl="7" w:tplc="04090003" w:tentative="1">
+      <w:start w:val="1"/>
+      <w:numFmt w:val="bullet"/>
+      <w:lvlText w:val="o"/>
+      <w:lvlJc w:val="left"/>
+      <w:pPr>
+        <w:ind w:left="5760" w:hanging="360"/>
+      </w:pPr>
+      <w:rPr>
+        <w:rFonts w:ascii="Courier New" w:hAnsi="Courier New" w:cs="Courier New" w:hint="default"/>
+      </w:rPr>
+    </w:lvl>
+    <w:lvl w:ilvl="8" w:tplc="04090005" w:tentative="1">
+      <w:start w:val="1"/>
+      <w:numFmt w:val="bullet"/>
+      <w:lvlText w:val=""/>
+      <w:lvlJc w:val="left"/>
+      <w:pPr>
+        <w:ind w:left="6480" w:hanging="360"/>
+      </w:pPr>
+      <w:rPr>
+        <w:rFonts w:ascii="Wingdings" w:hAnsi="Wingdings" w:hint="default"/>
+      </w:rPr>
+    </w:lvl>
+  </w:abstractNum>
+  <w:abstractNum w:abstractNumId="6" w15:restartNumberingAfterBreak="0">
     <w:nsid w:val="25B95D18"/>
     <w:multiLevelType w:val="hybridMultilevel"/>
     <w:tmpl w:val="6B14808E"/>
@@ -4732,7 +9548,7 @@
       </w:pPr>
     </w:lvl>
   </w:abstractNum>
-  <w:abstractNum w:abstractNumId="4" w15:restartNumberingAfterBreak="0">
+  <w:abstractNum w:abstractNumId="7" w15:restartNumberingAfterBreak="0">
     <w:nsid w:val="280870EA"/>
     <w:multiLevelType w:val="multilevel"/>
     <w:tmpl w:val="7854AB14"/>
@@ -4853,7 +9669,119 @@
       </w:rPr>
     </w:lvl>
   </w:abstractNum>
-  <w:abstractNum w:abstractNumId="5" w15:restartNumberingAfterBreak="0">
+  <w:abstractNum w:abstractNumId="8" w15:restartNumberingAfterBreak="0">
+    <w:nsid w:val="2C5D1DD6"/>
+    <w:multiLevelType w:val="hybridMultilevel"/>
+    <w:tmpl w:val="9C0E6D44"/>
+    <w:lvl w:ilvl="0" w:tplc="EA0A1556">
+      <w:numFmt w:val="bullet"/>
+      <w:lvlText w:val=""/>
+      <w:lvlJc w:val="left"/>
+      <w:pPr>
+        <w:ind w:left="408" w:hanging="360"/>
+      </w:pPr>
+      <w:rPr>
+        <w:rFonts w:ascii="Symbol" w:eastAsiaTheme="minorHAnsi" w:hAnsi="Symbol" w:cstheme="minorBidi" w:hint="default"/>
+      </w:rPr>
+    </w:lvl>
+    <w:lvl w:ilvl="1" w:tplc="04090003" w:tentative="1">
+      <w:start w:val="1"/>
+      <w:numFmt w:val="bullet"/>
+      <w:lvlText w:val="o"/>
+      <w:lvlJc w:val="left"/>
+      <w:pPr>
+        <w:ind w:left="1440" w:hanging="360"/>
+      </w:pPr>
+      <w:rPr>
+        <w:rFonts w:ascii="Courier New" w:hAnsi="Courier New" w:cs="Courier New" w:hint="default"/>
+      </w:rPr>
+    </w:lvl>
+    <w:lvl w:ilvl="2" w:tplc="04090005" w:tentative="1">
+      <w:start w:val="1"/>
+      <w:numFmt w:val="bullet"/>
+      <w:lvlText w:val=""/>
+      <w:lvlJc w:val="left"/>
+      <w:pPr>
+        <w:ind w:left="2160" w:hanging="360"/>
+      </w:pPr>
+      <w:rPr>
+        <w:rFonts w:ascii="Wingdings" w:hAnsi="Wingdings" w:hint="default"/>
+      </w:rPr>
+    </w:lvl>
+    <w:lvl w:ilvl="3" w:tplc="04090001" w:tentative="1">
+      <w:start w:val="1"/>
+      <w:numFmt w:val="bullet"/>
+      <w:lvlText w:val=""/>
+      <w:lvlJc w:val="left"/>
+      <w:pPr>
+        <w:ind w:left="2880" w:hanging="360"/>
+      </w:pPr>
+      <w:rPr>
+        <w:rFonts w:ascii="Symbol" w:hAnsi="Symbol" w:hint="default"/>
+      </w:rPr>
+    </w:lvl>
+    <w:lvl w:ilvl="4" w:tplc="04090003" w:tentative="1">
+      <w:start w:val="1"/>
+      <w:numFmt w:val="bullet"/>
+      <w:lvlText w:val="o"/>
+      <w:lvlJc w:val="left"/>
+      <w:pPr>
+        <w:ind w:left="3600" w:hanging="360"/>
+      </w:pPr>
+      <w:rPr>
+        <w:rFonts w:ascii="Courier New" w:hAnsi="Courier New" w:cs="Courier New" w:hint="default"/>
+      </w:rPr>
+    </w:lvl>
+    <w:lvl w:ilvl="5" w:tplc="04090005" w:tentative="1">
+      <w:start w:val="1"/>
+      <w:numFmt w:val="bullet"/>
+      <w:lvlText w:val=""/>
+      <w:lvlJc w:val="left"/>
+      <w:pPr>
+        <w:ind w:left="4320" w:hanging="360"/>
+      </w:pPr>
+      <w:rPr>
+        <w:rFonts w:ascii="Wingdings" w:hAnsi="Wingdings" w:hint="default"/>
+      </w:rPr>
+    </w:lvl>
+    <w:lvl w:ilvl="6" w:tplc="04090001" w:tentative="1">
+      <w:start w:val="1"/>
+      <w:numFmt w:val="bullet"/>
+      <w:lvlText w:val=""/>
+      <w:lvlJc w:val="left"/>
+      <w:pPr>
+        <w:ind w:left="5040" w:hanging="360"/>
+      </w:pPr>
+      <w:rPr>
+        <w:rFonts w:ascii="Symbol" w:hAnsi="Symbol" w:hint="default"/>
+      </w:rPr>
+    </w:lvl>
+    <w:lvl w:ilvl="7" w:tplc="04090003" w:tentative="1">
+      <w:start w:val="1"/>
+      <w:numFmt w:val="bullet"/>
+      <w:lvlText w:val="o"/>
+      <w:lvlJc w:val="left"/>
+      <w:pPr>
+        <w:ind w:left="5760" w:hanging="360"/>
+      </w:pPr>
+      <w:rPr>
+        <w:rFonts w:ascii="Courier New" w:hAnsi="Courier New" w:cs="Courier New" w:hint="default"/>
+      </w:rPr>
+    </w:lvl>
+    <w:lvl w:ilvl="8" w:tplc="04090005" w:tentative="1">
+      <w:start w:val="1"/>
+      <w:numFmt w:val="bullet"/>
+      <w:lvlText w:val=""/>
+      <w:lvlJc w:val="left"/>
+      <w:pPr>
+        <w:ind w:left="6480" w:hanging="360"/>
+      </w:pPr>
+      <w:rPr>
+        <w:rFonts w:ascii="Wingdings" w:hAnsi="Wingdings" w:hint="default"/>
+      </w:rPr>
+    </w:lvl>
+  </w:abstractNum>
+  <w:abstractNum w:abstractNumId="9" w15:restartNumberingAfterBreak="0">
     <w:nsid w:val="37CB3546"/>
     <w:multiLevelType w:val="hybridMultilevel"/>
     <w:tmpl w:val="F4AACE1A"/>
@@ -4939,7 +9867,231 @@
       </w:pPr>
     </w:lvl>
   </w:abstractNum>
-  <w:abstractNum w:abstractNumId="6" w15:restartNumberingAfterBreak="0">
+  <w:abstractNum w:abstractNumId="10" w15:restartNumberingAfterBreak="0">
+    <w:nsid w:val="3BC47D36"/>
+    <w:multiLevelType w:val="hybridMultilevel"/>
+    <w:tmpl w:val="A2309F70"/>
+    <w:lvl w:ilvl="0" w:tplc="EA0A1556">
+      <w:numFmt w:val="bullet"/>
+      <w:lvlText w:val=""/>
+      <w:lvlJc w:val="left"/>
+      <w:pPr>
+        <w:ind w:left="408" w:hanging="360"/>
+      </w:pPr>
+      <w:rPr>
+        <w:rFonts w:ascii="Symbol" w:eastAsiaTheme="minorHAnsi" w:hAnsi="Symbol" w:cstheme="minorBidi" w:hint="default"/>
+      </w:rPr>
+    </w:lvl>
+    <w:lvl w:ilvl="1" w:tplc="04090003" w:tentative="1">
+      <w:start w:val="1"/>
+      <w:numFmt w:val="bullet"/>
+      <w:lvlText w:val="o"/>
+      <w:lvlJc w:val="left"/>
+      <w:pPr>
+        <w:ind w:left="1440" w:hanging="360"/>
+      </w:pPr>
+      <w:rPr>
+        <w:rFonts w:ascii="Courier New" w:hAnsi="Courier New" w:cs="Courier New" w:hint="default"/>
+      </w:rPr>
+    </w:lvl>
+    <w:lvl w:ilvl="2" w:tplc="04090005" w:tentative="1">
+      <w:start w:val="1"/>
+      <w:numFmt w:val="bullet"/>
+      <w:lvlText w:val=""/>
+      <w:lvlJc w:val="left"/>
+      <w:pPr>
+        <w:ind w:left="2160" w:hanging="360"/>
+      </w:pPr>
+      <w:rPr>
+        <w:rFonts w:ascii="Wingdings" w:hAnsi="Wingdings" w:hint="default"/>
+      </w:rPr>
+    </w:lvl>
+    <w:lvl w:ilvl="3" w:tplc="04090001" w:tentative="1">
+      <w:start w:val="1"/>
+      <w:numFmt w:val="bullet"/>
+      <w:lvlText w:val=""/>
+      <w:lvlJc w:val="left"/>
+      <w:pPr>
+        <w:ind w:left="2880" w:hanging="360"/>
+      </w:pPr>
+      <w:rPr>
+        <w:rFonts w:ascii="Symbol" w:hAnsi="Symbol" w:hint="default"/>
+      </w:rPr>
+    </w:lvl>
+    <w:lvl w:ilvl="4" w:tplc="04090003" w:tentative="1">
+      <w:start w:val="1"/>
+      <w:numFmt w:val="bullet"/>
+      <w:lvlText w:val="o"/>
+      <w:lvlJc w:val="left"/>
+      <w:pPr>
+        <w:ind w:left="3600" w:hanging="360"/>
+      </w:pPr>
+      <w:rPr>
+        <w:rFonts w:ascii="Courier New" w:hAnsi="Courier New" w:cs="Courier New" w:hint="default"/>
+      </w:rPr>
+    </w:lvl>
+    <w:lvl w:ilvl="5" w:tplc="04090005" w:tentative="1">
+      <w:start w:val="1"/>
+      <w:numFmt w:val="bullet"/>
+      <w:lvlText w:val=""/>
+      <w:lvlJc w:val="left"/>
+      <w:pPr>
+        <w:ind w:left="4320" w:hanging="360"/>
+      </w:pPr>
+      <w:rPr>
+        <w:rFonts w:ascii="Wingdings" w:hAnsi="Wingdings" w:hint="default"/>
+      </w:rPr>
+    </w:lvl>
+    <w:lvl w:ilvl="6" w:tplc="04090001" w:tentative="1">
+      <w:start w:val="1"/>
+      <w:numFmt w:val="bullet"/>
+      <w:lvlText w:val=""/>
+      <w:lvlJc w:val="left"/>
+      <w:pPr>
+        <w:ind w:left="5040" w:hanging="360"/>
+      </w:pPr>
+      <w:rPr>
+        <w:rFonts w:ascii="Symbol" w:hAnsi="Symbol" w:hint="default"/>
+      </w:rPr>
+    </w:lvl>
+    <w:lvl w:ilvl="7" w:tplc="04090003" w:tentative="1">
+      <w:start w:val="1"/>
+      <w:numFmt w:val="bullet"/>
+      <w:lvlText w:val="o"/>
+      <w:lvlJc w:val="left"/>
+      <w:pPr>
+        <w:ind w:left="5760" w:hanging="360"/>
+      </w:pPr>
+      <w:rPr>
+        <w:rFonts w:ascii="Courier New" w:hAnsi="Courier New" w:cs="Courier New" w:hint="default"/>
+      </w:rPr>
+    </w:lvl>
+    <w:lvl w:ilvl="8" w:tplc="04090005" w:tentative="1">
+      <w:start w:val="1"/>
+      <w:numFmt w:val="bullet"/>
+      <w:lvlText w:val=""/>
+      <w:lvlJc w:val="left"/>
+      <w:pPr>
+        <w:ind w:left="6480" w:hanging="360"/>
+      </w:pPr>
+      <w:rPr>
+        <w:rFonts w:ascii="Wingdings" w:hAnsi="Wingdings" w:hint="default"/>
+      </w:rPr>
+    </w:lvl>
+  </w:abstractNum>
+  <w:abstractNum w:abstractNumId="11" w15:restartNumberingAfterBreak="0">
+    <w:nsid w:val="42654ECB"/>
+    <w:multiLevelType w:val="hybridMultilevel"/>
+    <w:tmpl w:val="2214DF12"/>
+    <w:lvl w:ilvl="0" w:tplc="EA0A1556">
+      <w:numFmt w:val="bullet"/>
+      <w:lvlText w:val=""/>
+      <w:lvlJc w:val="left"/>
+      <w:pPr>
+        <w:ind w:left="408" w:hanging="360"/>
+      </w:pPr>
+      <w:rPr>
+        <w:rFonts w:ascii="Symbol" w:eastAsiaTheme="minorHAnsi" w:hAnsi="Symbol" w:cstheme="minorBidi" w:hint="default"/>
+      </w:rPr>
+    </w:lvl>
+    <w:lvl w:ilvl="1" w:tplc="04090003" w:tentative="1">
+      <w:start w:val="1"/>
+      <w:numFmt w:val="bullet"/>
+      <w:lvlText w:val="o"/>
+      <w:lvlJc w:val="left"/>
+      <w:pPr>
+        <w:ind w:left="1440" w:hanging="360"/>
+      </w:pPr>
+      <w:rPr>
+        <w:rFonts w:ascii="Courier New" w:hAnsi="Courier New" w:cs="Courier New" w:hint="default"/>
+      </w:rPr>
+    </w:lvl>
+    <w:lvl w:ilvl="2" w:tplc="04090005" w:tentative="1">
+      <w:start w:val="1"/>
+      <w:numFmt w:val="bullet"/>
+      <w:lvlText w:val=""/>
+      <w:lvlJc w:val="left"/>
+      <w:pPr>
+        <w:ind w:left="2160" w:hanging="360"/>
+      </w:pPr>
+      <w:rPr>
+        <w:rFonts w:ascii="Wingdings" w:hAnsi="Wingdings" w:hint="default"/>
+      </w:rPr>
+    </w:lvl>
+    <w:lvl w:ilvl="3" w:tplc="04090001" w:tentative="1">
+      <w:start w:val="1"/>
+      <w:numFmt w:val="bullet"/>
+      <w:lvlText w:val=""/>
+      <w:lvlJc w:val="left"/>
+      <w:pPr>
+        <w:ind w:left="2880" w:hanging="360"/>
+      </w:pPr>
+      <w:rPr>
+        <w:rFonts w:ascii="Symbol" w:hAnsi="Symbol" w:hint="default"/>
+      </w:rPr>
+    </w:lvl>
+    <w:lvl w:ilvl="4" w:tplc="04090003" w:tentative="1">
+      <w:start w:val="1"/>
+      <w:numFmt w:val="bullet"/>
+      <w:lvlText w:val="o"/>
+      <w:lvlJc w:val="left"/>
+      <w:pPr>
+        <w:ind w:left="3600" w:hanging="360"/>
+      </w:pPr>
+      <w:rPr>
+        <w:rFonts w:ascii="Courier New" w:hAnsi="Courier New" w:cs="Courier New" w:hint="default"/>
+      </w:rPr>
+    </w:lvl>
+    <w:lvl w:ilvl="5" w:tplc="04090005" w:tentative="1">
+      <w:start w:val="1"/>
+      <w:numFmt w:val="bullet"/>
+      <w:lvlText w:val=""/>
+      <w:lvlJc w:val="left"/>
+      <w:pPr>
+        <w:ind w:left="4320" w:hanging="360"/>
+      </w:pPr>
+      <w:rPr>
+        <w:rFonts w:ascii="Wingdings" w:hAnsi="Wingdings" w:hint="default"/>
+      </w:rPr>
+    </w:lvl>
+    <w:lvl w:ilvl="6" w:tplc="04090001" w:tentative="1">
+      <w:start w:val="1"/>
+      <w:numFmt w:val="bullet"/>
+      <w:lvlText w:val=""/>
+      <w:lvlJc w:val="left"/>
+      <w:pPr>
+        <w:ind w:left="5040" w:hanging="360"/>
+      </w:pPr>
+      <w:rPr>
+        <w:rFonts w:ascii="Symbol" w:hAnsi="Symbol" w:hint="default"/>
+      </w:rPr>
+    </w:lvl>
+    <w:lvl w:ilvl="7" w:tplc="04090003" w:tentative="1">
+      <w:start w:val="1"/>
+      <w:numFmt w:val="bullet"/>
+      <w:lvlText w:val="o"/>
+      <w:lvlJc w:val="left"/>
+      <w:pPr>
+        <w:ind w:left="5760" w:hanging="360"/>
+      </w:pPr>
+      <w:rPr>
+        <w:rFonts w:ascii="Courier New" w:hAnsi="Courier New" w:cs="Courier New" w:hint="default"/>
+      </w:rPr>
+    </w:lvl>
+    <w:lvl w:ilvl="8" w:tplc="04090005" w:tentative="1">
+      <w:start w:val="1"/>
+      <w:numFmt w:val="bullet"/>
+      <w:lvlText w:val=""/>
+      <w:lvlJc w:val="left"/>
+      <w:pPr>
+        <w:ind w:left="6480" w:hanging="360"/>
+      </w:pPr>
+      <w:rPr>
+        <w:rFonts w:ascii="Wingdings" w:hAnsi="Wingdings" w:hint="default"/>
+      </w:rPr>
+    </w:lvl>
+  </w:abstractNum>
+  <w:abstractNum w:abstractNumId="12" w15:restartNumberingAfterBreak="0">
     <w:nsid w:val="4974209C"/>
     <w:multiLevelType w:val="multilevel"/>
     <w:tmpl w:val="7854AB14"/>
@@ -5060,7 +10212,7 @@
       </w:rPr>
     </w:lvl>
   </w:abstractNum>
-  <w:abstractNum w:abstractNumId="7" w15:restartNumberingAfterBreak="0">
+  <w:abstractNum w:abstractNumId="13" w15:restartNumberingAfterBreak="0">
     <w:nsid w:val="4CAE646A"/>
     <w:multiLevelType w:val="multilevel"/>
     <w:tmpl w:val="1EC615A6"/>
@@ -5181,7 +10333,7 @@
       </w:rPr>
     </w:lvl>
   </w:abstractNum>
-  <w:abstractNum w:abstractNumId="8" w15:restartNumberingAfterBreak="0">
+  <w:abstractNum w:abstractNumId="14" w15:restartNumberingAfterBreak="0">
     <w:nsid w:val="5046508F"/>
     <w:multiLevelType w:val="multilevel"/>
     <w:tmpl w:val="1EC615A6"/>
@@ -5302,7 +10454,7 @@
       </w:rPr>
     </w:lvl>
   </w:abstractNum>
-  <w:abstractNum w:abstractNumId="9" w15:restartNumberingAfterBreak="0">
+  <w:abstractNum w:abstractNumId="15" w15:restartNumberingAfterBreak="0">
     <w:nsid w:val="5A221731"/>
     <w:multiLevelType w:val="multilevel"/>
     <w:tmpl w:val="1EC615A6"/>
@@ -5423,7 +10575,7 @@
       </w:rPr>
     </w:lvl>
   </w:abstractNum>
-  <w:abstractNum w:abstractNumId="10" w15:restartNumberingAfterBreak="0">
+  <w:abstractNum w:abstractNumId="16" w15:restartNumberingAfterBreak="0">
     <w:nsid w:val="5A291DE6"/>
     <w:multiLevelType w:val="hybridMultilevel"/>
     <w:tmpl w:val="62BAFD52"/>
@@ -5512,7 +10664,343 @@
       </w:pPr>
     </w:lvl>
   </w:abstractNum>
-  <w:abstractNum w:abstractNumId="11" w15:restartNumberingAfterBreak="0">
+  <w:abstractNum w:abstractNumId="17" w15:restartNumberingAfterBreak="0">
+    <w:nsid w:val="5D7104EE"/>
+    <w:multiLevelType w:val="hybridMultilevel"/>
+    <w:tmpl w:val="6834113C"/>
+    <w:lvl w:ilvl="0" w:tplc="EA0A1556">
+      <w:numFmt w:val="bullet"/>
+      <w:lvlText w:val=""/>
+      <w:lvlJc w:val="left"/>
+      <w:pPr>
+        <w:ind w:left="408" w:hanging="360"/>
+      </w:pPr>
+      <w:rPr>
+        <w:rFonts w:ascii="Symbol" w:eastAsiaTheme="minorHAnsi" w:hAnsi="Symbol" w:cstheme="minorBidi" w:hint="default"/>
+      </w:rPr>
+    </w:lvl>
+    <w:lvl w:ilvl="1" w:tplc="04090003" w:tentative="1">
+      <w:start w:val="1"/>
+      <w:numFmt w:val="bullet"/>
+      <w:lvlText w:val="o"/>
+      <w:lvlJc w:val="left"/>
+      <w:pPr>
+        <w:ind w:left="1128" w:hanging="360"/>
+      </w:pPr>
+      <w:rPr>
+        <w:rFonts w:ascii="Courier New" w:hAnsi="Courier New" w:cs="Courier New" w:hint="default"/>
+      </w:rPr>
+    </w:lvl>
+    <w:lvl w:ilvl="2" w:tplc="04090005" w:tentative="1">
+      <w:start w:val="1"/>
+      <w:numFmt w:val="bullet"/>
+      <w:lvlText w:val=""/>
+      <w:lvlJc w:val="left"/>
+      <w:pPr>
+        <w:ind w:left="1848" w:hanging="360"/>
+      </w:pPr>
+      <w:rPr>
+        <w:rFonts w:ascii="Wingdings" w:hAnsi="Wingdings" w:hint="default"/>
+      </w:rPr>
+    </w:lvl>
+    <w:lvl w:ilvl="3" w:tplc="04090001" w:tentative="1">
+      <w:start w:val="1"/>
+      <w:numFmt w:val="bullet"/>
+      <w:lvlText w:val=""/>
+      <w:lvlJc w:val="left"/>
+      <w:pPr>
+        <w:ind w:left="2568" w:hanging="360"/>
+      </w:pPr>
+      <w:rPr>
+        <w:rFonts w:ascii="Symbol" w:hAnsi="Symbol" w:hint="default"/>
+      </w:rPr>
+    </w:lvl>
+    <w:lvl w:ilvl="4" w:tplc="04090003" w:tentative="1">
+      <w:start w:val="1"/>
+      <w:numFmt w:val="bullet"/>
+      <w:lvlText w:val="o"/>
+      <w:lvlJc w:val="left"/>
+      <w:pPr>
+        <w:ind w:left="3288" w:hanging="360"/>
+      </w:pPr>
+      <w:rPr>
+        <w:rFonts w:ascii="Courier New" w:hAnsi="Courier New" w:cs="Courier New" w:hint="default"/>
+      </w:rPr>
+    </w:lvl>
+    <w:lvl w:ilvl="5" w:tplc="04090005" w:tentative="1">
+      <w:start w:val="1"/>
+      <w:numFmt w:val="bullet"/>
+      <w:lvlText w:val=""/>
+      <w:lvlJc w:val="left"/>
+      <w:pPr>
+        <w:ind w:left="4008" w:hanging="360"/>
+      </w:pPr>
+      <w:rPr>
+        <w:rFonts w:ascii="Wingdings" w:hAnsi="Wingdings" w:hint="default"/>
+      </w:rPr>
+    </w:lvl>
+    <w:lvl w:ilvl="6" w:tplc="04090001" w:tentative="1">
+      <w:start w:val="1"/>
+      <w:numFmt w:val="bullet"/>
+      <w:lvlText w:val=""/>
+      <w:lvlJc w:val="left"/>
+      <w:pPr>
+        <w:ind w:left="4728" w:hanging="360"/>
+      </w:pPr>
+      <w:rPr>
+        <w:rFonts w:ascii="Symbol" w:hAnsi="Symbol" w:hint="default"/>
+      </w:rPr>
+    </w:lvl>
+    <w:lvl w:ilvl="7" w:tplc="04090003" w:tentative="1">
+      <w:start w:val="1"/>
+      <w:numFmt w:val="bullet"/>
+      <w:lvlText w:val="o"/>
+      <w:lvlJc w:val="left"/>
+      <w:pPr>
+        <w:ind w:left="5448" w:hanging="360"/>
+      </w:pPr>
+      <w:rPr>
+        <w:rFonts w:ascii="Courier New" w:hAnsi="Courier New" w:cs="Courier New" w:hint="default"/>
+      </w:rPr>
+    </w:lvl>
+    <w:lvl w:ilvl="8" w:tplc="04090005" w:tentative="1">
+      <w:start w:val="1"/>
+      <w:numFmt w:val="bullet"/>
+      <w:lvlText w:val=""/>
+      <w:lvlJc w:val="left"/>
+      <w:pPr>
+        <w:ind w:left="6168" w:hanging="360"/>
+      </w:pPr>
+      <w:rPr>
+        <w:rFonts w:ascii="Wingdings" w:hAnsi="Wingdings" w:hint="default"/>
+      </w:rPr>
+    </w:lvl>
+  </w:abstractNum>
+  <w:abstractNum w:abstractNumId="18" w15:restartNumberingAfterBreak="0">
+    <w:nsid w:val="64363397"/>
+    <w:multiLevelType w:val="hybridMultilevel"/>
+    <w:tmpl w:val="B2200F10"/>
+    <w:lvl w:ilvl="0" w:tplc="EA0A1556">
+      <w:numFmt w:val="bullet"/>
+      <w:lvlText w:val=""/>
+      <w:lvlJc w:val="left"/>
+      <w:pPr>
+        <w:ind w:left="408" w:hanging="360"/>
+      </w:pPr>
+      <w:rPr>
+        <w:rFonts w:ascii="Symbol" w:eastAsiaTheme="minorHAnsi" w:hAnsi="Symbol" w:cstheme="minorBidi" w:hint="default"/>
+      </w:rPr>
+    </w:lvl>
+    <w:lvl w:ilvl="1" w:tplc="04090003" w:tentative="1">
+      <w:start w:val="1"/>
+      <w:numFmt w:val="bullet"/>
+      <w:lvlText w:val="o"/>
+      <w:lvlJc w:val="left"/>
+      <w:pPr>
+        <w:ind w:left="1440" w:hanging="360"/>
+      </w:pPr>
+      <w:rPr>
+        <w:rFonts w:ascii="Courier New" w:hAnsi="Courier New" w:cs="Courier New" w:hint="default"/>
+      </w:rPr>
+    </w:lvl>
+    <w:lvl w:ilvl="2" w:tplc="04090005" w:tentative="1">
+      <w:start w:val="1"/>
+      <w:numFmt w:val="bullet"/>
+      <w:lvlText w:val=""/>
+      <w:lvlJc w:val="left"/>
+      <w:pPr>
+        <w:ind w:left="2160" w:hanging="360"/>
+      </w:pPr>
+      <w:rPr>
+        <w:rFonts w:ascii="Wingdings" w:hAnsi="Wingdings" w:hint="default"/>
+      </w:rPr>
+    </w:lvl>
+    <w:lvl w:ilvl="3" w:tplc="04090001" w:tentative="1">
+      <w:start w:val="1"/>
+      <w:numFmt w:val="bullet"/>
+      <w:lvlText w:val=""/>
+      <w:lvlJc w:val="left"/>
+      <w:pPr>
+        <w:ind w:left="2880" w:hanging="360"/>
+      </w:pPr>
+      <w:rPr>
+        <w:rFonts w:ascii="Symbol" w:hAnsi="Symbol" w:hint="default"/>
+      </w:rPr>
+    </w:lvl>
+    <w:lvl w:ilvl="4" w:tplc="04090003" w:tentative="1">
+      <w:start w:val="1"/>
+      <w:numFmt w:val="bullet"/>
+      <w:lvlText w:val="o"/>
+      <w:lvlJc w:val="left"/>
+      <w:pPr>
+        <w:ind w:left="3600" w:hanging="360"/>
+      </w:pPr>
+      <w:rPr>
+        <w:rFonts w:ascii="Courier New" w:hAnsi="Courier New" w:cs="Courier New" w:hint="default"/>
+      </w:rPr>
+    </w:lvl>
+    <w:lvl w:ilvl="5" w:tplc="04090005" w:tentative="1">
+      <w:start w:val="1"/>
+      <w:numFmt w:val="bullet"/>
+      <w:lvlText w:val=""/>
+      <w:lvlJc w:val="left"/>
+      <w:pPr>
+        <w:ind w:left="4320" w:hanging="360"/>
+      </w:pPr>
+      <w:rPr>
+        <w:rFonts w:ascii="Wingdings" w:hAnsi="Wingdings" w:hint="default"/>
+      </w:rPr>
+    </w:lvl>
+    <w:lvl w:ilvl="6" w:tplc="04090001" w:tentative="1">
+      <w:start w:val="1"/>
+      <w:numFmt w:val="bullet"/>
+      <w:lvlText w:val=""/>
+      <w:lvlJc w:val="left"/>
+      <w:pPr>
+        <w:ind w:left="5040" w:hanging="360"/>
+      </w:pPr>
+      <w:rPr>
+        <w:rFonts w:ascii="Symbol" w:hAnsi="Symbol" w:hint="default"/>
+      </w:rPr>
+    </w:lvl>
+    <w:lvl w:ilvl="7" w:tplc="04090003" w:tentative="1">
+      <w:start w:val="1"/>
+      <w:numFmt w:val="bullet"/>
+      <w:lvlText w:val="o"/>
+      <w:lvlJc w:val="left"/>
+      <w:pPr>
+        <w:ind w:left="5760" w:hanging="360"/>
+      </w:pPr>
+      <w:rPr>
+        <w:rFonts w:ascii="Courier New" w:hAnsi="Courier New" w:cs="Courier New" w:hint="default"/>
+      </w:rPr>
+    </w:lvl>
+    <w:lvl w:ilvl="8" w:tplc="04090005" w:tentative="1">
+      <w:start w:val="1"/>
+      <w:numFmt w:val="bullet"/>
+      <w:lvlText w:val=""/>
+      <w:lvlJc w:val="left"/>
+      <w:pPr>
+        <w:ind w:left="6480" w:hanging="360"/>
+      </w:pPr>
+      <w:rPr>
+        <w:rFonts w:ascii="Wingdings" w:hAnsi="Wingdings" w:hint="default"/>
+      </w:rPr>
+    </w:lvl>
+  </w:abstractNum>
+  <w:abstractNum w:abstractNumId="19" w15:restartNumberingAfterBreak="0">
+    <w:nsid w:val="65360C75"/>
+    <w:multiLevelType w:val="hybridMultilevel"/>
+    <w:tmpl w:val="35EAE13C"/>
+    <w:lvl w:ilvl="0" w:tplc="EA0A1556">
+      <w:numFmt w:val="bullet"/>
+      <w:lvlText w:val=""/>
+      <w:lvlJc w:val="left"/>
+      <w:pPr>
+        <w:ind w:left="408" w:hanging="360"/>
+      </w:pPr>
+      <w:rPr>
+        <w:rFonts w:ascii="Symbol" w:eastAsiaTheme="minorHAnsi" w:hAnsi="Symbol" w:cstheme="minorBidi" w:hint="default"/>
+      </w:rPr>
+    </w:lvl>
+    <w:lvl w:ilvl="1" w:tplc="04090003" w:tentative="1">
+      <w:start w:val="1"/>
+      <w:numFmt w:val="bullet"/>
+      <w:lvlText w:val="o"/>
+      <w:lvlJc w:val="left"/>
+      <w:pPr>
+        <w:ind w:left="1440" w:hanging="360"/>
+      </w:pPr>
+      <w:rPr>
+        <w:rFonts w:ascii="Courier New" w:hAnsi="Courier New" w:cs="Courier New" w:hint="default"/>
+      </w:rPr>
+    </w:lvl>
+    <w:lvl w:ilvl="2" w:tplc="04090005" w:tentative="1">
+      <w:start w:val="1"/>
+      <w:numFmt w:val="bullet"/>
+      <w:lvlText w:val=""/>
+      <w:lvlJc w:val="left"/>
+      <w:pPr>
+        <w:ind w:left="2160" w:hanging="360"/>
+      </w:pPr>
+      <w:rPr>
+        <w:rFonts w:ascii="Wingdings" w:hAnsi="Wingdings" w:hint="default"/>
+      </w:rPr>
+    </w:lvl>
+    <w:lvl w:ilvl="3" w:tplc="04090001" w:tentative="1">
+      <w:start w:val="1"/>
+      <w:numFmt w:val="bullet"/>
+      <w:lvlText w:val=""/>
+      <w:lvlJc w:val="left"/>
+      <w:pPr>
+        <w:ind w:left="2880" w:hanging="360"/>
+      </w:pPr>
+      <w:rPr>
+        <w:rFonts w:ascii="Symbol" w:hAnsi="Symbol" w:hint="default"/>
+      </w:rPr>
+    </w:lvl>
+    <w:lvl w:ilvl="4" w:tplc="04090003" w:tentative="1">
+      <w:start w:val="1"/>
+      <w:numFmt w:val="bullet"/>
+      <w:lvlText w:val="o"/>
+      <w:lvlJc w:val="left"/>
+      <w:pPr>
+        <w:ind w:left="3600" w:hanging="360"/>
+      </w:pPr>
+      <w:rPr>
+        <w:rFonts w:ascii="Courier New" w:hAnsi="Courier New" w:cs="Courier New" w:hint="default"/>
+      </w:rPr>
+    </w:lvl>
+    <w:lvl w:ilvl="5" w:tplc="04090005" w:tentative="1">
+      <w:start w:val="1"/>
+      <w:numFmt w:val="bullet"/>
+      <w:lvlText w:val=""/>
+      <w:lvlJc w:val="left"/>
+      <w:pPr>
+        <w:ind w:left="4320" w:hanging="360"/>
+      </w:pPr>
+      <w:rPr>
+        <w:rFonts w:ascii="Wingdings" w:hAnsi="Wingdings" w:hint="default"/>
+      </w:rPr>
+    </w:lvl>
+    <w:lvl w:ilvl="6" w:tplc="04090001" w:tentative="1">
+      <w:start w:val="1"/>
+      <w:numFmt w:val="bullet"/>
+      <w:lvlText w:val=""/>
+      <w:lvlJc w:val="left"/>
+      <w:pPr>
+        <w:ind w:left="5040" w:hanging="360"/>
+      </w:pPr>
+      <w:rPr>
+        <w:rFonts w:ascii="Symbol" w:hAnsi="Symbol" w:hint="default"/>
+      </w:rPr>
+    </w:lvl>
+    <w:lvl w:ilvl="7" w:tplc="04090003" w:tentative="1">
+      <w:start w:val="1"/>
+      <w:numFmt w:val="bullet"/>
+      <w:lvlText w:val="o"/>
+      <w:lvlJc w:val="left"/>
+      <w:pPr>
+        <w:ind w:left="5760" w:hanging="360"/>
+      </w:pPr>
+      <w:rPr>
+        <w:rFonts w:ascii="Courier New" w:hAnsi="Courier New" w:cs="Courier New" w:hint="default"/>
+      </w:rPr>
+    </w:lvl>
+    <w:lvl w:ilvl="8" w:tplc="04090005" w:tentative="1">
+      <w:start w:val="1"/>
+      <w:numFmt w:val="bullet"/>
+      <w:lvlText w:val=""/>
+      <w:lvlJc w:val="left"/>
+      <w:pPr>
+        <w:ind w:left="6480" w:hanging="360"/>
+      </w:pPr>
+      <w:rPr>
+        <w:rFonts w:ascii="Wingdings" w:hAnsi="Wingdings" w:hint="default"/>
+      </w:rPr>
+    </w:lvl>
+  </w:abstractNum>
+  <w:abstractNum w:abstractNumId="20" w15:restartNumberingAfterBreak="0">
     <w:nsid w:val="659A0234"/>
     <w:multiLevelType w:val="hybridMultilevel"/>
     <w:tmpl w:val="5CCC7DA2"/>
@@ -5601,7 +11089,323 @@
       </w:pPr>
     </w:lvl>
   </w:abstractNum>
-  <w:abstractNum w:abstractNumId="12" w15:restartNumberingAfterBreak="0">
+  <w:abstractNum w:abstractNumId="21" w15:restartNumberingAfterBreak="0">
+    <w:nsid w:val="6E0C0594"/>
+    <w:multiLevelType w:val="hybridMultilevel"/>
+    <w:tmpl w:val="7C985ACA"/>
+    <w:lvl w:ilvl="0" w:tplc="EA0A1556">
+      <w:numFmt w:val="bullet"/>
+      <w:lvlText w:val=""/>
+      <w:lvlJc w:val="left"/>
+      <w:pPr>
+        <w:ind w:left="408" w:hanging="360"/>
+      </w:pPr>
+      <w:rPr>
+        <w:rFonts w:ascii="Symbol" w:eastAsiaTheme="minorHAnsi" w:hAnsi="Symbol" w:cstheme="minorBidi" w:hint="default"/>
+      </w:rPr>
+    </w:lvl>
+    <w:lvl w:ilvl="1" w:tplc="04090003" w:tentative="1">
+      <w:start w:val="1"/>
+      <w:numFmt w:val="bullet"/>
+      <w:lvlText w:val="o"/>
+      <w:lvlJc w:val="left"/>
+      <w:pPr>
+        <w:ind w:left="1440" w:hanging="360"/>
+      </w:pPr>
+      <w:rPr>
+        <w:rFonts w:ascii="Courier New" w:hAnsi="Courier New" w:cs="Courier New" w:hint="default"/>
+      </w:rPr>
+    </w:lvl>
+    <w:lvl w:ilvl="2" w:tplc="04090005" w:tentative="1">
+      <w:start w:val="1"/>
+      <w:numFmt w:val="bullet"/>
+      <w:lvlText w:val=""/>
+      <w:lvlJc w:val="left"/>
+      <w:pPr>
+        <w:ind w:left="2160" w:hanging="360"/>
+      </w:pPr>
+      <w:rPr>
+        <w:rFonts w:ascii="Wingdings" w:hAnsi="Wingdings" w:hint="default"/>
+      </w:rPr>
+    </w:lvl>
+    <w:lvl w:ilvl="3" w:tplc="04090001" w:tentative="1">
+      <w:start w:val="1"/>
+      <w:numFmt w:val="bullet"/>
+      <w:lvlText w:val=""/>
+      <w:lvlJc w:val="left"/>
+      <w:pPr>
+        <w:ind w:left="2880" w:hanging="360"/>
+      </w:pPr>
+      <w:rPr>
+        <w:rFonts w:ascii="Symbol" w:hAnsi="Symbol" w:hint="default"/>
+      </w:rPr>
+    </w:lvl>
+    <w:lvl w:ilvl="4" w:tplc="04090003" w:tentative="1">
+      <w:start w:val="1"/>
+      <w:numFmt w:val="bullet"/>
+      <w:lvlText w:val="o"/>
+      <w:lvlJc w:val="left"/>
+      <w:pPr>
+        <w:ind w:left="3600" w:hanging="360"/>
+      </w:pPr>
+      <w:rPr>
+        <w:rFonts w:ascii="Courier New" w:hAnsi="Courier New" w:cs="Courier New" w:hint="default"/>
+      </w:rPr>
+    </w:lvl>
+    <w:lvl w:ilvl="5" w:tplc="04090005" w:tentative="1">
+      <w:start w:val="1"/>
+      <w:numFmt w:val="bullet"/>
+      <w:lvlText w:val=""/>
+      <w:lvlJc w:val="left"/>
+      <w:pPr>
+        <w:ind w:left="4320" w:hanging="360"/>
+      </w:pPr>
+      <w:rPr>
+        <w:rFonts w:ascii="Wingdings" w:hAnsi="Wingdings" w:hint="default"/>
+      </w:rPr>
+    </w:lvl>
+    <w:lvl w:ilvl="6" w:tplc="04090001" w:tentative="1">
+      <w:start w:val="1"/>
+      <w:numFmt w:val="bullet"/>
+      <w:lvlText w:val=""/>
+      <w:lvlJc w:val="left"/>
+      <w:pPr>
+        <w:ind w:left="5040" w:hanging="360"/>
+      </w:pPr>
+      <w:rPr>
+        <w:rFonts w:ascii="Symbol" w:hAnsi="Symbol" w:hint="default"/>
+      </w:rPr>
+    </w:lvl>
+    <w:lvl w:ilvl="7" w:tplc="04090003" w:tentative="1">
+      <w:start w:val="1"/>
+      <w:numFmt w:val="bullet"/>
+      <w:lvlText w:val="o"/>
+      <w:lvlJc w:val="left"/>
+      <w:pPr>
+        <w:ind w:left="5760" w:hanging="360"/>
+      </w:pPr>
+      <w:rPr>
+        <w:rFonts w:ascii="Courier New" w:hAnsi="Courier New" w:cs="Courier New" w:hint="default"/>
+      </w:rPr>
+    </w:lvl>
+    <w:lvl w:ilvl="8" w:tplc="04090005" w:tentative="1">
+      <w:start w:val="1"/>
+      <w:numFmt w:val="bullet"/>
+      <w:lvlText w:val=""/>
+      <w:lvlJc w:val="left"/>
+      <w:pPr>
+        <w:ind w:left="6480" w:hanging="360"/>
+      </w:pPr>
+      <w:rPr>
+        <w:rFonts w:ascii="Wingdings" w:hAnsi="Wingdings" w:hint="default"/>
+      </w:rPr>
+    </w:lvl>
+  </w:abstractNum>
+  <w:abstractNum w:abstractNumId="22" w15:restartNumberingAfterBreak="0">
+    <w:nsid w:val="6F64312F"/>
+    <w:multiLevelType w:val="hybridMultilevel"/>
+    <w:tmpl w:val="3BB0426A"/>
+    <w:lvl w:ilvl="0" w:tplc="EA0A1556">
+      <w:numFmt w:val="bullet"/>
+      <w:lvlText w:val=""/>
+      <w:lvlJc w:val="left"/>
+      <w:pPr>
+        <w:ind w:left="408" w:hanging="360"/>
+      </w:pPr>
+      <w:rPr>
+        <w:rFonts w:ascii="Symbol" w:eastAsiaTheme="minorHAnsi" w:hAnsi="Symbol" w:cstheme="minorBidi" w:hint="default"/>
+      </w:rPr>
+    </w:lvl>
+    <w:lvl w:ilvl="1" w:tplc="04090003" w:tentative="1">
+      <w:start w:val="1"/>
+      <w:numFmt w:val="bullet"/>
+      <w:lvlText w:val="o"/>
+      <w:lvlJc w:val="left"/>
+      <w:pPr>
+        <w:ind w:left="1440" w:hanging="360"/>
+      </w:pPr>
+      <w:rPr>
+        <w:rFonts w:ascii="Courier New" w:hAnsi="Courier New" w:cs="Courier New" w:hint="default"/>
+      </w:rPr>
+    </w:lvl>
+    <w:lvl w:ilvl="2" w:tplc="04090005" w:tentative="1">
+      <w:start w:val="1"/>
+      <w:numFmt w:val="bullet"/>
+      <w:lvlText w:val=""/>
+      <w:lvlJc w:val="left"/>
+      <w:pPr>
+        <w:ind w:left="2160" w:hanging="360"/>
+      </w:pPr>
+      <w:rPr>
+        <w:rFonts w:ascii="Wingdings" w:hAnsi="Wingdings" w:hint="default"/>
+      </w:rPr>
+    </w:lvl>
+    <w:lvl w:ilvl="3" w:tplc="04090001" w:tentative="1">
+      <w:start w:val="1"/>
+      <w:numFmt w:val="bullet"/>
+      <w:lvlText w:val=""/>
+      <w:lvlJc w:val="left"/>
+      <w:pPr>
+        <w:ind w:left="2880" w:hanging="360"/>
+      </w:pPr>
+      <w:rPr>
+        <w:rFonts w:ascii="Symbol" w:hAnsi="Symbol" w:hint="default"/>
+      </w:rPr>
+    </w:lvl>
+    <w:lvl w:ilvl="4" w:tplc="04090003" w:tentative="1">
+      <w:start w:val="1"/>
+      <w:numFmt w:val="bullet"/>
+      <w:lvlText w:val="o"/>
+      <w:lvlJc w:val="left"/>
+      <w:pPr>
+        <w:ind w:left="3600" w:hanging="360"/>
+      </w:pPr>
+      <w:rPr>
+        <w:rFonts w:ascii="Courier New" w:hAnsi="Courier New" w:cs="Courier New" w:hint="default"/>
+      </w:rPr>
+    </w:lvl>
+    <w:lvl w:ilvl="5" w:tplc="04090005" w:tentative="1">
+      <w:start w:val="1"/>
+      <w:numFmt w:val="bullet"/>
+      <w:lvlText w:val=""/>
+      <w:lvlJc w:val="left"/>
+      <w:pPr>
+        <w:ind w:left="4320" w:hanging="360"/>
+      </w:pPr>
+      <w:rPr>
+        <w:rFonts w:ascii="Wingdings" w:hAnsi="Wingdings" w:hint="default"/>
+      </w:rPr>
+    </w:lvl>
+    <w:lvl w:ilvl="6" w:tplc="04090001" w:tentative="1">
+      <w:start w:val="1"/>
+      <w:numFmt w:val="bullet"/>
+      <w:lvlText w:val=""/>
+      <w:lvlJc w:val="left"/>
+      <w:pPr>
+        <w:ind w:left="5040" w:hanging="360"/>
+      </w:pPr>
+      <w:rPr>
+        <w:rFonts w:ascii="Symbol" w:hAnsi="Symbol" w:hint="default"/>
+      </w:rPr>
+    </w:lvl>
+    <w:lvl w:ilvl="7" w:tplc="04090003" w:tentative="1">
+      <w:start w:val="1"/>
+      <w:numFmt w:val="bullet"/>
+      <w:lvlText w:val="o"/>
+      <w:lvlJc w:val="left"/>
+      <w:pPr>
+        <w:ind w:left="5760" w:hanging="360"/>
+      </w:pPr>
+      <w:rPr>
+        <w:rFonts w:ascii="Courier New" w:hAnsi="Courier New" w:cs="Courier New" w:hint="default"/>
+      </w:rPr>
+    </w:lvl>
+    <w:lvl w:ilvl="8" w:tplc="04090005" w:tentative="1">
+      <w:start w:val="1"/>
+      <w:numFmt w:val="bullet"/>
+      <w:lvlText w:val=""/>
+      <w:lvlJc w:val="left"/>
+      <w:pPr>
+        <w:ind w:left="6480" w:hanging="360"/>
+      </w:pPr>
+      <w:rPr>
+        <w:rFonts w:ascii="Wingdings" w:hAnsi="Wingdings" w:hint="default"/>
+      </w:rPr>
+    </w:lvl>
+  </w:abstractNum>
+  <w:abstractNum w:abstractNumId="23" w15:restartNumberingAfterBreak="0">
+    <w:nsid w:val="6FC06FD7"/>
+    <w:multiLevelType w:val="hybridMultilevel"/>
+    <w:tmpl w:val="F2B47B6C"/>
+    <w:lvl w:ilvl="0" w:tplc="0409000F">
+      <w:start w:val="1"/>
+      <w:numFmt w:val="decimal"/>
+      <w:lvlText w:val="%1."/>
+      <w:lvlJc w:val="left"/>
+      <w:pPr>
+        <w:ind w:left="720" w:hanging="360"/>
+      </w:pPr>
+      <w:rPr>
+        <w:rFonts w:hint="default"/>
+      </w:rPr>
+    </w:lvl>
+    <w:lvl w:ilvl="1" w:tplc="DF48549E">
+      <w:start w:val="1"/>
+      <w:numFmt w:val="decimal"/>
+      <w:lvlText w:val="%2)"/>
+      <w:lvlJc w:val="left"/>
+      <w:pPr>
+        <w:ind w:left="1440" w:hanging="360"/>
+      </w:pPr>
+      <w:rPr>
+        <w:rFonts w:hint="default"/>
+      </w:rPr>
+    </w:lvl>
+    <w:lvl w:ilvl="2" w:tplc="0409001B" w:tentative="1">
+      <w:start w:val="1"/>
+      <w:numFmt w:val="lowerRoman"/>
+      <w:lvlText w:val="%3."/>
+      <w:lvlJc w:val="right"/>
+      <w:pPr>
+        <w:ind w:left="2160" w:hanging="180"/>
+      </w:pPr>
+    </w:lvl>
+    <w:lvl w:ilvl="3" w:tplc="0409000F" w:tentative="1">
+      <w:start w:val="1"/>
+      <w:numFmt w:val="decimal"/>
+      <w:lvlText w:val="%4."/>
+      <w:lvlJc w:val="left"/>
+      <w:pPr>
+        <w:ind w:left="2880" w:hanging="360"/>
+      </w:pPr>
+    </w:lvl>
+    <w:lvl w:ilvl="4" w:tplc="04090019" w:tentative="1">
+      <w:start w:val="1"/>
+      <w:numFmt w:val="lowerLetter"/>
+      <w:lvlText w:val="%5."/>
+      <w:lvlJc w:val="left"/>
+      <w:pPr>
+        <w:ind w:left="3600" w:hanging="360"/>
+      </w:pPr>
+    </w:lvl>
+    <w:lvl w:ilvl="5" w:tplc="0409001B" w:tentative="1">
+      <w:start w:val="1"/>
+      <w:numFmt w:val="lowerRoman"/>
+      <w:lvlText w:val="%6."/>
+      <w:lvlJc w:val="right"/>
+      <w:pPr>
+        <w:ind w:left="4320" w:hanging="180"/>
+      </w:pPr>
+    </w:lvl>
+    <w:lvl w:ilvl="6" w:tplc="0409000F" w:tentative="1">
+      <w:start w:val="1"/>
+      <w:numFmt w:val="decimal"/>
+      <w:lvlText w:val="%7."/>
+      <w:lvlJc w:val="left"/>
+      <w:pPr>
+        <w:ind w:left="5040" w:hanging="360"/>
+      </w:pPr>
+    </w:lvl>
+    <w:lvl w:ilvl="7" w:tplc="04090019" w:tentative="1">
+      <w:start w:val="1"/>
+      <w:numFmt w:val="lowerLetter"/>
+      <w:lvlText w:val="%8."/>
+      <w:lvlJc w:val="left"/>
+      <w:pPr>
+        <w:ind w:left="5760" w:hanging="360"/>
+      </w:pPr>
+    </w:lvl>
+    <w:lvl w:ilvl="8" w:tplc="0409001B" w:tentative="1">
+      <w:start w:val="1"/>
+      <w:numFmt w:val="lowerRoman"/>
+      <w:lvlText w:val="%9."/>
+      <w:lvlJc w:val="right"/>
+      <w:pPr>
+        <w:ind w:left="6480" w:hanging="180"/>
+      </w:pPr>
+    </w:lvl>
+  </w:abstractNum>
+  <w:abstractNum w:abstractNumId="24" w15:restartNumberingAfterBreak="0">
     <w:nsid w:val="705409A5"/>
     <w:multiLevelType w:val="hybridMultilevel"/>
     <w:tmpl w:val="62106EA0"/>
@@ -5714,7 +11518,7 @@
       </w:rPr>
     </w:lvl>
   </w:abstractNum>
-  <w:abstractNum w:abstractNumId="13" w15:restartNumberingAfterBreak="0">
+  <w:abstractNum w:abstractNumId="25" w15:restartNumberingAfterBreak="0">
     <w:nsid w:val="7D4D5458"/>
     <w:multiLevelType w:val="multilevel"/>
     <w:tmpl w:val="62BAFD52"/>
@@ -5803,47 +11607,199 @@
       </w:pPr>
     </w:lvl>
   </w:abstractNum>
+  <w:abstractNum w:abstractNumId="26" w15:restartNumberingAfterBreak="0">
+    <w:nsid w:val="7F8B5AA4"/>
+    <w:multiLevelType w:val="hybridMultilevel"/>
+    <w:tmpl w:val="2EA843E2"/>
+    <w:lvl w:ilvl="0" w:tplc="04090001">
+      <w:start w:val="1"/>
+      <w:numFmt w:val="bullet"/>
+      <w:lvlText w:val=""/>
+      <w:lvlJc w:val="left"/>
+      <w:pPr>
+        <w:ind w:left="720" w:hanging="360"/>
+      </w:pPr>
+      <w:rPr>
+        <w:rFonts w:ascii="Symbol" w:hAnsi="Symbol" w:hint="default"/>
+      </w:rPr>
+    </w:lvl>
+    <w:lvl w:ilvl="1" w:tplc="04090003" w:tentative="1">
+      <w:start w:val="1"/>
+      <w:numFmt w:val="bullet"/>
+      <w:lvlText w:val="o"/>
+      <w:lvlJc w:val="left"/>
+      <w:pPr>
+        <w:ind w:left="1440" w:hanging="360"/>
+      </w:pPr>
+      <w:rPr>
+        <w:rFonts w:ascii="Courier New" w:hAnsi="Courier New" w:cs="Courier New" w:hint="default"/>
+      </w:rPr>
+    </w:lvl>
+    <w:lvl w:ilvl="2" w:tplc="04090005" w:tentative="1">
+      <w:start w:val="1"/>
+      <w:numFmt w:val="bullet"/>
+      <w:lvlText w:val=""/>
+      <w:lvlJc w:val="left"/>
+      <w:pPr>
+        <w:ind w:left="2160" w:hanging="360"/>
+      </w:pPr>
+      <w:rPr>
+        <w:rFonts w:ascii="Wingdings" w:hAnsi="Wingdings" w:hint="default"/>
+      </w:rPr>
+    </w:lvl>
+    <w:lvl w:ilvl="3" w:tplc="04090001" w:tentative="1">
+      <w:start w:val="1"/>
+      <w:numFmt w:val="bullet"/>
+      <w:lvlText w:val=""/>
+      <w:lvlJc w:val="left"/>
+      <w:pPr>
+        <w:ind w:left="2880" w:hanging="360"/>
+      </w:pPr>
+      <w:rPr>
+        <w:rFonts w:ascii="Symbol" w:hAnsi="Symbol" w:hint="default"/>
+      </w:rPr>
+    </w:lvl>
+    <w:lvl w:ilvl="4" w:tplc="04090003" w:tentative="1">
+      <w:start w:val="1"/>
+      <w:numFmt w:val="bullet"/>
+      <w:lvlText w:val="o"/>
+      <w:lvlJc w:val="left"/>
+      <w:pPr>
+        <w:ind w:left="3600" w:hanging="360"/>
+      </w:pPr>
+      <w:rPr>
+        <w:rFonts w:ascii="Courier New" w:hAnsi="Courier New" w:cs="Courier New" w:hint="default"/>
+      </w:rPr>
+    </w:lvl>
+    <w:lvl w:ilvl="5" w:tplc="04090005" w:tentative="1">
+      <w:start w:val="1"/>
+      <w:numFmt w:val="bullet"/>
+      <w:lvlText w:val=""/>
+      <w:lvlJc w:val="left"/>
+      <w:pPr>
+        <w:ind w:left="4320" w:hanging="360"/>
+      </w:pPr>
+      <w:rPr>
+        <w:rFonts w:ascii="Wingdings" w:hAnsi="Wingdings" w:hint="default"/>
+      </w:rPr>
+    </w:lvl>
+    <w:lvl w:ilvl="6" w:tplc="04090001" w:tentative="1">
+      <w:start w:val="1"/>
+      <w:numFmt w:val="bullet"/>
+      <w:lvlText w:val=""/>
+      <w:lvlJc w:val="left"/>
+      <w:pPr>
+        <w:ind w:left="5040" w:hanging="360"/>
+      </w:pPr>
+      <w:rPr>
+        <w:rFonts w:ascii="Symbol" w:hAnsi="Symbol" w:hint="default"/>
+      </w:rPr>
+    </w:lvl>
+    <w:lvl w:ilvl="7" w:tplc="04090003" w:tentative="1">
+      <w:start w:val="1"/>
+      <w:numFmt w:val="bullet"/>
+      <w:lvlText w:val="o"/>
+      <w:lvlJc w:val="left"/>
+      <w:pPr>
+        <w:ind w:left="5760" w:hanging="360"/>
+      </w:pPr>
+      <w:rPr>
+        <w:rFonts w:ascii="Courier New" w:hAnsi="Courier New" w:cs="Courier New" w:hint="default"/>
+      </w:rPr>
+    </w:lvl>
+    <w:lvl w:ilvl="8" w:tplc="04090005" w:tentative="1">
+      <w:start w:val="1"/>
+      <w:numFmt w:val="bullet"/>
+      <w:lvlText w:val=""/>
+      <w:lvlJc w:val="left"/>
+      <w:pPr>
+        <w:ind w:left="6480" w:hanging="360"/>
+      </w:pPr>
+      <w:rPr>
+        <w:rFonts w:ascii="Wingdings" w:hAnsi="Wingdings" w:hint="default"/>
+      </w:rPr>
+    </w:lvl>
+  </w:abstractNum>
   <w:num w:numId="1">
+    <w:abstractNumId w:val="9"/>
+  </w:num>
+  <w:num w:numId="2">
+    <w:abstractNumId w:val="4"/>
+  </w:num>
+  <w:num w:numId="3">
+    <w:abstractNumId w:val="20"/>
+  </w:num>
+  <w:num w:numId="4">
+    <w:abstractNumId w:val="15"/>
+  </w:num>
+  <w:num w:numId="5">
+    <w:abstractNumId w:val="7"/>
+  </w:num>
+  <w:num w:numId="6">
+    <w:abstractNumId w:val="24"/>
+  </w:num>
+  <w:num w:numId="7">
+    <w:abstractNumId w:val="12"/>
+  </w:num>
+  <w:num w:numId="8">
+    <w:abstractNumId w:val="16"/>
+  </w:num>
+  <w:num w:numId="9">
+    <w:abstractNumId w:val="25"/>
+  </w:num>
+  <w:num w:numId="10">
+    <w:abstractNumId w:val="14"/>
+  </w:num>
+  <w:num w:numId="11">
+    <w:abstractNumId w:val="13"/>
+  </w:num>
+  <w:num w:numId="12">
+    <w:abstractNumId w:val="2"/>
+  </w:num>
+  <w:num w:numId="13">
+    <w:abstractNumId w:val="1"/>
+  </w:num>
+  <w:num w:numId="14">
+    <w:abstractNumId w:val="6"/>
+  </w:num>
+  <w:num w:numId="15">
+    <w:abstractNumId w:val="0"/>
+  </w:num>
+  <w:num w:numId="16">
+    <w:abstractNumId w:val="26"/>
+  </w:num>
+  <w:num w:numId="17">
+    <w:abstractNumId w:val="17"/>
+  </w:num>
+  <w:num w:numId="18">
+    <w:abstractNumId w:val="18"/>
+  </w:num>
+  <w:num w:numId="19">
+    <w:abstractNumId w:val="19"/>
+  </w:num>
+  <w:num w:numId="20">
+    <w:abstractNumId w:val="10"/>
+  </w:num>
+  <w:num w:numId="21">
+    <w:abstractNumId w:val="8"/>
+  </w:num>
+  <w:num w:numId="22">
+    <w:abstractNumId w:val="22"/>
+  </w:num>
+  <w:num w:numId="23">
     <w:abstractNumId w:val="5"/>
   </w:num>
-  <w:num w:numId="2">
-    <w:abstractNumId w:val="2"/>
+  <w:num w:numId="24">
+    <w:abstractNumId w:val="21"/>
   </w:num>
-  <w:num w:numId="3">
+  <w:num w:numId="25">
+    <w:abstractNumId w:val="3"/>
+  </w:num>
+  <w:num w:numId="26">
+    <w:abstractNumId w:val="23"/>
+  </w:num>
+  <w:num w:numId="27">
     <w:abstractNumId w:val="11"/>
-  </w:num>
-  <w:num w:numId="4">
-    <w:abstractNumId w:val="9"/>
-  </w:num>
-  <w:num w:numId="5">
-    <w:abstractNumId w:val="4"/>
-  </w:num>
-  <w:num w:numId="6">
-    <w:abstractNumId w:val="12"/>
-  </w:num>
-  <w:num w:numId="7">
-    <w:abstractNumId w:val="6"/>
-  </w:num>
-  <w:num w:numId="8">
-    <w:abstractNumId w:val="10"/>
-  </w:num>
-  <w:num w:numId="9">
-    <w:abstractNumId w:val="13"/>
-  </w:num>
-  <w:num w:numId="10">
-    <w:abstractNumId w:val="8"/>
-  </w:num>
-  <w:num w:numId="11">
-    <w:abstractNumId w:val="7"/>
-  </w:num>
-  <w:num w:numId="12">
-    <w:abstractNumId w:val="1"/>
-  </w:num>
-  <w:num w:numId="13">
-    <w:abstractNumId w:val="0"/>
-  </w:num>
-  <w:num w:numId="14">
-    <w:abstractNumId w:val="3"/>
   </w:num>
 </w:numbering>
 </file>
@@ -6592,6 +12548,51 @@
       <w:szCs w:val="24"/>
     </w:rPr>
   </w:style>
+  <w:style w:type="character" w:customStyle="1" w:styleId="fontstyle01">
+    <w:name w:val="fontstyle01"/>
+    <w:basedOn w:val="DefaultParagraphFont"/>
+    <w:rsid w:val="00925E7C"/>
+    <w:rPr>
+      <w:rFonts w:ascii="TimesNewRomanPSMT" w:hAnsi="TimesNewRomanPSMT" w:hint="default"/>
+      <w:b w:val="0"/>
+      <w:bCs w:val="0"/>
+      <w:i w:val="0"/>
+      <w:iCs w:val="0"/>
+      <w:color w:val="000000"/>
+      <w:sz w:val="24"/>
+      <w:szCs w:val="24"/>
+    </w:rPr>
+  </w:style>
+  <w:style w:type="character" w:customStyle="1" w:styleId="fontstyle21">
+    <w:name w:val="fontstyle21"/>
+    <w:basedOn w:val="DefaultParagraphFont"/>
+    <w:rsid w:val="00925E7C"/>
+    <w:rPr>
+      <w:rFonts w:ascii="SymbolMT" w:hAnsi="SymbolMT" w:hint="default"/>
+      <w:b w:val="0"/>
+      <w:bCs w:val="0"/>
+      <w:i w:val="0"/>
+      <w:iCs w:val="0"/>
+      <w:color w:val="000000"/>
+      <w:sz w:val="24"/>
+      <w:szCs w:val="24"/>
+    </w:rPr>
+  </w:style>
+  <w:style w:type="character" w:customStyle="1" w:styleId="fontstyle31">
+    <w:name w:val="fontstyle31"/>
+    <w:basedOn w:val="DefaultParagraphFont"/>
+    <w:rsid w:val="00925E7C"/>
+    <w:rPr>
+      <w:rFonts w:ascii="TimesNewRomanPS-BoldMT" w:hAnsi="TimesNewRomanPS-BoldMT" w:hint="default"/>
+      <w:b/>
+      <w:bCs/>
+      <w:i w:val="0"/>
+      <w:iCs w:val="0"/>
+      <w:color w:val="000000"/>
+      <w:sz w:val="24"/>
+      <w:szCs w:val="24"/>
+    </w:rPr>
+  </w:style>
 </w:styles>
 </file>
 
@@ -6861,7 +12862,7 @@
 </file>
 
 <file path=customXml/itemProps1.xml><?xml version="1.0" encoding="utf-8"?>
-<ds:datastoreItem xmlns:ds="http://schemas.openxmlformats.org/officeDocument/2006/customXml" ds:itemID="{7E5DF474-9250-4D5A-94B6-DEBCA2EE8F2A}">
+<ds:datastoreItem xmlns:ds="http://schemas.openxmlformats.org/officeDocument/2006/customXml" ds:itemID="{65F12B3A-B7D8-428A-AF1B-FD08E1FA4B69}">
   <ds:schemaRefs>
     <ds:schemaRef ds:uri="http://schemas.openxmlformats.org/officeDocument/2006/bibliography"/>
   </ds:schemaRefs>

--- a/Projekat2/Veštačka Inteligencija- projekat2.docx
+++ b/Projekat2/Veštačka Inteligencija- projekat2.docx
@@ -1471,46 +1471,6 @@
     </w:p>
     <w:p>
       <w:pPr>
-        <w:spacing w:after="0" w:line="360" w:lineRule="auto"/>
-        <w:rPr>
-          <w:rFonts w:ascii="Times New Roman" w:hAnsi="Times New Roman" w:cs="Times New Roman"/>
-          <w:sz w:val="28"/>
-          <w:szCs w:val="28"/>
-        </w:rPr>
-      </w:pPr>
-    </w:p>
-    <w:p>
-      <w:pPr>
-        <w:spacing w:after="0" w:line="360" w:lineRule="auto"/>
-        <w:rPr>
-          <w:rFonts w:ascii="Times New Roman" w:hAnsi="Times New Roman" w:cs="Times New Roman"/>
-          <w:sz w:val="28"/>
-          <w:szCs w:val="28"/>
-        </w:rPr>
-      </w:pPr>
-    </w:p>
-    <w:p>
-      <w:pPr>
-        <w:spacing w:after="0" w:line="360" w:lineRule="auto"/>
-        <w:rPr>
-          <w:rFonts w:ascii="Times New Roman" w:hAnsi="Times New Roman" w:cs="Times New Roman"/>
-          <w:sz w:val="28"/>
-          <w:szCs w:val="28"/>
-        </w:rPr>
-      </w:pPr>
-    </w:p>
-    <w:p>
-      <w:pPr>
-        <w:spacing w:after="0" w:line="360" w:lineRule="auto"/>
-        <w:rPr>
-          <w:rFonts w:ascii="Times New Roman" w:hAnsi="Times New Roman" w:cs="Times New Roman"/>
-          <w:sz w:val="28"/>
-          <w:szCs w:val="28"/>
-        </w:rPr>
-      </w:pPr>
-    </w:p>
-    <w:p>
-      <w:pPr>
         <w:pStyle w:val="Heading1"/>
         <w:numPr>
           <w:ilvl w:val="0"/>
@@ -1529,6 +1489,7 @@
           <w:rFonts w:ascii="Times New Roman" w:hAnsi="Times New Roman" w:cs="Times New Roman"/>
           <w:color w:val="000000" w:themeColor="text1"/>
         </w:rPr>
+        <w:lastRenderedPageBreak/>
         <w:t>Uvod</w:t>
       </w:r>
       <w:bookmarkEnd w:id="0"/>
@@ -1721,17 +1682,6 @@
         </w:rPr>
         <w:t>dentifikacija, sa druge strane, koristi jedinstvene identifikatore i samim tim je pouzadnija prilikom verifikacije autentičnosti korisnika.</w:t>
       </w:r>
-    </w:p>
-    <w:p>
-      <w:pPr>
-        <w:spacing w:after="0" w:line="360" w:lineRule="auto"/>
-        <w:jc w:val="both"/>
-        <w:rPr>
-          <w:rFonts w:ascii="Times New Roman" w:hAnsi="Times New Roman" w:cs="Times New Roman"/>
-          <w:sz w:val="24"/>
-          <w:lang w:val="sr-Latn-RS"/>
-        </w:rPr>
-      </w:pPr>
     </w:p>
     <w:p>
       <w:pPr>
@@ -1753,10 +1703,10 @@
           <wp:anchor distT="0" distB="0" distL="114300" distR="114300" simplePos="0" relativeHeight="251662336" behindDoc="0" locked="0" layoutInCell="1" allowOverlap="1">
             <wp:simplePos x="0" y="0"/>
             <wp:positionH relativeFrom="margin">
-              <wp:align>center</wp:align>
+              <wp:posOffset>1047750</wp:posOffset>
             </wp:positionH>
             <wp:positionV relativeFrom="margin">
-              <wp:posOffset>3512820</wp:posOffset>
+              <wp:align>center</wp:align>
             </wp:positionV>
             <wp:extent cx="3619500" cy="1691640"/>
             <wp:effectExtent l="0" t="0" r="0" b="3810"/>
@@ -1827,6 +1777,17 @@
         <w:jc w:val="both"/>
         <w:rPr>
           <w:rFonts w:ascii="Times New Roman" w:hAnsi="Times New Roman" w:cs="Times New Roman"/>
+          <w:sz w:val="24"/>
+          <w:lang w:val="sr-Latn-RS"/>
+        </w:rPr>
+      </w:pPr>
+    </w:p>
+    <w:p>
+      <w:pPr>
+        <w:spacing w:after="0" w:line="360" w:lineRule="auto"/>
+        <w:jc w:val="both"/>
+        <w:rPr>
+          <w:rFonts w:ascii="Times New Roman" w:hAnsi="Times New Roman" w:cs="Times New Roman"/>
           <w:i/>
           <w:sz w:val="24"/>
           <w:lang w:val="sr-Latn-RS"/>
@@ -1872,19 +1833,7 @@
     <w:p>
       <w:pPr>
         <w:spacing w:after="0" w:line="360" w:lineRule="auto"/>
-        <w:jc w:val="both"/>
-        <w:rPr>
-          <w:rFonts w:ascii="Times New Roman" w:hAnsi="Times New Roman" w:cs="Times New Roman"/>
-          <w:i/>
-          <w:sz w:val="24"/>
-          <w:lang w:val="sr-Latn-RS"/>
-        </w:rPr>
-      </w:pPr>
-    </w:p>
-    <w:p>
-      <w:pPr>
-        <w:spacing w:after="0" w:line="360" w:lineRule="auto"/>
-        <w:jc w:val="both"/>
+        <w:jc w:val="center"/>
         <w:rPr>
           <w:rFonts w:ascii="Times New Roman" w:hAnsi="Times New Roman" w:cs="Times New Roman"/>
           <w:i/>
@@ -1920,15 +1869,14 @@
           <w:noProof/>
           <w:sz w:val="24"/>
         </w:rPr>
-        <w:lastRenderedPageBreak/>
         <w:drawing>
           <wp:anchor distT="0" distB="0" distL="114300" distR="114300" simplePos="0" relativeHeight="251663360" behindDoc="0" locked="0" layoutInCell="1" allowOverlap="1">
             <wp:simplePos x="0" y="0"/>
             <wp:positionH relativeFrom="margin">
-              <wp:posOffset>1508760</wp:posOffset>
+              <wp:align>center</wp:align>
             </wp:positionH>
             <wp:positionV relativeFrom="margin">
-              <wp:posOffset>5775960</wp:posOffset>
+              <wp:posOffset>5379720</wp:posOffset>
             </wp:positionV>
             <wp:extent cx="3246120" cy="1912620"/>
             <wp:effectExtent l="0" t="0" r="0" b="0"/>
@@ -2072,23 +2020,47 @@
     <w:p>
       <w:pPr>
         <w:spacing w:after="0" w:line="360" w:lineRule="auto"/>
+        <w:jc w:val="center"/>
+        <w:rPr>
+          <w:rFonts w:ascii="Times New Roman" w:hAnsi="Times New Roman" w:cs="Times New Roman"/>
+          <w:i/>
+          <w:sz w:val="24"/>
+          <w:lang w:val="sr-Latn-RS"/>
+        </w:rPr>
+      </w:pPr>
+      <w:r>
+        <w:rPr>
+          <w:rFonts w:ascii="Times New Roman" w:hAnsi="Times New Roman" w:cs="Times New Roman"/>
+          <w:i/>
+          <w:sz w:val="24"/>
+          <w:lang w:val="sr-Latn-RS"/>
+        </w:rPr>
+        <w:t>Biometrijsko prepoznavanje</w:t>
+      </w:r>
+    </w:p>
+    <w:p>
+      <w:pPr>
+        <w:spacing w:after="0" w:line="360" w:lineRule="auto"/>
         <w:jc w:val="both"/>
         <w:rPr>
           <w:rFonts w:ascii="Times New Roman" w:hAnsi="Times New Roman" w:cs="Times New Roman"/>
-          <w:i/>
+          <w:b/>
           <w:sz w:val="24"/>
           <w:lang w:val="sr-Latn-RS"/>
         </w:rPr>
       </w:pPr>
-      <w:r>
-        <w:rPr>
-          <w:rFonts w:ascii="Times New Roman" w:hAnsi="Times New Roman" w:cs="Times New Roman"/>
-          <w:i/>
+    </w:p>
+    <w:p>
+      <w:pPr>
+        <w:spacing w:after="0" w:line="360" w:lineRule="auto"/>
+        <w:jc w:val="both"/>
+        <w:rPr>
+          <w:rFonts w:ascii="Times New Roman" w:hAnsi="Times New Roman" w:cs="Times New Roman"/>
+          <w:b/>
           <w:sz w:val="24"/>
           <w:lang w:val="sr-Latn-RS"/>
         </w:rPr>
-        <w:t>Biometrijsko prepoznavanje</w:t>
-      </w:r>
+      </w:pPr>
     </w:p>
     <w:p>
       <w:pPr>
@@ -2096,38 +2068,15 @@
         <w:jc w:val="both"/>
         <w:rPr>
           <w:rFonts w:ascii="Times New Roman" w:hAnsi="Times New Roman" w:cs="Times New Roman"/>
-          <w:b/>
-          <w:sz w:val="24"/>
-          <w:lang w:val="sr-Latn-RS"/>
-        </w:rPr>
-      </w:pPr>
-    </w:p>
-    <w:p>
-      <w:pPr>
-        <w:spacing w:after="0" w:line="360" w:lineRule="auto"/>
-        <w:jc w:val="both"/>
-        <w:rPr>
-          <w:rFonts w:ascii="Times New Roman" w:hAnsi="Times New Roman" w:cs="Times New Roman"/>
-          <w:b/>
-          <w:sz w:val="24"/>
-          <w:lang w:val="sr-Latn-RS"/>
-        </w:rPr>
-      </w:pPr>
-    </w:p>
-    <w:p>
-      <w:pPr>
-        <w:spacing w:after="0" w:line="360" w:lineRule="auto"/>
-        <w:jc w:val="both"/>
-        <w:rPr>
-          <w:rFonts w:ascii="Times New Roman" w:hAnsi="Times New Roman" w:cs="Times New Roman"/>
-          <w:sz w:val="24"/>
-        </w:rPr>
-      </w:pPr>
-      <w:r>
-        <w:rPr>
-          <w:rFonts w:ascii="Times New Roman" w:hAnsi="Times New Roman" w:cs="Times New Roman"/>
-          <w:sz w:val="24"/>
-        </w:rPr>
+          <w:sz w:val="24"/>
+        </w:rPr>
+      </w:pPr>
+      <w:r>
+        <w:rPr>
+          <w:rFonts w:ascii="Times New Roman" w:hAnsi="Times New Roman" w:cs="Times New Roman"/>
+          <w:sz w:val="24"/>
+        </w:rPr>
+        <w:lastRenderedPageBreak/>
         <w:t>Drugim rečima, biometrijski sistem je obrazac sistema za prepoznavanje koji uzima biometrijske podatke</w:t>
       </w:r>
       <w:r>
@@ -2160,216 +2109,6 @@
         </w:rPr>
         <w:t>.</w:t>
       </w:r>
-    </w:p>
-    <w:p>
-      <w:pPr>
-        <w:spacing w:after="0" w:line="360" w:lineRule="auto"/>
-        <w:rPr>
-          <w:rFonts w:ascii="Times New Roman" w:hAnsi="Times New Roman" w:cs="Times New Roman"/>
-          <w:sz w:val="20"/>
-        </w:rPr>
-      </w:pPr>
-    </w:p>
-    <w:p>
-      <w:pPr>
-        <w:pStyle w:val="Heading1"/>
-        <w:spacing w:before="0" w:line="360" w:lineRule="auto"/>
-      </w:pPr>
-    </w:p>
-    <w:p>
-      <w:pPr>
-        <w:spacing w:after="0" w:line="360" w:lineRule="auto"/>
-      </w:pPr>
-    </w:p>
-    <w:p>
-      <w:pPr>
-        <w:spacing w:after="0" w:line="360" w:lineRule="auto"/>
-        <w:rPr>
-          <w:rFonts w:ascii="Times New Roman" w:hAnsi="Times New Roman" w:cs="Times New Roman"/>
-          <w:sz w:val="24"/>
-          <w:szCs w:val="24"/>
-        </w:rPr>
-      </w:pPr>
-    </w:p>
-    <w:p>
-      <w:pPr>
-        <w:spacing w:after="0" w:line="360" w:lineRule="auto"/>
-        <w:rPr>
-          <w:rFonts w:ascii="Times New Roman" w:hAnsi="Times New Roman" w:cs="Times New Roman"/>
-          <w:sz w:val="24"/>
-          <w:szCs w:val="24"/>
-        </w:rPr>
-      </w:pPr>
-    </w:p>
-    <w:p>
-      <w:pPr>
-        <w:spacing w:after="0" w:line="360" w:lineRule="auto"/>
-        <w:rPr>
-          <w:rFonts w:ascii="Times New Roman" w:hAnsi="Times New Roman" w:cs="Times New Roman"/>
-          <w:sz w:val="24"/>
-          <w:szCs w:val="24"/>
-        </w:rPr>
-      </w:pPr>
-    </w:p>
-    <w:p>
-      <w:pPr>
-        <w:spacing w:after="0" w:line="360" w:lineRule="auto"/>
-        <w:rPr>
-          <w:rFonts w:ascii="Times New Roman" w:hAnsi="Times New Roman" w:cs="Times New Roman"/>
-          <w:sz w:val="24"/>
-          <w:szCs w:val="24"/>
-        </w:rPr>
-      </w:pPr>
-    </w:p>
-    <w:p>
-      <w:pPr>
-        <w:spacing w:after="0" w:line="360" w:lineRule="auto"/>
-        <w:rPr>
-          <w:rFonts w:ascii="Times New Roman" w:hAnsi="Times New Roman" w:cs="Times New Roman"/>
-          <w:sz w:val="24"/>
-          <w:szCs w:val="24"/>
-        </w:rPr>
-      </w:pPr>
-    </w:p>
-    <w:p>
-      <w:pPr>
-        <w:spacing w:after="0" w:line="360" w:lineRule="auto"/>
-        <w:rPr>
-          <w:rFonts w:ascii="Times New Roman" w:hAnsi="Times New Roman" w:cs="Times New Roman"/>
-          <w:sz w:val="24"/>
-          <w:szCs w:val="24"/>
-        </w:rPr>
-      </w:pPr>
-    </w:p>
-    <w:p>
-      <w:pPr>
-        <w:spacing w:after="0" w:line="360" w:lineRule="auto"/>
-        <w:rPr>
-          <w:rFonts w:ascii="Times New Roman" w:hAnsi="Times New Roman" w:cs="Times New Roman"/>
-          <w:sz w:val="24"/>
-          <w:szCs w:val="24"/>
-        </w:rPr>
-      </w:pPr>
-    </w:p>
-    <w:p>
-      <w:pPr>
-        <w:spacing w:after="0" w:line="360" w:lineRule="auto"/>
-        <w:rPr>
-          <w:rFonts w:ascii="Times New Roman" w:hAnsi="Times New Roman" w:cs="Times New Roman"/>
-          <w:sz w:val="24"/>
-          <w:szCs w:val="24"/>
-        </w:rPr>
-      </w:pPr>
-    </w:p>
-    <w:p>
-      <w:pPr>
-        <w:spacing w:after="0" w:line="360" w:lineRule="auto"/>
-        <w:rPr>
-          <w:rFonts w:ascii="Times New Roman" w:hAnsi="Times New Roman" w:cs="Times New Roman"/>
-          <w:sz w:val="24"/>
-          <w:szCs w:val="24"/>
-        </w:rPr>
-      </w:pPr>
-    </w:p>
-    <w:p>
-      <w:pPr>
-        <w:spacing w:after="0" w:line="360" w:lineRule="auto"/>
-        <w:rPr>
-          <w:rFonts w:ascii="Times New Roman" w:hAnsi="Times New Roman" w:cs="Times New Roman"/>
-          <w:sz w:val="24"/>
-          <w:szCs w:val="24"/>
-        </w:rPr>
-      </w:pPr>
-    </w:p>
-    <w:p>
-      <w:pPr>
-        <w:spacing w:after="0" w:line="360" w:lineRule="auto"/>
-        <w:rPr>
-          <w:rFonts w:ascii="Times New Roman" w:hAnsi="Times New Roman" w:cs="Times New Roman"/>
-          <w:sz w:val="24"/>
-          <w:szCs w:val="24"/>
-        </w:rPr>
-      </w:pPr>
-    </w:p>
-    <w:p>
-      <w:pPr>
-        <w:spacing w:after="0" w:line="360" w:lineRule="auto"/>
-        <w:rPr>
-          <w:rFonts w:ascii="Times New Roman" w:hAnsi="Times New Roman" w:cs="Times New Roman"/>
-          <w:sz w:val="24"/>
-          <w:szCs w:val="24"/>
-        </w:rPr>
-      </w:pPr>
-    </w:p>
-    <w:p>
-      <w:pPr>
-        <w:spacing w:after="0" w:line="360" w:lineRule="auto"/>
-        <w:rPr>
-          <w:rFonts w:ascii="Times New Roman" w:hAnsi="Times New Roman" w:cs="Times New Roman"/>
-          <w:sz w:val="24"/>
-          <w:szCs w:val="24"/>
-        </w:rPr>
-      </w:pPr>
-    </w:p>
-    <w:p>
-      <w:pPr>
-        <w:spacing w:after="0" w:line="360" w:lineRule="auto"/>
-        <w:rPr>
-          <w:rFonts w:ascii="Times New Roman" w:hAnsi="Times New Roman" w:cs="Times New Roman"/>
-          <w:sz w:val="24"/>
-          <w:szCs w:val="24"/>
-        </w:rPr>
-      </w:pPr>
-    </w:p>
-    <w:p>
-      <w:pPr>
-        <w:spacing w:after="0" w:line="360" w:lineRule="auto"/>
-        <w:rPr>
-          <w:rFonts w:ascii="Times New Roman" w:hAnsi="Times New Roman" w:cs="Times New Roman"/>
-          <w:sz w:val="24"/>
-          <w:szCs w:val="24"/>
-        </w:rPr>
-      </w:pPr>
-    </w:p>
-    <w:p>
-      <w:pPr>
-        <w:spacing w:after="0" w:line="360" w:lineRule="auto"/>
-        <w:rPr>
-          <w:rFonts w:ascii="Times New Roman" w:hAnsi="Times New Roman" w:cs="Times New Roman"/>
-          <w:sz w:val="24"/>
-          <w:szCs w:val="24"/>
-        </w:rPr>
-      </w:pPr>
-    </w:p>
-    <w:p>
-      <w:pPr>
-        <w:spacing w:after="0" w:line="360" w:lineRule="auto"/>
-        <w:rPr>
-          <w:rFonts w:ascii="Times New Roman" w:hAnsi="Times New Roman" w:cs="Times New Roman"/>
-          <w:sz w:val="24"/>
-          <w:szCs w:val="24"/>
-        </w:rPr>
-      </w:pPr>
-    </w:p>
-    <w:p>
-      <w:pPr>
-        <w:spacing w:after="0" w:line="360" w:lineRule="auto"/>
-        <w:rPr>
-          <w:rFonts w:ascii="Times New Roman" w:hAnsi="Times New Roman" w:cs="Times New Roman"/>
-          <w:sz w:val="24"/>
-          <w:szCs w:val="24"/>
-        </w:rPr>
-      </w:pPr>
-    </w:p>
-    <w:p>
-      <w:pPr>
-        <w:spacing w:after="0" w:line="360" w:lineRule="auto"/>
-        <w:rPr>
-          <w:rFonts w:ascii="Times New Roman" w:hAnsi="Times New Roman" w:cs="Times New Roman"/>
-          <w:sz w:val="24"/>
-          <w:szCs w:val="24"/>
-        </w:rPr>
-      </w:pPr>
     </w:p>
     <w:p>
       <w:pPr>
@@ -2679,47 +2418,40 @@
           <w:rFonts w:ascii="Times New Roman" w:hAnsi="Times New Roman" w:cs="Times New Roman"/>
           <w:sz w:val="24"/>
         </w:rPr>
-        <w:t xml:space="preserve"> osoba proverava identitet druge osobe ili sistema, vrši se autentifikacija što znači da svako ko je </w:t>
-      </w:r>
+        <w:t xml:space="preserve"> osoba proverava identitet druge osobe ili sistema, vrši se autentifikacija što znači da svako ko je autentifikovan može da potvrdi da je ono što bi trebao biti. Važno je pomenuti da autentifikacija samo potvrđuje identitet i ništa dalje ne čini </w:t>
+      </w:r>
+      <w:proofErr w:type="gramStart"/>
+      <w:r>
+        <w:rPr>
+          <w:rFonts w:ascii="Times New Roman" w:hAnsi="Times New Roman" w:cs="Times New Roman"/>
+          <w:sz w:val="24"/>
+        </w:rPr>
+        <w:t>sa</w:t>
+      </w:r>
+      <w:proofErr w:type="gramEnd"/>
+      <w:r>
+        <w:rPr>
+          <w:rFonts w:ascii="Times New Roman" w:hAnsi="Times New Roman" w:cs="Times New Roman"/>
+          <w:sz w:val="24"/>
+        </w:rPr>
+        <w:t xml:space="preserve"> njime niti definiše njegova prava pristupa. </w:t>
+      </w:r>
+    </w:p>
+    <w:p>
+      <w:pPr>
+        <w:spacing w:after="0" w:line="360" w:lineRule="auto"/>
+        <w:jc w:val="both"/>
+        <w:rPr>
+          <w:rFonts w:ascii="Times New Roman" w:hAnsi="Times New Roman" w:cs="Times New Roman"/>
+          <w:sz w:val="24"/>
+        </w:rPr>
+      </w:pPr>
       <w:r>
         <w:rPr>
           <w:rFonts w:ascii="Times New Roman" w:hAnsi="Times New Roman" w:cs="Times New Roman"/>
           <w:sz w:val="24"/>
         </w:rPr>
         <w:lastRenderedPageBreak/>
-        <w:t xml:space="preserve">autentifikovan može da potvrdi da je ono što bi trebao biti. Važno je pomenuti da autentifikacija samo potvrđuje identitet i ništa dalje ne čini </w:t>
-      </w:r>
-      <w:proofErr w:type="gramStart"/>
-      <w:r>
-        <w:rPr>
-          <w:rFonts w:ascii="Times New Roman" w:hAnsi="Times New Roman" w:cs="Times New Roman"/>
-          <w:sz w:val="24"/>
-        </w:rPr>
-        <w:t>sa</w:t>
-      </w:r>
-      <w:proofErr w:type="gramEnd"/>
-      <w:r>
-        <w:rPr>
-          <w:rFonts w:ascii="Times New Roman" w:hAnsi="Times New Roman" w:cs="Times New Roman"/>
-          <w:sz w:val="24"/>
-        </w:rPr>
-        <w:t xml:space="preserve"> njime niti definiše njegova prava pristupa. </w:t>
-      </w:r>
-    </w:p>
-    <w:p>
-      <w:pPr>
-        <w:spacing w:after="0" w:line="360" w:lineRule="auto"/>
-        <w:jc w:val="both"/>
-        <w:rPr>
-          <w:rFonts w:ascii="Times New Roman" w:hAnsi="Times New Roman" w:cs="Times New Roman"/>
-          <w:sz w:val="24"/>
-        </w:rPr>
-      </w:pPr>
-      <w:r>
-        <w:rPr>
-          <w:rFonts w:ascii="Times New Roman" w:hAnsi="Times New Roman" w:cs="Times New Roman"/>
-          <w:sz w:val="24"/>
-        </w:rPr>
         <w:t>Postoje dva</w:t>
       </w:r>
       <w:r>
@@ -3021,6 +2753,7 @@
       </w:r>
       <w:bookmarkEnd w:id="3"/>
     </w:p>
+    <w:p/>
     <w:p>
       <w:pPr>
         <w:spacing w:after="0" w:line="360" w:lineRule="auto"/>
@@ -3129,17 +2862,6 @@
     </w:p>
     <w:p>
       <w:pPr>
-        <w:pStyle w:val="ListParagraph"/>
-        <w:spacing w:after="0" w:line="360" w:lineRule="auto"/>
-        <w:ind w:left="408"/>
-        <w:rPr>
-          <w:rFonts w:ascii="Times New Roman" w:hAnsi="Times New Roman" w:cs="Times New Roman"/>
-          <w:sz w:val="24"/>
-        </w:rPr>
-      </w:pPr>
-    </w:p>
-    <w:p>
-      <w:pPr>
         <w:spacing w:after="0" w:line="360" w:lineRule="auto"/>
         <w:rPr>
           <w:rFonts w:ascii="Times New Roman" w:hAnsi="Times New Roman" w:cs="Times New Roman"/>
@@ -3196,12 +2918,6 @@
           <w:sz w:val="24"/>
         </w:rPr>
         <w:br/>
-      </w:r>
-      <w:r>
-        <w:rPr>
-          <w:rFonts w:ascii="Times New Roman" w:hAnsi="Times New Roman" w:cs="Times New Roman"/>
-          <w:sz w:val="24"/>
-        </w:rPr>
         <w:t xml:space="preserve">Metoda se zasniva </w:t>
       </w:r>
       <w:proofErr w:type="gramStart"/>
@@ -3242,33 +2958,249 @@
           <w:sz w:val="24"/>
         </w:rPr>
         <w:br/>
-      </w:r>
+        <w:t>Veliki sigurnosni problem je u tome što korisnici radi lakšeg pamćenja zadaju predvidljive</w:t>
+      </w:r>
+      <w:r>
+        <w:rPr>
+          <w:rFonts w:ascii="Times New Roman" w:hAnsi="Times New Roman" w:cs="Times New Roman"/>
+          <w:sz w:val="24"/>
+        </w:rPr>
+        <w:br/>
+        <w:t xml:space="preserve">lozinke retko menjaju i koje je lako pogoditi </w:t>
+      </w:r>
+      <w:proofErr w:type="gramStart"/>
+      <w:r>
+        <w:rPr>
+          <w:rFonts w:ascii="Times New Roman" w:hAnsi="Times New Roman" w:cs="Times New Roman"/>
+          <w:sz w:val="24"/>
+        </w:rPr>
+        <w:t>ili</w:t>
+      </w:r>
+      <w:proofErr w:type="gramEnd"/>
+      <w:r>
+        <w:rPr>
+          <w:rFonts w:ascii="Times New Roman" w:hAnsi="Times New Roman" w:cs="Times New Roman"/>
+          <w:sz w:val="24"/>
+        </w:rPr>
+        <w:t xml:space="preserve"> ih zapisuju na papir.</w:t>
+      </w:r>
+    </w:p>
+    <w:p>
+      <w:pPr>
+        <w:spacing w:after="0" w:line="360" w:lineRule="auto"/>
+        <w:rPr>
+          <w:rFonts w:ascii="Times New Roman" w:hAnsi="Times New Roman" w:cs="Times New Roman"/>
+          <w:b/>
+          <w:sz w:val="24"/>
+        </w:rPr>
+      </w:pPr>
       <w:r>
         <w:rPr>
           <w:rFonts w:ascii="Times New Roman" w:hAnsi="Times New Roman" w:cs="Times New Roman"/>
           <w:sz w:val="24"/>
         </w:rPr>
         <w:lastRenderedPageBreak/>
-        <w:t>Veliki sigurnosni problem je u tome što korisnici radi lakšeg pamćenja zadaju predvidljive</w:t>
-      </w:r>
-      <w:r>
-        <w:rPr>
-          <w:rFonts w:ascii="Times New Roman" w:hAnsi="Times New Roman" w:cs="Times New Roman"/>
-          <w:sz w:val="24"/>
-        </w:rPr>
         <w:br/>
       </w:r>
       <w:r>
         <w:rPr>
           <w:rFonts w:ascii="Times New Roman" w:hAnsi="Times New Roman" w:cs="Times New Roman"/>
-          <w:sz w:val="24"/>
-        </w:rPr>
-        <w:t xml:space="preserve">lozinke retko menjaju i koje je lako pogoditi </w:t>
+          <w:b/>
+          <w:sz w:val="24"/>
+        </w:rPr>
+        <w:t xml:space="preserve">Bazirana </w:t>
       </w:r>
       <w:proofErr w:type="gramStart"/>
       <w:r>
         <w:rPr>
           <w:rFonts w:ascii="Times New Roman" w:hAnsi="Times New Roman" w:cs="Times New Roman"/>
+          <w:b/>
+          <w:sz w:val="24"/>
+        </w:rPr>
+        <w:t>na</w:t>
+      </w:r>
+      <w:proofErr w:type="gramEnd"/>
+      <w:r>
+        <w:rPr>
+          <w:rFonts w:ascii="Times New Roman" w:hAnsi="Times New Roman" w:cs="Times New Roman"/>
+          <w:b/>
+          <w:sz w:val="24"/>
+        </w:rPr>
+        <w:t xml:space="preserve"> objektu</w:t>
+      </w:r>
+    </w:p>
+    <w:p>
+      <w:pPr>
+        <w:spacing w:after="0" w:line="360" w:lineRule="auto"/>
+        <w:jc w:val="both"/>
+        <w:rPr>
+          <w:rFonts w:ascii="Times New Roman" w:hAnsi="Times New Roman" w:cs="Times New Roman"/>
+          <w:sz w:val="24"/>
+        </w:rPr>
+      </w:pPr>
+      <w:r>
+        <w:rPr>
+          <w:rFonts w:ascii="Times New Roman" w:hAnsi="Times New Roman" w:cs="Times New Roman"/>
+          <w:sz w:val="24"/>
+        </w:rPr>
+        <w:br/>
+        <w:t xml:space="preserve">Metoda se zasniva </w:t>
+      </w:r>
+      <w:proofErr w:type="gramStart"/>
+      <w:r>
+        <w:rPr>
+          <w:rFonts w:ascii="Times New Roman" w:hAnsi="Times New Roman" w:cs="Times New Roman"/>
+          <w:sz w:val="24"/>
+        </w:rPr>
+        <w:t>na</w:t>
+      </w:r>
+      <w:proofErr w:type="gramEnd"/>
+      <w:r>
+        <w:rPr>
+          <w:rFonts w:ascii="Times New Roman" w:hAnsi="Times New Roman" w:cs="Times New Roman"/>
+          <w:sz w:val="24"/>
+        </w:rPr>
+        <w:t xml:space="preserve"> posedovanju nečega što će potvrditi identitet osobe. To su najčešće ID</w:t>
+      </w:r>
+      <w:r>
+        <w:rPr>
+          <w:rFonts w:ascii="Times New Roman" w:hAnsi="Times New Roman" w:cs="Times New Roman"/>
+          <w:sz w:val="24"/>
+        </w:rPr>
+        <w:br/>
+        <w:t xml:space="preserve">kartice, pasoši, platne kartice...Dobra osobina je ta što korisnik </w:t>
+      </w:r>
+      <w:proofErr w:type="gramStart"/>
+      <w:r>
+        <w:rPr>
+          <w:rFonts w:ascii="Times New Roman" w:hAnsi="Times New Roman" w:cs="Times New Roman"/>
+          <w:sz w:val="24"/>
+        </w:rPr>
+        <w:t>nema</w:t>
+      </w:r>
+      <w:proofErr w:type="gramEnd"/>
+      <w:r>
+        <w:rPr>
+          <w:rFonts w:ascii="Times New Roman" w:hAnsi="Times New Roman" w:cs="Times New Roman"/>
+          <w:sz w:val="24"/>
+        </w:rPr>
+        <w:t xml:space="preserve"> potrebe da pamti bilo</w:t>
+      </w:r>
+      <w:r>
+        <w:rPr>
+          <w:rFonts w:ascii="Times New Roman" w:hAnsi="Times New Roman" w:cs="Times New Roman"/>
+          <w:sz w:val="24"/>
+        </w:rPr>
+        <w:br/>
+        <w:t>kakve informacije ali isto tako identifikacioni objekat se može izgubiti ili ukrasti, a samim tim</w:t>
+      </w:r>
+      <w:r>
+        <w:rPr>
+          <w:rFonts w:ascii="Times New Roman" w:hAnsi="Times New Roman" w:cs="Times New Roman"/>
+          <w:sz w:val="24"/>
+        </w:rPr>
+        <w:br/>
+        <w:t>i falsifikovati. Jedina prednost u ovome je što korisnik odmah vidi da više ne poseduje objekat</w:t>
+      </w:r>
+      <w:r>
+        <w:rPr>
+          <w:rFonts w:ascii="Times New Roman" w:hAnsi="Times New Roman" w:cs="Times New Roman"/>
+          <w:sz w:val="24"/>
+        </w:rPr>
+        <w:br/>
+        <w:t>pa može brzo reagovati kako bi sprečio eventualne posledice.</w:t>
+      </w:r>
+    </w:p>
+    <w:p>
+      <w:pPr>
+        <w:spacing w:after="0" w:line="360" w:lineRule="auto"/>
+        <w:rPr>
+          <w:rFonts w:ascii="Times New Roman" w:hAnsi="Times New Roman" w:cs="Times New Roman"/>
+          <w:b/>
+          <w:sz w:val="24"/>
+        </w:rPr>
+      </w:pPr>
+      <w:r>
+        <w:rPr>
+          <w:rFonts w:ascii="Times New Roman" w:hAnsi="Times New Roman" w:cs="Times New Roman"/>
+          <w:b/>
+          <w:sz w:val="24"/>
+        </w:rPr>
+        <w:br/>
+        <w:t xml:space="preserve">Bazirana </w:t>
+      </w:r>
+      <w:proofErr w:type="gramStart"/>
+      <w:r>
+        <w:rPr>
+          <w:rFonts w:ascii="Times New Roman" w:hAnsi="Times New Roman" w:cs="Times New Roman"/>
+          <w:b/>
+          <w:sz w:val="24"/>
+        </w:rPr>
+        <w:t>na</w:t>
+      </w:r>
+      <w:proofErr w:type="gramEnd"/>
+      <w:r>
+        <w:rPr>
+          <w:rFonts w:ascii="Times New Roman" w:hAnsi="Times New Roman" w:cs="Times New Roman"/>
+          <w:b/>
+          <w:sz w:val="24"/>
+        </w:rPr>
+        <w:t xml:space="preserve"> biometriji</w:t>
+      </w:r>
+    </w:p>
+    <w:p>
+      <w:pPr>
+        <w:spacing w:after="0" w:line="360" w:lineRule="auto"/>
+        <w:jc w:val="both"/>
+        <w:rPr>
+          <w:rFonts w:ascii="Times New Roman" w:hAnsi="Times New Roman" w:cs="Times New Roman"/>
+          <w:sz w:val="24"/>
+        </w:rPr>
+      </w:pPr>
+      <w:r>
+        <w:rPr>
+          <w:rFonts w:ascii="Times New Roman" w:hAnsi="Times New Roman" w:cs="Times New Roman"/>
+          <w:sz w:val="24"/>
+        </w:rPr>
+        <w:br/>
+        <w:t xml:space="preserve">Metoda se zasniva </w:t>
+      </w:r>
+      <w:proofErr w:type="gramStart"/>
+      <w:r>
+        <w:rPr>
+          <w:rFonts w:ascii="Times New Roman" w:hAnsi="Times New Roman" w:cs="Times New Roman"/>
+          <w:sz w:val="24"/>
+        </w:rPr>
+        <w:t>na</w:t>
+      </w:r>
+      <w:proofErr w:type="gramEnd"/>
+      <w:r>
+        <w:rPr>
+          <w:rFonts w:ascii="Times New Roman" w:hAnsi="Times New Roman" w:cs="Times New Roman"/>
+          <w:sz w:val="24"/>
+        </w:rPr>
+        <w:t xml:space="preserve"> tome da korisnik poseduje određeni biometrijski identifikator (otisak</w:t>
+      </w:r>
+      <w:r>
+        <w:rPr>
+          <w:rFonts w:ascii="Times New Roman" w:hAnsi="Times New Roman" w:cs="Times New Roman"/>
+          <w:sz w:val="24"/>
+        </w:rPr>
+        <w:br/>
+        <w:t>prsta, crte lica...) koji toj osobi pripada samim rođenjem i koji se tokom života ne menja ili se</w:t>
+      </w:r>
+      <w:r>
+        <w:rPr>
+          <w:rFonts w:ascii="Times New Roman" w:hAnsi="Times New Roman" w:cs="Times New Roman"/>
+          <w:sz w:val="24"/>
+        </w:rPr>
+        <w:br/>
+        <w:t xml:space="preserve">menja veoma malo. Ovde ne postoji mogućnost gubljenja </w:t>
+      </w:r>
+      <w:proofErr w:type="gramStart"/>
+      <w:r>
+        <w:rPr>
+          <w:rFonts w:ascii="Times New Roman" w:hAnsi="Times New Roman" w:cs="Times New Roman"/>
           <w:sz w:val="24"/>
         </w:rPr>
         <w:t>ili</w:t>
@@ -3279,317 +3211,22 @@
           <w:rFonts w:ascii="Times New Roman" w:hAnsi="Times New Roman" w:cs="Times New Roman"/>
           <w:sz w:val="24"/>
         </w:rPr>
-        <w:t xml:space="preserve"> ih zapisuju na papir.</w:t>
-      </w:r>
-    </w:p>
-    <w:p>
-      <w:pPr>
-        <w:spacing w:after="0" w:line="360" w:lineRule="auto"/>
-        <w:rPr>
-          <w:rFonts w:ascii="Times New Roman" w:hAnsi="Times New Roman" w:cs="Times New Roman"/>
-          <w:b/>
-          <w:sz w:val="24"/>
-        </w:rPr>
-      </w:pPr>
+        <w:t xml:space="preserve"> zaboravljanja identifikatora, a i</w:t>
+      </w:r>
       <w:r>
         <w:rPr>
           <w:rFonts w:ascii="Times New Roman" w:hAnsi="Times New Roman" w:cs="Times New Roman"/>
           <w:sz w:val="24"/>
         </w:rPr>
         <w:br/>
-      </w:r>
-      <w:r>
-        <w:rPr>
-          <w:rFonts w:ascii="Times New Roman" w:hAnsi="Times New Roman" w:cs="Times New Roman"/>
-          <w:b/>
-          <w:sz w:val="24"/>
-        </w:rPr>
-        <w:t xml:space="preserve">Bazirana </w:t>
-      </w:r>
-      <w:proofErr w:type="gramStart"/>
-      <w:r>
-        <w:rPr>
-          <w:rFonts w:ascii="Times New Roman" w:hAnsi="Times New Roman" w:cs="Times New Roman"/>
-          <w:b/>
-          <w:sz w:val="24"/>
-        </w:rPr>
-        <w:t>na</w:t>
-      </w:r>
-      <w:proofErr w:type="gramEnd"/>
-      <w:r>
-        <w:rPr>
-          <w:rFonts w:ascii="Times New Roman" w:hAnsi="Times New Roman" w:cs="Times New Roman"/>
-          <w:b/>
-          <w:sz w:val="24"/>
-        </w:rPr>
-        <w:t xml:space="preserve"> objektu</w:t>
-      </w:r>
-    </w:p>
-    <w:p>
-      <w:pPr>
-        <w:spacing w:after="0" w:line="360" w:lineRule="auto"/>
-        <w:jc w:val="both"/>
-        <w:rPr>
-          <w:rFonts w:ascii="Times New Roman" w:hAnsi="Times New Roman" w:cs="Times New Roman"/>
-          <w:sz w:val="24"/>
-        </w:rPr>
-      </w:pPr>
+        <w:t>mogućnost falsifikovanja je neuporedivo manja nego kod prethodno pomenute dve metode</w:t>
+      </w:r>
       <w:r>
         <w:rPr>
           <w:rFonts w:ascii="Times New Roman" w:hAnsi="Times New Roman" w:cs="Times New Roman"/>
           <w:sz w:val="24"/>
         </w:rPr>
         <w:br/>
-      </w:r>
-      <w:r>
-        <w:rPr>
-          <w:rFonts w:ascii="Times New Roman" w:hAnsi="Times New Roman" w:cs="Times New Roman"/>
-          <w:sz w:val="24"/>
-        </w:rPr>
-        <w:t xml:space="preserve">Metoda se zasniva </w:t>
-      </w:r>
-      <w:proofErr w:type="gramStart"/>
-      <w:r>
-        <w:rPr>
-          <w:rFonts w:ascii="Times New Roman" w:hAnsi="Times New Roman" w:cs="Times New Roman"/>
-          <w:sz w:val="24"/>
-        </w:rPr>
-        <w:t>na</w:t>
-      </w:r>
-      <w:proofErr w:type="gramEnd"/>
-      <w:r>
-        <w:rPr>
-          <w:rFonts w:ascii="Times New Roman" w:hAnsi="Times New Roman" w:cs="Times New Roman"/>
-          <w:sz w:val="24"/>
-        </w:rPr>
-        <w:t xml:space="preserve"> posedovanju nečega što će potvrditi identitet osobe. To su najčešće ID</w:t>
-      </w:r>
-      <w:r>
-        <w:rPr>
-          <w:rFonts w:ascii="Times New Roman" w:hAnsi="Times New Roman" w:cs="Times New Roman"/>
-          <w:sz w:val="24"/>
-        </w:rPr>
-        <w:br/>
-      </w:r>
-      <w:r>
-        <w:rPr>
-          <w:rFonts w:ascii="Times New Roman" w:hAnsi="Times New Roman" w:cs="Times New Roman"/>
-          <w:sz w:val="24"/>
-        </w:rPr>
-        <w:t xml:space="preserve">kartice, pasoši, platne kartice...Dobra osobina je ta što korisnik </w:t>
-      </w:r>
-      <w:proofErr w:type="gramStart"/>
-      <w:r>
-        <w:rPr>
-          <w:rFonts w:ascii="Times New Roman" w:hAnsi="Times New Roman" w:cs="Times New Roman"/>
-          <w:sz w:val="24"/>
-        </w:rPr>
-        <w:t>nema</w:t>
-      </w:r>
-      <w:proofErr w:type="gramEnd"/>
-      <w:r>
-        <w:rPr>
-          <w:rFonts w:ascii="Times New Roman" w:hAnsi="Times New Roman" w:cs="Times New Roman"/>
-          <w:sz w:val="24"/>
-        </w:rPr>
-        <w:t xml:space="preserve"> potrebe da pamti bilo</w:t>
-      </w:r>
-      <w:r>
-        <w:rPr>
-          <w:rFonts w:ascii="Times New Roman" w:hAnsi="Times New Roman" w:cs="Times New Roman"/>
-          <w:sz w:val="24"/>
-        </w:rPr>
-        <w:br/>
-      </w:r>
-      <w:r>
-        <w:rPr>
-          <w:rFonts w:ascii="Times New Roman" w:hAnsi="Times New Roman" w:cs="Times New Roman"/>
-          <w:sz w:val="24"/>
-        </w:rPr>
-        <w:t>kakve informacije ali isto tako identifikacioni objekat se može izgubiti ili ukrasti, a samim tim</w:t>
-      </w:r>
-      <w:r>
-        <w:rPr>
-          <w:rFonts w:ascii="Times New Roman" w:hAnsi="Times New Roman" w:cs="Times New Roman"/>
-          <w:sz w:val="24"/>
-        </w:rPr>
-        <w:br/>
-      </w:r>
-      <w:r>
-        <w:rPr>
-          <w:rFonts w:ascii="Times New Roman" w:hAnsi="Times New Roman" w:cs="Times New Roman"/>
-          <w:sz w:val="24"/>
-        </w:rPr>
-        <w:t>i falsifikovati. Jedina prednost u ovome je što korisnik odmah vidi da više ne poseduje objekat</w:t>
-      </w:r>
-      <w:r>
-        <w:rPr>
-          <w:rFonts w:ascii="Times New Roman" w:hAnsi="Times New Roman" w:cs="Times New Roman"/>
-          <w:sz w:val="24"/>
-        </w:rPr>
-        <w:br/>
-      </w:r>
-      <w:r>
-        <w:rPr>
-          <w:rFonts w:ascii="Times New Roman" w:hAnsi="Times New Roman" w:cs="Times New Roman"/>
-          <w:sz w:val="24"/>
-        </w:rPr>
-        <w:t>pa može brzo reagovati kako bi sprečio eventualne posledice.</w:t>
-      </w:r>
-    </w:p>
-    <w:p>
-      <w:pPr>
-        <w:spacing w:after="0" w:line="360" w:lineRule="auto"/>
-        <w:rPr>
-          <w:rFonts w:ascii="Times New Roman" w:hAnsi="Times New Roman" w:cs="Times New Roman"/>
-          <w:b/>
-          <w:sz w:val="24"/>
-        </w:rPr>
-      </w:pPr>
-      <w:r>
-        <w:rPr>
-          <w:rFonts w:ascii="Times New Roman" w:hAnsi="Times New Roman" w:cs="Times New Roman"/>
-          <w:b/>
-          <w:sz w:val="24"/>
-        </w:rPr>
-        <w:br/>
-      </w:r>
-      <w:r>
-        <w:rPr>
-          <w:rFonts w:ascii="Times New Roman" w:hAnsi="Times New Roman" w:cs="Times New Roman"/>
-          <w:b/>
-          <w:sz w:val="24"/>
-        </w:rPr>
-        <w:t xml:space="preserve">Bazirana </w:t>
-      </w:r>
-      <w:proofErr w:type="gramStart"/>
-      <w:r>
-        <w:rPr>
-          <w:rFonts w:ascii="Times New Roman" w:hAnsi="Times New Roman" w:cs="Times New Roman"/>
-          <w:b/>
-          <w:sz w:val="24"/>
-        </w:rPr>
-        <w:t>na</w:t>
-      </w:r>
-      <w:proofErr w:type="gramEnd"/>
-      <w:r>
-        <w:rPr>
-          <w:rFonts w:ascii="Times New Roman" w:hAnsi="Times New Roman" w:cs="Times New Roman"/>
-          <w:b/>
-          <w:sz w:val="24"/>
-        </w:rPr>
-        <w:t xml:space="preserve"> biometriji</w:t>
-      </w:r>
-    </w:p>
-    <w:p>
-      <w:pPr>
-        <w:spacing w:after="0" w:line="360" w:lineRule="auto"/>
-        <w:jc w:val="both"/>
-        <w:rPr>
-          <w:rFonts w:ascii="Times New Roman" w:hAnsi="Times New Roman" w:cs="Times New Roman"/>
-          <w:sz w:val="24"/>
-        </w:rPr>
-      </w:pPr>
-      <w:r>
-        <w:rPr>
-          <w:rFonts w:ascii="Times New Roman" w:hAnsi="Times New Roman" w:cs="Times New Roman"/>
-          <w:sz w:val="24"/>
-        </w:rPr>
-        <w:br/>
-      </w:r>
-      <w:r>
-        <w:rPr>
-          <w:rFonts w:ascii="Times New Roman" w:hAnsi="Times New Roman" w:cs="Times New Roman"/>
-          <w:sz w:val="24"/>
-        </w:rPr>
-        <w:t xml:space="preserve">Metoda se zasniva </w:t>
-      </w:r>
-      <w:proofErr w:type="gramStart"/>
-      <w:r>
-        <w:rPr>
-          <w:rFonts w:ascii="Times New Roman" w:hAnsi="Times New Roman" w:cs="Times New Roman"/>
-          <w:sz w:val="24"/>
-        </w:rPr>
-        <w:t>na</w:t>
-      </w:r>
-      <w:proofErr w:type="gramEnd"/>
-      <w:r>
-        <w:rPr>
-          <w:rFonts w:ascii="Times New Roman" w:hAnsi="Times New Roman" w:cs="Times New Roman"/>
-          <w:sz w:val="24"/>
-        </w:rPr>
-        <w:t xml:space="preserve"> tome da korisnik poseduje određeni biometrijski identifikator (otisak</w:t>
-      </w:r>
-      <w:r>
-        <w:rPr>
-          <w:rFonts w:ascii="Times New Roman" w:hAnsi="Times New Roman" w:cs="Times New Roman"/>
-          <w:sz w:val="24"/>
-        </w:rPr>
-        <w:br/>
-      </w:r>
-      <w:r>
-        <w:rPr>
-          <w:rFonts w:ascii="Times New Roman" w:hAnsi="Times New Roman" w:cs="Times New Roman"/>
-          <w:sz w:val="24"/>
-        </w:rPr>
-        <w:t>prsta, crte lica...) koji toj osobi pripada samim rođenjem i koji se tokom života ne menja ili se</w:t>
-      </w:r>
-      <w:r>
-        <w:rPr>
-          <w:rFonts w:ascii="Times New Roman" w:hAnsi="Times New Roman" w:cs="Times New Roman"/>
-          <w:sz w:val="24"/>
-        </w:rPr>
-        <w:br/>
-      </w:r>
-      <w:r>
-        <w:rPr>
-          <w:rFonts w:ascii="Times New Roman" w:hAnsi="Times New Roman" w:cs="Times New Roman"/>
-          <w:sz w:val="24"/>
-        </w:rPr>
-        <w:t xml:space="preserve">menja veoma malo. Ovde ne postoji mogućnost gubljenja </w:t>
-      </w:r>
-      <w:proofErr w:type="gramStart"/>
-      <w:r>
-        <w:rPr>
-          <w:rFonts w:ascii="Times New Roman" w:hAnsi="Times New Roman" w:cs="Times New Roman"/>
-          <w:sz w:val="24"/>
-        </w:rPr>
-        <w:t>ili</w:t>
-      </w:r>
-      <w:proofErr w:type="gramEnd"/>
-      <w:r>
-        <w:rPr>
-          <w:rFonts w:ascii="Times New Roman" w:hAnsi="Times New Roman" w:cs="Times New Roman"/>
-          <w:sz w:val="24"/>
-        </w:rPr>
-        <w:t xml:space="preserve"> zaboravljanja identifikatora, a i</w:t>
-      </w:r>
-      <w:r>
-        <w:rPr>
-          <w:rFonts w:ascii="Times New Roman" w:hAnsi="Times New Roman" w:cs="Times New Roman"/>
-          <w:sz w:val="24"/>
-        </w:rPr>
-        <w:br/>
-      </w:r>
-      <w:r>
-        <w:rPr>
-          <w:rFonts w:ascii="Times New Roman" w:hAnsi="Times New Roman" w:cs="Times New Roman"/>
-          <w:sz w:val="24"/>
-        </w:rPr>
-        <w:t>mogućnost falsifikovanja je neuporedivo manja nego kod prethodno pomenute dve metode</w:t>
-      </w:r>
-      <w:r>
-        <w:rPr>
-          <w:rFonts w:ascii="Times New Roman" w:hAnsi="Times New Roman" w:cs="Times New Roman"/>
-          <w:sz w:val="24"/>
-        </w:rPr>
-        <w:br/>
-      </w:r>
-      <w:r>
-        <w:rPr>
-          <w:rFonts w:ascii="Times New Roman" w:hAnsi="Times New Roman" w:cs="Times New Roman"/>
-          <w:sz w:val="24"/>
-        </w:rPr>
         <w:t>autentifikacije</w:t>
       </w:r>
     </w:p>
@@ -3640,77 +3277,7 @@
           <w:rFonts w:ascii="Times New Roman" w:hAnsi="Times New Roman" w:cs="Times New Roman"/>
           <w:sz w:val="24"/>
         </w:rPr>
-        <w:t xml:space="preserve">Najvažniji </w:t>
-      </w:r>
-      <w:r>
-        <w:rPr>
-          <w:rFonts w:ascii="Times New Roman" w:hAnsi="Times New Roman" w:cs="Times New Roman"/>
-          <w:sz w:val="24"/>
-        </w:rPr>
-        <w:t>korak</w:t>
-      </w:r>
-      <w:r>
-        <w:rPr>
-          <w:rFonts w:ascii="Times New Roman" w:hAnsi="Times New Roman" w:cs="Times New Roman"/>
-          <w:sz w:val="24"/>
-        </w:rPr>
-        <w:t xml:space="preserve"> u procesu prepoznavanja uzoraka je digitalizacija. Naime</w:t>
-      </w:r>
-      <w:r>
-        <w:rPr>
-          <w:rFonts w:ascii="Times New Roman" w:hAnsi="Times New Roman" w:cs="Times New Roman"/>
-          <w:sz w:val="24"/>
-        </w:rPr>
-        <w:t>,</w:t>
-      </w:r>
-      <w:r>
-        <w:rPr>
-          <w:rFonts w:ascii="Times New Roman" w:hAnsi="Times New Roman" w:cs="Times New Roman"/>
-          <w:sz w:val="24"/>
-        </w:rPr>
-        <w:t xml:space="preserve"> za potrebe r</w:t>
-      </w:r>
-      <w:r>
-        <w:rPr>
-          <w:rFonts w:ascii="Times New Roman" w:hAnsi="Times New Roman" w:cs="Times New Roman"/>
-          <w:sz w:val="24"/>
-        </w:rPr>
-        <w:t>ačunarske</w:t>
-      </w:r>
-      <w:r>
-        <w:rPr>
-          <w:rFonts w:ascii="Times New Roman" w:hAnsi="Times New Roman" w:cs="Times New Roman"/>
-          <w:sz w:val="24"/>
-        </w:rPr>
-        <w:t xml:space="preserve"> obrade podatke </w:t>
-      </w:r>
-      <w:r>
-        <w:rPr>
-          <w:rFonts w:ascii="Times New Roman" w:hAnsi="Times New Roman" w:cs="Times New Roman"/>
-          <w:sz w:val="24"/>
-        </w:rPr>
-        <w:t>dobijee</w:t>
-      </w:r>
-      <w:r>
-        <w:rPr>
-          <w:rFonts w:ascii="Times New Roman" w:hAnsi="Times New Roman" w:cs="Times New Roman"/>
-          <w:sz w:val="24"/>
-        </w:rPr>
-        <w:t xml:space="preserve"> skeniranjem i sl. potrebno je prevesti u digitalni format s kojim </w:t>
-      </w:r>
-      <w:r>
-        <w:rPr>
-          <w:rFonts w:ascii="Times New Roman" w:hAnsi="Times New Roman" w:cs="Times New Roman"/>
-          <w:sz w:val="24"/>
-        </w:rPr>
-        <w:t>računar</w:t>
-      </w:r>
-      <w:r>
-        <w:rPr>
-          <w:rFonts w:ascii="Times New Roman" w:hAnsi="Times New Roman" w:cs="Times New Roman"/>
-          <w:sz w:val="24"/>
-        </w:rPr>
-        <w:t xml:space="preserve"> može raditi. To je proces u kojem se analogni signal pretvara u digitalni te prepoznaje programskom opremom. Što je kvalitetnija oprema, to su veće šanse za prepoznavanje uzorka. Analogni signal se pretvara u digitalni korištenjem elektroničkog DAC (eng. digital audio-video converter) uređaja. Sam proces se u suštini sastoji </w:t>
+        <w:t xml:space="preserve">Najvažniji korak u procesu prepoznavanja uzoraka je digitalizacija. Naime, za potrebe računarske obrade podatke dobijee skeniranjem i sl. potrebno je prevesti u digitalni format s kojim računar može raditi. To je proces u kojem se analogni signal pretvara u digitalni te prepoznaje programskom opremom. Što je kvalitetnija oprema, to su veće šanse za prepoznavanje uzorka. Analogni signal se pretvara u digitalni korištenjem elektroničkog DAC (eng. digital audio-video converter) uređaja. Sam proces se u suštini sastoji </w:t>
       </w:r>
       <w:proofErr w:type="gramStart"/>
       <w:r>
@@ -3726,49 +3293,7 @@
           <w:rFonts w:ascii="Times New Roman" w:hAnsi="Times New Roman" w:cs="Times New Roman"/>
           <w:sz w:val="24"/>
         </w:rPr>
-        <w:t xml:space="preserve"> niza Fourierovih transformacija, kvantizacija i ostalih pojmova koji služe da matematički što </w:t>
-      </w:r>
-      <w:r>
-        <w:rPr>
-          <w:rFonts w:ascii="Times New Roman" w:hAnsi="Times New Roman" w:cs="Times New Roman"/>
-          <w:sz w:val="24"/>
-        </w:rPr>
-        <w:t>približnije</w:t>
-      </w:r>
-      <w:r>
-        <w:rPr>
-          <w:rFonts w:ascii="Times New Roman" w:hAnsi="Times New Roman" w:cs="Times New Roman"/>
-          <w:sz w:val="24"/>
-        </w:rPr>
-        <w:t xml:space="preserve"> opišu ulazni signal. Nisu svi DAC-ovi jednaki i kvalitetni. DAC se nalazi u sklopovskom senzoru za prepoznavanje uzoraka pa što je senzor kvalit</w:t>
-      </w:r>
-      <w:r>
-        <w:rPr>
-          <w:rFonts w:ascii="Times New Roman" w:hAnsi="Times New Roman" w:cs="Times New Roman"/>
-          <w:sz w:val="24"/>
-        </w:rPr>
-        <w:t>etniji (a time i skuplji), dobij</w:t>
-      </w:r>
-      <w:r>
-        <w:rPr>
-          <w:rFonts w:ascii="Times New Roman" w:hAnsi="Times New Roman" w:cs="Times New Roman"/>
-          <w:sz w:val="24"/>
-        </w:rPr>
-        <w:t xml:space="preserve">a se bolje </w:t>
-      </w:r>
-      <w:r>
-        <w:rPr>
-          <w:rFonts w:ascii="Times New Roman" w:hAnsi="Times New Roman" w:cs="Times New Roman"/>
-          <w:sz w:val="24"/>
-        </w:rPr>
-        <w:t>prevedeni</w:t>
-      </w:r>
-      <w:r>
-        <w:rPr>
-          <w:rFonts w:ascii="Times New Roman" w:hAnsi="Times New Roman" w:cs="Times New Roman"/>
-          <w:sz w:val="24"/>
-        </w:rPr>
-        <w:t xml:space="preserve"> uzorak.</w:t>
+        <w:t xml:space="preserve"> niza Fourierovih transformacija, kvantizacija i ostalih pojmova koji služe da matematički što približnije opišu ulazni signal. Nisu svi DAC-ovi jednaki i kvalitetni. DAC se nalazi u sklopovskom senzoru za prepoznavanje uzoraka pa što je senzor kvalitetniji (a time i skuplji), dobija se bolje prevedeni uzorak.</w:t>
       </w:r>
     </w:p>
     <w:p>
@@ -3808,6 +3333,7 @@
           <w:sz w:val="24"/>
           <w:szCs w:val="24"/>
         </w:rPr>
+        <w:lastRenderedPageBreak/>
         <w:drawing>
           <wp:inline distT="0" distB="0" distL="0" distR="0" wp14:anchorId="733CBDB4" wp14:editId="7C46A763">
             <wp:extent cx="3554095" cy="1214120"/>
@@ -3873,14 +3399,7 @@
           <w:rFonts w:ascii="Times New Roman" w:hAnsi="Times New Roman" w:cs="Times New Roman"/>
           <w:sz w:val="24"/>
         </w:rPr>
-        <w:t>Slika</w:t>
-      </w:r>
-      <w:r>
-        <w:rPr>
-          <w:rFonts w:ascii="Times New Roman" w:hAnsi="Times New Roman" w:cs="Times New Roman"/>
-          <w:sz w:val="24"/>
-        </w:rPr>
-        <w:t>: Izgled digitaliziranog uzorka</w:t>
+        <w:t>Slika: Izgled digitaliziranog uzorka</w:t>
       </w:r>
     </w:p>
     <w:p>
@@ -3988,6 +3507,7 @@
       <w:r>
         <w:rPr>
           <w:rFonts w:ascii="Times New Roman" w:hAnsi="Times New Roman" w:cs="Times New Roman"/>
+          <w:noProof/>
           <w:sz w:val="24"/>
         </w:rPr>
         <w:drawing>
@@ -4131,6 +3651,7 @@
           <w:rFonts w:ascii="Times New Roman" w:hAnsi="Times New Roman" w:cs="Times New Roman"/>
           <w:color w:val="000000" w:themeColor="text1"/>
         </w:rPr>
+        <w:lastRenderedPageBreak/>
         <w:t>Vrste biometrijskih identifikacija</w:t>
       </w:r>
       <w:bookmarkEnd w:id="6"/>
@@ -4303,21 +3824,7 @@
           <w:rFonts w:ascii="Times New Roman" w:hAnsi="Times New Roman" w:cs="Times New Roman"/>
           <w:sz w:val="24"/>
         </w:rPr>
-        <w:t>, prednost je davana fizičkim</w:t>
-      </w:r>
-      <w:r>
-        <w:rPr>
-          <w:rFonts w:ascii="Times New Roman" w:hAnsi="Times New Roman" w:cs="Times New Roman"/>
-          <w:sz w:val="24"/>
-        </w:rPr>
-        <w:t xml:space="preserve"> </w:t>
-      </w:r>
-      <w:r>
-        <w:rPr>
-          <w:rFonts w:ascii="Times New Roman" w:hAnsi="Times New Roman" w:cs="Times New Roman"/>
-          <w:sz w:val="24"/>
-        </w:rPr>
-        <w:t xml:space="preserve">karakteristikama u odnosu </w:t>
+        <w:t xml:space="preserve">, prednost je davana fizičkim karakteristikama u odnosu </w:t>
       </w:r>
       <w:proofErr w:type="gramStart"/>
       <w:r>
@@ -4474,14 +3981,7 @@
           <w:rFonts w:ascii="Times New Roman" w:hAnsi="Times New Roman" w:cs="Times New Roman"/>
           <w:sz w:val="24"/>
         </w:rPr>
-        <w:t>s</w:t>
-      </w:r>
-      <w:r>
-        <w:rPr>
-          <w:rFonts w:ascii="Times New Roman" w:hAnsi="Times New Roman" w:cs="Times New Roman"/>
-          <w:sz w:val="24"/>
-        </w:rPr>
-        <w:t>a</w:t>
+        <w:t>sa</w:t>
       </w:r>
       <w:proofErr w:type="gramEnd"/>
       <w:r>
@@ -4527,7 +4027,7 @@
             <v:path o:extrusionok="f" gradientshapeok="t" o:connecttype="rect"/>
             <o:lock v:ext="edit" aspectratio="t"/>
           </v:shapetype>
-          <v:shape id="_x0000_i1029" type="#_x0000_t75" style="width:353.3pt;height:127.55pt">
+          <v:shape id="_x0000_i1025" type="#_x0000_t75" style="width:353.4pt;height:127.8pt">
             <v:imagedata r:id="rId12" o:title="tabela"/>
           </v:shape>
         </w:pict>
@@ -4581,7 +4081,7 @@
           <w:sz w:val="24"/>
         </w:rPr>
         <w:pict>
-          <v:shape id="_x0000_i1030" type="#_x0000_t75" style="width:281.9pt;height:299pt">
+          <v:shape id="_x0000_i1026" type="#_x0000_t75" style="width:282pt;height:298.8pt">
             <v:imagedata r:id="rId13" o:title="tehnike"/>
           </v:shape>
         </w:pict>
@@ -4602,6 +4102,7 @@
       <w:r>
         <w:rPr>
           <w:rStyle w:val="fontstyle01"/>
+          <w:rFonts w:ascii="Times New Roman" w:hAnsi="Times New Roman" w:cs="Times New Roman"/>
           <w:sz w:val="20"/>
           <w:szCs w:val="20"/>
         </w:rPr>
@@ -4609,6 +4110,7 @@
       </w:r>
       <w:r>
         <w:rPr>
+          <w:rFonts w:ascii="Times New Roman" w:hAnsi="Times New Roman" w:cs="Times New Roman"/>
           <w:sz w:val="20"/>
           <w:szCs w:val="20"/>
         </w:rPr>
@@ -4617,6 +4119,7 @@
       <w:proofErr w:type="gramEnd"/>
       <w:r>
         <w:rPr>
+          <w:rFonts w:ascii="Times New Roman" w:hAnsi="Times New Roman" w:cs="Times New Roman"/>
           <w:sz w:val="20"/>
           <w:szCs w:val="20"/>
         </w:rPr>
@@ -4624,32 +4127,41 @@
       </w:r>
       <w:r>
         <w:rPr>
+          <w:rFonts w:ascii="Times New Roman" w:hAnsi="Times New Roman" w:cs="Times New Roman"/>
           <w:sz w:val="20"/>
           <w:szCs w:val="20"/>
         </w:rPr>
         <w:br/>
-      </w:r>
-      <w:r>
-        <w:rPr>
+        <w:t>d) rožnjača oka, e)crte lica, f) otisak šake, g) oblik uha, h) DNK, i) glas, j</w:t>
+      </w:r>
+      <w:r>
+        <w:rPr>
+          <w:rFonts w:ascii="Times New Roman" w:hAnsi="Times New Roman" w:cs="Times New Roman"/>
           <w:sz w:val="20"/>
           <w:szCs w:val="20"/>
         </w:rPr>
-        <w:t>d) rožnjača oka, e)crte lica, f) otisak šake, g) oblik uha, h) DNK, i) glas, j</w:t>
-      </w:r>
-      <w:r>
-        <w:rPr>
+        <w:t>) hod, k) potpis, l) dinamika ku</w:t>
+      </w:r>
+      <w:r>
+        <w:rPr>
+          <w:rFonts w:ascii="Times New Roman" w:hAnsi="Times New Roman" w:cs="Times New Roman"/>
           <w:sz w:val="20"/>
           <w:szCs w:val="20"/>
         </w:rPr>
-        <w:t>) hod, k) potpis, l) dinamika ku</w:t>
-      </w:r>
-      <w:r>
-        <w:rPr>
+        <w:t>canja</w:t>
+      </w:r>
+    </w:p>
+    <w:p>
+      <w:pPr>
+        <w:spacing w:after="0" w:line="360" w:lineRule="auto"/>
+        <w:ind w:left="360"/>
+        <w:jc w:val="center"/>
+        <w:rPr>
+          <w:rFonts w:ascii="Times New Roman" w:hAnsi="Times New Roman" w:cs="Times New Roman"/>
           <w:sz w:val="20"/>
           <w:szCs w:val="20"/>
         </w:rPr>
-        <w:t>canja</w:t>
-      </w:r>
+      </w:pPr>
     </w:p>
     <w:p>
       <w:pPr>
@@ -4674,97 +4186,214 @@
       </w:r>
     </w:p>
     <w:p>
-      <w:r>
+      <w:pPr>
+        <w:rPr>
+          <w:rFonts w:ascii="Times New Roman" w:hAnsi="Times New Roman" w:cs="Times New Roman"/>
+          <w:sz w:val="24"/>
+          <w:szCs w:val="24"/>
+        </w:rPr>
+      </w:pPr>
+    </w:p>
+    <w:p>
+      <w:pPr>
+        <w:spacing w:after="0" w:line="360" w:lineRule="auto"/>
+        <w:jc w:val="both"/>
+        <w:rPr>
+          <w:rFonts w:ascii="Times New Roman" w:hAnsi="Times New Roman" w:cs="Times New Roman"/>
+          <w:sz w:val="24"/>
+          <w:szCs w:val="24"/>
+        </w:rPr>
+      </w:pPr>
+      <w:r>
+        <w:rPr>
+          <w:rFonts w:ascii="Times New Roman" w:hAnsi="Times New Roman" w:cs="Times New Roman"/>
+          <w:sz w:val="24"/>
+          <w:szCs w:val="24"/>
+        </w:rPr>
         <w:t xml:space="preserve">Britanski znanstvenik sir Alec </w:t>
       </w:r>
       <w:proofErr w:type="gramStart"/>
       <w:r>
+        <w:rPr>
+          <w:rFonts w:ascii="Times New Roman" w:hAnsi="Times New Roman" w:cs="Times New Roman"/>
+          <w:sz w:val="24"/>
+          <w:szCs w:val="24"/>
+        </w:rPr>
         <w:t>Jeffreys</w:t>
       </w:r>
       <w:proofErr w:type="gramEnd"/>
       <w:r>
+        <w:rPr>
+          <w:rFonts w:ascii="Times New Roman" w:hAnsi="Times New Roman" w:cs="Times New Roman"/>
+          <w:sz w:val="24"/>
+          <w:szCs w:val="24"/>
+        </w:rPr>
         <w:t xml:space="preserve"> prvi je 1984. </w:t>
       </w:r>
       <w:proofErr w:type="gramStart"/>
       <w:r>
+        <w:rPr>
+          <w:rFonts w:ascii="Times New Roman" w:hAnsi="Times New Roman" w:cs="Times New Roman"/>
+          <w:sz w:val="24"/>
+          <w:szCs w:val="24"/>
+        </w:rPr>
         <w:t>godine</w:t>
       </w:r>
       <w:proofErr w:type="gramEnd"/>
       <w:r>
-        <w:t xml:space="preserve"> primijenio činjenicu o jedinstvenosti građe molekule DNK na identifikaciju nepoznatih počinitelja kaznenih djela, pa je metodu nazvao DNA-fingerprinting po uzoru na do tada neprikosnovenu daktiloskopsku metodu identifikacije</w:t>
-      </w:r>
-      <w:r>
-        <w:t xml:space="preserve">. </w:t>
-      </w:r>
-      <w:r>
-        <w:t xml:space="preserve">Analiza DNK je zasigurno jedna </w:t>
+        <w:rPr>
+          <w:rFonts w:ascii="Times New Roman" w:hAnsi="Times New Roman" w:cs="Times New Roman"/>
+          <w:sz w:val="24"/>
+          <w:szCs w:val="24"/>
+        </w:rPr>
+        <w:t xml:space="preserve"> primijenio činjenicu o jedinstvenosti građe molekule DNK na identifikaciju nepoznatih počinitelja kaznenih djela, pa je metodu nazvao DNA-fingerprinting po uzoru na do tada neprikosnovenu daktiloskopsku metodu identifikacije. Analiza DNK je zasigurno jedna </w:t>
       </w:r>
       <w:proofErr w:type="gramStart"/>
       <w:r>
+        <w:rPr>
+          <w:rFonts w:ascii="Times New Roman" w:hAnsi="Times New Roman" w:cs="Times New Roman"/>
+          <w:sz w:val="24"/>
+          <w:szCs w:val="24"/>
+        </w:rPr>
         <w:t>od</w:t>
       </w:r>
       <w:proofErr w:type="gramEnd"/>
       <w:r>
-        <w:t xml:space="preserve"> najznačajnijih i najpouzdanijih biometrijskih metoda identifikacije. Koristi se u mnogim područjima istraživanja, a </w:t>
+        <w:rPr>
+          <w:rFonts w:ascii="Times New Roman" w:hAnsi="Times New Roman" w:cs="Times New Roman"/>
+          <w:sz w:val="24"/>
+          <w:szCs w:val="24"/>
+        </w:rPr>
+        <w:t xml:space="preserve"> najznačajnijih i najpouzdanijih biometrijskih metoda </w:t>
+      </w:r>
+      <w:r>
+        <w:rPr>
+          <w:rFonts w:ascii="Times New Roman" w:hAnsi="Times New Roman" w:cs="Times New Roman"/>
+          <w:sz w:val="24"/>
+          <w:szCs w:val="24"/>
+        </w:rPr>
+        <w:lastRenderedPageBreak/>
+        <w:t xml:space="preserve">identifikacije. Koristi se u mnogim područjima istraživanja, a </w:t>
       </w:r>
       <w:proofErr w:type="gramStart"/>
       <w:r>
+        <w:rPr>
+          <w:rFonts w:ascii="Times New Roman" w:hAnsi="Times New Roman" w:cs="Times New Roman"/>
+          <w:sz w:val="24"/>
+          <w:szCs w:val="24"/>
+        </w:rPr>
         <w:t>nama</w:t>
       </w:r>
       <w:proofErr w:type="gramEnd"/>
       <w:r>
-        <w:t xml:space="preserve"> najzanimljivija primjena je u području kriminalistike i sudske medicine gdje se analiza DNK koristi za utvrđivanje identiteta nepoznate osobe, dokazivanje roditeljstva, posmrtnu identifikaciju ostataka mrtvog tijela, određivanje spola osoba, odnosno za traseološku identifikaciju, te kriminalistička istraživanja kaznenih djela.</w:t>
-      </w:r>
-      <w:r>
-        <w:t xml:space="preserve"> </w:t>
-      </w:r>
-      <w:r>
-        <w:t xml:space="preserve">Kod analize DNK koriste se unaprijed </w:t>
-      </w:r>
-      <w:r>
-        <w:lastRenderedPageBreak/>
-        <w:t xml:space="preserve">određeni lokusi, za koje je poznato da sadrže određene parove baza koji se uzastopno ponavljaju, </w:t>
+        <w:rPr>
+          <w:rFonts w:ascii="Times New Roman" w:hAnsi="Times New Roman" w:cs="Times New Roman"/>
+          <w:sz w:val="24"/>
+          <w:szCs w:val="24"/>
+        </w:rPr>
+        <w:t xml:space="preserve"> najzanimljivija primjena je u području kriminalistike i sudske medicine gdje se analiza DNK koristi za utvrđivanje identiteta nepoznate osobe, dokazivanje roditeljstva, posmrtnu identifikaciju ostataka mrtvog tijela, određivanje spola osoba, odnosno za traseološku identifikaciju, te kriminalistička istraživanja kaznenih djela. Kod analize DNK koriste se unaprijed određeni lokusi, za koje je poznato da sadrže određene parove baza koji se uzastopno ponavljaju, </w:t>
       </w:r>
       <w:proofErr w:type="gramStart"/>
       <w:r>
+        <w:rPr>
+          <w:rFonts w:ascii="Times New Roman" w:hAnsi="Times New Roman" w:cs="Times New Roman"/>
+          <w:sz w:val="24"/>
+          <w:szCs w:val="24"/>
+        </w:rPr>
         <w:t>a</w:t>
       </w:r>
       <w:proofErr w:type="gramEnd"/>
       <w:r>
+        <w:rPr>
+          <w:rFonts w:ascii="Times New Roman" w:hAnsi="Times New Roman" w:cs="Times New Roman"/>
+          <w:sz w:val="24"/>
+          <w:szCs w:val="24"/>
+        </w:rPr>
         <w:t xml:space="preserve"> istodobno pokrivaju veliku varijabilnost u ljudskoj populaciji, odnosno koji sadrže VNTR. VNTR </w:t>
       </w:r>
       <w:proofErr w:type="gramStart"/>
       <w:r>
+        <w:rPr>
+          <w:rFonts w:ascii="Times New Roman" w:hAnsi="Times New Roman" w:cs="Times New Roman"/>
+          <w:sz w:val="24"/>
+          <w:szCs w:val="24"/>
+        </w:rPr>
         <w:t>ili</w:t>
       </w:r>
       <w:proofErr w:type="gramEnd"/>
       <w:r>
+        <w:rPr>
+          <w:rFonts w:ascii="Times New Roman" w:hAnsi="Times New Roman" w:cs="Times New Roman"/>
+          <w:sz w:val="24"/>
+          <w:szCs w:val="24"/>
+        </w:rPr>
         <w:t xml:space="preserve"> varijabilni (polimorfni) ponavljajući sljedovi (engl. Variable number tandem repeats) su visoko polimorfni sljedovi i određeni su brojem ponavljajućih DNK sekvenci. Većina DNK sljedova odnosno sekvenci ne sadrži gene, već služi isključivo kao pomoćni genetički materijal. Kratke sekvence parova baza koji se učestalo ponavljaju, nazivaju se kratki ponavljajući sljedovi </w:t>
       </w:r>
       <w:proofErr w:type="gramStart"/>
       <w:r>
+        <w:rPr>
+          <w:rFonts w:ascii="Times New Roman" w:hAnsi="Times New Roman" w:cs="Times New Roman"/>
+          <w:sz w:val="24"/>
+          <w:szCs w:val="24"/>
+        </w:rPr>
         <w:t>ili</w:t>
       </w:r>
       <w:proofErr w:type="gramEnd"/>
       <w:r>
+        <w:rPr>
+          <w:rFonts w:ascii="Times New Roman" w:hAnsi="Times New Roman" w:cs="Times New Roman"/>
+          <w:sz w:val="24"/>
+          <w:szCs w:val="24"/>
+        </w:rPr>
         <w:t xml:space="preserve"> STR (short tandem repeats). Iako se ove sekvence pojavljuju u DNK svake osobe, broj ponavljanja sekvenci jako se razlikuje </w:t>
       </w:r>
       <w:proofErr w:type="gramStart"/>
       <w:r>
+        <w:rPr>
+          <w:rFonts w:ascii="Times New Roman" w:hAnsi="Times New Roman" w:cs="Times New Roman"/>
+          <w:sz w:val="24"/>
+          <w:szCs w:val="24"/>
+        </w:rPr>
         <w:t>od</w:t>
       </w:r>
       <w:proofErr w:type="gramEnd"/>
       <w:r>
+        <w:rPr>
+          <w:rFonts w:ascii="Times New Roman" w:hAnsi="Times New Roman" w:cs="Times New Roman"/>
+          <w:sz w:val="24"/>
+          <w:szCs w:val="24"/>
+        </w:rPr>
         <w:t xml:space="preserve"> osobe do osobe. Upravo se </w:t>
       </w:r>
       <w:proofErr w:type="gramStart"/>
       <w:r>
+        <w:rPr>
+          <w:rFonts w:ascii="Times New Roman" w:hAnsi="Times New Roman" w:cs="Times New Roman"/>
+          <w:sz w:val="24"/>
+          <w:szCs w:val="24"/>
+        </w:rPr>
         <w:t>na</w:t>
       </w:r>
       <w:proofErr w:type="gramEnd"/>
       <w:r>
+        <w:rPr>
+          <w:rFonts w:ascii="Times New Roman" w:hAnsi="Times New Roman" w:cs="Times New Roman"/>
+          <w:sz w:val="24"/>
+          <w:szCs w:val="24"/>
+        </w:rPr>
         <w:t xml:space="preserve"> utvrđivanju broja i dužine ponavljanja tih sekvenci temelji identifikacija osoba metodama analize DNK.</w:t>
       </w:r>
+    </w:p>
+    <w:p>
+      <w:pPr>
+        <w:spacing w:after="0" w:line="360" w:lineRule="auto"/>
+        <w:jc w:val="both"/>
+        <w:rPr>
+          <w:rFonts w:ascii="Times New Roman" w:hAnsi="Times New Roman" w:cs="Times New Roman"/>
+          <w:sz w:val="24"/>
+          <w:szCs w:val="24"/>
+        </w:rPr>
+      </w:pPr>
     </w:p>
     <w:p>
       <w:pPr>
@@ -4778,14 +4407,16 @@
         <w:rPr>
           <w:rFonts w:ascii="Times New Roman" w:hAnsi="Times New Roman" w:cs="Times New Roman"/>
           <w:color w:val="000000" w:themeColor="text1"/>
-        </w:rPr>
-      </w:pPr>
-      <w:bookmarkStart w:id="8" w:name="_GoBack"/>
-      <w:bookmarkEnd w:id="8"/>
+          <w:sz w:val="28"/>
+          <w:szCs w:val="28"/>
+        </w:rPr>
+      </w:pPr>
       <w:r>
         <w:rPr>
           <w:rFonts w:ascii="Times New Roman" w:hAnsi="Times New Roman" w:cs="Times New Roman"/>
           <w:color w:val="000000" w:themeColor="text1"/>
+          <w:sz w:val="28"/>
+          <w:szCs w:val="28"/>
         </w:rPr>
         <w:t>Otisak prsta</w:t>
       </w:r>
@@ -4793,6 +4424,11 @@
     <w:p>
       <w:pPr>
         <w:spacing w:after="0" w:line="360" w:lineRule="auto"/>
+        <w:rPr>
+          <w:rFonts w:ascii="Times New Roman" w:hAnsi="Times New Roman" w:cs="Times New Roman"/>
+          <w:sz w:val="24"/>
+          <w:szCs w:val="24"/>
+        </w:rPr>
       </w:pPr>
     </w:p>
     <w:p>
@@ -4801,36 +4437,23 @@
         <w:jc w:val="both"/>
         <w:rPr>
           <w:rStyle w:val="fontstyle01"/>
-        </w:rPr>
-      </w:pPr>
-      <w:r>
-        <w:rPr>
-          <w:rFonts w:ascii="Times New Roman" w:hAnsi="Times New Roman" w:cs="Times New Roman"/>
-        </w:rPr>
-        <w:t>Otisak prsta je najkorišćenija metoda identifikacije kod biometrijskih pametnih kartica. S</w:t>
-      </w:r>
-      <w:r>
-        <w:rPr>
-          <w:rFonts w:ascii="Times New Roman" w:hAnsi="Times New Roman" w:cs="Times New Roman"/>
-        </w:rPr>
-        <w:t xml:space="preserve">vaka osoba ima jedinstven </w:t>
-      </w:r>
-      <w:r>
-        <w:rPr>
-          <w:rFonts w:ascii="Times New Roman" w:hAnsi="Times New Roman" w:cs="Times New Roman"/>
-        </w:rPr>
-        <w:t>otisak prsta koj</w:t>
-      </w:r>
-      <w:r>
-        <w:rPr>
-          <w:rFonts w:ascii="Times New Roman" w:hAnsi="Times New Roman" w:cs="Times New Roman"/>
-        </w:rPr>
-        <w:t xml:space="preserve">i se sastoji </w:t>
+          <w:rFonts w:ascii="Times New Roman" w:hAnsi="Times New Roman" w:cs="Times New Roman"/>
+        </w:rPr>
+      </w:pPr>
+      <w:r>
+        <w:rPr>
+          <w:rFonts w:ascii="Times New Roman" w:hAnsi="Times New Roman" w:cs="Times New Roman"/>
+          <w:sz w:val="24"/>
+          <w:szCs w:val="24"/>
+        </w:rPr>
+        <w:t xml:space="preserve">Otisak prsta je najkorišćenija metoda identifikacije kod biometrijskih pametnih kartica. Svaka osoba ima jedinstven otisak prsta koji se sastoji </w:t>
       </w:r>
       <w:proofErr w:type="gramStart"/>
       <w:r>
         <w:rPr>
           <w:rFonts w:ascii="Times New Roman" w:hAnsi="Times New Roman" w:cs="Times New Roman"/>
+          <w:sz w:val="24"/>
+          <w:szCs w:val="24"/>
         </w:rPr>
         <w:t>od</w:t>
       </w:r>
@@ -4838,39 +4461,19 @@
       <w:r>
         <w:rPr>
           <w:rFonts w:ascii="Times New Roman" w:hAnsi="Times New Roman" w:cs="Times New Roman"/>
-        </w:rPr>
-        <w:t xml:space="preserve"> dolina i brazdi </w:t>
-      </w:r>
-      <w:r>
-        <w:rPr>
-          <w:rFonts w:ascii="Times New Roman" w:hAnsi="Times New Roman" w:cs="Times New Roman"/>
-        </w:rPr>
-        <w:t>(udubljenja i</w:t>
-      </w:r>
-      <w:r>
-        <w:rPr>
-          <w:rFonts w:ascii="Times New Roman" w:hAnsi="Times New Roman" w:cs="Times New Roman"/>
-          <w:sz w:val="24"/>
+          <w:sz w:val="24"/>
+          <w:szCs w:val="24"/>
+        </w:rPr>
+        <w:t xml:space="preserve"> dolina i brazdi (udubljenja i</w:t>
+      </w:r>
+      <w:r>
+        <w:rPr>
+          <w:rFonts w:ascii="Times New Roman" w:hAnsi="Times New Roman" w:cs="Times New Roman"/>
+          <w:sz w:val="24"/>
+          <w:szCs w:val="24"/>
         </w:rPr>
         <w:br/>
-      </w:r>
-      <w:r>
-        <w:rPr>
-          <w:rFonts w:ascii="Times New Roman" w:hAnsi="Times New Roman" w:cs="Times New Roman"/>
-        </w:rPr>
-        <w:t>ispupčenja</w:t>
-      </w:r>
-      <w:r>
-        <w:rPr>
-          <w:rFonts w:ascii="Times New Roman" w:hAnsi="Times New Roman" w:cs="Times New Roman"/>
-        </w:rPr>
-        <w:t>) koji definišu različite šablone. Brazde mogu biti različitih oblik</w:t>
-      </w:r>
-      <w:r>
-        <w:rPr>
-          <w:rFonts w:ascii="Times New Roman" w:hAnsi="Times New Roman" w:cs="Times New Roman"/>
-        </w:rPr>
-        <w:t xml:space="preserve">a. </w:t>
+        <w:t xml:space="preserve">ispupčenja) koji definišu različite šablone. Brazde mogu biti različitih oblika. </w:t>
       </w:r>
     </w:p>
     <w:p>
@@ -4879,11 +4482,15 @@
         <w:jc w:val="both"/>
         <w:rPr>
           <w:rFonts w:ascii="Times New Roman" w:hAnsi="Times New Roman" w:cs="Times New Roman"/>
-        </w:rPr>
-      </w:pPr>
-      <w:r>
-        <w:rPr>
-          <w:rFonts w:ascii="Times New Roman" w:hAnsi="Times New Roman" w:cs="Times New Roman"/>
+          <w:sz w:val="24"/>
+          <w:szCs w:val="24"/>
+        </w:rPr>
+      </w:pPr>
+      <w:r>
+        <w:rPr>
+          <w:rFonts w:ascii="Times New Roman" w:hAnsi="Times New Roman" w:cs="Times New Roman"/>
+          <w:sz w:val="24"/>
+          <w:szCs w:val="24"/>
         </w:rPr>
         <w:t xml:space="preserve">Autentifikacija putem otisaka prsta je veoma jednostavna. Prvo, korisnik se prijavi </w:t>
       </w:r>
@@ -4891,6 +4498,8 @@
       <w:r>
         <w:rPr>
           <w:rFonts w:ascii="Times New Roman" w:hAnsi="Times New Roman" w:cs="Times New Roman"/>
+          <w:sz w:val="24"/>
+          <w:szCs w:val="24"/>
         </w:rPr>
         <w:t>na</w:t>
       </w:r>
@@ -4898,6 +4507,8 @@
       <w:r>
         <w:rPr>
           <w:rFonts w:ascii="Times New Roman" w:hAnsi="Times New Roman" w:cs="Times New Roman"/>
+          <w:sz w:val="24"/>
+          <w:szCs w:val="24"/>
         </w:rPr>
         <w:t xml:space="preserve"> sistem</w:t>
       </w:r>
@@ -4905,32 +4516,26 @@
         <w:rPr>
           <w:rFonts w:ascii="Times New Roman" w:hAnsi="Times New Roman" w:cs="Times New Roman"/>
           <w:sz w:val="24"/>
+          <w:szCs w:val="24"/>
         </w:rPr>
         <w:br/>
-      </w:r>
-      <w:r>
-        <w:rPr>
-          <w:rFonts w:ascii="Times New Roman" w:hAnsi="Times New Roman" w:cs="Times New Roman"/>
-        </w:rPr>
         <w:t>dajući svoj uzorak otiska. Senzor skenira prst. Dobijena slika se određenim algoritmima</w:t>
       </w:r>
       <w:r>
         <w:rPr>
           <w:rFonts w:ascii="Times New Roman" w:hAnsi="Times New Roman" w:cs="Times New Roman"/>
           <w:sz w:val="24"/>
+          <w:szCs w:val="24"/>
         </w:rPr>
         <w:br/>
-      </w:r>
-      <w:r>
-        <w:rPr>
-          <w:rFonts w:ascii="Times New Roman" w:hAnsi="Times New Roman" w:cs="Times New Roman"/>
-        </w:rPr>
         <w:t xml:space="preserve">obradi i postavi u fajl </w:t>
       </w:r>
       <w:proofErr w:type="gramStart"/>
       <w:r>
         <w:rPr>
           <w:rFonts w:ascii="Times New Roman" w:hAnsi="Times New Roman" w:cs="Times New Roman"/>
+          <w:sz w:val="24"/>
+          <w:szCs w:val="24"/>
         </w:rPr>
         <w:t>na</w:t>
       </w:r>
@@ -4938,6 +4543,8 @@
       <w:r>
         <w:rPr>
           <w:rFonts w:ascii="Times New Roman" w:hAnsi="Times New Roman" w:cs="Times New Roman"/>
+          <w:sz w:val="24"/>
+          <w:szCs w:val="24"/>
         </w:rPr>
         <w:t xml:space="preserve"> glavnom računaru ili lokalnom procesoru kod mobilnih uređaja.</w:t>
       </w:r>
@@ -4945,19 +4552,17 @@
         <w:rPr>
           <w:rFonts w:ascii="Times New Roman" w:hAnsi="Times New Roman" w:cs="Times New Roman"/>
           <w:sz w:val="24"/>
+          <w:szCs w:val="24"/>
         </w:rPr>
         <w:br/>
-      </w:r>
-      <w:r>
-        <w:rPr>
-          <w:rFonts w:ascii="Times New Roman" w:hAnsi="Times New Roman" w:cs="Times New Roman"/>
-        </w:rPr>
         <w:t xml:space="preserve">Sačuvani podatak predstavlja tzv. </w:t>
       </w:r>
       <w:proofErr w:type="gramStart"/>
       <w:r>
         <w:rPr>
           <w:rFonts w:ascii="Times New Roman" w:hAnsi="Times New Roman" w:cs="Times New Roman"/>
+          <w:sz w:val="24"/>
+          <w:szCs w:val="24"/>
         </w:rPr>
         <w:t>šablon</w:t>
       </w:r>
@@ -4965,6 +4570,8 @@
       <w:r>
         <w:rPr>
           <w:rFonts w:ascii="Times New Roman" w:hAnsi="Times New Roman" w:cs="Times New Roman"/>
+          <w:sz w:val="24"/>
+          <w:szCs w:val="24"/>
         </w:rPr>
         <w:t xml:space="preserve"> korisnikovog otiska prsta. Pri verifikaciji otiska</w:t>
       </w:r>
@@ -4972,6 +4579,8 @@
       <w:r>
         <w:rPr>
           <w:rFonts w:ascii="Times New Roman" w:hAnsi="Times New Roman" w:cs="Times New Roman"/>
+          <w:sz w:val="24"/>
+          <w:szCs w:val="24"/>
         </w:rPr>
         <w:t>,</w:t>
       </w:r>
@@ -4980,32 +4589,25 @@
         <w:rPr>
           <w:rFonts w:ascii="Times New Roman" w:hAnsi="Times New Roman" w:cs="Times New Roman"/>
           <w:sz w:val="24"/>
+          <w:szCs w:val="24"/>
         </w:rPr>
         <w:br/>
-      </w:r>
-      <w:r>
-        <w:rPr>
-          <w:rFonts w:ascii="Times New Roman" w:hAnsi="Times New Roman" w:cs="Times New Roman"/>
-        </w:rPr>
         <w:t>podaci o otisku se upotrebom algoritma porede sa prethodno sačuvanim podatkom iz čega se</w:t>
       </w:r>
       <w:r>
         <w:rPr>
           <w:rFonts w:ascii="Times New Roman" w:hAnsi="Times New Roman" w:cs="Times New Roman"/>
           <w:sz w:val="24"/>
+          <w:szCs w:val="24"/>
         </w:rPr>
         <w:br/>
-      </w:r>
-      <w:r>
-        <w:rPr>
-          <w:rFonts w:ascii="Times New Roman" w:hAnsi="Times New Roman" w:cs="Times New Roman"/>
-        </w:rPr>
         <w:t>kao odgovor dobija podudaranje ili ne podudaranje otisaka. Cela procedura se odvija brzinom</w:t>
       </w:r>
       <w:r>
         <w:rPr>
           <w:rFonts w:ascii="Times New Roman" w:hAnsi="Times New Roman" w:cs="Times New Roman"/>
           <w:sz w:val="24"/>
+          <w:szCs w:val="24"/>
         </w:rPr>
         <w:br/>
       </w:r>
@@ -5013,6 +4615,8 @@
       <w:r>
         <w:rPr>
           <w:rFonts w:ascii="Times New Roman" w:hAnsi="Times New Roman" w:cs="Times New Roman"/>
+          <w:sz w:val="24"/>
+          <w:szCs w:val="24"/>
         </w:rPr>
         <w:t>od</w:t>
       </w:r>
@@ -5020,14 +4624,10 @@
       <w:r>
         <w:rPr>
           <w:rFonts w:ascii="Times New Roman" w:hAnsi="Times New Roman" w:cs="Times New Roman"/>
-        </w:rPr>
-        <w:t xml:space="preserve"> 1-2s</w:t>
-      </w:r>
-      <w:r>
-        <w:rPr>
-          <w:rFonts w:ascii="Times New Roman" w:hAnsi="Times New Roman" w:cs="Times New Roman"/>
-        </w:rPr>
-        <w:t>.</w:t>
+          <w:sz w:val="24"/>
+          <w:szCs w:val="24"/>
+        </w:rPr>
+        <w:t xml:space="preserve"> 1-2s.</w:t>
       </w:r>
     </w:p>
     <w:p>
@@ -5036,89 +4636,77 @@
         <w:jc w:val="both"/>
         <w:rPr>
           <w:rFonts w:ascii="Times New Roman" w:hAnsi="Times New Roman" w:cs="Times New Roman"/>
-        </w:rPr>
-      </w:pPr>
-      <w:r>
-        <w:rPr>
-          <w:rFonts w:ascii="Times New Roman" w:hAnsi="Times New Roman" w:cs="Times New Roman"/>
-        </w:rPr>
-        <w:t xml:space="preserve"> </w:t>
-      </w:r>
-      <w:r>
-        <w:rPr>
-          <w:rFonts w:ascii="Times New Roman" w:hAnsi="Times New Roman" w:cs="Times New Roman"/>
-        </w:rPr>
-        <w:t>Postoje dva osnovna pristupa prilikom analize otiska prsta. Prvi analizira samo ukrštanja i</w:t>
-      </w:r>
-      <w:r>
-        <w:rPr>
-          <w:rFonts w:ascii="Times New Roman" w:hAnsi="Times New Roman" w:cs="Times New Roman"/>
-          <w:sz w:val="24"/>
+          <w:sz w:val="24"/>
+          <w:szCs w:val="24"/>
+        </w:rPr>
+      </w:pPr>
+      <w:r>
+        <w:rPr>
+          <w:rFonts w:ascii="Times New Roman" w:hAnsi="Times New Roman" w:cs="Times New Roman"/>
+          <w:sz w:val="24"/>
+          <w:szCs w:val="24"/>
+        </w:rPr>
+        <w:t xml:space="preserve"> Postoje dva osnovna pristupa prilikom analize otiska prsta. Prvi analizira samo ukrštanja i</w:t>
+      </w:r>
+      <w:r>
+        <w:rPr>
+          <w:rFonts w:ascii="Times New Roman" w:hAnsi="Times New Roman" w:cs="Times New Roman"/>
+          <w:sz w:val="24"/>
+          <w:szCs w:val="24"/>
         </w:rPr>
         <w:br/>
-      </w:r>
-      <w:r>
-        <w:rPr>
-          <w:rFonts w:ascii="Times New Roman" w:hAnsi="Times New Roman" w:cs="Times New Roman"/>
-        </w:rPr>
         <w:t>završetke zavijutaka otiska, dok drugi prati celokupan pravac svake linije. Otisak skeniran</w:t>
       </w:r>
       <w:r>
         <w:rPr>
           <w:rFonts w:ascii="Times New Roman" w:hAnsi="Times New Roman" w:cs="Times New Roman"/>
           <w:sz w:val="24"/>
+          <w:szCs w:val="24"/>
         </w:rPr>
         <w:br/>
-      </w:r>
-      <w:r>
-        <w:rPr>
-          <w:rFonts w:ascii="Times New Roman" w:hAnsi="Times New Roman" w:cs="Times New Roman"/>
-        </w:rPr>
         <w:t>prvom metodom zauzima oko 250 B, dok drugom metodom otisak zauzima oko 100 KB.</w:t>
       </w:r>
       <w:r>
         <w:rPr>
           <w:rFonts w:ascii="Times New Roman" w:hAnsi="Times New Roman" w:cs="Times New Roman"/>
           <w:sz w:val="24"/>
+          <w:szCs w:val="24"/>
         </w:rPr>
         <w:br/>
-      </w:r>
-      <w:r>
-        <w:rPr>
-          <w:rFonts w:ascii="Times New Roman" w:hAnsi="Times New Roman" w:cs="Times New Roman"/>
-        </w:rPr>
         <w:t>Naravno, postoji i razlika u brzini prepoznavanja otiska jer se u prvoj metodi upoređuje</w:t>
       </w:r>
       <w:r>
         <w:rPr>
           <w:rFonts w:ascii="Times New Roman" w:hAnsi="Times New Roman" w:cs="Times New Roman"/>
           <w:sz w:val="24"/>
+          <w:szCs w:val="24"/>
         </w:rPr>
         <w:br/>
       </w:r>
       <w:r>
         <w:rPr>
           <w:rFonts w:ascii="Times New Roman" w:hAnsi="Times New Roman" w:cs="Times New Roman"/>
-        </w:rPr>
+          <w:sz w:val="24"/>
+          <w:szCs w:val="24"/>
+        </w:rPr>
+        <w:lastRenderedPageBreak/>
         <w:t>nekoliko karakterističnih tačaka, dok se u drugoj metodi upoređivanje vrši u kompletnoj bazi</w:t>
       </w:r>
       <w:r>
         <w:rPr>
           <w:rFonts w:ascii="Times New Roman" w:hAnsi="Times New Roman" w:cs="Times New Roman"/>
           <w:sz w:val="24"/>
+          <w:szCs w:val="24"/>
         </w:rPr>
         <w:br/>
-      </w:r>
-      <w:r>
-        <w:rPr>
-          <w:rFonts w:ascii="Times New Roman" w:hAnsi="Times New Roman" w:cs="Times New Roman"/>
-        </w:rPr>
         <w:t xml:space="preserve">podataka, što može da traje satima </w:t>
       </w:r>
       <w:proofErr w:type="gramStart"/>
       <w:r>
         <w:rPr>
           <w:rFonts w:ascii="Times New Roman" w:hAnsi="Times New Roman" w:cs="Times New Roman"/>
+          <w:sz w:val="24"/>
+          <w:szCs w:val="24"/>
         </w:rPr>
         <w:t>ili</w:t>
       </w:r>
@@ -5126,14 +4714,10 @@
       <w:r>
         <w:rPr>
           <w:rFonts w:ascii="Times New Roman" w:hAnsi="Times New Roman" w:cs="Times New Roman"/>
-        </w:rPr>
-        <w:t xml:space="preserve"> danima.</w:t>
-      </w:r>
-      <w:r>
-        <w:rPr>
-          <w:rFonts w:ascii="Times New Roman" w:hAnsi="Times New Roman" w:cs="Times New Roman"/>
-        </w:rPr>
-        <w:t xml:space="preserve"> </w:t>
+          <w:sz w:val="24"/>
+          <w:szCs w:val="24"/>
+        </w:rPr>
+        <w:t xml:space="preserve"> danima. </w:t>
       </w:r>
     </w:p>
     <w:p>
@@ -5142,11 +4726,15 @@
         <w:jc w:val="both"/>
         <w:rPr>
           <w:rFonts w:ascii="Times New Roman" w:hAnsi="Times New Roman" w:cs="Times New Roman"/>
-        </w:rPr>
-      </w:pPr>
-      <w:r>
-        <w:rPr>
-          <w:rFonts w:ascii="Times New Roman" w:hAnsi="Times New Roman" w:cs="Times New Roman"/>
+          <w:sz w:val="24"/>
+          <w:szCs w:val="24"/>
+        </w:rPr>
+      </w:pPr>
+      <w:r>
+        <w:rPr>
+          <w:rFonts w:ascii="Times New Roman" w:hAnsi="Times New Roman" w:cs="Times New Roman"/>
+          <w:sz w:val="24"/>
+          <w:szCs w:val="24"/>
         </w:rPr>
         <w:t xml:space="preserve">Različita je i tehnologija kojom se skenira otisak i ona se najčešće bazira </w:t>
       </w:r>
@@ -5154,6 +4742,8 @@
       <w:r>
         <w:rPr>
           <w:rFonts w:ascii="Times New Roman" w:hAnsi="Times New Roman" w:cs="Times New Roman"/>
+          <w:sz w:val="24"/>
+          <w:szCs w:val="24"/>
         </w:rPr>
         <w:t>na</w:t>
       </w:r>
@@ -5161,20 +4751,10 @@
       <w:r>
         <w:rPr>
           <w:rFonts w:ascii="Times New Roman" w:hAnsi="Times New Roman" w:cs="Times New Roman"/>
-        </w:rPr>
-        <w:t xml:space="preserve"> kapacitivnim,</w:t>
-      </w:r>
-      <w:r>
-        <w:rPr>
-          <w:rFonts w:ascii="Times New Roman" w:hAnsi="Times New Roman" w:cs="Times New Roman"/>
-        </w:rPr>
-        <w:t xml:space="preserve"> </w:t>
-      </w:r>
-      <w:r>
-        <w:rPr>
-          <w:rFonts w:ascii="Times New Roman" w:hAnsi="Times New Roman" w:cs="Times New Roman"/>
-        </w:rPr>
-        <w:t>optičkim ili ultrazvučnim senzorima</w:t>
+          <w:sz w:val="24"/>
+          <w:szCs w:val="24"/>
+        </w:rPr>
+        <w:t xml:space="preserve"> kapacitivnim, optičkim ili ultrazvučnim senzorima</w:t>
       </w:r>
     </w:p>
     <w:p>
@@ -5188,10 +4768,11 @@
       <w:r>
         <w:rPr>
           <w:rFonts w:ascii="Times New Roman" w:hAnsi="Times New Roman" w:cs="Times New Roman"/>
-        </w:rPr>
-        <w:lastRenderedPageBreak/>
+          <w:sz w:val="24"/>
+          <w:szCs w:val="24"/>
+        </w:rPr>
         <w:pict>
-          <v:shape id="_x0000_i1033" type="#_x0000_t75" style="width:339.85pt;height:176.95pt">
+          <v:shape id="_x0000_i1036" type="#_x0000_t75" style="width:340.2pt;height:177pt">
             <v:imagedata r:id="rId14" o:title="fingerprint"/>
           </v:shape>
         </w:pict>
@@ -5225,6 +4806,15 @@
         </w:rPr>
         <w:t xml:space="preserve"> originalne slike do šablona</w:t>
       </w:r>
+    </w:p>
+    <w:p>
+      <w:pPr>
+        <w:spacing w:after="0" w:line="360" w:lineRule="auto"/>
+        <w:jc w:val="center"/>
+        <w:rPr>
+          <w:rFonts w:ascii="Times New Roman" w:hAnsi="Times New Roman" w:cs="Times New Roman"/>
+        </w:rPr>
+      </w:pPr>
     </w:p>
     <w:p>
       <w:pPr>
@@ -5266,144 +4856,220 @@
       </w:r>
       <w:proofErr w:type="gramEnd"/>
     </w:p>
+    <w:p/>
     <w:p>
       <w:pPr>
         <w:spacing w:after="0" w:line="360" w:lineRule="auto"/>
         <w:jc w:val="both"/>
         <w:rPr>
           <w:rFonts w:ascii="Times New Roman" w:hAnsi="Times New Roman" w:cs="Times New Roman"/>
-        </w:rPr>
-      </w:pPr>
-      <w:r>
-        <w:rPr>
-          <w:rFonts w:ascii="Times New Roman" w:hAnsi="Times New Roman" w:cs="Times New Roman"/>
-          <w:sz w:val="24"/>
-        </w:rPr>
-        <w:t>Skeniranje rožnjač</w:t>
-      </w:r>
-      <w:r>
-        <w:rPr>
-          <w:rFonts w:ascii="Times New Roman" w:hAnsi="Times New Roman" w:cs="Times New Roman"/>
-          <w:sz w:val="24"/>
-        </w:rPr>
-        <w:t>e je tehnologija koja se najviše koristi prilikom kontrole ulaska osoba u neki prostor, vođenju statistike pos</w:t>
-      </w:r>
-      <w:r>
-        <w:rPr>
-          <w:rFonts w:ascii="Times New Roman" w:hAnsi="Times New Roman" w:cs="Times New Roman"/>
-          <w:sz w:val="24"/>
-        </w:rPr>
-        <w:t>etioca</w:t>
-      </w:r>
-      <w:r>
-        <w:rPr>
-          <w:rFonts w:ascii="Times New Roman" w:hAnsi="Times New Roman" w:cs="Times New Roman"/>
-          <w:sz w:val="24"/>
-        </w:rPr>
-        <w:t xml:space="preserve">, a slične varijante su i u upotrebi prilikom skeniranja korisničkih </w:t>
-      </w:r>
-      <w:r>
-        <w:rPr>
-          <w:rFonts w:ascii="Times New Roman" w:hAnsi="Times New Roman" w:cs="Times New Roman"/>
-          <w:sz w:val="24"/>
-        </w:rPr>
-        <w:t xml:space="preserve">dokumenata. </w:t>
-      </w:r>
-      <w:r>
-        <w:rPr>
-          <w:rFonts w:ascii="Times New Roman" w:hAnsi="Times New Roman" w:cs="Times New Roman"/>
-        </w:rPr>
-        <w:t>Rožnjača poseduje preko 200 detalja koji se mogu upotrebiti za poređenje i identifikaciju</w:t>
+          <w:sz w:val="24"/>
+          <w:szCs w:val="24"/>
+        </w:rPr>
+      </w:pPr>
+      <w:r>
+        <w:rPr>
+          <w:rFonts w:ascii="Times New Roman" w:hAnsi="Times New Roman" w:cs="Times New Roman"/>
+          <w:sz w:val="24"/>
+          <w:szCs w:val="24"/>
+        </w:rPr>
+        <w:t>Skeniranje rožnjače je tehnologija koja se najviše koristi prilikom kontrole ulaska osoba u neki prostor, vođenju statistike posetioca, a slične varijante su i u upotrebi prilikom skeniranja korisničkih dokumenata. Rožnjača poseduje preko 200 detalja koji se</w:t>
+      </w:r>
+      <w:r>
+        <w:rPr>
+          <w:rFonts w:ascii="Times New Roman" w:hAnsi="Times New Roman" w:cs="Times New Roman"/>
+          <w:sz w:val="24"/>
+          <w:szCs w:val="24"/>
+        </w:rPr>
+        <w:t xml:space="preserve"> mogu upotrebiti za poređenje </w:t>
+      </w:r>
+      <w:r>
+        <w:rPr>
+          <w:rFonts w:ascii="Times New Roman" w:hAnsi="Times New Roman" w:cs="Times New Roman"/>
+          <w:sz w:val="24"/>
+          <w:szCs w:val="24"/>
+        </w:rPr>
+        <w:t>i</w:t>
+      </w:r>
+      <w:r>
+        <w:rPr>
+          <w:rFonts w:ascii="Times New Roman" w:hAnsi="Times New Roman" w:cs="Times New Roman"/>
+          <w:sz w:val="24"/>
+          <w:szCs w:val="24"/>
+        </w:rPr>
+        <w:t xml:space="preserve"> </w:t>
+      </w:r>
+      <w:r>
+        <w:rPr>
+          <w:rFonts w:ascii="Times New Roman" w:hAnsi="Times New Roman" w:cs="Times New Roman"/>
+          <w:sz w:val="24"/>
+          <w:szCs w:val="24"/>
+        </w:rPr>
+        <w:t>identifikaciju,</w:t>
+      </w:r>
+      <w:r>
+        <w:rPr>
+          <w:rFonts w:ascii="Times New Roman" w:hAnsi="Times New Roman" w:cs="Times New Roman"/>
+          <w:sz w:val="24"/>
+          <w:szCs w:val="24"/>
+        </w:rPr>
+        <w:t xml:space="preserve"> </w:t>
+      </w:r>
+      <w:r>
+        <w:rPr>
+          <w:rFonts w:ascii="Times New Roman" w:hAnsi="Times New Roman" w:cs="Times New Roman"/>
+          <w:sz w:val="24"/>
+          <w:szCs w:val="24"/>
+        </w:rPr>
+        <w:t>kao što su prsteni, brazde i pegice. Te šare su jedinstvene za svakog pojedinca, čak</w:t>
+      </w:r>
+      <w:r>
+        <w:rPr>
+          <w:rFonts w:ascii="Times New Roman" w:hAnsi="Times New Roman" w:cs="Times New Roman"/>
+          <w:sz w:val="24"/>
+          <w:szCs w:val="24"/>
+        </w:rPr>
+        <w:t xml:space="preserve"> se levo I </w:t>
+      </w:r>
+      <w:r>
+        <w:rPr>
+          <w:rFonts w:ascii="Times New Roman" w:hAnsi="Times New Roman" w:cs="Times New Roman"/>
+          <w:sz w:val="24"/>
+          <w:szCs w:val="24"/>
+        </w:rPr>
+        <w:t>desno oko iste osobe razlikuju. Zbog toga se ova metoda uspešno može koristiti i za</w:t>
+      </w:r>
+      <w:r>
+        <w:rPr>
+          <w:rFonts w:ascii="Times New Roman" w:hAnsi="Times New Roman" w:cs="Times New Roman"/>
+          <w:sz w:val="24"/>
+          <w:szCs w:val="24"/>
+        </w:rPr>
+        <w:br/>
+        <w:t>identifikaciju, a ne samo za verifikaciju. Za snimanje dužice dovoljna je ob</w:t>
+      </w:r>
+      <w:r>
+        <w:rPr>
+          <w:rFonts w:ascii="Times New Roman" w:hAnsi="Times New Roman" w:cs="Times New Roman"/>
+          <w:sz w:val="24"/>
+          <w:szCs w:val="24"/>
+        </w:rPr>
+        <w:t xml:space="preserve">ična kamera. Vreme verifikacije </w:t>
+      </w:r>
+      <w:r>
+        <w:rPr>
+          <w:rFonts w:ascii="Times New Roman" w:hAnsi="Times New Roman" w:cs="Times New Roman"/>
+          <w:sz w:val="24"/>
+          <w:szCs w:val="24"/>
+        </w:rPr>
+        <w:t xml:space="preserve">je obično manje </w:t>
       </w:r>
       <w:proofErr w:type="gramStart"/>
       <w:r>
         <w:rPr>
           <w:rFonts w:ascii="Times New Roman" w:hAnsi="Times New Roman" w:cs="Times New Roman"/>
-        </w:rPr>
-        <w:t>,</w:t>
+          <w:sz w:val="24"/>
+          <w:szCs w:val="24"/>
+        </w:rPr>
+        <w:t>od</w:t>
       </w:r>
       <w:proofErr w:type="gramEnd"/>
       <w:r>
         <w:rPr>
           <w:rFonts w:ascii="Times New Roman" w:hAnsi="Times New Roman" w:cs="Times New Roman"/>
           <w:sz w:val="24"/>
-        </w:rPr>
-        <w:br/>
-      </w:r>
-      <w:r>
-        <w:rPr>
-          <w:rFonts w:ascii="Times New Roman" w:hAnsi="Times New Roman" w:cs="Times New Roman"/>
-          <w:sz w:val="24"/>
-        </w:rPr>
-        <w:t>kao što su prsteni, brazde i pegice. Te šare su jedinstvene za svakog pojedinca, čak se levo i</w:t>
-      </w:r>
-      <w:r>
-        <w:rPr>
-          <w:rFonts w:ascii="Times New Roman" w:hAnsi="Times New Roman" w:cs="Times New Roman"/>
-          <w:sz w:val="24"/>
-        </w:rPr>
-        <w:br/>
-      </w:r>
-      <w:r>
-        <w:rPr>
-          <w:rFonts w:ascii="Times New Roman" w:hAnsi="Times New Roman" w:cs="Times New Roman"/>
-          <w:sz w:val="24"/>
-        </w:rPr>
-        <w:t>desno oko iste osobe razlikuju. Zbog toga se ova metoda uspešno može koristiti i za</w:t>
-      </w:r>
-      <w:r>
-        <w:rPr>
-          <w:rFonts w:ascii="Times New Roman" w:hAnsi="Times New Roman" w:cs="Times New Roman"/>
-          <w:sz w:val="24"/>
-        </w:rPr>
-        <w:br/>
-      </w:r>
-      <w:r>
-        <w:rPr>
-          <w:rFonts w:ascii="Times New Roman" w:hAnsi="Times New Roman" w:cs="Times New Roman"/>
-          <w:sz w:val="24"/>
-        </w:rPr>
-        <w:t xml:space="preserve">identifikaciju, a ne samo za verifikaciju. Za snimanje dužice dovoljna je obična kamera. Vreme verifikacije je obično manje </w:t>
+          <w:szCs w:val="24"/>
+        </w:rPr>
+        <w:t xml:space="preserve"> 5 sekundi. Da bi se izbeglo</w:t>
+      </w:r>
+      <w:r>
+        <w:rPr>
+          <w:rFonts w:ascii="Times New Roman" w:hAnsi="Times New Roman" w:cs="Times New Roman"/>
+          <w:sz w:val="24"/>
+          <w:szCs w:val="24"/>
+        </w:rPr>
+        <w:t xml:space="preserve"> </w:t>
+      </w:r>
+      <w:r>
+        <w:rPr>
+          <w:rFonts w:ascii="Times New Roman" w:hAnsi="Times New Roman" w:cs="Times New Roman"/>
+          <w:sz w:val="24"/>
+          <w:szCs w:val="24"/>
+        </w:rPr>
+        <w:t>korišć</w:t>
+      </w:r>
+      <w:r>
+        <w:rPr>
+          <w:rFonts w:ascii="Times New Roman" w:hAnsi="Times New Roman" w:cs="Times New Roman"/>
+          <w:sz w:val="24"/>
+          <w:szCs w:val="24"/>
+        </w:rPr>
+        <w:t xml:space="preserve">enje veštačkog </w:t>
       </w:r>
       <w:proofErr w:type="gramStart"/>
       <w:r>
         <w:rPr>
           <w:rFonts w:ascii="Times New Roman" w:hAnsi="Times New Roman" w:cs="Times New Roman"/>
           <w:sz w:val="24"/>
-        </w:rPr>
-        <w:t>od</w:t>
+          <w:szCs w:val="24"/>
+        </w:rPr>
+        <w:t>oka</w:t>
       </w:r>
       <w:proofErr w:type="gramEnd"/>
       <w:r>
         <w:rPr>
           <w:rFonts w:ascii="Times New Roman" w:hAnsi="Times New Roman" w:cs="Times New Roman"/>
           <w:sz w:val="24"/>
-        </w:rPr>
-        <w:t xml:space="preserve"> 5 sekundi. </w:t>
-      </w:r>
-      <w:r>
-        <w:rPr>
-          <w:rFonts w:ascii="Times New Roman" w:hAnsi="Times New Roman" w:cs="Times New Roman"/>
-        </w:rPr>
-        <w:t>Da bi se izbeglo</w:t>
-      </w:r>
-      <w:r>
-        <w:rPr>
-          <w:rFonts w:ascii="Times New Roman" w:hAnsi="Times New Roman" w:cs="Times New Roman"/>
-          <w:sz w:val="24"/>
-        </w:rPr>
-        <w:br/>
-      </w:r>
-      <w:r>
-        <w:rPr>
-          <w:rFonts w:ascii="Times New Roman" w:hAnsi="Times New Roman" w:cs="Times New Roman"/>
-        </w:rPr>
-        <w:t xml:space="preserve">korišćenje veštačkog </w:t>
+          <w:szCs w:val="24"/>
+        </w:rPr>
+        <w:t xml:space="preserve">, sistem može </w:t>
+      </w:r>
+      <w:r>
+        <w:rPr>
+          <w:rFonts w:ascii="Times New Roman" w:hAnsi="Times New Roman" w:cs="Times New Roman"/>
+          <w:sz w:val="24"/>
+          <w:szCs w:val="24"/>
+        </w:rPr>
+        <w:t>da osvetli oko i da vidi da li dolazi do skupljanja</w:t>
+      </w:r>
+      <w:r>
+        <w:rPr>
+          <w:rFonts w:ascii="Times New Roman" w:hAnsi="Times New Roman" w:cs="Times New Roman"/>
+          <w:sz w:val="24"/>
+          <w:szCs w:val="24"/>
+        </w:rPr>
+        <w:t xml:space="preserve"> </w:t>
+      </w:r>
+      <w:r>
+        <w:rPr>
+          <w:rFonts w:ascii="Times New Roman" w:hAnsi="Times New Roman" w:cs="Times New Roman"/>
+          <w:sz w:val="24"/>
+          <w:szCs w:val="24"/>
+        </w:rPr>
+        <w:t>zenice odnosno, nakon izvršenog skeniranja, čitač uključuje vidljivu svetlost i varira njen</w:t>
+      </w:r>
+      <w:r>
+        <w:rPr>
+          <w:rFonts w:ascii="Times New Roman" w:hAnsi="Times New Roman" w:cs="Times New Roman"/>
+          <w:sz w:val="24"/>
+          <w:szCs w:val="24"/>
+        </w:rPr>
+        <w:t xml:space="preserve"> </w:t>
+      </w:r>
+      <w:r>
+        <w:rPr>
+          <w:rFonts w:ascii="Times New Roman" w:hAnsi="Times New Roman" w:cs="Times New Roman"/>
+          <w:sz w:val="24"/>
+          <w:szCs w:val="24"/>
+        </w:rPr>
+        <w:t xml:space="preserve">intezitet. To radi u cilju detekcije dilatacije zjenice. Dilatacija zenice je prirodna osobina </w:t>
       </w:r>
       <w:proofErr w:type="gramStart"/>
       <w:r>
         <w:rPr>
           <w:rFonts w:ascii="Times New Roman" w:hAnsi="Times New Roman" w:cs="Times New Roman"/>
+          <w:sz w:val="24"/>
+          <w:szCs w:val="24"/>
         </w:rPr>
         <w:t>oka</w:t>
       </w:r>
@@ -5411,67 +5077,34 @@
       <w:r>
         <w:rPr>
           <w:rFonts w:ascii="Times New Roman" w:hAnsi="Times New Roman" w:cs="Times New Roman"/>
-        </w:rPr>
-        <w:t>, sistem može da osvetli oko i da vidi da li dolazi do skupljanja</w:t>
-      </w:r>
-      <w:r>
-        <w:rPr>
-          <w:rFonts w:ascii="Times New Roman" w:hAnsi="Times New Roman" w:cs="Times New Roman"/>
-          <w:sz w:val="24"/>
-        </w:rPr>
-        <w:br/>
-      </w:r>
-      <w:r>
-        <w:rPr>
-          <w:rFonts w:ascii="Times New Roman" w:hAnsi="Times New Roman" w:cs="Times New Roman"/>
-        </w:rPr>
-        <w:t>zenice odnosno, nakon izvršenog skeniranja, čitač uključuje vidljivu svetlost i varira njen</w:t>
-      </w:r>
-      <w:r>
-        <w:rPr>
-          <w:rFonts w:ascii="Times New Roman" w:hAnsi="Times New Roman" w:cs="Times New Roman"/>
-          <w:sz w:val="24"/>
-        </w:rPr>
-        <w:br/>
-      </w:r>
-      <w:r>
-        <w:rPr>
-          <w:rFonts w:ascii="Times New Roman" w:hAnsi="Times New Roman" w:cs="Times New Roman"/>
-        </w:rPr>
-        <w:t xml:space="preserve">intezitet. To radi u cilju detekcije dilatacije zjenice. Dilatacija zenice je prirodna osobina </w:t>
+          <w:sz w:val="24"/>
+          <w:szCs w:val="24"/>
+        </w:rPr>
+        <w:t xml:space="preserve"> </w:t>
+      </w:r>
+      <w:r>
+        <w:rPr>
+          <w:rFonts w:ascii="Times New Roman" w:hAnsi="Times New Roman" w:cs="Times New Roman"/>
+          <w:sz w:val="24"/>
+          <w:szCs w:val="24"/>
+        </w:rPr>
+        <w:t xml:space="preserve">koja se ne može preneti na falsifikat. Ukoliko dilatacija postoji, čitač </w:t>
       </w:r>
       <w:proofErr w:type="gramStart"/>
       <w:r>
         <w:rPr>
           <w:rFonts w:ascii="Times New Roman" w:hAnsi="Times New Roman" w:cs="Times New Roman"/>
-        </w:rPr>
-        <w:t>oka</w:t>
+          <w:sz w:val="24"/>
+          <w:szCs w:val="24"/>
+        </w:rPr>
+        <w:t>sa</w:t>
       </w:r>
       <w:proofErr w:type="gramEnd"/>
       <w:r>
         <w:rPr>
           <w:rFonts w:ascii="Times New Roman" w:hAnsi="Times New Roman" w:cs="Times New Roman"/>
           <w:sz w:val="24"/>
-        </w:rPr>
-        <w:br/>
-      </w:r>
-      <w:r>
-        <w:rPr>
-          <w:rFonts w:ascii="Times New Roman" w:hAnsi="Times New Roman" w:cs="Times New Roman"/>
-        </w:rPr>
-        <w:t xml:space="preserve">koja se ne može preneti na falsifikat. Ukoliko dilatacija postoji, čitač </w:t>
-      </w:r>
-      <w:proofErr w:type="gramStart"/>
-      <w:r>
-        <w:rPr>
-          <w:rFonts w:ascii="Times New Roman" w:hAnsi="Times New Roman" w:cs="Times New Roman"/>
-        </w:rPr>
-        <w:t>sa</w:t>
-      </w:r>
-      <w:proofErr w:type="gramEnd"/>
-      <w:r>
-        <w:rPr>
-          <w:rFonts w:ascii="Times New Roman" w:hAnsi="Times New Roman" w:cs="Times New Roman"/>
+          <w:szCs w:val="24"/>
         </w:rPr>
         <w:t xml:space="preserve"> sigurnošću konstatuje</w:t>
       </w:r>
@@ -5479,12 +5112,17 @@
         <w:rPr>
           <w:rFonts w:ascii="Times New Roman" w:hAnsi="Times New Roman" w:cs="Times New Roman"/>
           <w:sz w:val="24"/>
-        </w:rPr>
-        <w:br/>
-      </w:r>
-      <w:r>
-        <w:rPr>
-          <w:rFonts w:ascii="Times New Roman" w:hAnsi="Times New Roman" w:cs="Times New Roman"/>
+          <w:szCs w:val="24"/>
+        </w:rPr>
+        <w:t xml:space="preserve"> </w:t>
+      </w:r>
+      <w:bookmarkStart w:id="8" w:name="_GoBack"/>
+      <w:bookmarkEnd w:id="8"/>
+      <w:r>
+        <w:rPr>
+          <w:rFonts w:ascii="Times New Roman" w:hAnsi="Times New Roman" w:cs="Times New Roman"/>
+          <w:sz w:val="24"/>
+          <w:szCs w:val="24"/>
         </w:rPr>
         <w:t>da je reč o prirodnom oku.</w:t>
       </w:r>
@@ -5501,8 +5139,9 @@
         <w:rPr>
           <w:rFonts w:ascii="Times New Roman" w:hAnsi="Times New Roman" w:cs="Times New Roman"/>
         </w:rPr>
+        <w:lastRenderedPageBreak/>
         <w:pict>
-          <v:shape id="_x0000_i1034" type="#_x0000_t75" style="width:283.75pt;height:119.6pt">
+          <v:shape id="_x0000_i1028" type="#_x0000_t75" style="width:283.8pt;height:119.4pt">
             <v:imagedata r:id="rId15" o:title="oko"/>
           </v:shape>
         </w:pict>
@@ -5540,6 +5179,16 @@
         </w:rPr>
         <w:t xml:space="preserve"> oka i njen negativ</w:t>
       </w:r>
+    </w:p>
+    <w:p>
+      <w:pPr>
+        <w:spacing w:after="0" w:line="360" w:lineRule="auto"/>
+        <w:jc w:val="center"/>
+        <w:rPr>
+          <w:rFonts w:ascii="Times New Roman" w:hAnsi="Times New Roman" w:cs="Times New Roman"/>
+          <w:sz w:val="24"/>
+        </w:rPr>
+      </w:pPr>
     </w:p>
     <w:p>
       <w:pPr>
@@ -5560,7 +5209,6 @@
           <w:rFonts w:ascii="Times New Roman" w:hAnsi="Times New Roman" w:cs="Times New Roman"/>
           <w:color w:val="000000" w:themeColor="text1"/>
         </w:rPr>
-        <w:lastRenderedPageBreak/>
         <w:t>Face Recognition (proces prepoznavanja lica)</w:t>
       </w:r>
       <w:bookmarkEnd w:id="7"/>
@@ -5908,10 +5556,10 @@
           <wp:anchor distT="0" distB="0" distL="114300" distR="114300" simplePos="0" relativeHeight="251660288" behindDoc="0" locked="0" layoutInCell="1" allowOverlap="1">
             <wp:simplePos x="0" y="0"/>
             <wp:positionH relativeFrom="margin">
-              <wp:posOffset>3870960</wp:posOffset>
+              <wp:posOffset>3939540</wp:posOffset>
             </wp:positionH>
             <wp:positionV relativeFrom="margin">
-              <wp:posOffset>4960620</wp:posOffset>
+              <wp:align>top</wp:align>
             </wp:positionV>
             <wp:extent cx="1714649" cy="1325995"/>
             <wp:effectExtent l="0" t="0" r="0" b="7620"/>
@@ -5967,7 +5615,7 @@
               <wp:align>left</wp:align>
             </wp:positionH>
             <wp:positionV relativeFrom="margin">
-              <wp:posOffset>4823460</wp:posOffset>
+              <wp:posOffset>-45720</wp:posOffset>
             </wp:positionV>
             <wp:extent cx="3682365" cy="3108960"/>
             <wp:effectExtent l="0" t="0" r="0" b="0"/>
@@ -6025,60 +5673,6 @@
           <w:sz w:val="24"/>
         </w:rPr>
       </w:pPr>
-    </w:p>
-    <w:p>
-      <w:pPr>
-        <w:spacing w:after="0" w:line="360" w:lineRule="auto"/>
-        <w:rPr>
-          <w:rFonts w:ascii="Times New Roman" w:hAnsi="Times New Roman" w:cs="Times New Roman"/>
-          <w:sz w:val="24"/>
-        </w:rPr>
-      </w:pPr>
-    </w:p>
-    <w:p>
-      <w:pPr>
-        <w:spacing w:after="0" w:line="360" w:lineRule="auto"/>
-        <w:rPr>
-          <w:rFonts w:ascii="Times New Roman" w:hAnsi="Times New Roman" w:cs="Times New Roman"/>
-          <w:sz w:val="24"/>
-        </w:rPr>
-      </w:pPr>
-    </w:p>
-    <w:p>
-      <w:pPr>
-        <w:spacing w:after="0" w:line="360" w:lineRule="auto"/>
-        <w:rPr>
-          <w:rFonts w:ascii="Times New Roman" w:hAnsi="Times New Roman" w:cs="Times New Roman"/>
-          <w:sz w:val="24"/>
-        </w:rPr>
-      </w:pPr>
-    </w:p>
-    <w:p>
-      <w:pPr>
-        <w:spacing w:after="0" w:line="360" w:lineRule="auto"/>
-        <w:rPr>
-          <w:rFonts w:ascii="Times New Roman" w:hAnsi="Times New Roman" w:cs="Times New Roman"/>
-          <w:sz w:val="24"/>
-        </w:rPr>
-      </w:pPr>
-    </w:p>
-    <w:p>
-      <w:pPr>
-        <w:spacing w:after="0" w:line="360" w:lineRule="auto"/>
-        <w:rPr>
-          <w:rFonts w:ascii="Times New Roman" w:hAnsi="Times New Roman" w:cs="Times New Roman"/>
-          <w:sz w:val="24"/>
-        </w:rPr>
-      </w:pPr>
-    </w:p>
-    <w:p>
-      <w:pPr>
-        <w:spacing w:after="0" w:line="360" w:lineRule="auto"/>
-        <w:rPr>
-          <w:rFonts w:ascii="Times New Roman" w:hAnsi="Times New Roman" w:cs="Times New Roman"/>
-          <w:sz w:val="24"/>
-        </w:rPr>
-      </w:pPr>
       <w:r>
         <w:rPr>
           <w:rFonts w:ascii="Times New Roman" w:hAnsi="Times New Roman" w:cs="Times New Roman"/>
@@ -6089,10 +5683,10 @@
           <wp:anchor distT="0" distB="0" distL="114300" distR="114300" simplePos="0" relativeHeight="251659264" behindDoc="0" locked="0" layoutInCell="1" allowOverlap="1">
             <wp:simplePos x="0" y="0"/>
             <wp:positionH relativeFrom="margin">
-              <wp:posOffset>4076700</wp:posOffset>
+              <wp:posOffset>4069080</wp:posOffset>
             </wp:positionH>
             <wp:positionV relativeFrom="margin">
-              <wp:posOffset>6728460</wp:posOffset>
+              <wp:posOffset>1684020</wp:posOffset>
             </wp:positionV>
             <wp:extent cx="1493649" cy="1066892"/>
             <wp:effectExtent l="0" t="0" r="0" b="0"/>
@@ -6157,6 +5751,24 @@
     <w:p>
       <w:pPr>
         <w:spacing w:after="0" w:line="360" w:lineRule="auto"/>
+        <w:rPr>
+          <w:rFonts w:ascii="Times New Roman" w:hAnsi="Times New Roman" w:cs="Times New Roman"/>
+          <w:sz w:val="24"/>
+        </w:rPr>
+      </w:pPr>
+    </w:p>
+    <w:p>
+      <w:pPr>
+        <w:spacing w:after="0" w:line="360" w:lineRule="auto"/>
+        <w:rPr>
+          <w:rFonts w:ascii="Times New Roman" w:hAnsi="Times New Roman" w:cs="Times New Roman"/>
+          <w:sz w:val="24"/>
+        </w:rPr>
+      </w:pPr>
+    </w:p>
+    <w:p>
+      <w:pPr>
+        <w:spacing w:after="0" w:line="360" w:lineRule="auto"/>
         <w:jc w:val="center"/>
         <w:rPr>
           <w:rFonts w:ascii="Times New Roman" w:hAnsi="Times New Roman" w:cs="Times New Roman"/>
@@ -6216,6 +5828,15 @@
         </w:rPr>
         <w:t>ledu ljudi</w:t>
       </w:r>
+    </w:p>
+    <w:p>
+      <w:pPr>
+        <w:spacing w:after="0" w:line="360" w:lineRule="auto"/>
+        <w:rPr>
+          <w:rFonts w:ascii="Times New Roman" w:hAnsi="Times New Roman" w:cs="Times New Roman"/>
+          <w:sz w:val="24"/>
+        </w:rPr>
+      </w:pPr>
     </w:p>
     <w:p>
       <w:pPr>
@@ -6418,16 +6039,7 @@
           <w:sz w:val="24"/>
           <w:szCs w:val="24"/>
         </w:rPr>
-        <w:t xml:space="preserve"> lica, zaključuje se </w:t>
-      </w:r>
-      <w:r>
-        <w:rPr>
-          <w:rFonts w:ascii="Times New Roman" w:hAnsi="Times New Roman" w:cs="Times New Roman"/>
-          <w:sz w:val="24"/>
-          <w:szCs w:val="24"/>
-        </w:rPr>
-        <w:lastRenderedPageBreak/>
-        <w:t>da ljudi percipiraju lice na osnovu određenih</w:t>
+        <w:t xml:space="preserve"> lica, zaključuje se da ljudi percipiraju lice na osnovu određenih</w:t>
       </w:r>
       <w:r>
         <w:rPr>
@@ -6633,6 +6245,7 @@
           <w:rFonts w:ascii="Times New Roman" w:hAnsi="Times New Roman" w:cs="Times New Roman"/>
           <w:sz w:val="24"/>
         </w:rPr>
+        <w:lastRenderedPageBreak/>
         <w:t>obrasca</w:t>
       </w:r>
       <w:proofErr w:type="gramEnd"/>
@@ -7171,10 +6784,10 @@
           <wp:anchor distT="0" distB="0" distL="114300" distR="114300" simplePos="0" relativeHeight="251661312" behindDoc="0" locked="0" layoutInCell="1" allowOverlap="1">
             <wp:simplePos x="0" y="0"/>
             <wp:positionH relativeFrom="margin">
-              <wp:align>center</wp:align>
+              <wp:posOffset>1634490</wp:posOffset>
             </wp:positionH>
             <wp:positionV relativeFrom="margin">
-              <wp:posOffset>5394960</wp:posOffset>
+              <wp:posOffset>3810000</wp:posOffset>
             </wp:positionV>
             <wp:extent cx="2613660" cy="2552700"/>
             <wp:effectExtent l="0" t="0" r="0" b="0"/>
@@ -7320,11 +6933,6 @@
     <w:p>
       <w:pPr>
         <w:spacing w:after="0" w:line="360" w:lineRule="auto"/>
-      </w:pPr>
-    </w:p>
-    <w:p>
-      <w:pPr>
-        <w:spacing w:after="0" w:line="360" w:lineRule="auto"/>
         <w:jc w:val="center"/>
         <w:rPr>
           <w:rFonts w:ascii="Times New Roman" w:hAnsi="Times New Roman" w:cs="Times New Roman"/>
@@ -7338,6 +6946,16 @@
         </w:rPr>
         <w:t>Detalji nivoa 3</w:t>
       </w:r>
+    </w:p>
+    <w:p>
+      <w:pPr>
+        <w:spacing w:after="0" w:line="360" w:lineRule="auto"/>
+        <w:jc w:val="center"/>
+        <w:rPr>
+          <w:rFonts w:ascii="Times New Roman" w:hAnsi="Times New Roman" w:cs="Times New Roman"/>
+          <w:sz w:val="24"/>
+        </w:rPr>
+      </w:pPr>
     </w:p>
     <w:p>
       <w:pPr>
@@ -7387,7 +7005,175 @@
         <w:keepNext/>
         <w:keepLines/>
         <w:numPr>
-          <w:ilvl w:val="1"/>
+          <w:ilvl w:val="0"/>
+          <w:numId w:val="10"/>
+        </w:numPr>
+        <w:spacing w:after="0" w:line="360" w:lineRule="auto"/>
+        <w:contextualSpacing w:val="0"/>
+        <w:outlineLvl w:val="1"/>
+        <w:rPr>
+          <w:rFonts w:ascii="Times New Roman" w:eastAsiaTheme="majorEastAsia" w:hAnsi="Times New Roman" w:cs="Times New Roman"/>
+          <w:vanish/>
+          <w:color w:val="2E74B5" w:themeColor="accent1" w:themeShade="BF"/>
+          <w:sz w:val="26"/>
+          <w:szCs w:val="26"/>
+        </w:rPr>
+      </w:pPr>
+    </w:p>
+    <w:p>
+      <w:pPr>
+        <w:pStyle w:val="ListParagraph"/>
+        <w:keepNext/>
+        <w:keepLines/>
+        <w:numPr>
+          <w:ilvl w:val="0"/>
+          <w:numId w:val="10"/>
+        </w:numPr>
+        <w:spacing w:after="0" w:line="360" w:lineRule="auto"/>
+        <w:contextualSpacing w:val="0"/>
+        <w:outlineLvl w:val="1"/>
+        <w:rPr>
+          <w:rFonts w:ascii="Times New Roman" w:eastAsiaTheme="majorEastAsia" w:hAnsi="Times New Roman" w:cs="Times New Roman"/>
+          <w:vanish/>
+          <w:color w:val="2E74B5" w:themeColor="accent1" w:themeShade="BF"/>
+          <w:sz w:val="26"/>
+          <w:szCs w:val="26"/>
+        </w:rPr>
+      </w:pPr>
+    </w:p>
+    <w:p>
+      <w:pPr>
+        <w:pStyle w:val="ListParagraph"/>
+        <w:keepNext/>
+        <w:keepLines/>
+        <w:numPr>
+          <w:ilvl w:val="0"/>
+          <w:numId w:val="10"/>
+        </w:numPr>
+        <w:spacing w:after="0" w:line="360" w:lineRule="auto"/>
+        <w:contextualSpacing w:val="0"/>
+        <w:outlineLvl w:val="1"/>
+        <w:rPr>
+          <w:rFonts w:ascii="Times New Roman" w:eastAsiaTheme="majorEastAsia" w:hAnsi="Times New Roman" w:cs="Times New Roman"/>
+          <w:vanish/>
+          <w:color w:val="2E74B5" w:themeColor="accent1" w:themeShade="BF"/>
+          <w:sz w:val="26"/>
+          <w:szCs w:val="26"/>
+        </w:rPr>
+      </w:pPr>
+    </w:p>
+    <w:p>
+      <w:pPr>
+        <w:pStyle w:val="ListParagraph"/>
+        <w:keepNext/>
+        <w:keepLines/>
+        <w:numPr>
+          <w:ilvl w:val="0"/>
+          <w:numId w:val="10"/>
+        </w:numPr>
+        <w:spacing w:after="0" w:line="360" w:lineRule="auto"/>
+        <w:contextualSpacing w:val="0"/>
+        <w:outlineLvl w:val="1"/>
+        <w:rPr>
+          <w:rFonts w:ascii="Times New Roman" w:eastAsiaTheme="majorEastAsia" w:hAnsi="Times New Roman" w:cs="Times New Roman"/>
+          <w:vanish/>
+          <w:color w:val="2E74B5" w:themeColor="accent1" w:themeShade="BF"/>
+          <w:sz w:val="26"/>
+          <w:szCs w:val="26"/>
+        </w:rPr>
+      </w:pPr>
+    </w:p>
+    <w:p>
+      <w:pPr>
+        <w:pStyle w:val="ListParagraph"/>
+        <w:keepNext/>
+        <w:keepLines/>
+        <w:numPr>
+          <w:ilvl w:val="0"/>
+          <w:numId w:val="10"/>
+        </w:numPr>
+        <w:spacing w:after="0" w:line="360" w:lineRule="auto"/>
+        <w:contextualSpacing w:val="0"/>
+        <w:outlineLvl w:val="1"/>
+        <w:rPr>
+          <w:rFonts w:ascii="Times New Roman" w:eastAsiaTheme="majorEastAsia" w:hAnsi="Times New Roman" w:cs="Times New Roman"/>
+          <w:vanish/>
+          <w:color w:val="2E74B5" w:themeColor="accent1" w:themeShade="BF"/>
+          <w:sz w:val="26"/>
+          <w:szCs w:val="26"/>
+        </w:rPr>
+      </w:pPr>
+    </w:p>
+    <w:p>
+      <w:pPr>
+        <w:pStyle w:val="ListParagraph"/>
+        <w:keepNext/>
+        <w:keepLines/>
+        <w:numPr>
+          <w:ilvl w:val="0"/>
+          <w:numId w:val="10"/>
+        </w:numPr>
+        <w:spacing w:after="0" w:line="360" w:lineRule="auto"/>
+        <w:contextualSpacing w:val="0"/>
+        <w:outlineLvl w:val="1"/>
+        <w:rPr>
+          <w:rFonts w:ascii="Times New Roman" w:eastAsiaTheme="majorEastAsia" w:hAnsi="Times New Roman" w:cs="Times New Roman"/>
+          <w:vanish/>
+          <w:color w:val="2E74B5" w:themeColor="accent1" w:themeShade="BF"/>
+          <w:sz w:val="26"/>
+          <w:szCs w:val="26"/>
+        </w:rPr>
+      </w:pPr>
+    </w:p>
+    <w:p>
+      <w:pPr>
+        <w:pStyle w:val="ListParagraph"/>
+        <w:keepNext/>
+        <w:keepLines/>
+        <w:numPr>
+          <w:ilvl w:val="0"/>
+          <w:numId w:val="10"/>
+        </w:numPr>
+        <w:spacing w:after="0" w:line="360" w:lineRule="auto"/>
+        <w:contextualSpacing w:val="0"/>
+        <w:outlineLvl w:val="1"/>
+        <w:rPr>
+          <w:rFonts w:ascii="Times New Roman" w:eastAsiaTheme="majorEastAsia" w:hAnsi="Times New Roman" w:cs="Times New Roman"/>
+          <w:vanish/>
+          <w:color w:val="2E74B5" w:themeColor="accent1" w:themeShade="BF"/>
+          <w:sz w:val="26"/>
+          <w:szCs w:val="26"/>
+        </w:rPr>
+      </w:pPr>
+    </w:p>
+    <w:p>
+      <w:pPr>
+        <w:pStyle w:val="ListParagraph"/>
+        <w:keepNext/>
+        <w:keepLines/>
+        <w:numPr>
+          <w:ilvl w:val="0"/>
+          <w:numId w:val="10"/>
+        </w:numPr>
+        <w:spacing w:after="0" w:line="360" w:lineRule="auto"/>
+        <w:contextualSpacing w:val="0"/>
+        <w:outlineLvl w:val="1"/>
+        <w:rPr>
+          <w:rFonts w:ascii="Times New Roman" w:eastAsiaTheme="majorEastAsia" w:hAnsi="Times New Roman" w:cs="Times New Roman"/>
+          <w:vanish/>
+          <w:color w:val="2E74B5" w:themeColor="accent1" w:themeShade="BF"/>
+          <w:sz w:val="26"/>
+          <w:szCs w:val="26"/>
+        </w:rPr>
+      </w:pPr>
+    </w:p>
+    <w:p>
+      <w:pPr>
+        <w:pStyle w:val="ListParagraph"/>
+        <w:keepNext/>
+        <w:keepLines/>
+        <w:numPr>
+          <w:ilvl w:val="0"/>
           <w:numId w:val="10"/>
         </w:numPr>
         <w:spacing w:after="0" w:line="360" w:lineRule="auto"/>
@@ -7425,6 +7211,27 @@
     </w:p>
     <w:p>
       <w:pPr>
+        <w:pStyle w:val="ListParagraph"/>
+        <w:keepNext/>
+        <w:keepLines/>
+        <w:numPr>
+          <w:ilvl w:val="1"/>
+          <w:numId w:val="10"/>
+        </w:numPr>
+        <w:spacing w:after="0" w:line="360" w:lineRule="auto"/>
+        <w:contextualSpacing w:val="0"/>
+        <w:outlineLvl w:val="1"/>
+        <w:rPr>
+          <w:rFonts w:ascii="Times New Roman" w:eastAsiaTheme="majorEastAsia" w:hAnsi="Times New Roman" w:cs="Times New Roman"/>
+          <w:vanish/>
+          <w:color w:val="2E74B5" w:themeColor="accent1" w:themeShade="BF"/>
+          <w:sz w:val="26"/>
+          <w:szCs w:val="26"/>
+        </w:rPr>
+      </w:pPr>
+    </w:p>
+    <w:p>
+      <w:pPr>
         <w:pStyle w:val="Heading2"/>
         <w:numPr>
           <w:ilvl w:val="1"/>
@@ -7583,7 +7390,16 @@
           <w:rFonts w:ascii="Times New Roman" w:hAnsi="Times New Roman" w:cs="Times New Roman"/>
           <w:sz w:val="24"/>
         </w:rPr>
-        <w:t>ektralnog opsega (npr. vidljivi</w:t>
+        <w:t xml:space="preserve">ektralnog </w:t>
+      </w:r>
+      <w:r>
+        <w:rPr>
+          <w:rStyle w:val="y2iqfc"/>
+          <w:rFonts w:ascii="Times New Roman" w:hAnsi="Times New Roman" w:cs="Times New Roman"/>
+          <w:sz w:val="24"/>
+        </w:rPr>
+        <w:lastRenderedPageBreak/>
+        <w:t>opsega (npr. vidljivi</w:t>
       </w:r>
       <w:r>
         <w:rPr>
@@ -8054,6 +7870,300 @@
         <w:keepNext/>
         <w:keepLines/>
         <w:numPr>
+          <w:ilvl w:val="0"/>
+          <w:numId w:val="13"/>
+        </w:numPr>
+        <w:spacing w:after="0" w:line="360" w:lineRule="auto"/>
+        <w:contextualSpacing w:val="0"/>
+        <w:outlineLvl w:val="1"/>
+        <w:rPr>
+          <w:rFonts w:ascii="Times New Roman" w:eastAsiaTheme="majorEastAsia" w:hAnsi="Times New Roman" w:cs="Times New Roman"/>
+          <w:vanish/>
+          <w:color w:val="2E74B5" w:themeColor="accent1" w:themeShade="BF"/>
+          <w:sz w:val="26"/>
+          <w:szCs w:val="26"/>
+        </w:rPr>
+      </w:pPr>
+    </w:p>
+    <w:p>
+      <w:pPr>
+        <w:pStyle w:val="ListParagraph"/>
+        <w:keepNext/>
+        <w:keepLines/>
+        <w:numPr>
+          <w:ilvl w:val="0"/>
+          <w:numId w:val="13"/>
+        </w:numPr>
+        <w:spacing w:after="0" w:line="360" w:lineRule="auto"/>
+        <w:contextualSpacing w:val="0"/>
+        <w:outlineLvl w:val="1"/>
+        <w:rPr>
+          <w:rFonts w:ascii="Times New Roman" w:eastAsiaTheme="majorEastAsia" w:hAnsi="Times New Roman" w:cs="Times New Roman"/>
+          <w:vanish/>
+          <w:color w:val="2E74B5" w:themeColor="accent1" w:themeShade="BF"/>
+          <w:sz w:val="26"/>
+          <w:szCs w:val="26"/>
+        </w:rPr>
+      </w:pPr>
+    </w:p>
+    <w:p>
+      <w:pPr>
+        <w:pStyle w:val="ListParagraph"/>
+        <w:keepNext/>
+        <w:keepLines/>
+        <w:numPr>
+          <w:ilvl w:val="0"/>
+          <w:numId w:val="13"/>
+        </w:numPr>
+        <w:spacing w:after="0" w:line="360" w:lineRule="auto"/>
+        <w:contextualSpacing w:val="0"/>
+        <w:outlineLvl w:val="1"/>
+        <w:rPr>
+          <w:rFonts w:ascii="Times New Roman" w:eastAsiaTheme="majorEastAsia" w:hAnsi="Times New Roman" w:cs="Times New Roman"/>
+          <w:vanish/>
+          <w:color w:val="2E74B5" w:themeColor="accent1" w:themeShade="BF"/>
+          <w:sz w:val="26"/>
+          <w:szCs w:val="26"/>
+        </w:rPr>
+      </w:pPr>
+    </w:p>
+    <w:p>
+      <w:pPr>
+        <w:pStyle w:val="ListParagraph"/>
+        <w:keepNext/>
+        <w:keepLines/>
+        <w:numPr>
+          <w:ilvl w:val="0"/>
+          <w:numId w:val="13"/>
+        </w:numPr>
+        <w:spacing w:after="0" w:line="360" w:lineRule="auto"/>
+        <w:contextualSpacing w:val="0"/>
+        <w:outlineLvl w:val="1"/>
+        <w:rPr>
+          <w:rFonts w:ascii="Times New Roman" w:eastAsiaTheme="majorEastAsia" w:hAnsi="Times New Roman" w:cs="Times New Roman"/>
+          <w:vanish/>
+          <w:color w:val="2E74B5" w:themeColor="accent1" w:themeShade="BF"/>
+          <w:sz w:val="26"/>
+          <w:szCs w:val="26"/>
+        </w:rPr>
+      </w:pPr>
+    </w:p>
+    <w:p>
+      <w:pPr>
+        <w:pStyle w:val="ListParagraph"/>
+        <w:keepNext/>
+        <w:keepLines/>
+        <w:numPr>
+          <w:ilvl w:val="0"/>
+          <w:numId w:val="13"/>
+        </w:numPr>
+        <w:spacing w:after="0" w:line="360" w:lineRule="auto"/>
+        <w:contextualSpacing w:val="0"/>
+        <w:outlineLvl w:val="1"/>
+        <w:rPr>
+          <w:rFonts w:ascii="Times New Roman" w:eastAsiaTheme="majorEastAsia" w:hAnsi="Times New Roman" w:cs="Times New Roman"/>
+          <w:vanish/>
+          <w:color w:val="2E74B5" w:themeColor="accent1" w:themeShade="BF"/>
+          <w:sz w:val="26"/>
+          <w:szCs w:val="26"/>
+        </w:rPr>
+      </w:pPr>
+    </w:p>
+    <w:p>
+      <w:pPr>
+        <w:pStyle w:val="ListParagraph"/>
+        <w:keepNext/>
+        <w:keepLines/>
+        <w:numPr>
+          <w:ilvl w:val="1"/>
+          <w:numId w:val="13"/>
+        </w:numPr>
+        <w:spacing w:after="0" w:line="360" w:lineRule="auto"/>
+        <w:contextualSpacing w:val="0"/>
+        <w:outlineLvl w:val="1"/>
+        <w:rPr>
+          <w:rFonts w:ascii="Times New Roman" w:eastAsiaTheme="majorEastAsia" w:hAnsi="Times New Roman" w:cs="Times New Roman"/>
+          <w:vanish/>
+          <w:color w:val="2E74B5" w:themeColor="accent1" w:themeShade="BF"/>
+          <w:sz w:val="26"/>
+          <w:szCs w:val="26"/>
+        </w:rPr>
+      </w:pPr>
+    </w:p>
+    <w:p>
+      <w:pPr>
+        <w:pStyle w:val="ListParagraph"/>
+        <w:keepNext/>
+        <w:keepLines/>
+        <w:numPr>
+          <w:ilvl w:val="1"/>
+          <w:numId w:val="13"/>
+        </w:numPr>
+        <w:spacing w:after="0" w:line="360" w:lineRule="auto"/>
+        <w:contextualSpacing w:val="0"/>
+        <w:outlineLvl w:val="1"/>
+        <w:rPr>
+          <w:rFonts w:ascii="Times New Roman" w:eastAsiaTheme="majorEastAsia" w:hAnsi="Times New Roman" w:cs="Times New Roman"/>
+          <w:vanish/>
+          <w:color w:val="2E74B5" w:themeColor="accent1" w:themeShade="BF"/>
+          <w:sz w:val="26"/>
+          <w:szCs w:val="26"/>
+        </w:rPr>
+      </w:pPr>
+    </w:p>
+    <w:p>
+      <w:pPr>
+        <w:pStyle w:val="ListParagraph"/>
+        <w:keepNext/>
+        <w:keepLines/>
+        <w:numPr>
+          <w:ilvl w:val="1"/>
+          <w:numId w:val="13"/>
+        </w:numPr>
+        <w:spacing w:after="0" w:line="360" w:lineRule="auto"/>
+        <w:contextualSpacing w:val="0"/>
+        <w:outlineLvl w:val="1"/>
+        <w:rPr>
+          <w:rFonts w:ascii="Times New Roman" w:eastAsiaTheme="majorEastAsia" w:hAnsi="Times New Roman" w:cs="Times New Roman"/>
+          <w:vanish/>
+          <w:color w:val="2E74B5" w:themeColor="accent1" w:themeShade="BF"/>
+          <w:sz w:val="26"/>
+          <w:szCs w:val="26"/>
+        </w:rPr>
+      </w:pPr>
+    </w:p>
+    <w:p>
+      <w:pPr>
+        <w:pStyle w:val="ListParagraph"/>
+        <w:keepNext/>
+        <w:keepLines/>
+        <w:numPr>
+          <w:ilvl w:val="1"/>
+          <w:numId w:val="13"/>
+        </w:numPr>
+        <w:spacing w:after="0" w:line="360" w:lineRule="auto"/>
+        <w:contextualSpacing w:val="0"/>
+        <w:outlineLvl w:val="1"/>
+        <w:rPr>
+          <w:rFonts w:ascii="Times New Roman" w:eastAsiaTheme="majorEastAsia" w:hAnsi="Times New Roman" w:cs="Times New Roman"/>
+          <w:vanish/>
+          <w:color w:val="2E74B5" w:themeColor="accent1" w:themeShade="BF"/>
+          <w:sz w:val="26"/>
+          <w:szCs w:val="26"/>
+        </w:rPr>
+      </w:pPr>
+    </w:p>
+    <w:p>
+      <w:pPr>
+        <w:pStyle w:val="ListParagraph"/>
+        <w:keepNext/>
+        <w:keepLines/>
+        <w:numPr>
+          <w:ilvl w:val="1"/>
+          <w:numId w:val="13"/>
+        </w:numPr>
+        <w:spacing w:after="0" w:line="360" w:lineRule="auto"/>
+        <w:contextualSpacing w:val="0"/>
+        <w:outlineLvl w:val="1"/>
+        <w:rPr>
+          <w:rFonts w:ascii="Times New Roman" w:eastAsiaTheme="majorEastAsia" w:hAnsi="Times New Roman" w:cs="Times New Roman"/>
+          <w:vanish/>
+          <w:color w:val="2E74B5" w:themeColor="accent1" w:themeShade="BF"/>
+          <w:sz w:val="26"/>
+          <w:szCs w:val="26"/>
+        </w:rPr>
+      </w:pPr>
+    </w:p>
+    <w:p>
+      <w:pPr>
+        <w:pStyle w:val="ListParagraph"/>
+        <w:keepNext/>
+        <w:keepLines/>
+        <w:numPr>
+          <w:ilvl w:val="1"/>
+          <w:numId w:val="13"/>
+        </w:numPr>
+        <w:spacing w:after="0" w:line="360" w:lineRule="auto"/>
+        <w:contextualSpacing w:val="0"/>
+        <w:outlineLvl w:val="1"/>
+        <w:rPr>
+          <w:rFonts w:ascii="Times New Roman" w:eastAsiaTheme="majorEastAsia" w:hAnsi="Times New Roman" w:cs="Times New Roman"/>
+          <w:vanish/>
+          <w:color w:val="2E74B5" w:themeColor="accent1" w:themeShade="BF"/>
+          <w:sz w:val="26"/>
+          <w:szCs w:val="26"/>
+        </w:rPr>
+      </w:pPr>
+    </w:p>
+    <w:p>
+      <w:pPr>
+        <w:pStyle w:val="ListParagraph"/>
+        <w:keepNext/>
+        <w:keepLines/>
+        <w:numPr>
+          <w:ilvl w:val="1"/>
+          <w:numId w:val="13"/>
+        </w:numPr>
+        <w:spacing w:after="0" w:line="360" w:lineRule="auto"/>
+        <w:contextualSpacing w:val="0"/>
+        <w:outlineLvl w:val="1"/>
+        <w:rPr>
+          <w:rFonts w:ascii="Times New Roman" w:eastAsiaTheme="majorEastAsia" w:hAnsi="Times New Roman" w:cs="Times New Roman"/>
+          <w:vanish/>
+          <w:color w:val="2E74B5" w:themeColor="accent1" w:themeShade="BF"/>
+          <w:sz w:val="26"/>
+          <w:szCs w:val="26"/>
+        </w:rPr>
+      </w:pPr>
+    </w:p>
+    <w:p>
+      <w:pPr>
+        <w:pStyle w:val="ListParagraph"/>
+        <w:keepNext/>
+        <w:keepLines/>
+        <w:numPr>
+          <w:ilvl w:val="1"/>
+          <w:numId w:val="13"/>
+        </w:numPr>
+        <w:spacing w:after="0" w:line="360" w:lineRule="auto"/>
+        <w:contextualSpacing w:val="0"/>
+        <w:outlineLvl w:val="1"/>
+        <w:rPr>
+          <w:rFonts w:ascii="Times New Roman" w:eastAsiaTheme="majorEastAsia" w:hAnsi="Times New Roman" w:cs="Times New Roman"/>
+          <w:vanish/>
+          <w:color w:val="2E74B5" w:themeColor="accent1" w:themeShade="BF"/>
+          <w:sz w:val="26"/>
+          <w:szCs w:val="26"/>
+        </w:rPr>
+      </w:pPr>
+    </w:p>
+    <w:p>
+      <w:pPr>
+        <w:pStyle w:val="ListParagraph"/>
+        <w:keepNext/>
+        <w:keepLines/>
+        <w:numPr>
+          <w:ilvl w:val="1"/>
+          <w:numId w:val="13"/>
+        </w:numPr>
+        <w:spacing w:after="0" w:line="360" w:lineRule="auto"/>
+        <w:contextualSpacing w:val="0"/>
+        <w:outlineLvl w:val="1"/>
+        <w:rPr>
+          <w:rFonts w:ascii="Times New Roman" w:eastAsiaTheme="majorEastAsia" w:hAnsi="Times New Roman" w:cs="Times New Roman"/>
+          <w:vanish/>
+          <w:color w:val="2E74B5" w:themeColor="accent1" w:themeShade="BF"/>
+          <w:sz w:val="26"/>
+          <w:szCs w:val="26"/>
+        </w:rPr>
+      </w:pPr>
+    </w:p>
+    <w:p>
+      <w:pPr>
+        <w:pStyle w:val="ListParagraph"/>
+        <w:keepNext/>
+        <w:keepLines/>
+        <w:numPr>
           <w:ilvl w:val="1"/>
           <w:numId w:val="13"/>
         </w:numPr>
@@ -8081,6 +8191,12 @@
           <w:rFonts w:ascii="Times New Roman" w:hAnsi="Times New Roman" w:cs="Times New Roman"/>
         </w:rPr>
       </w:pPr>
+      <w:r>
+        <w:rPr>
+          <w:rFonts w:ascii="Times New Roman" w:hAnsi="Times New Roman" w:cs="Times New Roman"/>
+        </w:rPr>
+        <w:t xml:space="preserve"> </w:t>
+      </w:r>
       <w:r>
         <w:rPr>
           <w:rFonts w:ascii="Times New Roman" w:hAnsi="Times New Roman" w:cs="Times New Roman"/>
@@ -8174,7 +8290,6 @@
           <w:sz w:val="24"/>
           <w:szCs w:val="20"/>
         </w:rPr>
-        <w:lastRenderedPageBreak/>
         <w:t xml:space="preserve">koje se koriste za opis ponašanja pa je </w:t>
       </w:r>
       <w:proofErr w:type="gramStart"/>
@@ -8259,6 +8374,7 @@
           <w:rFonts w:ascii="Times New Roman" w:hAnsi="Times New Roman" w:cs="Times New Roman"/>
           <w:color w:val="000000" w:themeColor="text1"/>
         </w:rPr>
+        <w:lastRenderedPageBreak/>
         <w:t xml:space="preserve">Prepoznavanje rukopisa </w:t>
       </w:r>
       <w:proofErr w:type="gramStart"/>
@@ -8297,14 +8413,7 @@
           <w:rFonts w:ascii="Times New Roman" w:hAnsi="Times New Roman" w:cs="Times New Roman"/>
           <w:color w:val="000000" w:themeColor="text1"/>
         </w:rPr>
-        <w:t>Prepoznavanje</w:t>
-      </w:r>
-      <w:r>
-        <w:rPr>
-          <w:rFonts w:ascii="Times New Roman" w:hAnsi="Times New Roman" w:cs="Times New Roman"/>
-          <w:color w:val="000000" w:themeColor="text1"/>
-        </w:rPr>
-        <w:t xml:space="preserve"> kucanja </w:t>
+        <w:t xml:space="preserve">Prepoznavanje kucanja </w:t>
       </w:r>
       <w:proofErr w:type="gramStart"/>
       <w:r>
@@ -8342,14 +8451,7 @@
           <w:rFonts w:ascii="Times New Roman" w:hAnsi="Times New Roman" w:cs="Times New Roman"/>
           <w:color w:val="000000" w:themeColor="text1"/>
         </w:rPr>
-        <w:t>Prepoznavanje</w:t>
-      </w:r>
-      <w:r>
-        <w:rPr>
-          <w:rFonts w:ascii="Times New Roman" w:hAnsi="Times New Roman" w:cs="Times New Roman"/>
-          <w:color w:val="000000" w:themeColor="text1"/>
-        </w:rPr>
-        <w:t xml:space="preserve"> mirisa</w:t>
+        <w:t>Prepoznavanje mirisa</w:t>
       </w:r>
     </w:p>
     <w:p>
@@ -8473,23 +8575,7 @@
           <w:rFonts w:ascii="Times New Roman" w:hAnsi="Times New Roman" w:cs="Times New Roman"/>
           <w:noProof/>
         </w:rPr>
-        <w:t xml:space="preserve">M.Pettersson, M.Obrink. How secure is your biometric </w:t>
-      </w:r>
-      <w:proofErr w:type="gramStart"/>
-      <w:r>
-        <w:rPr>
-          <w:rFonts w:ascii="Times New Roman" w:hAnsi="Times New Roman" w:cs="Times New Roman"/>
-          <w:noProof/>
-        </w:rPr>
-        <w:t>solution ?</w:t>
-      </w:r>
-      <w:proofErr w:type="gramEnd"/>
-      <w:r>
-        <w:rPr>
-          <w:rFonts w:ascii="Times New Roman" w:hAnsi="Times New Roman" w:cs="Times New Roman"/>
-          <w:noProof/>
-        </w:rPr>
-        <w:t xml:space="preserve"> Precise Biometrics White</w:t>
+        <w:t>M.Pettersson, M.Obrink. How secure is your biometric solution ? Precise Biometrics White</w:t>
       </w:r>
       <w:r>
         <w:rPr>
@@ -8679,7 +8765,7 @@
           <w:rPr>
             <w:noProof/>
           </w:rPr>
-          <w:t>17</w:t>
+          <w:t>12</w:t>
         </w:r>
         <w:r>
           <w:rPr>
@@ -12862,7 +12948,7 @@
 </file>
 
 <file path=customXml/itemProps1.xml><?xml version="1.0" encoding="utf-8"?>
-<ds:datastoreItem xmlns:ds="http://schemas.openxmlformats.org/officeDocument/2006/customXml" ds:itemID="{65F12B3A-B7D8-428A-AF1B-FD08E1FA4B69}">
+<ds:datastoreItem xmlns:ds="http://schemas.openxmlformats.org/officeDocument/2006/customXml" ds:itemID="{98A8761E-F44F-4289-BD93-4FE2D52E045B}">
   <ds:schemaRefs>
     <ds:schemaRef ds:uri="http://schemas.openxmlformats.org/officeDocument/2006/bibliography"/>
   </ds:schemaRefs>

--- a/Projekat2/Veštačka Inteligencija- projekat2.docx
+++ b/Projekat2/Veštačka Inteligencija- projekat2.docx
@@ -108,19 +108,8 @@
           <w:sz w:val="42"/>
           <w:szCs w:val="42"/>
         </w:rPr>
-        <w:t>Tema</w:t>
-      </w:r>
-      <w:proofErr w:type="gramStart"/>
-      <w:r>
-        <w:rPr>
-          <w:rStyle w:val="markedcontent"/>
-          <w:rFonts w:ascii="Times New Roman" w:hAnsi="Times New Roman" w:cs="Times New Roman"/>
-          <w:sz w:val="42"/>
-          <w:szCs w:val="42"/>
-        </w:rPr>
-        <w:t>:</w:t>
-      </w:r>
-      <w:proofErr w:type="gramEnd"/>
+        <w:t>Tema:</w:t>
+      </w:r>
       <w:r>
         <w:rPr>
           <w:rFonts w:ascii="Times New Roman" w:hAnsi="Times New Roman" w:cs="Times New Roman"/>
@@ -554,7 +543,6 @@
               <w:tab w:val="left" w:pos="440"/>
               <w:tab w:val="right" w:leader="dot" w:pos="9350"/>
             </w:tabs>
-            <w:spacing w:after="0" w:line="360" w:lineRule="auto"/>
             <w:rPr>
               <w:rFonts w:eastAsiaTheme="minorEastAsia"/>
               <w:noProof/>
@@ -569,7 +557,7 @@
           <w:r>
             <w:fldChar w:fldCharType="separate"/>
           </w:r>
-          <w:hyperlink w:anchor="_Toc93763619" w:history="1">
+          <w:hyperlink w:anchor="_Toc93770811" w:history="1">
             <w:r>
               <w:rPr>
                 <w:rStyle w:val="Hyperlink"/>
@@ -612,7 +600,7 @@
                 <w:noProof/>
                 <w:webHidden/>
               </w:rPr>
-              <w:instrText xml:space="preserve"> PAGEREF _Toc93763619 \h </w:instrText>
+              <w:instrText xml:space="preserve"> PAGEREF _Toc93770811 \h </w:instrText>
             </w:r>
             <w:r>
               <w:rPr>
@@ -650,13 +638,12 @@
               <w:tab w:val="left" w:pos="440"/>
               <w:tab w:val="right" w:leader="dot" w:pos="9350"/>
             </w:tabs>
-            <w:spacing w:after="0" w:line="360" w:lineRule="auto"/>
             <w:rPr>
               <w:rFonts w:eastAsiaTheme="minorEastAsia"/>
               <w:noProof/>
             </w:rPr>
           </w:pPr>
-          <w:hyperlink w:anchor="_Toc93763620" w:history="1">
+          <w:hyperlink w:anchor="_Toc93770812" w:history="1">
             <w:r>
               <w:rPr>
                 <w:rStyle w:val="Hyperlink"/>
@@ -699,7 +686,7 @@
                 <w:noProof/>
                 <w:webHidden/>
               </w:rPr>
-              <w:instrText xml:space="preserve"> PAGEREF _Toc93763620 \h </w:instrText>
+              <w:instrText xml:space="preserve"> PAGEREF _Toc93770812 \h </w:instrText>
             </w:r>
             <w:r>
               <w:rPr>
@@ -737,13 +724,12 @@
               <w:tab w:val="left" w:pos="440"/>
               <w:tab w:val="right" w:leader="dot" w:pos="9350"/>
             </w:tabs>
-            <w:spacing w:after="0" w:line="360" w:lineRule="auto"/>
             <w:rPr>
               <w:rFonts w:eastAsiaTheme="minorEastAsia"/>
               <w:noProof/>
             </w:rPr>
           </w:pPr>
-          <w:hyperlink w:anchor="_Toc93763621" w:history="1">
+          <w:hyperlink w:anchor="_Toc93770813" w:history="1">
             <w:r>
               <w:rPr>
                 <w:rStyle w:val="Hyperlink"/>
@@ -786,7 +772,7 @@
                 <w:noProof/>
                 <w:webHidden/>
               </w:rPr>
-              <w:instrText xml:space="preserve"> PAGEREF _Toc93763621 \h </w:instrText>
+              <w:instrText xml:space="preserve"> PAGEREF _Toc93770813 \h </w:instrText>
             </w:r>
             <w:r>
               <w:rPr>
@@ -806,7 +792,7 @@
                 <w:noProof/>
                 <w:webHidden/>
               </w:rPr>
-              <w:t>5</w:t>
+              <w:t>6</w:t>
             </w:r>
             <w:r>
               <w:rPr>
@@ -824,13 +810,12 @@
               <w:tab w:val="left" w:pos="440"/>
               <w:tab w:val="right" w:leader="dot" w:pos="9350"/>
             </w:tabs>
-            <w:spacing w:after="0" w:line="360" w:lineRule="auto"/>
             <w:rPr>
               <w:rFonts w:eastAsiaTheme="minorEastAsia"/>
               <w:noProof/>
             </w:rPr>
           </w:pPr>
-          <w:hyperlink w:anchor="_Toc93763622" w:history="1">
+          <w:hyperlink w:anchor="_Toc93770814" w:history="1">
             <w:r>
               <w:rPr>
                 <w:rStyle w:val="Hyperlink"/>
@@ -873,7 +858,7 @@
                 <w:noProof/>
                 <w:webHidden/>
               </w:rPr>
-              <w:instrText xml:space="preserve"> PAGEREF _Toc93763622 \h </w:instrText>
+              <w:instrText xml:space="preserve"> PAGEREF _Toc93770814 \h </w:instrText>
             </w:r>
             <w:r>
               <w:rPr>
@@ -911,13 +896,12 @@
               <w:tab w:val="left" w:pos="440"/>
               <w:tab w:val="right" w:leader="dot" w:pos="9350"/>
             </w:tabs>
-            <w:spacing w:after="0" w:line="360" w:lineRule="auto"/>
             <w:rPr>
               <w:rFonts w:eastAsiaTheme="minorEastAsia"/>
               <w:noProof/>
             </w:rPr>
           </w:pPr>
-          <w:hyperlink w:anchor="_Toc93763623" w:history="1">
+          <w:hyperlink w:anchor="_Toc93770815" w:history="1">
             <w:r>
               <w:rPr>
                 <w:rStyle w:val="Hyperlink"/>
@@ -960,7 +944,7 @@
                 <w:noProof/>
                 <w:webHidden/>
               </w:rPr>
-              <w:instrText xml:space="preserve"> PAGEREF _Toc93763623 \h </w:instrText>
+              <w:instrText xml:space="preserve"> PAGEREF _Toc93770815 \h </w:instrText>
             </w:r>
             <w:r>
               <w:rPr>
@@ -998,13 +982,12 @@
               <w:tab w:val="left" w:pos="440"/>
               <w:tab w:val="right" w:leader="dot" w:pos="9350"/>
             </w:tabs>
-            <w:spacing w:after="0" w:line="360" w:lineRule="auto"/>
             <w:rPr>
               <w:rFonts w:eastAsiaTheme="minorEastAsia"/>
               <w:noProof/>
             </w:rPr>
           </w:pPr>
-          <w:hyperlink w:anchor="_Toc93763624" w:history="1">
+          <w:hyperlink w:anchor="_Toc93770816" w:history="1">
             <w:r>
               <w:rPr>
                 <w:rStyle w:val="Hyperlink"/>
@@ -1047,7 +1030,7 @@
                 <w:noProof/>
                 <w:webHidden/>
               </w:rPr>
-              <w:instrText xml:space="preserve"> PAGEREF _Toc93763624 \h </w:instrText>
+              <w:instrText xml:space="preserve"> PAGEREF _Toc93770816 \h </w:instrText>
             </w:r>
             <w:r>
               <w:rPr>
@@ -1085,13 +1068,12 @@
               <w:tab w:val="left" w:pos="440"/>
               <w:tab w:val="right" w:leader="dot" w:pos="9350"/>
             </w:tabs>
-            <w:spacing w:after="0" w:line="360" w:lineRule="auto"/>
             <w:rPr>
               <w:rFonts w:eastAsiaTheme="minorEastAsia"/>
               <w:noProof/>
             </w:rPr>
           </w:pPr>
-          <w:hyperlink w:anchor="_Toc93763625" w:history="1">
+          <w:hyperlink w:anchor="_Toc93770817" w:history="1">
             <w:r>
               <w:rPr>
                 <w:rStyle w:val="Hyperlink"/>
@@ -1134,7 +1116,7 @@
                 <w:noProof/>
                 <w:webHidden/>
               </w:rPr>
-              <w:instrText xml:space="preserve"> PAGEREF _Toc93763625 \h </w:instrText>
+              <w:instrText xml:space="preserve"> PAGEREF _Toc93770817 \h </w:instrText>
             </w:r>
             <w:r>
               <w:rPr>
@@ -1154,7 +1136,7 @@
                 <w:noProof/>
                 <w:webHidden/>
               </w:rPr>
-              <w:t>8</w:t>
+              <w:t>9</w:t>
             </w:r>
             <w:r>
               <w:rPr>
@@ -1172,13 +1154,12 @@
               <w:tab w:val="left" w:pos="440"/>
               <w:tab w:val="right" w:leader="dot" w:pos="9350"/>
             </w:tabs>
-            <w:spacing w:after="0" w:line="360" w:lineRule="auto"/>
             <w:rPr>
               <w:rFonts w:eastAsiaTheme="minorEastAsia"/>
               <w:noProof/>
             </w:rPr>
           </w:pPr>
-          <w:hyperlink w:anchor="_Toc93763626" w:history="1">
+          <w:hyperlink w:anchor="_Toc93770818" w:history="1">
             <w:r>
               <w:rPr>
                 <w:rStyle w:val="Hyperlink"/>
@@ -1200,7 +1181,7 @@
                 <w:rFonts w:ascii="Times New Roman" w:hAnsi="Times New Roman" w:cs="Times New Roman"/>
                 <w:noProof/>
               </w:rPr>
-              <w:t>Face Recognition (proces prepoznavanja lica)</w:t>
+              <w:t>Fizička biometrija</w:t>
             </w:r>
             <w:r>
               <w:rPr>
@@ -1221,7 +1202,7 @@
                 <w:noProof/>
                 <w:webHidden/>
               </w:rPr>
-              <w:instrText xml:space="preserve"> PAGEREF _Toc93763626 \h </w:instrText>
+              <w:instrText xml:space="preserve"> PAGEREF _Toc93770818 \h </w:instrText>
             </w:r>
             <w:r>
               <w:rPr>
@@ -1241,7 +1222,7 @@
                 <w:noProof/>
                 <w:webHidden/>
               </w:rPr>
-              <w:t>9</w:t>
+              <w:t>10</w:t>
             </w:r>
             <w:r>
               <w:rPr>
@@ -1259,13 +1240,12 @@
               <w:tab w:val="left" w:pos="440"/>
               <w:tab w:val="right" w:leader="dot" w:pos="9350"/>
             </w:tabs>
-            <w:spacing w:after="0" w:line="360" w:lineRule="auto"/>
             <w:rPr>
               <w:rFonts w:eastAsiaTheme="minorEastAsia"/>
               <w:noProof/>
             </w:rPr>
           </w:pPr>
-          <w:hyperlink w:anchor="_Toc93763627" w:history="1">
+          <w:hyperlink w:anchor="_Toc93770819" w:history="1">
             <w:r>
               <w:rPr>
                 <w:rStyle w:val="Hyperlink"/>
@@ -1287,6 +1267,780 @@
                 <w:rFonts w:ascii="Times New Roman" w:hAnsi="Times New Roman" w:cs="Times New Roman"/>
                 <w:noProof/>
               </w:rPr>
+              <w:t>Čitanje DNK zapisa</w:t>
+            </w:r>
+            <w:r>
+              <w:rPr>
+                <w:noProof/>
+                <w:webHidden/>
+              </w:rPr>
+              <w:tab/>
+            </w:r>
+            <w:r>
+              <w:rPr>
+                <w:noProof/>
+                <w:webHidden/>
+              </w:rPr>
+              <w:fldChar w:fldCharType="begin"/>
+            </w:r>
+            <w:r>
+              <w:rPr>
+                <w:noProof/>
+                <w:webHidden/>
+              </w:rPr>
+              <w:instrText xml:space="preserve"> PAGEREF _Toc93770819 \h </w:instrText>
+            </w:r>
+            <w:r>
+              <w:rPr>
+                <w:noProof/>
+                <w:webHidden/>
+              </w:rPr>
+            </w:r>
+            <w:r>
+              <w:rPr>
+                <w:noProof/>
+                <w:webHidden/>
+              </w:rPr>
+              <w:fldChar w:fldCharType="separate"/>
+            </w:r>
+            <w:r>
+              <w:rPr>
+                <w:noProof/>
+                <w:webHidden/>
+              </w:rPr>
+              <w:t>11</w:t>
+            </w:r>
+            <w:r>
+              <w:rPr>
+                <w:noProof/>
+                <w:webHidden/>
+              </w:rPr>
+              <w:fldChar w:fldCharType="end"/>
+            </w:r>
+          </w:hyperlink>
+        </w:p>
+        <w:p>
+          <w:pPr>
+            <w:pStyle w:val="TOC1"/>
+            <w:tabs>
+              <w:tab w:val="left" w:pos="440"/>
+              <w:tab w:val="right" w:leader="dot" w:pos="9350"/>
+            </w:tabs>
+            <w:rPr>
+              <w:rFonts w:eastAsiaTheme="minorEastAsia"/>
+              <w:noProof/>
+            </w:rPr>
+          </w:pPr>
+          <w:hyperlink w:anchor="_Toc93770820" w:history="1">
+            <w:r>
+              <w:rPr>
+                <w:rStyle w:val="Hyperlink"/>
+                <w:rFonts w:ascii="Times New Roman" w:hAnsi="Times New Roman" w:cs="Times New Roman"/>
+                <w:noProof/>
+              </w:rPr>
+              <w:t>9.</w:t>
+            </w:r>
+            <w:r>
+              <w:rPr>
+                <w:rFonts w:eastAsiaTheme="minorEastAsia"/>
+                <w:noProof/>
+              </w:rPr>
+              <w:tab/>
+            </w:r>
+            <w:r>
+              <w:rPr>
+                <w:rStyle w:val="Hyperlink"/>
+                <w:rFonts w:ascii="Times New Roman" w:hAnsi="Times New Roman" w:cs="Times New Roman"/>
+                <w:noProof/>
+              </w:rPr>
+              <w:t>Otisak prsta</w:t>
+            </w:r>
+            <w:r>
+              <w:rPr>
+                <w:noProof/>
+                <w:webHidden/>
+              </w:rPr>
+              <w:tab/>
+            </w:r>
+            <w:r>
+              <w:rPr>
+                <w:noProof/>
+                <w:webHidden/>
+              </w:rPr>
+              <w:fldChar w:fldCharType="begin"/>
+            </w:r>
+            <w:r>
+              <w:rPr>
+                <w:noProof/>
+                <w:webHidden/>
+              </w:rPr>
+              <w:instrText xml:space="preserve"> PAGEREF _Toc93770820 \h </w:instrText>
+            </w:r>
+            <w:r>
+              <w:rPr>
+                <w:noProof/>
+                <w:webHidden/>
+              </w:rPr>
+            </w:r>
+            <w:r>
+              <w:rPr>
+                <w:noProof/>
+                <w:webHidden/>
+              </w:rPr>
+              <w:fldChar w:fldCharType="separate"/>
+            </w:r>
+            <w:r>
+              <w:rPr>
+                <w:noProof/>
+                <w:webHidden/>
+              </w:rPr>
+              <w:t>12</w:t>
+            </w:r>
+            <w:r>
+              <w:rPr>
+                <w:noProof/>
+                <w:webHidden/>
+              </w:rPr>
+              <w:fldChar w:fldCharType="end"/>
+            </w:r>
+          </w:hyperlink>
+        </w:p>
+        <w:p>
+          <w:pPr>
+            <w:pStyle w:val="TOC1"/>
+            <w:tabs>
+              <w:tab w:val="left" w:pos="660"/>
+              <w:tab w:val="right" w:leader="dot" w:pos="9350"/>
+            </w:tabs>
+            <w:rPr>
+              <w:rFonts w:eastAsiaTheme="minorEastAsia"/>
+              <w:noProof/>
+            </w:rPr>
+          </w:pPr>
+          <w:hyperlink w:anchor="_Toc93770821" w:history="1">
+            <w:r>
+              <w:rPr>
+                <w:rStyle w:val="Hyperlink"/>
+                <w:rFonts w:ascii="Times New Roman" w:hAnsi="Times New Roman" w:cs="Times New Roman"/>
+                <w:noProof/>
+              </w:rPr>
+              <w:t>10.</w:t>
+            </w:r>
+            <w:r>
+              <w:rPr>
+                <w:rFonts w:eastAsiaTheme="minorEastAsia"/>
+                <w:noProof/>
+              </w:rPr>
+              <w:tab/>
+            </w:r>
+            <w:r>
+              <w:rPr>
+                <w:rStyle w:val="Hyperlink"/>
+                <w:rFonts w:ascii="Times New Roman" w:hAnsi="Times New Roman" w:cs="Times New Roman"/>
+                <w:noProof/>
+              </w:rPr>
+              <w:t>Skeniranje oka</w:t>
+            </w:r>
+            <w:r>
+              <w:rPr>
+                <w:noProof/>
+                <w:webHidden/>
+              </w:rPr>
+              <w:tab/>
+            </w:r>
+            <w:r>
+              <w:rPr>
+                <w:noProof/>
+                <w:webHidden/>
+              </w:rPr>
+              <w:fldChar w:fldCharType="begin"/>
+            </w:r>
+            <w:r>
+              <w:rPr>
+                <w:noProof/>
+                <w:webHidden/>
+              </w:rPr>
+              <w:instrText xml:space="preserve"> PAGEREF _Toc93770821 \h </w:instrText>
+            </w:r>
+            <w:r>
+              <w:rPr>
+                <w:noProof/>
+                <w:webHidden/>
+              </w:rPr>
+            </w:r>
+            <w:r>
+              <w:rPr>
+                <w:noProof/>
+                <w:webHidden/>
+              </w:rPr>
+              <w:fldChar w:fldCharType="separate"/>
+            </w:r>
+            <w:r>
+              <w:rPr>
+                <w:noProof/>
+                <w:webHidden/>
+              </w:rPr>
+              <w:t>13</w:t>
+            </w:r>
+            <w:r>
+              <w:rPr>
+                <w:noProof/>
+                <w:webHidden/>
+              </w:rPr>
+              <w:fldChar w:fldCharType="end"/>
+            </w:r>
+          </w:hyperlink>
+        </w:p>
+        <w:p>
+          <w:pPr>
+            <w:pStyle w:val="TOC1"/>
+            <w:tabs>
+              <w:tab w:val="left" w:pos="660"/>
+              <w:tab w:val="right" w:leader="dot" w:pos="9350"/>
+            </w:tabs>
+            <w:rPr>
+              <w:rFonts w:eastAsiaTheme="minorEastAsia"/>
+              <w:noProof/>
+            </w:rPr>
+          </w:pPr>
+          <w:hyperlink w:anchor="_Toc93770822" w:history="1">
+            <w:r>
+              <w:rPr>
+                <w:rStyle w:val="Hyperlink"/>
+                <w:rFonts w:ascii="Times New Roman" w:hAnsi="Times New Roman" w:cs="Times New Roman"/>
+                <w:noProof/>
+              </w:rPr>
+              <w:t>11.</w:t>
+            </w:r>
+            <w:r>
+              <w:rPr>
+                <w:rFonts w:eastAsiaTheme="minorEastAsia"/>
+                <w:noProof/>
+              </w:rPr>
+              <w:tab/>
+            </w:r>
+            <w:r>
+              <w:rPr>
+                <w:rStyle w:val="Hyperlink"/>
+                <w:rFonts w:ascii="Times New Roman" w:hAnsi="Times New Roman" w:cs="Times New Roman"/>
+                <w:noProof/>
+              </w:rPr>
+              <w:t>Face Recognition (proces prepoznavanja lica)</w:t>
+            </w:r>
+            <w:r>
+              <w:rPr>
+                <w:noProof/>
+                <w:webHidden/>
+              </w:rPr>
+              <w:tab/>
+            </w:r>
+            <w:r>
+              <w:rPr>
+                <w:noProof/>
+                <w:webHidden/>
+              </w:rPr>
+              <w:fldChar w:fldCharType="begin"/>
+            </w:r>
+            <w:r>
+              <w:rPr>
+                <w:noProof/>
+                <w:webHidden/>
+              </w:rPr>
+              <w:instrText xml:space="preserve"> PAGEREF _Toc93770822 \h </w:instrText>
+            </w:r>
+            <w:r>
+              <w:rPr>
+                <w:noProof/>
+                <w:webHidden/>
+              </w:rPr>
+            </w:r>
+            <w:r>
+              <w:rPr>
+                <w:noProof/>
+                <w:webHidden/>
+              </w:rPr>
+              <w:fldChar w:fldCharType="separate"/>
+            </w:r>
+            <w:r>
+              <w:rPr>
+                <w:noProof/>
+                <w:webHidden/>
+              </w:rPr>
+              <w:t>14</w:t>
+            </w:r>
+            <w:r>
+              <w:rPr>
+                <w:noProof/>
+                <w:webHidden/>
+              </w:rPr>
+              <w:fldChar w:fldCharType="end"/>
+            </w:r>
+          </w:hyperlink>
+        </w:p>
+        <w:p>
+          <w:pPr>
+            <w:pStyle w:val="TOC1"/>
+            <w:tabs>
+              <w:tab w:val="left" w:pos="660"/>
+              <w:tab w:val="right" w:leader="dot" w:pos="9350"/>
+            </w:tabs>
+            <w:rPr>
+              <w:rFonts w:eastAsiaTheme="minorEastAsia"/>
+              <w:noProof/>
+            </w:rPr>
+          </w:pPr>
+          <w:hyperlink w:anchor="_Toc93770823" w:history="1">
+            <w:r>
+              <w:rPr>
+                <w:rStyle w:val="Hyperlink"/>
+                <w:rFonts w:ascii="Times New Roman" w:hAnsi="Times New Roman" w:cs="Times New Roman"/>
+                <w:noProof/>
+              </w:rPr>
+              <w:t>12.</w:t>
+            </w:r>
+            <w:r>
+              <w:rPr>
+                <w:rFonts w:eastAsiaTheme="minorEastAsia"/>
+                <w:noProof/>
+              </w:rPr>
+              <w:tab/>
+            </w:r>
+            <w:r>
+              <w:rPr>
+                <w:rStyle w:val="Hyperlink"/>
+                <w:rFonts w:ascii="Times New Roman" w:hAnsi="Times New Roman" w:cs="Times New Roman"/>
+                <w:noProof/>
+              </w:rPr>
+              <w:t>Biometrija ponašanja</w:t>
+            </w:r>
+            <w:r>
+              <w:rPr>
+                <w:noProof/>
+                <w:webHidden/>
+              </w:rPr>
+              <w:tab/>
+            </w:r>
+            <w:r>
+              <w:rPr>
+                <w:noProof/>
+                <w:webHidden/>
+              </w:rPr>
+              <w:fldChar w:fldCharType="begin"/>
+            </w:r>
+            <w:r>
+              <w:rPr>
+                <w:noProof/>
+                <w:webHidden/>
+              </w:rPr>
+              <w:instrText xml:space="preserve"> PAGEREF _Toc93770823 \h </w:instrText>
+            </w:r>
+            <w:r>
+              <w:rPr>
+                <w:noProof/>
+                <w:webHidden/>
+              </w:rPr>
+            </w:r>
+            <w:r>
+              <w:rPr>
+                <w:noProof/>
+                <w:webHidden/>
+              </w:rPr>
+              <w:fldChar w:fldCharType="separate"/>
+            </w:r>
+            <w:r>
+              <w:rPr>
+                <w:noProof/>
+                <w:webHidden/>
+              </w:rPr>
+              <w:t>17</w:t>
+            </w:r>
+            <w:r>
+              <w:rPr>
+                <w:noProof/>
+                <w:webHidden/>
+              </w:rPr>
+              <w:fldChar w:fldCharType="end"/>
+            </w:r>
+          </w:hyperlink>
+        </w:p>
+        <w:p>
+          <w:pPr>
+            <w:pStyle w:val="TOC1"/>
+            <w:tabs>
+              <w:tab w:val="left" w:pos="660"/>
+              <w:tab w:val="right" w:leader="dot" w:pos="9350"/>
+            </w:tabs>
+            <w:rPr>
+              <w:rFonts w:eastAsiaTheme="minorEastAsia"/>
+              <w:noProof/>
+            </w:rPr>
+          </w:pPr>
+          <w:hyperlink w:anchor="_Toc93770824" w:history="1">
+            <w:r>
+              <w:rPr>
+                <w:rStyle w:val="Hyperlink"/>
+                <w:rFonts w:ascii="Times New Roman" w:hAnsi="Times New Roman" w:cs="Times New Roman"/>
+                <w:noProof/>
+              </w:rPr>
+              <w:t>13.</w:t>
+            </w:r>
+            <w:r>
+              <w:rPr>
+                <w:rFonts w:eastAsiaTheme="minorEastAsia"/>
+                <w:noProof/>
+              </w:rPr>
+              <w:tab/>
+            </w:r>
+            <w:r>
+              <w:rPr>
+                <w:rStyle w:val="Hyperlink"/>
+                <w:rFonts w:ascii="Times New Roman" w:hAnsi="Times New Roman" w:cs="Times New Roman"/>
+                <w:noProof/>
+              </w:rPr>
+              <w:t>Prepoznavanje glasa</w:t>
+            </w:r>
+            <w:r>
+              <w:rPr>
+                <w:noProof/>
+                <w:webHidden/>
+              </w:rPr>
+              <w:tab/>
+            </w:r>
+            <w:r>
+              <w:rPr>
+                <w:noProof/>
+                <w:webHidden/>
+              </w:rPr>
+              <w:fldChar w:fldCharType="begin"/>
+            </w:r>
+            <w:r>
+              <w:rPr>
+                <w:noProof/>
+                <w:webHidden/>
+              </w:rPr>
+              <w:instrText xml:space="preserve"> PAGEREF _Toc93770824 \h </w:instrText>
+            </w:r>
+            <w:r>
+              <w:rPr>
+                <w:noProof/>
+                <w:webHidden/>
+              </w:rPr>
+            </w:r>
+            <w:r>
+              <w:rPr>
+                <w:noProof/>
+                <w:webHidden/>
+              </w:rPr>
+              <w:fldChar w:fldCharType="separate"/>
+            </w:r>
+            <w:r>
+              <w:rPr>
+                <w:noProof/>
+                <w:webHidden/>
+              </w:rPr>
+              <w:t>18</w:t>
+            </w:r>
+            <w:r>
+              <w:rPr>
+                <w:noProof/>
+                <w:webHidden/>
+              </w:rPr>
+              <w:fldChar w:fldCharType="end"/>
+            </w:r>
+          </w:hyperlink>
+        </w:p>
+        <w:p>
+          <w:pPr>
+            <w:pStyle w:val="TOC1"/>
+            <w:tabs>
+              <w:tab w:val="left" w:pos="660"/>
+              <w:tab w:val="right" w:leader="dot" w:pos="9350"/>
+            </w:tabs>
+            <w:rPr>
+              <w:rFonts w:eastAsiaTheme="minorEastAsia"/>
+              <w:noProof/>
+            </w:rPr>
+          </w:pPr>
+          <w:hyperlink w:anchor="_Toc93770825" w:history="1">
+            <w:r>
+              <w:rPr>
+                <w:rStyle w:val="Hyperlink"/>
+                <w:rFonts w:ascii="Times New Roman" w:hAnsi="Times New Roman" w:cs="Times New Roman"/>
+                <w:noProof/>
+              </w:rPr>
+              <w:t>14.</w:t>
+            </w:r>
+            <w:r>
+              <w:rPr>
+                <w:rFonts w:eastAsiaTheme="minorEastAsia"/>
+                <w:noProof/>
+              </w:rPr>
+              <w:tab/>
+            </w:r>
+            <w:r>
+              <w:rPr>
+                <w:rStyle w:val="Hyperlink"/>
+                <w:rFonts w:ascii="Times New Roman" w:hAnsi="Times New Roman" w:cs="Times New Roman"/>
+                <w:noProof/>
+              </w:rPr>
+              <w:t>Prepoznavanje rukopisa ili potpisa</w:t>
+            </w:r>
+            <w:r>
+              <w:rPr>
+                <w:noProof/>
+                <w:webHidden/>
+              </w:rPr>
+              <w:tab/>
+            </w:r>
+            <w:r>
+              <w:rPr>
+                <w:noProof/>
+                <w:webHidden/>
+              </w:rPr>
+              <w:fldChar w:fldCharType="begin"/>
+            </w:r>
+            <w:r>
+              <w:rPr>
+                <w:noProof/>
+                <w:webHidden/>
+              </w:rPr>
+              <w:instrText xml:space="preserve"> PAGEREF _Toc93770825 \h </w:instrText>
+            </w:r>
+            <w:r>
+              <w:rPr>
+                <w:noProof/>
+                <w:webHidden/>
+              </w:rPr>
+            </w:r>
+            <w:r>
+              <w:rPr>
+                <w:noProof/>
+                <w:webHidden/>
+              </w:rPr>
+              <w:fldChar w:fldCharType="separate"/>
+            </w:r>
+            <w:r>
+              <w:rPr>
+                <w:noProof/>
+                <w:webHidden/>
+              </w:rPr>
+              <w:t>18</w:t>
+            </w:r>
+            <w:r>
+              <w:rPr>
+                <w:noProof/>
+                <w:webHidden/>
+              </w:rPr>
+              <w:fldChar w:fldCharType="end"/>
+            </w:r>
+          </w:hyperlink>
+        </w:p>
+        <w:p>
+          <w:pPr>
+            <w:pStyle w:val="TOC1"/>
+            <w:tabs>
+              <w:tab w:val="left" w:pos="660"/>
+              <w:tab w:val="right" w:leader="dot" w:pos="9350"/>
+            </w:tabs>
+            <w:rPr>
+              <w:rFonts w:eastAsiaTheme="minorEastAsia"/>
+              <w:noProof/>
+            </w:rPr>
+          </w:pPr>
+          <w:hyperlink w:anchor="_Toc93770826" w:history="1">
+            <w:r>
+              <w:rPr>
+                <w:rStyle w:val="Hyperlink"/>
+                <w:rFonts w:ascii="Times New Roman" w:hAnsi="Times New Roman" w:cs="Times New Roman"/>
+                <w:noProof/>
+              </w:rPr>
+              <w:t>15.</w:t>
+            </w:r>
+            <w:r>
+              <w:rPr>
+                <w:rFonts w:eastAsiaTheme="minorEastAsia"/>
+                <w:noProof/>
+              </w:rPr>
+              <w:tab/>
+            </w:r>
+            <w:r>
+              <w:rPr>
+                <w:rStyle w:val="Hyperlink"/>
+                <w:rFonts w:ascii="Times New Roman" w:hAnsi="Times New Roman" w:cs="Times New Roman"/>
+                <w:noProof/>
+              </w:rPr>
+              <w:t>Prepoznavanje kucanja na tastaturi</w:t>
+            </w:r>
+            <w:r>
+              <w:rPr>
+                <w:noProof/>
+                <w:webHidden/>
+              </w:rPr>
+              <w:tab/>
+            </w:r>
+            <w:r>
+              <w:rPr>
+                <w:noProof/>
+                <w:webHidden/>
+              </w:rPr>
+              <w:fldChar w:fldCharType="begin"/>
+            </w:r>
+            <w:r>
+              <w:rPr>
+                <w:noProof/>
+                <w:webHidden/>
+              </w:rPr>
+              <w:instrText xml:space="preserve"> PAGEREF _Toc93770826 \h </w:instrText>
+            </w:r>
+            <w:r>
+              <w:rPr>
+                <w:noProof/>
+                <w:webHidden/>
+              </w:rPr>
+            </w:r>
+            <w:r>
+              <w:rPr>
+                <w:noProof/>
+                <w:webHidden/>
+              </w:rPr>
+              <w:fldChar w:fldCharType="separate"/>
+            </w:r>
+            <w:r>
+              <w:rPr>
+                <w:noProof/>
+                <w:webHidden/>
+              </w:rPr>
+              <w:t>18</w:t>
+            </w:r>
+            <w:r>
+              <w:rPr>
+                <w:noProof/>
+                <w:webHidden/>
+              </w:rPr>
+              <w:fldChar w:fldCharType="end"/>
+            </w:r>
+          </w:hyperlink>
+        </w:p>
+        <w:p>
+          <w:pPr>
+            <w:pStyle w:val="TOC1"/>
+            <w:tabs>
+              <w:tab w:val="left" w:pos="660"/>
+              <w:tab w:val="right" w:leader="dot" w:pos="9350"/>
+            </w:tabs>
+            <w:rPr>
+              <w:rFonts w:eastAsiaTheme="minorEastAsia"/>
+              <w:noProof/>
+            </w:rPr>
+          </w:pPr>
+          <w:hyperlink w:anchor="_Toc93770827" w:history="1">
+            <w:r>
+              <w:rPr>
+                <w:rStyle w:val="Hyperlink"/>
+                <w:rFonts w:ascii="Times New Roman" w:hAnsi="Times New Roman" w:cs="Times New Roman"/>
+                <w:noProof/>
+              </w:rPr>
+              <w:t>16.</w:t>
+            </w:r>
+            <w:r>
+              <w:rPr>
+                <w:rFonts w:eastAsiaTheme="minorEastAsia"/>
+                <w:noProof/>
+              </w:rPr>
+              <w:tab/>
+            </w:r>
+            <w:r>
+              <w:rPr>
+                <w:rStyle w:val="Hyperlink"/>
+                <w:rFonts w:ascii="Times New Roman" w:hAnsi="Times New Roman" w:cs="Times New Roman"/>
+                <w:noProof/>
+              </w:rPr>
+              <w:t>Prepoznavanje mirisa</w:t>
+            </w:r>
+            <w:r>
+              <w:rPr>
+                <w:noProof/>
+                <w:webHidden/>
+              </w:rPr>
+              <w:tab/>
+            </w:r>
+            <w:r>
+              <w:rPr>
+                <w:noProof/>
+                <w:webHidden/>
+              </w:rPr>
+              <w:fldChar w:fldCharType="begin"/>
+            </w:r>
+            <w:r>
+              <w:rPr>
+                <w:noProof/>
+                <w:webHidden/>
+              </w:rPr>
+              <w:instrText xml:space="preserve"> PAGEREF _Toc93770827 \h </w:instrText>
+            </w:r>
+            <w:r>
+              <w:rPr>
+                <w:noProof/>
+                <w:webHidden/>
+              </w:rPr>
+            </w:r>
+            <w:r>
+              <w:rPr>
+                <w:noProof/>
+                <w:webHidden/>
+              </w:rPr>
+              <w:fldChar w:fldCharType="separate"/>
+            </w:r>
+            <w:r>
+              <w:rPr>
+                <w:noProof/>
+                <w:webHidden/>
+              </w:rPr>
+              <w:t>18</w:t>
+            </w:r>
+            <w:r>
+              <w:rPr>
+                <w:noProof/>
+                <w:webHidden/>
+              </w:rPr>
+              <w:fldChar w:fldCharType="end"/>
+            </w:r>
+          </w:hyperlink>
+        </w:p>
+        <w:p>
+          <w:pPr>
+            <w:pStyle w:val="TOC1"/>
+            <w:tabs>
+              <w:tab w:val="left" w:pos="660"/>
+              <w:tab w:val="right" w:leader="dot" w:pos="9350"/>
+            </w:tabs>
+            <w:rPr>
+              <w:rFonts w:eastAsiaTheme="minorEastAsia"/>
+              <w:noProof/>
+            </w:rPr>
+          </w:pPr>
+          <w:hyperlink w:anchor="_Toc93770828" w:history="1">
+            <w:r>
+              <w:rPr>
+                <w:rStyle w:val="Hyperlink"/>
+                <w:rFonts w:ascii="Times New Roman" w:hAnsi="Times New Roman" w:cs="Times New Roman"/>
+                <w:noProof/>
+              </w:rPr>
+              <w:t>17.</w:t>
+            </w:r>
+            <w:r>
+              <w:rPr>
+                <w:rFonts w:eastAsiaTheme="minorEastAsia"/>
+                <w:noProof/>
+              </w:rPr>
+              <w:tab/>
+            </w:r>
+            <w:r>
+              <w:rPr>
+                <w:rStyle w:val="Hyperlink"/>
+                <w:rFonts w:ascii="Times New Roman" w:hAnsi="Times New Roman" w:cs="Times New Roman"/>
+                <w:noProof/>
+              </w:rPr>
               <w:t>Literatura:</w:t>
             </w:r>
             <w:r>
@@ -1308,7 +2062,7 @@
                 <w:noProof/>
                 <w:webHidden/>
               </w:rPr>
-              <w:instrText xml:space="preserve"> PAGEREF _Toc93763627 \h </w:instrText>
+              <w:instrText xml:space="preserve"> PAGEREF _Toc93770828 \h </w:instrText>
             </w:r>
             <w:r>
               <w:rPr>
@@ -1328,7 +2082,7 @@
                 <w:noProof/>
                 <w:webHidden/>
               </w:rPr>
-              <w:t>12</w:t>
+              <w:t>18</w:t>
             </w:r>
             <w:r>
               <w:rPr>
@@ -1523,7 +2277,7 @@
           <w:color w:val="000000" w:themeColor="text1"/>
         </w:rPr>
       </w:pPr>
-      <w:bookmarkStart w:id="0" w:name="_Toc93763619"/>
+      <w:bookmarkStart w:id="0" w:name="_Toc93770811"/>
       <w:r>
         <w:rPr>
           <w:rFonts w:ascii="Times New Roman" w:hAnsi="Times New Roman" w:cs="Times New Roman"/>
@@ -1545,13 +2299,14 @@
         <w:rPr>
           <w:rFonts w:ascii="Times New Roman" w:hAnsi="Times New Roman" w:cs="Times New Roman"/>
           <w:sz w:val="24"/>
-        </w:rPr>
-      </w:pPr>
-      <w:proofErr w:type="gramStart"/>
-      <w:r>
-        <w:rPr>
-          <w:rFonts w:ascii="Times New Roman" w:hAnsi="Times New Roman" w:cs="Times New Roman"/>
-          <w:sz w:val="24"/>
+          <w:szCs w:val="24"/>
+        </w:rPr>
+      </w:pPr>
+      <w:r>
+        <w:rPr>
+          <w:rFonts w:ascii="Times New Roman" w:hAnsi="Times New Roman" w:cs="Times New Roman"/>
+          <w:sz w:val="24"/>
+          <w:szCs w:val="24"/>
         </w:rPr>
         <w:t xml:space="preserve">Biometrija </w:t>
       </w:r>
@@ -1559,51 +2314,39 @@
         <w:rPr>
           <w:rFonts w:ascii="Times New Roman" w:hAnsi="Times New Roman" w:cs="Times New Roman"/>
           <w:sz w:val="24"/>
-        </w:rPr>
-        <w:t xml:space="preserve"> je</w:t>
-      </w:r>
-      <w:proofErr w:type="gramEnd"/>
-      <w:r>
-        <w:rPr>
-          <w:rFonts w:ascii="Times New Roman" w:hAnsi="Times New Roman" w:cs="Times New Roman"/>
-          <w:sz w:val="24"/>
-        </w:rPr>
-        <w:t xml:space="preserve"> nauka koja </w:t>
-      </w:r>
-      <w:r>
-        <w:rPr>
-          <w:rFonts w:ascii="Times New Roman" w:hAnsi="Times New Roman" w:cs="Times New Roman"/>
-          <w:sz w:val="24"/>
-        </w:rPr>
-        <w:t xml:space="preserve">se bavi prepoznavanjem identiteta osobe. Bazira se na </w:t>
-      </w:r>
-      <w:proofErr w:type="gramStart"/>
-      <w:r>
-        <w:rPr>
-          <w:rFonts w:ascii="Times New Roman" w:hAnsi="Times New Roman" w:cs="Times New Roman"/>
-          <w:sz w:val="24"/>
-        </w:rPr>
-        <w:t>fizičkim</w:t>
-      </w:r>
-      <w:r>
-        <w:rPr>
-          <w:rFonts w:ascii="Times New Roman" w:hAnsi="Times New Roman" w:cs="Times New Roman"/>
-          <w:sz w:val="24"/>
-        </w:rPr>
-        <w:t>(</w:t>
-      </w:r>
-      <w:proofErr w:type="gramEnd"/>
-      <w:r>
-        <w:rPr>
-          <w:rFonts w:ascii="Times New Roman" w:hAnsi="Times New Roman" w:cs="Times New Roman"/>
-          <w:sz w:val="24"/>
-        </w:rPr>
-        <w:t>otisak prsta, otisak dlana, DNK, prepoznavanje lica</w:t>
-      </w:r>
-      <w:r>
-        <w:rPr>
-          <w:rFonts w:ascii="Times New Roman" w:hAnsi="Times New Roman" w:cs="Times New Roman"/>
-          <w:sz w:val="24"/>
+          <w:szCs w:val="24"/>
+        </w:rPr>
+        <w:t xml:space="preserve"> je nauka koja </w:t>
+      </w:r>
+      <w:r>
+        <w:rPr>
+          <w:rFonts w:ascii="Times New Roman" w:hAnsi="Times New Roman" w:cs="Times New Roman"/>
+          <w:sz w:val="24"/>
+          <w:szCs w:val="24"/>
+        </w:rPr>
+        <w:t>se bavi prepoznavanjem identiteta osobe. Bazira se na fizičkim</w:t>
+      </w:r>
+      <w:r>
+        <w:rPr>
+          <w:rFonts w:ascii="Times New Roman" w:hAnsi="Times New Roman" w:cs="Times New Roman"/>
+          <w:sz w:val="24"/>
+          <w:szCs w:val="24"/>
+        </w:rPr>
+        <w:t xml:space="preserve"> </w:t>
+      </w:r>
+      <w:r>
+        <w:rPr>
+          <w:rFonts w:ascii="Times New Roman" w:hAnsi="Times New Roman" w:cs="Times New Roman"/>
+          <w:sz w:val="24"/>
+          <w:szCs w:val="24"/>
+        </w:rPr>
+        <w:t>(otisak prsta, otisak dlana, DNK, prepoznavanje lica</w:t>
+      </w:r>
+      <w:r>
+        <w:rPr>
+          <w:rFonts w:ascii="Times New Roman" w:hAnsi="Times New Roman" w:cs="Times New Roman"/>
+          <w:sz w:val="24"/>
+          <w:szCs w:val="24"/>
         </w:rPr>
         <w:t>…</w:t>
       </w:r>
@@ -1611,6 +2354,7 @@
         <w:rPr>
           <w:rFonts w:ascii="Times New Roman" w:hAnsi="Times New Roman" w:cs="Times New Roman"/>
           <w:sz w:val="24"/>
+          <w:szCs w:val="24"/>
         </w:rPr>
         <w:t>)</w:t>
       </w:r>
@@ -1618,6 +2362,7 @@
         <w:rPr>
           <w:rFonts w:ascii="Times New Roman" w:hAnsi="Times New Roman" w:cs="Times New Roman"/>
           <w:sz w:val="24"/>
+          <w:szCs w:val="24"/>
         </w:rPr>
         <w:t>, hemijskim ili oponašajućim</w:t>
       </w:r>
@@ -1625,6 +2370,7 @@
         <w:rPr>
           <w:rFonts w:ascii="Times New Roman" w:hAnsi="Times New Roman" w:cs="Times New Roman"/>
           <w:sz w:val="24"/>
+          <w:szCs w:val="24"/>
         </w:rPr>
         <w:t>(glas, pokret, stav…)</w:t>
       </w:r>
@@ -1632,6 +2378,7 @@
         <w:rPr>
           <w:rFonts w:ascii="Times New Roman" w:hAnsi="Times New Roman" w:cs="Times New Roman"/>
           <w:sz w:val="24"/>
+          <w:szCs w:val="24"/>
         </w:rPr>
         <w:t xml:space="preserve"> karakteristikama osobe. Nudi pouzdano rešenje za </w:t>
       </w:r>
@@ -1639,6 +2386,7 @@
         <w:rPr>
           <w:rFonts w:ascii="Times New Roman" w:hAnsi="Times New Roman" w:cs="Times New Roman"/>
           <w:sz w:val="24"/>
+          <w:szCs w:val="24"/>
         </w:rPr>
         <w:t>mnoge</w:t>
       </w:r>
@@ -1646,46 +2394,95 @@
         <w:rPr>
           <w:rFonts w:ascii="Times New Roman" w:hAnsi="Times New Roman" w:cs="Times New Roman"/>
           <w:sz w:val="24"/>
-        </w:rPr>
-        <w:t xml:space="preserve"> aspekte </w:t>
-      </w:r>
-      <w:proofErr w:type="gramStart"/>
-      <w:r>
-        <w:rPr>
-          <w:rFonts w:ascii="Times New Roman" w:hAnsi="Times New Roman" w:cs="Times New Roman"/>
-          <w:sz w:val="24"/>
-        </w:rPr>
-        <w:t>prepoznavanja</w:t>
-      </w:r>
-      <w:r>
-        <w:rPr>
-          <w:rFonts w:ascii="Times New Roman" w:hAnsi="Times New Roman" w:cs="Times New Roman"/>
-          <w:sz w:val="24"/>
-        </w:rPr>
-        <w:t>(</w:t>
-      </w:r>
-      <w:proofErr w:type="gramEnd"/>
-      <w:r>
-        <w:rPr>
-          <w:rFonts w:ascii="Times New Roman" w:hAnsi="Times New Roman" w:cs="Times New Roman"/>
-          <w:sz w:val="24"/>
-        </w:rPr>
-        <w:t>pristup poverljivim informacijama, finansijski sistemi, mobilni telefoni…)</w:t>
-      </w:r>
-      <w:r>
-        <w:rPr>
-          <w:rFonts w:ascii="Times New Roman" w:hAnsi="Times New Roman" w:cs="Times New Roman"/>
-          <w:sz w:val="24"/>
+          <w:szCs w:val="24"/>
+        </w:rPr>
+        <w:t xml:space="preserve"> aspekte prepoznavanja</w:t>
+      </w:r>
+      <w:r>
+        <w:rPr>
+          <w:rFonts w:ascii="Times New Roman" w:hAnsi="Times New Roman" w:cs="Times New Roman"/>
+          <w:sz w:val="24"/>
+          <w:szCs w:val="24"/>
+        </w:rPr>
+        <w:t xml:space="preserve"> </w:t>
+      </w:r>
+      <w:r>
+        <w:rPr>
+          <w:rFonts w:ascii="Times New Roman" w:hAnsi="Times New Roman" w:cs="Times New Roman"/>
+          <w:sz w:val="24"/>
+          <w:szCs w:val="24"/>
+        </w:rPr>
+        <w:t>(pristup poverljivim informacijama, finansijski sistemi, mobilni telefoni…)</w:t>
+      </w:r>
+      <w:r>
+        <w:rPr>
+          <w:rFonts w:ascii="Times New Roman" w:hAnsi="Times New Roman" w:cs="Times New Roman"/>
+          <w:sz w:val="24"/>
+          <w:szCs w:val="24"/>
         </w:rPr>
         <w:t xml:space="preserve"> koristeći automatske ili polu-automatske šeme za prepoznavanje osoba na osnovu njihovih bioloških karakteristika.</w:t>
       </w:r>
-      <w:r>
-        <w:rPr>
-          <w:rFonts w:ascii="Times New Roman" w:hAnsi="Times New Roman" w:cs="Times New Roman"/>
-          <w:sz w:val="24"/>
+    </w:p>
+    <w:p>
+      <w:pPr>
+        <w:spacing w:after="0" w:line="360" w:lineRule="auto"/>
+        <w:jc w:val="both"/>
+        <w:rPr>
+          <w:rFonts w:ascii="Times New Roman" w:hAnsi="Times New Roman" w:cs="Times New Roman"/>
+          <w:sz w:val="24"/>
+          <w:szCs w:val="24"/>
+        </w:rPr>
+      </w:pPr>
+      <w:r>
+        <w:rPr>
+          <w:rFonts w:ascii="Times New Roman" w:hAnsi="Times New Roman" w:cs="Times New Roman"/>
+          <w:sz w:val="24"/>
+          <w:szCs w:val="24"/>
         </w:rPr>
         <w:t xml:space="preserve"> </w:t>
       </w:r>
+      <w:r>
+        <w:rPr>
+          <w:rFonts w:ascii="Times New Roman" w:hAnsi="Times New Roman" w:cs="Times New Roman"/>
+          <w:sz w:val="24"/>
+          <w:szCs w:val="24"/>
+        </w:rPr>
+        <w:t xml:space="preserve">Pojam biometrija može imati različito značenje, zavisno od konteksta u kom se koristi. Sama reč potiče od grčkih reči </w:t>
+      </w:r>
+      <w:r>
+        <w:rPr>
+          <w:rFonts w:ascii="Times New Roman" w:hAnsi="Times New Roman" w:cs="Times New Roman"/>
+          <w:b/>
+          <w:sz w:val="24"/>
+          <w:szCs w:val="24"/>
+        </w:rPr>
+        <w:t xml:space="preserve">bios- </w:t>
+      </w:r>
+      <w:r>
+        <w:rPr>
+          <w:rFonts w:ascii="Times New Roman" w:hAnsi="Times New Roman" w:cs="Times New Roman"/>
+          <w:sz w:val="24"/>
+          <w:szCs w:val="24"/>
+        </w:rPr>
+        <w:t xml:space="preserve">život i </w:t>
+      </w:r>
+      <w:r>
+        <w:rPr>
+          <w:rFonts w:ascii="Times New Roman" w:hAnsi="Times New Roman" w:cs="Times New Roman"/>
+          <w:b/>
+          <w:sz w:val="24"/>
+          <w:szCs w:val="24"/>
+        </w:rPr>
+        <w:t xml:space="preserve">metron- </w:t>
+      </w:r>
+      <w:r>
+        <w:rPr>
+          <w:rFonts w:ascii="Times New Roman" w:hAnsi="Times New Roman" w:cs="Times New Roman"/>
+          <w:sz w:val="24"/>
+          <w:szCs w:val="24"/>
+        </w:rPr>
+        <w:t>meriti i označava granu biologije kojoj je cilj da matematički izračuna i odredi razne životne  pojave, naročito pojave nasleđa.</w:t>
+      </w:r>
     </w:p>
     <w:p>
       <w:pPr>
@@ -1694,6 +2491,43 @@
         <w:rPr>
           <w:rFonts w:ascii="Times New Roman" w:hAnsi="Times New Roman" w:cs="Times New Roman"/>
           <w:sz w:val="24"/>
+          <w:szCs w:val="24"/>
+        </w:rPr>
+      </w:pPr>
+      <w:r>
+        <w:rPr>
+          <w:rFonts w:ascii="Times New Roman" w:hAnsi="Times New Roman" w:cs="Times New Roman"/>
+          <w:sz w:val="24"/>
+          <w:szCs w:val="24"/>
+        </w:rPr>
+        <w:t xml:space="preserve">Pojam identifikacija potiče od latinske reči </w:t>
+      </w:r>
+      <w:r>
+        <w:rPr>
+          <w:rFonts w:ascii="Times New Roman" w:hAnsi="Times New Roman" w:cs="Times New Roman"/>
+          <w:b/>
+          <w:sz w:val="24"/>
+          <w:szCs w:val="24"/>
+        </w:rPr>
+        <w:t xml:space="preserve">identificare- </w:t>
+      </w:r>
+      <w:r>
+        <w:rPr>
+          <w:rFonts w:ascii="Times New Roman" w:hAnsi="Times New Roman" w:cs="Times New Roman"/>
+          <w:sz w:val="24"/>
+          <w:szCs w:val="24"/>
+        </w:rPr>
+        <w:t xml:space="preserve">ustanovljenje identičnosti, istovetnosti, a u savremenom društvu označava povezanost određenog podatka po ličnosti sa njom samom. Biometrijska identifikacija se temelji na uvažavanju čovekovih individualnih fizičkih osobina ili elemenata ponašanja, njihovom evidentiranju i arhiviranju, kao i njihovim poređenjem u procesu identifikacije sa osobinama osobe čiji se identitet utvrđuje ili potvrđuje. </w:t>
+      </w:r>
+    </w:p>
+    <w:p>
+      <w:pPr>
+        <w:spacing w:after="0" w:line="360" w:lineRule="auto"/>
+        <w:jc w:val="both"/>
+        <w:rPr>
+          <w:rFonts w:ascii="Times New Roman" w:hAnsi="Times New Roman" w:cs="Times New Roman"/>
+          <w:sz w:val="24"/>
+          <w:szCs w:val="24"/>
           <w:lang w:val="sr-Latn-RS"/>
         </w:rPr>
       </w:pPr>
@@ -1701,114 +2535,187 @@
         <w:rPr>
           <w:rFonts w:ascii="Times New Roman" w:hAnsi="Times New Roman" w:cs="Times New Roman"/>
           <w:sz w:val="24"/>
+          <w:szCs w:val="24"/>
           <w:lang w:val="sr-Latn-RS"/>
         </w:rPr>
-        <w:t xml:space="preserve">Pomoću biometrike moguće je odrediti identitet na osnovu toga ko smo, a ne šta posedujemo, poput lične karte ili neke šifre koju pamtimo. </w:t>
-      </w:r>
-      <w:r>
-        <w:rPr>
-          <w:rFonts w:ascii="Times New Roman" w:hAnsi="Times New Roman" w:cs="Times New Roman"/>
-          <w:sz w:val="24"/>
+        <w:t>Postoje 3 načina provere identiteta:</w:t>
+      </w:r>
+    </w:p>
+    <w:p>
+      <w:pPr>
+        <w:numPr>
+          <w:ilvl w:val="0"/>
+          <w:numId w:val="28"/>
+        </w:numPr>
+        <w:spacing w:after="0" w:line="360" w:lineRule="auto"/>
+        <w:jc w:val="both"/>
+        <w:rPr>
+          <w:rFonts w:ascii="Times New Roman" w:hAnsi="Times New Roman" w:cs="Times New Roman"/>
+          <w:sz w:val="24"/>
+          <w:szCs w:val="24"/>
           <w:lang w:val="sr-Latn-RS"/>
         </w:rPr>
-        <w:t>Ovi tradicionalni sistemi ne mogu garantovati autentičnost korisnika jer može doći do krađe, kopiranja ili gubitka tih identifikatora, dok biometrijska i</w:t>
-      </w:r>
-      <w:r>
-        <w:rPr>
-          <w:rFonts w:ascii="Times New Roman" w:hAnsi="Times New Roman" w:cs="Times New Roman"/>
-          <w:sz w:val="24"/>
+      </w:pPr>
+      <w:r>
+        <w:rPr>
+          <w:rFonts w:ascii="Times New Roman" w:hAnsi="Times New Roman" w:cs="Times New Roman"/>
+          <w:sz w:val="24"/>
+          <w:szCs w:val="24"/>
           <w:lang w:val="sr-Latn-RS"/>
         </w:rPr>
-        <w:t>dentifikacija, sa druge strane, koristi jedinstvene identifikatore i samim tim je pouzadnija prilikom verifikacije autentičnosti korisnika.</w:t>
-      </w:r>
-    </w:p>
-    <w:p>
-      <w:pPr>
+        <w:lastRenderedPageBreak/>
+        <w:t>nešto što znaš (PIN, šifra, neka lična informacija) – mana ovakvog načina identifikacije je u tome što korisnik često, u strahu da ne zaboravi lozinku, istu zapiše na papir i na taj način ona postaje fizički objekat podložan zloupotrebi;</w:t>
+      </w:r>
+    </w:p>
+    <w:p>
+      <w:pPr>
+        <w:numPr>
+          <w:ilvl w:val="0"/>
+          <w:numId w:val="28"/>
+        </w:numPr>
         <w:spacing w:after="0" w:line="360" w:lineRule="auto"/>
         <w:jc w:val="both"/>
         <w:rPr>
           <w:rFonts w:ascii="Times New Roman" w:hAnsi="Times New Roman" w:cs="Times New Roman"/>
           <w:sz w:val="24"/>
+          <w:szCs w:val="24"/>
           <w:lang w:val="sr-Latn-RS"/>
         </w:rPr>
       </w:pPr>
-    </w:p>
-    <w:p>
-      <w:pPr>
+      <w:r>
+        <w:rPr>
+          <w:rFonts w:ascii="Times New Roman" w:hAnsi="Times New Roman" w:cs="Times New Roman"/>
+          <w:sz w:val="24"/>
+          <w:szCs w:val="24"/>
+          <w:lang w:val="sr-Latn-RS"/>
+        </w:rPr>
+        <w:t>nešto što imaš (dokument, identifikaciona kartica) – dobra strana ovog pristupa je što korisnik ne mora ništa da pamti, ali postoji mogućnost gubljenja dokumenta, kao i falsifikovanja ili krađe.</w:t>
+      </w:r>
+    </w:p>
+    <w:p>
+      <w:pPr>
+        <w:numPr>
+          <w:ilvl w:val="0"/>
+          <w:numId w:val="28"/>
+        </w:numPr>
         <w:spacing w:after="0" w:line="360" w:lineRule="auto"/>
         <w:jc w:val="both"/>
         <w:rPr>
           <w:rFonts w:ascii="Times New Roman" w:hAnsi="Times New Roman" w:cs="Times New Roman"/>
           <w:sz w:val="24"/>
+          <w:szCs w:val="24"/>
           <w:lang w:val="sr-Latn-RS"/>
         </w:rPr>
       </w:pPr>
       <w:r>
         <w:rPr>
           <w:rFonts w:ascii="Times New Roman" w:hAnsi="Times New Roman" w:cs="Times New Roman"/>
+          <w:sz w:val="24"/>
+          <w:szCs w:val="24"/>
+          <w:lang w:val="sr-Latn-RS"/>
+        </w:rPr>
+        <w:t xml:space="preserve">nešto što jesi (izgled-biometrija) – ne postoji mogućnost gubljenja ili zaboravljanja identifikatora, a i mogućnost falsifikovanja je znatno smanjena. </w:t>
+      </w:r>
+    </w:p>
+    <w:p>
+      <w:pPr>
+        <w:spacing w:after="0" w:line="360" w:lineRule="auto"/>
+        <w:jc w:val="both"/>
+        <w:rPr>
+          <w:rFonts w:ascii="Times New Roman" w:hAnsi="Times New Roman" w:cs="Times New Roman"/>
+          <w:sz w:val="24"/>
+          <w:szCs w:val="24"/>
+        </w:rPr>
+      </w:pPr>
+    </w:p>
+    <w:p>
+      <w:pPr>
+        <w:spacing w:after="0" w:line="360" w:lineRule="auto"/>
+        <w:jc w:val="both"/>
+        <w:rPr>
+          <w:rFonts w:ascii="Times New Roman" w:hAnsi="Times New Roman" w:cs="Times New Roman"/>
+          <w:sz w:val="24"/>
+          <w:szCs w:val="24"/>
+          <w:lang w:val="sr-Latn-RS"/>
+        </w:rPr>
+      </w:pPr>
+    </w:p>
+    <w:p>
+      <w:pPr>
+        <w:spacing w:after="0" w:line="360" w:lineRule="auto"/>
+        <w:jc w:val="center"/>
+        <w:rPr>
+          <w:rFonts w:ascii="Times New Roman" w:hAnsi="Times New Roman" w:cs="Times New Roman"/>
+          <w:sz w:val="24"/>
+          <w:szCs w:val="24"/>
+          <w:lang w:val="sr-Latn-RS"/>
+        </w:rPr>
+      </w:pPr>
+      <w:r>
+        <w:rPr>
+          <w:rFonts w:ascii="Times New Roman" w:hAnsi="Times New Roman" w:cs="Times New Roman"/>
           <w:noProof/>
           <w:sz w:val="24"/>
-        </w:rPr>
-        <w:drawing>
-          <wp:anchor distT="0" distB="0" distL="114300" distR="114300" simplePos="0" relativeHeight="251662336" behindDoc="0" locked="0" layoutInCell="1" allowOverlap="1">
-            <wp:simplePos x="0" y="0"/>
-            <wp:positionH relativeFrom="margin">
-              <wp:align>center</wp:align>
-            </wp:positionH>
-            <wp:positionV relativeFrom="margin">
-              <wp:posOffset>3512820</wp:posOffset>
-            </wp:positionV>
-            <wp:extent cx="3619500" cy="1691640"/>
-            <wp:effectExtent l="0" t="0" r="0" b="3810"/>
-            <wp:wrapSquare wrapText="bothSides"/>
-            <wp:docPr id="1" name="Picture 1"/>
-            <wp:cNvGraphicFramePr>
-              <a:graphicFrameLocks xmlns:a="http://schemas.openxmlformats.org/drawingml/2006/main" noChangeAspect="1"/>
-            </wp:cNvGraphicFramePr>
-            <a:graphic xmlns:a="http://schemas.openxmlformats.org/drawingml/2006/main">
-              <a:graphicData uri="http://schemas.openxmlformats.org/drawingml/2006/picture">
-                <pic:pic xmlns:pic="http://schemas.openxmlformats.org/drawingml/2006/picture">
-                  <pic:nvPicPr>
-                    <pic:cNvPr id="0" name="Picture 1"/>
-                    <pic:cNvPicPr>
-                      <a:picLocks noChangeAspect="1" noChangeArrowheads="1"/>
-                    </pic:cNvPicPr>
-                  </pic:nvPicPr>
-                  <pic:blipFill>
-                    <a:blip r:embed="rId8">
-                      <a:extLst>
-                        <a:ext uri="{28A0092B-C50C-407E-A947-70E740481C1C}">
-                          <a14:useLocalDpi xmlns:a14="http://schemas.microsoft.com/office/drawing/2010/main" val="0"/>
-                        </a:ext>
-                      </a:extLst>
-                    </a:blip>
-                    <a:srcRect/>
-                    <a:stretch>
-                      <a:fillRect/>
-                    </a:stretch>
-                  </pic:blipFill>
-                  <pic:spPr bwMode="auto">
-                    <a:xfrm>
-                      <a:off x="0" y="0"/>
-                      <a:ext cx="3619500" cy="1691640"/>
-                    </a:xfrm>
-                    <a:prstGeom prst="rect">
-                      <a:avLst/>
-                    </a:prstGeom>
-                    <a:noFill/>
-                    <a:ln>
-                      <a:noFill/>
-                    </a:ln>
-                  </pic:spPr>
-                </pic:pic>
-              </a:graphicData>
-            </a:graphic>
-            <wp14:sizeRelV relativeFrom="margin">
-              <wp14:pctHeight>0</wp14:pctHeight>
-            </wp14:sizeRelV>
-          </wp:anchor>
-        </w:drawing>
-      </w:r>
+          <w:szCs w:val="24"/>
+        </w:rPr>
+        <w:pict>
+          <v:shapetype id="_x0000_t75" coordsize="21600,21600" o:spt="75" o:preferrelative="t" path="m@4@5l@4@11@9@11@9@5xe" filled="f" stroked="f">
+            <v:stroke joinstyle="miter"/>
+            <v:formulas>
+              <v:f eqn="if lineDrawn pixelLineWidth 0"/>
+              <v:f eqn="sum @0 1 0"/>
+              <v:f eqn="sum 0 0 @1"/>
+              <v:f eqn="prod @2 1 2"/>
+              <v:f eqn="prod @3 21600 pixelWidth"/>
+              <v:f eqn="prod @3 21600 pixelHeight"/>
+              <v:f eqn="sum @0 0 1"/>
+              <v:f eqn="prod @6 1 2"/>
+              <v:f eqn="prod @7 21600 pixelWidth"/>
+              <v:f eqn="sum @8 21600 0"/>
+              <v:f eqn="prod @7 21600 pixelHeight"/>
+              <v:f eqn="sum @10 21600 0"/>
+            </v:formulas>
+            <v:path o:extrusionok="f" gradientshapeok="t" o:connecttype="rect"/>
+            <o:lock v:ext="edit" aspectratio="t"/>
+          </v:shapetype>
+          <v:shape id="_x0000_i1087" type="#_x0000_t75" style="width:270.95pt;height:163.55pt">
+            <v:imagedata r:id="rId8" o:title="tradic"/>
+          </v:shape>
+        </w:pict>
+      </w:r>
+    </w:p>
+    <w:p>
+      <w:pPr>
+        <w:spacing w:after="0" w:line="360" w:lineRule="auto"/>
+        <w:jc w:val="center"/>
+        <w:rPr>
+          <w:rFonts w:ascii="Times New Roman" w:hAnsi="Times New Roman" w:cs="Times New Roman"/>
+          <w:sz w:val="24"/>
+          <w:szCs w:val="24"/>
+          <w:lang w:val="sr-Latn-RS"/>
+        </w:rPr>
+      </w:pPr>
+      <w:r>
+        <w:rPr>
+          <w:rFonts w:ascii="Times New Roman" w:hAnsi="Times New Roman" w:cs="Times New Roman"/>
+          <w:sz w:val="24"/>
+          <w:szCs w:val="24"/>
+          <w:lang w:val="sr-Latn-RS"/>
+        </w:rPr>
+        <w:t>Tradicionalni način prepoznavanja</w:t>
+      </w:r>
+    </w:p>
+    <w:p>
+      <w:pPr>
+        <w:spacing w:after="0" w:line="360" w:lineRule="auto"/>
+        <w:jc w:val="center"/>
+        <w:rPr>
+          <w:rFonts w:ascii="Times New Roman" w:hAnsi="Times New Roman" w:cs="Times New Roman"/>
+          <w:sz w:val="24"/>
+          <w:szCs w:val="24"/>
+          <w:lang w:val="sr-Latn-RS"/>
+        </w:rPr>
+      </w:pPr>
     </w:p>
     <w:p>
       <w:pPr>
@@ -1816,7 +2723,9 @@
         <w:jc w:val="both"/>
         <w:rPr>
           <w:rFonts w:ascii="Times New Roman" w:hAnsi="Times New Roman" w:cs="Times New Roman"/>
-          <w:sz w:val="24"/>
+          <w:i/>
+          <w:sz w:val="24"/>
+          <w:szCs w:val="24"/>
           <w:lang w:val="sr-Latn-RS"/>
         </w:rPr>
       </w:pPr>
@@ -1824,92 +2733,12 @@
     <w:p>
       <w:pPr>
         <w:spacing w:after="0" w:line="360" w:lineRule="auto"/>
-        <w:jc w:val="both"/>
+        <w:jc w:val="center"/>
         <w:rPr>
           <w:rFonts w:ascii="Times New Roman" w:hAnsi="Times New Roman" w:cs="Times New Roman"/>
           <w:i/>
           <w:sz w:val="24"/>
-          <w:lang w:val="sr-Latn-RS"/>
-        </w:rPr>
-      </w:pPr>
-    </w:p>
-    <w:p>
-      <w:pPr>
-        <w:spacing w:after="0" w:line="360" w:lineRule="auto"/>
-        <w:jc w:val="both"/>
-        <w:rPr>
-          <w:rFonts w:ascii="Times New Roman" w:hAnsi="Times New Roman" w:cs="Times New Roman"/>
-          <w:i/>
-          <w:sz w:val="24"/>
-          <w:lang w:val="sr-Latn-RS"/>
-        </w:rPr>
-      </w:pPr>
-    </w:p>
-    <w:p>
-      <w:pPr>
-        <w:spacing w:after="0" w:line="360" w:lineRule="auto"/>
-        <w:jc w:val="both"/>
-        <w:rPr>
-          <w:rFonts w:ascii="Times New Roman" w:hAnsi="Times New Roman" w:cs="Times New Roman"/>
-          <w:i/>
-          <w:sz w:val="24"/>
-          <w:lang w:val="sr-Latn-RS"/>
-        </w:rPr>
-      </w:pPr>
-    </w:p>
-    <w:p>
-      <w:pPr>
-        <w:spacing w:after="0" w:line="360" w:lineRule="auto"/>
-        <w:jc w:val="both"/>
-        <w:rPr>
-          <w:rFonts w:ascii="Times New Roman" w:hAnsi="Times New Roman" w:cs="Times New Roman"/>
-          <w:i/>
-          <w:sz w:val="24"/>
-          <w:lang w:val="sr-Latn-RS"/>
-        </w:rPr>
-      </w:pPr>
-    </w:p>
-    <w:p>
-      <w:pPr>
-        <w:spacing w:after="0" w:line="360" w:lineRule="auto"/>
-        <w:jc w:val="both"/>
-        <w:rPr>
-          <w:rFonts w:ascii="Times New Roman" w:hAnsi="Times New Roman" w:cs="Times New Roman"/>
-          <w:i/>
-          <w:sz w:val="24"/>
-          <w:lang w:val="sr-Latn-RS"/>
-        </w:rPr>
-      </w:pPr>
-    </w:p>
-    <w:p>
-      <w:pPr>
-        <w:spacing w:after="0" w:line="360" w:lineRule="auto"/>
-        <w:jc w:val="both"/>
-        <w:rPr>
-          <w:rFonts w:ascii="Times New Roman" w:hAnsi="Times New Roman" w:cs="Times New Roman"/>
-          <w:i/>
-          <w:sz w:val="24"/>
-          <w:lang w:val="sr-Latn-RS"/>
-        </w:rPr>
-      </w:pPr>
-      <w:r>
-        <w:rPr>
-          <w:rFonts w:ascii="Times New Roman" w:hAnsi="Times New Roman" w:cs="Times New Roman"/>
-          <w:i/>
-          <w:sz w:val="24"/>
-          <w:lang w:val="sr-Latn-RS"/>
-        </w:rPr>
-        <w:t>Tradicionalni način prepoznavanja</w:t>
-      </w:r>
-    </w:p>
-    <w:p>
-      <w:pPr>
-        <w:spacing w:after="0" w:line="360" w:lineRule="auto"/>
-        <w:jc w:val="both"/>
-        <w:rPr>
-          <w:rFonts w:ascii="Times New Roman" w:hAnsi="Times New Roman" w:cs="Times New Roman"/>
-          <w:b/>
-          <w:sz w:val="24"/>
+          <w:szCs w:val="24"/>
           <w:lang w:val="sr-Latn-RS"/>
         </w:rPr>
       </w:pPr>
@@ -1919,70 +2748,34 @@
           <w:b/>
           <w:noProof/>
           <w:sz w:val="24"/>
-        </w:rPr>
-        <w:lastRenderedPageBreak/>
-        <w:drawing>
-          <wp:anchor distT="0" distB="0" distL="114300" distR="114300" simplePos="0" relativeHeight="251663360" behindDoc="0" locked="0" layoutInCell="1" allowOverlap="1">
-            <wp:simplePos x="0" y="0"/>
-            <wp:positionH relativeFrom="margin">
-              <wp:posOffset>1508760</wp:posOffset>
-            </wp:positionH>
-            <wp:positionV relativeFrom="margin">
-              <wp:posOffset>5775960</wp:posOffset>
-            </wp:positionV>
-            <wp:extent cx="3246120" cy="1912620"/>
-            <wp:effectExtent l="0" t="0" r="0" b="0"/>
-            <wp:wrapSquare wrapText="bothSides"/>
-            <wp:docPr id="2" name="Picture 2"/>
-            <wp:cNvGraphicFramePr>
-              <a:graphicFrameLocks xmlns:a="http://schemas.openxmlformats.org/drawingml/2006/main" noChangeAspect="1"/>
-            </wp:cNvGraphicFramePr>
-            <a:graphic xmlns:a="http://schemas.openxmlformats.org/drawingml/2006/main">
-              <a:graphicData uri="http://schemas.openxmlformats.org/drawingml/2006/picture">
-                <pic:pic xmlns:pic="http://schemas.openxmlformats.org/drawingml/2006/picture">
-                  <pic:nvPicPr>
-                    <pic:cNvPr id="0" name="Picture 2"/>
-                    <pic:cNvPicPr>
-                      <a:picLocks noChangeAspect="1" noChangeArrowheads="1"/>
-                    </pic:cNvPicPr>
-                  </pic:nvPicPr>
-                  <pic:blipFill>
-                    <a:blip r:embed="rId9">
-                      <a:extLst>
-                        <a:ext uri="{28A0092B-C50C-407E-A947-70E740481C1C}">
-                          <a14:useLocalDpi xmlns:a14="http://schemas.microsoft.com/office/drawing/2010/main" val="0"/>
-                        </a:ext>
-                      </a:extLst>
-                    </a:blip>
-                    <a:srcRect/>
-                    <a:stretch>
-                      <a:fillRect/>
-                    </a:stretch>
-                  </pic:blipFill>
-                  <pic:spPr bwMode="auto">
-                    <a:xfrm>
-                      <a:off x="0" y="0"/>
-                      <a:ext cx="3246120" cy="1912620"/>
-                    </a:xfrm>
-                    <a:prstGeom prst="rect">
-                      <a:avLst/>
-                    </a:prstGeom>
-                    <a:noFill/>
-                    <a:ln>
-                      <a:noFill/>
-                    </a:ln>
-                  </pic:spPr>
-                </pic:pic>
-              </a:graphicData>
-            </a:graphic>
-            <wp14:sizeRelH relativeFrom="margin">
-              <wp14:pctWidth>0</wp14:pctWidth>
-            </wp14:sizeRelH>
-            <wp14:sizeRelV relativeFrom="margin">
-              <wp14:pctHeight>0</wp14:pctHeight>
-            </wp14:sizeRelV>
-          </wp:anchor>
-        </w:drawing>
+          <w:szCs w:val="24"/>
+        </w:rPr>
+        <w:pict>
+          <v:shape id="_x0000_i1088" type="#_x0000_t75" style="width:245.4pt;height:173.95pt">
+            <v:imagedata r:id="rId9" o:title="biomprep"/>
+          </v:shape>
+        </w:pict>
+      </w:r>
+    </w:p>
+    <w:p>
+      <w:pPr>
+        <w:spacing w:after="0" w:line="360" w:lineRule="auto"/>
+        <w:jc w:val="center"/>
+        <w:rPr>
+          <w:rFonts w:ascii="Times New Roman" w:hAnsi="Times New Roman" w:cs="Times New Roman"/>
+          <w:sz w:val="24"/>
+          <w:szCs w:val="24"/>
+          <w:lang w:val="sr-Latn-RS"/>
+        </w:rPr>
+      </w:pPr>
+      <w:r>
+        <w:rPr>
+          <w:rFonts w:ascii="Times New Roman" w:hAnsi="Times New Roman" w:cs="Times New Roman"/>
+          <w:sz w:val="24"/>
+          <w:szCs w:val="24"/>
+          <w:lang w:val="sr-Latn-RS"/>
+        </w:rPr>
+        <w:t>Biometrijsko prepoznavanje</w:t>
       </w:r>
     </w:p>
     <w:p>
@@ -1991,8 +2784,9 @@
         <w:jc w:val="both"/>
         <w:rPr>
           <w:rFonts w:ascii="Times New Roman" w:hAnsi="Times New Roman" w:cs="Times New Roman"/>
-          <w:i/>
-          <w:sz w:val="24"/>
+          <w:b/>
+          <w:sz w:val="24"/>
+          <w:szCs w:val="24"/>
           <w:lang w:val="sr-Latn-RS"/>
         </w:rPr>
       </w:pPr>
@@ -2003,8 +2797,9 @@
         <w:jc w:val="both"/>
         <w:rPr>
           <w:rFonts w:ascii="Times New Roman" w:hAnsi="Times New Roman" w:cs="Times New Roman"/>
-          <w:i/>
-          <w:sz w:val="24"/>
+          <w:b/>
+          <w:sz w:val="24"/>
+          <w:szCs w:val="24"/>
           <w:lang w:val="sr-Latn-RS"/>
         </w:rPr>
       </w:pPr>
@@ -2015,11 +2810,18 @@
         <w:jc w:val="both"/>
         <w:rPr>
           <w:rFonts w:ascii="Times New Roman" w:hAnsi="Times New Roman" w:cs="Times New Roman"/>
-          <w:i/>
-          <w:sz w:val="24"/>
-          <w:lang w:val="sr-Latn-RS"/>
-        </w:rPr>
-      </w:pPr>
+          <w:sz w:val="24"/>
+          <w:szCs w:val="24"/>
+        </w:rPr>
+      </w:pPr>
+      <w:r>
+        <w:rPr>
+          <w:rFonts w:ascii="Times New Roman" w:hAnsi="Times New Roman" w:cs="Times New Roman"/>
+          <w:sz w:val="24"/>
+          <w:szCs w:val="24"/>
+        </w:rPr>
+        <w:t xml:space="preserve">Imajući u vidu da su pojedine čovekove karakteristike ne menjaju u toku čitavog njegovog života, a isto tako da si njihove vrednosti karakteristične za tačno određenog čoveka (verovatnoća da se pronađu dve osobe sa istim otiskom prsta je gotovo isključena), biometrijske metode se uspešno mogu primenjivati pri identifikaciji osoba sa vrlo niskim nivoom greške. Suština biometrije se temelji na činjenici da ona proučava karakteristike koje su trajne, individualne i merljive, odnosno uporedive. </w:t>
+      </w:r>
     </w:p>
     <w:p>
       <w:pPr>
@@ -2027,359 +2829,172 @@
         <w:jc w:val="both"/>
         <w:rPr>
           <w:rFonts w:ascii="Times New Roman" w:hAnsi="Times New Roman" w:cs="Times New Roman"/>
-          <w:i/>
-          <w:sz w:val="24"/>
-          <w:lang w:val="sr-Latn-RS"/>
-        </w:rPr>
-      </w:pPr>
-    </w:p>
-    <w:p>
-      <w:pPr>
+          <w:sz w:val="24"/>
+          <w:szCs w:val="24"/>
+        </w:rPr>
+      </w:pPr>
+      <w:r>
+        <w:rPr>
+          <w:rFonts w:ascii="Times New Roman" w:hAnsi="Times New Roman" w:cs="Times New Roman"/>
+          <w:sz w:val="24"/>
+          <w:szCs w:val="24"/>
+        </w:rPr>
+        <w:t xml:space="preserve">Biometrijski uređaji se sastoje iz: </w:t>
+      </w:r>
+    </w:p>
+    <w:p>
+      <w:pPr>
+        <w:pStyle w:val="ListParagraph"/>
+        <w:numPr>
+          <w:ilvl w:val="0"/>
+          <w:numId w:val="29"/>
+        </w:numPr>
         <w:spacing w:after="0" w:line="360" w:lineRule="auto"/>
         <w:jc w:val="both"/>
         <w:rPr>
           <w:rFonts w:ascii="Times New Roman" w:hAnsi="Times New Roman" w:cs="Times New Roman"/>
-          <w:i/>
-          <w:sz w:val="24"/>
-          <w:lang w:val="sr-Latn-RS"/>
-        </w:rPr>
-      </w:pPr>
-    </w:p>
-    <w:p>
-      <w:pPr>
+          <w:sz w:val="24"/>
+          <w:szCs w:val="24"/>
+        </w:rPr>
+      </w:pPr>
+      <w:r>
+        <w:rPr>
+          <w:rFonts w:ascii="Times New Roman" w:hAnsi="Times New Roman" w:cs="Times New Roman"/>
+          <w:sz w:val="24"/>
+          <w:szCs w:val="24"/>
+        </w:rPr>
+        <w:t>skenera, senzora ili kamere za usnimavanje individualnih karakteristika;</w:t>
+      </w:r>
+    </w:p>
+    <w:p>
+      <w:pPr>
+        <w:pStyle w:val="ListParagraph"/>
+        <w:numPr>
+          <w:ilvl w:val="0"/>
+          <w:numId w:val="29"/>
+        </w:numPr>
         <w:spacing w:after="0" w:line="360" w:lineRule="auto"/>
         <w:jc w:val="both"/>
         <w:rPr>
           <w:rFonts w:ascii="Times New Roman" w:hAnsi="Times New Roman" w:cs="Times New Roman"/>
-          <w:i/>
-          <w:sz w:val="24"/>
-          <w:lang w:val="sr-Latn-RS"/>
-        </w:rPr>
-      </w:pPr>
-    </w:p>
-    <w:p>
-      <w:pPr>
+          <w:sz w:val="24"/>
+          <w:szCs w:val="24"/>
+        </w:rPr>
+      </w:pPr>
+      <w:r>
+        <w:rPr>
+          <w:rFonts w:ascii="Times New Roman" w:hAnsi="Times New Roman" w:cs="Times New Roman"/>
+          <w:sz w:val="24"/>
+          <w:szCs w:val="24"/>
+        </w:rPr>
+        <w:t>softversko-hardverskog dela koji učitane informacije pretvara u digitalnu, matematičkom jeziku razumljivu formu;</w:t>
+      </w:r>
+    </w:p>
+    <w:p>
+      <w:pPr>
+        <w:pStyle w:val="ListParagraph"/>
+        <w:numPr>
+          <w:ilvl w:val="0"/>
+          <w:numId w:val="29"/>
+        </w:numPr>
         <w:spacing w:after="0" w:line="360" w:lineRule="auto"/>
         <w:jc w:val="both"/>
         <w:rPr>
           <w:rFonts w:ascii="Times New Roman" w:hAnsi="Times New Roman" w:cs="Times New Roman"/>
-          <w:i/>
-          <w:sz w:val="24"/>
-          <w:lang w:val="sr-Latn-RS"/>
-        </w:rPr>
-      </w:pPr>
-    </w:p>
-    <w:p>
-      <w:pPr>
+          <w:sz w:val="24"/>
+          <w:szCs w:val="24"/>
+        </w:rPr>
+      </w:pPr>
+      <w:r>
+        <w:rPr>
+          <w:rFonts w:ascii="Times New Roman" w:hAnsi="Times New Roman" w:cs="Times New Roman"/>
+          <w:sz w:val="24"/>
+          <w:szCs w:val="24"/>
+        </w:rPr>
+        <w:t>baze podataka individualnih karakteristika;</w:t>
+      </w:r>
+    </w:p>
+    <w:p>
+      <w:pPr>
+        <w:pStyle w:val="ListParagraph"/>
+        <w:numPr>
+          <w:ilvl w:val="0"/>
+          <w:numId w:val="29"/>
+        </w:numPr>
         <w:spacing w:after="0" w:line="360" w:lineRule="auto"/>
         <w:jc w:val="both"/>
         <w:rPr>
           <w:rFonts w:ascii="Times New Roman" w:hAnsi="Times New Roman" w:cs="Times New Roman"/>
-          <w:i/>
-          <w:sz w:val="24"/>
-          <w:lang w:val="sr-Latn-RS"/>
-        </w:rPr>
-      </w:pPr>
-      <w:r>
-        <w:rPr>
-          <w:rFonts w:ascii="Times New Roman" w:hAnsi="Times New Roman" w:cs="Times New Roman"/>
-          <w:i/>
-          <w:sz w:val="24"/>
-          <w:lang w:val="sr-Latn-RS"/>
-        </w:rPr>
-        <w:t>Biometrijsko prepoznavanje</w:t>
-      </w:r>
-    </w:p>
-    <w:p>
-      <w:pPr>
-        <w:spacing w:after="0" w:line="360" w:lineRule="auto"/>
-        <w:jc w:val="both"/>
-        <w:rPr>
-          <w:rFonts w:ascii="Times New Roman" w:hAnsi="Times New Roman" w:cs="Times New Roman"/>
-          <w:b/>
-          <w:sz w:val="24"/>
-          <w:lang w:val="sr-Latn-RS"/>
-        </w:rPr>
-      </w:pPr>
-    </w:p>
-    <w:p>
-      <w:pPr>
-        <w:spacing w:after="0" w:line="360" w:lineRule="auto"/>
-        <w:jc w:val="both"/>
-        <w:rPr>
-          <w:rFonts w:ascii="Times New Roman" w:hAnsi="Times New Roman" w:cs="Times New Roman"/>
-          <w:b/>
-          <w:sz w:val="24"/>
-          <w:lang w:val="sr-Latn-RS"/>
-        </w:rPr>
-      </w:pPr>
-    </w:p>
-    <w:p>
-      <w:pPr>
-        <w:spacing w:after="0" w:line="360" w:lineRule="auto"/>
-        <w:jc w:val="both"/>
-        <w:rPr>
-          <w:rFonts w:ascii="Times New Roman" w:hAnsi="Times New Roman" w:cs="Times New Roman"/>
-          <w:sz w:val="24"/>
-        </w:rPr>
-      </w:pPr>
-      <w:r>
-        <w:rPr>
-          <w:rFonts w:ascii="Times New Roman" w:hAnsi="Times New Roman" w:cs="Times New Roman"/>
-          <w:sz w:val="24"/>
-        </w:rPr>
-        <w:t>Drugim rečima, biometrijski sistem je obrazac sistema za prepoznavanje koji uzima biometrijske podatke</w:t>
-      </w:r>
-      <w:r>
-        <w:rPr>
-          <w:rFonts w:ascii="Times New Roman" w:hAnsi="Times New Roman" w:cs="Times New Roman"/>
-          <w:sz w:val="24"/>
-        </w:rPr>
-        <w:t xml:space="preserve"> pojedinačne osobe, upoređuje ih </w:t>
-      </w:r>
-      <w:proofErr w:type="gramStart"/>
-      <w:r>
-        <w:rPr>
-          <w:rFonts w:ascii="Times New Roman" w:hAnsi="Times New Roman" w:cs="Times New Roman"/>
-          <w:sz w:val="24"/>
-        </w:rPr>
-        <w:t>sa</w:t>
-      </w:r>
-      <w:proofErr w:type="gramEnd"/>
-      <w:r>
-        <w:rPr>
-          <w:rFonts w:ascii="Times New Roman" w:hAnsi="Times New Roman" w:cs="Times New Roman"/>
-          <w:sz w:val="24"/>
-        </w:rPr>
-        <w:t xml:space="preserve"> podacima sačuvanim u bazi podataka i izvršava radnju u odnosu na rezultate upoređivanja</w:t>
-      </w:r>
-      <w:r>
-        <w:rPr>
-          <w:rFonts w:ascii="Times New Roman" w:hAnsi="Times New Roman" w:cs="Times New Roman"/>
-          <w:sz w:val="24"/>
-        </w:rPr>
-        <w:t>.</w:t>
-      </w:r>
-    </w:p>
-    <w:p>
-      <w:pPr>
-        <w:spacing w:after="0" w:line="360" w:lineRule="auto"/>
+          <w:sz w:val="24"/>
+          <w:szCs w:val="24"/>
+        </w:rPr>
+      </w:pPr>
+      <w:r>
+        <w:rPr>
+          <w:rFonts w:ascii="Times New Roman" w:hAnsi="Times New Roman" w:cs="Times New Roman"/>
+          <w:sz w:val="24"/>
+          <w:szCs w:val="24"/>
+        </w:rPr>
+        <w:t>softverskog dela za komparaciju u učitanih karakteristika sa bazom podataka.</w:t>
+      </w:r>
+    </w:p>
+    <w:p>
+      <w:pPr>
+        <w:spacing w:after="0" w:line="360" w:lineRule="auto"/>
+        <w:jc w:val="center"/>
         <w:rPr>
           <w:rFonts w:ascii="Times New Roman" w:hAnsi="Times New Roman" w:cs="Times New Roman"/>
           <w:sz w:val="20"/>
         </w:rPr>
       </w:pPr>
-    </w:p>
-    <w:p>
-      <w:pPr>
-        <w:pStyle w:val="Heading1"/>
-        <w:spacing w:before="0" w:line="360" w:lineRule="auto"/>
-      </w:pPr>
-    </w:p>
-    <w:p>
-      <w:pPr>
-        <w:spacing w:after="0" w:line="360" w:lineRule="auto"/>
-      </w:pPr>
-    </w:p>
-    <w:p>
-      <w:pPr>
-        <w:spacing w:after="0" w:line="360" w:lineRule="auto"/>
-        <w:rPr>
-          <w:rFonts w:ascii="Times New Roman" w:hAnsi="Times New Roman" w:cs="Times New Roman"/>
-          <w:sz w:val="24"/>
-          <w:szCs w:val="24"/>
-        </w:rPr>
-      </w:pPr>
-    </w:p>
-    <w:p>
-      <w:pPr>
-        <w:spacing w:after="0" w:line="360" w:lineRule="auto"/>
-        <w:rPr>
-          <w:rFonts w:ascii="Times New Roman" w:hAnsi="Times New Roman" w:cs="Times New Roman"/>
-          <w:sz w:val="24"/>
-          <w:szCs w:val="24"/>
-        </w:rPr>
-      </w:pPr>
-    </w:p>
-    <w:p>
-      <w:pPr>
-        <w:spacing w:after="0" w:line="360" w:lineRule="auto"/>
-        <w:rPr>
-          <w:rFonts w:ascii="Times New Roman" w:hAnsi="Times New Roman" w:cs="Times New Roman"/>
-          <w:sz w:val="24"/>
-          <w:szCs w:val="24"/>
-        </w:rPr>
-      </w:pPr>
-    </w:p>
-    <w:p>
-      <w:pPr>
-        <w:spacing w:after="0" w:line="360" w:lineRule="auto"/>
-        <w:rPr>
-          <w:rFonts w:ascii="Times New Roman" w:hAnsi="Times New Roman" w:cs="Times New Roman"/>
-          <w:sz w:val="24"/>
-          <w:szCs w:val="24"/>
-        </w:rPr>
-      </w:pPr>
-    </w:p>
-    <w:p>
-      <w:pPr>
-        <w:spacing w:after="0" w:line="360" w:lineRule="auto"/>
-        <w:rPr>
-          <w:rFonts w:ascii="Times New Roman" w:hAnsi="Times New Roman" w:cs="Times New Roman"/>
-          <w:sz w:val="24"/>
-          <w:szCs w:val="24"/>
-        </w:rPr>
-      </w:pPr>
-    </w:p>
-    <w:p>
-      <w:pPr>
-        <w:spacing w:after="0" w:line="360" w:lineRule="auto"/>
-        <w:rPr>
-          <w:rFonts w:ascii="Times New Roman" w:hAnsi="Times New Roman" w:cs="Times New Roman"/>
-          <w:sz w:val="24"/>
-          <w:szCs w:val="24"/>
-        </w:rPr>
-      </w:pPr>
-    </w:p>
-    <w:p>
-      <w:pPr>
-        <w:spacing w:after="0" w:line="360" w:lineRule="auto"/>
-        <w:rPr>
-          <w:rFonts w:ascii="Times New Roman" w:hAnsi="Times New Roman" w:cs="Times New Roman"/>
-          <w:sz w:val="24"/>
-          <w:szCs w:val="24"/>
-        </w:rPr>
-      </w:pPr>
-    </w:p>
-    <w:p>
-      <w:pPr>
-        <w:spacing w:after="0" w:line="360" w:lineRule="auto"/>
-        <w:rPr>
-          <w:rFonts w:ascii="Times New Roman" w:hAnsi="Times New Roman" w:cs="Times New Roman"/>
-          <w:sz w:val="24"/>
-          <w:szCs w:val="24"/>
-        </w:rPr>
-      </w:pPr>
-    </w:p>
-    <w:p>
-      <w:pPr>
-        <w:spacing w:after="0" w:line="360" w:lineRule="auto"/>
-        <w:rPr>
-          <w:rFonts w:ascii="Times New Roman" w:hAnsi="Times New Roman" w:cs="Times New Roman"/>
-          <w:sz w:val="24"/>
-          <w:szCs w:val="24"/>
-        </w:rPr>
-      </w:pPr>
-    </w:p>
-    <w:p>
-      <w:pPr>
-        <w:spacing w:after="0" w:line="360" w:lineRule="auto"/>
-        <w:rPr>
-          <w:rFonts w:ascii="Times New Roman" w:hAnsi="Times New Roman" w:cs="Times New Roman"/>
-          <w:sz w:val="24"/>
-          <w:szCs w:val="24"/>
-        </w:rPr>
-      </w:pPr>
-    </w:p>
-    <w:p>
-      <w:pPr>
-        <w:spacing w:after="0" w:line="360" w:lineRule="auto"/>
-        <w:rPr>
-          <w:rFonts w:ascii="Times New Roman" w:hAnsi="Times New Roman" w:cs="Times New Roman"/>
-          <w:sz w:val="24"/>
-          <w:szCs w:val="24"/>
-        </w:rPr>
-      </w:pPr>
-    </w:p>
-    <w:p>
-      <w:pPr>
-        <w:spacing w:after="0" w:line="360" w:lineRule="auto"/>
-        <w:rPr>
-          <w:rFonts w:ascii="Times New Roman" w:hAnsi="Times New Roman" w:cs="Times New Roman"/>
-          <w:sz w:val="24"/>
-          <w:szCs w:val="24"/>
-        </w:rPr>
-      </w:pPr>
-    </w:p>
-    <w:p>
-      <w:pPr>
-        <w:spacing w:after="0" w:line="360" w:lineRule="auto"/>
-        <w:rPr>
-          <w:rFonts w:ascii="Times New Roman" w:hAnsi="Times New Roman" w:cs="Times New Roman"/>
-          <w:sz w:val="24"/>
-          <w:szCs w:val="24"/>
-        </w:rPr>
-      </w:pPr>
-    </w:p>
-    <w:p>
-      <w:pPr>
-        <w:spacing w:after="0" w:line="360" w:lineRule="auto"/>
-        <w:rPr>
-          <w:rFonts w:ascii="Times New Roman" w:hAnsi="Times New Roman" w:cs="Times New Roman"/>
-          <w:sz w:val="24"/>
-          <w:szCs w:val="24"/>
-        </w:rPr>
-      </w:pPr>
-    </w:p>
-    <w:p>
-      <w:pPr>
-        <w:spacing w:after="0" w:line="360" w:lineRule="auto"/>
-        <w:rPr>
-          <w:rFonts w:ascii="Times New Roman" w:hAnsi="Times New Roman" w:cs="Times New Roman"/>
-          <w:sz w:val="24"/>
-          <w:szCs w:val="24"/>
-        </w:rPr>
-      </w:pPr>
-    </w:p>
-    <w:p>
-      <w:pPr>
-        <w:spacing w:after="0" w:line="360" w:lineRule="auto"/>
-        <w:rPr>
-          <w:rFonts w:ascii="Times New Roman" w:hAnsi="Times New Roman" w:cs="Times New Roman"/>
-          <w:sz w:val="24"/>
-          <w:szCs w:val="24"/>
-        </w:rPr>
-      </w:pPr>
-    </w:p>
-    <w:p>
-      <w:pPr>
-        <w:spacing w:after="0" w:line="360" w:lineRule="auto"/>
-        <w:rPr>
-          <w:rFonts w:ascii="Times New Roman" w:hAnsi="Times New Roman" w:cs="Times New Roman"/>
-          <w:sz w:val="24"/>
-          <w:szCs w:val="24"/>
-        </w:rPr>
-      </w:pPr>
-    </w:p>
-    <w:p>
-      <w:pPr>
-        <w:spacing w:after="0" w:line="360" w:lineRule="auto"/>
-        <w:rPr>
-          <w:rFonts w:ascii="Times New Roman" w:hAnsi="Times New Roman" w:cs="Times New Roman"/>
-          <w:sz w:val="24"/>
-          <w:szCs w:val="24"/>
-        </w:rPr>
-      </w:pPr>
-    </w:p>
-    <w:p>
-      <w:pPr>
-        <w:spacing w:after="0" w:line="360" w:lineRule="auto"/>
-        <w:rPr>
-          <w:rFonts w:ascii="Times New Roman" w:hAnsi="Times New Roman" w:cs="Times New Roman"/>
-          <w:sz w:val="24"/>
-          <w:szCs w:val="24"/>
-        </w:rPr>
-      </w:pPr>
-    </w:p>
-    <w:p>
-      <w:pPr>
-        <w:spacing w:after="0" w:line="360" w:lineRule="auto"/>
-        <w:rPr>
-          <w:rFonts w:ascii="Times New Roman" w:hAnsi="Times New Roman" w:cs="Times New Roman"/>
-          <w:sz w:val="24"/>
-          <w:szCs w:val="24"/>
-        </w:rPr>
-      </w:pPr>
+      <w:r>
+        <w:rPr>
+          <w:rFonts w:ascii="Times New Roman" w:hAnsi="Times New Roman" w:cs="Times New Roman"/>
+          <w:sz w:val="20"/>
+        </w:rPr>
+        <w:pict>
+          <v:shape id="_x0000_i1091" type="#_x0000_t75" style="width:419.4pt;height:334.8pt">
+            <v:imagedata r:id="rId10" o:title="x"/>
+          </v:shape>
+        </w:pict>
+      </w:r>
+    </w:p>
+    <w:p>
+      <w:pPr>
+        <w:spacing w:after="0" w:line="360" w:lineRule="auto"/>
+        <w:jc w:val="center"/>
+        <w:rPr>
+          <w:rFonts w:ascii="Times New Roman" w:hAnsi="Times New Roman" w:cs="Times New Roman"/>
+          <w:sz w:val="24"/>
+          <w:szCs w:val="24"/>
+        </w:rPr>
+      </w:pPr>
+      <w:r>
+        <w:rPr>
+          <w:rFonts w:ascii="Times New Roman" w:hAnsi="Times New Roman" w:cs="Times New Roman"/>
+          <w:sz w:val="24"/>
+          <w:szCs w:val="24"/>
+        </w:rPr>
+        <w:t>Slika:</w:t>
+      </w:r>
+      <w:r>
+        <w:rPr>
+          <w:rFonts w:ascii="Times New Roman" w:hAnsi="Times New Roman" w:cs="Times New Roman"/>
+          <w:sz w:val="24"/>
+          <w:szCs w:val="24"/>
+        </w:rPr>
+        <w:t xml:space="preserve"> U</w:t>
+      </w:r>
+      <w:bookmarkStart w:id="1" w:name="_GoBack"/>
+      <w:bookmarkEnd w:id="1"/>
+      <w:r>
+        <w:rPr>
+          <w:rFonts w:ascii="Times New Roman" w:hAnsi="Times New Roman" w:cs="Times New Roman"/>
+          <w:sz w:val="24"/>
+          <w:szCs w:val="24"/>
+        </w:rPr>
+        <w:t>čestalost korišćenja biometrijske tehnlogije</w:t>
+      </w:r>
     </w:p>
     <w:p>
       <w:pPr>
@@ -2395,15 +3010,16 @@
           <w:color w:val="000000" w:themeColor="text1"/>
         </w:rPr>
       </w:pPr>
-      <w:bookmarkStart w:id="1" w:name="_Toc93763620"/>
+      <w:bookmarkStart w:id="2" w:name="_Toc93770812"/>
       <w:r>
         <w:rPr>
           <w:rFonts w:ascii="Times New Roman" w:hAnsi="Times New Roman" w:cs="Times New Roman"/>
           <w:color w:val="000000" w:themeColor="text1"/>
         </w:rPr>
+        <w:lastRenderedPageBreak/>
         <w:t>Istorija razvoja biometrije</w:t>
       </w:r>
-      <w:bookmarkEnd w:id="1"/>
+      <w:bookmarkEnd w:id="2"/>
     </w:p>
     <w:p>
       <w:pPr>
@@ -2424,94 +3040,14 @@
           <w:rFonts w:ascii="Times New Roman" w:hAnsi="Times New Roman" w:cs="Times New Roman"/>
           <w:sz w:val="24"/>
         </w:rPr>
-        <w:t xml:space="preserve">Jedan </w:t>
-      </w:r>
-      <w:proofErr w:type="gramStart"/>
-      <w:r>
-        <w:rPr>
-          <w:rFonts w:ascii="Times New Roman" w:hAnsi="Times New Roman" w:cs="Times New Roman"/>
-          <w:sz w:val="24"/>
-        </w:rPr>
-        <w:t>od</w:t>
-      </w:r>
-      <w:proofErr w:type="gramEnd"/>
-      <w:r>
-        <w:rPr>
-          <w:rFonts w:ascii="Times New Roman" w:hAnsi="Times New Roman" w:cs="Times New Roman"/>
-          <w:sz w:val="24"/>
-        </w:rPr>
-        <w:t xml:space="preserve"> najstarijih i najosnovnijih primera karakteristika, koje se koriste za prepoznavanje od strane drugih ljudi, je lice. </w:t>
-      </w:r>
-      <w:proofErr w:type="gramStart"/>
-      <w:r>
-        <w:rPr>
-          <w:rFonts w:ascii="Times New Roman" w:hAnsi="Times New Roman" w:cs="Times New Roman"/>
-          <w:sz w:val="24"/>
-        </w:rPr>
-        <w:t>Od</w:t>
-      </w:r>
-      <w:proofErr w:type="gramEnd"/>
-      <w:r>
-        <w:rPr>
-          <w:rFonts w:ascii="Times New Roman" w:hAnsi="Times New Roman" w:cs="Times New Roman"/>
-          <w:sz w:val="24"/>
-        </w:rPr>
-        <w:t xml:space="preserve"> samih početaka civilizacije, ljudi koriste lice za prepoznavanje osoba. Koncept prepoznavanja ljudi </w:t>
-      </w:r>
-      <w:proofErr w:type="gramStart"/>
-      <w:r>
-        <w:rPr>
-          <w:rFonts w:ascii="Times New Roman" w:hAnsi="Times New Roman" w:cs="Times New Roman"/>
-          <w:sz w:val="24"/>
-        </w:rPr>
-        <w:t>od</w:t>
-      </w:r>
-      <w:proofErr w:type="gramEnd"/>
-      <w:r>
-        <w:rPr>
-          <w:rFonts w:ascii="Times New Roman" w:hAnsi="Times New Roman" w:cs="Times New Roman"/>
-          <w:sz w:val="24"/>
-        </w:rPr>
-        <w:t xml:space="preserve"> strane ljudi vidljiv je i u npr. </w:t>
-      </w:r>
-      <w:proofErr w:type="gramStart"/>
-      <w:r>
-        <w:rPr>
-          <w:rFonts w:ascii="Times New Roman" w:hAnsi="Times New Roman" w:cs="Times New Roman"/>
-          <w:sz w:val="24"/>
-        </w:rPr>
-        <w:t>prepoznavanju</w:t>
-      </w:r>
-      <w:proofErr w:type="gramEnd"/>
-      <w:r>
-        <w:rPr>
-          <w:rFonts w:ascii="Times New Roman" w:hAnsi="Times New Roman" w:cs="Times New Roman"/>
-          <w:sz w:val="24"/>
-        </w:rPr>
-        <w:t xml:space="preserve"> govora (govornika, onoga koji govori), kao i u ostalim primerima prepoznavanja karakteristika svakodnevnog ponašanja. Ostale karakteristike, korišćene za prepoznavanje tokom istorije civilizacije su mnogo formalnije. Neki od primera su: otisci šake na slikama u pećinama, za koje se smatra da ih je ostavio praistorijski čovek pre 31000 godina, otisci prstiju kojima su rani kineski trgovci potvrđivali poslovne transakcije, na isti način kao i trgovci u Vavilonu oko 500 godine pre nove ere itd. </w:t>
-      </w:r>
-      <w:r>
-        <w:rPr>
-          <w:rFonts w:ascii="Times New Roman" w:hAnsi="Times New Roman" w:cs="Times New Roman"/>
-          <w:sz w:val="24"/>
-        </w:rPr>
-        <w:t xml:space="preserve">Najstariji slučajevi korišćenja biometrije zebeleženi su još u starom Egiptu gde su trgovci evidentirali karakteristike drugih trgovaca </w:t>
-      </w:r>
-      <w:proofErr w:type="gramStart"/>
-      <w:r>
-        <w:rPr>
-          <w:rFonts w:ascii="Times New Roman" w:hAnsi="Times New Roman" w:cs="Times New Roman"/>
-          <w:sz w:val="24"/>
-        </w:rPr>
-        <w:t>sa</w:t>
-      </w:r>
-      <w:proofErr w:type="gramEnd"/>
-      <w:r>
-        <w:rPr>
-          <w:rFonts w:ascii="Times New Roman" w:hAnsi="Times New Roman" w:cs="Times New Roman"/>
-          <w:sz w:val="24"/>
-        </w:rPr>
-        <w:t xml:space="preserve"> kojima su sarađivali. </w:t>
+        <w:t xml:space="preserve">Jedan od najstarijih i najosnovnijih primera karakteristika, koje se koriste za prepoznavanje od strane drugih ljudi, je lice. Od samih početaka civilizacije, ljudi koriste lice za prepoznavanje osoba. Koncept prepoznavanja ljudi od strane ljudi vidljiv je i u npr. prepoznavanju govora (govornika, onoga koji govori), kao i u ostalim primerima prepoznavanja karakteristika svakodnevnog ponašanja. Ostale karakteristike, korišćene za prepoznavanje tokom istorije civilizacije su mnogo formalnije. Neki od primera su: otisci šake na slikama u pećinama, za koje se smatra da ih je ostavio praistorijski čovek pre 31000 godina, otisci prstiju kojima su rani kineski trgovci potvrđivali poslovne transakcije, na isti način kao i trgovci u Vavilonu oko 500 godine pre nove ere itd. </w:t>
+      </w:r>
+      <w:r>
+        <w:rPr>
+          <w:rFonts w:ascii="Times New Roman" w:hAnsi="Times New Roman" w:cs="Times New Roman"/>
+          <w:sz w:val="24"/>
+        </w:rPr>
+        <w:t xml:space="preserve">Najstariji slučajevi korišćenja biometrije zebeleženi su još u starom Egiptu gde su trgovci evidentirali karakteristike drugih trgovaca sa kojima su sarađivali. </w:t>
       </w:r>
     </w:p>
     <w:p>
@@ -2555,25 +3091,7 @@
           <w:sz w:val="24"/>
           <w:szCs w:val="24"/>
         </w:rPr>
-        <w:t xml:space="preserve">Nakon terorističkih napada </w:t>
-      </w:r>
-      <w:proofErr w:type="gramStart"/>
-      <w:r>
-        <w:rPr>
-          <w:rFonts w:ascii="Times New Roman" w:hAnsi="Times New Roman"/>
-          <w:sz w:val="24"/>
-          <w:szCs w:val="24"/>
-        </w:rPr>
-        <w:t>na</w:t>
-      </w:r>
-      <w:proofErr w:type="gramEnd"/>
-      <w:r>
-        <w:rPr>
-          <w:rFonts w:ascii="Times New Roman" w:hAnsi="Times New Roman"/>
-          <w:sz w:val="24"/>
-          <w:szCs w:val="24"/>
-        </w:rPr>
-        <w:t xml:space="preserve"> SAD 11.septembra 2001.godine, biometrijske tehnologije doživljavaju pravu ekspanziju</w:t>
+        <w:t>Nakon terorističkih napada na SAD 11.septembra 2001.godine, biometrijske tehnologije doživljavaju pravu ekspanziju</w:t>
       </w:r>
       <w:r>
         <w:rPr>
@@ -2618,7 +3136,7 @@
           <w:color w:val="000000" w:themeColor="text1"/>
         </w:rPr>
       </w:pPr>
-      <w:bookmarkStart w:id="2" w:name="_Toc93763621"/>
+      <w:bookmarkStart w:id="3" w:name="_Toc93770813"/>
       <w:r>
         <w:rPr>
           <w:rFonts w:ascii="Times New Roman" w:hAnsi="Times New Roman" w:cs="Times New Roman"/>
@@ -2626,7 +3144,7 @@
         </w:rPr>
         <w:t>Autentifikacija</w:t>
       </w:r>
-      <w:bookmarkEnd w:id="2"/>
+      <w:bookmarkEnd w:id="3"/>
     </w:p>
     <w:p>
       <w:pPr>
@@ -2647,63 +3165,7 @@
           <w:rFonts w:ascii="Times New Roman" w:hAnsi="Times New Roman" w:cs="Times New Roman"/>
           <w:sz w:val="24"/>
         </w:rPr>
-        <w:t xml:space="preserve">Situacija u svetu </w:t>
-      </w:r>
-      <w:proofErr w:type="gramStart"/>
-      <w:r>
-        <w:rPr>
-          <w:rFonts w:ascii="Times New Roman" w:hAnsi="Times New Roman" w:cs="Times New Roman"/>
-          <w:sz w:val="24"/>
-        </w:rPr>
-        <w:t>danas</w:t>
-      </w:r>
-      <w:proofErr w:type="gramEnd"/>
-      <w:r>
-        <w:rPr>
-          <w:rFonts w:ascii="Times New Roman" w:hAnsi="Times New Roman" w:cs="Times New Roman"/>
-          <w:sz w:val="24"/>
-        </w:rPr>
-        <w:t xml:space="preserve"> čini bezbednost sve važnijom stavkom u našim životima pa samim tim i svakodnevna autentifikacija ima daleko veći značaj danas nego u ranijem periodu. Kada sistem </w:t>
-      </w:r>
-      <w:proofErr w:type="gramStart"/>
-      <w:r>
-        <w:rPr>
-          <w:rFonts w:ascii="Times New Roman" w:hAnsi="Times New Roman" w:cs="Times New Roman"/>
-          <w:sz w:val="24"/>
-        </w:rPr>
-        <w:t>ili</w:t>
-      </w:r>
-      <w:proofErr w:type="gramEnd"/>
-      <w:r>
-        <w:rPr>
-          <w:rFonts w:ascii="Times New Roman" w:hAnsi="Times New Roman" w:cs="Times New Roman"/>
-          <w:sz w:val="24"/>
-        </w:rPr>
-        <w:t xml:space="preserve"> osoba proverava identitet druge osobe ili sistema, vrši se autentifikacija što znači da svako ko je </w:t>
-      </w:r>
-      <w:r>
-        <w:rPr>
-          <w:rFonts w:ascii="Times New Roman" w:hAnsi="Times New Roman" w:cs="Times New Roman"/>
-          <w:sz w:val="24"/>
-        </w:rPr>
-        <w:lastRenderedPageBreak/>
-        <w:t xml:space="preserve">autentifikovan može da potvrdi da je ono što bi trebao biti. Važno je pomenuti da autentifikacija samo potvrđuje identitet i ništa dalje ne čini </w:t>
-      </w:r>
-      <w:proofErr w:type="gramStart"/>
-      <w:r>
-        <w:rPr>
-          <w:rFonts w:ascii="Times New Roman" w:hAnsi="Times New Roman" w:cs="Times New Roman"/>
-          <w:sz w:val="24"/>
-        </w:rPr>
-        <w:t>sa</w:t>
-      </w:r>
-      <w:proofErr w:type="gramEnd"/>
-      <w:r>
-        <w:rPr>
-          <w:rFonts w:ascii="Times New Roman" w:hAnsi="Times New Roman" w:cs="Times New Roman"/>
-          <w:sz w:val="24"/>
-        </w:rPr>
-        <w:t xml:space="preserve"> njime niti definiše njegova prava pristupa. </w:t>
+        <w:t xml:space="preserve">Situacija u svetu danas čini bezbednost sve važnijom stavkom u našim životima pa samim tim i svakodnevna autentifikacija ima daleko veći značaj danas nego u ranijem periodu. Kada sistem ili osoba proverava identitet druge osobe ili sistema, vrši se autentifikacija što znači da svako ko je autentifikovan može da potvrdi da je ono što bi trebao biti. Važno je pomenuti da autentifikacija samo potvrđuje identitet i ništa dalje ne čini sa njime niti definiše njegova prava pristupa. </w:t>
       </w:r>
     </w:p>
     <w:p>
@@ -2798,6 +3260,7 @@
           <w:b/>
           <w:sz w:val="24"/>
         </w:rPr>
+        <w:lastRenderedPageBreak/>
         <w:t xml:space="preserve">Verifikacija </w:t>
       </w:r>
     </w:p>
@@ -2816,23 +3279,7 @@
           <w:rFonts w:ascii="Times New Roman" w:hAnsi="Times New Roman" w:cs="Times New Roman"/>
           <w:sz w:val="24"/>
         </w:rPr>
-        <w:t xml:space="preserve">Kod verifikacije vrši se potvrđivanje identiteta neke osobe u smislu poređenja dobijenog podatka </w:t>
-      </w:r>
-      <w:proofErr w:type="gramStart"/>
-      <w:r>
-        <w:rPr>
-          <w:rFonts w:ascii="Times New Roman" w:hAnsi="Times New Roman" w:cs="Times New Roman"/>
-          <w:sz w:val="24"/>
-        </w:rPr>
-        <w:t>sa</w:t>
-      </w:r>
-      <w:proofErr w:type="gramEnd"/>
-      <w:r>
-        <w:rPr>
-          <w:rFonts w:ascii="Times New Roman" w:hAnsi="Times New Roman" w:cs="Times New Roman"/>
-          <w:sz w:val="24"/>
-        </w:rPr>
-        <w:t xml:space="preserve"> tačno određenim uzorkom u bazi podataka. Ovaj oblik autentifikacije predstavlja 1:1 sistem. </w:t>
+        <w:t xml:space="preserve">Kod verifikacije vrši se potvrđivanje identiteta neke osobe u smislu poređenja dobijenog podatka sa tačno određenim uzorkom u bazi podataka. Ovaj oblik autentifikacije predstavlja 1:1 sistem. </w:t>
       </w:r>
     </w:p>
     <w:p>
@@ -2870,39 +3317,7 @@
           <w:rFonts w:ascii="Times New Roman" w:hAnsi="Times New Roman" w:cs="Times New Roman"/>
           <w:sz w:val="24"/>
         </w:rPr>
-        <w:t xml:space="preserve">U slučaju identifikacije, vrši se provera podudaranja dobijenog uzorka </w:t>
-      </w:r>
-      <w:proofErr w:type="gramStart"/>
-      <w:r>
-        <w:rPr>
-          <w:rFonts w:ascii="Times New Roman" w:hAnsi="Times New Roman" w:cs="Times New Roman"/>
-          <w:sz w:val="24"/>
-        </w:rPr>
-        <w:t>sa</w:t>
-      </w:r>
-      <w:proofErr w:type="gramEnd"/>
-      <w:r>
-        <w:rPr>
-          <w:rFonts w:ascii="Times New Roman" w:hAnsi="Times New Roman" w:cs="Times New Roman"/>
-          <w:sz w:val="24"/>
-        </w:rPr>
-        <w:t xml:space="preserve"> svim sačuvanim uzorcima u bazi podataka s ciljem dobijanja podatka o identitetu neke osobe. Ovaj sistem predstavlja 1</w:t>
-      </w:r>
-      <w:proofErr w:type="gramStart"/>
-      <w:r>
-        <w:rPr>
-          <w:rFonts w:ascii="Times New Roman" w:hAnsi="Times New Roman" w:cs="Times New Roman"/>
-          <w:sz w:val="24"/>
-        </w:rPr>
-        <w:t>:N</w:t>
-      </w:r>
-      <w:proofErr w:type="gramEnd"/>
-      <w:r>
-        <w:rPr>
-          <w:rFonts w:ascii="Times New Roman" w:hAnsi="Times New Roman" w:cs="Times New Roman"/>
-          <w:sz w:val="24"/>
-        </w:rPr>
-        <w:t xml:space="preserve"> (1:više) sistem autentifikacije. </w:t>
+        <w:t xml:space="preserve">U slučaju identifikacije, vrši se provera podudaranja dobijenog uzorka sa svim sačuvanim uzorcima u bazi podataka s ciljem dobijanja podatka o identitetu neke osobe. Ovaj sistem predstavlja 1:N (1:više) sistem autentifikacije. </w:t>
       </w:r>
     </w:p>
     <w:p>
@@ -2920,71 +3335,7 @@
           <w:rFonts w:ascii="Times New Roman" w:hAnsi="Times New Roman" w:cs="Times New Roman"/>
           <w:sz w:val="24"/>
         </w:rPr>
-        <w:t xml:space="preserve">Oba tipa autentifikacije se koriste kod biometrijskih autentifikacionih sistema, a koji </w:t>
-      </w:r>
-      <w:proofErr w:type="gramStart"/>
-      <w:r>
-        <w:rPr>
-          <w:rFonts w:ascii="Times New Roman" w:hAnsi="Times New Roman" w:cs="Times New Roman"/>
-          <w:sz w:val="24"/>
-        </w:rPr>
-        <w:t>će</w:t>
-      </w:r>
-      <w:proofErr w:type="gramEnd"/>
-      <w:r>
-        <w:rPr>
-          <w:rFonts w:ascii="Times New Roman" w:hAnsi="Times New Roman" w:cs="Times New Roman"/>
-          <w:sz w:val="24"/>
-        </w:rPr>
-        <w:t xml:space="preserve"> biti upotrebljen zavisi konkretno od aplikacije. Pored ova dva osnovna tipa, postoji još i tzv. </w:t>
-      </w:r>
-      <w:proofErr w:type="gramStart"/>
-      <w:r>
-        <w:rPr>
-          <w:rFonts w:ascii="Times New Roman" w:hAnsi="Times New Roman" w:cs="Times New Roman"/>
-          <w:sz w:val="24"/>
-        </w:rPr>
-        <w:t>negativna</w:t>
-      </w:r>
-      <w:proofErr w:type="gramEnd"/>
-      <w:r>
-        <w:rPr>
-          <w:rFonts w:ascii="Times New Roman" w:hAnsi="Times New Roman" w:cs="Times New Roman"/>
-          <w:sz w:val="24"/>
-        </w:rPr>
-        <w:t xml:space="preserve"> identifikacija gde korisnik treba da potvrdi da njegov identitet ne odgovara traženom identitetu. U ovom slučaj, gde se takođe vrši 1</w:t>
-      </w:r>
-      <w:proofErr w:type="gramStart"/>
-      <w:r>
-        <w:rPr>
-          <w:rFonts w:ascii="Times New Roman" w:hAnsi="Times New Roman" w:cs="Times New Roman"/>
-          <w:sz w:val="24"/>
-        </w:rPr>
-        <w:t>:N</w:t>
-      </w:r>
-      <w:proofErr w:type="gramEnd"/>
-      <w:r>
-        <w:rPr>
-          <w:rFonts w:ascii="Times New Roman" w:hAnsi="Times New Roman" w:cs="Times New Roman"/>
-          <w:sz w:val="24"/>
-        </w:rPr>
-        <w:t xml:space="preserve"> pretraga, pozitivan odgovor o podudaranju se dobija samo u slučaju da se uneti podatak u najvećoj mogućoj meri poklapa sa sačuvanim šablonom, u suprotnom se prihvata tvrdnja korisnika da nije ta osoba koja se traži. Sistem se često koristi </w:t>
-      </w:r>
-      <w:proofErr w:type="gramStart"/>
-      <w:r>
-        <w:rPr>
-          <w:rFonts w:ascii="Times New Roman" w:hAnsi="Times New Roman" w:cs="Times New Roman"/>
-          <w:sz w:val="24"/>
-        </w:rPr>
-        <w:t>na</w:t>
-      </w:r>
-      <w:proofErr w:type="gramEnd"/>
-      <w:r>
-        <w:rPr>
-          <w:rFonts w:ascii="Times New Roman" w:hAnsi="Times New Roman" w:cs="Times New Roman"/>
-          <w:sz w:val="24"/>
-        </w:rPr>
-        <w:t xml:space="preserve"> aerodromima gde se putnici proveravaju da li su eventualno na „crnim listama“.</w:t>
+        <w:t>Oba tipa autentifikacije se koriste kod biometrijskih autentifikacionih sistema, a koji će biti upotrebljen zavisi konkretno od aplikacije. Pored ova dva osnovna tipa, postoji još i tzv. negativna identifikacija gde korisnik treba da potvrdi da njegov identitet ne odgovara traženom identitetu. U ovom slučaj, gde se takođe vrši 1:N pretraga, pozitivan odgovor o podudaranju se dobija samo u slučaju da se uneti podatak u najvećoj mogućoj meri poklapa sa sačuvanim šablonom, u suprotnom se prihvata tvrdnja korisnika da nije ta osoba koja se traži. Sistem se često koristi na aerodromima gde se putnici proveravaju da li su eventualno na „crnim listama“.</w:t>
       </w:r>
     </w:p>
     <w:p>
@@ -3011,7 +3362,7 @@
           <w:color w:val="000000" w:themeColor="text1"/>
         </w:rPr>
       </w:pPr>
-      <w:bookmarkStart w:id="3" w:name="_Toc93763622"/>
+      <w:bookmarkStart w:id="4" w:name="_Toc93770814"/>
       <w:r>
         <w:rPr>
           <w:rFonts w:ascii="Times New Roman" w:hAnsi="Times New Roman" w:cs="Times New Roman"/>
@@ -3019,7 +3370,7 @@
         </w:rPr>
         <w:t>Metodi autentifikacije</w:t>
       </w:r>
-      <w:bookmarkEnd w:id="3"/>
+      <w:bookmarkEnd w:id="4"/>
     </w:p>
     <w:p>
       <w:pPr>
@@ -3035,30 +3386,14 @@
           <w:rFonts w:ascii="Times New Roman" w:hAnsi="Times New Roman" w:cs="Times New Roman"/>
           <w:sz w:val="24"/>
         </w:rPr>
-        <w:t>Danas postoje tri metoda autentifikovanja sebe drugoj osobi ili sistemu</w:t>
-      </w:r>
-      <w:proofErr w:type="gramStart"/>
-      <w:r>
-        <w:rPr>
-          <w:rFonts w:ascii="Times New Roman" w:hAnsi="Times New Roman" w:cs="Times New Roman"/>
-          <w:sz w:val="24"/>
-        </w:rPr>
-        <w:t>.</w:t>
-      </w:r>
-      <w:r>
-        <w:rPr>
-          <w:rFonts w:ascii="Times New Roman" w:hAnsi="Times New Roman" w:cs="Times New Roman"/>
-          <w:sz w:val="24"/>
-        </w:rPr>
-        <w:t>(</w:t>
-      </w:r>
-      <w:proofErr w:type="gramEnd"/>
-      <w:r>
-        <w:rPr>
-          <w:rFonts w:ascii="Times New Roman" w:hAnsi="Times New Roman" w:cs="Times New Roman"/>
-          <w:sz w:val="24"/>
-        </w:rPr>
-        <w:t>4)</w:t>
+        <w:t>Danas postoje tri metoda autentifikovanja sebe drugoj osobi ili sistemu.</w:t>
+      </w:r>
+      <w:r>
+        <w:rPr>
+          <w:rFonts w:ascii="Times New Roman" w:hAnsi="Times New Roman" w:cs="Times New Roman"/>
+          <w:sz w:val="24"/>
+        </w:rPr>
+        <w:t>(4)</w:t>
       </w:r>
     </w:p>
     <w:p>
@@ -3160,25 +3495,66 @@
           <w:b/>
           <w:sz w:val="24"/>
         </w:rPr>
-        <w:t xml:space="preserve">Bazirana </w:t>
-      </w:r>
-      <w:proofErr w:type="gramStart"/>
-      <w:r>
+        <w:t>Bazirana na znanju</w:t>
+      </w:r>
+    </w:p>
+    <w:p>
+      <w:pPr>
+        <w:spacing w:after="0" w:line="360" w:lineRule="auto"/>
+        <w:jc w:val="both"/>
+        <w:rPr>
+          <w:rFonts w:ascii="Times New Roman" w:hAnsi="Times New Roman" w:cs="Times New Roman"/>
+          <w:sz w:val="24"/>
+        </w:rPr>
+      </w:pPr>
+      <w:r>
+        <w:rPr>
+          <w:rFonts w:ascii="Times New Roman" w:hAnsi="Times New Roman" w:cs="Times New Roman"/>
+          <w:sz w:val="24"/>
+        </w:rPr>
+        <w:br/>
+        <w:t>Metoda se zasniva na tome da korisnik pamti neki podatak. Najčešće je to lozinka ili PIN kôd.</w:t>
+      </w:r>
+      <w:r>
+        <w:rPr>
+          <w:rFonts w:ascii="Times New Roman" w:hAnsi="Times New Roman" w:cs="Times New Roman"/>
+          <w:sz w:val="24"/>
+        </w:rPr>
+        <w:br/>
+        <w:t>Veliki sigurnosni problem je u tome što korisnici radi lakšeg pamćenja zadaju predvidljive</w:t>
+      </w:r>
+      <w:r>
+        <w:rPr>
+          <w:rFonts w:ascii="Times New Roman" w:hAnsi="Times New Roman" w:cs="Times New Roman"/>
+          <w:sz w:val="24"/>
+        </w:rPr>
+        <w:br/>
+        <w:t>lozinke retko menjaju i koje je lako pogoditi ili ih zapisuju na papir.</w:t>
+      </w:r>
+    </w:p>
+    <w:p>
+      <w:pPr>
+        <w:spacing w:after="0" w:line="360" w:lineRule="auto"/>
         <w:rPr>
           <w:rFonts w:ascii="Times New Roman" w:hAnsi="Times New Roman" w:cs="Times New Roman"/>
           <w:b/>
           <w:sz w:val="24"/>
         </w:rPr>
-        <w:t>na</w:t>
-      </w:r>
-      <w:proofErr w:type="gramEnd"/>
+      </w:pPr>
+      <w:r>
+        <w:rPr>
+          <w:rFonts w:ascii="Times New Roman" w:hAnsi="Times New Roman" w:cs="Times New Roman"/>
+          <w:sz w:val="24"/>
+        </w:rPr>
+        <w:br/>
+      </w:r>
       <w:r>
         <w:rPr>
           <w:rFonts w:ascii="Times New Roman" w:hAnsi="Times New Roman" w:cs="Times New Roman"/>
           <w:b/>
           <w:sz w:val="24"/>
         </w:rPr>
-        <w:t xml:space="preserve"> znanju</w:t>
+        <w:t>Bazirana na objektu</w:t>
       </w:r>
     </w:p>
     <w:p>
@@ -3196,45 +3572,7 @@
           <w:sz w:val="24"/>
         </w:rPr>
         <w:br/>
-      </w:r>
-      <w:r>
-        <w:rPr>
-          <w:rFonts w:ascii="Times New Roman" w:hAnsi="Times New Roman" w:cs="Times New Roman"/>
-          <w:sz w:val="24"/>
-        </w:rPr>
-        <w:t xml:space="preserve">Metoda se zasniva </w:t>
-      </w:r>
-      <w:proofErr w:type="gramStart"/>
-      <w:r>
-        <w:rPr>
-          <w:rFonts w:ascii="Times New Roman" w:hAnsi="Times New Roman" w:cs="Times New Roman"/>
-          <w:sz w:val="24"/>
-        </w:rPr>
-        <w:t>na</w:t>
-      </w:r>
-      <w:proofErr w:type="gramEnd"/>
-      <w:r>
-        <w:rPr>
-          <w:rFonts w:ascii="Times New Roman" w:hAnsi="Times New Roman" w:cs="Times New Roman"/>
-          <w:sz w:val="24"/>
-        </w:rPr>
-        <w:t xml:space="preserve"> tome da korisnik pamti neki podatak. Najčešće je to lozinka </w:t>
-      </w:r>
-      <w:proofErr w:type="gramStart"/>
-      <w:r>
-        <w:rPr>
-          <w:rFonts w:ascii="Times New Roman" w:hAnsi="Times New Roman" w:cs="Times New Roman"/>
-          <w:sz w:val="24"/>
-        </w:rPr>
-        <w:t>ili</w:t>
-      </w:r>
-      <w:proofErr w:type="gramEnd"/>
-      <w:r>
-        <w:rPr>
-          <w:rFonts w:ascii="Times New Roman" w:hAnsi="Times New Roman" w:cs="Times New Roman"/>
-          <w:sz w:val="24"/>
-        </w:rPr>
-        <w:t xml:space="preserve"> PIN kôd.</w:t>
+        <w:t>Metoda se zasniva na posedovanju nečega što će potvrditi identitet osobe. To su najčešće ID</w:t>
       </w:r>
       <w:r>
         <w:rPr>
@@ -3249,7 +3587,7 @@
           <w:sz w:val="24"/>
         </w:rPr>
         <w:lastRenderedPageBreak/>
-        <w:t>Veliki sigurnosni problem je u tome što korisnici radi lakšeg pamćenja zadaju predvidljive</w:t>
+        <w:t>kartice, pasoši, platne kartice...Dobra osobina je ta što korisnik nema potrebe da pamti bilo</w:t>
       </w:r>
       <w:r>
         <w:rPr>
@@ -3257,29 +3595,23 @@
           <w:sz w:val="24"/>
         </w:rPr>
         <w:br/>
-      </w:r>
-      <w:r>
-        <w:rPr>
-          <w:rFonts w:ascii="Times New Roman" w:hAnsi="Times New Roman" w:cs="Times New Roman"/>
-          <w:sz w:val="24"/>
-        </w:rPr>
-        <w:t xml:space="preserve">lozinke retko menjaju i koje je lako pogoditi </w:t>
-      </w:r>
-      <w:proofErr w:type="gramStart"/>
-      <w:r>
-        <w:rPr>
-          <w:rFonts w:ascii="Times New Roman" w:hAnsi="Times New Roman" w:cs="Times New Roman"/>
-          <w:sz w:val="24"/>
-        </w:rPr>
-        <w:t>ili</w:t>
-      </w:r>
-      <w:proofErr w:type="gramEnd"/>
-      <w:r>
-        <w:rPr>
-          <w:rFonts w:ascii="Times New Roman" w:hAnsi="Times New Roman" w:cs="Times New Roman"/>
-          <w:sz w:val="24"/>
-        </w:rPr>
-        <w:t xml:space="preserve"> ih zapisuju na papir.</w:t>
+        <w:t>kakve informacije ali isto tako identifikacioni objekat se može izgubiti ili ukrasti, a samim tim</w:t>
+      </w:r>
+      <w:r>
+        <w:rPr>
+          <w:rFonts w:ascii="Times New Roman" w:hAnsi="Times New Roman" w:cs="Times New Roman"/>
+          <w:sz w:val="24"/>
+        </w:rPr>
+        <w:br/>
+        <w:t>i falsifikovati. Jedina prednost u ovome je što korisnik odmah vidi da više ne poseduje objekat</w:t>
+      </w:r>
+      <w:r>
+        <w:rPr>
+          <w:rFonts w:ascii="Times New Roman" w:hAnsi="Times New Roman" w:cs="Times New Roman"/>
+          <w:sz w:val="24"/>
+        </w:rPr>
+        <w:br/>
+        <w:t>pa može brzo reagovati kako bi sprečio eventualne posledice.</w:t>
       </w:r>
     </w:p>
     <w:p>
@@ -3294,35 +3626,11 @@
       <w:r>
         <w:rPr>
           <w:rFonts w:ascii="Times New Roman" w:hAnsi="Times New Roman" w:cs="Times New Roman"/>
+          <w:b/>
           <w:sz w:val="24"/>
         </w:rPr>
         <w:br/>
-      </w:r>
-      <w:r>
-        <w:rPr>
-          <w:rFonts w:ascii="Times New Roman" w:hAnsi="Times New Roman" w:cs="Times New Roman"/>
-          <w:b/>
-          <w:sz w:val="24"/>
-        </w:rPr>
-        <w:t xml:space="preserve">Bazirana </w:t>
-      </w:r>
-      <w:proofErr w:type="gramStart"/>
-      <w:r>
-        <w:rPr>
-          <w:rFonts w:ascii="Times New Roman" w:hAnsi="Times New Roman" w:cs="Times New Roman"/>
-          <w:b/>
-          <w:sz w:val="24"/>
-        </w:rPr>
-        <w:t>na</w:t>
-      </w:r>
-      <w:proofErr w:type="gramEnd"/>
-      <w:r>
-        <w:rPr>
-          <w:rFonts w:ascii="Times New Roman" w:hAnsi="Times New Roman" w:cs="Times New Roman"/>
-          <w:b/>
-          <w:sz w:val="24"/>
-        </w:rPr>
-        <w:t xml:space="preserve"> objektu</w:t>
+        <w:t>Bazirana na biometriji</w:t>
       </w:r>
     </w:p>
     <w:p>
@@ -3340,29 +3648,7 @@
           <w:sz w:val="24"/>
         </w:rPr>
         <w:br/>
-      </w:r>
-      <w:r>
-        <w:rPr>
-          <w:rFonts w:ascii="Times New Roman" w:hAnsi="Times New Roman" w:cs="Times New Roman"/>
-          <w:sz w:val="24"/>
-        </w:rPr>
-        <w:t xml:space="preserve">Metoda se zasniva </w:t>
-      </w:r>
-      <w:proofErr w:type="gramStart"/>
-      <w:r>
-        <w:rPr>
-          <w:rFonts w:ascii="Times New Roman" w:hAnsi="Times New Roman" w:cs="Times New Roman"/>
-          <w:sz w:val="24"/>
-        </w:rPr>
-        <w:t>na</w:t>
-      </w:r>
-      <w:proofErr w:type="gramEnd"/>
-      <w:r>
-        <w:rPr>
-          <w:rFonts w:ascii="Times New Roman" w:hAnsi="Times New Roman" w:cs="Times New Roman"/>
-          <w:sz w:val="24"/>
-        </w:rPr>
-        <w:t xml:space="preserve"> posedovanju nečega što će potvrditi identitet osobe. To su najčešće ID</w:t>
+        <w:t>Metoda se zasniva na tome da korisnik poseduje određeni biometrijski identifikator (otisak</w:t>
       </w:r>
       <w:r>
         <w:rPr>
@@ -3370,29 +3656,7 @@
           <w:sz w:val="24"/>
         </w:rPr>
         <w:br/>
-      </w:r>
-      <w:r>
-        <w:rPr>
-          <w:rFonts w:ascii="Times New Roman" w:hAnsi="Times New Roman" w:cs="Times New Roman"/>
-          <w:sz w:val="24"/>
-        </w:rPr>
-        <w:t xml:space="preserve">kartice, pasoši, platne kartice...Dobra osobina je ta što korisnik </w:t>
-      </w:r>
-      <w:proofErr w:type="gramStart"/>
-      <w:r>
-        <w:rPr>
-          <w:rFonts w:ascii="Times New Roman" w:hAnsi="Times New Roman" w:cs="Times New Roman"/>
-          <w:sz w:val="24"/>
-        </w:rPr>
-        <w:t>nema</w:t>
-      </w:r>
-      <w:proofErr w:type="gramEnd"/>
-      <w:r>
-        <w:rPr>
-          <w:rFonts w:ascii="Times New Roman" w:hAnsi="Times New Roman" w:cs="Times New Roman"/>
-          <w:sz w:val="24"/>
-        </w:rPr>
-        <w:t xml:space="preserve"> potrebe da pamti bilo</w:t>
+        <w:t>prsta, crte lica...) koji toj osobi pripada samim rođenjem i koji se tokom života ne menja ili se</w:t>
       </w:r>
       <w:r>
         <w:rPr>
@@ -3400,13 +3664,7 @@
           <w:sz w:val="24"/>
         </w:rPr>
         <w:br/>
-      </w:r>
-      <w:r>
-        <w:rPr>
-          <w:rFonts w:ascii="Times New Roman" w:hAnsi="Times New Roman" w:cs="Times New Roman"/>
-          <w:sz w:val="24"/>
-        </w:rPr>
-        <w:t>kakve informacije ali isto tako identifikacioni objekat se može izgubiti ili ukrasti, a samim tim</w:t>
+        <w:t>menja veoma malo. Ovde ne postoji mogućnost gubljenja ili zaboravljanja identifikatora, a i</w:t>
       </w:r>
       <w:r>
         <w:rPr>
@@ -3414,13 +3672,7 @@
           <w:sz w:val="24"/>
         </w:rPr>
         <w:br/>
-      </w:r>
-      <w:r>
-        <w:rPr>
-          <w:rFonts w:ascii="Times New Roman" w:hAnsi="Times New Roman" w:cs="Times New Roman"/>
-          <w:sz w:val="24"/>
-        </w:rPr>
-        <w:t>i falsifikovati. Jedina prednost u ovome je što korisnik odmah vidi da više ne poseduje objekat</w:t>
+        <w:t>mogućnost falsifikovanja je neuporedivo manja nego kod prethodno pomenute dve metode</w:t>
       </w:r>
       <w:r>
         <w:rPr>
@@ -3428,168 +3680,6 @@
           <w:sz w:val="24"/>
         </w:rPr>
         <w:br/>
-      </w:r>
-      <w:r>
-        <w:rPr>
-          <w:rFonts w:ascii="Times New Roman" w:hAnsi="Times New Roman" w:cs="Times New Roman"/>
-          <w:sz w:val="24"/>
-        </w:rPr>
-        <w:t>pa može brzo reagovati kako bi sprečio eventualne posledice.</w:t>
-      </w:r>
-    </w:p>
-    <w:p>
-      <w:pPr>
-        <w:spacing w:after="0" w:line="360" w:lineRule="auto"/>
-        <w:rPr>
-          <w:rFonts w:ascii="Times New Roman" w:hAnsi="Times New Roman" w:cs="Times New Roman"/>
-          <w:b/>
-          <w:sz w:val="24"/>
-        </w:rPr>
-      </w:pPr>
-      <w:r>
-        <w:rPr>
-          <w:rFonts w:ascii="Times New Roman" w:hAnsi="Times New Roman" w:cs="Times New Roman"/>
-          <w:b/>
-          <w:sz w:val="24"/>
-        </w:rPr>
-        <w:br/>
-      </w:r>
-      <w:r>
-        <w:rPr>
-          <w:rFonts w:ascii="Times New Roman" w:hAnsi="Times New Roman" w:cs="Times New Roman"/>
-          <w:b/>
-          <w:sz w:val="24"/>
-        </w:rPr>
-        <w:t xml:space="preserve">Bazirana </w:t>
-      </w:r>
-      <w:proofErr w:type="gramStart"/>
-      <w:r>
-        <w:rPr>
-          <w:rFonts w:ascii="Times New Roman" w:hAnsi="Times New Roman" w:cs="Times New Roman"/>
-          <w:b/>
-          <w:sz w:val="24"/>
-        </w:rPr>
-        <w:t>na</w:t>
-      </w:r>
-      <w:proofErr w:type="gramEnd"/>
-      <w:r>
-        <w:rPr>
-          <w:rFonts w:ascii="Times New Roman" w:hAnsi="Times New Roman" w:cs="Times New Roman"/>
-          <w:b/>
-          <w:sz w:val="24"/>
-        </w:rPr>
-        <w:t xml:space="preserve"> biometriji</w:t>
-      </w:r>
-    </w:p>
-    <w:p>
-      <w:pPr>
-        <w:spacing w:after="0" w:line="360" w:lineRule="auto"/>
-        <w:jc w:val="both"/>
-        <w:rPr>
-          <w:rFonts w:ascii="Times New Roman" w:hAnsi="Times New Roman" w:cs="Times New Roman"/>
-          <w:sz w:val="24"/>
-        </w:rPr>
-      </w:pPr>
-      <w:r>
-        <w:rPr>
-          <w:rFonts w:ascii="Times New Roman" w:hAnsi="Times New Roman" w:cs="Times New Roman"/>
-          <w:sz w:val="24"/>
-        </w:rPr>
-        <w:br/>
-      </w:r>
-      <w:r>
-        <w:rPr>
-          <w:rFonts w:ascii="Times New Roman" w:hAnsi="Times New Roman" w:cs="Times New Roman"/>
-          <w:sz w:val="24"/>
-        </w:rPr>
-        <w:t xml:space="preserve">Metoda se zasniva </w:t>
-      </w:r>
-      <w:proofErr w:type="gramStart"/>
-      <w:r>
-        <w:rPr>
-          <w:rFonts w:ascii="Times New Roman" w:hAnsi="Times New Roman" w:cs="Times New Roman"/>
-          <w:sz w:val="24"/>
-        </w:rPr>
-        <w:t>na</w:t>
-      </w:r>
-      <w:proofErr w:type="gramEnd"/>
-      <w:r>
-        <w:rPr>
-          <w:rFonts w:ascii="Times New Roman" w:hAnsi="Times New Roman" w:cs="Times New Roman"/>
-          <w:sz w:val="24"/>
-        </w:rPr>
-        <w:t xml:space="preserve"> tome da korisnik poseduje određeni biometrijski identifikator (otisak</w:t>
-      </w:r>
-      <w:r>
-        <w:rPr>
-          <w:rFonts w:ascii="Times New Roman" w:hAnsi="Times New Roman" w:cs="Times New Roman"/>
-          <w:sz w:val="24"/>
-        </w:rPr>
-        <w:br/>
-      </w:r>
-      <w:r>
-        <w:rPr>
-          <w:rFonts w:ascii="Times New Roman" w:hAnsi="Times New Roman" w:cs="Times New Roman"/>
-          <w:sz w:val="24"/>
-        </w:rPr>
-        <w:t>prsta, crte lica...) koji toj osobi pripada samim rođenjem i koji se tokom života ne menja ili se</w:t>
-      </w:r>
-      <w:r>
-        <w:rPr>
-          <w:rFonts w:ascii="Times New Roman" w:hAnsi="Times New Roman" w:cs="Times New Roman"/>
-          <w:sz w:val="24"/>
-        </w:rPr>
-        <w:br/>
-      </w:r>
-      <w:r>
-        <w:rPr>
-          <w:rFonts w:ascii="Times New Roman" w:hAnsi="Times New Roman" w:cs="Times New Roman"/>
-          <w:sz w:val="24"/>
-        </w:rPr>
-        <w:t xml:space="preserve">menja veoma malo. Ovde ne postoji mogućnost gubljenja </w:t>
-      </w:r>
-      <w:proofErr w:type="gramStart"/>
-      <w:r>
-        <w:rPr>
-          <w:rFonts w:ascii="Times New Roman" w:hAnsi="Times New Roman" w:cs="Times New Roman"/>
-          <w:sz w:val="24"/>
-        </w:rPr>
-        <w:t>ili</w:t>
-      </w:r>
-      <w:proofErr w:type="gramEnd"/>
-      <w:r>
-        <w:rPr>
-          <w:rFonts w:ascii="Times New Roman" w:hAnsi="Times New Roman" w:cs="Times New Roman"/>
-          <w:sz w:val="24"/>
-        </w:rPr>
-        <w:t xml:space="preserve"> zaboravljanja identifikatora, a i</w:t>
-      </w:r>
-      <w:r>
-        <w:rPr>
-          <w:rFonts w:ascii="Times New Roman" w:hAnsi="Times New Roman" w:cs="Times New Roman"/>
-          <w:sz w:val="24"/>
-        </w:rPr>
-        <w:br/>
-      </w:r>
-      <w:r>
-        <w:rPr>
-          <w:rFonts w:ascii="Times New Roman" w:hAnsi="Times New Roman" w:cs="Times New Roman"/>
-          <w:sz w:val="24"/>
-        </w:rPr>
-        <w:t>mogućnost falsifikovanja je neuporedivo manja nego kod prethodno pomenute dve metode</w:t>
-      </w:r>
-      <w:r>
-        <w:rPr>
-          <w:rFonts w:ascii="Times New Roman" w:hAnsi="Times New Roman" w:cs="Times New Roman"/>
-          <w:sz w:val="24"/>
-        </w:rPr>
-        <w:br/>
-      </w:r>
-      <w:r>
-        <w:rPr>
-          <w:rFonts w:ascii="Times New Roman" w:hAnsi="Times New Roman" w:cs="Times New Roman"/>
-          <w:sz w:val="24"/>
-        </w:rPr>
         <w:t>autentifikacije</w:t>
       </w:r>
     </w:p>
@@ -3607,7 +3697,7 @@
           <w:color w:val="000000" w:themeColor="text1"/>
         </w:rPr>
       </w:pPr>
-      <w:bookmarkStart w:id="4" w:name="_Toc93763623"/>
+      <w:bookmarkStart w:id="5" w:name="_Toc93770815"/>
       <w:r>
         <w:rPr>
           <w:rFonts w:ascii="Times New Roman" w:hAnsi="Times New Roman" w:cs="Times New Roman"/>
@@ -3615,7 +3705,7 @@
         </w:rPr>
         <w:t>Digitalizacija kao osnova biometrije</w:t>
       </w:r>
-      <w:bookmarkEnd w:id="4"/>
+      <w:bookmarkEnd w:id="5"/>
     </w:p>
     <w:p>
       <w:pPr>
@@ -3640,135 +3730,7 @@
           <w:rFonts w:ascii="Times New Roman" w:hAnsi="Times New Roman" w:cs="Times New Roman"/>
           <w:sz w:val="24"/>
         </w:rPr>
-        <w:t xml:space="preserve">Najvažniji </w:t>
-      </w:r>
-      <w:r>
-        <w:rPr>
-          <w:rFonts w:ascii="Times New Roman" w:hAnsi="Times New Roman" w:cs="Times New Roman"/>
-          <w:sz w:val="24"/>
-        </w:rPr>
-        <w:t>korak</w:t>
-      </w:r>
-      <w:r>
-        <w:rPr>
-          <w:rFonts w:ascii="Times New Roman" w:hAnsi="Times New Roman" w:cs="Times New Roman"/>
-          <w:sz w:val="24"/>
-        </w:rPr>
-        <w:t xml:space="preserve"> u procesu prepoznavanja uzoraka je digitalizacija. Naime</w:t>
-      </w:r>
-      <w:r>
-        <w:rPr>
-          <w:rFonts w:ascii="Times New Roman" w:hAnsi="Times New Roman" w:cs="Times New Roman"/>
-          <w:sz w:val="24"/>
-        </w:rPr>
-        <w:t>,</w:t>
-      </w:r>
-      <w:r>
-        <w:rPr>
-          <w:rFonts w:ascii="Times New Roman" w:hAnsi="Times New Roman" w:cs="Times New Roman"/>
-          <w:sz w:val="24"/>
-        </w:rPr>
-        <w:t xml:space="preserve"> za potrebe r</w:t>
-      </w:r>
-      <w:r>
-        <w:rPr>
-          <w:rFonts w:ascii="Times New Roman" w:hAnsi="Times New Roman" w:cs="Times New Roman"/>
-          <w:sz w:val="24"/>
-        </w:rPr>
-        <w:t>ačunarske</w:t>
-      </w:r>
-      <w:r>
-        <w:rPr>
-          <w:rFonts w:ascii="Times New Roman" w:hAnsi="Times New Roman" w:cs="Times New Roman"/>
-          <w:sz w:val="24"/>
-        </w:rPr>
-        <w:t xml:space="preserve"> obrade podatke </w:t>
-      </w:r>
-      <w:r>
-        <w:rPr>
-          <w:rFonts w:ascii="Times New Roman" w:hAnsi="Times New Roman" w:cs="Times New Roman"/>
-          <w:sz w:val="24"/>
-        </w:rPr>
-        <w:t>dobijee</w:t>
-      </w:r>
-      <w:r>
-        <w:rPr>
-          <w:rFonts w:ascii="Times New Roman" w:hAnsi="Times New Roman" w:cs="Times New Roman"/>
-          <w:sz w:val="24"/>
-        </w:rPr>
-        <w:t xml:space="preserve"> skeniranjem i sl. potrebno je prevesti u digitalni format s kojim </w:t>
-      </w:r>
-      <w:r>
-        <w:rPr>
-          <w:rFonts w:ascii="Times New Roman" w:hAnsi="Times New Roman" w:cs="Times New Roman"/>
-          <w:sz w:val="24"/>
-        </w:rPr>
-        <w:t>računar</w:t>
-      </w:r>
-      <w:r>
-        <w:rPr>
-          <w:rFonts w:ascii="Times New Roman" w:hAnsi="Times New Roman" w:cs="Times New Roman"/>
-          <w:sz w:val="24"/>
-        </w:rPr>
-        <w:t xml:space="preserve"> može raditi. To je proces u kojem se analogni signal pretvara u digitalni te prepoznaje programskom opremom. Što je kvalitetnija oprema, to su veće šanse za prepoznavanje uzorka. Analogni signal se pretvara u digitalni korištenjem elektroničkog DAC (eng. digital audio-video converter) uređaja. Sam proces se u suštini sastoji </w:t>
-      </w:r>
-      <w:proofErr w:type="gramStart"/>
-      <w:r>
-        <w:rPr>
-          <w:rFonts w:ascii="Times New Roman" w:hAnsi="Times New Roman" w:cs="Times New Roman"/>
-          <w:sz w:val="24"/>
-        </w:rPr>
-        <w:t>od</w:t>
-      </w:r>
-      <w:proofErr w:type="gramEnd"/>
-      <w:r>
-        <w:rPr>
-          <w:rFonts w:ascii="Times New Roman" w:hAnsi="Times New Roman" w:cs="Times New Roman"/>
-          <w:sz w:val="24"/>
-        </w:rPr>
-        <w:t xml:space="preserve"> niza Fourierovih transformacija, kvantizacija i ostalih pojmova koji služe da matematički što </w:t>
-      </w:r>
-      <w:r>
-        <w:rPr>
-          <w:rFonts w:ascii="Times New Roman" w:hAnsi="Times New Roman" w:cs="Times New Roman"/>
-          <w:sz w:val="24"/>
-        </w:rPr>
-        <w:t>približnije</w:t>
-      </w:r>
-      <w:r>
-        <w:rPr>
-          <w:rFonts w:ascii="Times New Roman" w:hAnsi="Times New Roman" w:cs="Times New Roman"/>
-          <w:sz w:val="24"/>
-        </w:rPr>
-        <w:t xml:space="preserve"> opišu ulazni signal. Nisu svi DAC-ovi jednaki i kvalitetni. DAC se nalazi u sklopovskom senzoru za prepoznavanje uzoraka pa što je senzor kvalit</w:t>
-      </w:r>
-      <w:r>
-        <w:rPr>
-          <w:rFonts w:ascii="Times New Roman" w:hAnsi="Times New Roman" w:cs="Times New Roman"/>
-          <w:sz w:val="24"/>
-        </w:rPr>
-        <w:t>etniji (a time i skuplji), dobij</w:t>
-      </w:r>
-      <w:r>
-        <w:rPr>
-          <w:rFonts w:ascii="Times New Roman" w:hAnsi="Times New Roman" w:cs="Times New Roman"/>
-          <w:sz w:val="24"/>
-        </w:rPr>
-        <w:t xml:space="preserve">a se bolje </w:t>
-      </w:r>
-      <w:r>
-        <w:rPr>
-          <w:rFonts w:ascii="Times New Roman" w:hAnsi="Times New Roman" w:cs="Times New Roman"/>
-          <w:sz w:val="24"/>
-        </w:rPr>
-        <w:t>prevedeni</w:t>
-      </w:r>
-      <w:r>
-        <w:rPr>
-          <w:rFonts w:ascii="Times New Roman" w:hAnsi="Times New Roman" w:cs="Times New Roman"/>
-          <w:sz w:val="24"/>
-        </w:rPr>
-        <w:t xml:space="preserve"> uzorak.</w:t>
+        <w:t>Najvažniji korak u procesu prepoznavanja uzoraka je digitalizacija. Naime, za potrebe računarske obrade podatke dobijee skeniranjem i sl. potrebno je prevesti u digitalni format s kojim računar može raditi. To je proces u kojem se analogni signal pretvara u digitalni te prepoznaje programskom opremom. Što je kvalitetnija oprema, to su veće šanse za prepoznavanje uzorka. Analogni signal se pretvara u digitalni korištenjem elektroničkog DAC (eng. digital audio-video converter) uređaja. Sam proces se u suštini sastoji od niza Fourierovih transformacija, kvantizacija i ostalih pojmova koji služe da matematički što približnije opišu ulazni signal. Nisu svi DAC-ovi jednaki i kvalitetni. DAC se nalazi u sklopovskom senzoru za prepoznavanje uzoraka pa što je senzor kvalitetniji (a time i skuplji), dobija se bolje prevedeni uzorak.</w:t>
       </w:r>
     </w:p>
     <w:p>
@@ -3808,6 +3770,7 @@
           <w:sz w:val="24"/>
           <w:szCs w:val="24"/>
         </w:rPr>
+        <w:lastRenderedPageBreak/>
         <w:drawing>
           <wp:inline distT="0" distB="0" distL="0" distR="0" wp14:anchorId="733CBDB4" wp14:editId="7C46A763">
             <wp:extent cx="3554095" cy="1214120"/>
@@ -3826,7 +3789,7 @@
                     </pic:cNvPicPr>
                   </pic:nvPicPr>
                   <pic:blipFill>
-                    <a:blip r:embed="rId10">
+                    <a:blip r:embed="rId11">
                       <a:extLst>
                         <a:ext uri="{28A0092B-C50C-407E-A947-70E740481C1C}">
                           <a14:useLocalDpi xmlns:a14="http://schemas.microsoft.com/office/drawing/2010/main" val="0"/>
@@ -3873,14 +3836,7 @@
           <w:rFonts w:ascii="Times New Roman" w:hAnsi="Times New Roman" w:cs="Times New Roman"/>
           <w:sz w:val="24"/>
         </w:rPr>
-        <w:t>Slika</w:t>
-      </w:r>
-      <w:r>
-        <w:rPr>
-          <w:rFonts w:ascii="Times New Roman" w:hAnsi="Times New Roman" w:cs="Times New Roman"/>
-          <w:sz w:val="24"/>
-        </w:rPr>
-        <w:t>: Izgled digitaliziranog uzorka</w:t>
+        <w:t>Slika: Izgled digitaliziranog uzorka</w:t>
       </w:r>
     </w:p>
     <w:p>
@@ -3907,7 +3863,7 @@
           <w:color w:val="000000" w:themeColor="text1"/>
         </w:rPr>
       </w:pPr>
-      <w:bookmarkStart w:id="5" w:name="_Toc93763624"/>
+      <w:bookmarkStart w:id="6" w:name="_Toc93770816"/>
       <w:r>
         <w:rPr>
           <w:rFonts w:ascii="Times New Roman" w:hAnsi="Times New Roman" w:cs="Times New Roman"/>
@@ -3915,7 +3871,7 @@
         </w:rPr>
         <w:t>Fourierove transformacije</w:t>
       </w:r>
-      <w:bookmarkEnd w:id="5"/>
+      <w:bookmarkEnd w:id="6"/>
     </w:p>
     <w:p>
       <w:pPr>
@@ -3936,15 +3892,7 @@
           <w:rFonts w:ascii="Times New Roman" w:hAnsi="Times New Roman" w:cs="Times New Roman"/>
           <w:sz w:val="24"/>
         </w:rPr>
-        <w:t xml:space="preserve">Brza Fourierova transformacija ili kraće FFT (eng. Fast Fourier Transformation) je jedna od najlakših i najkorištenijih tehnika za opisivanje i obradu signala. Radi </w:t>
-      </w:r>
-      <w:proofErr w:type="gramStart"/>
-      <w:r>
-        <w:rPr>
-          <w:rFonts w:ascii="Times New Roman" w:hAnsi="Times New Roman" w:cs="Times New Roman"/>
-          <w:sz w:val="24"/>
-        </w:rPr>
-        <w:t>s</w:t>
+        <w:t>Brza Fourierova transformacija ili kraće FFT (eng. Fast Fourier Transformation) je jedna od najlakših i najkorištenijih tehnika za opisivanje i obradu signala. Radi s</w:t>
       </w:r>
       <w:r>
         <w:rPr>
@@ -3953,7 +3901,6 @@
         </w:rPr>
         <w:t>a</w:t>
       </w:r>
-      <w:proofErr w:type="gramEnd"/>
       <w:r>
         <w:rPr>
           <w:rFonts w:ascii="Times New Roman" w:hAnsi="Times New Roman" w:cs="Times New Roman"/>
@@ -4008,7 +3955,7 @@
                     </pic:cNvPicPr>
                   </pic:nvPicPr>
                   <pic:blipFill>
-                    <a:blip r:embed="rId11">
+                    <a:blip r:embed="rId12">
                       <a:extLst>
                         <a:ext uri="{28A0092B-C50C-407E-A947-70E740481C1C}">
                           <a14:useLocalDpi xmlns:a14="http://schemas.microsoft.com/office/drawing/2010/main" val="0"/>
@@ -4046,7 +3993,6 @@
           <w:sz w:val="24"/>
         </w:rPr>
       </w:pPr>
-      <w:proofErr w:type="gramStart"/>
       <w:r>
         <w:rPr>
           <w:rFonts w:ascii="Times New Roman" w:hAnsi="Times New Roman" w:cs="Times New Roman"/>
@@ -4059,15 +4005,7 @@
           <w:rFonts w:ascii="Times New Roman" w:hAnsi="Times New Roman" w:cs="Times New Roman"/>
           <w:sz w:val="24"/>
         </w:rPr>
-        <w:t>:</w:t>
-      </w:r>
-      <w:proofErr w:type="gramEnd"/>
-      <w:r>
-        <w:rPr>
-          <w:rFonts w:ascii="Times New Roman" w:hAnsi="Times New Roman" w:cs="Times New Roman"/>
-          <w:sz w:val="24"/>
-        </w:rPr>
-        <w:t xml:space="preserve"> Fourierove transformacije</w:t>
+        <w:t>: Fourierove transformacije</w:t>
       </w:r>
     </w:p>
     <w:p>
@@ -4125,15 +4063,16 @@
           <w:color w:val="000000" w:themeColor="text1"/>
         </w:rPr>
       </w:pPr>
-      <w:bookmarkStart w:id="6" w:name="_Toc93763625"/>
+      <w:bookmarkStart w:id="7" w:name="_Toc93770817"/>
       <w:r>
         <w:rPr>
           <w:rFonts w:ascii="Times New Roman" w:hAnsi="Times New Roman" w:cs="Times New Roman"/>
           <w:color w:val="000000" w:themeColor="text1"/>
         </w:rPr>
+        <w:lastRenderedPageBreak/>
         <w:t>Vrste biometrijskih identifikacija</w:t>
       </w:r>
-      <w:bookmarkEnd w:id="6"/>
+      <w:bookmarkEnd w:id="7"/>
     </w:p>
     <w:p>
       <w:pPr>
@@ -4225,23 +4164,7 @@
           <w:rFonts w:ascii="Times New Roman" w:hAnsi="Times New Roman" w:cs="Times New Roman"/>
           <w:sz w:val="24"/>
         </w:rPr>
-        <w:t xml:space="preserve">Identifikacija </w:t>
-      </w:r>
-      <w:proofErr w:type="gramStart"/>
-      <w:r>
-        <w:rPr>
-          <w:rFonts w:ascii="Times New Roman" w:hAnsi="Times New Roman" w:cs="Times New Roman"/>
-          <w:sz w:val="24"/>
-        </w:rPr>
-        <w:t>na</w:t>
-      </w:r>
-      <w:proofErr w:type="gramEnd"/>
-      <w:r>
-        <w:rPr>
-          <w:rFonts w:ascii="Times New Roman" w:hAnsi="Times New Roman" w:cs="Times New Roman"/>
-          <w:sz w:val="24"/>
-        </w:rPr>
-        <w:t xml:space="preserve"> osnovu fizičkih karakteristika subjekta koje se mogu realizovati posmatranjem otisaka prstiju, fizionomije lica, geometrije dlana, irisa (dužice) oka, fundusa (retine) oka.</w:t>
+        <w:t>Identifikacija na osnovu fizičkih karakteristika subjekta koje se mogu realizovati posmatranjem otisaka prstiju, fizionomije lica, geometrije dlana, irisa (dužice) oka, fundusa (retine) oka.</w:t>
       </w:r>
     </w:p>
     <w:p>
@@ -4263,23 +4186,7 @@
           <w:rFonts w:ascii="Times New Roman" w:hAnsi="Times New Roman" w:cs="Times New Roman"/>
           <w:sz w:val="24"/>
         </w:rPr>
-        <w:t xml:space="preserve">Identifikacije </w:t>
-      </w:r>
-      <w:proofErr w:type="gramStart"/>
-      <w:r>
-        <w:rPr>
-          <w:rFonts w:ascii="Times New Roman" w:hAnsi="Times New Roman" w:cs="Times New Roman"/>
-          <w:sz w:val="24"/>
-        </w:rPr>
-        <w:t>na</w:t>
-      </w:r>
-      <w:proofErr w:type="gramEnd"/>
-      <w:r>
-        <w:rPr>
-          <w:rFonts w:ascii="Times New Roman" w:hAnsi="Times New Roman" w:cs="Times New Roman"/>
-          <w:sz w:val="24"/>
-        </w:rPr>
-        <w:t xml:space="preserve"> osnovu karakteristika ponašanja subjekta koje se mogu realizovati posmatranjem karakteristika glasa, potpisa, dinamike kucanja na tastaturi.</w:t>
+        <w:t>Identifikacije na osnovu karakteristika ponašanja subjekta koje se mogu realizovati posmatranjem karakteristika glasa, potpisa, dinamike kucanja na tastaturi.</w:t>
       </w:r>
     </w:p>
     <w:p>
@@ -4303,7 +4210,14 @@
           <w:rFonts w:ascii="Times New Roman" w:hAnsi="Times New Roman" w:cs="Times New Roman"/>
           <w:sz w:val="24"/>
         </w:rPr>
-        <w:t>, prednost je davana fizičkim</w:t>
+        <w:t xml:space="preserve">, prednost je davana fizičkim karakteristikama u odnosu na ponašajne karakteristike. Prevladavalo je mišljenje da fizičke </w:t>
+      </w:r>
+      <w:r>
+        <w:rPr>
+          <w:rFonts w:ascii="Times New Roman" w:hAnsi="Times New Roman" w:cs="Times New Roman"/>
+          <w:sz w:val="24"/>
+        </w:rPr>
+        <w:t>karakteristike, u odnosu na ponašajne, poseduju „uočljivost“. Prema tom</w:t>
       </w:r>
       <w:r>
         <w:rPr>
@@ -4317,59 +4231,6 @@
           <w:rFonts w:ascii="Times New Roman" w:hAnsi="Times New Roman" w:cs="Times New Roman"/>
           <w:sz w:val="24"/>
         </w:rPr>
-        <w:t xml:space="preserve">karakteristikama u odnosu </w:t>
-      </w:r>
-      <w:proofErr w:type="gramStart"/>
-      <w:r>
-        <w:rPr>
-          <w:rFonts w:ascii="Times New Roman" w:hAnsi="Times New Roman" w:cs="Times New Roman"/>
-          <w:sz w:val="24"/>
-        </w:rPr>
-        <w:t>na</w:t>
-      </w:r>
-      <w:proofErr w:type="gramEnd"/>
-      <w:r>
-        <w:rPr>
-          <w:rFonts w:ascii="Times New Roman" w:hAnsi="Times New Roman" w:cs="Times New Roman"/>
-          <w:sz w:val="24"/>
-        </w:rPr>
-        <w:t xml:space="preserve"> ponašajne karakteristike. Prevladavalo je mišljenje da fizičke </w:t>
-      </w:r>
-      <w:r>
-        <w:rPr>
-          <w:rFonts w:ascii="Times New Roman" w:hAnsi="Times New Roman" w:cs="Times New Roman"/>
-          <w:sz w:val="24"/>
-        </w:rPr>
-        <w:t xml:space="preserve">karakteristike, u odnosu </w:t>
-      </w:r>
-      <w:proofErr w:type="gramStart"/>
-      <w:r>
-        <w:rPr>
-          <w:rFonts w:ascii="Times New Roman" w:hAnsi="Times New Roman" w:cs="Times New Roman"/>
-          <w:sz w:val="24"/>
-        </w:rPr>
-        <w:t>na</w:t>
-      </w:r>
-      <w:proofErr w:type="gramEnd"/>
-      <w:r>
-        <w:rPr>
-          <w:rFonts w:ascii="Times New Roman" w:hAnsi="Times New Roman" w:cs="Times New Roman"/>
-          <w:sz w:val="24"/>
-        </w:rPr>
-        <w:t xml:space="preserve"> ponašajne, poseduju „uočljivost“. Prema tom</w:t>
-      </w:r>
-      <w:r>
-        <w:rPr>
-          <w:rFonts w:ascii="Times New Roman" w:hAnsi="Times New Roman" w:cs="Times New Roman"/>
-          <w:sz w:val="24"/>
-        </w:rPr>
-        <w:t xml:space="preserve"> </w:t>
-      </w:r>
-      <w:r>
-        <w:rPr>
-          <w:rFonts w:ascii="Times New Roman" w:hAnsi="Times New Roman" w:cs="Times New Roman"/>
-          <w:sz w:val="24"/>
-        </w:rPr>
         <w:t>mišljenju, prevladavalo je i uv</w:t>
       </w:r>
       <w:r>
@@ -4377,23 +4238,7 @@
           <w:rFonts w:ascii="Times New Roman" w:hAnsi="Times New Roman" w:cs="Times New Roman"/>
           <w:sz w:val="24"/>
         </w:rPr>
-        <w:t xml:space="preserve">erenje kako su fizičke karakteristike pouzdanije </w:t>
-      </w:r>
-      <w:proofErr w:type="gramStart"/>
-      <w:r>
-        <w:rPr>
-          <w:rFonts w:ascii="Times New Roman" w:hAnsi="Times New Roman" w:cs="Times New Roman"/>
-          <w:sz w:val="24"/>
-        </w:rPr>
-        <w:t>od</w:t>
-      </w:r>
-      <w:proofErr w:type="gramEnd"/>
-      <w:r>
-        <w:rPr>
-          <w:rFonts w:ascii="Times New Roman" w:hAnsi="Times New Roman" w:cs="Times New Roman"/>
-          <w:sz w:val="24"/>
-        </w:rPr>
-        <w:t xml:space="preserve"> ponašajnih, jer one imaju tendenciju manjih razlika unutar grupa, nego li to imaju ponašajne karakteristike. </w:t>
+        <w:t xml:space="preserve">erenje kako su fizičke karakteristike pouzdanije od ponašajnih, jer one imaju tendenciju manjih razlika unutar grupa, nego li to imaju ponašajne karakteristike. </w:t>
       </w:r>
     </w:p>
     <w:p>
@@ -4431,7 +4276,7 @@
           <w:color w:val="000000" w:themeColor="text1"/>
         </w:rPr>
       </w:pPr>
-      <w:bookmarkStart w:id="7" w:name="_Toc93763626"/>
+      <w:bookmarkStart w:id="8" w:name="_Toc93770818"/>
       <w:r>
         <w:rPr>
           <w:rFonts w:ascii="Times New Roman" w:hAnsi="Times New Roman" w:cs="Times New Roman"/>
@@ -4439,6 +4284,7 @@
         </w:rPr>
         <w:t>Fizička biometrija</w:t>
       </w:r>
+      <w:bookmarkEnd w:id="8"/>
     </w:p>
     <w:p>
       <w:pPr>
@@ -4466,30 +4312,7 @@
           <w:rFonts w:ascii="Times New Roman" w:hAnsi="Times New Roman" w:cs="Times New Roman"/>
           <w:sz w:val="24"/>
         </w:rPr>
-        <w:t xml:space="preserve">i njegovim jedinstvenim karakteristikama. Temelj fizičke biometrije je ljudska fizička jedinstvenost koja omogućuje raspoznavanje ljudi na osnovi iste i korištenje pripadajućih opisa uzoraka za njihovo prepoznavanje. Prepoznati uzorci mogu se koristiti u kombinaciji </w:t>
-      </w:r>
-      <w:proofErr w:type="gramStart"/>
-      <w:r>
-        <w:rPr>
-          <w:rFonts w:ascii="Times New Roman" w:hAnsi="Times New Roman" w:cs="Times New Roman"/>
-          <w:sz w:val="24"/>
-        </w:rPr>
-        <w:t>s</w:t>
-      </w:r>
-      <w:r>
-        <w:rPr>
-          <w:rFonts w:ascii="Times New Roman" w:hAnsi="Times New Roman" w:cs="Times New Roman"/>
-          <w:sz w:val="24"/>
-        </w:rPr>
-        <w:t>a</w:t>
-      </w:r>
-      <w:proofErr w:type="gramEnd"/>
-      <w:r>
-        <w:rPr>
-          <w:rFonts w:ascii="Times New Roman" w:hAnsi="Times New Roman" w:cs="Times New Roman"/>
-          <w:sz w:val="24"/>
-        </w:rPr>
-        <w:t xml:space="preserve"> ostalim klasičnim zapisima kojima se jedinstveno opisuju osobe.</w:t>
+        <w:t>i njegovim jedinstvenim karakteristikama. Temelj fizičke biometrije je ljudska fizička jedinstvenost koja omogućuje raspoznavanje ljudi na osnovi iste i korištenje pripadajućih opisa uzoraka za njihovo prepoznavanje. Prepoznati uzorci mogu se koristiti u kombinaciji sa ostalim klasičnim zapisima kojima se jedinstveno opisuju osobe.</w:t>
       </w:r>
     </w:p>
     <w:p>
@@ -4508,27 +4331,8 @@
         </w:rPr>
         <w:lastRenderedPageBreak/>
         <w:pict>
-          <v:shapetype id="_x0000_t75" coordsize="21600,21600" o:spt="75" o:preferrelative="t" path="m@4@5l@4@11@9@11@9@5xe" filled="f" stroked="f">
-            <v:stroke joinstyle="miter"/>
-            <v:formulas>
-              <v:f eqn="if lineDrawn pixelLineWidth 0"/>
-              <v:f eqn="sum @0 1 0"/>
-              <v:f eqn="sum 0 0 @1"/>
-              <v:f eqn="prod @2 1 2"/>
-              <v:f eqn="prod @3 21600 pixelWidth"/>
-              <v:f eqn="prod @3 21600 pixelHeight"/>
-              <v:f eqn="sum @0 0 1"/>
-              <v:f eqn="prod @6 1 2"/>
-              <v:f eqn="prod @7 21600 pixelWidth"/>
-              <v:f eqn="sum @8 21600 0"/>
-              <v:f eqn="prod @7 21600 pixelHeight"/>
-              <v:f eqn="sum @10 21600 0"/>
-            </v:formulas>
-            <v:path o:extrusionok="f" gradientshapeok="t" o:connecttype="rect"/>
-            <o:lock v:ext="edit" aspectratio="t"/>
-          </v:shapetype>
-          <v:shape id="_x0000_i1029" type="#_x0000_t75" style="width:353.3pt;height:127.55pt">
-            <v:imagedata r:id="rId12" o:title="tabela"/>
+          <v:shape id="_x0000_i1029" type="#_x0000_t75" style="width:353.4pt;height:127.8pt">
+            <v:imagedata r:id="rId13" o:title="tabela"/>
           </v:shape>
         </w:pict>
       </w:r>
@@ -4547,23 +4351,7 @@
           <w:rFonts w:ascii="Times New Roman" w:hAnsi="Times New Roman" w:cs="Times New Roman"/>
           <w:sz w:val="24"/>
         </w:rPr>
-        <w:t xml:space="preserve">Slika: Procentualna zastupljenost biometrijskih tehnika </w:t>
-      </w:r>
-      <w:proofErr w:type="gramStart"/>
-      <w:r>
-        <w:rPr>
-          <w:rFonts w:ascii="Times New Roman" w:hAnsi="Times New Roman" w:cs="Times New Roman"/>
-          <w:sz w:val="24"/>
-        </w:rPr>
-        <w:t>na</w:t>
-      </w:r>
-      <w:proofErr w:type="gramEnd"/>
-      <w:r>
-        <w:rPr>
-          <w:rFonts w:ascii="Times New Roman" w:hAnsi="Times New Roman" w:cs="Times New Roman"/>
-          <w:sz w:val="24"/>
-        </w:rPr>
-        <w:t xml:space="preserve"> tržištu</w:t>
+        <w:t>Slika: Procentualna zastupljenost biometrijskih tehnika na tržištu</w:t>
       </w:r>
     </w:p>
     <w:p>
@@ -4581,8 +4369,8 @@
           <w:sz w:val="24"/>
         </w:rPr>
         <w:pict>
-          <v:shape id="_x0000_i1030" type="#_x0000_t75" style="width:281.9pt;height:299pt">
-            <v:imagedata r:id="rId13" o:title="tehnike"/>
+          <v:shape id="_x0000_i1030" type="#_x0000_t75" style="width:282pt;height:298.8pt">
+            <v:imagedata r:id="rId14" o:title="tehnike"/>
           </v:shape>
         </w:pict>
       </w:r>
@@ -4598,7 +4386,6 @@
           <w:szCs w:val="20"/>
         </w:rPr>
       </w:pPr>
-      <w:proofErr w:type="gramStart"/>
       <w:r>
         <w:rPr>
           <w:rStyle w:val="fontstyle01"/>
@@ -4612,28 +4399,14 @@
           <w:sz w:val="20"/>
           <w:szCs w:val="20"/>
         </w:rPr>
-        <w:t>lika :</w:t>
-      </w:r>
-      <w:proofErr w:type="gramEnd"/>
+        <w:t>lika : Najčešće korišćene biometrijske karakteristike. a) otisak prsta, b) geometrija dlana, c) dužica oka,</w:t>
+      </w:r>
       <w:r>
         <w:rPr>
           <w:sz w:val="20"/>
           <w:szCs w:val="20"/>
         </w:rPr>
-        <w:t xml:space="preserve"> Najčešće korišćene biometrijske karakteristike. a) otisak prsta, b) geometrija dlana, c) dužica oka,</w:t>
-      </w:r>
-      <w:r>
-        <w:rPr>
-          <w:sz w:val="20"/>
-          <w:szCs w:val="20"/>
-        </w:rPr>
         <w:br/>
-      </w:r>
-      <w:r>
-        <w:rPr>
-          <w:sz w:val="20"/>
-          <w:szCs w:val="20"/>
-        </w:rPr>
         <w:t>d) rožnjača oka, e)crte lica, f) otisak šake, g) oblik uha, h) DNK, i) glas, j</w:t>
       </w:r>
       <w:r>
@@ -4665,6 +4438,7 @@
           <w:color w:val="000000" w:themeColor="text1"/>
         </w:rPr>
       </w:pPr>
+      <w:bookmarkStart w:id="9" w:name="_Toc93770819"/>
       <w:r>
         <w:rPr>
           <w:rFonts w:ascii="Times New Roman" w:hAnsi="Times New Roman" w:cs="Times New Roman"/>
@@ -4672,98 +4446,318 @@
         </w:rPr>
         <w:t>Čitanje DNK zapisa</w:t>
       </w:r>
-    </w:p>
-    <w:p>
-      <w:r>
-        <w:t xml:space="preserve">Britanski znanstvenik sir Alec </w:t>
-      </w:r>
-      <w:proofErr w:type="gramStart"/>
-      <w:r>
-        <w:t>Jeffreys</w:t>
-      </w:r>
-      <w:proofErr w:type="gramEnd"/>
-      <w:r>
-        <w:t xml:space="preserve"> prvi je 1984. </w:t>
-      </w:r>
-      <w:proofErr w:type="gramStart"/>
-      <w:r>
-        <w:t>godine</w:t>
-      </w:r>
-      <w:proofErr w:type="gramEnd"/>
-      <w:r>
-        <w:t xml:space="preserve"> primijenio činjenicu o jedinstvenosti građe molekule DNK na identifikaciju nepoznatih počinitelja kaznenih djela, pa je metodu nazvao DNA-fingerprinting po uzoru na do tada neprikosnovenu daktiloskopsku metodu identifikacije</w:t>
-      </w:r>
-      <w:r>
-        <w:t xml:space="preserve">. </w:t>
-      </w:r>
-      <w:r>
-        <w:t xml:space="preserve">Analiza DNK je zasigurno jedna </w:t>
-      </w:r>
-      <w:proofErr w:type="gramStart"/>
-      <w:r>
-        <w:t>od</w:t>
-      </w:r>
-      <w:proofErr w:type="gramEnd"/>
-      <w:r>
-        <w:t xml:space="preserve"> najznačajnijih i najpouzdanijih biometrijskih metoda identifikacije. Koristi se u mnogim područjima istraživanja, a </w:t>
-      </w:r>
-      <w:proofErr w:type="gramStart"/>
-      <w:r>
-        <w:t>nama</w:t>
-      </w:r>
-      <w:proofErr w:type="gramEnd"/>
-      <w:r>
-        <w:t xml:space="preserve"> najzanimljivija primjena je u području kriminalistike i sudske medicine gdje se analiza DNK koristi za utvrđivanje identiteta nepoznate osobe, dokazivanje roditeljstva, posmrtnu identifikaciju ostataka mrtvog tijela, određivanje spola osoba, odnosno za traseološku identifikaciju, te kriminalistička istraživanja kaznenih djela.</w:t>
-      </w:r>
-      <w:r>
+      <w:bookmarkEnd w:id="9"/>
+    </w:p>
+    <w:p>
+      <w:pPr>
+        <w:spacing w:after="0" w:line="360" w:lineRule="auto"/>
+        <w:jc w:val="both"/>
+        <w:rPr>
+          <w:rFonts w:ascii="Times New Roman" w:hAnsi="Times New Roman" w:cs="Times New Roman"/>
+          <w:sz w:val="24"/>
+        </w:rPr>
+      </w:pPr>
+      <w:r>
+        <w:rPr>
+          <w:rFonts w:ascii="Times New Roman" w:hAnsi="Times New Roman" w:cs="Times New Roman"/>
+          <w:sz w:val="24"/>
+        </w:rPr>
+        <w:t xml:space="preserve">Britanski </w:t>
+      </w:r>
+      <w:r>
+        <w:rPr>
+          <w:rFonts w:ascii="Times New Roman" w:hAnsi="Times New Roman" w:cs="Times New Roman"/>
+          <w:sz w:val="24"/>
+        </w:rPr>
+        <w:t>naučnik</w:t>
+      </w:r>
+      <w:r>
+        <w:rPr>
+          <w:rFonts w:ascii="Times New Roman" w:hAnsi="Times New Roman" w:cs="Times New Roman"/>
+          <w:sz w:val="24"/>
+        </w:rPr>
+        <w:t xml:space="preserve"> sir Alec Jeff</w:t>
+      </w:r>
+      <w:r>
+        <w:rPr>
+          <w:rFonts w:ascii="Times New Roman" w:hAnsi="Times New Roman" w:cs="Times New Roman"/>
+          <w:sz w:val="24"/>
+        </w:rPr>
+        <w:t>reys prvi je 1984. godine prim</w:t>
+      </w:r>
+      <w:r>
+        <w:rPr>
+          <w:rFonts w:ascii="Times New Roman" w:hAnsi="Times New Roman" w:cs="Times New Roman"/>
+          <w:sz w:val="24"/>
+        </w:rPr>
+        <w:t xml:space="preserve">enio činjenicu </w:t>
+      </w:r>
+      <w:r>
+        <w:rPr>
+          <w:rFonts w:ascii="Times New Roman" w:hAnsi="Times New Roman" w:cs="Times New Roman"/>
+          <w:sz w:val="24"/>
+        </w:rPr>
+        <w:t>o jedinstvenosti građe molekula</w:t>
+      </w:r>
+      <w:r>
+        <w:rPr>
+          <w:rFonts w:ascii="Times New Roman" w:hAnsi="Times New Roman" w:cs="Times New Roman"/>
+          <w:sz w:val="24"/>
+        </w:rPr>
+        <w:t xml:space="preserve"> DNK na identifikaciju nepoznatih počinitelja </w:t>
+      </w:r>
+      <w:r>
+        <w:rPr>
+          <w:rFonts w:ascii="Times New Roman" w:hAnsi="Times New Roman" w:cs="Times New Roman"/>
+          <w:sz w:val="24"/>
+        </w:rPr>
+        <w:t>krivičnih dela</w:t>
+      </w:r>
+      <w:r>
+        <w:rPr>
+          <w:rFonts w:ascii="Times New Roman" w:hAnsi="Times New Roman" w:cs="Times New Roman"/>
+          <w:sz w:val="24"/>
+        </w:rPr>
+        <w:t xml:space="preserve">, pa je metodu nazvao DNA-fingerprinting po </w:t>
+      </w:r>
+      <w:r>
+        <w:rPr>
+          <w:rFonts w:ascii="Times New Roman" w:hAnsi="Times New Roman" w:cs="Times New Roman"/>
+          <w:sz w:val="24"/>
+        </w:rPr>
+        <w:t xml:space="preserve">uzoru na do tada neprikosnovenu </w:t>
+      </w:r>
+      <w:r>
+        <w:rPr>
+          <w:rFonts w:ascii="Times New Roman" w:hAnsi="Times New Roman" w:cs="Times New Roman"/>
+          <w:sz w:val="24"/>
+        </w:rPr>
+        <w:t>metodu identifikacije. Analiza DNK je zasigurno jedna od najznačajnijih i najpouzdanijih biometrijskih metoda identifikacije. Koristi se u mnogim područjima istraživanja, a nama najzanimljivija primjena je u području krim</w:t>
+      </w:r>
+      <w:r>
+        <w:rPr>
+          <w:rFonts w:ascii="Times New Roman" w:hAnsi="Times New Roman" w:cs="Times New Roman"/>
+          <w:sz w:val="24"/>
+        </w:rPr>
+        <w:t xml:space="preserve">inalistike i </w:t>
+      </w:r>
+      <w:r>
+        <w:rPr>
+          <w:rFonts w:ascii="Times New Roman" w:hAnsi="Times New Roman" w:cs="Times New Roman"/>
+          <w:sz w:val="24"/>
+        </w:rPr>
+        <w:lastRenderedPageBreak/>
+        <w:t>sudske medicine gd</w:t>
+      </w:r>
+      <w:r>
+        <w:rPr>
+          <w:rFonts w:ascii="Times New Roman" w:hAnsi="Times New Roman" w:cs="Times New Roman"/>
+          <w:sz w:val="24"/>
+        </w:rPr>
+        <w:t>e se analiza DNK koristi za utvrđivanje identiteta nepoznate osobe, dokazivanje roditeljstva, posmrtnu id</w:t>
+      </w:r>
+      <w:r>
+        <w:rPr>
+          <w:rFonts w:ascii="Times New Roman" w:hAnsi="Times New Roman" w:cs="Times New Roman"/>
+          <w:sz w:val="24"/>
+        </w:rPr>
+        <w:t>entifikaciju ostataka mrtvog tela, određivanje pola osoba…</w:t>
+      </w:r>
+      <w:r>
+        <w:rPr>
+          <w:rFonts w:ascii="Times New Roman" w:hAnsi="Times New Roman" w:cs="Times New Roman"/>
+          <w:sz w:val="24"/>
+        </w:rPr>
         <w:t xml:space="preserve"> </w:t>
       </w:r>
-      <w:r>
-        <w:t xml:space="preserve">Kod analize DNK koriste se unaprijed </w:t>
-      </w:r>
-      <w:r>
-        <w:lastRenderedPageBreak/>
-        <w:t xml:space="preserve">određeni lokusi, za koje je poznato da sadrže određene parove baza koji se uzastopno ponavljaju, </w:t>
-      </w:r>
-      <w:proofErr w:type="gramStart"/>
-      <w:r>
-        <w:t>a</w:t>
-      </w:r>
-      <w:proofErr w:type="gramEnd"/>
-      <w:r>
-        <w:t xml:space="preserve"> istodobno pokrivaju veliku varijabilnost u ljudskoj populaciji, odnosno koji sadrže VNTR. VNTR </w:t>
-      </w:r>
-      <w:proofErr w:type="gramStart"/>
-      <w:r>
-        <w:t>ili</w:t>
-      </w:r>
-      <w:proofErr w:type="gramEnd"/>
-      <w:r>
-        <w:t xml:space="preserve"> varijabilni (polimorfni) ponavljajući sljedovi (engl. Variable number tandem repeats) su visoko polimorfni sljedovi i određeni su brojem ponavljajućih DNK sekvenci. Većina DNK sljedova odnosno sekvenci ne sadrži gene, već služi isključivo kao pomoćni genetički materijal. Kratke sekvence parova baza koji se učestalo ponavljaju, nazivaju se kratki ponavljajući sljedovi </w:t>
-      </w:r>
-      <w:proofErr w:type="gramStart"/>
-      <w:r>
-        <w:t>ili</w:t>
-      </w:r>
-      <w:proofErr w:type="gramEnd"/>
-      <w:r>
-        <w:t xml:space="preserve"> STR (short tandem repeats). Iako se ove sekvence pojavljuju u DNK svake osobe, broj ponavljanja sekvenci jako se razlikuje </w:t>
-      </w:r>
-      <w:proofErr w:type="gramStart"/>
-      <w:r>
-        <w:t>od</w:t>
-      </w:r>
-      <w:proofErr w:type="gramEnd"/>
-      <w:r>
-        <w:t xml:space="preserve"> osobe do osobe. Upravo se </w:t>
-      </w:r>
-      <w:proofErr w:type="gramStart"/>
-      <w:r>
-        <w:t>na</w:t>
-      </w:r>
-      <w:proofErr w:type="gramEnd"/>
-      <w:r>
-        <w:t xml:space="preserve"> utvrđivanju broja i dužine ponavljanja tih sekvenci temelji identifikacija osoba metodama analize DNK.</w:t>
+    </w:p>
+    <w:p>
+      <w:pPr>
+        <w:spacing w:after="0" w:line="360" w:lineRule="auto"/>
+        <w:jc w:val="both"/>
+        <w:rPr>
+          <w:rFonts w:ascii="Times New Roman" w:hAnsi="Times New Roman" w:cs="Times New Roman"/>
+          <w:sz w:val="24"/>
+        </w:rPr>
+      </w:pPr>
+      <w:r>
+        <w:rPr>
+          <w:rFonts w:ascii="Times New Roman" w:hAnsi="Times New Roman" w:cs="Times New Roman"/>
+          <w:sz w:val="24"/>
+        </w:rPr>
+        <w:t xml:space="preserve">Kod analize DNK koriste se unaprijed određeni lokusi, za koje je poznato da sadrže određene parove baza koji se uzastopno ponavljaju, a </w:t>
+      </w:r>
+      <w:r>
+        <w:rPr>
+          <w:rFonts w:ascii="Times New Roman" w:hAnsi="Times New Roman" w:cs="Times New Roman"/>
+          <w:sz w:val="24"/>
+        </w:rPr>
+        <w:t xml:space="preserve">u isto vreme </w:t>
+      </w:r>
+      <w:r>
+        <w:rPr>
+          <w:rFonts w:ascii="Times New Roman" w:hAnsi="Times New Roman" w:cs="Times New Roman"/>
+          <w:sz w:val="24"/>
+        </w:rPr>
+        <w:t xml:space="preserve">pokrivaju veliku varijabilnost u ljudskoj populaciji, odnosno koji sadrže VNTR. </w:t>
+      </w:r>
+    </w:p>
+    <w:p>
+      <w:pPr>
+        <w:spacing w:after="0" w:line="360" w:lineRule="auto"/>
+        <w:jc w:val="both"/>
+        <w:rPr>
+          <w:rFonts w:ascii="Times New Roman" w:hAnsi="Times New Roman" w:cs="Times New Roman"/>
+          <w:sz w:val="24"/>
+        </w:rPr>
+      </w:pPr>
+      <w:r>
+        <w:rPr>
+          <w:rFonts w:ascii="Times New Roman" w:hAnsi="Times New Roman" w:cs="Times New Roman"/>
+          <w:sz w:val="24"/>
+        </w:rPr>
+        <w:t xml:space="preserve">VNTR ili varijabilni (polimorfni) ponavljajući </w:t>
+      </w:r>
+      <w:r>
+        <w:rPr>
+          <w:rFonts w:ascii="Times New Roman" w:hAnsi="Times New Roman" w:cs="Times New Roman"/>
+          <w:sz w:val="24"/>
+        </w:rPr>
+        <w:t>nizovi</w:t>
+      </w:r>
+      <w:r>
+        <w:rPr>
+          <w:rFonts w:ascii="Times New Roman" w:hAnsi="Times New Roman" w:cs="Times New Roman"/>
+          <w:sz w:val="24"/>
+        </w:rPr>
+        <w:t xml:space="preserve"> (engl. Variable number tandem repeats) su visoko polimorfni </w:t>
+      </w:r>
+      <w:r>
+        <w:rPr>
+          <w:rFonts w:ascii="Times New Roman" w:hAnsi="Times New Roman" w:cs="Times New Roman"/>
+          <w:sz w:val="24"/>
+        </w:rPr>
+        <w:t>nizovi</w:t>
+      </w:r>
+      <w:r>
+        <w:rPr>
+          <w:rFonts w:ascii="Times New Roman" w:hAnsi="Times New Roman" w:cs="Times New Roman"/>
+          <w:sz w:val="24"/>
+        </w:rPr>
+        <w:t xml:space="preserve"> i određeni su brojem ponavljajućih DNK sekvenci. Većina DNK</w:t>
+      </w:r>
+      <w:r>
+        <w:rPr>
+          <w:rFonts w:ascii="Times New Roman" w:hAnsi="Times New Roman" w:cs="Times New Roman"/>
+          <w:sz w:val="24"/>
+        </w:rPr>
+        <w:t xml:space="preserve"> nizova</w:t>
+      </w:r>
+      <w:r>
+        <w:rPr>
+          <w:rFonts w:ascii="Times New Roman" w:hAnsi="Times New Roman" w:cs="Times New Roman"/>
+          <w:sz w:val="24"/>
+        </w:rPr>
+        <w:t xml:space="preserve"> odnosno sekvenci ne sadrži gene, već služi isključivo kao pomoćni genetički materijal. Kratke sekvence parova baza koji se učestalo ponavljaju, nazivaju se kratki ponavljajući </w:t>
+      </w:r>
+      <w:r>
+        <w:rPr>
+          <w:rFonts w:ascii="Times New Roman" w:hAnsi="Times New Roman" w:cs="Times New Roman"/>
+          <w:sz w:val="24"/>
+        </w:rPr>
+        <w:t xml:space="preserve">nizobi </w:t>
+      </w:r>
+      <w:r>
+        <w:rPr>
+          <w:rFonts w:ascii="Times New Roman" w:hAnsi="Times New Roman" w:cs="Times New Roman"/>
+          <w:sz w:val="24"/>
+        </w:rPr>
+        <w:t>ili STR (short tandem repeats). Iako se ove sekvence pojavljuju u DNK svake osobe, broj ponavljanja sekvenci jako se razlikuje od osobe do osobe. Upravo se na utvrđivanju broja i dužine ponavljanja tih sekvenci temelji identifikacija osoba metodama analize DNK.</w:t>
+      </w:r>
+    </w:p>
+    <w:p>
+      <w:pPr>
+        <w:spacing w:after="0" w:line="360" w:lineRule="auto"/>
+        <w:jc w:val="center"/>
+        <w:rPr>
+          <w:rFonts w:ascii="Times New Roman" w:hAnsi="Times New Roman" w:cs="Times New Roman"/>
+          <w:sz w:val="24"/>
+        </w:rPr>
+      </w:pPr>
+      <w:r>
+        <w:rPr>
+          <w:rFonts w:cs="OfficinaSansC-Book"/>
+          <w:noProof/>
+          <w:color w:val="000000"/>
+          <w:sz w:val="24"/>
+          <w:szCs w:val="24"/>
+        </w:rPr>
+        <w:drawing>
+          <wp:inline distT="0" distB="0" distL="0" distR="0">
+            <wp:extent cx="2176780" cy="3188970"/>
+            <wp:effectExtent l="0" t="0" r="0" b="0"/>
+            <wp:docPr id="9" name="Picture 9"/>
+            <wp:cNvGraphicFramePr>
+              <a:graphicFrameLocks xmlns:a="http://schemas.openxmlformats.org/drawingml/2006/main" noChangeAspect="1"/>
+            </wp:cNvGraphicFramePr>
+            <a:graphic xmlns:a="http://schemas.openxmlformats.org/drawingml/2006/main">
+              <a:graphicData uri="http://schemas.openxmlformats.org/drawingml/2006/picture">
+                <pic:pic xmlns:pic="http://schemas.openxmlformats.org/drawingml/2006/picture">
+                  <pic:nvPicPr>
+                    <pic:cNvPr id="0" name="Picture 4"/>
+                    <pic:cNvPicPr>
+                      <a:picLocks noChangeAspect="1" noChangeArrowheads="1"/>
+                    </pic:cNvPicPr>
+                  </pic:nvPicPr>
+                  <pic:blipFill>
+                    <a:blip r:embed="rId15">
+                      <a:extLst>
+                        <a:ext uri="{28A0092B-C50C-407E-A947-70E740481C1C}">
+                          <a14:useLocalDpi xmlns:a14="http://schemas.microsoft.com/office/drawing/2010/main" val="0"/>
+                        </a:ext>
+                      </a:extLst>
+                    </a:blip>
+                    <a:srcRect/>
+                    <a:stretch>
+                      <a:fillRect/>
+                    </a:stretch>
+                  </pic:blipFill>
+                  <pic:spPr bwMode="auto">
+                    <a:xfrm>
+                      <a:off x="0" y="0"/>
+                      <a:ext cx="2176780" cy="3188970"/>
+                    </a:xfrm>
+                    <a:prstGeom prst="rect">
+                      <a:avLst/>
+                    </a:prstGeom>
+                    <a:noFill/>
+                    <a:ln>
+                      <a:noFill/>
+                    </a:ln>
+                    <a:effectLst/>
+                  </pic:spPr>
+                </pic:pic>
+              </a:graphicData>
+            </a:graphic>
+          </wp:inline>
+        </w:drawing>
+      </w:r>
+    </w:p>
+    <w:p>
+      <w:pPr>
+        <w:spacing w:after="0" w:line="360" w:lineRule="auto"/>
+        <w:jc w:val="center"/>
+        <w:rPr>
+          <w:rFonts w:ascii="Times New Roman" w:hAnsi="Times New Roman" w:cs="Times New Roman"/>
+          <w:sz w:val="24"/>
+        </w:rPr>
+      </w:pPr>
+      <w:r>
+        <w:rPr>
+          <w:rFonts w:ascii="Times New Roman" w:hAnsi="Times New Roman" w:cs="Times New Roman"/>
+          <w:sz w:val="24"/>
+        </w:rPr>
+        <w:t>Slika: Šematski izgled dnk molekula</w:t>
       </w:r>
     </w:p>
     <w:p>
@@ -4780,8 +4774,7 @@
           <w:color w:val="000000" w:themeColor="text1"/>
         </w:rPr>
       </w:pPr>
-      <w:bookmarkStart w:id="8" w:name="_GoBack"/>
-      <w:bookmarkEnd w:id="8"/>
+      <w:bookmarkStart w:id="10" w:name="_Toc93770820"/>
       <w:r>
         <w:rPr>
           <w:rFonts w:ascii="Times New Roman" w:hAnsi="Times New Roman" w:cs="Times New Roman"/>
@@ -4789,6 +4782,7 @@
         </w:rPr>
         <w:t>Otisak prsta</w:t>
       </w:r>
+      <w:bookmarkEnd w:id="10"/>
     </w:p>
     <w:p>
       <w:pPr>
@@ -4800,52 +4794,15 @@
         <w:spacing w:after="0" w:line="360" w:lineRule="auto"/>
         <w:jc w:val="both"/>
         <w:rPr>
-          <w:rStyle w:val="fontstyle01"/>
-        </w:rPr>
-      </w:pPr>
-      <w:r>
-        <w:rPr>
-          <w:rFonts w:ascii="Times New Roman" w:hAnsi="Times New Roman" w:cs="Times New Roman"/>
-        </w:rPr>
-        <w:t>Otisak prsta je najkorišćenija metoda identifikacije kod biometrijskih pametnih kartica. S</w:t>
-      </w:r>
-      <w:r>
-        <w:rPr>
-          <w:rFonts w:ascii="Times New Roman" w:hAnsi="Times New Roman" w:cs="Times New Roman"/>
-        </w:rPr>
-        <w:t xml:space="preserve">vaka osoba ima jedinstven </w:t>
-      </w:r>
-      <w:r>
-        <w:rPr>
-          <w:rFonts w:ascii="Times New Roman" w:hAnsi="Times New Roman" w:cs="Times New Roman"/>
-        </w:rPr>
-        <w:t>otisak prsta koj</w:t>
-      </w:r>
-      <w:r>
-        <w:rPr>
-          <w:rFonts w:ascii="Times New Roman" w:hAnsi="Times New Roman" w:cs="Times New Roman"/>
-        </w:rPr>
-        <w:t xml:space="preserve">i se sastoji </w:t>
-      </w:r>
-      <w:proofErr w:type="gramStart"/>
-      <w:r>
-        <w:rPr>
-          <w:rFonts w:ascii="Times New Roman" w:hAnsi="Times New Roman" w:cs="Times New Roman"/>
-        </w:rPr>
-        <w:t>od</w:t>
-      </w:r>
-      <w:proofErr w:type="gramEnd"/>
-      <w:r>
-        <w:rPr>
-          <w:rFonts w:ascii="Times New Roman" w:hAnsi="Times New Roman" w:cs="Times New Roman"/>
-        </w:rPr>
-        <w:t xml:space="preserve"> dolina i brazdi </w:t>
-      </w:r>
-      <w:r>
-        <w:rPr>
-          <w:rFonts w:ascii="Times New Roman" w:hAnsi="Times New Roman" w:cs="Times New Roman"/>
-        </w:rPr>
-        <w:t>(udubljenja i</w:t>
+          <w:rFonts w:ascii="Times New Roman" w:hAnsi="Times New Roman" w:cs="Times New Roman"/>
+        </w:rPr>
+      </w:pPr>
+      <w:r>
+        <w:rPr>
+          <w:rFonts w:ascii="Times New Roman" w:hAnsi="Times New Roman" w:cs="Times New Roman"/>
+          <w:sz w:val="24"/>
+        </w:rPr>
+        <w:t>Otisak prsta je najkorišćenija metoda identifikacije kod biometrijskih pametnih kartica. Svaka osoba ima jedinstven otisak prsta koji se sastoji od dolina i brazdi (udubljenja i</w:t>
       </w:r>
       <w:r>
         <w:rPr>
@@ -4857,20 +4814,9 @@
       <w:r>
         <w:rPr>
           <w:rFonts w:ascii="Times New Roman" w:hAnsi="Times New Roman" w:cs="Times New Roman"/>
-        </w:rPr>
-        <w:t>ispupčenja</w:t>
-      </w:r>
-      <w:r>
-        <w:rPr>
-          <w:rFonts w:ascii="Times New Roman" w:hAnsi="Times New Roman" w:cs="Times New Roman"/>
-        </w:rPr>
-        <w:t>) koji definišu različite šablone. Brazde mogu biti različitih oblik</w:t>
-      </w:r>
-      <w:r>
-        <w:rPr>
-          <w:rFonts w:ascii="Times New Roman" w:hAnsi="Times New Roman" w:cs="Times New Roman"/>
-        </w:rPr>
-        <w:t xml:space="preserve">a. </w:t>
+          <w:sz w:val="24"/>
+        </w:rPr>
+        <w:t xml:space="preserve">ispupčenja) koji definišu različite šablone. Brazde mogu biti različitih oblika. </w:t>
       </w:r>
     </w:p>
     <w:p>
@@ -4879,27 +4825,16 @@
         <w:jc w:val="both"/>
         <w:rPr>
           <w:rFonts w:ascii="Times New Roman" w:hAnsi="Times New Roman" w:cs="Times New Roman"/>
-        </w:rPr>
-      </w:pPr>
-      <w:r>
-        <w:rPr>
-          <w:rFonts w:ascii="Times New Roman" w:hAnsi="Times New Roman" w:cs="Times New Roman"/>
-        </w:rPr>
-        <w:t xml:space="preserve">Autentifikacija putem otisaka prsta je veoma jednostavna. Prvo, korisnik se prijavi </w:t>
-      </w:r>
-      <w:proofErr w:type="gramStart"/>
-      <w:r>
-        <w:rPr>
-          <w:rFonts w:ascii="Times New Roman" w:hAnsi="Times New Roman" w:cs="Times New Roman"/>
-        </w:rPr>
-        <w:t>na</w:t>
-      </w:r>
-      <w:proofErr w:type="gramEnd"/>
-      <w:r>
-        <w:rPr>
-          <w:rFonts w:ascii="Times New Roman" w:hAnsi="Times New Roman" w:cs="Times New Roman"/>
-        </w:rPr>
-        <w:t xml:space="preserve"> sistem</w:t>
+          <w:sz w:val="24"/>
+        </w:rPr>
+      </w:pPr>
+      <w:r>
+        <w:rPr>
+          <w:rFonts w:ascii="Times New Roman" w:hAnsi="Times New Roman" w:cs="Times New Roman"/>
+          <w:sz w:val="24"/>
+        </w:rPr>
+        <w:lastRenderedPageBreak/>
+        <w:t>Autentifikacija putem otisaka prsta je veoma jednostavna. Prvo, korisnik se prijavi na sistem</w:t>
       </w:r>
       <w:r>
         <w:rPr>
@@ -4911,6 +4846,7 @@
       <w:r>
         <w:rPr>
           <w:rFonts w:ascii="Times New Roman" w:hAnsi="Times New Roman" w:cs="Times New Roman"/>
+          <w:sz w:val="24"/>
         </w:rPr>
         <w:t>dajući svoj uzorak otiska. Senzor skenira prst. Dobijena slika se određenim algoritmima</w:t>
       </w:r>
@@ -4924,22 +4860,9 @@
       <w:r>
         <w:rPr>
           <w:rFonts w:ascii="Times New Roman" w:hAnsi="Times New Roman" w:cs="Times New Roman"/>
-        </w:rPr>
-        <w:t xml:space="preserve">obradi i postavi u fajl </w:t>
-      </w:r>
-      <w:proofErr w:type="gramStart"/>
-      <w:r>
-        <w:rPr>
-          <w:rFonts w:ascii="Times New Roman" w:hAnsi="Times New Roman" w:cs="Times New Roman"/>
-        </w:rPr>
-        <w:t>na</w:t>
-      </w:r>
-      <w:proofErr w:type="gramEnd"/>
-      <w:r>
-        <w:rPr>
-          <w:rFonts w:ascii="Times New Roman" w:hAnsi="Times New Roman" w:cs="Times New Roman"/>
-        </w:rPr>
-        <w:t xml:space="preserve"> glavnom računaru ili lokalnom procesoru kod mobilnih uređaja.</w:t>
+          <w:sz w:val="24"/>
+        </w:rPr>
+        <w:t>obradi i postavi u fajl na glavnom računaru ili lokalnom procesoru kod mobilnih uređaja.</w:t>
       </w:r>
       <w:r>
         <w:rPr>
@@ -4951,31 +4874,10 @@
       <w:r>
         <w:rPr>
           <w:rFonts w:ascii="Times New Roman" w:hAnsi="Times New Roman" w:cs="Times New Roman"/>
-        </w:rPr>
-        <w:t xml:space="preserve">Sačuvani podatak predstavlja tzv. </w:t>
-      </w:r>
-      <w:proofErr w:type="gramStart"/>
-      <w:r>
-        <w:rPr>
-          <w:rFonts w:ascii="Times New Roman" w:hAnsi="Times New Roman" w:cs="Times New Roman"/>
-        </w:rPr>
-        <w:t>šablon</w:t>
-      </w:r>
-      <w:proofErr w:type="gramEnd"/>
-      <w:r>
-        <w:rPr>
-          <w:rFonts w:ascii="Times New Roman" w:hAnsi="Times New Roman" w:cs="Times New Roman"/>
-        </w:rPr>
-        <w:t xml:space="preserve"> korisnikovog otiska prsta. Pri verifikaciji otiska</w:t>
-      </w:r>
-      <w:proofErr w:type="gramStart"/>
-      <w:r>
-        <w:rPr>
-          <w:rFonts w:ascii="Times New Roman" w:hAnsi="Times New Roman" w:cs="Times New Roman"/>
-        </w:rPr>
-        <w:t>,</w:t>
-      </w:r>
-      <w:proofErr w:type="gramEnd"/>
+          <w:sz w:val="24"/>
+        </w:rPr>
+        <w:t>Sačuvani podatak predstavlja tzv. šablon korisnikovog otiska prsta. Pri verifikaciji otiska,</w:t>
+      </w:r>
       <w:r>
         <w:rPr>
           <w:rFonts w:ascii="Times New Roman" w:hAnsi="Times New Roman" w:cs="Times New Roman"/>
@@ -4986,6 +4888,7 @@
       <w:r>
         <w:rPr>
           <w:rFonts w:ascii="Times New Roman" w:hAnsi="Times New Roman" w:cs="Times New Roman"/>
+          <w:sz w:val="24"/>
         </w:rPr>
         <w:t>podaci o otisku se upotrebom algoritma porede sa prethodno sačuvanim podatkom iz čega se</w:t>
       </w:r>
@@ -4999,6 +4902,7 @@
       <w:r>
         <w:rPr>
           <w:rFonts w:ascii="Times New Roman" w:hAnsi="Times New Roman" w:cs="Times New Roman"/>
+          <w:sz w:val="24"/>
         </w:rPr>
         <w:t>kao odgovor dobija podudaranje ili ne podudaranje otisaka. Cela procedura se odvija brzinom</w:t>
       </w:r>
@@ -5009,25 +4913,12 @@
         </w:rPr>
         <w:br/>
       </w:r>
-      <w:proofErr w:type="gramStart"/>
-      <w:r>
-        <w:rPr>
-          <w:rFonts w:ascii="Times New Roman" w:hAnsi="Times New Roman" w:cs="Times New Roman"/>
-        </w:rPr>
-        <w:t>od</w:t>
-      </w:r>
-      <w:proofErr w:type="gramEnd"/>
-      <w:r>
-        <w:rPr>
-          <w:rFonts w:ascii="Times New Roman" w:hAnsi="Times New Roman" w:cs="Times New Roman"/>
-        </w:rPr>
-        <w:t xml:space="preserve"> 1-2s</w:t>
-      </w:r>
-      <w:r>
-        <w:rPr>
-          <w:rFonts w:ascii="Times New Roman" w:hAnsi="Times New Roman" w:cs="Times New Roman"/>
-        </w:rPr>
-        <w:t>.</w:t>
+      <w:r>
+        <w:rPr>
+          <w:rFonts w:ascii="Times New Roman" w:hAnsi="Times New Roman" w:cs="Times New Roman"/>
+          <w:sz w:val="24"/>
+        </w:rPr>
+        <w:t>od 1-2s.</w:t>
       </w:r>
     </w:p>
     <w:p>
@@ -5036,19 +4927,15 @@
         <w:jc w:val="both"/>
         <w:rPr>
           <w:rFonts w:ascii="Times New Roman" w:hAnsi="Times New Roman" w:cs="Times New Roman"/>
-        </w:rPr>
-      </w:pPr>
-      <w:r>
-        <w:rPr>
-          <w:rFonts w:ascii="Times New Roman" w:hAnsi="Times New Roman" w:cs="Times New Roman"/>
-        </w:rPr>
-        <w:t xml:space="preserve"> </w:t>
-      </w:r>
-      <w:r>
-        <w:rPr>
-          <w:rFonts w:ascii="Times New Roman" w:hAnsi="Times New Roman" w:cs="Times New Roman"/>
-        </w:rPr>
-        <w:t>Postoje dva osnovna pristupa prilikom analize otiska prsta. Prvi analizira samo ukrštanja i</w:t>
+          <w:sz w:val="24"/>
+        </w:rPr>
+      </w:pPr>
+      <w:r>
+        <w:rPr>
+          <w:rFonts w:ascii="Times New Roman" w:hAnsi="Times New Roman" w:cs="Times New Roman"/>
+          <w:sz w:val="24"/>
+        </w:rPr>
+        <w:t xml:space="preserve"> Postoje dva osnovna pristupa prilikom analize otiska prsta. Prvi analizira samo ukrštanja i</w:t>
       </w:r>
       <w:r>
         <w:rPr>
@@ -5060,6 +4947,7 @@
       <w:r>
         <w:rPr>
           <w:rFonts w:ascii="Times New Roman" w:hAnsi="Times New Roman" w:cs="Times New Roman"/>
+          <w:sz w:val="24"/>
         </w:rPr>
         <w:t>završetke zavijutaka otiska, dok drugi prati celokupan pravac svake linije. Otisak skeniran</w:t>
       </w:r>
@@ -5073,6 +4961,7 @@
       <w:r>
         <w:rPr>
           <w:rFonts w:ascii="Times New Roman" w:hAnsi="Times New Roman" w:cs="Times New Roman"/>
+          <w:sz w:val="24"/>
         </w:rPr>
         <w:t>prvom metodom zauzima oko 250 B, dok drugom metodom otisak zauzima oko 100 KB.</w:t>
       </w:r>
@@ -5086,6 +4975,7 @@
       <w:r>
         <w:rPr>
           <w:rFonts w:ascii="Times New Roman" w:hAnsi="Times New Roman" w:cs="Times New Roman"/>
+          <w:sz w:val="24"/>
         </w:rPr>
         <w:t>Naravno, postoji i razlika u brzini prepoznavanja otiska jer se u prvoj metodi upoređuje</w:t>
       </w:r>
@@ -5099,6 +4989,7 @@
       <w:r>
         <w:rPr>
           <w:rFonts w:ascii="Times New Roman" w:hAnsi="Times New Roman" w:cs="Times New Roman"/>
+          <w:sz w:val="24"/>
         </w:rPr>
         <w:t>nekoliko karakterističnih tačaka, dok se u drugoj metodi upoređivanje vrši u kompletnoj bazi</w:t>
       </w:r>
@@ -5112,28 +5003,9 @@
       <w:r>
         <w:rPr>
           <w:rFonts w:ascii="Times New Roman" w:hAnsi="Times New Roman" w:cs="Times New Roman"/>
-        </w:rPr>
-        <w:t xml:space="preserve">podataka, što može da traje satima </w:t>
-      </w:r>
-      <w:proofErr w:type="gramStart"/>
-      <w:r>
-        <w:rPr>
-          <w:rFonts w:ascii="Times New Roman" w:hAnsi="Times New Roman" w:cs="Times New Roman"/>
-        </w:rPr>
-        <w:t>ili</w:t>
-      </w:r>
-      <w:proofErr w:type="gramEnd"/>
-      <w:r>
-        <w:rPr>
-          <w:rFonts w:ascii="Times New Roman" w:hAnsi="Times New Roman" w:cs="Times New Roman"/>
-        </w:rPr>
-        <w:t xml:space="preserve"> danima.</w:t>
-      </w:r>
-      <w:r>
-        <w:rPr>
-          <w:rFonts w:ascii="Times New Roman" w:hAnsi="Times New Roman" w:cs="Times New Roman"/>
-        </w:rPr>
-        <w:t xml:space="preserve"> </w:t>
+          <w:sz w:val="24"/>
+        </w:rPr>
+        <w:t xml:space="preserve">podataka, što može da traje satima ili danima. </w:t>
       </w:r>
     </w:p>
     <w:p>
@@ -5142,39 +5014,15 @@
         <w:jc w:val="both"/>
         <w:rPr>
           <w:rFonts w:ascii="Times New Roman" w:hAnsi="Times New Roman" w:cs="Times New Roman"/>
-        </w:rPr>
-      </w:pPr>
-      <w:r>
-        <w:rPr>
-          <w:rFonts w:ascii="Times New Roman" w:hAnsi="Times New Roman" w:cs="Times New Roman"/>
-        </w:rPr>
-        <w:t xml:space="preserve">Različita je i tehnologija kojom se skenira otisak i ona se najčešće bazira </w:t>
-      </w:r>
-      <w:proofErr w:type="gramStart"/>
-      <w:r>
-        <w:rPr>
-          <w:rFonts w:ascii="Times New Roman" w:hAnsi="Times New Roman" w:cs="Times New Roman"/>
-        </w:rPr>
-        <w:t>na</w:t>
-      </w:r>
-      <w:proofErr w:type="gramEnd"/>
-      <w:r>
-        <w:rPr>
-          <w:rFonts w:ascii="Times New Roman" w:hAnsi="Times New Roman" w:cs="Times New Roman"/>
-        </w:rPr>
-        <w:t xml:space="preserve"> kapacitivnim,</w:t>
-      </w:r>
-      <w:r>
-        <w:rPr>
-          <w:rFonts w:ascii="Times New Roman" w:hAnsi="Times New Roman" w:cs="Times New Roman"/>
-        </w:rPr>
-        <w:t xml:space="preserve"> </w:t>
-      </w:r>
-      <w:r>
-        <w:rPr>
-          <w:rFonts w:ascii="Times New Roman" w:hAnsi="Times New Roman" w:cs="Times New Roman"/>
-        </w:rPr>
-        <w:t>optičkim ili ultrazvučnim senzorima</w:t>
+          <w:sz w:val="24"/>
+        </w:rPr>
+      </w:pPr>
+      <w:r>
+        <w:rPr>
+          <w:rFonts w:ascii="Times New Roman" w:hAnsi="Times New Roman" w:cs="Times New Roman"/>
+          <w:sz w:val="24"/>
+        </w:rPr>
+        <w:t>Različita je i tehnologija kojom se skenira otisak i ona se najčešće bazira na kapacitivnim, optičkim ili ultrazvučnim senzorima</w:t>
       </w:r>
     </w:p>
     <w:p>
@@ -5189,10 +5037,9 @@
         <w:rPr>
           <w:rFonts w:ascii="Times New Roman" w:hAnsi="Times New Roman" w:cs="Times New Roman"/>
         </w:rPr>
-        <w:lastRenderedPageBreak/>
         <w:pict>
-          <v:shape id="_x0000_i1033" type="#_x0000_t75" style="width:339.85pt;height:176.95pt">
-            <v:imagedata r:id="rId14" o:title="fingerprint"/>
+          <v:shape id="_x0000_i1033" type="#_x0000_t75" style="width:339.6pt;height:177pt">
+            <v:imagedata r:id="rId16" o:title="fingerprint"/>
           </v:shape>
         </w:pict>
       </w:r>
@@ -5209,21 +5056,7 @@
         <w:rPr>
           <w:rFonts w:ascii="Times New Roman" w:hAnsi="Times New Roman" w:cs="Times New Roman"/>
         </w:rPr>
-        <w:t xml:space="preserve">Slika: Proces </w:t>
-      </w:r>
-      <w:proofErr w:type="gramStart"/>
-      <w:r>
-        <w:rPr>
-          <w:rFonts w:ascii="Times New Roman" w:hAnsi="Times New Roman" w:cs="Times New Roman"/>
-        </w:rPr>
-        <w:t>od</w:t>
-      </w:r>
-      <w:proofErr w:type="gramEnd"/>
-      <w:r>
-        <w:rPr>
-          <w:rFonts w:ascii="Times New Roman" w:hAnsi="Times New Roman" w:cs="Times New Roman"/>
-        </w:rPr>
-        <w:t xml:space="preserve"> originalne slike do šablona</w:t>
+        <w:t>Slika: Proces od originalne slike do šablona</w:t>
       </w:r>
     </w:p>
     <w:p>
@@ -5249,22 +5082,15 @@
           <w:color w:val="000000" w:themeColor="text1"/>
         </w:rPr>
       </w:pPr>
+      <w:bookmarkStart w:id="11" w:name="_Toc93770821"/>
       <w:r>
         <w:rPr>
           <w:rFonts w:ascii="Times New Roman" w:hAnsi="Times New Roman" w:cs="Times New Roman"/>
           <w:color w:val="000000" w:themeColor="text1"/>
         </w:rPr>
-        <w:t xml:space="preserve">Skeniranje </w:t>
-      </w:r>
-      <w:proofErr w:type="gramStart"/>
-      <w:r>
-        <w:rPr>
-          <w:rFonts w:ascii="Times New Roman" w:hAnsi="Times New Roman" w:cs="Times New Roman"/>
-          <w:color w:val="000000" w:themeColor="text1"/>
-        </w:rPr>
-        <w:t>oka</w:t>
-      </w:r>
-      <w:proofErr w:type="gramEnd"/>
+        <w:t>Skeniranje oka</w:t>
+      </w:r>
+      <w:bookmarkEnd w:id="11"/>
     </w:p>
     <w:p>
       <w:pPr>
@@ -5313,16 +5139,8 @@
         <w:rPr>
           <w:rFonts w:ascii="Times New Roman" w:hAnsi="Times New Roman" w:cs="Times New Roman"/>
         </w:rPr>
-        <w:t>Rožnjača poseduje preko 200 detalja koji se mogu upotrebiti za poređenje i identifikaciju</w:t>
-      </w:r>
-      <w:proofErr w:type="gramStart"/>
-      <w:r>
-        <w:rPr>
-          <w:rFonts w:ascii="Times New Roman" w:hAnsi="Times New Roman" w:cs="Times New Roman"/>
-        </w:rPr>
-        <w:t>,</w:t>
-      </w:r>
-      <w:proofErr w:type="gramEnd"/>
+        <w:t>Rožnjača poseduje preko 200 detalja koji se mogu upotrebiti za poređenje i identifikaciju,</w:t>
+      </w:r>
       <w:r>
         <w:rPr>
           <w:rFonts w:ascii="Times New Roman" w:hAnsi="Times New Roman" w:cs="Times New Roman"/>
@@ -5335,6 +5153,7 @@
           <w:rFonts w:ascii="Times New Roman" w:hAnsi="Times New Roman" w:cs="Times New Roman"/>
           <w:sz w:val="24"/>
         </w:rPr>
+        <w:lastRenderedPageBreak/>
         <w:t>kao što su prsteni, brazde i pegice. Te šare su jedinstvene za svakog pojedinca, čak se levo i</w:t>
       </w:r>
       <w:r>
@@ -5343,12 +5162,6 @@
           <w:sz w:val="24"/>
         </w:rPr>
         <w:br/>
-      </w:r>
-      <w:r>
-        <w:rPr>
-          <w:rFonts w:ascii="Times New Roman" w:hAnsi="Times New Roman" w:cs="Times New Roman"/>
-          <w:sz w:val="24"/>
-        </w:rPr>
         <w:t>desno oko iste osobe razlikuju. Zbog toga se ova metoda uspešno može koristiti i za</w:t>
       </w:r>
       <w:r>
@@ -5357,29 +5170,7 @@
           <w:sz w:val="24"/>
         </w:rPr>
         <w:br/>
-      </w:r>
-      <w:r>
-        <w:rPr>
-          <w:rFonts w:ascii="Times New Roman" w:hAnsi="Times New Roman" w:cs="Times New Roman"/>
-          <w:sz w:val="24"/>
-        </w:rPr>
-        <w:t xml:space="preserve">identifikaciju, a ne samo za verifikaciju. Za snimanje dužice dovoljna je obična kamera. Vreme verifikacije je obično manje </w:t>
-      </w:r>
-      <w:proofErr w:type="gramStart"/>
-      <w:r>
-        <w:rPr>
-          <w:rFonts w:ascii="Times New Roman" w:hAnsi="Times New Roman" w:cs="Times New Roman"/>
-          <w:sz w:val="24"/>
-        </w:rPr>
-        <w:t>od</w:t>
-      </w:r>
-      <w:proofErr w:type="gramEnd"/>
-      <w:r>
-        <w:rPr>
-          <w:rFonts w:ascii="Times New Roman" w:hAnsi="Times New Roman" w:cs="Times New Roman"/>
-          <w:sz w:val="24"/>
-        </w:rPr>
-        <w:t xml:space="preserve"> 5 sekundi. </w:t>
+        <w:t xml:space="preserve">identifikaciju, a ne samo za verifikaciju. Za snimanje dužice dovoljna je obična kamera. Vreme verifikacije je obično manje od 5 sekundi. </w:t>
       </w:r>
       <w:r>
         <w:rPr>
@@ -5392,38 +5183,29 @@
           <w:rFonts w:ascii="Times New Roman" w:hAnsi="Times New Roman" w:cs="Times New Roman"/>
           <w:sz w:val="24"/>
         </w:rPr>
-        <w:br/>
-      </w:r>
-      <w:r>
-        <w:rPr>
-          <w:rFonts w:ascii="Times New Roman" w:hAnsi="Times New Roman" w:cs="Times New Roman"/>
-        </w:rPr>
-        <w:t xml:space="preserve">korišćenje veštačkog </w:t>
-      </w:r>
-      <w:proofErr w:type="gramStart"/>
-      <w:r>
-        <w:rPr>
-          <w:rFonts w:ascii="Times New Roman" w:hAnsi="Times New Roman" w:cs="Times New Roman"/>
-        </w:rPr>
-        <w:t>oka</w:t>
-      </w:r>
-      <w:proofErr w:type="gramEnd"/>
-      <w:r>
-        <w:rPr>
-          <w:rFonts w:ascii="Times New Roman" w:hAnsi="Times New Roman" w:cs="Times New Roman"/>
-        </w:rPr>
-        <w:t>, sistem može da osvetli oko i da vidi da li dolazi do skupljanja</w:t>
-      </w:r>
-      <w:r>
-        <w:rPr>
-          <w:rFonts w:ascii="Times New Roman" w:hAnsi="Times New Roman" w:cs="Times New Roman"/>
-          <w:sz w:val="24"/>
-        </w:rPr>
-        <w:br/>
-      </w:r>
-      <w:r>
-        <w:rPr>
-          <w:rFonts w:ascii="Times New Roman" w:hAnsi="Times New Roman" w:cs="Times New Roman"/>
+        <w:t xml:space="preserve"> </w:t>
+      </w:r>
+      <w:r>
+        <w:rPr>
+          <w:rFonts w:ascii="Times New Roman" w:hAnsi="Times New Roman" w:cs="Times New Roman"/>
+          <w:sz w:val="24"/>
+          <w:szCs w:val="24"/>
+        </w:rPr>
+        <w:t>korišćenje veštačkog oka, sistem može da osvetli oko i da vidi da li dolazi do skupljanja</w:t>
+      </w:r>
+      <w:r>
+        <w:rPr>
+          <w:rFonts w:ascii="Times New Roman" w:hAnsi="Times New Roman" w:cs="Times New Roman"/>
+          <w:sz w:val="24"/>
+          <w:szCs w:val="24"/>
+        </w:rPr>
+        <w:t xml:space="preserve"> </w:t>
+      </w:r>
+      <w:r>
+        <w:rPr>
+          <w:rFonts w:ascii="Times New Roman" w:hAnsi="Times New Roman" w:cs="Times New Roman"/>
+          <w:sz w:val="24"/>
+          <w:szCs w:val="24"/>
         </w:rPr>
         <w:t>zenice odnosno, nakon izvršenog skeniranja, čitač uključuje vidljivu svetlost i varira njen</w:t>
       </w:r>
@@ -5431,60 +5213,79 @@
         <w:rPr>
           <w:rFonts w:ascii="Times New Roman" w:hAnsi="Times New Roman" w:cs="Times New Roman"/>
           <w:sz w:val="24"/>
-        </w:rPr>
-        <w:br/>
-      </w:r>
-      <w:r>
-        <w:rPr>
-          <w:rFonts w:ascii="Times New Roman" w:hAnsi="Times New Roman" w:cs="Times New Roman"/>
-        </w:rPr>
-        <w:t xml:space="preserve">intezitet. To radi u cilju detekcije dilatacije zjenice. Dilatacija zenice je prirodna osobina </w:t>
-      </w:r>
-      <w:proofErr w:type="gramStart"/>
-      <w:r>
-        <w:rPr>
-          <w:rFonts w:ascii="Times New Roman" w:hAnsi="Times New Roman" w:cs="Times New Roman"/>
-        </w:rPr>
-        <w:t>oka</w:t>
-      </w:r>
-      <w:proofErr w:type="gramEnd"/>
-      <w:r>
-        <w:rPr>
-          <w:rFonts w:ascii="Times New Roman" w:hAnsi="Times New Roman" w:cs="Times New Roman"/>
-          <w:sz w:val="24"/>
-        </w:rPr>
-        <w:br/>
-      </w:r>
-      <w:r>
-        <w:rPr>
-          <w:rFonts w:ascii="Times New Roman" w:hAnsi="Times New Roman" w:cs="Times New Roman"/>
-        </w:rPr>
-        <w:t xml:space="preserve">koja se ne može preneti na falsifikat. Ukoliko dilatacija postoji, čitač </w:t>
-      </w:r>
-      <w:proofErr w:type="gramStart"/>
-      <w:r>
-        <w:rPr>
-          <w:rFonts w:ascii="Times New Roman" w:hAnsi="Times New Roman" w:cs="Times New Roman"/>
-        </w:rPr>
-        <w:t>sa</w:t>
-      </w:r>
-      <w:proofErr w:type="gramEnd"/>
-      <w:r>
-        <w:rPr>
-          <w:rFonts w:ascii="Times New Roman" w:hAnsi="Times New Roman" w:cs="Times New Roman"/>
-        </w:rPr>
-        <w:t xml:space="preserve"> sigurnošću konstatuje</w:t>
-      </w:r>
-      <w:r>
-        <w:rPr>
-          <w:rFonts w:ascii="Times New Roman" w:hAnsi="Times New Roman" w:cs="Times New Roman"/>
-          <w:sz w:val="24"/>
-        </w:rPr>
-        <w:br/>
-      </w:r>
-      <w:r>
-        <w:rPr>
-          <w:rFonts w:ascii="Times New Roman" w:hAnsi="Times New Roman" w:cs="Times New Roman"/>
+          <w:szCs w:val="24"/>
+        </w:rPr>
+        <w:t xml:space="preserve"> </w:t>
+      </w:r>
+      <w:r>
+        <w:rPr>
+          <w:rFonts w:ascii="Times New Roman" w:hAnsi="Times New Roman" w:cs="Times New Roman"/>
+          <w:sz w:val="24"/>
+          <w:szCs w:val="24"/>
+        </w:rPr>
+        <w:t>intezitet. To radi u cilj</w:t>
+      </w:r>
+      <w:r>
+        <w:rPr>
+          <w:rFonts w:ascii="Times New Roman" w:hAnsi="Times New Roman" w:cs="Times New Roman"/>
+          <w:sz w:val="24"/>
+          <w:szCs w:val="24"/>
+        </w:rPr>
+        <w:t xml:space="preserve">u detekcije dilatacije zjenice. </w:t>
+      </w:r>
+      <w:r>
+        <w:rPr>
+          <w:rFonts w:ascii="Times New Roman" w:hAnsi="Times New Roman" w:cs="Times New Roman"/>
+          <w:sz w:val="24"/>
+          <w:szCs w:val="24"/>
+        </w:rPr>
+        <w:t>Dilatacija zenice je prirodna osobina oka</w:t>
+      </w:r>
+      <w:r>
+        <w:rPr>
+          <w:rFonts w:ascii="Times New Roman" w:hAnsi="Times New Roman" w:cs="Times New Roman"/>
+          <w:sz w:val="24"/>
+          <w:szCs w:val="24"/>
+        </w:rPr>
+        <w:t xml:space="preserve"> </w:t>
+      </w:r>
+      <w:r>
+        <w:rPr>
+          <w:rFonts w:ascii="Times New Roman" w:hAnsi="Times New Roman" w:cs="Times New Roman"/>
+          <w:sz w:val="24"/>
+          <w:szCs w:val="24"/>
+        </w:rPr>
+        <w:t>koja se ne može preneti na falsifikat. Ukoliko dilatacija</w:t>
+      </w:r>
+      <w:r>
+        <w:rPr>
+          <w:rFonts w:ascii="Times New Roman" w:hAnsi="Times New Roman" w:cs="Times New Roman"/>
+          <w:sz w:val="24"/>
+          <w:szCs w:val="24"/>
+        </w:rPr>
+        <w:t xml:space="preserve"> </w:t>
+      </w:r>
+      <w:r>
+        <w:rPr>
+          <w:rFonts w:ascii="Times New Roman" w:hAnsi="Times New Roman" w:cs="Times New Roman"/>
+          <w:sz w:val="24"/>
+          <w:szCs w:val="24"/>
+        </w:rPr>
+        <w:t>postoji, čitač sa sigurnošću konstatuje</w:t>
+      </w:r>
+      <w:r>
+        <w:rPr>
+          <w:rFonts w:ascii="Times New Roman" w:hAnsi="Times New Roman" w:cs="Times New Roman"/>
+          <w:sz w:val="24"/>
+          <w:szCs w:val="24"/>
+        </w:rPr>
+        <w:t xml:space="preserve"> </w:t>
+      </w:r>
+      <w:r>
+        <w:rPr>
+          <w:rFonts w:ascii="Times New Roman" w:hAnsi="Times New Roman" w:cs="Times New Roman"/>
+          <w:sz w:val="24"/>
+          <w:szCs w:val="24"/>
         </w:rPr>
         <w:t>da je reč o prirodnom oku.</w:t>
       </w:r>
@@ -5502,8 +5303,8 @@
           <w:rFonts w:ascii="Times New Roman" w:hAnsi="Times New Roman" w:cs="Times New Roman"/>
         </w:rPr>
         <w:pict>
-          <v:shape id="_x0000_i1034" type="#_x0000_t75" style="width:283.75pt;height:119.6pt">
-            <v:imagedata r:id="rId15" o:title="oko"/>
+          <v:shape id="_x0000_i1034" type="#_x0000_t75" style="width:283.8pt;height:119.4pt">
+            <v:imagedata r:id="rId17" o:title="oko"/>
           </v:shape>
         </w:pict>
       </w:r>
@@ -5522,23 +5323,7 @@
           <w:rFonts w:ascii="Times New Roman" w:hAnsi="Times New Roman" w:cs="Times New Roman"/>
           <w:sz w:val="24"/>
         </w:rPr>
-        <w:t>Slika</w:t>
-      </w:r>
-      <w:proofErr w:type="gramStart"/>
-      <w:r>
-        <w:rPr>
-          <w:rFonts w:ascii="Times New Roman" w:hAnsi="Times New Roman" w:cs="Times New Roman"/>
-          <w:sz w:val="24"/>
-        </w:rPr>
-        <w:t>:Rožnjača</w:t>
-      </w:r>
-      <w:proofErr w:type="gramEnd"/>
-      <w:r>
-        <w:rPr>
-          <w:rFonts w:ascii="Times New Roman" w:hAnsi="Times New Roman" w:cs="Times New Roman"/>
-          <w:sz w:val="24"/>
-        </w:rPr>
-        <w:t xml:space="preserve"> oka i njen negativ</w:t>
+        <w:t>Slika:Rožnjača oka i njen negativ</w:t>
       </w:r>
     </w:p>
     <w:p>
@@ -5555,20 +5340,188 @@
           <w:color w:val="000000" w:themeColor="text1"/>
         </w:rPr>
       </w:pPr>
+      <w:bookmarkStart w:id="12" w:name="_Toc93770822"/>
       <w:r>
         <w:rPr>
           <w:rFonts w:ascii="Times New Roman" w:hAnsi="Times New Roman" w:cs="Times New Roman"/>
           <w:color w:val="000000" w:themeColor="text1"/>
         </w:rPr>
+        <w:t>Face Recognition (proces prepoznavanja lica)</w:t>
+      </w:r>
+      <w:bookmarkEnd w:id="12"/>
+    </w:p>
+    <w:p>
+      <w:pPr>
+        <w:spacing w:after="0" w:line="360" w:lineRule="auto"/>
+      </w:pPr>
+    </w:p>
+    <w:p>
+      <w:pPr>
+        <w:spacing w:after="0" w:line="360" w:lineRule="auto"/>
+        <w:jc w:val="both"/>
+        <w:rPr>
+          <w:rFonts w:ascii="Times New Roman" w:hAnsi="Times New Roman" w:cs="Times New Roman"/>
+          <w:sz w:val="24"/>
+        </w:rPr>
+      </w:pPr>
+      <w:r>
+        <w:rPr>
+          <w:rFonts w:ascii="Times New Roman" w:hAnsi="Times New Roman" w:cs="Times New Roman"/>
+          <w:sz w:val="24"/>
+        </w:rPr>
+        <w:t xml:space="preserve">Lice je prednji deo </w:t>
+      </w:r>
+      <w:r>
+        <w:rPr>
+          <w:rFonts w:ascii="Times New Roman" w:hAnsi="Times New Roman" w:cs="Times New Roman"/>
+          <w:sz w:val="24"/>
+        </w:rPr>
+        <w:t xml:space="preserve">čovekove glave krećući se od čela sve do brade uključujuči oči, usta, obraze, nos kao i ostale delove. Ono predstavlja deo koji najviše interaguje sa ostatkom sveta kao </w:t>
+      </w:r>
+      <w:r>
+        <w:rPr>
+          <w:rFonts w:ascii="Times New Roman" w:hAnsi="Times New Roman" w:cs="Times New Roman"/>
+          <w:sz w:val="24"/>
+        </w:rPr>
+        <w:t>i</w:t>
+      </w:r>
+      <w:r>
+        <w:rPr>
+          <w:rFonts w:ascii="Times New Roman" w:hAnsi="Times New Roman" w:cs="Times New Roman"/>
+          <w:sz w:val="24"/>
+        </w:rPr>
+        <w:t xml:space="preserve"> deo čoveka koji se najviše koristi za </w:t>
+      </w:r>
+      <w:r>
+        <w:rPr>
+          <w:rFonts w:ascii="Times New Roman" w:hAnsi="Times New Roman" w:cs="Times New Roman"/>
+          <w:sz w:val="24"/>
+        </w:rPr>
+        <w:t>sagledavanje i doživljavanje sveta oko sebe</w:t>
+      </w:r>
+      <w:r>
+        <w:rPr>
+          <w:rFonts w:ascii="Times New Roman" w:hAnsi="Times New Roman" w:cs="Times New Roman"/>
+          <w:sz w:val="24"/>
+        </w:rPr>
+        <w:t>. Smatra se da je lice najviše korišćena biometrijska osobina koja se koristi od strane ljud</w:t>
+      </w:r>
+      <w:r>
+        <w:rPr>
+          <w:rFonts w:ascii="Times New Roman" w:hAnsi="Times New Roman" w:cs="Times New Roman"/>
+          <w:sz w:val="24"/>
+        </w:rPr>
+        <w:t>i za prepoznavanje</w:t>
+      </w:r>
+      <w:r>
+        <w:rPr>
+          <w:rFonts w:ascii="Times New Roman" w:hAnsi="Times New Roman" w:cs="Times New Roman"/>
+          <w:sz w:val="24"/>
+        </w:rPr>
+        <w:t xml:space="preserve"> drugih, kao i autentifikaciju identiteta među ljudima. Samim tim praksa je da se slike ljudskih lica ugrađuju u različita dokumenta u cilju lakše i tačnije identifikacije ljudi.</w:t>
+      </w:r>
+    </w:p>
+    <w:p>
+      <w:pPr>
+        <w:spacing w:after="0" w:line="360" w:lineRule="auto"/>
+        <w:jc w:val="both"/>
+        <w:rPr>
+          <w:rFonts w:ascii="Times New Roman" w:hAnsi="Times New Roman" w:cs="Times New Roman"/>
+          <w:sz w:val="24"/>
+        </w:rPr>
+      </w:pPr>
+      <w:r>
+        <w:rPr>
+          <w:rFonts w:ascii="Times New Roman" w:hAnsi="Times New Roman" w:cs="Times New Roman"/>
+          <w:sz w:val="24"/>
+        </w:rPr>
+        <w:t>Proces prepoznavanja lica može da se definiše kao proces uspostavljanja identiteta neke osobe na osnovu njegovih/</w:t>
+      </w:r>
+      <w:r>
+        <w:rPr>
+          <w:rFonts w:ascii="Times New Roman" w:hAnsi="Times New Roman" w:cs="Times New Roman"/>
+          <w:sz w:val="24"/>
+        </w:rPr>
+        <w:t>njenih</w:t>
+      </w:r>
+      <w:r>
+        <w:rPr>
+          <w:rFonts w:ascii="Times New Roman" w:hAnsi="Times New Roman" w:cs="Times New Roman"/>
+          <w:sz w:val="24"/>
+        </w:rPr>
+        <w:t xml:space="preserve"> karakteristika</w:t>
+      </w:r>
+      <w:r>
+        <w:rPr>
+          <w:rFonts w:ascii="Times New Roman" w:hAnsi="Times New Roman" w:cs="Times New Roman"/>
+          <w:sz w:val="24"/>
+        </w:rPr>
+        <w:t xml:space="preserve"> lica</w:t>
+      </w:r>
+      <w:r>
+        <w:rPr>
+          <w:rFonts w:ascii="Times New Roman" w:hAnsi="Times New Roman" w:cs="Times New Roman"/>
+          <w:sz w:val="24"/>
+        </w:rPr>
+        <w:t xml:space="preserve">. Najprostije rečeno predstavlja upoređivanje dve slike i određivanje da li obe slike pripadaju istoj osobi. Kod procesa javljaju se neki problemi kao što su moguća razlika u godinama, pozi, osvetljenju, </w:t>
+      </w:r>
+      <w:r>
+        <w:rPr>
+          <w:rFonts w:ascii="Times New Roman" w:hAnsi="Times New Roman" w:cs="Times New Roman"/>
+          <w:sz w:val="24"/>
+        </w:rPr>
+        <w:t xml:space="preserve">izrazu lica </w:t>
+      </w:r>
+      <w:r>
+        <w:rPr>
+          <w:rFonts w:ascii="Times New Roman" w:hAnsi="Times New Roman" w:cs="Times New Roman"/>
+          <w:sz w:val="24"/>
+        </w:rPr>
+        <w:t xml:space="preserve">kao </w:t>
+      </w:r>
+      <w:r>
+        <w:rPr>
+          <w:rFonts w:ascii="Times New Roman" w:hAnsi="Times New Roman" w:cs="Times New Roman"/>
+          <w:sz w:val="24"/>
+        </w:rPr>
+        <w:t>i</w:t>
+      </w:r>
+      <w:r>
+        <w:rPr>
+          <w:rFonts w:ascii="Times New Roman" w:hAnsi="Times New Roman" w:cs="Times New Roman"/>
+          <w:sz w:val="24"/>
+        </w:rPr>
+        <w:t xml:space="preserve"> promene u izgledu u vidu promene kose, šminke,</w:t>
+      </w:r>
+      <w:r>
+        <w:rPr>
+          <w:rFonts w:ascii="Times New Roman" w:hAnsi="Times New Roman" w:cs="Times New Roman"/>
+          <w:sz w:val="24"/>
+        </w:rPr>
+        <w:t xml:space="preserve"> modnih dodataka,</w:t>
+      </w:r>
+      <w:r>
+        <w:rPr>
+          <w:rFonts w:ascii="Times New Roman" w:hAnsi="Times New Roman" w:cs="Times New Roman"/>
+          <w:sz w:val="24"/>
+        </w:rPr>
+        <w:t xml:space="preserve"> operacija itd. </w:t>
+      </w:r>
+      <w:r>
+        <w:rPr>
+          <w:rFonts w:ascii="Times New Roman" w:hAnsi="Times New Roman" w:cs="Times New Roman"/>
+          <w:sz w:val="24"/>
+        </w:rPr>
+        <w:t xml:space="preserve">Iako se jave određene sličnosti u procesu prepoznavanja lica one mogu biti posledica rodbinskih veza što dodatno otežava posao. Obučavanje mašina da prepozna ista lica uzimajući u obzir sve navedene moguće promene kao i </w:t>
+      </w:r>
+      <w:r>
+        <w:rPr>
+          <w:rFonts w:ascii="Times New Roman" w:hAnsi="Times New Roman" w:cs="Times New Roman"/>
+          <w:sz w:val="24"/>
+        </w:rPr>
         <w:lastRenderedPageBreak/>
-        <w:t>Face Recognition (proces prepoznavanja lica)</w:t>
-      </w:r>
-      <w:bookmarkEnd w:id="7"/>
-    </w:p>
-    <w:p>
-      <w:pPr>
-        <w:spacing w:after="0" w:line="360" w:lineRule="auto"/>
-      </w:pPr>
+        <w:t>sličnosti u odnosu na druge ljude je veoma težak posao pogotovo zato što tačna kognitivni i neuronski procesi uključeni kod ljudi za prepoznavanje lica jos uvek nisu do kraja poznati.</w:t>
+      </w:r>
     </w:p>
     <w:p>
       <w:pPr>
@@ -5584,262 +5537,6 @@
           <w:rFonts w:ascii="Times New Roman" w:hAnsi="Times New Roman" w:cs="Times New Roman"/>
           <w:sz w:val="24"/>
         </w:rPr>
-        <w:t xml:space="preserve">Lice je prednji deo </w:t>
-      </w:r>
-      <w:r>
-        <w:rPr>
-          <w:rFonts w:ascii="Times New Roman" w:hAnsi="Times New Roman" w:cs="Times New Roman"/>
-          <w:sz w:val="24"/>
-        </w:rPr>
-        <w:t xml:space="preserve">čovekove glave krećući se </w:t>
-      </w:r>
-      <w:proofErr w:type="gramStart"/>
-      <w:r>
-        <w:rPr>
-          <w:rFonts w:ascii="Times New Roman" w:hAnsi="Times New Roman" w:cs="Times New Roman"/>
-          <w:sz w:val="24"/>
-        </w:rPr>
-        <w:t>od</w:t>
-      </w:r>
-      <w:proofErr w:type="gramEnd"/>
-      <w:r>
-        <w:rPr>
-          <w:rFonts w:ascii="Times New Roman" w:hAnsi="Times New Roman" w:cs="Times New Roman"/>
-          <w:sz w:val="24"/>
-        </w:rPr>
-        <w:t xml:space="preserve"> čela sve do brade uključujuči oči, usta, obraze, nos kao i ostale delove. Ono predstavlja deo koji najviše interaguje </w:t>
-      </w:r>
-      <w:proofErr w:type="gramStart"/>
-      <w:r>
-        <w:rPr>
-          <w:rFonts w:ascii="Times New Roman" w:hAnsi="Times New Roman" w:cs="Times New Roman"/>
-          <w:sz w:val="24"/>
-        </w:rPr>
-        <w:t>sa</w:t>
-      </w:r>
-      <w:proofErr w:type="gramEnd"/>
-      <w:r>
-        <w:rPr>
-          <w:rFonts w:ascii="Times New Roman" w:hAnsi="Times New Roman" w:cs="Times New Roman"/>
-          <w:sz w:val="24"/>
-        </w:rPr>
-        <w:t xml:space="preserve"> ostatkom sveta kao </w:t>
-      </w:r>
-      <w:r>
-        <w:rPr>
-          <w:rFonts w:ascii="Times New Roman" w:hAnsi="Times New Roman" w:cs="Times New Roman"/>
-          <w:sz w:val="24"/>
-        </w:rPr>
-        <w:t>i</w:t>
-      </w:r>
-      <w:r>
-        <w:rPr>
-          <w:rFonts w:ascii="Times New Roman" w:hAnsi="Times New Roman" w:cs="Times New Roman"/>
-          <w:sz w:val="24"/>
-        </w:rPr>
-        <w:t xml:space="preserve"> deo čoveka koji se najviše koristi za </w:t>
-      </w:r>
-      <w:r>
-        <w:rPr>
-          <w:rFonts w:ascii="Times New Roman" w:hAnsi="Times New Roman" w:cs="Times New Roman"/>
-          <w:sz w:val="24"/>
-        </w:rPr>
-        <w:t>sagledavanje i doživljavanje sveta oko sebe</w:t>
-      </w:r>
-      <w:r>
-        <w:rPr>
-          <w:rFonts w:ascii="Times New Roman" w:hAnsi="Times New Roman" w:cs="Times New Roman"/>
-          <w:sz w:val="24"/>
-        </w:rPr>
-        <w:t xml:space="preserve">. Smatra se da je lice najviše korišćena biometrijska osobina koja se koristi </w:t>
-      </w:r>
-      <w:proofErr w:type="gramStart"/>
-      <w:r>
-        <w:rPr>
-          <w:rFonts w:ascii="Times New Roman" w:hAnsi="Times New Roman" w:cs="Times New Roman"/>
-          <w:sz w:val="24"/>
-        </w:rPr>
-        <w:t>od</w:t>
-      </w:r>
-      <w:proofErr w:type="gramEnd"/>
-      <w:r>
-        <w:rPr>
-          <w:rFonts w:ascii="Times New Roman" w:hAnsi="Times New Roman" w:cs="Times New Roman"/>
-          <w:sz w:val="24"/>
-        </w:rPr>
-        <w:t xml:space="preserve"> strane ljud</w:t>
-      </w:r>
-      <w:r>
-        <w:rPr>
-          <w:rFonts w:ascii="Times New Roman" w:hAnsi="Times New Roman" w:cs="Times New Roman"/>
-          <w:sz w:val="24"/>
-        </w:rPr>
-        <w:t>i za prepoznavanje</w:t>
-      </w:r>
-      <w:r>
-        <w:rPr>
-          <w:rFonts w:ascii="Times New Roman" w:hAnsi="Times New Roman" w:cs="Times New Roman"/>
-          <w:sz w:val="24"/>
-        </w:rPr>
-        <w:t xml:space="preserve"> drugih, kao i autentifikaciju identiteta među ljudima. Samim </w:t>
-      </w:r>
-      <w:proofErr w:type="gramStart"/>
-      <w:r>
-        <w:rPr>
-          <w:rFonts w:ascii="Times New Roman" w:hAnsi="Times New Roman" w:cs="Times New Roman"/>
-          <w:sz w:val="24"/>
-        </w:rPr>
-        <w:t>tim</w:t>
-      </w:r>
-      <w:proofErr w:type="gramEnd"/>
-      <w:r>
-        <w:rPr>
-          <w:rFonts w:ascii="Times New Roman" w:hAnsi="Times New Roman" w:cs="Times New Roman"/>
-          <w:sz w:val="24"/>
-        </w:rPr>
-        <w:t xml:space="preserve"> praksa je da se slike ljudskih lica ugrađuju u različita dokumenta u cilju lakše i tačnije identifikacije ljudi.</w:t>
-      </w:r>
-    </w:p>
-    <w:p>
-      <w:pPr>
-        <w:spacing w:after="0" w:line="360" w:lineRule="auto"/>
-        <w:jc w:val="both"/>
-        <w:rPr>
-          <w:rFonts w:ascii="Times New Roman" w:hAnsi="Times New Roman" w:cs="Times New Roman"/>
-          <w:sz w:val="24"/>
-        </w:rPr>
-      </w:pPr>
-      <w:r>
-        <w:rPr>
-          <w:rFonts w:ascii="Times New Roman" w:hAnsi="Times New Roman" w:cs="Times New Roman"/>
-          <w:sz w:val="24"/>
-        </w:rPr>
-        <w:t xml:space="preserve">Proces prepoznavanja lica može da se definiše kao proces uspostavljanja identiteta neke osobe </w:t>
-      </w:r>
-      <w:proofErr w:type="gramStart"/>
-      <w:r>
-        <w:rPr>
-          <w:rFonts w:ascii="Times New Roman" w:hAnsi="Times New Roman" w:cs="Times New Roman"/>
-          <w:sz w:val="24"/>
-        </w:rPr>
-        <w:t>na</w:t>
-      </w:r>
-      <w:proofErr w:type="gramEnd"/>
-      <w:r>
-        <w:rPr>
-          <w:rFonts w:ascii="Times New Roman" w:hAnsi="Times New Roman" w:cs="Times New Roman"/>
-          <w:sz w:val="24"/>
-        </w:rPr>
-        <w:t xml:space="preserve"> osnovu njegovih/</w:t>
-      </w:r>
-      <w:r>
-        <w:rPr>
-          <w:rFonts w:ascii="Times New Roman" w:hAnsi="Times New Roman" w:cs="Times New Roman"/>
-          <w:sz w:val="24"/>
-        </w:rPr>
-        <w:t>njenih</w:t>
-      </w:r>
-      <w:r>
-        <w:rPr>
-          <w:rFonts w:ascii="Times New Roman" w:hAnsi="Times New Roman" w:cs="Times New Roman"/>
-          <w:sz w:val="24"/>
-        </w:rPr>
-        <w:t xml:space="preserve"> karakteristika</w:t>
-      </w:r>
-      <w:r>
-        <w:rPr>
-          <w:rFonts w:ascii="Times New Roman" w:hAnsi="Times New Roman" w:cs="Times New Roman"/>
-          <w:sz w:val="24"/>
-        </w:rPr>
-        <w:t xml:space="preserve"> lica</w:t>
-      </w:r>
-      <w:r>
-        <w:rPr>
-          <w:rFonts w:ascii="Times New Roman" w:hAnsi="Times New Roman" w:cs="Times New Roman"/>
-          <w:sz w:val="24"/>
-        </w:rPr>
-        <w:t xml:space="preserve">. Najprostije rečeno predstavlja upoređivanje dve slike i određivanje da li obe slike pripadaju istoj osobi. Kod procesa javljaju se neki problemi kao što su moguća razlika u godinama, pozi, osvetljenju, </w:t>
-      </w:r>
-      <w:r>
-        <w:rPr>
-          <w:rFonts w:ascii="Times New Roman" w:hAnsi="Times New Roman" w:cs="Times New Roman"/>
-          <w:sz w:val="24"/>
-        </w:rPr>
-        <w:t xml:space="preserve">izrazu lica </w:t>
-      </w:r>
-      <w:r>
-        <w:rPr>
-          <w:rFonts w:ascii="Times New Roman" w:hAnsi="Times New Roman" w:cs="Times New Roman"/>
-          <w:sz w:val="24"/>
-        </w:rPr>
-        <w:t xml:space="preserve">kao </w:t>
-      </w:r>
-      <w:r>
-        <w:rPr>
-          <w:rFonts w:ascii="Times New Roman" w:hAnsi="Times New Roman" w:cs="Times New Roman"/>
-          <w:sz w:val="24"/>
-        </w:rPr>
-        <w:t>i</w:t>
-      </w:r>
-      <w:r>
-        <w:rPr>
-          <w:rFonts w:ascii="Times New Roman" w:hAnsi="Times New Roman" w:cs="Times New Roman"/>
-          <w:sz w:val="24"/>
-        </w:rPr>
-        <w:t xml:space="preserve"> promene u izgledu u vidu promene kose, šminke,</w:t>
-      </w:r>
-      <w:r>
-        <w:rPr>
-          <w:rFonts w:ascii="Times New Roman" w:hAnsi="Times New Roman" w:cs="Times New Roman"/>
-          <w:sz w:val="24"/>
-        </w:rPr>
-        <w:t xml:space="preserve"> modnih dodataka,</w:t>
-      </w:r>
-      <w:r>
-        <w:rPr>
-          <w:rFonts w:ascii="Times New Roman" w:hAnsi="Times New Roman" w:cs="Times New Roman"/>
-          <w:sz w:val="24"/>
-        </w:rPr>
-        <w:t xml:space="preserve"> operacija itd. </w:t>
-      </w:r>
-      <w:r>
-        <w:rPr>
-          <w:rFonts w:ascii="Times New Roman" w:hAnsi="Times New Roman" w:cs="Times New Roman"/>
-          <w:sz w:val="24"/>
-        </w:rPr>
-        <w:t xml:space="preserve">Iako se jave određene sličnosti u procesu prepoznavanja lica one mogu biti posledica rodbinskih veza što dodatno otežava posao. Obučavanje mašina da prepozna ista lica uzimajući u obzir sve navedene moguće promene kao i sličnosti u odnosu </w:t>
-      </w:r>
-      <w:proofErr w:type="gramStart"/>
-      <w:r>
-        <w:rPr>
-          <w:rFonts w:ascii="Times New Roman" w:hAnsi="Times New Roman" w:cs="Times New Roman"/>
-          <w:sz w:val="24"/>
-        </w:rPr>
-        <w:t>na</w:t>
-      </w:r>
-      <w:proofErr w:type="gramEnd"/>
-      <w:r>
-        <w:rPr>
-          <w:rFonts w:ascii="Times New Roman" w:hAnsi="Times New Roman" w:cs="Times New Roman"/>
-          <w:sz w:val="24"/>
-        </w:rPr>
-        <w:t xml:space="preserve"> druge ljude je veoma težak posao pogotovo zato što tačna kognitivni i neuronski procesi uključeni kod ljudi za prepoznavanje lica jos uvek nisu do kraja poznati.</w:t>
-      </w:r>
-    </w:p>
-    <w:p>
-      <w:pPr>
-        <w:spacing w:after="0" w:line="360" w:lineRule="auto"/>
-        <w:jc w:val="both"/>
-        <w:rPr>
-          <w:rFonts w:ascii="Times New Roman" w:hAnsi="Times New Roman" w:cs="Times New Roman"/>
-          <w:sz w:val="24"/>
-        </w:rPr>
-      </w:pPr>
-      <w:r>
-        <w:rPr>
-          <w:rFonts w:ascii="Times New Roman" w:hAnsi="Times New Roman" w:cs="Times New Roman"/>
-          <w:sz w:val="24"/>
-        </w:rPr>
         <w:t>Uprkos ovim nedostacima proces prepozavanja lica ima i dobrih karakteristika kao što su mogućnost “hvatanja”</w:t>
       </w:r>
       <w:r>
@@ -5847,46 +5544,14 @@
           <w:rFonts w:ascii="Times New Roman" w:hAnsi="Times New Roman" w:cs="Times New Roman"/>
           <w:sz w:val="24"/>
         </w:rPr>
-        <w:t xml:space="preserve"> lica </w:t>
-      </w:r>
-      <w:proofErr w:type="gramStart"/>
-      <w:r>
-        <w:rPr>
-          <w:rFonts w:ascii="Times New Roman" w:hAnsi="Times New Roman" w:cs="Times New Roman"/>
-          <w:sz w:val="24"/>
-        </w:rPr>
-        <w:t>sa</w:t>
-      </w:r>
-      <w:proofErr w:type="gramEnd"/>
-      <w:r>
-        <w:rPr>
-          <w:rFonts w:ascii="Times New Roman" w:hAnsi="Times New Roman" w:cs="Times New Roman"/>
-          <w:sz w:val="24"/>
-        </w:rPr>
-        <w:t xml:space="preserve"> velikih</w:t>
-      </w:r>
-      <w:r>
-        <w:rPr>
-          <w:rFonts w:ascii="Times New Roman" w:hAnsi="Times New Roman" w:cs="Times New Roman"/>
-          <w:sz w:val="24"/>
-        </w:rPr>
-        <w:t xml:space="preserve"> razdaljina sto omogućava korišćenje u vidu nadzornih kamera. Isto tako lice dosta govori o raspoloženje kao i biografskim informacijama osobe. U odnosu </w:t>
-      </w:r>
-      <w:proofErr w:type="gramStart"/>
-      <w:r>
-        <w:rPr>
-          <w:rFonts w:ascii="Times New Roman" w:hAnsi="Times New Roman" w:cs="Times New Roman"/>
-          <w:sz w:val="24"/>
-        </w:rPr>
-        <w:t>na</w:t>
-      </w:r>
-      <w:proofErr w:type="gramEnd"/>
-      <w:r>
-        <w:rPr>
-          <w:rFonts w:ascii="Times New Roman" w:hAnsi="Times New Roman" w:cs="Times New Roman"/>
-          <w:sz w:val="24"/>
-        </w:rPr>
-        <w:t xml:space="preserve"> druge vrste biometrike ljudi su više voljni da podele svoje podatke u vidu slike što I pokazuje povećanje popularnosti društvenih mreža sa takvom funkcijom.</w:t>
+        <w:t xml:space="preserve"> lica sa velikih</w:t>
+      </w:r>
+      <w:r>
+        <w:rPr>
+          <w:rFonts w:ascii="Times New Roman" w:hAnsi="Times New Roman" w:cs="Times New Roman"/>
+          <w:sz w:val="24"/>
+        </w:rPr>
+        <w:t xml:space="preserve"> razdaljina sto omogućava korišćenje u vidu nadzornih kamera. Isto tako lice dosta govori o raspoloženje kao i biografskim informacijama osobe. U odnosu na druge vrste biometrike ljudi su više voljni da podele svoje podatke u vidu slike što I pokazuje povećanje popularnosti društvenih mreža sa takvom funkcijom.</w:t>
       </w:r>
     </w:p>
     <w:p>
@@ -5903,7 +5568,6 @@
           <w:noProof/>
           <w:sz w:val="24"/>
         </w:rPr>
-        <w:lastRenderedPageBreak/>
         <w:drawing>
           <wp:anchor distT="0" distB="0" distL="114300" distR="114300" simplePos="0" relativeHeight="251660288" behindDoc="0" locked="0" layoutInCell="1" allowOverlap="1">
             <wp:simplePos x="0" y="0"/>
@@ -5928,7 +5592,7 @@
                     <pic:cNvPicPr/>
                   </pic:nvPicPr>
                   <pic:blipFill>
-                    <a:blip r:embed="rId16">
+                    <a:blip r:embed="rId18">
                       <a:extLst>
                         <a:ext uri="{28A0092B-C50C-407E-A947-70E740481C1C}">
                           <a14:useLocalDpi xmlns:a14="http://schemas.microsoft.com/office/drawing/2010/main" val="0"/>
@@ -5984,7 +5648,7 @@
                     <pic:cNvPicPr/>
                   </pic:nvPicPr>
                   <pic:blipFill>
-                    <a:blip r:embed="rId17">
+                    <a:blip r:embed="rId19">
                       <a:extLst>
                         <a:ext uri="{28A0092B-C50C-407E-A947-70E740481C1C}">
                           <a14:useLocalDpi xmlns:a14="http://schemas.microsoft.com/office/drawing/2010/main" val="0"/>
@@ -6109,7 +5773,7 @@
                     <pic:cNvPicPr/>
                   </pic:nvPicPr>
                   <pic:blipFill>
-                    <a:blip r:embed="rId18">
+                    <a:blip r:embed="rId20">
                       <a:extLst>
                         <a:ext uri="{28A0092B-C50C-407E-A947-70E740481C1C}">
                           <a14:useLocalDpi xmlns:a14="http://schemas.microsoft.com/office/drawing/2010/main" val="0"/>
@@ -6184,23 +5848,7 @@
           <w:rFonts w:ascii="Times New Roman" w:hAnsi="Times New Roman" w:cs="Times New Roman"/>
           <w:sz w:val="24"/>
         </w:rPr>
-        <w:t xml:space="preserve">Promene u izgledu koje mogu uticati </w:t>
-      </w:r>
-      <w:proofErr w:type="gramStart"/>
-      <w:r>
-        <w:rPr>
-          <w:rFonts w:ascii="Times New Roman" w:hAnsi="Times New Roman" w:cs="Times New Roman"/>
-          <w:sz w:val="24"/>
-        </w:rPr>
-        <w:t>na</w:t>
-      </w:r>
-      <w:proofErr w:type="gramEnd"/>
-      <w:r>
-        <w:rPr>
-          <w:rFonts w:ascii="Times New Roman" w:hAnsi="Times New Roman" w:cs="Times New Roman"/>
-          <w:sz w:val="24"/>
-        </w:rPr>
-        <w:t xml:space="preserve"> proces prepoznavanja      Sličnosti u iz</w:t>
+        <w:t>Promene u izgledu koje mogu uticati na proces prepoznavanja      Sličnosti u iz</w:t>
       </w:r>
       <w:r>
         <w:rPr>
@@ -6233,6 +5881,7 @@
         <w:rPr>
           <w:rFonts w:ascii="Times New Roman" w:hAnsi="Times New Roman" w:cs="Times New Roman"/>
         </w:rPr>
+        <w:lastRenderedPageBreak/>
         <w:t>Psihologija prepoznavanja lica</w:t>
       </w:r>
     </w:p>
@@ -6376,25 +6025,7 @@
           <w:sz w:val="24"/>
           <w:szCs w:val="24"/>
         </w:rPr>
-        <w:t xml:space="preserve">Na primer, </w:t>
-      </w:r>
-      <w:proofErr w:type="gramStart"/>
-      <w:r>
-        <w:rPr>
-          <w:rFonts w:ascii="Times New Roman" w:hAnsi="Times New Roman" w:cs="Times New Roman"/>
-          <w:sz w:val="24"/>
-          <w:szCs w:val="24"/>
-        </w:rPr>
-        <w:t>na</w:t>
-      </w:r>
-      <w:proofErr w:type="gramEnd"/>
-      <w:r>
-        <w:rPr>
-          <w:rFonts w:ascii="Times New Roman" w:hAnsi="Times New Roman" w:cs="Times New Roman"/>
-          <w:sz w:val="24"/>
-          <w:szCs w:val="24"/>
-        </w:rPr>
-        <w:t xml:space="preserve"> osnovu zapažanja da ljudi mogu da prepoznaju karikature</w:t>
+        <w:t>Na primer, na osnovu zapažanja da ljudi mogu da prepoznaju karikature</w:t>
       </w:r>
       <w:r>
         <w:rPr>
@@ -6418,16 +6049,7 @@
           <w:sz w:val="24"/>
           <w:szCs w:val="24"/>
         </w:rPr>
-        <w:t xml:space="preserve"> lica, zaključuje se </w:t>
-      </w:r>
-      <w:r>
-        <w:rPr>
-          <w:rFonts w:ascii="Times New Roman" w:hAnsi="Times New Roman" w:cs="Times New Roman"/>
-          <w:sz w:val="24"/>
-          <w:szCs w:val="24"/>
-        </w:rPr>
-        <w:lastRenderedPageBreak/>
-        <w:t>da ljudi percipiraju lice na osnovu određenih</w:t>
+        <w:t xml:space="preserve"> lica, zaključuje se da ljudi percipiraju lice na osnovu određenih</w:t>
       </w:r>
       <w:r>
         <w:rPr>
@@ -6570,25 +6192,7 @@
           <w:rFonts w:ascii="Times New Roman" w:hAnsi="Times New Roman" w:cs="Times New Roman"/>
           <w:sz w:val="24"/>
         </w:rPr>
-        <w:t xml:space="preserve">dimenzije lica </w:t>
-      </w:r>
-      <w:proofErr w:type="gramStart"/>
-      <w:r>
-        <w:rPr>
-          <w:rStyle w:val="y2iqfc"/>
-          <w:rFonts w:ascii="Times New Roman" w:hAnsi="Times New Roman" w:cs="Times New Roman"/>
-          <w:sz w:val="24"/>
-        </w:rPr>
-        <w:t>na</w:t>
-      </w:r>
-      <w:proofErr w:type="gramEnd"/>
-      <w:r>
-        <w:rPr>
-          <w:rStyle w:val="y2iqfc"/>
-          <w:rFonts w:ascii="Times New Roman" w:hAnsi="Times New Roman" w:cs="Times New Roman"/>
-          <w:sz w:val="24"/>
-        </w:rPr>
-        <w:t xml:space="preserve"> osnovu skupa a</w:t>
+        <w:t>dimenzije lica na osnovu skupa a</w:t>
       </w:r>
       <w:r>
         <w:rPr>
@@ -6626,7 +6230,6 @@
           <w:sz w:val="24"/>
         </w:rPr>
       </w:pPr>
-      <w:proofErr w:type="gramStart"/>
       <w:r>
         <w:rPr>
           <w:rStyle w:val="y2iqfc"/>
@@ -6635,7 +6238,6 @@
         </w:rPr>
         <w:t>obrasca</w:t>
       </w:r>
-      <w:proofErr w:type="gramEnd"/>
       <w:r>
         <w:rPr>
           <w:rStyle w:val="y2iqfc"/>
@@ -6814,25 +6416,23 @@
           <w:rFonts w:ascii="Times New Roman" w:hAnsi="Times New Roman" w:cs="Times New Roman"/>
           <w:sz w:val="24"/>
         </w:rPr>
-        <w:t xml:space="preserve">Detalji nivoa 1 sastoje se </w:t>
-      </w:r>
-      <w:proofErr w:type="gramStart"/>
+        <w:t>Detalji nivoa 1 sastoje se od grubih karakteristika lica koje je lako uočiti.</w:t>
+      </w:r>
       <w:r>
         <w:rPr>
           <w:rStyle w:val="y2iqfc"/>
           <w:rFonts w:ascii="Times New Roman" w:hAnsi="Times New Roman" w:cs="Times New Roman"/>
           <w:sz w:val="24"/>
         </w:rPr>
-        <w:t>od</w:t>
-      </w:r>
-      <w:proofErr w:type="gramEnd"/>
+        <w:t xml:space="preserve"> </w:t>
+      </w:r>
       <w:r>
         <w:rPr>
           <w:rStyle w:val="y2iqfc"/>
           <w:rFonts w:ascii="Times New Roman" w:hAnsi="Times New Roman" w:cs="Times New Roman"/>
           <w:sz w:val="24"/>
         </w:rPr>
-        <w:t xml:space="preserve"> grubih karakteristika lica koje je lako uočiti.</w:t>
+        <w:t>Primeri uključuju opštu geometriju lica i globalnu boju kože. Takve karakteristike se mogu koristiti</w:t>
       </w:r>
       <w:r>
         <w:rPr>
@@ -6840,7 +6440,7 @@
           <w:rFonts w:ascii="Times New Roman" w:hAnsi="Times New Roman" w:cs="Times New Roman"/>
           <w:sz w:val="24"/>
         </w:rPr>
-        <w:t xml:space="preserve"> </w:t>
+        <w:t xml:space="preserve"> za brzo razlikovanje između</w:t>
       </w:r>
       <w:r>
         <w:rPr>
@@ -6848,7 +6448,7 @@
           <w:rFonts w:ascii="Times New Roman" w:hAnsi="Times New Roman" w:cs="Times New Roman"/>
           <w:sz w:val="24"/>
         </w:rPr>
-        <w:t>Primeri uključuju opštu geometriju lica i globalnu boju kože. Takve karakteristike se mogu koristiti</w:t>
+        <w:t xml:space="preserve"> kratkog okruglog lica </w:t>
       </w:r>
       <w:r>
         <w:rPr>
@@ -6856,7 +6456,7 @@
           <w:rFonts w:ascii="Times New Roman" w:hAnsi="Times New Roman" w:cs="Times New Roman"/>
           <w:sz w:val="24"/>
         </w:rPr>
-        <w:t xml:space="preserve"> za brzo razlikovanje između</w:t>
+        <w:t>i izduženog tankog lica, lica koja pokazuje</w:t>
       </w:r>
       <w:r>
         <w:rPr>
@@ -6864,7 +6464,7 @@
           <w:rFonts w:ascii="Times New Roman" w:hAnsi="Times New Roman" w:cs="Times New Roman"/>
           <w:sz w:val="24"/>
         </w:rPr>
-        <w:t xml:space="preserve"> kratkog okruglog lica </w:t>
+        <w:t xml:space="preserve"> pretežn</w:t>
       </w:r>
       <w:r>
         <w:rPr>
@@ -6872,41 +6472,7 @@
           <w:rFonts w:ascii="Times New Roman" w:hAnsi="Times New Roman" w:cs="Times New Roman"/>
           <w:sz w:val="24"/>
         </w:rPr>
-        <w:t>i izduženog tankog lica, lica koja pokazuje</w:t>
-      </w:r>
-      <w:r>
-        <w:rPr>
-          <w:rStyle w:val="y2iqfc"/>
-          <w:rFonts w:ascii="Times New Roman" w:hAnsi="Times New Roman" w:cs="Times New Roman"/>
-          <w:sz w:val="24"/>
-        </w:rPr>
-        <w:t xml:space="preserve"> pretežn</w:t>
-      </w:r>
-      <w:r>
-        <w:rPr>
-          <w:rStyle w:val="y2iqfc"/>
-          <w:rFonts w:ascii="Times New Roman" w:hAnsi="Times New Roman" w:cs="Times New Roman"/>
-          <w:sz w:val="24"/>
-        </w:rPr>
-        <w:t xml:space="preserve">o muške </w:t>
-      </w:r>
-      <w:proofErr w:type="gramStart"/>
-      <w:r>
-        <w:rPr>
-          <w:rStyle w:val="y2iqfc"/>
-          <w:rFonts w:ascii="Times New Roman" w:hAnsi="Times New Roman" w:cs="Times New Roman"/>
-          <w:sz w:val="24"/>
-        </w:rPr>
-        <w:t>ili</w:t>
-      </w:r>
-      <w:proofErr w:type="gramEnd"/>
-      <w:r>
-        <w:rPr>
-          <w:rStyle w:val="y2iqfc"/>
-          <w:rFonts w:ascii="Times New Roman" w:hAnsi="Times New Roman" w:cs="Times New Roman"/>
-          <w:sz w:val="24"/>
-        </w:rPr>
-        <w:t xml:space="preserve"> ženske karakteristike ili</w:t>
+        <w:t>o muške ili ženske karakteristike ili</w:t>
       </w:r>
       <w:r>
         <w:rPr>
@@ -6937,25 +6503,23 @@
           <w:rFonts w:ascii="Times New Roman" w:hAnsi="Times New Roman" w:cs="Times New Roman"/>
           <w:sz w:val="24"/>
         </w:rPr>
-        <w:t xml:space="preserve">Detalji nivoa 2 sastoje se </w:t>
-      </w:r>
-      <w:proofErr w:type="gramStart"/>
+        <w:t>Detalji nivoa 2 sastoje se od lokalizovanih informacija o licu kao što je struktura</w:t>
+      </w:r>
       <w:r>
         <w:rPr>
           <w:rStyle w:val="y2iqfc"/>
           <w:rFonts w:ascii="Times New Roman" w:hAnsi="Times New Roman" w:cs="Times New Roman"/>
           <w:sz w:val="24"/>
         </w:rPr>
-        <w:t>od</w:t>
-      </w:r>
-      <w:proofErr w:type="gramEnd"/>
+        <w:t xml:space="preserve"> komponenta</w:t>
+      </w:r>
       <w:r>
         <w:rPr>
           <w:rStyle w:val="y2iqfc"/>
           <w:rFonts w:ascii="Times New Roman" w:hAnsi="Times New Roman" w:cs="Times New Roman"/>
           <w:sz w:val="24"/>
         </w:rPr>
-        <w:t xml:space="preserve"> lokalizovanih informacija o licu kao što je struktura</w:t>
+        <w:t xml:space="preserve"> lica (npr. oči), odnos između komponenti lica,</w:t>
       </w:r>
       <w:r>
         <w:rPr>
@@ -6963,22 +6527,6 @@
           <w:rFonts w:ascii="Times New Roman" w:hAnsi="Times New Roman" w:cs="Times New Roman"/>
           <w:sz w:val="24"/>
         </w:rPr>
-        <w:t xml:space="preserve"> komponenta</w:t>
-      </w:r>
-      <w:r>
-        <w:rPr>
-          <w:rStyle w:val="y2iqfc"/>
-          <w:rFonts w:ascii="Times New Roman" w:hAnsi="Times New Roman" w:cs="Times New Roman"/>
-          <w:sz w:val="24"/>
-        </w:rPr>
-        <w:t xml:space="preserve"> lica (npr. oči), odnos između komponenti lica,</w:t>
-      </w:r>
-      <w:r>
-        <w:rPr>
-          <w:rStyle w:val="y2iqfc"/>
-          <w:rFonts w:ascii="Times New Roman" w:hAnsi="Times New Roman" w:cs="Times New Roman"/>
-          <w:sz w:val="24"/>
-        </w:rPr>
         <w:t xml:space="preserve"> </w:t>
       </w:r>
       <w:r>
@@ -7000,17 +6548,8 @@
           <w:rFonts w:ascii="Times New Roman" w:hAnsi="Times New Roman" w:cs="Times New Roman"/>
           <w:sz w:val="24"/>
         </w:rPr>
-        <w:t xml:space="preserve">arakteristike lokalnih regiona lica mogu se predstaviti pomoću geometrijskih </w:t>
-      </w:r>
-      <w:proofErr w:type="gramStart"/>
-      <w:r>
-        <w:rPr>
-          <w:rFonts w:ascii="Times New Roman" w:hAnsi="Times New Roman" w:cs="Times New Roman"/>
-          <w:sz w:val="24"/>
-        </w:rPr>
-        <w:t>ili</w:t>
-      </w:r>
-      <w:proofErr w:type="gramEnd"/>
+        <w:t>arakteristike lokalnih regiona lica mogu se predstaviti pomoću geometrijskih ili</w:t>
+      </w:r>
       <w:r>
         <w:rPr>
           <w:rFonts w:ascii="Times New Roman" w:hAnsi="Times New Roman" w:cs="Times New Roman"/>
@@ -7079,25 +6618,7 @@
           <w:sz w:val="24"/>
           <w:szCs w:val="20"/>
         </w:rPr>
-        <w:t xml:space="preserve">Detalji nivoa 3 sastoje se </w:t>
-      </w:r>
-      <w:proofErr w:type="gramStart"/>
-      <w:r>
-        <w:rPr>
-          <w:rFonts w:ascii="Times New Roman" w:eastAsia="Times New Roman" w:hAnsi="Times New Roman" w:cs="Times New Roman"/>
-          <w:sz w:val="24"/>
-          <w:szCs w:val="20"/>
-        </w:rPr>
-        <w:t>od</w:t>
-      </w:r>
-      <w:proofErr w:type="gramEnd"/>
-      <w:r>
-        <w:rPr>
-          <w:rFonts w:ascii="Times New Roman" w:eastAsia="Times New Roman" w:hAnsi="Times New Roman" w:cs="Times New Roman"/>
-          <w:sz w:val="24"/>
-          <w:szCs w:val="20"/>
-        </w:rPr>
-        <w:t xml:space="preserve"> nestrukturiranih, mikro nivoa na licu, što uključuje</w:t>
+        <w:t>Detalji nivoa 3 sastoje se od nestrukturiranih, mikro nivoa na licu, što uključuje</w:t>
       </w:r>
       <w:r>
         <w:rPr>
@@ -7167,6 +6688,7 @@
           <w:sz w:val="24"/>
           <w:szCs w:val="20"/>
         </w:rPr>
+        <w:lastRenderedPageBreak/>
         <w:drawing>
           <wp:anchor distT="0" distB="0" distL="114300" distR="114300" simplePos="0" relativeHeight="251661312" behindDoc="0" locked="0" layoutInCell="1" allowOverlap="1">
             <wp:simplePos x="0" y="0"/>
@@ -7191,7 +6713,7 @@
                     <pic:cNvPicPr/>
                   </pic:nvPicPr>
                   <pic:blipFill>
-                    <a:blip r:embed="rId19">
+                    <a:blip r:embed="rId21">
                       <a:extLst>
                         <a:ext uri="{28A0092B-C50C-407E-A947-70E740481C1C}">
                           <a14:useLocalDpi xmlns:a14="http://schemas.microsoft.com/office/drawing/2010/main" val="0"/>
@@ -7483,25 +7005,23 @@
           <w:rFonts w:ascii="Times New Roman" w:hAnsi="Times New Roman" w:cs="Times New Roman"/>
           <w:sz w:val="24"/>
         </w:rPr>
-        <w:t xml:space="preserve">a sastoji se </w:t>
-      </w:r>
-      <w:proofErr w:type="gramStart"/>
+        <w:t xml:space="preserve">a sastoji se od tri modula: </w:t>
+      </w:r>
       <w:r>
         <w:rPr>
           <w:rStyle w:val="y2iqfc"/>
           <w:rFonts w:ascii="Times New Roman" w:hAnsi="Times New Roman" w:cs="Times New Roman"/>
           <w:sz w:val="24"/>
         </w:rPr>
-        <w:t>od</w:t>
-      </w:r>
-      <w:proofErr w:type="gramEnd"/>
+        <w:t>akvizicija slike,</w:t>
+      </w:r>
       <w:r>
         <w:rPr>
           <w:rStyle w:val="y2iqfc"/>
           <w:rFonts w:ascii="Times New Roman" w:hAnsi="Times New Roman" w:cs="Times New Roman"/>
           <w:sz w:val="24"/>
         </w:rPr>
-        <w:t xml:space="preserve"> tri modula: </w:t>
+        <w:t xml:space="preserve"> </w:t>
       </w:r>
       <w:r>
         <w:rPr>
@@ -7509,7 +7029,7 @@
           <w:rFonts w:ascii="Times New Roman" w:hAnsi="Times New Roman" w:cs="Times New Roman"/>
           <w:sz w:val="24"/>
         </w:rPr>
-        <w:t>akvizicija slike,</w:t>
+        <w:t>detekc</w:t>
       </w:r>
       <w:r>
         <w:rPr>
@@ -7517,6 +7037,54 @@
           <w:rFonts w:ascii="Times New Roman" w:hAnsi="Times New Roman" w:cs="Times New Roman"/>
           <w:sz w:val="24"/>
         </w:rPr>
+        <w:t xml:space="preserve">iju lica i podudaranje lica. </w:t>
+      </w:r>
+      <w:r>
+        <w:rPr>
+          <w:rStyle w:val="y2iqfc"/>
+          <w:rFonts w:ascii="Times New Roman" w:hAnsi="Times New Roman" w:cs="Times New Roman"/>
+          <w:sz w:val="24"/>
+        </w:rPr>
+        <w:t>Slika lica dobijena od senzora mož</w:t>
+      </w:r>
+      <w:r>
+        <w:rPr>
+          <w:rStyle w:val="y2iqfc"/>
+          <w:rFonts w:ascii="Times New Roman" w:hAnsi="Times New Roman" w:cs="Times New Roman"/>
+          <w:sz w:val="24"/>
+        </w:rPr>
+        <w:t xml:space="preserve">e se kategorisati na osnovu </w:t>
+      </w:r>
+      <w:r>
+        <w:rPr>
+          <w:rStyle w:val="y2iqfc"/>
+          <w:rFonts w:ascii="Times New Roman" w:hAnsi="Times New Roman" w:cs="Times New Roman"/>
+          <w:sz w:val="24"/>
+        </w:rPr>
+        <w:t>sp</w:t>
+      </w:r>
+      <w:r>
+        <w:rPr>
+          <w:rStyle w:val="y2iqfc"/>
+          <w:rFonts w:ascii="Times New Roman" w:hAnsi="Times New Roman" w:cs="Times New Roman"/>
+          <w:sz w:val="24"/>
+        </w:rPr>
+        <w:t>ektralnog opsega (npr. vidljivi</w:t>
+      </w:r>
+      <w:r>
+        <w:rPr>
+          <w:rStyle w:val="y2iqfc"/>
+          <w:rFonts w:ascii="Times New Roman" w:hAnsi="Times New Roman" w:cs="Times New Roman"/>
+          <w:sz w:val="24"/>
+        </w:rPr>
+        <w:t>,</w:t>
+      </w:r>
+      <w:r>
+        <w:rPr>
+          <w:rStyle w:val="y2iqfc"/>
+          <w:rFonts w:ascii="Times New Roman" w:hAnsi="Times New Roman" w:cs="Times New Roman"/>
+          <w:sz w:val="24"/>
+        </w:rPr>
         <w:t xml:space="preserve"> </w:t>
       </w:r>
       <w:r>
@@ -7525,7 +7093,7 @@
           <w:rFonts w:ascii="Times New Roman" w:hAnsi="Times New Roman" w:cs="Times New Roman"/>
           <w:sz w:val="24"/>
         </w:rPr>
-        <w:t>detekc</w:t>
+        <w:t>infracrveni i termalni) koji se</w:t>
       </w:r>
       <w:r>
         <w:rPr>
@@ -7533,7 +7101,7 @@
           <w:rFonts w:ascii="Times New Roman" w:hAnsi="Times New Roman" w:cs="Times New Roman"/>
           <w:sz w:val="24"/>
         </w:rPr>
-        <w:t xml:space="preserve">iju lica i podudaranje lica. </w:t>
+        <w:t xml:space="preserve"> koriste za snimanje slike i prirode tehnika sinteze slike </w:t>
       </w:r>
       <w:r>
         <w:rPr>
@@ -7541,25 +7109,23 @@
           <w:rFonts w:ascii="Times New Roman" w:hAnsi="Times New Roman" w:cs="Times New Roman"/>
           <w:sz w:val="24"/>
         </w:rPr>
-        <w:t xml:space="preserve">Slika lica dobijena </w:t>
-      </w:r>
-      <w:proofErr w:type="gramStart"/>
+        <w:t xml:space="preserve">(npr. 2D, 3D i video). </w:t>
+      </w:r>
       <w:r>
         <w:rPr>
           <w:rStyle w:val="y2iqfc"/>
           <w:rFonts w:ascii="Times New Roman" w:hAnsi="Times New Roman" w:cs="Times New Roman"/>
           <w:sz w:val="24"/>
         </w:rPr>
-        <w:t>od</w:t>
-      </w:r>
-      <w:proofErr w:type="gramEnd"/>
+        <w:t>Detekcija lica</w:t>
+      </w:r>
       <w:r>
         <w:rPr>
           <w:rStyle w:val="y2iqfc"/>
           <w:rFonts w:ascii="Times New Roman" w:hAnsi="Times New Roman" w:cs="Times New Roman"/>
           <w:sz w:val="24"/>
         </w:rPr>
-        <w:t xml:space="preserve"> senzora mož</w:t>
+        <w:t xml:space="preserve"> </w:t>
       </w:r>
       <w:r>
         <w:rPr>
@@ -7567,7 +7133,7 @@
           <w:rFonts w:ascii="Times New Roman" w:hAnsi="Times New Roman" w:cs="Times New Roman"/>
           <w:sz w:val="24"/>
         </w:rPr>
-        <w:t xml:space="preserve">e se kategorisati na osnovu </w:t>
+        <w:t>(poznat i kao lokalizacija lica ili segmentacij</w:t>
       </w:r>
       <w:r>
         <w:rPr>
@@ -7575,7 +7141,7 @@
           <w:rFonts w:ascii="Times New Roman" w:hAnsi="Times New Roman" w:cs="Times New Roman"/>
           <w:sz w:val="24"/>
         </w:rPr>
-        <w:t>sp</w:t>
+        <w:t>a) se odnosi na proces kojim se određuje pozicija lica na slici</w:t>
       </w:r>
       <w:r>
         <w:rPr>
@@ -7583,7 +7149,7 @@
           <w:rFonts w:ascii="Times New Roman" w:hAnsi="Times New Roman" w:cs="Times New Roman"/>
           <w:sz w:val="24"/>
         </w:rPr>
-        <w:t>ektralnog opsega (npr. vidljivi</w:t>
+        <w:t xml:space="preserve"> i određuje se njegov prostorni obim. </w:t>
       </w:r>
       <w:r>
         <w:rPr>
@@ -7591,7 +7157,7 @@
           <w:rFonts w:ascii="Times New Roman" w:hAnsi="Times New Roman" w:cs="Times New Roman"/>
           <w:sz w:val="24"/>
         </w:rPr>
-        <w:t>,</w:t>
+        <w:t>Ovaj zadatak može biti značajno izazovan</w:t>
       </w:r>
       <w:r>
         <w:rPr>
@@ -7599,116 +7165,8 @@
           <w:rFonts w:ascii="Times New Roman" w:hAnsi="Times New Roman" w:cs="Times New Roman"/>
           <w:sz w:val="24"/>
         </w:rPr>
-        <w:t xml:space="preserve"> </w:t>
-      </w:r>
-      <w:r>
-        <w:rPr>
-          <w:rStyle w:val="y2iqfc"/>
-          <w:rFonts w:ascii="Times New Roman" w:hAnsi="Times New Roman" w:cs="Times New Roman"/>
-          <w:sz w:val="24"/>
-        </w:rPr>
-        <w:t>infracrveni i termalni) koji se</w:t>
-      </w:r>
-      <w:r>
-        <w:rPr>
-          <w:rStyle w:val="y2iqfc"/>
-          <w:rFonts w:ascii="Times New Roman" w:hAnsi="Times New Roman" w:cs="Times New Roman"/>
-          <w:sz w:val="24"/>
-        </w:rPr>
-        <w:t xml:space="preserve"> koriste za snimanje slike i prirode tehnika sinteze slike </w:t>
-      </w:r>
-      <w:r>
-        <w:rPr>
-          <w:rStyle w:val="y2iqfc"/>
-          <w:rFonts w:ascii="Times New Roman" w:hAnsi="Times New Roman" w:cs="Times New Roman"/>
-          <w:sz w:val="24"/>
-        </w:rPr>
-        <w:t xml:space="preserve">(npr. 2D, 3D i video). </w:t>
-      </w:r>
-      <w:r>
-        <w:rPr>
-          <w:rStyle w:val="y2iqfc"/>
-          <w:rFonts w:ascii="Times New Roman" w:hAnsi="Times New Roman" w:cs="Times New Roman"/>
-          <w:sz w:val="24"/>
-        </w:rPr>
-        <w:t>Detekcija lica</w:t>
-      </w:r>
-      <w:r>
-        <w:rPr>
-          <w:rStyle w:val="y2iqfc"/>
-          <w:rFonts w:ascii="Times New Roman" w:hAnsi="Times New Roman" w:cs="Times New Roman"/>
-          <w:sz w:val="24"/>
-        </w:rPr>
-        <w:t xml:space="preserve"> </w:t>
-      </w:r>
-      <w:r>
-        <w:rPr>
-          <w:rStyle w:val="y2iqfc"/>
-          <w:rFonts w:ascii="Times New Roman" w:hAnsi="Times New Roman" w:cs="Times New Roman"/>
-          <w:sz w:val="24"/>
-        </w:rPr>
-        <w:t xml:space="preserve">(poznat i kao lokalizacija lica </w:t>
-      </w:r>
-      <w:proofErr w:type="gramStart"/>
-      <w:r>
-        <w:rPr>
-          <w:rStyle w:val="y2iqfc"/>
-          <w:rFonts w:ascii="Times New Roman" w:hAnsi="Times New Roman" w:cs="Times New Roman"/>
-          <w:sz w:val="24"/>
-        </w:rPr>
-        <w:t>ili</w:t>
-      </w:r>
-      <w:proofErr w:type="gramEnd"/>
-      <w:r>
-        <w:rPr>
-          <w:rStyle w:val="y2iqfc"/>
-          <w:rFonts w:ascii="Times New Roman" w:hAnsi="Times New Roman" w:cs="Times New Roman"/>
-          <w:sz w:val="24"/>
-        </w:rPr>
-        <w:t xml:space="preserve"> segmentacij</w:t>
-      </w:r>
-      <w:r>
-        <w:rPr>
-          <w:rStyle w:val="y2iqfc"/>
-          <w:rFonts w:ascii="Times New Roman" w:hAnsi="Times New Roman" w:cs="Times New Roman"/>
-          <w:sz w:val="24"/>
-        </w:rPr>
-        <w:t>a) se odnosi na proces kojim se određuje pozicija lica na slici</w:t>
-      </w:r>
-      <w:r>
-        <w:rPr>
-          <w:rStyle w:val="y2iqfc"/>
-          <w:rFonts w:ascii="Times New Roman" w:hAnsi="Times New Roman" w:cs="Times New Roman"/>
-          <w:sz w:val="24"/>
-        </w:rPr>
-        <w:t xml:space="preserve"> i određuje se njegov prostorni obim. </w:t>
-      </w:r>
-      <w:r>
-        <w:rPr>
-          <w:rStyle w:val="y2iqfc"/>
-          <w:rFonts w:ascii="Times New Roman" w:hAnsi="Times New Roman" w:cs="Times New Roman"/>
-          <w:sz w:val="24"/>
-        </w:rPr>
-        <w:t>Ovaj zadatak može biti značajno izazovan</w:t>
-      </w:r>
-      <w:r>
-        <w:rPr>
-          <w:rStyle w:val="y2iqfc"/>
-          <w:rFonts w:ascii="Times New Roman" w:hAnsi="Times New Roman" w:cs="Times New Roman"/>
-          <w:sz w:val="24"/>
-        </w:rPr>
-        <w:t xml:space="preserve"> kada se lice objekta nalazi u pretrpanoj pozadini </w:t>
-      </w:r>
-      <w:proofErr w:type="gramStart"/>
-      <w:r>
-        <w:rPr>
-          <w:rStyle w:val="y2iqfc"/>
-          <w:rFonts w:ascii="Times New Roman" w:hAnsi="Times New Roman" w:cs="Times New Roman"/>
-          <w:sz w:val="24"/>
-        </w:rPr>
-        <w:t>ili</w:t>
-      </w:r>
-      <w:proofErr w:type="gramEnd"/>
+        <w:t xml:space="preserve"> kada se lice objekta nalazi u pretrpanoj pozadini ili</w:t>
+      </w:r>
     </w:p>
     <w:p>
       <w:pPr>
@@ -7720,23 +7178,21 @@
           <w:sz w:val="24"/>
         </w:rPr>
       </w:pPr>
-      <w:proofErr w:type="gramStart"/>
       <w:r>
         <w:rPr>
           <w:rStyle w:val="y2iqfc"/>
           <w:rFonts w:ascii="Times New Roman" w:hAnsi="Times New Roman" w:cs="Times New Roman"/>
           <w:sz w:val="24"/>
         </w:rPr>
-        <w:t>kada</w:t>
-      </w:r>
-      <w:proofErr w:type="gramEnd"/>
+        <w:t>kada je više slika lica u različitim razmeram</w:t>
+      </w:r>
       <w:r>
         <w:rPr>
           <w:rStyle w:val="y2iqfc"/>
           <w:rFonts w:ascii="Times New Roman" w:hAnsi="Times New Roman" w:cs="Times New Roman"/>
           <w:sz w:val="24"/>
         </w:rPr>
-        <w:t xml:space="preserve"> je više slika lica u različitim razmeram</w:t>
+        <w:t xml:space="preserve">a dostupno u okviru iste slike. </w:t>
       </w:r>
       <w:r>
         <w:rPr>
@@ -7744,7 +7200,7 @@
           <w:rFonts w:ascii="Times New Roman" w:hAnsi="Times New Roman" w:cs="Times New Roman"/>
           <w:sz w:val="24"/>
         </w:rPr>
-        <w:t xml:space="preserve">a dostupno u okviru iste slike. </w:t>
+        <w:t>Zbog ka</w:t>
       </w:r>
       <w:r>
         <w:rPr>
@@ -7752,7 +7208,7 @@
           <w:rFonts w:ascii="Times New Roman" w:hAnsi="Times New Roman" w:cs="Times New Roman"/>
           <w:sz w:val="24"/>
         </w:rPr>
-        <w:t>Zbog ka</w:t>
+        <w:t xml:space="preserve">rakterističnih </w:t>
       </w:r>
       <w:r>
         <w:rPr>
@@ -7760,7 +7216,7 @@
           <w:rFonts w:ascii="Times New Roman" w:hAnsi="Times New Roman" w:cs="Times New Roman"/>
           <w:sz w:val="24"/>
         </w:rPr>
-        <w:t xml:space="preserve">rakterističnih </w:t>
+        <w:t xml:space="preserve">šara očiju, </w:t>
       </w:r>
       <w:r>
         <w:rPr>
@@ -7768,7 +7224,7 @@
           <w:rFonts w:ascii="Times New Roman" w:hAnsi="Times New Roman" w:cs="Times New Roman"/>
           <w:sz w:val="24"/>
         </w:rPr>
-        <w:t xml:space="preserve">šara očiju, </w:t>
+        <w:t>kod većine</w:t>
       </w:r>
       <w:r>
         <w:rPr>
@@ -7776,7 +7232,7 @@
           <w:rFonts w:ascii="Times New Roman" w:hAnsi="Times New Roman" w:cs="Times New Roman"/>
           <w:sz w:val="24"/>
         </w:rPr>
-        <w:t>kod većine</w:t>
+        <w:t xml:space="preserve"> k</w:t>
       </w:r>
       <w:r>
         <w:rPr>
@@ -7784,7 +7240,7 @@
           <w:rFonts w:ascii="Times New Roman" w:hAnsi="Times New Roman" w:cs="Times New Roman"/>
           <w:sz w:val="24"/>
         </w:rPr>
-        <w:t xml:space="preserve"> k</w:t>
+        <w:t>omercijalnih prepoznavanja lica sistem</w:t>
       </w:r>
       <w:r>
         <w:rPr>
@@ -7792,7 +7248,7 @@
           <w:rFonts w:ascii="Times New Roman" w:hAnsi="Times New Roman" w:cs="Times New Roman"/>
           <w:sz w:val="24"/>
         </w:rPr>
-        <w:t>omercijalnih prepoznavanja lica sistem</w:t>
+        <w:t>i prvo detektuju dva oka pre</w:t>
       </w:r>
       <w:r>
         <w:rPr>
@@ -7800,25 +7256,23 @@
           <w:rFonts w:ascii="Times New Roman" w:hAnsi="Times New Roman" w:cs="Times New Roman"/>
           <w:sz w:val="24"/>
         </w:rPr>
-        <w:t xml:space="preserve">i prvo detektuju dva </w:t>
-      </w:r>
-      <w:proofErr w:type="gramStart"/>
+        <w:t xml:space="preserve"> lokalizacije prostornog opsega </w:t>
+      </w:r>
       <w:r>
         <w:rPr>
           <w:rStyle w:val="y2iqfc"/>
           <w:rFonts w:ascii="Times New Roman" w:hAnsi="Times New Roman" w:cs="Times New Roman"/>
           <w:sz w:val="24"/>
         </w:rPr>
-        <w:t>oka</w:t>
-      </w:r>
-      <w:proofErr w:type="gramEnd"/>
+        <w:t>lice. Smatra se da je detekcija lica u 3D sl</w:t>
+      </w:r>
       <w:r>
         <w:rPr>
           <w:rStyle w:val="y2iqfc"/>
           <w:rFonts w:ascii="Times New Roman" w:hAnsi="Times New Roman" w:cs="Times New Roman"/>
           <w:sz w:val="24"/>
         </w:rPr>
-        <w:t xml:space="preserve"> pre</w:t>
+        <w:t xml:space="preserve">ikama lakši problem u poređenju </w:t>
       </w:r>
       <w:r>
         <w:rPr>
@@ -7826,7 +7280,7 @@
           <w:rFonts w:ascii="Times New Roman" w:hAnsi="Times New Roman" w:cs="Times New Roman"/>
           <w:sz w:val="24"/>
         </w:rPr>
-        <w:t xml:space="preserve"> lokalizacije prostornog opsega </w:t>
+        <w:t>na 2D slike zbog dostupnosti informacij</w:t>
       </w:r>
       <w:r>
         <w:rPr>
@@ -7834,7 +7288,7 @@
           <w:rFonts w:ascii="Times New Roman" w:hAnsi="Times New Roman" w:cs="Times New Roman"/>
           <w:sz w:val="24"/>
         </w:rPr>
-        <w:t>lice. Smatra se da je detekcija lica u 3D sl</w:t>
+        <w:t xml:space="preserve">a o dubini. U video strimovima </w:t>
       </w:r>
       <w:r>
         <w:rPr>
@@ -7842,67 +7296,24 @@
           <w:rFonts w:ascii="Times New Roman" w:hAnsi="Times New Roman" w:cs="Times New Roman"/>
           <w:sz w:val="24"/>
         </w:rPr>
-        <w:t xml:space="preserve">ikama lakši problem u poređenju </w:t>
-      </w:r>
-      <w:proofErr w:type="gramStart"/>
+        <w:t>detekc</w:t>
+      </w:r>
       <w:r>
         <w:rPr>
           <w:rStyle w:val="y2iqfc"/>
           <w:rFonts w:ascii="Times New Roman" w:hAnsi="Times New Roman" w:cs="Times New Roman"/>
           <w:sz w:val="24"/>
         </w:rPr>
-        <w:t>na</w:t>
-      </w:r>
-      <w:proofErr w:type="gramEnd"/>
+        <w:t xml:space="preserve">ija lica </w:t>
+      </w:r>
       <w:r>
         <w:rPr>
           <w:rStyle w:val="y2iqfc"/>
           <w:rFonts w:ascii="Times New Roman" w:hAnsi="Times New Roman" w:cs="Times New Roman"/>
           <w:sz w:val="24"/>
         </w:rPr>
-        <w:t xml:space="preserve"> 2D slike zbog dostupnosti informacij</w:t>
-      </w:r>
-      <w:r>
-        <w:rPr>
-          <w:rStyle w:val="y2iqfc"/>
-          <w:rFonts w:ascii="Times New Roman" w:hAnsi="Times New Roman" w:cs="Times New Roman"/>
-          <w:sz w:val="24"/>
-        </w:rPr>
-        <w:t xml:space="preserve">a o dubini. U video strimovima </w:t>
-      </w:r>
-      <w:r>
-        <w:rPr>
-          <w:rStyle w:val="y2iqfc"/>
-          <w:rFonts w:ascii="Times New Roman" w:hAnsi="Times New Roman" w:cs="Times New Roman"/>
-          <w:sz w:val="24"/>
-        </w:rPr>
-        <w:t>detekc</w:t>
-      </w:r>
-      <w:r>
-        <w:rPr>
-          <w:rStyle w:val="y2iqfc"/>
-          <w:rFonts w:ascii="Times New Roman" w:hAnsi="Times New Roman" w:cs="Times New Roman"/>
-          <w:sz w:val="24"/>
-        </w:rPr>
-        <w:t xml:space="preserve">ija lica se vrši detekcijom lica </w:t>
-      </w:r>
-      <w:proofErr w:type="gramStart"/>
-      <w:r>
-        <w:rPr>
-          <w:rStyle w:val="y2iqfc"/>
-          <w:rFonts w:ascii="Times New Roman" w:hAnsi="Times New Roman" w:cs="Times New Roman"/>
-          <w:sz w:val="24"/>
-        </w:rPr>
-        <w:t>na</w:t>
-      </w:r>
-      <w:proofErr w:type="gramEnd"/>
-      <w:r>
-        <w:rPr>
-          <w:rStyle w:val="y2iqfc"/>
-          <w:rFonts w:ascii="Times New Roman" w:hAnsi="Times New Roman" w:cs="Times New Roman"/>
-          <w:sz w:val="24"/>
-        </w:rPr>
-        <w:t xml:space="preserve"> svakoj slici u sekvenci slika videa. </w:t>
+        <w:lastRenderedPageBreak/>
+        <w:t xml:space="preserve">se vrši detekcijom lica na svakoj slici u sekvenci slika videa. </w:t>
       </w:r>
       <w:r>
         <w:rPr>
@@ -8107,7 +7518,7 @@
           <w:color w:val="000000" w:themeColor="text1"/>
         </w:rPr>
       </w:pPr>
-      <w:bookmarkStart w:id="9" w:name="_Toc93763627"/>
+      <w:bookmarkStart w:id="13" w:name="_Toc93770823"/>
       <w:r>
         <w:rPr>
           <w:rFonts w:ascii="Times New Roman" w:hAnsi="Times New Roman" w:cs="Times New Roman"/>
@@ -8115,103 +7526,72 @@
         </w:rPr>
         <w:t>Biometrija ponašanja</w:t>
       </w:r>
-    </w:p>
-    <w:p>
-      <w:pPr>
-        <w:autoSpaceDE w:val="0"/>
-        <w:autoSpaceDN w:val="0"/>
-        <w:adjustRightInd w:val="0"/>
+      <w:bookmarkEnd w:id="13"/>
+    </w:p>
+    <w:p>
+      <w:pPr>
+        <w:pStyle w:val="HTMLPreformatted"/>
         <w:spacing w:line="360" w:lineRule="auto"/>
-        <w:ind w:left="360"/>
         <w:jc w:val="both"/>
         <w:rPr>
-          <w:rStyle w:val="y2iqfc"/>
-          <w:rFonts w:ascii="Times New Roman" w:eastAsia="Times New Roman" w:hAnsi="Times New Roman" w:cs="Times New Roman"/>
-          <w:sz w:val="24"/>
-          <w:szCs w:val="20"/>
-        </w:rPr>
-      </w:pPr>
-      <w:r>
-        <w:rPr>
-          <w:rStyle w:val="y2iqfc"/>
-          <w:rFonts w:ascii="Times New Roman" w:eastAsia="Times New Roman" w:hAnsi="Times New Roman" w:cs="Times New Roman"/>
-          <w:sz w:val="24"/>
-          <w:szCs w:val="20"/>
+          <w:rFonts w:ascii="Times New Roman" w:eastAsiaTheme="minorHAnsi" w:hAnsi="Times New Roman" w:cs="Times New Roman"/>
+          <w:sz w:val="24"/>
+          <w:szCs w:val="24"/>
+        </w:rPr>
+      </w:pPr>
+      <w:r>
+        <w:rPr>
+          <w:rFonts w:ascii="Times New Roman" w:eastAsiaTheme="minorHAnsi" w:hAnsi="Times New Roman" w:cs="Times New Roman"/>
+          <w:sz w:val="24"/>
+          <w:szCs w:val="24"/>
         </w:rPr>
         <w:t xml:space="preserve">Biometrija ponašanja opisuje fizikalne karakteristike (kao kretanje u prostoru, glas, izgled…) </w:t>
       </w:r>
       <w:r>
         <w:rPr>
-          <w:rStyle w:val="y2iqfc"/>
-          <w:rFonts w:ascii="Times New Roman" w:eastAsia="Times New Roman" w:hAnsi="Times New Roman" w:cs="Times New Roman"/>
-          <w:sz w:val="24"/>
-          <w:szCs w:val="20"/>
+          <w:rFonts w:ascii="Times New Roman" w:eastAsiaTheme="minorHAnsi" w:hAnsi="Times New Roman" w:cs="Times New Roman"/>
+          <w:sz w:val="24"/>
+          <w:szCs w:val="24"/>
         </w:rPr>
         <w:t>čovečjeg tela koje su d</w:t>
       </w:r>
       <w:r>
         <w:rPr>
-          <w:rStyle w:val="y2iqfc"/>
-          <w:rFonts w:ascii="Times New Roman" w:eastAsia="Times New Roman" w:hAnsi="Times New Roman" w:cs="Times New Roman"/>
-          <w:sz w:val="24"/>
-          <w:szCs w:val="20"/>
+          <w:rFonts w:ascii="Times New Roman" w:eastAsiaTheme="minorHAnsi" w:hAnsi="Times New Roman" w:cs="Times New Roman"/>
+          <w:sz w:val="24"/>
+          <w:szCs w:val="24"/>
         </w:rPr>
         <w:t>elom j</w:t>
       </w:r>
       <w:r>
         <w:rPr>
-          <w:rStyle w:val="y2iqfc"/>
-          <w:rFonts w:ascii="Times New Roman" w:eastAsia="Times New Roman" w:hAnsi="Times New Roman" w:cs="Times New Roman"/>
-          <w:sz w:val="24"/>
-          <w:szCs w:val="20"/>
+          <w:rFonts w:ascii="Times New Roman" w:eastAsiaTheme="minorHAnsi" w:hAnsi="Times New Roman" w:cs="Times New Roman"/>
+          <w:sz w:val="24"/>
+          <w:szCs w:val="24"/>
         </w:rPr>
         <w:t xml:space="preserve">edinstvene za svaku osobu. Dobijeni uzorci se opisuju krivama </w:t>
       </w:r>
       <w:r>
         <w:rPr>
-          <w:rStyle w:val="y2iqfc"/>
-          <w:rFonts w:ascii="Times New Roman" w:eastAsia="Times New Roman" w:hAnsi="Times New Roman" w:cs="Times New Roman"/>
-          <w:sz w:val="24"/>
-          <w:szCs w:val="20"/>
-        </w:rPr>
-        <w:lastRenderedPageBreak/>
-        <w:t xml:space="preserve">koje se koriste za opis ponašanja pa je </w:t>
-      </w:r>
-      <w:proofErr w:type="gramStart"/>
-      <w:r>
-        <w:rPr>
-          <w:rStyle w:val="y2iqfc"/>
-          <w:rFonts w:ascii="Times New Roman" w:eastAsia="Times New Roman" w:hAnsi="Times New Roman" w:cs="Times New Roman"/>
-          <w:sz w:val="24"/>
-          <w:szCs w:val="20"/>
-        </w:rPr>
-        <w:t>n</w:t>
-      </w:r>
-      <w:r>
-        <w:rPr>
-          <w:rStyle w:val="y2iqfc"/>
-          <w:rFonts w:ascii="Times New Roman" w:eastAsia="Times New Roman" w:hAnsi="Times New Roman" w:cs="Times New Roman"/>
-          <w:sz w:val="24"/>
-          <w:szCs w:val="20"/>
-        </w:rPr>
-        <w:t>a</w:t>
-      </w:r>
-      <w:proofErr w:type="gramEnd"/>
-      <w:r>
-        <w:rPr>
-          <w:rStyle w:val="y2iqfc"/>
-          <w:rFonts w:ascii="Times New Roman" w:eastAsia="Times New Roman" w:hAnsi="Times New Roman" w:cs="Times New Roman"/>
-          <w:sz w:val="24"/>
-          <w:szCs w:val="20"/>
-        </w:rPr>
-        <w:t xml:space="preserve"> osnovu istih moguće raspoznati</w:t>
-      </w:r>
-      <w:r>
-        <w:rPr>
-          <w:rStyle w:val="y2iqfc"/>
-          <w:rFonts w:ascii="Times New Roman" w:eastAsia="Times New Roman" w:hAnsi="Times New Roman" w:cs="Times New Roman"/>
-          <w:sz w:val="24"/>
-          <w:szCs w:val="20"/>
+          <w:rFonts w:ascii="Times New Roman" w:eastAsiaTheme="minorHAnsi" w:hAnsi="Times New Roman" w:cs="Times New Roman"/>
+          <w:sz w:val="24"/>
+          <w:szCs w:val="24"/>
+        </w:rPr>
+        <w:t>koje se koriste za opis ponašanja pa je n</w:t>
+      </w:r>
+      <w:r>
+        <w:rPr>
+          <w:rFonts w:ascii="Times New Roman" w:eastAsiaTheme="minorHAnsi" w:hAnsi="Times New Roman" w:cs="Times New Roman"/>
+          <w:sz w:val="24"/>
+          <w:szCs w:val="24"/>
+        </w:rPr>
+        <w:t>a osnovu istih moguće raspoznati</w:t>
+      </w:r>
+      <w:r>
+        <w:rPr>
+          <w:rFonts w:ascii="Times New Roman" w:eastAsiaTheme="minorHAnsi" w:hAnsi="Times New Roman" w:cs="Times New Roman"/>
+          <w:sz w:val="24"/>
+          <w:szCs w:val="24"/>
         </w:rPr>
         <w:t xml:space="preserve"> različite ljude. Navedene tehnike se koriste u kombinaciji s tradicionalnim načinima jednoznačnog opisivanja ljudi.</w:t>
       </w:r>
@@ -8231,6 +7611,7 @@
           <w:color w:val="000000" w:themeColor="text1"/>
         </w:rPr>
       </w:pPr>
+      <w:bookmarkStart w:id="14" w:name="_Toc93770824"/>
       <w:r>
         <w:rPr>
           <w:rFonts w:ascii="Times New Roman" w:hAnsi="Times New Roman" w:cs="Times New Roman"/>
@@ -8238,8 +7619,322 @@
         </w:rPr>
         <w:t>Prepoznavanje glasa</w:t>
       </w:r>
-    </w:p>
-    <w:p/>
+      <w:bookmarkEnd w:id="14"/>
+    </w:p>
+    <w:p>
+      <w:pPr>
+        <w:pStyle w:val="HTMLPreformatted"/>
+        <w:spacing w:line="360" w:lineRule="auto"/>
+        <w:jc w:val="both"/>
+        <w:rPr>
+          <w:rFonts w:ascii="Times New Roman" w:eastAsiaTheme="minorHAnsi" w:hAnsi="Times New Roman" w:cs="Times New Roman"/>
+          <w:sz w:val="24"/>
+          <w:szCs w:val="24"/>
+        </w:rPr>
+      </w:pPr>
+      <w:r>
+        <w:rPr>
+          <w:rFonts w:ascii="Times New Roman" w:eastAsiaTheme="minorHAnsi" w:hAnsi="Times New Roman" w:cs="Times New Roman"/>
+          <w:sz w:val="24"/>
+          <w:szCs w:val="24"/>
+        </w:rPr>
+        <w:t>Prepoznavanje glasa koristi se u svrhu autentikacije različitih korisnika na temelju njihovih jedinstvenih glasovnih karakteristika. Verifikacija glasa zasniva se na poređenju korisnikovog zvučnog zapisa sa prethodno</w:t>
+      </w:r>
+      <w:r>
+        <w:rPr>
+          <w:rFonts w:ascii="Times New Roman" w:eastAsiaTheme="minorHAnsi" w:hAnsi="Times New Roman" w:cs="Times New Roman"/>
+          <w:sz w:val="24"/>
+          <w:szCs w:val="24"/>
+        </w:rPr>
+        <w:t xml:space="preserve"> </w:t>
+      </w:r>
+      <w:r>
+        <w:rPr>
+          <w:rFonts w:ascii="Times New Roman" w:eastAsiaTheme="minorHAnsi" w:hAnsi="Times New Roman" w:cs="Times New Roman"/>
+          <w:sz w:val="24"/>
+          <w:szCs w:val="24"/>
+        </w:rPr>
+        <w:t>snimljenim zapisom i ima za cilj da odredi o kojoj se osobi radi. Verifikacija i prepoznavanje</w:t>
+      </w:r>
+      <w:r>
+        <w:rPr>
+          <w:rFonts w:ascii="Times New Roman" w:eastAsiaTheme="minorHAnsi" w:hAnsi="Times New Roman" w:cs="Times New Roman"/>
+          <w:sz w:val="24"/>
+          <w:szCs w:val="24"/>
+        </w:rPr>
+        <w:t xml:space="preserve"> </w:t>
+      </w:r>
+      <w:r>
+        <w:rPr>
+          <w:rFonts w:ascii="Times New Roman" w:eastAsiaTheme="minorHAnsi" w:hAnsi="Times New Roman" w:cs="Times New Roman"/>
+          <w:sz w:val="24"/>
+          <w:szCs w:val="24"/>
+        </w:rPr>
+        <w:t>glasa beleži ritam, frekvenciju, visinu, tonalitet glasa i sl. Za snimanje glasa moguće je</w:t>
+      </w:r>
+      <w:r>
+        <w:rPr>
+          <w:rFonts w:ascii="Times New Roman" w:eastAsiaTheme="minorHAnsi" w:hAnsi="Times New Roman" w:cs="Times New Roman"/>
+          <w:sz w:val="24"/>
+          <w:szCs w:val="24"/>
+        </w:rPr>
+        <w:t xml:space="preserve"> </w:t>
+      </w:r>
+      <w:r>
+        <w:rPr>
+          <w:rFonts w:ascii="Times New Roman" w:eastAsiaTheme="minorHAnsi" w:hAnsi="Times New Roman" w:cs="Times New Roman"/>
+          <w:sz w:val="24"/>
+          <w:szCs w:val="24"/>
+        </w:rPr>
+        <w:t>koristiti i običan ili telefonski mikrofon, mada se pouzdanost skeniranja povećava upotrebom</w:t>
+      </w:r>
+      <w:r>
+        <w:rPr>
+          <w:rFonts w:ascii="Times New Roman" w:eastAsiaTheme="minorHAnsi" w:hAnsi="Times New Roman" w:cs="Times New Roman"/>
+          <w:sz w:val="24"/>
+          <w:szCs w:val="24"/>
+        </w:rPr>
+        <w:t xml:space="preserve"> </w:t>
+      </w:r>
+      <w:r>
+        <w:rPr>
+          <w:rFonts w:ascii="Times New Roman" w:eastAsiaTheme="minorHAnsi" w:hAnsi="Times New Roman" w:cs="Times New Roman"/>
+          <w:sz w:val="24"/>
+          <w:szCs w:val="24"/>
+        </w:rPr>
+        <w:t>kvalitetnijih mikrofona. Ovo nije naročito pouzdana metoda, pa se tako koristi u verifikacione,</w:t>
+      </w:r>
+      <w:r>
+        <w:rPr>
+          <w:rFonts w:ascii="Times New Roman" w:eastAsiaTheme="minorHAnsi" w:hAnsi="Times New Roman" w:cs="Times New Roman"/>
+          <w:sz w:val="24"/>
+          <w:szCs w:val="24"/>
+        </w:rPr>
+        <w:t xml:space="preserve"> </w:t>
+      </w:r>
+      <w:r>
+        <w:rPr>
+          <w:rFonts w:ascii="Times New Roman" w:eastAsiaTheme="minorHAnsi" w:hAnsi="Times New Roman" w:cs="Times New Roman"/>
+          <w:sz w:val="24"/>
+          <w:szCs w:val="24"/>
+        </w:rPr>
+        <w:t>a ne identifikacione svrhe i često se koristi u kombinaciji sa drugim metodama. Vreme verifikacije je oko pet sekundi. Veličina dobijenog zvučnog</w:t>
+      </w:r>
+      <w:r>
+        <w:rPr>
+          <w:rFonts w:ascii="Times New Roman" w:eastAsiaTheme="minorHAnsi" w:hAnsi="Times New Roman" w:cs="Times New Roman"/>
+          <w:sz w:val="24"/>
+          <w:szCs w:val="24"/>
+        </w:rPr>
+        <w:t xml:space="preserve"> </w:t>
+      </w:r>
+      <w:r>
+        <w:rPr>
+          <w:rFonts w:ascii="Times New Roman" w:eastAsiaTheme="minorHAnsi" w:hAnsi="Times New Roman" w:cs="Times New Roman"/>
+          <w:sz w:val="24"/>
+          <w:szCs w:val="24"/>
+        </w:rPr>
+        <w:t>zapisa je reda veličine 2-10Kb [49].Kako bi se</w:t>
+      </w:r>
+      <w:r>
+        <w:rPr>
+          <w:rFonts w:ascii="Times New Roman" w:eastAsiaTheme="minorHAnsi" w:hAnsi="Times New Roman" w:cs="Times New Roman"/>
+          <w:sz w:val="24"/>
+          <w:szCs w:val="24"/>
+        </w:rPr>
+        <w:t xml:space="preserve"> izbegao falsifikat korišćenjem </w:t>
+      </w:r>
+      <w:r>
+        <w:rPr>
+          <w:rFonts w:ascii="Times New Roman" w:eastAsiaTheme="minorHAnsi" w:hAnsi="Times New Roman" w:cs="Times New Roman"/>
+          <w:sz w:val="24"/>
+          <w:szCs w:val="24"/>
+        </w:rPr>
+        <w:t xml:space="preserve">snimka, </w:t>
+      </w:r>
+      <w:r>
+        <w:rPr>
+          <w:rFonts w:ascii="Times New Roman" w:eastAsiaTheme="minorHAnsi" w:hAnsi="Times New Roman" w:cs="Times New Roman"/>
+          <w:sz w:val="24"/>
+          <w:szCs w:val="24"/>
+        </w:rPr>
+        <w:t xml:space="preserve">sistem </w:t>
+      </w:r>
+      <w:r>
+        <w:rPr>
+          <w:rFonts w:ascii="Times New Roman" w:eastAsiaTheme="minorHAnsi" w:hAnsi="Times New Roman" w:cs="Times New Roman"/>
+          <w:sz w:val="24"/>
+          <w:szCs w:val="24"/>
+        </w:rPr>
+        <w:t>traži istovremeno i visoke i niske frekvencije zvuka jer je to u većini snimaka nemoguće</w:t>
+      </w:r>
+      <w:r>
+        <w:rPr>
+          <w:rFonts w:ascii="Times New Roman" w:eastAsiaTheme="minorHAnsi" w:hAnsi="Times New Roman" w:cs="Times New Roman"/>
+          <w:sz w:val="24"/>
+          <w:szCs w:val="24"/>
+        </w:rPr>
+        <w:t xml:space="preserve"> </w:t>
+      </w:r>
+      <w:r>
+        <w:rPr>
+          <w:rFonts w:ascii="Times New Roman" w:eastAsiaTheme="minorHAnsi" w:hAnsi="Times New Roman" w:cs="Times New Roman"/>
+          <w:sz w:val="24"/>
+          <w:szCs w:val="24"/>
+        </w:rPr>
+        <w:t>reprodukovati, tačnije, one se mogu naći samo u pravom glasu. Takođe, neki sistemi generišu</w:t>
+      </w:r>
+      <w:r>
+        <w:rPr>
+          <w:rFonts w:ascii="Times New Roman" w:eastAsiaTheme="minorHAnsi" w:hAnsi="Times New Roman" w:cs="Times New Roman"/>
+          <w:sz w:val="24"/>
+          <w:szCs w:val="24"/>
+        </w:rPr>
+        <w:t xml:space="preserve"> </w:t>
+      </w:r>
+      <w:r>
+        <w:rPr>
+          <w:rFonts w:ascii="Times New Roman" w:eastAsiaTheme="minorHAnsi" w:hAnsi="Times New Roman" w:cs="Times New Roman"/>
+          <w:sz w:val="24"/>
+          <w:szCs w:val="24"/>
+        </w:rPr>
+        <w:t>nasumičan niz brojeva koji osoba treba da izgovori. Prednost ove metode je što je potrebna</w:t>
+      </w:r>
+      <w:r>
+        <w:rPr>
+          <w:rFonts w:ascii="Times New Roman" w:eastAsiaTheme="minorHAnsi" w:hAnsi="Times New Roman" w:cs="Times New Roman"/>
+          <w:sz w:val="24"/>
+          <w:szCs w:val="24"/>
+        </w:rPr>
+        <w:t xml:space="preserve"> </w:t>
+      </w:r>
+      <w:r>
+        <w:rPr>
+          <w:rFonts w:ascii="Times New Roman" w:eastAsiaTheme="minorHAnsi" w:hAnsi="Times New Roman" w:cs="Times New Roman"/>
+          <w:sz w:val="24"/>
+          <w:szCs w:val="24"/>
+        </w:rPr>
+        <w:t>oprema izuzetno jeftina i svaki današnji kompjuter, uz odgovarajući softver, može da se</w:t>
+      </w:r>
+      <w:r>
+        <w:rPr>
+          <w:rFonts w:ascii="Times New Roman" w:eastAsiaTheme="minorHAnsi" w:hAnsi="Times New Roman" w:cs="Times New Roman"/>
+          <w:sz w:val="24"/>
+          <w:szCs w:val="24"/>
+        </w:rPr>
+        <w:t xml:space="preserve"> </w:t>
+      </w:r>
+      <w:r>
+        <w:rPr>
+          <w:rFonts w:ascii="Times New Roman" w:eastAsiaTheme="minorHAnsi" w:hAnsi="Times New Roman" w:cs="Times New Roman"/>
+          <w:sz w:val="24"/>
+          <w:szCs w:val="24"/>
+        </w:rPr>
+        <w:t>iskoristi kao platforma za prepoznavanje glasa.</w:t>
+      </w:r>
+    </w:p>
+    <w:p>
+      <w:pPr>
+        <w:pStyle w:val="HTMLPreformatted"/>
+        <w:spacing w:line="360" w:lineRule="auto"/>
+        <w:jc w:val="both"/>
+        <w:rPr>
+          <w:rFonts w:ascii="Times New Roman" w:eastAsiaTheme="minorHAnsi" w:hAnsi="Times New Roman" w:cs="Times New Roman"/>
+          <w:sz w:val="24"/>
+          <w:szCs w:val="24"/>
+        </w:rPr>
+      </w:pPr>
+      <w:r>
+        <w:rPr>
+          <w:rFonts w:ascii="Times New Roman" w:eastAsiaTheme="minorHAnsi" w:hAnsi="Times New Roman" w:cs="Times New Roman"/>
+          <w:sz w:val="24"/>
+          <w:szCs w:val="24"/>
+        </w:rPr>
+        <w:lastRenderedPageBreak/>
+        <w:t>Danas je ova metoda zasnovana na prepoznavanju glasa nalazi na većini raspoloživih mobilnih telefona u svrhu bržeg uspostavljanja telefonskih poziva.</w:t>
+      </w:r>
+    </w:p>
+    <w:p>
+      <w:pPr>
+        <w:pStyle w:val="HTMLPreformatted"/>
+        <w:spacing w:line="360" w:lineRule="auto"/>
+        <w:jc w:val="both"/>
+        <w:rPr>
+          <w:rFonts w:ascii="Times New Roman" w:eastAsiaTheme="minorHAnsi" w:hAnsi="Times New Roman" w:cs="Times New Roman"/>
+          <w:sz w:val="24"/>
+          <w:szCs w:val="24"/>
+        </w:rPr>
+      </w:pPr>
+      <w:r>
+        <w:rPr>
+          <w:rFonts w:ascii="Times New Roman" w:eastAsiaTheme="minorHAnsi" w:hAnsi="Times New Roman" w:cs="Times New Roman"/>
+          <w:sz w:val="24"/>
+          <w:szCs w:val="24"/>
+        </w:rPr>
+        <w:t xml:space="preserve">Prepoznavanje glasa ima i druge namene kao što je preslikavanje glasa u tekstualne zapise. Postupak prepoznavanja govora se u tom slučaju sastoji od toga što se izgovorene reči u kratkom vremenskom periodu unutar računala prepoznaju i prikazuju. </w:t>
+      </w:r>
+    </w:p>
+    <w:p>
+      <w:pPr>
+        <w:pStyle w:val="HTMLPreformatted"/>
+        <w:spacing w:line="360" w:lineRule="auto"/>
+        <w:jc w:val="both"/>
+        <w:rPr>
+          <w:rFonts w:ascii="Times New Roman" w:eastAsiaTheme="minorHAnsi" w:hAnsi="Times New Roman" w:cs="Times New Roman"/>
+          <w:sz w:val="24"/>
+          <w:szCs w:val="24"/>
+        </w:rPr>
+      </w:pPr>
+    </w:p>
+    <w:p>
+      <w:pPr>
+        <w:pStyle w:val="HTMLPreformatted"/>
+        <w:spacing w:line="360" w:lineRule="auto"/>
+        <w:jc w:val="center"/>
+        <w:rPr>
+          <w:rFonts w:ascii="Times New Roman" w:eastAsiaTheme="minorHAnsi" w:hAnsi="Times New Roman" w:cs="Times New Roman"/>
+          <w:sz w:val="24"/>
+          <w:szCs w:val="24"/>
+        </w:rPr>
+      </w:pPr>
+      <w:r>
+        <w:rPr>
+          <w:rFonts w:ascii="Times New Roman" w:eastAsiaTheme="minorHAnsi" w:hAnsi="Times New Roman" w:cs="Times New Roman"/>
+          <w:sz w:val="24"/>
+          <w:szCs w:val="24"/>
+        </w:rPr>
+        <w:pict>
+          <v:shape id="_x0000_i1047" type="#_x0000_t75" style="width:248.95pt;height:100.05pt">
+            <v:imagedata r:id="rId22" o:title="otisak glasa"/>
+          </v:shape>
+        </w:pict>
+      </w:r>
+    </w:p>
+    <w:p>
+      <w:pPr>
+        <w:pStyle w:val="HTMLPreformatted"/>
+        <w:spacing w:line="360" w:lineRule="auto"/>
+        <w:jc w:val="center"/>
+        <w:rPr>
+          <w:rFonts w:ascii="Times New Roman" w:eastAsiaTheme="minorHAnsi" w:hAnsi="Times New Roman" w:cs="Times New Roman"/>
+          <w:sz w:val="24"/>
+          <w:szCs w:val="24"/>
+        </w:rPr>
+      </w:pPr>
+      <w:r>
+        <w:rPr>
+          <w:rFonts w:ascii="Times New Roman" w:eastAsiaTheme="minorHAnsi" w:hAnsi="Times New Roman" w:cs="Times New Roman"/>
+          <w:sz w:val="24"/>
+          <w:szCs w:val="24"/>
+        </w:rPr>
+        <w:t>Slika: Otisak glasa</w:t>
+      </w:r>
+    </w:p>
+    <w:p>
+      <w:pPr>
+        <w:ind w:left="360"/>
+      </w:pPr>
+    </w:p>
     <w:p>
       <w:pPr>
         <w:pStyle w:val="Heading1"/>
@@ -8254,28 +7949,276 @@
           <w:color w:val="000000" w:themeColor="text1"/>
         </w:rPr>
       </w:pPr>
+      <w:bookmarkStart w:id="15" w:name="_Toc93770825"/>
       <w:r>
         <w:rPr>
           <w:rFonts w:ascii="Times New Roman" w:hAnsi="Times New Roman" w:cs="Times New Roman"/>
           <w:color w:val="000000" w:themeColor="text1"/>
         </w:rPr>
-        <w:t xml:space="preserve">Prepoznavanje rukopisa </w:t>
-      </w:r>
-      <w:proofErr w:type="gramStart"/>
-      <w:r>
-        <w:rPr>
-          <w:rFonts w:ascii="Times New Roman" w:hAnsi="Times New Roman" w:cs="Times New Roman"/>
-          <w:color w:val="000000" w:themeColor="text1"/>
-        </w:rPr>
-        <w:t>ili</w:t>
-      </w:r>
-      <w:proofErr w:type="gramEnd"/>
-      <w:r>
-        <w:rPr>
-          <w:rFonts w:ascii="Times New Roman" w:hAnsi="Times New Roman" w:cs="Times New Roman"/>
-          <w:color w:val="000000" w:themeColor="text1"/>
-        </w:rPr>
-        <w:t xml:space="preserve"> potpisa</w:t>
+        <w:t>Prepoznavanje rukopisa ili potpisa</w:t>
+      </w:r>
+      <w:bookmarkEnd w:id="15"/>
+    </w:p>
+    <w:p>
+      <w:pPr>
+        <w:autoSpaceDE w:val="0"/>
+        <w:autoSpaceDN w:val="0"/>
+        <w:adjustRightInd w:val="0"/>
+        <w:spacing w:after="0" w:line="360" w:lineRule="auto"/>
+        <w:ind w:left="360"/>
+        <w:jc w:val="both"/>
+        <w:rPr>
+          <w:rFonts w:ascii="Times New Roman" w:hAnsi="Times New Roman" w:cs="Times New Roman"/>
+          <w:color w:val="000000"/>
+          <w:sz w:val="24"/>
+          <w:szCs w:val="24"/>
+          <w:lang w:val="it-IT"/>
+        </w:rPr>
+      </w:pPr>
+      <w:r>
+        <w:rPr>
+          <w:rFonts w:ascii="Times New Roman" w:hAnsi="Times New Roman" w:cs="Times New Roman"/>
+          <w:color w:val="000000"/>
+          <w:sz w:val="24"/>
+          <w:szCs w:val="24"/>
+          <w:lang w:val="it-IT"/>
+        </w:rPr>
+        <w:t xml:space="preserve">Ova tehnologija koristi dinamičku analizu potpisa kako bi autentificirala osobu. Tehnologija je </w:t>
+      </w:r>
+      <w:r>
+        <w:rPr>
+          <w:rFonts w:ascii="Times New Roman" w:hAnsi="Times New Roman" w:cs="Times New Roman"/>
+          <w:color w:val="000000"/>
+          <w:sz w:val="24"/>
+          <w:szCs w:val="24"/>
+          <w:lang w:val="it-IT"/>
+        </w:rPr>
+        <w:t>bazirana na m</w:t>
+      </w:r>
+      <w:r>
+        <w:rPr>
+          <w:rFonts w:ascii="Times New Roman" w:hAnsi="Times New Roman" w:cs="Times New Roman"/>
+          <w:color w:val="000000"/>
+          <w:sz w:val="24"/>
+          <w:szCs w:val="24"/>
+          <w:lang w:val="it-IT"/>
+        </w:rPr>
+        <w:t xml:space="preserve">erenju brzine, pritiska i </w:t>
+      </w:r>
+      <w:r>
+        <w:rPr>
+          <w:rFonts w:ascii="Times New Roman" w:hAnsi="Times New Roman" w:cs="Times New Roman"/>
+          <w:color w:val="000000"/>
+          <w:sz w:val="24"/>
+          <w:szCs w:val="24"/>
+          <w:lang w:val="it-IT"/>
+        </w:rPr>
+        <w:t>ugla koji</w:t>
+      </w:r>
+      <w:r>
+        <w:rPr>
+          <w:rFonts w:ascii="Times New Roman" w:hAnsi="Times New Roman" w:cs="Times New Roman"/>
+          <w:color w:val="000000"/>
+          <w:sz w:val="24"/>
+          <w:szCs w:val="24"/>
+          <w:lang w:val="it-IT"/>
+        </w:rPr>
+        <w:t xml:space="preserve"> koristi osoba kada se potpisuje ili kada piše nespecificiran</w:t>
+      </w:r>
+      <w:r>
+        <w:rPr>
+          <w:rFonts w:ascii="Times New Roman" w:hAnsi="Times New Roman" w:cs="Times New Roman"/>
+          <w:color w:val="000000"/>
+          <w:sz w:val="24"/>
+          <w:szCs w:val="24"/>
+          <w:lang w:val="it-IT"/>
+        </w:rPr>
+        <w:t>i tekst. Jedno od sme</w:t>
+      </w:r>
+      <w:r>
+        <w:rPr>
+          <w:rFonts w:ascii="Times New Roman" w:hAnsi="Times New Roman" w:cs="Times New Roman"/>
+          <w:color w:val="000000"/>
+          <w:sz w:val="24"/>
+          <w:szCs w:val="24"/>
+          <w:lang w:val="it-IT"/>
+        </w:rPr>
+        <w:t xml:space="preserve">rova prema kojima se </w:t>
+      </w:r>
+      <w:r>
+        <w:rPr>
+          <w:rFonts w:ascii="Times New Roman" w:hAnsi="Times New Roman" w:cs="Times New Roman"/>
+          <w:color w:val="000000"/>
+          <w:sz w:val="24"/>
+          <w:szCs w:val="24"/>
+          <w:lang w:val="it-IT"/>
+        </w:rPr>
+        <w:t>fokusirala</w:t>
+      </w:r>
+      <w:r>
+        <w:rPr>
+          <w:rFonts w:ascii="Times New Roman" w:hAnsi="Times New Roman" w:cs="Times New Roman"/>
+          <w:color w:val="000000"/>
+          <w:sz w:val="24"/>
+          <w:szCs w:val="24"/>
+          <w:lang w:val="it-IT"/>
+        </w:rPr>
+        <w:t xml:space="preserve"> ova tehnologija su i ebusiness aplikacije, ali i druge aplikacije gdje je potpis prihvaćen kao metoda autentifikacije.</w:t>
+      </w:r>
+    </w:p>
+    <w:p>
+      <w:pPr>
+        <w:autoSpaceDE w:val="0"/>
+        <w:autoSpaceDN w:val="0"/>
+        <w:adjustRightInd w:val="0"/>
+        <w:spacing w:line="360" w:lineRule="auto"/>
+        <w:ind w:left="360"/>
+        <w:jc w:val="both"/>
+        <w:rPr>
+          <w:rFonts w:cs="OfficinaSansC-Book"/>
+          <w:color w:val="000000"/>
+          <w:sz w:val="24"/>
+          <w:szCs w:val="24"/>
+          <w:lang w:val="it-IT"/>
+        </w:rPr>
+      </w:pPr>
+    </w:p>
+    <w:p/>
+    <w:p>
+      <w:pPr>
+        <w:jc w:val="center"/>
+      </w:pPr>
+      <w:r>
+        <w:pict>
+          <v:shape id="_x0000_i1080" type="#_x0000_t75" style="width:186.7pt;height:111.05pt">
+            <v:imagedata r:id="rId23" o:title="potpis 2.1"/>
+          </v:shape>
+        </w:pict>
+      </w:r>
+    </w:p>
+    <w:p>
+      <w:pPr>
+        <w:jc w:val="center"/>
+        <w:rPr>
+          <w:rFonts w:ascii="Times New Roman" w:hAnsi="Times New Roman" w:cs="Times New Roman"/>
+          <w:sz w:val="24"/>
+          <w:szCs w:val="24"/>
+        </w:rPr>
+      </w:pPr>
+      <w:r>
+        <w:rPr>
+          <w:rFonts w:ascii="Times New Roman" w:hAnsi="Times New Roman" w:cs="Times New Roman"/>
+          <w:sz w:val="24"/>
+          <w:szCs w:val="24"/>
+        </w:rPr>
+        <w:t xml:space="preserve">Slika: Potpis opisan krivama i njihovim međusobnim odnosima </w:t>
+      </w:r>
+      <w:r>
+        <w:rPr>
+          <w:rFonts w:ascii="Times New Roman" w:hAnsi="Times New Roman" w:cs="Times New Roman"/>
+          <w:sz w:val="24"/>
+          <w:szCs w:val="24"/>
+        </w:rPr>
+        <mc:AlternateContent>
+          <mc:Choice Requires="wps">
+            <w:drawing>
+              <wp:anchor distT="0" distB="0" distL="114300" distR="114300" simplePos="0" relativeHeight="251657215" behindDoc="0" locked="0" layoutInCell="1" allowOverlap="1" wp14:anchorId="19D982D8" wp14:editId="487D4F8A">
+                <wp:simplePos x="0" y="0"/>
+                <wp:positionH relativeFrom="column">
+                  <wp:posOffset>0</wp:posOffset>
+                </wp:positionH>
+                <wp:positionV relativeFrom="paragraph">
+                  <wp:posOffset>0</wp:posOffset>
+                </wp:positionV>
+                <wp:extent cx="1828800" cy="1828800"/>
+                <wp:effectExtent l="0" t="0" r="0" b="4445"/>
+                <wp:wrapSquare wrapText="bothSides"/>
+                <wp:docPr id="12" name="Text Box 12"/>
+                <wp:cNvGraphicFramePr/>
+                <a:graphic xmlns:a="http://schemas.openxmlformats.org/drawingml/2006/main">
+                  <a:graphicData uri="http://schemas.microsoft.com/office/word/2010/wordprocessingShape">
+                    <wps:wsp>
+                      <wps:cNvSpPr txBox="1"/>
+                      <wps:spPr>
+                        <a:xfrm>
+                          <a:off x="0" y="0"/>
+                          <a:ext cx="1828800" cy="1828800"/>
+                        </a:xfrm>
+                        <a:prstGeom prst="rect">
+                          <a:avLst/>
+                        </a:prstGeom>
+                        <a:noFill/>
+                        <a:ln w="6350">
+                          <a:noFill/>
+                        </a:ln>
+                      </wps:spPr>
+                      <wps:txbx>
+                        <w:txbxContent>
+                          <w:p>
+                            <w:pPr>
+                              <w:jc w:val="center"/>
+                              <w:rPr>
+                                <w:noProof/>
+                                <w:color w:val="FFFFFF" w:themeColor="background1"/>
+                                <w14:textOutline w14:w="9525" w14:cap="rnd" w14:cmpd="sng" w14:algn="ctr">
+                                  <w14:noFill/>
+                                  <w14:prstDash w14:val="solid"/>
+                                  <w14:bevel/>
+                                </w14:textOutline>
+                                <w14:textFill>
+                                  <w14:noFill/>
+                                </w14:textFill>
+                              </w:rPr>
+                            </w:pPr>
+                          </w:p>
+                        </w:txbxContent>
+                      </wps:txbx>
+                      <wps:bodyPr rot="0" spcFirstLastPara="0" vertOverflow="overflow" horzOverflow="overflow" vert="horz" wrap="none" lIns="91440" tIns="45720" rIns="91440" bIns="45720" numCol="1" spcCol="0" rtlCol="0" fromWordArt="0" anchor="t" anchorCtr="0" forceAA="0" compatLnSpc="1">
+                        <a:prstTxWarp prst="textNoShape">
+                          <a:avLst/>
+                        </a:prstTxWarp>
+                        <a:spAutoFit/>
+                      </wps:bodyPr>
+                    </wps:wsp>
+                  </a:graphicData>
+                </a:graphic>
+              </wp:anchor>
+            </w:drawing>
+          </mc:Choice>
+          <mc:Fallback>
+            <w:pict>
+              <v:shapetype w14:anchorId="19D982D8" id="_x0000_t202" coordsize="21600,21600" o:spt="202" path="m,l,21600r21600,l21600,xe">
+                <v:stroke joinstyle="miter"/>
+                <v:path gradientshapeok="t" o:connecttype="rect"/>
+              </v:shapetype>
+              <v:shape id="Text Box 12" o:spid="_x0000_s1026" type="#_x0000_t202" style="position:absolute;left:0;text-align:left;margin-left:0;margin-top:0;width:2in;height:2in;z-index:251657215;visibility:visible;mso-wrap-style:none;mso-wrap-distance-left:9pt;mso-wrap-distance-top:0;mso-wrap-distance-right:9pt;mso-wrap-distance-bottom:0;mso-position-horizontal:absolute;mso-position-horizontal-relative:text;mso-position-vertical:absolute;mso-position-vertical-relative:text;v-text-anchor:top" o:gfxdata="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" filled="f" stroked="f" strokeweight=".5pt">
+                <v:fill o:detectmouseclick="t"/>
+                <v:textbox style="mso-fit-shape-to-text:t">
+                  <w:txbxContent>
+                    <w:p>
+                      <w:pPr>
+                        <w:jc w:val="center"/>
+                        <w:rPr>
+                          <w:noProof/>
+                          <w:color w:val="FFFFFF" w:themeColor="background1"/>
+                          <w14:textOutline w14:w="9525" w14:cap="rnd" w14:cmpd="sng" w14:algn="ctr">
+                            <w14:noFill/>
+                            <w14:prstDash w14:val="solid"/>
+                            <w14:bevel/>
+                          </w14:textOutline>
+                          <w14:textFill>
+                            <w14:noFill/>
+                          </w14:textFill>
+                        </w:rPr>
+                      </w:pPr>
+                    </w:p>
+                  </w:txbxContent>
+                </v:textbox>
+                <w10:wrap type="square"/>
+              </v:shape>
+            </w:pict>
+          </mc:Fallback>
+        </mc:AlternateContent>
       </w:r>
     </w:p>
     <w:p>
@@ -8292,36 +8235,299 @@
           <w:color w:val="000000" w:themeColor="text1"/>
         </w:rPr>
       </w:pPr>
+      <w:bookmarkStart w:id="16" w:name="_Toc93770826"/>
       <w:r>
         <w:rPr>
           <w:rFonts w:ascii="Times New Roman" w:hAnsi="Times New Roman" w:cs="Times New Roman"/>
           <w:color w:val="000000" w:themeColor="text1"/>
         </w:rPr>
-        <w:t>Prepoznavanje</w:t>
-      </w:r>
-      <w:r>
-        <w:rPr>
-          <w:rFonts w:ascii="Times New Roman" w:hAnsi="Times New Roman" w:cs="Times New Roman"/>
-          <w:color w:val="000000" w:themeColor="text1"/>
-        </w:rPr>
-        <w:t xml:space="preserve"> kucanja </w:t>
-      </w:r>
-      <w:proofErr w:type="gramStart"/>
-      <w:r>
-        <w:rPr>
-          <w:rFonts w:ascii="Times New Roman" w:hAnsi="Times New Roman" w:cs="Times New Roman"/>
-          <w:color w:val="000000" w:themeColor="text1"/>
-        </w:rPr>
-        <w:t>na</w:t>
-      </w:r>
-      <w:proofErr w:type="gramEnd"/>
-      <w:r>
-        <w:rPr>
-          <w:rFonts w:ascii="Times New Roman" w:hAnsi="Times New Roman" w:cs="Times New Roman"/>
-          <w:color w:val="000000" w:themeColor="text1"/>
-        </w:rPr>
-        <w:t xml:space="preserve"> tastaturi</w:t>
-      </w:r>
+        <w:t>Prepoznavanje kucanja na tastaturi</w:t>
+      </w:r>
+      <w:bookmarkEnd w:id="16"/>
+    </w:p>
+    <w:p>
+      <w:pPr>
+        <w:spacing w:after="0" w:line="360" w:lineRule="auto"/>
+        <w:rPr>
+          <w:rFonts w:ascii="Times New Roman" w:hAnsi="Times New Roman" w:cs="Times New Roman"/>
+          <w:color w:val="000000"/>
+          <w:sz w:val="24"/>
+          <w:szCs w:val="24"/>
+          <w:lang w:val="it-IT"/>
+        </w:rPr>
+      </w:pPr>
+      <w:r>
+        <w:rPr>
+          <w:rFonts w:ascii="Times New Roman" w:hAnsi="Times New Roman" w:cs="Times New Roman"/>
+          <w:color w:val="000000"/>
+          <w:sz w:val="24"/>
+          <w:szCs w:val="24"/>
+          <w:lang w:val="it-IT"/>
+        </w:rPr>
+        <w:t xml:space="preserve">Biometrija ponašanja dinamike kucanja na tastaturi koristi način i brzinu kucanja pojedinca po tastaturi kako bi ustanovila jedinstveni patern kojim korisnik kuca radi buduće autentifikacije. </w:t>
+      </w:r>
+      <w:r>
+        <w:rPr>
+          <w:rFonts w:ascii="Times New Roman" w:hAnsi="Times New Roman" w:cs="Times New Roman"/>
+          <w:color w:val="000000"/>
+          <w:sz w:val="24"/>
+          <w:szCs w:val="24"/>
+          <w:lang w:val="it-IT"/>
+        </w:rPr>
+        <w:lastRenderedPageBreak/>
+        <w:t xml:space="preserve">Pritisci tastature su podeljeni na statičko i dinamičko kucanje, koji se koriste u razlikovanju autorizovanih i neautorizovanih korisnika. Informacije o vibracijama se mogu koristiti prilikom kreiranja šablona koji se koriste prilikom identifikacije i verifikacije. </w:t>
+      </w:r>
+      <w:r>
+        <w:rPr>
+          <w:rFonts w:ascii="Times New Roman" w:hAnsi="Times New Roman" w:cs="Times New Roman"/>
+          <w:color w:val="000000"/>
+          <w:sz w:val="24"/>
+          <w:szCs w:val="24"/>
+          <w:lang w:val="it-IT"/>
+        </w:rPr>
+        <w:t xml:space="preserve">. Glavna karakteristika na kojoj se ova tehnika bazira je vremenski razmak između korisnikovog pritiskanja </w:t>
+      </w:r>
+      <w:r>
+        <w:rPr>
+          <w:rFonts w:ascii="Times New Roman" w:hAnsi="Times New Roman" w:cs="Times New Roman"/>
+          <w:color w:val="000000"/>
+          <w:sz w:val="24"/>
+          <w:szCs w:val="24"/>
+          <w:lang w:val="it-IT"/>
+        </w:rPr>
+        <w:t>na dugme tastature</w:t>
+      </w:r>
+      <w:r>
+        <w:rPr>
+          <w:rFonts w:ascii="Times New Roman" w:hAnsi="Times New Roman" w:cs="Times New Roman"/>
+          <w:color w:val="000000"/>
+          <w:sz w:val="24"/>
+          <w:szCs w:val="24"/>
+          <w:lang w:val="it-IT"/>
+        </w:rPr>
+        <w:t>.</w:t>
+      </w:r>
+    </w:p>
+    <w:p>
+      <w:pPr>
+        <w:jc w:val="center"/>
+        <w:rPr>
+          <w:rFonts w:cs="OfficinaSansC-Book"/>
+          <w:color w:val="000000"/>
+          <w:sz w:val="24"/>
+          <w:szCs w:val="24"/>
+          <w:lang w:val="sv-SE"/>
+        </w:rPr>
+      </w:pPr>
+      <w:r>
+        <w:rPr>
+          <w:rFonts w:cs="OfficinaSansC-Book"/>
+          <w:noProof/>
+          <w:color w:val="000000"/>
+          <w:sz w:val="24"/>
+          <w:szCs w:val="24"/>
+        </w:rPr>
+        <w:drawing>
+          <wp:inline distT="0" distB="0" distL="0" distR="0">
+            <wp:extent cx="3016250" cy="2160905"/>
+            <wp:effectExtent l="0" t="0" r="0" b="0"/>
+            <wp:docPr id="15" name="Picture 15"/>
+            <wp:cNvGraphicFramePr>
+              <a:graphicFrameLocks xmlns:a="http://schemas.openxmlformats.org/drawingml/2006/main" noChangeAspect="1"/>
+            </wp:cNvGraphicFramePr>
+            <a:graphic xmlns:a="http://schemas.openxmlformats.org/drawingml/2006/main">
+              <a:graphicData uri="http://schemas.openxmlformats.org/drawingml/2006/picture">
+                <pic:pic xmlns:pic="http://schemas.openxmlformats.org/drawingml/2006/picture">
+                  <pic:nvPicPr>
+                    <pic:cNvPr id="0" name="Picture 5"/>
+                    <pic:cNvPicPr>
+                      <a:picLocks noChangeAspect="1" noChangeArrowheads="1"/>
+                    </pic:cNvPicPr>
+                  </pic:nvPicPr>
+                  <pic:blipFill>
+                    <a:blip r:embed="rId24">
+                      <a:extLst>
+                        <a:ext uri="{28A0092B-C50C-407E-A947-70E740481C1C}">
+                          <a14:useLocalDpi xmlns:a14="http://schemas.microsoft.com/office/drawing/2010/main" val="0"/>
+                        </a:ext>
+                      </a:extLst>
+                    </a:blip>
+                    <a:srcRect/>
+                    <a:stretch>
+                      <a:fillRect/>
+                    </a:stretch>
+                  </pic:blipFill>
+                  <pic:spPr bwMode="auto">
+                    <a:xfrm>
+                      <a:off x="0" y="0"/>
+                      <a:ext cx="3016250" cy="2160905"/>
+                    </a:xfrm>
+                    <a:prstGeom prst="rect">
+                      <a:avLst/>
+                    </a:prstGeom>
+                    <a:noFill/>
+                    <a:ln>
+                      <a:noFill/>
+                    </a:ln>
+                    <a:effectLst/>
+                  </pic:spPr>
+                </pic:pic>
+              </a:graphicData>
+            </a:graphic>
+          </wp:inline>
+        </w:drawing>
+      </w:r>
+    </w:p>
+    <w:p>
+      <w:pPr>
+        <w:jc w:val="center"/>
+        <w:rPr>
+          <w:rFonts w:cs="OfficinaSansC-Book"/>
+          <w:color w:val="000000"/>
+          <w:sz w:val="24"/>
+          <w:szCs w:val="24"/>
+          <w:lang w:val="sv-SE"/>
+        </w:rPr>
+      </w:pPr>
+      <w:r>
+        <w:rPr>
+          <w:rFonts w:cs="OfficinaSansC-Book"/>
+          <w:noProof/>
+          <w:color w:val="000000"/>
+          <w:sz w:val="24"/>
+          <w:szCs w:val="24"/>
+        </w:rPr>
+        <w:drawing>
+          <wp:inline distT="0" distB="0" distL="0" distR="0">
+            <wp:extent cx="3016250" cy="2160905"/>
+            <wp:effectExtent l="0" t="0" r="0" b="0"/>
+            <wp:docPr id="16" name="Picture 16"/>
+            <wp:cNvGraphicFramePr>
+              <a:graphicFrameLocks xmlns:a="http://schemas.openxmlformats.org/drawingml/2006/main" noChangeAspect="1"/>
+            </wp:cNvGraphicFramePr>
+            <a:graphic xmlns:a="http://schemas.openxmlformats.org/drawingml/2006/main">
+              <a:graphicData uri="http://schemas.openxmlformats.org/drawingml/2006/picture">
+                <pic:pic xmlns:pic="http://schemas.openxmlformats.org/drawingml/2006/picture">
+                  <pic:nvPicPr>
+                    <pic:cNvPr id="0" name="Picture 6"/>
+                    <pic:cNvPicPr>
+                      <a:picLocks noChangeAspect="1" noChangeArrowheads="1"/>
+                    </pic:cNvPicPr>
+                  </pic:nvPicPr>
+                  <pic:blipFill>
+                    <a:blip r:embed="rId25">
+                      <a:extLst>
+                        <a:ext uri="{28A0092B-C50C-407E-A947-70E740481C1C}">
+                          <a14:useLocalDpi xmlns:a14="http://schemas.microsoft.com/office/drawing/2010/main" val="0"/>
+                        </a:ext>
+                      </a:extLst>
+                    </a:blip>
+                    <a:srcRect/>
+                    <a:stretch>
+                      <a:fillRect/>
+                    </a:stretch>
+                  </pic:blipFill>
+                  <pic:spPr bwMode="auto">
+                    <a:xfrm>
+                      <a:off x="0" y="0"/>
+                      <a:ext cx="3016250" cy="2160905"/>
+                    </a:xfrm>
+                    <a:prstGeom prst="rect">
+                      <a:avLst/>
+                    </a:prstGeom>
+                    <a:noFill/>
+                    <a:ln>
+                      <a:noFill/>
+                    </a:ln>
+                    <a:effectLst/>
+                  </pic:spPr>
+                </pic:pic>
+              </a:graphicData>
+            </a:graphic>
+          </wp:inline>
+        </w:drawing>
+      </w:r>
+    </w:p>
+    <w:p>
+      <w:pPr>
+        <w:autoSpaceDE w:val="0"/>
+        <w:autoSpaceDN w:val="0"/>
+        <w:adjustRightInd w:val="0"/>
+        <w:spacing w:line="360" w:lineRule="auto"/>
+        <w:jc w:val="center"/>
+        <w:rPr>
+          <w:rFonts w:ascii="Times New Roman" w:hAnsi="Times New Roman" w:cs="Times New Roman"/>
+          <w:color w:val="000000"/>
+          <w:sz w:val="24"/>
+          <w:szCs w:val="24"/>
+          <w:lang w:val="sv-SE"/>
+        </w:rPr>
+      </w:pPr>
+      <w:r>
+        <w:rPr>
+          <w:rFonts w:ascii="Times New Roman" w:hAnsi="Times New Roman" w:cs="Times New Roman"/>
+          <w:bCs/>
+          <w:color w:val="000000"/>
+          <w:sz w:val="24"/>
+          <w:szCs w:val="24"/>
+          <w:lang w:val="sv-SE"/>
+        </w:rPr>
+        <w:t>Slika:</w:t>
+      </w:r>
+      <w:r>
+        <w:rPr>
+          <w:rFonts w:ascii="Times New Roman" w:hAnsi="Times New Roman" w:cs="Times New Roman"/>
+          <w:b/>
+          <w:bCs/>
+          <w:color w:val="000000"/>
+          <w:sz w:val="24"/>
+          <w:szCs w:val="24"/>
+          <w:lang w:val="sv-SE"/>
+        </w:rPr>
+        <w:t xml:space="preserve"> </w:t>
+      </w:r>
+      <w:r>
+        <w:rPr>
+          <w:rFonts w:ascii="Times New Roman" w:hAnsi="Times New Roman" w:cs="Times New Roman"/>
+          <w:color w:val="000000"/>
+          <w:sz w:val="24"/>
+          <w:szCs w:val="24"/>
+          <w:lang w:val="sv-SE"/>
+        </w:rPr>
+        <w:t xml:space="preserve">Grafički prikaz brzine </w:t>
+      </w:r>
+      <w:r>
+        <w:rPr>
+          <w:rFonts w:ascii="Times New Roman" w:hAnsi="Times New Roman" w:cs="Times New Roman"/>
+          <w:color w:val="000000"/>
+          <w:sz w:val="24"/>
+          <w:szCs w:val="24"/>
+          <w:lang w:val="sv-SE"/>
+        </w:rPr>
+        <w:t xml:space="preserve">kucanja iste reči dve </w:t>
+      </w:r>
+      <w:r>
+        <w:rPr>
+          <w:rFonts w:ascii="Times New Roman" w:hAnsi="Times New Roman" w:cs="Times New Roman"/>
+          <w:color w:val="000000"/>
+          <w:sz w:val="24"/>
+          <w:szCs w:val="24"/>
+          <w:lang w:val="sv-SE"/>
+        </w:rPr>
+        <w:t>različite osobe</w:t>
+      </w:r>
+    </w:p>
+    <w:p>
+      <w:pPr>
+        <w:jc w:val="center"/>
+        <w:rPr>
+          <w:rFonts w:cs="OfficinaSansC-Book"/>
+          <w:color w:val="000000"/>
+          <w:sz w:val="24"/>
+          <w:szCs w:val="24"/>
+          <w:lang w:val="sv-SE"/>
+        </w:rPr>
+      </w:pPr>
     </w:p>
     <w:p>
       <w:pPr>
@@ -8337,19 +8543,374 @@
           <w:color w:val="000000" w:themeColor="text1"/>
         </w:rPr>
       </w:pPr>
+      <w:bookmarkStart w:id="17" w:name="_Toc93770827"/>
       <w:r>
         <w:rPr>
           <w:rFonts w:ascii="Times New Roman" w:hAnsi="Times New Roman" w:cs="Times New Roman"/>
           <w:color w:val="000000" w:themeColor="text1"/>
         </w:rPr>
-        <w:t>Prepoznavanje</w:t>
-      </w:r>
-      <w:r>
-        <w:rPr>
-          <w:rFonts w:ascii="Times New Roman" w:hAnsi="Times New Roman" w:cs="Times New Roman"/>
-          <w:color w:val="000000" w:themeColor="text1"/>
-        </w:rPr>
-        <w:t xml:space="preserve"> mirisa</w:t>
+        <w:t>Prepoznavanje mirisa</w:t>
+      </w:r>
+      <w:bookmarkEnd w:id="17"/>
+    </w:p>
+    <w:p>
+      <w:pPr>
+        <w:autoSpaceDE w:val="0"/>
+        <w:autoSpaceDN w:val="0"/>
+        <w:adjustRightInd w:val="0"/>
+        <w:spacing w:after="0" w:line="360" w:lineRule="auto"/>
+        <w:ind w:left="360"/>
+        <w:jc w:val="both"/>
+        <w:rPr>
+          <w:rFonts w:ascii="Times New Roman" w:hAnsi="Times New Roman" w:cs="Times New Roman"/>
+          <w:color w:val="000000"/>
+          <w:sz w:val="24"/>
+          <w:szCs w:val="24"/>
+          <w:lang w:val="it-IT"/>
+        </w:rPr>
+      </w:pPr>
+      <w:r>
+        <w:rPr>
+          <w:rFonts w:ascii="Times New Roman" w:hAnsi="Times New Roman" w:cs="Times New Roman"/>
+          <w:color w:val="000000"/>
+          <w:sz w:val="24"/>
+          <w:szCs w:val="24"/>
+          <w:lang w:val="sv-SE"/>
+        </w:rPr>
+        <w:t>Svaki objekat</w:t>
+      </w:r>
+      <w:r>
+        <w:rPr>
+          <w:rFonts w:ascii="Times New Roman" w:hAnsi="Times New Roman" w:cs="Times New Roman"/>
+          <w:color w:val="000000"/>
+          <w:sz w:val="24"/>
+          <w:szCs w:val="24"/>
+          <w:lang w:val="sv-SE"/>
+        </w:rPr>
+        <w:t xml:space="preserve"> u prirodi ima svoj miris koj</w:t>
+      </w:r>
+      <w:r>
+        <w:rPr>
+          <w:rFonts w:ascii="Times New Roman" w:hAnsi="Times New Roman" w:cs="Times New Roman"/>
+          <w:color w:val="000000"/>
+          <w:sz w:val="24"/>
+          <w:szCs w:val="24"/>
+          <w:lang w:val="sv-SE"/>
+        </w:rPr>
+        <w:t>i je karakterističan za njegov h</w:t>
+      </w:r>
+      <w:r>
+        <w:rPr>
+          <w:rFonts w:ascii="Times New Roman" w:hAnsi="Times New Roman" w:cs="Times New Roman"/>
+          <w:color w:val="000000"/>
+          <w:sz w:val="24"/>
+          <w:szCs w:val="24"/>
+          <w:lang w:val="sv-SE"/>
+        </w:rPr>
+        <w:t>emijski sastav. Biometrijski s</w:t>
+      </w:r>
+      <w:r>
+        <w:rPr>
+          <w:rFonts w:ascii="Times New Roman" w:hAnsi="Times New Roman" w:cs="Times New Roman"/>
+          <w:color w:val="000000"/>
+          <w:sz w:val="24"/>
+          <w:szCs w:val="24"/>
+          <w:lang w:val="sv-SE"/>
+        </w:rPr>
+        <w:t>astav</w:t>
+      </w:r>
+      <w:r>
+        <w:rPr>
+          <w:rFonts w:ascii="Times New Roman" w:hAnsi="Times New Roman" w:cs="Times New Roman"/>
+          <w:color w:val="000000"/>
+          <w:sz w:val="24"/>
+          <w:szCs w:val="24"/>
+          <w:lang w:val="sv-SE"/>
+        </w:rPr>
+        <w:t>i ko</w:t>
+      </w:r>
+      <w:r>
+        <w:rPr>
+          <w:rFonts w:ascii="Times New Roman" w:hAnsi="Times New Roman" w:cs="Times New Roman"/>
+          <w:color w:val="000000"/>
+          <w:sz w:val="24"/>
+          <w:szCs w:val="24"/>
+          <w:lang w:val="it-IT"/>
+        </w:rPr>
+        <w:t>ji detek</w:t>
+      </w:r>
+      <w:r>
+        <w:rPr>
+          <w:rFonts w:ascii="Times New Roman" w:hAnsi="Times New Roman" w:cs="Times New Roman"/>
+          <w:color w:val="000000"/>
+          <w:sz w:val="24"/>
+          <w:szCs w:val="24"/>
+          <w:lang w:val="it-IT"/>
+        </w:rPr>
+        <w:t>tuju</w:t>
+      </w:r>
+      <w:r>
+        <w:rPr>
+          <w:rFonts w:ascii="Times New Roman" w:hAnsi="Times New Roman" w:cs="Times New Roman"/>
+          <w:color w:val="000000"/>
+          <w:sz w:val="24"/>
+          <w:szCs w:val="24"/>
+          <w:lang w:val="it-IT"/>
+        </w:rPr>
+        <w:t xml:space="preserve"> mirise rade na principu </w:t>
+      </w:r>
+      <w:r>
+        <w:rPr>
+          <w:rFonts w:ascii="Times New Roman" w:hAnsi="Times New Roman" w:cs="Times New Roman"/>
+          <w:color w:val="000000"/>
+          <w:sz w:val="24"/>
+          <w:szCs w:val="24"/>
+          <w:lang w:val="it-IT"/>
+        </w:rPr>
+        <w:t>duvanja vazduha preko h</w:t>
+      </w:r>
+      <w:r>
+        <w:rPr>
+          <w:rFonts w:ascii="Times New Roman" w:hAnsi="Times New Roman" w:cs="Times New Roman"/>
+          <w:color w:val="000000"/>
+          <w:sz w:val="24"/>
+          <w:szCs w:val="24"/>
+          <w:lang w:val="it-IT"/>
+        </w:rPr>
+        <w:t>emijskih senzora od kojih je svaki osjetljiv na određen</w:t>
+      </w:r>
+      <w:r>
+        <w:rPr>
+          <w:rFonts w:ascii="Times New Roman" w:hAnsi="Times New Roman" w:cs="Times New Roman"/>
+          <w:color w:val="000000"/>
+          <w:sz w:val="24"/>
+          <w:szCs w:val="24"/>
+          <w:lang w:val="it-IT"/>
+        </w:rPr>
+        <w:t>u grupu mirisa, tj. na njegova h</w:t>
+      </w:r>
+      <w:r>
+        <w:rPr>
+          <w:rFonts w:ascii="Times New Roman" w:hAnsi="Times New Roman" w:cs="Times New Roman"/>
+          <w:color w:val="000000"/>
+          <w:sz w:val="24"/>
+          <w:szCs w:val="24"/>
+          <w:lang w:val="it-IT"/>
+        </w:rPr>
+        <w:t>emijs</w:t>
+      </w:r>
+      <w:r>
+        <w:rPr>
+          <w:rFonts w:ascii="Times New Roman" w:hAnsi="Times New Roman" w:cs="Times New Roman"/>
+          <w:color w:val="000000"/>
+          <w:sz w:val="24"/>
+          <w:szCs w:val="24"/>
+          <w:lang w:val="it-IT"/>
+        </w:rPr>
+        <w:t>ka svojstva. Miris se opisuje m</w:t>
+      </w:r>
+      <w:r>
+        <w:rPr>
+          <w:rFonts w:ascii="Times New Roman" w:hAnsi="Times New Roman" w:cs="Times New Roman"/>
+          <w:color w:val="000000"/>
+          <w:sz w:val="24"/>
+          <w:szCs w:val="24"/>
+          <w:lang w:val="it-IT"/>
+        </w:rPr>
+        <w:t xml:space="preserve">erenjima </w:t>
+      </w:r>
+      <w:r>
+        <w:rPr>
+          <w:rFonts w:ascii="Times New Roman" w:hAnsi="Times New Roman" w:cs="Times New Roman"/>
+          <w:color w:val="000000"/>
+          <w:sz w:val="24"/>
+          <w:szCs w:val="24"/>
+          <w:lang w:val="it-IT"/>
+        </w:rPr>
+        <w:t>intenziteta na svakom</w:t>
+      </w:r>
+      <w:r>
+        <w:rPr>
+          <w:rFonts w:ascii="Times New Roman" w:hAnsi="Times New Roman" w:cs="Times New Roman"/>
+          <w:color w:val="000000"/>
+          <w:sz w:val="24"/>
+          <w:szCs w:val="24"/>
+          <w:lang w:val="it-IT"/>
+        </w:rPr>
+        <w:t xml:space="preserve"> od </w:t>
+      </w:r>
+      <w:r>
+        <w:rPr>
+          <w:rFonts w:ascii="Times New Roman" w:hAnsi="Times New Roman" w:cs="Times New Roman"/>
+          <w:color w:val="000000"/>
+          <w:sz w:val="24"/>
+          <w:szCs w:val="24"/>
+          <w:lang w:val="it-IT"/>
+        </w:rPr>
+        <w:t>senzora</w:t>
+      </w:r>
+      <w:r>
+        <w:rPr>
+          <w:rFonts w:ascii="Times New Roman" w:hAnsi="Times New Roman" w:cs="Times New Roman"/>
+          <w:color w:val="000000"/>
+          <w:sz w:val="24"/>
+          <w:szCs w:val="24"/>
+          <w:lang w:val="it-IT"/>
+        </w:rPr>
+        <w:t>. Pošto miris ima više funkcija u prirodi kao što su komunikacija, priv</w:t>
+      </w:r>
+      <w:r>
+        <w:rPr>
+          <w:rFonts w:ascii="Times New Roman" w:hAnsi="Times New Roman" w:cs="Times New Roman"/>
+          <w:color w:val="000000"/>
+          <w:sz w:val="24"/>
+          <w:szCs w:val="24"/>
+          <w:lang w:val="it-IT"/>
+        </w:rPr>
+        <w:t>lačenje partnera, zaštita okoline</w:t>
+      </w:r>
+      <w:r>
+        <w:rPr>
+          <w:rFonts w:ascii="Times New Roman" w:hAnsi="Times New Roman" w:cs="Times New Roman"/>
+          <w:color w:val="000000"/>
+          <w:sz w:val="24"/>
+          <w:szCs w:val="24"/>
+          <w:lang w:val="it-IT"/>
+        </w:rPr>
+        <w:t xml:space="preserve"> ili o</w:t>
+      </w:r>
+      <w:r>
+        <w:rPr>
+          <w:rFonts w:ascii="Times New Roman" w:hAnsi="Times New Roman" w:cs="Times New Roman"/>
+          <w:color w:val="000000"/>
+          <w:sz w:val="24"/>
+          <w:szCs w:val="24"/>
+          <w:lang w:val="it-IT"/>
+        </w:rPr>
+        <w:t>dbrana</w:t>
+      </w:r>
+      <w:r>
+        <w:rPr>
+          <w:rFonts w:ascii="Times New Roman" w:hAnsi="Times New Roman" w:cs="Times New Roman"/>
+          <w:color w:val="000000"/>
+          <w:sz w:val="24"/>
+          <w:szCs w:val="24"/>
+          <w:lang w:val="it-IT"/>
+        </w:rPr>
+        <w:t xml:space="preserve">, onda se može </w:t>
+      </w:r>
+      <w:r>
+        <w:rPr>
+          <w:rFonts w:ascii="Times New Roman" w:hAnsi="Times New Roman" w:cs="Times New Roman"/>
+          <w:color w:val="000000"/>
+          <w:sz w:val="24"/>
+          <w:szCs w:val="24"/>
+          <w:lang w:val="it-IT"/>
+        </w:rPr>
+        <w:lastRenderedPageBreak/>
+        <w:t xml:space="preserve">upotrijebiti i u vojne svrhe. Pretpostavljajući da svaka osoba sadrži karakterističan miris, moguće je po parametrima svakog od senzora odrediti o kojoj se osobi radi i odrediti glavnu notu mirisa. Posebno je važno razlikovati miris osobe od parfema na njoj pa je u tom polju potrebno još istraživanja kako bi se </w:t>
+      </w:r>
+      <w:r>
+        <w:rPr>
+          <w:rFonts w:ascii="Times New Roman" w:hAnsi="Times New Roman" w:cs="Times New Roman"/>
+          <w:color w:val="000000"/>
+          <w:sz w:val="24"/>
+          <w:szCs w:val="24"/>
+          <w:lang w:val="it-IT"/>
+        </w:rPr>
+        <w:t>odvojili</w:t>
+      </w:r>
+      <w:r>
+        <w:rPr>
+          <w:rFonts w:ascii="Times New Roman" w:hAnsi="Times New Roman" w:cs="Times New Roman"/>
+          <w:color w:val="000000"/>
+          <w:sz w:val="24"/>
+          <w:szCs w:val="24"/>
+          <w:lang w:val="it-IT"/>
+        </w:rPr>
+        <w:t xml:space="preserve"> mirisi.</w:t>
+      </w:r>
+    </w:p>
+    <w:p/>
+    <w:p>
+      <w:pPr>
+        <w:jc w:val="center"/>
+      </w:pPr>
+      <w:r>
+        <w:rPr>
+          <w:rFonts w:cs="OfficinaSansC-Book"/>
+          <w:noProof/>
+          <w:color w:val="000000"/>
+          <w:sz w:val="24"/>
+          <w:szCs w:val="24"/>
+        </w:rPr>
+        <w:drawing>
+          <wp:inline distT="0" distB="0" distL="0" distR="0">
+            <wp:extent cx="5238750" cy="3657600"/>
+            <wp:effectExtent l="0" t="0" r="0" b="0"/>
+            <wp:docPr id="17" name="Picture 17"/>
+            <wp:cNvGraphicFramePr>
+              <a:graphicFrameLocks xmlns:a="http://schemas.openxmlformats.org/drawingml/2006/main" noChangeAspect="1"/>
+            </wp:cNvGraphicFramePr>
+            <a:graphic xmlns:a="http://schemas.openxmlformats.org/drawingml/2006/main">
+              <a:graphicData uri="http://schemas.openxmlformats.org/drawingml/2006/picture">
+                <pic:pic xmlns:pic="http://schemas.openxmlformats.org/drawingml/2006/picture">
+                  <pic:nvPicPr>
+                    <pic:cNvPr id="0" name="Picture 7"/>
+                    <pic:cNvPicPr>
+                      <a:picLocks noChangeAspect="1" noChangeArrowheads="1"/>
+                    </pic:cNvPicPr>
+                  </pic:nvPicPr>
+                  <pic:blipFill>
+                    <a:blip r:embed="rId26">
+                      <a:extLst>
+                        <a:ext uri="{28A0092B-C50C-407E-A947-70E740481C1C}">
+                          <a14:useLocalDpi xmlns:a14="http://schemas.microsoft.com/office/drawing/2010/main" val="0"/>
+                        </a:ext>
+                      </a:extLst>
+                    </a:blip>
+                    <a:srcRect/>
+                    <a:stretch>
+                      <a:fillRect/>
+                    </a:stretch>
+                  </pic:blipFill>
+                  <pic:spPr bwMode="auto">
+                    <a:xfrm>
+                      <a:off x="0" y="0"/>
+                      <a:ext cx="5238750" cy="3657600"/>
+                    </a:xfrm>
+                    <a:prstGeom prst="rect">
+                      <a:avLst/>
+                    </a:prstGeom>
+                    <a:noFill/>
+                    <a:ln>
+                      <a:noFill/>
+                    </a:ln>
+                    <a:effectLst/>
+                  </pic:spPr>
+                </pic:pic>
+              </a:graphicData>
+            </a:graphic>
+          </wp:inline>
+        </w:drawing>
+      </w:r>
+    </w:p>
+    <w:p>
+      <w:pPr>
+        <w:jc w:val="center"/>
+        <w:rPr>
+          <w:rFonts w:ascii="Times New Roman" w:hAnsi="Times New Roman" w:cs="Times New Roman"/>
+          <w:sz w:val="24"/>
+          <w:szCs w:val="24"/>
+        </w:rPr>
+      </w:pPr>
+      <w:r>
+        <w:rPr>
+          <w:rFonts w:ascii="Times New Roman" w:hAnsi="Times New Roman" w:cs="Times New Roman"/>
+          <w:sz w:val="24"/>
+          <w:szCs w:val="24"/>
+        </w:rPr>
+        <w:t>Slika: Krive koje opisuju dinamiku različitih supstanci</w:t>
       </w:r>
     </w:p>
     <w:p>
@@ -8366,6 +8927,7 @@
           <w:color w:val="000000" w:themeColor="text1"/>
         </w:rPr>
       </w:pPr>
+      <w:bookmarkStart w:id="18" w:name="_Toc93770828"/>
       <w:r>
         <w:rPr>
           <w:rFonts w:ascii="Times New Roman" w:hAnsi="Times New Roman" w:cs="Times New Roman"/>
@@ -8373,7 +8935,7 @@
         </w:rPr>
         <w:t>Literatura:</w:t>
       </w:r>
-      <w:bookmarkEnd w:id="9"/>
+      <w:bookmarkEnd w:id="18"/>
     </w:p>
     <w:p>
       <w:pPr>
@@ -8441,7 +9003,7 @@
           <w:szCs w:val="24"/>
         </w:rPr>
       </w:pPr>
-      <w:hyperlink r:id="rId20" w:history="1">
+      <w:hyperlink r:id="rId27" w:history="1">
         <w:r>
           <w:rPr>
             <w:rStyle w:val="Hyperlink"/>
@@ -8473,23 +9035,7 @@
           <w:rFonts w:ascii="Times New Roman" w:hAnsi="Times New Roman" w:cs="Times New Roman"/>
           <w:noProof/>
         </w:rPr>
-        <w:t xml:space="preserve">M.Pettersson, M.Obrink. How secure is your biometric </w:t>
-      </w:r>
-      <w:proofErr w:type="gramStart"/>
-      <w:r>
-        <w:rPr>
-          <w:rFonts w:ascii="Times New Roman" w:hAnsi="Times New Roman" w:cs="Times New Roman"/>
-          <w:noProof/>
-        </w:rPr>
-        <w:t>solution ?</w:t>
-      </w:r>
-      <w:proofErr w:type="gramEnd"/>
-      <w:r>
-        <w:rPr>
-          <w:rFonts w:ascii="Times New Roman" w:hAnsi="Times New Roman" w:cs="Times New Roman"/>
-          <w:noProof/>
-        </w:rPr>
-        <w:t xml:space="preserve"> Precise Biometrics White</w:t>
+        <w:t>M.Pettersson, M.Obrink. How secure is your biometric solution ? Precise Biometrics White</w:t>
       </w:r>
       <w:r>
         <w:rPr>
@@ -8531,7 +9077,7 @@
         </w:rPr>
         <w:t xml:space="preserve">Genetic Programming, </w:t>
       </w:r>
-      <w:hyperlink r:id="rId21" w:history="1">
+      <w:hyperlink r:id="rId28" w:history="1">
         <w:r>
           <w:rPr>
             <w:rStyle w:val="Hyperlink"/>
@@ -8598,18 +9144,108 @@
           <w:szCs w:val="20"/>
         </w:rPr>
       </w:pPr>
-      <w:r>
+      <w:hyperlink r:id="rId29" w:history="1">
+        <w:r>
+          <w:rPr>
+            <w:rStyle w:val="Hyperlink"/>
+            <w:rFonts w:eastAsia="Times New Roman"/>
+            <w:szCs w:val="20"/>
+          </w:rPr>
+          <w:t>https://hrcak.srce.hr/file/117825</w:t>
+        </w:r>
+      </w:hyperlink>
+    </w:p>
+    <w:p>
+      <w:pPr>
+        <w:pStyle w:val="ListParagraph"/>
+        <w:numPr>
+          <w:ilvl w:val="0"/>
+          <w:numId w:val="3"/>
+        </w:numPr>
+        <w:spacing w:after="0" w:line="360" w:lineRule="auto"/>
         <w:rPr>
           <w:rStyle w:val="y2iqfc"/>
           <w:rFonts w:eastAsia="Times New Roman"/>
           <w:szCs w:val="20"/>
         </w:rPr>
-        <w:t>https://hrcak.srce.hr/file/117825</w:t>
-      </w:r>
+      </w:pPr>
+      <w:hyperlink r:id="rId30" w:history="1">
+        <w:r>
+          <w:rPr>
+            <w:rStyle w:val="Hyperlink"/>
+            <w:rFonts w:eastAsia="Times New Roman"/>
+            <w:szCs w:val="20"/>
+          </w:rPr>
+          <w:t>https://link.springer.com/article/10.1007/s12559-020-09755-z</w:t>
+        </w:r>
+      </w:hyperlink>
+    </w:p>
+    <w:p>
+      <w:pPr>
+        <w:pStyle w:val="ListParagraph"/>
+        <w:numPr>
+          <w:ilvl w:val="0"/>
+          <w:numId w:val="3"/>
+        </w:numPr>
+        <w:spacing w:after="0" w:line="360" w:lineRule="auto"/>
+        <w:rPr>
+          <w:rStyle w:val="y2iqfc"/>
+          <w:rFonts w:eastAsia="Times New Roman"/>
+          <w:szCs w:val="20"/>
+        </w:rPr>
+      </w:pPr>
+      <w:hyperlink r:id="rId31" w:history="1">
+        <w:r>
+          <w:rPr>
+            <w:rStyle w:val="Hyperlink"/>
+            <w:rFonts w:eastAsia="Times New Roman"/>
+            <w:szCs w:val="20"/>
+          </w:rPr>
+          <w:t>https://en.wikipedia.org/wiki/Keystroke_dynamics</w:t>
+        </w:r>
+      </w:hyperlink>
+    </w:p>
+    <w:p>
+      <w:pPr>
+        <w:pStyle w:val="FootnoteText"/>
+        <w:numPr>
+          <w:ilvl w:val="0"/>
+          <w:numId w:val="3"/>
+        </w:numPr>
+        <w:rPr>
+          <w:lang w:val="sr-Latn-RS"/>
+        </w:rPr>
+      </w:pPr>
+      <w:hyperlink r:id="rId32" w:history="1">
+        <w:r>
+          <w:rPr>
+            <w:rStyle w:val="Hyperlink"/>
+          </w:rPr>
+          <w:t>https://sr.wikipedia.org/sr/%D0%91%D0%B8%D0%BE%D0%BC%D0%B5%D1%82%D1%80%D0%B8%D1%98%D0%B0</w:t>
+        </w:r>
+      </w:hyperlink>
+      <w:r>
+        <w:t xml:space="preserve"> </w:t>
+      </w:r>
+    </w:p>
+    <w:p>
+      <w:pPr>
+        <w:pStyle w:val="ListParagraph"/>
+        <w:numPr>
+          <w:ilvl w:val="0"/>
+          <w:numId w:val="3"/>
+        </w:numPr>
+        <w:spacing w:after="0" w:line="360" w:lineRule="auto"/>
+        <w:rPr>
+          <w:rStyle w:val="y2iqfc"/>
+          <w:rFonts w:eastAsia="Times New Roman"/>
+          <w:szCs w:val="20"/>
+        </w:rPr>
+      </w:pPr>
     </w:p>
     <w:sectPr>
-      <w:headerReference w:type="default" r:id="rId22"/>
-      <w:footerReference w:type="default" r:id="rId23"/>
+      <w:headerReference w:type="default" r:id="rId33"/>
+      <w:footerReference w:type="default" r:id="rId34"/>
       <w:pgSz w:w="12240" w:h="15840"/>
       <w:pgMar w:top="1440" w:right="1440" w:bottom="1440" w:left="1440" w:header="720" w:footer="720" w:gutter="0"/>
       <w:cols w:space="720"/>
@@ -8679,7 +9315,7 @@
           <w:rPr>
             <w:noProof/>
           </w:rPr>
-          <w:t>17</w:t>
+          <w:t>21</w:t>
         </w:r>
         <w:r>
           <w:rPr>
@@ -8745,6 +9381,232 @@
 <file path=word/numbering.xml><?xml version="1.0" encoding="utf-8"?>
 <w:numbering xmlns:wpc="http://schemas.microsoft.com/office/word/2010/wordprocessingCanvas" xmlns:cx="http://schemas.microsoft.com/office/drawing/2014/chartex" xmlns:cx1="http://schemas.microsoft.com/office/drawing/2015/9/8/chartex" xmlns:mc="http://schemas.openxmlformats.org/markup-compatibility/2006" xmlns:o="urn:schemas-microsoft-com:office:office" xmlns:r="http://schemas.openxmlformats.org/officeDocument/2006/relationships" xmlns:m="http://schemas.openxmlformats.org/officeDocument/2006/math" xmlns:v="urn:schemas-microsoft-com:vml" xmlns:wp14="http://schemas.microsoft.com/office/word/2010/wordprocessingDrawing" xmlns:wp="http://schemas.openxmlformats.org/drawingml/2006/wordprocessingDrawing" xmlns:w10="urn:schemas-microsoft-com:office:word" xmlns:w="http://schemas.openxmlformats.org/wordprocessingml/2006/main" xmlns:w14="http://schemas.microsoft.com/office/word/2010/wordml" xmlns:w15="http://schemas.microsoft.com/office/word/2012/wordml" xmlns:w16se="http://schemas.microsoft.com/office/word/2015/wordml/symex" xmlns:wpg="http://schemas.microsoft.com/office/word/2010/wordprocessingGroup" xmlns:wpi="http://schemas.microsoft.com/office/word/2010/wordprocessingInk" xmlns:wne="http://schemas.microsoft.com/office/word/2006/wordml" xmlns:wps="http://schemas.microsoft.com/office/word/2010/wordprocessingShape" mc:Ignorable="w14 w15 w16se wp14">
   <w:abstractNum w:abstractNumId="0" w15:restartNumberingAfterBreak="0">
+    <w:nsid w:val="01EC5C0C"/>
+    <w:multiLevelType w:val="hybridMultilevel"/>
+    <w:tmpl w:val="EFC8544E"/>
+    <w:lvl w:ilvl="0" w:tplc="04090001">
+      <w:start w:val="1"/>
+      <w:numFmt w:val="bullet"/>
+      <w:lvlText w:val=""/>
+      <w:lvlJc w:val="left"/>
+      <w:pPr>
+        <w:ind w:left="720" w:hanging="360"/>
+      </w:pPr>
+      <w:rPr>
+        <w:rFonts w:ascii="Symbol" w:hAnsi="Symbol" w:hint="default"/>
+      </w:rPr>
+    </w:lvl>
+    <w:lvl w:ilvl="1" w:tplc="04090003" w:tentative="1">
+      <w:start w:val="1"/>
+      <w:numFmt w:val="bullet"/>
+      <w:lvlText w:val="o"/>
+      <w:lvlJc w:val="left"/>
+      <w:pPr>
+        <w:ind w:left="1440" w:hanging="360"/>
+      </w:pPr>
+      <w:rPr>
+        <w:rFonts w:ascii="Courier New" w:hAnsi="Courier New" w:cs="Courier New" w:hint="default"/>
+      </w:rPr>
+    </w:lvl>
+    <w:lvl w:ilvl="2" w:tplc="04090005" w:tentative="1">
+      <w:start w:val="1"/>
+      <w:numFmt w:val="bullet"/>
+      <w:lvlText w:val=""/>
+      <w:lvlJc w:val="left"/>
+      <w:pPr>
+        <w:ind w:left="2160" w:hanging="360"/>
+      </w:pPr>
+      <w:rPr>
+        <w:rFonts w:ascii="Wingdings" w:hAnsi="Wingdings" w:hint="default"/>
+      </w:rPr>
+    </w:lvl>
+    <w:lvl w:ilvl="3" w:tplc="04090001" w:tentative="1">
+      <w:start w:val="1"/>
+      <w:numFmt w:val="bullet"/>
+      <w:lvlText w:val=""/>
+      <w:lvlJc w:val="left"/>
+      <w:pPr>
+        <w:ind w:left="2880" w:hanging="360"/>
+      </w:pPr>
+      <w:rPr>
+        <w:rFonts w:ascii="Symbol" w:hAnsi="Symbol" w:hint="default"/>
+      </w:rPr>
+    </w:lvl>
+    <w:lvl w:ilvl="4" w:tplc="04090003" w:tentative="1">
+      <w:start w:val="1"/>
+      <w:numFmt w:val="bullet"/>
+      <w:lvlText w:val="o"/>
+      <w:lvlJc w:val="left"/>
+      <w:pPr>
+        <w:ind w:left="3600" w:hanging="360"/>
+      </w:pPr>
+      <w:rPr>
+        <w:rFonts w:ascii="Courier New" w:hAnsi="Courier New" w:cs="Courier New" w:hint="default"/>
+      </w:rPr>
+    </w:lvl>
+    <w:lvl w:ilvl="5" w:tplc="04090005" w:tentative="1">
+      <w:start w:val="1"/>
+      <w:numFmt w:val="bullet"/>
+      <w:lvlText w:val=""/>
+      <w:lvlJc w:val="left"/>
+      <w:pPr>
+        <w:ind w:left="4320" w:hanging="360"/>
+      </w:pPr>
+      <w:rPr>
+        <w:rFonts w:ascii="Wingdings" w:hAnsi="Wingdings" w:hint="default"/>
+      </w:rPr>
+    </w:lvl>
+    <w:lvl w:ilvl="6" w:tplc="04090001" w:tentative="1">
+      <w:start w:val="1"/>
+      <w:numFmt w:val="bullet"/>
+      <w:lvlText w:val=""/>
+      <w:lvlJc w:val="left"/>
+      <w:pPr>
+        <w:ind w:left="5040" w:hanging="360"/>
+      </w:pPr>
+      <w:rPr>
+        <w:rFonts w:ascii="Symbol" w:hAnsi="Symbol" w:hint="default"/>
+      </w:rPr>
+    </w:lvl>
+    <w:lvl w:ilvl="7" w:tplc="04090003" w:tentative="1">
+      <w:start w:val="1"/>
+      <w:numFmt w:val="bullet"/>
+      <w:lvlText w:val="o"/>
+      <w:lvlJc w:val="left"/>
+      <w:pPr>
+        <w:ind w:left="5760" w:hanging="360"/>
+      </w:pPr>
+      <w:rPr>
+        <w:rFonts w:ascii="Courier New" w:hAnsi="Courier New" w:cs="Courier New" w:hint="default"/>
+      </w:rPr>
+    </w:lvl>
+    <w:lvl w:ilvl="8" w:tplc="04090005" w:tentative="1">
+      <w:start w:val="1"/>
+      <w:numFmt w:val="bullet"/>
+      <w:lvlText w:val=""/>
+      <w:lvlJc w:val="left"/>
+      <w:pPr>
+        <w:ind w:left="6480" w:hanging="360"/>
+      </w:pPr>
+      <w:rPr>
+        <w:rFonts w:ascii="Wingdings" w:hAnsi="Wingdings" w:hint="default"/>
+      </w:rPr>
+    </w:lvl>
+  </w:abstractNum>
+  <w:abstractNum w:abstractNumId="1" w15:restartNumberingAfterBreak="0">
+    <w:nsid w:val="08055EA2"/>
+    <w:multiLevelType w:val="hybridMultilevel"/>
+    <w:tmpl w:val="914473FA"/>
+    <w:lvl w:ilvl="0" w:tplc="04090011">
+      <w:start w:val="1"/>
+      <w:numFmt w:val="decimal"/>
+      <w:lvlText w:val="%1)"/>
+      <w:lvlJc w:val="left"/>
+      <w:pPr>
+        <w:tabs>
+          <w:tab w:val="num" w:pos="720"/>
+        </w:tabs>
+        <w:ind w:left="720" w:hanging="360"/>
+      </w:pPr>
+    </w:lvl>
+    <w:lvl w:ilvl="1" w:tplc="04090019">
+      <w:start w:val="1"/>
+      <w:numFmt w:val="lowerLetter"/>
+      <w:lvlText w:val="%2."/>
+      <w:lvlJc w:val="left"/>
+      <w:pPr>
+        <w:tabs>
+          <w:tab w:val="num" w:pos="1440"/>
+        </w:tabs>
+        <w:ind w:left="1440" w:hanging="360"/>
+      </w:pPr>
+    </w:lvl>
+    <w:lvl w:ilvl="2" w:tplc="0409001B">
+      <w:start w:val="1"/>
+      <w:numFmt w:val="lowerRoman"/>
+      <w:lvlText w:val="%3."/>
+      <w:lvlJc w:val="right"/>
+      <w:pPr>
+        <w:tabs>
+          <w:tab w:val="num" w:pos="2160"/>
+        </w:tabs>
+        <w:ind w:left="2160" w:hanging="180"/>
+      </w:pPr>
+    </w:lvl>
+    <w:lvl w:ilvl="3" w:tplc="0409000F">
+      <w:start w:val="1"/>
+      <w:numFmt w:val="decimal"/>
+      <w:lvlText w:val="%4."/>
+      <w:lvlJc w:val="left"/>
+      <w:pPr>
+        <w:tabs>
+          <w:tab w:val="num" w:pos="2880"/>
+        </w:tabs>
+        <w:ind w:left="2880" w:hanging="360"/>
+      </w:pPr>
+    </w:lvl>
+    <w:lvl w:ilvl="4" w:tplc="04090019">
+      <w:start w:val="1"/>
+      <w:numFmt w:val="lowerLetter"/>
+      <w:lvlText w:val="%5."/>
+      <w:lvlJc w:val="left"/>
+      <w:pPr>
+        <w:tabs>
+          <w:tab w:val="num" w:pos="3600"/>
+        </w:tabs>
+        <w:ind w:left="3600" w:hanging="360"/>
+      </w:pPr>
+    </w:lvl>
+    <w:lvl w:ilvl="5" w:tplc="0409001B">
+      <w:start w:val="1"/>
+      <w:numFmt w:val="lowerRoman"/>
+      <w:lvlText w:val="%6."/>
+      <w:lvlJc w:val="right"/>
+      <w:pPr>
+        <w:tabs>
+          <w:tab w:val="num" w:pos="4320"/>
+        </w:tabs>
+        <w:ind w:left="4320" w:hanging="180"/>
+      </w:pPr>
+    </w:lvl>
+    <w:lvl w:ilvl="6" w:tplc="0409000F">
+      <w:start w:val="1"/>
+      <w:numFmt w:val="decimal"/>
+      <w:lvlText w:val="%7."/>
+      <w:lvlJc w:val="left"/>
+      <w:pPr>
+        <w:tabs>
+          <w:tab w:val="num" w:pos="5040"/>
+        </w:tabs>
+        <w:ind w:left="5040" w:hanging="360"/>
+      </w:pPr>
+    </w:lvl>
+    <w:lvl w:ilvl="7" w:tplc="04090019">
+      <w:start w:val="1"/>
+      <w:numFmt w:val="lowerLetter"/>
+      <w:lvlText w:val="%8."/>
+      <w:lvlJc w:val="left"/>
+      <w:pPr>
+        <w:tabs>
+          <w:tab w:val="num" w:pos="5760"/>
+        </w:tabs>
+        <w:ind w:left="5760" w:hanging="360"/>
+      </w:pPr>
+    </w:lvl>
+    <w:lvl w:ilvl="8" w:tplc="0409001B">
+      <w:start w:val="1"/>
+      <w:numFmt w:val="lowerRoman"/>
+      <w:lvlText w:val="%9."/>
+      <w:lvlJc w:val="right"/>
+      <w:pPr>
+        <w:tabs>
+          <w:tab w:val="num" w:pos="6480"/>
+        </w:tabs>
+        <w:ind w:left="6480" w:hanging="180"/>
+      </w:pPr>
+    </w:lvl>
+  </w:abstractNum>
+  <w:abstractNum w:abstractNumId="2" w15:restartNumberingAfterBreak="0">
     <w:nsid w:val="09053E86"/>
     <w:multiLevelType w:val="multilevel"/>
     <w:tmpl w:val="CF58EFBA"/>
@@ -8865,7 +9727,7 @@
       </w:rPr>
     </w:lvl>
   </w:abstractNum>
-  <w:abstractNum w:abstractNumId="1" w15:restartNumberingAfterBreak="0">
+  <w:abstractNum w:abstractNumId="3" w15:restartNumberingAfterBreak="0">
     <w:nsid w:val="0A3429C2"/>
     <w:multiLevelType w:val="multilevel"/>
     <w:tmpl w:val="29865764"/>
@@ -8985,7 +9847,7 @@
       </w:rPr>
     </w:lvl>
   </w:abstractNum>
-  <w:abstractNum w:abstractNumId="2" w15:restartNumberingAfterBreak="0">
+  <w:abstractNum w:abstractNumId="4" w15:restartNumberingAfterBreak="0">
     <w:nsid w:val="0DBC0E6B"/>
     <w:multiLevelType w:val="multilevel"/>
     <w:tmpl w:val="4A46D586"/>
@@ -9105,7 +9967,7 @@
       </w:rPr>
     </w:lvl>
   </w:abstractNum>
-  <w:abstractNum w:abstractNumId="3" w15:restartNumberingAfterBreak="0">
+  <w:abstractNum w:abstractNumId="5" w15:restartNumberingAfterBreak="0">
     <w:nsid w:val="1C6D453E"/>
     <w:multiLevelType w:val="multilevel"/>
     <w:tmpl w:val="CF58EFBA"/>
@@ -9226,7 +10088,7 @@
       </w:rPr>
     </w:lvl>
   </w:abstractNum>
-  <w:abstractNum w:abstractNumId="4" w15:restartNumberingAfterBreak="0">
+  <w:abstractNum w:abstractNumId="6" w15:restartNumberingAfterBreak="0">
     <w:nsid w:val="218E724E"/>
     <w:multiLevelType w:val="multilevel"/>
     <w:tmpl w:val="CF58EFBA"/>
@@ -9347,7 +10209,7 @@
       </w:rPr>
     </w:lvl>
   </w:abstractNum>
-  <w:abstractNum w:abstractNumId="5" w15:restartNumberingAfterBreak="0">
+  <w:abstractNum w:abstractNumId="7" w15:restartNumberingAfterBreak="0">
     <w:nsid w:val="246F6414"/>
     <w:multiLevelType w:val="hybridMultilevel"/>
     <w:tmpl w:val="627A4192"/>
@@ -9459,7 +10321,7 @@
       </w:rPr>
     </w:lvl>
   </w:abstractNum>
-  <w:abstractNum w:abstractNumId="6" w15:restartNumberingAfterBreak="0">
+  <w:abstractNum w:abstractNumId="8" w15:restartNumberingAfterBreak="0">
     <w:nsid w:val="25B95D18"/>
     <w:multiLevelType w:val="hybridMultilevel"/>
     <w:tmpl w:val="6B14808E"/>
@@ -9548,7 +10410,7 @@
       </w:pPr>
     </w:lvl>
   </w:abstractNum>
-  <w:abstractNum w:abstractNumId="7" w15:restartNumberingAfterBreak="0">
+  <w:abstractNum w:abstractNumId="9" w15:restartNumberingAfterBreak="0">
     <w:nsid w:val="280870EA"/>
     <w:multiLevelType w:val="multilevel"/>
     <w:tmpl w:val="7854AB14"/>
@@ -9669,7 +10531,7 @@
       </w:rPr>
     </w:lvl>
   </w:abstractNum>
-  <w:abstractNum w:abstractNumId="8" w15:restartNumberingAfterBreak="0">
+  <w:abstractNum w:abstractNumId="10" w15:restartNumberingAfterBreak="0">
     <w:nsid w:val="2C5D1DD6"/>
     <w:multiLevelType w:val="hybridMultilevel"/>
     <w:tmpl w:val="9C0E6D44"/>
@@ -9781,7 +10643,7 @@
       </w:rPr>
     </w:lvl>
   </w:abstractNum>
-  <w:abstractNum w:abstractNumId="9" w15:restartNumberingAfterBreak="0">
+  <w:abstractNum w:abstractNumId="11" w15:restartNumberingAfterBreak="0">
     <w:nsid w:val="37CB3546"/>
     <w:multiLevelType w:val="hybridMultilevel"/>
     <w:tmpl w:val="F4AACE1A"/>
@@ -9867,7 +10729,7 @@
       </w:pPr>
     </w:lvl>
   </w:abstractNum>
-  <w:abstractNum w:abstractNumId="10" w15:restartNumberingAfterBreak="0">
+  <w:abstractNum w:abstractNumId="12" w15:restartNumberingAfterBreak="0">
     <w:nsid w:val="3BC47D36"/>
     <w:multiLevelType w:val="hybridMultilevel"/>
     <w:tmpl w:val="A2309F70"/>
@@ -9979,7 +10841,7 @@
       </w:rPr>
     </w:lvl>
   </w:abstractNum>
-  <w:abstractNum w:abstractNumId="11" w15:restartNumberingAfterBreak="0">
+  <w:abstractNum w:abstractNumId="13" w15:restartNumberingAfterBreak="0">
     <w:nsid w:val="42654ECB"/>
     <w:multiLevelType w:val="hybridMultilevel"/>
     <w:tmpl w:val="2214DF12"/>
@@ -10091,7 +10953,7 @@
       </w:rPr>
     </w:lvl>
   </w:abstractNum>
-  <w:abstractNum w:abstractNumId="12" w15:restartNumberingAfterBreak="0">
+  <w:abstractNum w:abstractNumId="14" w15:restartNumberingAfterBreak="0">
     <w:nsid w:val="4974209C"/>
     <w:multiLevelType w:val="multilevel"/>
     <w:tmpl w:val="7854AB14"/>
@@ -10212,7 +11074,7 @@
       </w:rPr>
     </w:lvl>
   </w:abstractNum>
-  <w:abstractNum w:abstractNumId="13" w15:restartNumberingAfterBreak="0">
+  <w:abstractNum w:abstractNumId="15" w15:restartNumberingAfterBreak="0">
     <w:nsid w:val="4CAE646A"/>
     <w:multiLevelType w:val="multilevel"/>
     <w:tmpl w:val="1EC615A6"/>
@@ -10333,7 +11195,7 @@
       </w:rPr>
     </w:lvl>
   </w:abstractNum>
-  <w:abstractNum w:abstractNumId="14" w15:restartNumberingAfterBreak="0">
+  <w:abstractNum w:abstractNumId="16" w15:restartNumberingAfterBreak="0">
     <w:nsid w:val="5046508F"/>
     <w:multiLevelType w:val="multilevel"/>
     <w:tmpl w:val="1EC615A6"/>
@@ -10454,7 +11316,7 @@
       </w:rPr>
     </w:lvl>
   </w:abstractNum>
-  <w:abstractNum w:abstractNumId="15" w15:restartNumberingAfterBreak="0">
+  <w:abstractNum w:abstractNumId="17" w15:restartNumberingAfterBreak="0">
     <w:nsid w:val="5A221731"/>
     <w:multiLevelType w:val="multilevel"/>
     <w:tmpl w:val="1EC615A6"/>
@@ -10575,7 +11437,7 @@
       </w:rPr>
     </w:lvl>
   </w:abstractNum>
-  <w:abstractNum w:abstractNumId="16" w15:restartNumberingAfterBreak="0">
+  <w:abstractNum w:abstractNumId="18" w15:restartNumberingAfterBreak="0">
     <w:nsid w:val="5A291DE6"/>
     <w:multiLevelType w:val="hybridMultilevel"/>
     <w:tmpl w:val="62BAFD52"/>
@@ -10664,7 +11526,7 @@
       </w:pPr>
     </w:lvl>
   </w:abstractNum>
-  <w:abstractNum w:abstractNumId="17" w15:restartNumberingAfterBreak="0">
+  <w:abstractNum w:abstractNumId="19" w15:restartNumberingAfterBreak="0">
     <w:nsid w:val="5D7104EE"/>
     <w:multiLevelType w:val="hybridMultilevel"/>
     <w:tmpl w:val="6834113C"/>
@@ -10776,7 +11638,7 @@
       </w:rPr>
     </w:lvl>
   </w:abstractNum>
-  <w:abstractNum w:abstractNumId="18" w15:restartNumberingAfterBreak="0">
+  <w:abstractNum w:abstractNumId="20" w15:restartNumberingAfterBreak="0">
     <w:nsid w:val="64363397"/>
     <w:multiLevelType w:val="hybridMultilevel"/>
     <w:tmpl w:val="B2200F10"/>
@@ -10888,7 +11750,7 @@
       </w:rPr>
     </w:lvl>
   </w:abstractNum>
-  <w:abstractNum w:abstractNumId="19" w15:restartNumberingAfterBreak="0">
+  <w:abstractNum w:abstractNumId="21" w15:restartNumberingAfterBreak="0">
     <w:nsid w:val="65360C75"/>
     <w:multiLevelType w:val="hybridMultilevel"/>
     <w:tmpl w:val="35EAE13C"/>
@@ -11000,7 +11862,7 @@
       </w:rPr>
     </w:lvl>
   </w:abstractNum>
-  <w:abstractNum w:abstractNumId="20" w15:restartNumberingAfterBreak="0">
+  <w:abstractNum w:abstractNumId="22" w15:restartNumberingAfterBreak="0">
     <w:nsid w:val="659A0234"/>
     <w:multiLevelType w:val="hybridMultilevel"/>
     <w:tmpl w:val="5CCC7DA2"/>
@@ -11089,7 +11951,7 @@
       </w:pPr>
     </w:lvl>
   </w:abstractNum>
-  <w:abstractNum w:abstractNumId="21" w15:restartNumberingAfterBreak="0">
+  <w:abstractNum w:abstractNumId="23" w15:restartNumberingAfterBreak="0">
     <w:nsid w:val="6E0C0594"/>
     <w:multiLevelType w:val="hybridMultilevel"/>
     <w:tmpl w:val="7C985ACA"/>
@@ -11201,7 +12063,7 @@
       </w:rPr>
     </w:lvl>
   </w:abstractNum>
-  <w:abstractNum w:abstractNumId="22" w15:restartNumberingAfterBreak="0">
+  <w:abstractNum w:abstractNumId="24" w15:restartNumberingAfterBreak="0">
     <w:nsid w:val="6F64312F"/>
     <w:multiLevelType w:val="hybridMultilevel"/>
     <w:tmpl w:val="3BB0426A"/>
@@ -11313,7 +12175,7 @@
       </w:rPr>
     </w:lvl>
   </w:abstractNum>
-  <w:abstractNum w:abstractNumId="23" w15:restartNumberingAfterBreak="0">
+  <w:abstractNum w:abstractNumId="25" w15:restartNumberingAfterBreak="0">
     <w:nsid w:val="6FC06FD7"/>
     <w:multiLevelType w:val="hybridMultilevel"/>
     <w:tmpl w:val="F2B47B6C"/>
@@ -11405,7 +12267,7 @@
       </w:pPr>
     </w:lvl>
   </w:abstractNum>
-  <w:abstractNum w:abstractNumId="24" w15:restartNumberingAfterBreak="0">
+  <w:abstractNum w:abstractNumId="26" w15:restartNumberingAfterBreak="0">
     <w:nsid w:val="705409A5"/>
     <w:multiLevelType w:val="hybridMultilevel"/>
     <w:tmpl w:val="62106EA0"/>
@@ -11518,7 +12380,7 @@
       </w:rPr>
     </w:lvl>
   </w:abstractNum>
-  <w:abstractNum w:abstractNumId="25" w15:restartNumberingAfterBreak="0">
+  <w:abstractNum w:abstractNumId="27" w15:restartNumberingAfterBreak="0">
     <w:nsid w:val="7D4D5458"/>
     <w:multiLevelType w:val="multilevel"/>
     <w:tmpl w:val="62BAFD52"/>
@@ -11607,7 +12469,7 @@
       </w:pPr>
     </w:lvl>
   </w:abstractNum>
-  <w:abstractNum w:abstractNumId="26" w15:restartNumberingAfterBreak="0">
+  <w:abstractNum w:abstractNumId="28" w15:restartNumberingAfterBreak="0">
     <w:nsid w:val="7F8B5AA4"/>
     <w:multiLevelType w:val="hybridMultilevel"/>
     <w:tmpl w:val="2EA843E2"/>
@@ -11721,85 +12583,118 @@
     </w:lvl>
   </w:abstractNum>
   <w:num w:numId="1">
+    <w:abstractNumId w:val="11"/>
+  </w:num>
+  <w:num w:numId="2">
+    <w:abstractNumId w:val="6"/>
+  </w:num>
+  <w:num w:numId="3">
+    <w:abstractNumId w:val="22"/>
+  </w:num>
+  <w:num w:numId="4">
+    <w:abstractNumId w:val="17"/>
+  </w:num>
+  <w:num w:numId="5">
     <w:abstractNumId w:val="9"/>
   </w:num>
-  <w:num w:numId="2">
+  <w:num w:numId="6">
+    <w:abstractNumId w:val="26"/>
+  </w:num>
+  <w:num w:numId="7">
+    <w:abstractNumId w:val="14"/>
+  </w:num>
+  <w:num w:numId="8">
+    <w:abstractNumId w:val="18"/>
+  </w:num>
+  <w:num w:numId="9">
+    <w:abstractNumId w:val="27"/>
+  </w:num>
+  <w:num w:numId="10">
+    <w:abstractNumId w:val="16"/>
+  </w:num>
+  <w:num w:numId="11">
+    <w:abstractNumId w:val="15"/>
+  </w:num>
+  <w:num w:numId="12">
     <w:abstractNumId w:val="4"/>
   </w:num>
-  <w:num w:numId="3">
+  <w:num w:numId="13">
+    <w:abstractNumId w:val="3"/>
+  </w:num>
+  <w:num w:numId="14">
+    <w:abstractNumId w:val="8"/>
+  </w:num>
+  <w:num w:numId="15">
+    <w:abstractNumId w:val="2"/>
+  </w:num>
+  <w:num w:numId="16">
+    <w:abstractNumId w:val="28"/>
+  </w:num>
+  <w:num w:numId="17">
+    <w:abstractNumId w:val="19"/>
+  </w:num>
+  <w:num w:numId="18">
     <w:abstractNumId w:val="20"/>
   </w:num>
-  <w:num w:numId="4">
-    <w:abstractNumId w:val="15"/>
+  <w:num w:numId="19">
+    <w:abstractNumId w:val="21"/>
   </w:num>
-  <w:num w:numId="5">
+  <w:num w:numId="20">
+    <w:abstractNumId w:val="12"/>
+  </w:num>
+  <w:num w:numId="21">
+    <w:abstractNumId w:val="10"/>
+  </w:num>
+  <w:num w:numId="22">
+    <w:abstractNumId w:val="24"/>
+  </w:num>
+  <w:num w:numId="23">
     <w:abstractNumId w:val="7"/>
   </w:num>
-  <w:num w:numId="6">
-    <w:abstractNumId w:val="24"/>
+  <w:num w:numId="24">
+    <w:abstractNumId w:val="23"/>
   </w:num>
-  <w:num w:numId="7">
-    <w:abstractNumId w:val="12"/>
+  <w:num w:numId="25">
+    <w:abstractNumId w:val="5"/>
   </w:num>
-  <w:num w:numId="8">
-    <w:abstractNumId w:val="16"/>
-  </w:num>
-  <w:num w:numId="9">
+  <w:num w:numId="26">
     <w:abstractNumId w:val="25"/>
   </w:num>
-  <w:num w:numId="10">
-    <w:abstractNumId w:val="14"/>
-  </w:num>
-  <w:num w:numId="11">
+  <w:num w:numId="27">
     <w:abstractNumId w:val="13"/>
   </w:num>
-  <w:num w:numId="12">
-    <w:abstractNumId w:val="2"/>
+  <w:num w:numId="28">
+    <w:abstractNumId w:val="1"/>
+    <w:lvlOverride w:ilvl="0">
+      <w:startOverride w:val="1"/>
+    </w:lvlOverride>
+    <w:lvlOverride w:ilvl="1">
+      <w:startOverride w:val="1"/>
+    </w:lvlOverride>
+    <w:lvlOverride w:ilvl="2">
+      <w:startOverride w:val="1"/>
+    </w:lvlOverride>
+    <w:lvlOverride w:ilvl="3">
+      <w:startOverride w:val="1"/>
+    </w:lvlOverride>
+    <w:lvlOverride w:ilvl="4">
+      <w:startOverride w:val="1"/>
+    </w:lvlOverride>
+    <w:lvlOverride w:ilvl="5">
+      <w:startOverride w:val="1"/>
+    </w:lvlOverride>
+    <w:lvlOverride w:ilvl="6">
+      <w:startOverride w:val="1"/>
+    </w:lvlOverride>
+    <w:lvlOverride w:ilvl="7">
+      <w:startOverride w:val="1"/>
+    </w:lvlOverride>
+    <w:lvlOverride w:ilvl="8">
+      <w:startOverride w:val="1"/>
+    </w:lvlOverride>
   </w:num>
-  <w:num w:numId="13">
-    <w:abstractNumId w:val="1"/>
-  </w:num>
-  <w:num w:numId="14">
-    <w:abstractNumId w:val="6"/>
-  </w:num>
-  <w:num w:numId="15">
+  <w:num w:numId="29">
     <w:abstractNumId w:val="0"/>
-  </w:num>
-  <w:num w:numId="16">
-    <w:abstractNumId w:val="26"/>
-  </w:num>
-  <w:num w:numId="17">
-    <w:abstractNumId w:val="17"/>
-  </w:num>
-  <w:num w:numId="18">
-    <w:abstractNumId w:val="18"/>
-  </w:num>
-  <w:num w:numId="19">
-    <w:abstractNumId w:val="19"/>
-  </w:num>
-  <w:num w:numId="20">
-    <w:abstractNumId w:val="10"/>
-  </w:num>
-  <w:num w:numId="21">
-    <w:abstractNumId w:val="8"/>
-  </w:num>
-  <w:num w:numId="22">
-    <w:abstractNumId w:val="22"/>
-  </w:num>
-  <w:num w:numId="23">
-    <w:abstractNumId w:val="5"/>
-  </w:num>
-  <w:num w:numId="24">
-    <w:abstractNumId w:val="21"/>
-  </w:num>
-  <w:num w:numId="25">
-    <w:abstractNumId w:val="3"/>
-  </w:num>
-  <w:num w:numId="26">
-    <w:abstractNumId w:val="23"/>
-  </w:num>
-  <w:num w:numId="27">
-    <w:abstractNumId w:val="11"/>
   </w:num>
 </w:numbering>
 </file>
@@ -12862,7 +13757,7 @@
 </file>
 
 <file path=customXml/itemProps1.xml><?xml version="1.0" encoding="utf-8"?>
-<ds:datastoreItem xmlns:ds="http://schemas.openxmlformats.org/officeDocument/2006/customXml" ds:itemID="{65F12B3A-B7D8-428A-AF1B-FD08E1FA4B69}">
+<ds:datastoreItem xmlns:ds="http://schemas.openxmlformats.org/officeDocument/2006/customXml" ds:itemID="{BC19BAC8-1250-4FAC-B373-E3783BDC7D93}">
   <ds:schemaRefs>
     <ds:schemaRef ds:uri="http://schemas.openxmlformats.org/officeDocument/2006/bibliography"/>
   </ds:schemaRefs>
